--- a/Desarrollo/STSM/Negocio/STSM_DN.docx
+++ b/Desarrollo/STSM/Negocio/STSM_DN.docx
@@ -7,8 +7,6 @@
       <w:pPr>
         <w:jc w:val="right"/>
       </w:pPr>
-      <w:bookmarkStart w:id="0" w:name="_GoBack"/>
-      <w:bookmarkEnd w:id="0"/>
     </w:p>
     <w:p>
       <w:pPr>
@@ -40,8 +38,8 @@
           <w:tab w:val="right" w:pos="9360"/>
         </w:tabs>
       </w:pPr>
-      <w:bookmarkStart w:id="1" w:name="_gjdgxs" w:colFirst="0" w:colLast="0"/>
-      <w:bookmarkEnd w:id="1"/>
+      <w:bookmarkStart w:id="0" w:name="_gjdgxs" w:colFirst="0" w:colLast="0"/>
+      <w:bookmarkEnd w:id="0"/>
       <w:r>
         <w:rPr>
           <w:rFonts w:ascii="Arial" w:eastAsia="Arial" w:hAnsi="Arial" w:cs="Arial"/>
@@ -383,6 +381,9 @@
               <w:contextualSpacing w:val="0"/>
               <w:jc w:val="both"/>
             </w:pPr>
+            <w:r>
+              <w:t>11/09/2018</w:t>
+            </w:r>
           </w:p>
         </w:tc>
         <w:tc>
@@ -401,6 +402,9 @@
               <w:contextualSpacing w:val="0"/>
               <w:jc w:val="both"/>
             </w:pPr>
+            <w:r>
+              <w:t>1.1</w:t>
+            </w:r>
           </w:p>
         </w:tc>
         <w:tc>
@@ -419,6 +423,9 @@
               <w:contextualSpacing w:val="0"/>
               <w:jc w:val="both"/>
             </w:pPr>
+            <w:r>
+              <w:t>Agregando Proceso 5</w:t>
+            </w:r>
           </w:p>
         </w:tc>
         <w:tc>
@@ -437,6 +444,22 @@
               <w:contextualSpacing w:val="0"/>
               <w:jc w:val="both"/>
             </w:pPr>
+            <w:r>
+              <w:t xml:space="preserve">Steve </w:t>
+            </w:r>
+            <w:proofErr w:type="spellStart"/>
+            <w:r>
+              <w:t>Sader</w:t>
+            </w:r>
+            <w:proofErr w:type="spellEnd"/>
+            <w:r>
+              <w:t xml:space="preserve"> Matos </w:t>
+            </w:r>
+            <w:proofErr w:type="spellStart"/>
+            <w:r>
+              <w:t>Manguinuri</w:t>
+            </w:r>
+            <w:proofErr w:type="spellEnd"/>
           </w:p>
         </w:tc>
       </w:tr>
@@ -1061,8 +1084,8 @@
       <w:pPr>
         <w:jc w:val="right"/>
       </w:pPr>
-      <w:bookmarkStart w:id="2" w:name="_30j0zll" w:colFirst="0" w:colLast="0"/>
-      <w:bookmarkEnd w:id="2"/>
+      <w:bookmarkStart w:id="1" w:name="_30j0zll" w:colFirst="0" w:colLast="0"/>
+      <w:bookmarkEnd w:id="1"/>
       <w:r>
         <w:rPr>
           <w:rFonts w:ascii="Arial" w:eastAsia="Arial" w:hAnsi="Arial" w:cs="Arial"/>
@@ -1083,8 +1106,8 @@
         <w:ind w:left="720" w:hanging="718"/>
         <w:jc w:val="both"/>
       </w:pPr>
-      <w:bookmarkStart w:id="3" w:name="_1fob9te" w:colFirst="0" w:colLast="0"/>
-      <w:bookmarkEnd w:id="3"/>
+      <w:bookmarkStart w:id="2" w:name="_1fob9te" w:colFirst="0" w:colLast="0"/>
+      <w:bookmarkEnd w:id="2"/>
       <w:r>
         <w:rPr>
           <w:rFonts w:ascii="Arial" w:eastAsia="Arial" w:hAnsi="Arial" w:cs="Arial"/>
@@ -1142,10 +1165,10 @@
         <w:ind w:left="720" w:hanging="718"/>
         <w:jc w:val="both"/>
       </w:pPr>
-      <w:bookmarkStart w:id="4" w:name="_3dy6vkm" w:colFirst="0" w:colLast="0"/>
-      <w:bookmarkStart w:id="5" w:name="_1t3h5sf" w:colFirst="0" w:colLast="0"/>
+      <w:bookmarkStart w:id="3" w:name="_3dy6vkm" w:colFirst="0" w:colLast="0"/>
+      <w:bookmarkStart w:id="4" w:name="_1t3h5sf" w:colFirst="0" w:colLast="0"/>
+      <w:bookmarkEnd w:id="3"/>
       <w:bookmarkEnd w:id="4"/>
-      <w:bookmarkEnd w:id="5"/>
       <w:r>
         <w:rPr>
           <w:rFonts w:ascii="Arial" w:eastAsia="Arial" w:hAnsi="Arial" w:cs="Arial"/>
@@ -2341,8 +2364,8 @@
         <w:ind w:left="720"/>
         <w:jc w:val="both"/>
       </w:pPr>
-      <w:bookmarkStart w:id="6" w:name="_4d34og8" w:colFirst="0" w:colLast="0"/>
-      <w:bookmarkEnd w:id="6"/>
+      <w:bookmarkStart w:id="5" w:name="_4d34og8" w:colFirst="0" w:colLast="0"/>
+      <w:bookmarkEnd w:id="5"/>
     </w:p>
     <w:p>
       <w:pPr>
@@ -2354,8 +2377,8 @@
         <w:ind w:left="720" w:hanging="718"/>
         <w:jc w:val="both"/>
       </w:pPr>
-      <w:bookmarkStart w:id="7" w:name="_2s8eyo1" w:colFirst="0" w:colLast="0"/>
-      <w:bookmarkEnd w:id="7"/>
+      <w:bookmarkStart w:id="6" w:name="_2s8eyo1" w:colFirst="0" w:colLast="0"/>
+      <w:bookmarkEnd w:id="6"/>
       <w:r>
         <w:rPr>
           <w:rFonts w:ascii="Arial" w:eastAsia="Arial" w:hAnsi="Arial" w:cs="Arial"/>
@@ -2471,8 +2494,8 @@
         <w:ind w:left="720" w:hanging="718"/>
         <w:jc w:val="both"/>
       </w:pPr>
-      <w:bookmarkStart w:id="8" w:name="_17dp8vu" w:colFirst="0" w:colLast="0"/>
-      <w:bookmarkEnd w:id="8"/>
+      <w:bookmarkStart w:id="7" w:name="_17dp8vu" w:colFirst="0" w:colLast="0"/>
+      <w:bookmarkEnd w:id="7"/>
       <w:r>
         <w:rPr>
           <w:rFonts w:ascii="Arial" w:eastAsia="Arial" w:hAnsi="Arial" w:cs="Arial"/>
@@ -3622,8 +3645,8 @@
       </w:pPr>
     </w:p>
     <w:p>
-      <w:bookmarkStart w:id="9" w:name="_3rdcrjn" w:colFirst="0" w:colLast="0"/>
-      <w:bookmarkEnd w:id="9"/>
+      <w:bookmarkStart w:id="8" w:name="_3rdcrjn" w:colFirst="0" w:colLast="0"/>
+      <w:bookmarkEnd w:id="8"/>
     </w:p>
     <w:p>
       <w:pPr>
@@ -3631,8 +3654,8 @@
         <w:ind w:left="720"/>
         <w:jc w:val="both"/>
       </w:pPr>
-      <w:bookmarkStart w:id="10" w:name="_26in1rg" w:colFirst="0" w:colLast="0"/>
-      <w:bookmarkEnd w:id="10"/>
+      <w:bookmarkStart w:id="9" w:name="_26in1rg" w:colFirst="0" w:colLast="0"/>
+      <w:bookmarkEnd w:id="9"/>
     </w:p>
     <w:p>
       <w:pPr>
@@ -3644,8 +3667,8 @@
         <w:ind w:left="720" w:hanging="718"/>
         <w:jc w:val="both"/>
       </w:pPr>
-      <w:bookmarkStart w:id="11" w:name="_lnxbz9" w:colFirst="0" w:colLast="0"/>
-      <w:bookmarkEnd w:id="11"/>
+      <w:bookmarkStart w:id="10" w:name="_lnxbz9" w:colFirst="0" w:colLast="0"/>
+      <w:bookmarkEnd w:id="10"/>
       <w:r>
         <w:rPr>
           <w:rFonts w:ascii="Arial" w:eastAsia="Arial" w:hAnsi="Arial" w:cs="Arial"/>
@@ -3666,8 +3689,8 @@
         <w:ind w:left="720" w:hanging="718"/>
         <w:jc w:val="both"/>
       </w:pPr>
-      <w:bookmarkStart w:id="12" w:name="_35nkun2" w:colFirst="0" w:colLast="0"/>
-      <w:bookmarkEnd w:id="12"/>
+      <w:bookmarkStart w:id="11" w:name="_35nkun2" w:colFirst="0" w:colLast="0"/>
+      <w:bookmarkEnd w:id="11"/>
       <w:r>
         <w:rPr>
           <w:rFonts w:ascii="Arial" w:eastAsia="Arial" w:hAnsi="Arial" w:cs="Arial"/>
@@ -3714,11 +3737,1850 @@
     </w:p>
     <w:p>
       <w:pPr>
+        <w:numPr>
+          <w:ilvl w:val="0"/>
+          <w:numId w:val="1"/>
+        </w:numPr>
+        <w:spacing w:before="120" w:after="60"/>
+        <w:ind w:left="720" w:hanging="718"/>
+        <w:jc w:val="both"/>
+      </w:pPr>
+      <w:r>
+        <w:rPr>
+          <w:rFonts w:ascii="Arial" w:eastAsia="Arial" w:hAnsi="Arial" w:cs="Arial"/>
+          <w:b/>
+          <w:sz w:val="24"/>
+          <w:szCs w:val="24"/>
+        </w:rPr>
+        <w:t>Procesos 3</w:t>
+      </w:r>
+    </w:p>
+    <w:p>
+      <w:pPr>
+        <w:numPr>
+          <w:ilvl w:val="1"/>
+          <w:numId w:val="1"/>
+        </w:numPr>
+        <w:spacing w:before="120" w:after="60"/>
+        <w:ind w:left="720" w:hanging="718"/>
+        <w:jc w:val="both"/>
+      </w:pPr>
+      <w:r>
+        <w:rPr>
+          <w:rFonts w:ascii="Arial" w:eastAsia="Arial" w:hAnsi="Arial" w:cs="Arial"/>
+          <w:b/>
+        </w:rPr>
+        <w:t>Ficha de Proceso</w:t>
+      </w:r>
+    </w:p>
+    <w:p>
+      <w:pPr>
+        <w:numPr>
+          <w:ilvl w:val="1"/>
+          <w:numId w:val="1"/>
+        </w:numPr>
+        <w:spacing w:before="120" w:after="60"/>
+        <w:ind w:left="720" w:hanging="718"/>
+        <w:jc w:val="both"/>
+      </w:pPr>
+      <w:r>
+        <w:rPr>
+          <w:rFonts w:ascii="Arial" w:eastAsia="Arial" w:hAnsi="Arial" w:cs="Arial"/>
+          <w:b/>
+        </w:rPr>
+        <w:t>Diagrama del Proceso</w:t>
+      </w:r>
+    </w:p>
+    <w:p>
+      <w:pPr>
+        <w:numPr>
+          <w:ilvl w:val="1"/>
+          <w:numId w:val="1"/>
+        </w:numPr>
+        <w:spacing w:before="120" w:after="60"/>
+        <w:ind w:left="720" w:hanging="718"/>
+        <w:jc w:val="both"/>
+      </w:pPr>
+      <w:r>
+        <w:rPr>
+          <w:rFonts w:ascii="Arial" w:eastAsia="Arial" w:hAnsi="Arial" w:cs="Arial"/>
+          <w:b/>
+        </w:rPr>
+        <w:t>Descripción de Actividades</w:t>
+      </w:r>
+    </w:p>
+    <w:p>
+      <w:pPr>
+        <w:numPr>
+          <w:ilvl w:val="0"/>
+          <w:numId w:val="1"/>
+        </w:numPr>
+        <w:spacing w:before="120" w:after="60"/>
+        <w:ind w:left="720" w:hanging="718"/>
+        <w:jc w:val="both"/>
+      </w:pPr>
+      <w:r>
+        <w:rPr>
+          <w:rFonts w:ascii="Arial" w:eastAsia="Arial" w:hAnsi="Arial" w:cs="Arial"/>
+          <w:b/>
+          <w:sz w:val="24"/>
+          <w:szCs w:val="24"/>
+        </w:rPr>
+        <w:t>Procesos 4</w:t>
+      </w:r>
+    </w:p>
+    <w:p>
+      <w:pPr>
+        <w:numPr>
+          <w:ilvl w:val="1"/>
+          <w:numId w:val="1"/>
+        </w:numPr>
+        <w:spacing w:before="120" w:after="60"/>
+        <w:ind w:left="720" w:hanging="718"/>
+        <w:jc w:val="both"/>
+      </w:pPr>
+      <w:r>
+        <w:rPr>
+          <w:rFonts w:ascii="Arial" w:eastAsia="Arial" w:hAnsi="Arial" w:cs="Arial"/>
+          <w:b/>
+        </w:rPr>
+        <w:t>Ficha de Proceso</w:t>
+      </w:r>
+    </w:p>
+    <w:p>
+      <w:pPr>
+        <w:numPr>
+          <w:ilvl w:val="1"/>
+          <w:numId w:val="1"/>
+        </w:numPr>
+        <w:spacing w:before="120" w:after="60"/>
+        <w:ind w:left="720" w:hanging="718"/>
+        <w:jc w:val="both"/>
+      </w:pPr>
+      <w:r>
+        <w:rPr>
+          <w:rFonts w:ascii="Arial" w:eastAsia="Arial" w:hAnsi="Arial" w:cs="Arial"/>
+          <w:b/>
+        </w:rPr>
+        <w:t>Diagrama del Proceso</w:t>
+      </w:r>
+    </w:p>
+    <w:p>
+      <w:pPr>
+        <w:numPr>
+          <w:ilvl w:val="1"/>
+          <w:numId w:val="1"/>
+        </w:numPr>
+        <w:spacing w:before="120" w:after="60"/>
+        <w:ind w:left="720" w:hanging="718"/>
+        <w:jc w:val="both"/>
+      </w:pPr>
+      <w:r>
+        <w:rPr>
+          <w:rFonts w:ascii="Arial" w:eastAsia="Arial" w:hAnsi="Arial" w:cs="Arial"/>
+          <w:b/>
+        </w:rPr>
+        <w:t>Descripción de Actividades</w:t>
+      </w:r>
+      <w:bookmarkStart w:id="12" w:name="_GoBack"/>
+      <w:bookmarkEnd w:id="12"/>
+    </w:p>
+    <w:p>
+      <w:pPr>
+        <w:numPr>
+          <w:ilvl w:val="0"/>
+          <w:numId w:val="1"/>
+        </w:numPr>
+        <w:spacing w:before="120" w:after="60"/>
+        <w:jc w:val="both"/>
+      </w:pPr>
+      <w:r>
+        <w:rPr>
+          <w:rFonts w:ascii="Arial" w:eastAsia="Arial" w:hAnsi="Arial" w:cs="Arial"/>
+          <w:b/>
+          <w:sz w:val="24"/>
+          <w:szCs w:val="24"/>
+        </w:rPr>
+        <w:t>Proceso: Administración de Reclamos</w:t>
+      </w:r>
+    </w:p>
+    <w:p>
+      <w:pPr>
+        <w:numPr>
+          <w:ilvl w:val="1"/>
+          <w:numId w:val="1"/>
+        </w:numPr>
+        <w:spacing w:before="120" w:after="60"/>
+        <w:jc w:val="both"/>
+      </w:pPr>
+      <w:r>
+        <w:rPr>
+          <w:rFonts w:ascii="Arial" w:eastAsia="Arial" w:hAnsi="Arial" w:cs="Arial"/>
+          <w:b/>
+        </w:rPr>
+        <w:t>Ficha de Proceso</w:t>
+      </w:r>
+    </w:p>
+    <w:p>
+      <w:pPr>
         <w:spacing w:before="120" w:after="60"/>
         <w:ind w:left="720"/>
         <w:jc w:val="both"/>
       </w:pPr>
     </w:p>
+    <w:tbl>
+      <w:tblPr>
+        <w:tblW w:w="9468" w:type="dxa"/>
+        <w:tblInd w:w="108" w:type="dxa"/>
+        <w:tblBorders>
+          <w:top w:val="single" w:sz="4" w:space="0" w:color="000000"/>
+          <w:left w:val="single" w:sz="4" w:space="0" w:color="000000"/>
+          <w:bottom w:val="single" w:sz="4" w:space="0" w:color="000000"/>
+          <w:right w:val="single" w:sz="4" w:space="0" w:color="000000"/>
+          <w:insideH w:val="single" w:sz="4" w:space="0" w:color="000000"/>
+          <w:insideV w:val="single" w:sz="4" w:space="0" w:color="000000"/>
+        </w:tblBorders>
+        <w:tblLayout w:type="fixed"/>
+        <w:tblLook w:val="0600" w:firstRow="0" w:lastRow="0" w:firstColumn="0" w:lastColumn="0" w:noHBand="1" w:noVBand="1"/>
+      </w:tblPr>
+      <w:tblGrid>
+        <w:gridCol w:w="1926"/>
+        <w:gridCol w:w="4311"/>
+        <w:gridCol w:w="1701"/>
+        <w:gridCol w:w="1530"/>
+      </w:tblGrid>
+      <w:tr>
+        <w:tc>
+          <w:tcPr>
+            <w:tcW w:w="1926" w:type="dxa"/>
+            <w:tcMar>
+              <w:top w:w="100" w:type="dxa"/>
+              <w:left w:w="108" w:type="dxa"/>
+              <w:bottom w:w="100" w:type="dxa"/>
+              <w:right w:w="108" w:type="dxa"/>
+            </w:tcMar>
+          </w:tcPr>
+          <w:p>
+            <w:r>
+              <w:rPr>
+                <w:rFonts w:ascii="Arial" w:eastAsia="Arial" w:hAnsi="Arial" w:cs="Arial"/>
+                <w:b/>
+              </w:rPr>
+              <w:t xml:space="preserve">Número o código </w:t>
+            </w:r>
+          </w:p>
+          <w:p>
+            <w:r>
+              <w:rPr>
+                <w:rFonts w:ascii="Arial" w:eastAsia="Arial" w:hAnsi="Arial" w:cs="Arial"/>
+                <w:b/>
+              </w:rPr>
+              <w:t>de proceso</w:t>
+            </w:r>
+          </w:p>
+        </w:tc>
+        <w:tc>
+          <w:tcPr>
+            <w:tcW w:w="4311" w:type="dxa"/>
+            <w:tcMar>
+              <w:top w:w="100" w:type="dxa"/>
+              <w:left w:w="108" w:type="dxa"/>
+              <w:bottom w:w="100" w:type="dxa"/>
+              <w:right w:w="108" w:type="dxa"/>
+            </w:tcMar>
+          </w:tcPr>
+          <w:p>
+            <w:r>
+              <w:rPr>
+                <w:rFonts w:ascii="Arial" w:eastAsia="Arial" w:hAnsi="Arial" w:cs="Arial"/>
+              </w:rPr>
+              <w:t>PROC-005</w:t>
+            </w:r>
+          </w:p>
+        </w:tc>
+        <w:tc>
+          <w:tcPr>
+            <w:tcW w:w="1701" w:type="dxa"/>
+            <w:tcMar>
+              <w:top w:w="100" w:type="dxa"/>
+              <w:left w:w="108" w:type="dxa"/>
+              <w:bottom w:w="100" w:type="dxa"/>
+              <w:right w:w="108" w:type="dxa"/>
+            </w:tcMar>
+          </w:tcPr>
+          <w:p>
+            <w:r>
+              <w:rPr>
+                <w:rFonts w:ascii="Arial" w:eastAsia="Arial" w:hAnsi="Arial" w:cs="Arial"/>
+                <w:b/>
+              </w:rPr>
+              <w:t>Proceso</w:t>
+            </w:r>
+          </w:p>
+        </w:tc>
+        <w:tc>
+          <w:tcPr>
+            <w:tcW w:w="1530" w:type="dxa"/>
+            <w:tcMar>
+              <w:top w:w="100" w:type="dxa"/>
+              <w:left w:w="108" w:type="dxa"/>
+              <w:bottom w:w="100" w:type="dxa"/>
+              <w:right w:w="108" w:type="dxa"/>
+            </w:tcMar>
+          </w:tcPr>
+          <w:p>
+            <w:r>
+              <w:rPr>
+                <w:rFonts w:ascii="Arial" w:eastAsia="Arial" w:hAnsi="Arial" w:cs="Arial"/>
+              </w:rPr>
+              <w:t xml:space="preserve">Administración de Reclamos </w:t>
+            </w:r>
+          </w:p>
+        </w:tc>
+      </w:tr>
+      <w:tr>
+        <w:tc>
+          <w:tcPr>
+            <w:tcW w:w="1926" w:type="dxa"/>
+            <w:tcMar>
+              <w:top w:w="100" w:type="dxa"/>
+              <w:left w:w="108" w:type="dxa"/>
+              <w:bottom w:w="100" w:type="dxa"/>
+              <w:right w:w="108" w:type="dxa"/>
+            </w:tcMar>
+          </w:tcPr>
+          <w:p/>
+        </w:tc>
+        <w:tc>
+          <w:tcPr>
+            <w:tcW w:w="4311" w:type="dxa"/>
+            <w:tcMar>
+              <w:top w:w="100" w:type="dxa"/>
+              <w:left w:w="108" w:type="dxa"/>
+              <w:bottom w:w="100" w:type="dxa"/>
+              <w:right w:w="108" w:type="dxa"/>
+            </w:tcMar>
+          </w:tcPr>
+          <w:p/>
+        </w:tc>
+        <w:tc>
+          <w:tcPr>
+            <w:tcW w:w="1701" w:type="dxa"/>
+            <w:tcMar>
+              <w:top w:w="100" w:type="dxa"/>
+              <w:left w:w="108" w:type="dxa"/>
+              <w:bottom w:w="100" w:type="dxa"/>
+              <w:right w:w="108" w:type="dxa"/>
+            </w:tcMar>
+          </w:tcPr>
+          <w:p>
+            <w:r>
+              <w:rPr>
+                <w:rFonts w:ascii="Arial" w:eastAsia="Arial" w:hAnsi="Arial" w:cs="Arial"/>
+                <w:b/>
+              </w:rPr>
+              <w:t>Responsable</w:t>
+            </w:r>
+          </w:p>
+        </w:tc>
+        <w:tc>
+          <w:tcPr>
+            <w:tcW w:w="1530" w:type="dxa"/>
+            <w:tcMar>
+              <w:top w:w="100" w:type="dxa"/>
+              <w:left w:w="108" w:type="dxa"/>
+              <w:bottom w:w="100" w:type="dxa"/>
+              <w:right w:w="108" w:type="dxa"/>
+            </w:tcMar>
+          </w:tcPr>
+          <w:p>
+            <w:r>
+              <w:rPr>
+                <w:rFonts w:ascii="Arial" w:eastAsia="Arial" w:hAnsi="Arial" w:cs="Arial"/>
+              </w:rPr>
+              <w:t>Sistema</w:t>
+            </w:r>
+          </w:p>
+          <w:p/>
+        </w:tc>
+      </w:tr>
+      <w:tr>
+        <w:tc>
+          <w:tcPr>
+            <w:tcW w:w="1926" w:type="dxa"/>
+            <w:tcMar>
+              <w:top w:w="100" w:type="dxa"/>
+              <w:left w:w="108" w:type="dxa"/>
+              <w:bottom w:w="100" w:type="dxa"/>
+              <w:right w:w="108" w:type="dxa"/>
+            </w:tcMar>
+          </w:tcPr>
+          <w:p>
+            <w:r>
+              <w:rPr>
+                <w:rFonts w:ascii="Arial" w:eastAsia="Arial" w:hAnsi="Arial" w:cs="Arial"/>
+                <w:b/>
+              </w:rPr>
+              <w:t>Objetivo / Propósito</w:t>
+            </w:r>
+          </w:p>
+        </w:tc>
+        <w:tc>
+          <w:tcPr>
+            <w:tcW w:w="4311" w:type="dxa"/>
+            <w:tcMar>
+              <w:top w:w="100" w:type="dxa"/>
+              <w:left w:w="108" w:type="dxa"/>
+              <w:bottom w:w="100" w:type="dxa"/>
+              <w:right w:w="108" w:type="dxa"/>
+            </w:tcMar>
+          </w:tcPr>
+          <w:p>
+            <w:r>
+              <w:rPr>
+                <w:rFonts w:ascii="Arial" w:eastAsia="Arial" w:hAnsi="Arial" w:cs="Arial"/>
+              </w:rPr>
+              <w:t>Administrar</w:t>
+            </w:r>
+            <w:r>
+              <w:rPr>
+                <w:rFonts w:ascii="Arial" w:eastAsia="Arial" w:hAnsi="Arial" w:cs="Arial"/>
+              </w:rPr>
+              <w:t xml:space="preserve"> los reclamos de los pasajeros</w:t>
+            </w:r>
+            <w:r>
+              <w:rPr>
+                <w:rFonts w:ascii="Arial" w:eastAsia="Arial" w:hAnsi="Arial" w:cs="Arial"/>
+              </w:rPr>
+              <w:t xml:space="preserve"> , más que todo para prevenir inconvenientes o actos no deseados con el conductor del automóvil.</w:t>
+            </w:r>
+          </w:p>
+        </w:tc>
+        <w:tc>
+          <w:tcPr>
+            <w:tcW w:w="1701" w:type="dxa"/>
+            <w:tcMar>
+              <w:top w:w="100" w:type="dxa"/>
+              <w:left w:w="108" w:type="dxa"/>
+              <w:bottom w:w="100" w:type="dxa"/>
+              <w:right w:w="108" w:type="dxa"/>
+            </w:tcMar>
+          </w:tcPr>
+          <w:p>
+            <w:pPr>
+              <w:spacing w:after="200" w:line="276" w:lineRule="auto"/>
+            </w:pPr>
+          </w:p>
+        </w:tc>
+        <w:tc>
+          <w:tcPr>
+            <w:tcW w:w="1530" w:type="dxa"/>
+            <w:tcMar>
+              <w:top w:w="100" w:type="dxa"/>
+              <w:left w:w="108" w:type="dxa"/>
+              <w:bottom w:w="100" w:type="dxa"/>
+              <w:right w:w="108" w:type="dxa"/>
+            </w:tcMar>
+          </w:tcPr>
+          <w:p>
+            <w:pPr>
+              <w:spacing w:after="200" w:line="276" w:lineRule="auto"/>
+            </w:pPr>
+          </w:p>
+        </w:tc>
+      </w:tr>
+      <w:tr>
+        <w:tc>
+          <w:tcPr>
+            <w:tcW w:w="1926" w:type="dxa"/>
+            <w:tcMar>
+              <w:top w:w="100" w:type="dxa"/>
+              <w:left w:w="108" w:type="dxa"/>
+              <w:bottom w:w="100" w:type="dxa"/>
+              <w:right w:w="108" w:type="dxa"/>
+            </w:tcMar>
+          </w:tcPr>
+          <w:p>
+            <w:r>
+              <w:rPr>
+                <w:rFonts w:ascii="Arial" w:eastAsia="Arial" w:hAnsi="Arial" w:cs="Arial"/>
+                <w:b/>
+              </w:rPr>
+              <w:lastRenderedPageBreak/>
+              <w:t>Frecuencia</w:t>
+            </w:r>
+          </w:p>
+        </w:tc>
+        <w:tc>
+          <w:tcPr>
+            <w:tcW w:w="4311" w:type="dxa"/>
+            <w:tcMar>
+              <w:top w:w="100" w:type="dxa"/>
+              <w:left w:w="108" w:type="dxa"/>
+              <w:bottom w:w="100" w:type="dxa"/>
+              <w:right w:w="108" w:type="dxa"/>
+            </w:tcMar>
+          </w:tcPr>
+          <w:p>
+            <w:r>
+              <w:rPr>
+                <w:rFonts w:ascii="Arial" w:eastAsia="Arial" w:hAnsi="Arial" w:cs="Arial"/>
+              </w:rPr>
+              <w:t>Este proceso se realiza cada vez que se realiza un nuevo viaje.</w:t>
+            </w:r>
+          </w:p>
+        </w:tc>
+        <w:tc>
+          <w:tcPr>
+            <w:tcW w:w="1701" w:type="dxa"/>
+            <w:tcMar>
+              <w:top w:w="100" w:type="dxa"/>
+              <w:left w:w="108" w:type="dxa"/>
+              <w:bottom w:w="100" w:type="dxa"/>
+              <w:right w:w="108" w:type="dxa"/>
+            </w:tcMar>
+          </w:tcPr>
+          <w:p>
+            <w:pPr>
+              <w:spacing w:after="200" w:line="276" w:lineRule="auto"/>
+            </w:pPr>
+          </w:p>
+        </w:tc>
+        <w:tc>
+          <w:tcPr>
+            <w:tcW w:w="1530" w:type="dxa"/>
+            <w:tcMar>
+              <w:top w:w="100" w:type="dxa"/>
+              <w:left w:w="108" w:type="dxa"/>
+              <w:bottom w:w="100" w:type="dxa"/>
+              <w:right w:w="108" w:type="dxa"/>
+            </w:tcMar>
+          </w:tcPr>
+          <w:p>
+            <w:pPr>
+              <w:spacing w:after="200" w:line="276" w:lineRule="auto"/>
+            </w:pPr>
+          </w:p>
+        </w:tc>
+      </w:tr>
+    </w:tbl>
+    <w:p>
+      <w:pPr>
+        <w:spacing w:before="120" w:after="60"/>
+        <w:ind w:left="720"/>
+        <w:jc w:val="both"/>
+      </w:pPr>
+    </w:p>
+    <w:p>
+      <w:pPr>
+        <w:spacing w:before="120" w:after="60"/>
+        <w:ind w:left="720"/>
+        <w:jc w:val="both"/>
+      </w:pPr>
+    </w:p>
+    <w:tbl>
+      <w:tblPr>
+        <w:tblW w:w="9468" w:type="dxa"/>
+        <w:tblInd w:w="108" w:type="dxa"/>
+        <w:tblBorders>
+          <w:top w:val="single" w:sz="4" w:space="0" w:color="000000"/>
+          <w:left w:val="single" w:sz="4" w:space="0" w:color="000000"/>
+          <w:bottom w:val="single" w:sz="4" w:space="0" w:color="000000"/>
+          <w:right w:val="single" w:sz="4" w:space="0" w:color="000000"/>
+          <w:insideH w:val="single" w:sz="4" w:space="0" w:color="000000"/>
+          <w:insideV w:val="single" w:sz="4" w:space="0" w:color="000000"/>
+        </w:tblBorders>
+        <w:tblLayout w:type="fixed"/>
+        <w:tblLook w:val="0600" w:firstRow="0" w:lastRow="0" w:firstColumn="0" w:lastColumn="0" w:noHBand="1" w:noVBand="1"/>
+      </w:tblPr>
+      <w:tblGrid>
+        <w:gridCol w:w="1417"/>
+        <w:gridCol w:w="1910"/>
+        <w:gridCol w:w="3364"/>
+        <w:gridCol w:w="2777"/>
+      </w:tblGrid>
+      <w:tr>
+        <w:tc>
+          <w:tcPr>
+            <w:tcW w:w="1417" w:type="dxa"/>
+            <w:tcMar>
+              <w:top w:w="100" w:type="dxa"/>
+              <w:left w:w="108" w:type="dxa"/>
+              <w:bottom w:w="100" w:type="dxa"/>
+              <w:right w:w="108" w:type="dxa"/>
+            </w:tcMar>
+          </w:tcPr>
+          <w:p>
+            <w:pPr>
+              <w:jc w:val="center"/>
+            </w:pPr>
+            <w:r>
+              <w:rPr>
+                <w:rFonts w:ascii="Arial" w:eastAsia="Arial" w:hAnsi="Arial" w:cs="Arial"/>
+                <w:b/>
+              </w:rPr>
+              <w:t>Identificador</w:t>
+            </w:r>
+          </w:p>
+        </w:tc>
+        <w:tc>
+          <w:tcPr>
+            <w:tcW w:w="1910" w:type="dxa"/>
+            <w:tcMar>
+              <w:top w:w="100" w:type="dxa"/>
+              <w:left w:w="108" w:type="dxa"/>
+              <w:bottom w:w="100" w:type="dxa"/>
+              <w:right w:w="108" w:type="dxa"/>
+            </w:tcMar>
+          </w:tcPr>
+          <w:p>
+            <w:pPr>
+              <w:jc w:val="center"/>
+            </w:pPr>
+            <w:r>
+              <w:rPr>
+                <w:rFonts w:ascii="Arial" w:eastAsia="Arial" w:hAnsi="Arial" w:cs="Arial"/>
+                <w:b/>
+              </w:rPr>
+              <w:t>Actividad</w:t>
+            </w:r>
+          </w:p>
+        </w:tc>
+        <w:tc>
+          <w:tcPr>
+            <w:tcW w:w="3364" w:type="dxa"/>
+            <w:tcMar>
+              <w:top w:w="100" w:type="dxa"/>
+              <w:left w:w="108" w:type="dxa"/>
+              <w:bottom w:w="100" w:type="dxa"/>
+              <w:right w:w="108" w:type="dxa"/>
+            </w:tcMar>
+          </w:tcPr>
+          <w:p>
+            <w:pPr>
+              <w:jc w:val="center"/>
+            </w:pPr>
+            <w:r>
+              <w:rPr>
+                <w:rFonts w:ascii="Arial" w:eastAsia="Arial" w:hAnsi="Arial" w:cs="Arial"/>
+                <w:b/>
+              </w:rPr>
+              <w:t>Datos de Entrada</w:t>
+            </w:r>
+          </w:p>
+        </w:tc>
+        <w:tc>
+          <w:tcPr>
+            <w:tcW w:w="2777" w:type="dxa"/>
+            <w:tcMar>
+              <w:top w:w="100" w:type="dxa"/>
+              <w:left w:w="108" w:type="dxa"/>
+              <w:bottom w:w="100" w:type="dxa"/>
+              <w:right w:w="108" w:type="dxa"/>
+            </w:tcMar>
+          </w:tcPr>
+          <w:p>
+            <w:pPr>
+              <w:jc w:val="center"/>
+            </w:pPr>
+            <w:r>
+              <w:rPr>
+                <w:rFonts w:ascii="Arial" w:eastAsia="Arial" w:hAnsi="Arial" w:cs="Arial"/>
+                <w:b/>
+              </w:rPr>
+              <w:t>Datos de Salida</w:t>
+            </w:r>
+          </w:p>
+        </w:tc>
+      </w:tr>
+      <w:tr>
+        <w:tc>
+          <w:tcPr>
+            <w:tcW w:w="1417" w:type="dxa"/>
+            <w:tcMar>
+              <w:top w:w="100" w:type="dxa"/>
+              <w:left w:w="108" w:type="dxa"/>
+              <w:bottom w:w="100" w:type="dxa"/>
+              <w:right w:w="108" w:type="dxa"/>
+            </w:tcMar>
+          </w:tcPr>
+          <w:p>
+            <w:pPr>
+              <w:jc w:val="center"/>
+            </w:pPr>
+            <w:r>
+              <w:rPr>
+                <w:rFonts w:ascii="Arial" w:eastAsia="Arial" w:hAnsi="Arial" w:cs="Arial"/>
+              </w:rPr>
+              <w:t>1</w:t>
+            </w:r>
+          </w:p>
+        </w:tc>
+        <w:tc>
+          <w:tcPr>
+            <w:tcW w:w="1910" w:type="dxa"/>
+            <w:tcMar>
+              <w:top w:w="100" w:type="dxa"/>
+              <w:left w:w="108" w:type="dxa"/>
+              <w:bottom w:w="100" w:type="dxa"/>
+              <w:right w:w="108" w:type="dxa"/>
+            </w:tcMar>
+          </w:tcPr>
+          <w:p>
+            <w:r>
+              <w:rPr>
+                <w:rFonts w:ascii="Arial" w:eastAsia="Arial" w:hAnsi="Arial" w:cs="Arial"/>
+              </w:rPr>
+              <w:t>Verificar Reclamo</w:t>
+            </w:r>
+          </w:p>
+        </w:tc>
+        <w:tc>
+          <w:tcPr>
+            <w:tcW w:w="3364" w:type="dxa"/>
+            <w:tcMar>
+              <w:top w:w="100" w:type="dxa"/>
+              <w:left w:w="108" w:type="dxa"/>
+              <w:bottom w:w="100" w:type="dxa"/>
+              <w:right w:w="108" w:type="dxa"/>
+            </w:tcMar>
+          </w:tcPr>
+          <w:p>
+            <w:r>
+              <w:rPr>
+                <w:rFonts w:ascii="Arial" w:eastAsia="Arial" w:hAnsi="Arial" w:cs="Arial"/>
+              </w:rPr>
+              <w:t>Reclamo del usuario</w:t>
+            </w:r>
+          </w:p>
+        </w:tc>
+        <w:tc>
+          <w:tcPr>
+            <w:tcW w:w="2777" w:type="dxa"/>
+            <w:tcMar>
+              <w:top w:w="100" w:type="dxa"/>
+              <w:left w:w="108" w:type="dxa"/>
+              <w:bottom w:w="100" w:type="dxa"/>
+              <w:right w:w="108" w:type="dxa"/>
+            </w:tcMar>
+          </w:tcPr>
+          <w:p>
+            <w:r>
+              <w:rPr>
+                <w:rFonts w:ascii="Arial" w:eastAsia="Arial" w:hAnsi="Arial" w:cs="Arial"/>
+              </w:rPr>
+              <w:t>Reclamo del usuario verificado</w:t>
+            </w:r>
+          </w:p>
+        </w:tc>
+      </w:tr>
+      <w:tr>
+        <w:tc>
+          <w:tcPr>
+            <w:tcW w:w="1417" w:type="dxa"/>
+            <w:tcMar>
+              <w:top w:w="100" w:type="dxa"/>
+              <w:left w:w="108" w:type="dxa"/>
+              <w:bottom w:w="100" w:type="dxa"/>
+              <w:right w:w="108" w:type="dxa"/>
+            </w:tcMar>
+          </w:tcPr>
+          <w:p>
+            <w:pPr>
+              <w:jc w:val="center"/>
+            </w:pPr>
+            <w:r>
+              <w:rPr>
+                <w:rFonts w:ascii="Arial" w:eastAsia="Arial" w:hAnsi="Arial" w:cs="Arial"/>
+              </w:rPr>
+              <w:t>2</w:t>
+            </w:r>
+          </w:p>
+        </w:tc>
+        <w:tc>
+          <w:tcPr>
+            <w:tcW w:w="1910" w:type="dxa"/>
+            <w:tcMar>
+              <w:top w:w="100" w:type="dxa"/>
+              <w:left w:w="108" w:type="dxa"/>
+              <w:bottom w:w="100" w:type="dxa"/>
+              <w:right w:w="108" w:type="dxa"/>
+            </w:tcMar>
+          </w:tcPr>
+          <w:p>
+            <w:r>
+              <w:rPr>
+                <w:rFonts w:ascii="Arial" w:eastAsia="Arial" w:hAnsi="Arial" w:cs="Arial"/>
+              </w:rPr>
+              <w:t>Verificar Usuarios del viaje del reclamo</w:t>
+            </w:r>
+          </w:p>
+        </w:tc>
+        <w:tc>
+          <w:tcPr>
+            <w:tcW w:w="3364" w:type="dxa"/>
+            <w:tcMar>
+              <w:top w:w="100" w:type="dxa"/>
+              <w:left w:w="108" w:type="dxa"/>
+              <w:bottom w:w="100" w:type="dxa"/>
+              <w:right w:w="108" w:type="dxa"/>
+            </w:tcMar>
+          </w:tcPr>
+          <w:p>
+            <w:r>
+              <w:rPr>
+                <w:rFonts w:ascii="Arial" w:eastAsia="Arial" w:hAnsi="Arial" w:cs="Arial"/>
+              </w:rPr>
+              <w:t>Reclamo del usuario verificado</w:t>
+            </w:r>
+          </w:p>
+        </w:tc>
+        <w:tc>
+          <w:tcPr>
+            <w:tcW w:w="2777" w:type="dxa"/>
+            <w:tcMar>
+              <w:top w:w="100" w:type="dxa"/>
+              <w:left w:w="108" w:type="dxa"/>
+              <w:bottom w:w="100" w:type="dxa"/>
+              <w:right w:w="108" w:type="dxa"/>
+            </w:tcMar>
+          </w:tcPr>
+          <w:p>
+            <w:r>
+              <w:rPr>
+                <w:rFonts w:ascii="Arial" w:eastAsia="Arial" w:hAnsi="Arial" w:cs="Arial"/>
+              </w:rPr>
+              <w:t>Notificaciones a los usuarios</w:t>
+            </w:r>
+          </w:p>
+        </w:tc>
+      </w:tr>
+      <w:tr>
+        <w:tc>
+          <w:tcPr>
+            <w:tcW w:w="1417" w:type="dxa"/>
+            <w:tcMar>
+              <w:top w:w="100" w:type="dxa"/>
+              <w:left w:w="108" w:type="dxa"/>
+              <w:bottom w:w="100" w:type="dxa"/>
+              <w:right w:w="108" w:type="dxa"/>
+            </w:tcMar>
+          </w:tcPr>
+          <w:p>
+            <w:pPr>
+              <w:jc w:val="center"/>
+            </w:pPr>
+            <w:r>
+              <w:rPr>
+                <w:rFonts w:ascii="Arial" w:eastAsia="Arial" w:hAnsi="Arial" w:cs="Arial"/>
+              </w:rPr>
+              <w:t>3</w:t>
+            </w:r>
+          </w:p>
+        </w:tc>
+        <w:tc>
+          <w:tcPr>
+            <w:tcW w:w="1910" w:type="dxa"/>
+            <w:tcMar>
+              <w:top w:w="100" w:type="dxa"/>
+              <w:left w:w="108" w:type="dxa"/>
+              <w:bottom w:w="100" w:type="dxa"/>
+              <w:right w:w="108" w:type="dxa"/>
+            </w:tcMar>
+          </w:tcPr>
+          <w:p>
+            <w:r>
+              <w:rPr>
+                <w:rFonts w:ascii="Arial" w:eastAsia="Arial" w:hAnsi="Arial" w:cs="Arial"/>
+              </w:rPr>
+              <w:t>Recibir notificación del reclamo</w:t>
+            </w:r>
+          </w:p>
+        </w:tc>
+        <w:tc>
+          <w:tcPr>
+            <w:tcW w:w="3364" w:type="dxa"/>
+            <w:tcMar>
+              <w:top w:w="100" w:type="dxa"/>
+              <w:left w:w="108" w:type="dxa"/>
+              <w:bottom w:w="100" w:type="dxa"/>
+              <w:right w:w="108" w:type="dxa"/>
+            </w:tcMar>
+          </w:tcPr>
+          <w:p>
+            <w:r>
+              <w:rPr>
+                <w:rFonts w:ascii="Arial" w:eastAsia="Arial" w:hAnsi="Arial" w:cs="Arial"/>
+              </w:rPr>
+              <w:t>Notificación de reclamo</w:t>
+            </w:r>
+          </w:p>
+        </w:tc>
+        <w:tc>
+          <w:tcPr>
+            <w:tcW w:w="2777" w:type="dxa"/>
+            <w:tcMar>
+              <w:top w:w="100" w:type="dxa"/>
+              <w:left w:w="108" w:type="dxa"/>
+              <w:bottom w:w="100" w:type="dxa"/>
+              <w:right w:w="108" w:type="dxa"/>
+            </w:tcMar>
+          </w:tcPr>
+          <w:p>
+            <w:r>
+              <w:rPr>
+                <w:rFonts w:ascii="Arial" w:eastAsia="Arial" w:hAnsi="Arial" w:cs="Arial"/>
+              </w:rPr>
+              <w:t>---------</w:t>
+            </w:r>
+          </w:p>
+        </w:tc>
+      </w:tr>
+      <w:tr>
+        <w:tc>
+          <w:tcPr>
+            <w:tcW w:w="1417" w:type="dxa"/>
+            <w:tcMar>
+              <w:top w:w="100" w:type="dxa"/>
+              <w:left w:w="108" w:type="dxa"/>
+              <w:bottom w:w="100" w:type="dxa"/>
+              <w:right w:w="108" w:type="dxa"/>
+            </w:tcMar>
+          </w:tcPr>
+          <w:p>
+            <w:pPr>
+              <w:jc w:val="center"/>
+            </w:pPr>
+            <w:r>
+              <w:rPr>
+                <w:rFonts w:ascii="Arial" w:eastAsia="Arial" w:hAnsi="Arial" w:cs="Arial"/>
+              </w:rPr>
+              <w:t>4</w:t>
+            </w:r>
+          </w:p>
+        </w:tc>
+        <w:tc>
+          <w:tcPr>
+            <w:tcW w:w="1910" w:type="dxa"/>
+            <w:tcMar>
+              <w:top w:w="100" w:type="dxa"/>
+              <w:left w:w="108" w:type="dxa"/>
+              <w:bottom w:w="100" w:type="dxa"/>
+              <w:right w:w="108" w:type="dxa"/>
+            </w:tcMar>
+          </w:tcPr>
+          <w:p>
+            <w:r>
+              <w:rPr>
+                <w:rFonts w:ascii="Arial" w:eastAsia="Arial" w:hAnsi="Arial" w:cs="Arial"/>
+              </w:rPr>
+              <w:t>Se contabiliza los votos</w:t>
+            </w:r>
+          </w:p>
+        </w:tc>
+        <w:tc>
+          <w:tcPr>
+            <w:tcW w:w="3364" w:type="dxa"/>
+            <w:tcMar>
+              <w:top w:w="100" w:type="dxa"/>
+              <w:left w:w="108" w:type="dxa"/>
+              <w:bottom w:w="100" w:type="dxa"/>
+              <w:right w:w="108" w:type="dxa"/>
+            </w:tcMar>
+          </w:tcPr>
+          <w:p>
+            <w:r>
+              <w:rPr>
+                <w:rFonts w:ascii="Arial" w:eastAsia="Arial" w:hAnsi="Arial" w:cs="Arial"/>
+              </w:rPr>
+              <w:t>Respuestas de usuarios</w:t>
+            </w:r>
+          </w:p>
+        </w:tc>
+        <w:tc>
+          <w:tcPr>
+            <w:tcW w:w="2777" w:type="dxa"/>
+            <w:tcMar>
+              <w:top w:w="100" w:type="dxa"/>
+              <w:left w:w="108" w:type="dxa"/>
+              <w:bottom w:w="100" w:type="dxa"/>
+              <w:right w:w="108" w:type="dxa"/>
+            </w:tcMar>
+          </w:tcPr>
+          <w:p>
+            <w:r>
+              <w:rPr>
+                <w:rFonts w:ascii="Arial" w:eastAsia="Arial" w:hAnsi="Arial" w:cs="Arial"/>
+              </w:rPr>
+              <w:t>---------</w:t>
+            </w:r>
+          </w:p>
+        </w:tc>
+      </w:tr>
+    </w:tbl>
+    <w:p>
+      <w:pPr>
+        <w:spacing w:before="120" w:after="60"/>
+        <w:ind w:left="720"/>
+        <w:jc w:val="both"/>
+      </w:pPr>
+    </w:p>
+    <w:p>
+      <w:r>
+        <w:br w:type="page"/>
+      </w:r>
+      <w:bookmarkStart w:id="13" w:name="h.4d34og8" w:colFirst="0" w:colLast="0"/>
+      <w:bookmarkEnd w:id="13"/>
+    </w:p>
+    <w:p>
+      <w:pPr>
+        <w:numPr>
+          <w:ilvl w:val="1"/>
+          <w:numId w:val="1"/>
+        </w:numPr>
+        <w:spacing w:before="120" w:after="60"/>
+        <w:jc w:val="both"/>
+      </w:pPr>
+      <w:bookmarkStart w:id="14" w:name="h.2s8eyo1" w:colFirst="0" w:colLast="0"/>
+      <w:bookmarkEnd w:id="14"/>
+      <w:r>
+        <w:rPr>
+          <w:rFonts w:ascii="Arial" w:eastAsia="Arial" w:hAnsi="Arial" w:cs="Arial"/>
+          <w:b/>
+        </w:rPr>
+        <w:lastRenderedPageBreak/>
+        <w:t>Diagrama del Proceso</w:t>
+      </w:r>
+    </w:p>
+    <w:p>
+      <w:pPr>
+        <w:spacing w:before="120" w:after="60"/>
+        <w:ind w:left="720"/>
+        <w:jc w:val="both"/>
+      </w:pPr>
+      <w:r>
+        <w:rPr>
+          <w:noProof/>
+        </w:rPr>
+        <w:drawing>
+          <wp:inline distT="0" distB="0" distL="0" distR="0" wp14:anchorId="47F79ECF" wp14:editId="0194468A">
+            <wp:extent cx="5943600" cy="5979795"/>
+            <wp:effectExtent l="0" t="0" r="0" b="1905"/>
+            <wp:docPr id="2" name="Imagen 2"/>
+            <wp:cNvGraphicFramePr>
+              <a:graphicFrameLocks xmlns:a="http://schemas.openxmlformats.org/drawingml/2006/main" noChangeAspect="1"/>
+            </wp:cNvGraphicFramePr>
+            <a:graphic xmlns:a="http://schemas.openxmlformats.org/drawingml/2006/main">
+              <a:graphicData uri="http://schemas.openxmlformats.org/drawingml/2006/picture">
+                <pic:pic xmlns:pic="http://schemas.openxmlformats.org/drawingml/2006/picture">
+                  <pic:nvPicPr>
+                    <pic:cNvPr id="1" name="Administracion de Reclamos.png"/>
+                    <pic:cNvPicPr/>
+                  </pic:nvPicPr>
+                  <pic:blipFill>
+                    <a:blip r:embed="rId8">
+                      <a:extLst>
+                        <a:ext uri="{28A0092B-C50C-407E-A947-70E740481C1C}">
+                          <a14:useLocalDpi xmlns:a14="http://schemas.microsoft.com/office/drawing/2010/main" val="0"/>
+                        </a:ext>
+                      </a:extLst>
+                    </a:blip>
+                    <a:stretch>
+                      <a:fillRect/>
+                    </a:stretch>
+                  </pic:blipFill>
+                  <pic:spPr>
+                    <a:xfrm>
+                      <a:off x="0" y="0"/>
+                      <a:ext cx="5943600" cy="5979795"/>
+                    </a:xfrm>
+                    <a:prstGeom prst="rect">
+                      <a:avLst/>
+                    </a:prstGeom>
+                  </pic:spPr>
+                </pic:pic>
+              </a:graphicData>
+            </a:graphic>
+          </wp:inline>
+        </w:drawing>
+      </w:r>
+    </w:p>
+    <w:p>
+      <w:pPr>
+        <w:spacing w:before="120" w:after="60"/>
+        <w:ind w:left="720"/>
+        <w:jc w:val="both"/>
+      </w:pPr>
+    </w:p>
+    <w:p>
+      <w:pPr>
+        <w:spacing w:before="120" w:after="60"/>
+        <w:ind w:left="720"/>
+        <w:jc w:val="both"/>
+      </w:pPr>
+    </w:p>
+    <w:p>
+      <w:pPr>
+        <w:spacing w:before="120" w:after="60"/>
+        <w:jc w:val="both"/>
+      </w:pPr>
+    </w:p>
+    <w:p>
+      <w:pPr>
+        <w:numPr>
+          <w:ilvl w:val="1"/>
+          <w:numId w:val="1"/>
+        </w:numPr>
+        <w:spacing w:before="120" w:after="60"/>
+        <w:jc w:val="both"/>
+      </w:pPr>
+      <w:bookmarkStart w:id="15" w:name="h.17dp8vu" w:colFirst="0" w:colLast="0"/>
+      <w:bookmarkEnd w:id="15"/>
+      <w:r>
+        <w:rPr>
+          <w:rFonts w:ascii="Arial" w:eastAsia="Arial" w:hAnsi="Arial" w:cs="Arial"/>
+          <w:b/>
+        </w:rPr>
+        <w:lastRenderedPageBreak/>
+        <w:t>Descripción de Actividades</w:t>
+      </w:r>
+    </w:p>
+    <w:p/>
+    <w:tbl>
+      <w:tblPr>
+        <w:tblW w:w="9106" w:type="dxa"/>
+        <w:tblInd w:w="108" w:type="dxa"/>
+        <w:tblLayout w:type="fixed"/>
+        <w:tblLook w:val="0600" w:firstRow="0" w:lastRow="0" w:firstColumn="0" w:lastColumn="0" w:noHBand="1" w:noVBand="1"/>
+      </w:tblPr>
+      <w:tblGrid>
+        <w:gridCol w:w="416"/>
+        <w:gridCol w:w="1535"/>
+        <w:gridCol w:w="4320"/>
+        <w:gridCol w:w="1518"/>
+        <w:gridCol w:w="1317"/>
+      </w:tblGrid>
+      <w:tr>
+        <w:trPr>
+          <w:trHeight w:val="420"/>
+        </w:trPr>
+        <w:tc>
+          <w:tcPr>
+            <w:tcW w:w="416" w:type="dxa"/>
+            <w:shd w:val="clear" w:color="auto" w:fill="FFFFFF"/>
+            <w:tcMar>
+              <w:top w:w="100" w:type="dxa"/>
+              <w:left w:w="108" w:type="dxa"/>
+              <w:bottom w:w="100" w:type="dxa"/>
+              <w:right w:w="108" w:type="dxa"/>
+            </w:tcMar>
+          </w:tcPr>
+          <w:p>
+            <w:pPr>
+              <w:jc w:val="center"/>
+            </w:pPr>
+            <w:r>
+              <w:rPr>
+                <w:rFonts w:ascii="Arial" w:eastAsia="Arial" w:hAnsi="Arial" w:cs="Arial"/>
+                <w:b/>
+              </w:rPr>
+              <w:t>ID</w:t>
+            </w:r>
+          </w:p>
+        </w:tc>
+        <w:tc>
+          <w:tcPr>
+            <w:tcW w:w="1535" w:type="dxa"/>
+            <w:shd w:val="clear" w:color="auto" w:fill="FFFFFF"/>
+            <w:tcMar>
+              <w:top w:w="100" w:type="dxa"/>
+              <w:left w:w="108" w:type="dxa"/>
+              <w:bottom w:w="100" w:type="dxa"/>
+              <w:right w:w="108" w:type="dxa"/>
+            </w:tcMar>
+          </w:tcPr>
+          <w:p>
+            <w:pPr>
+              <w:jc w:val="center"/>
+            </w:pPr>
+            <w:r>
+              <w:rPr>
+                <w:rFonts w:ascii="Arial" w:eastAsia="Arial" w:hAnsi="Arial" w:cs="Arial"/>
+                <w:b/>
+              </w:rPr>
+              <w:t>Actividad</w:t>
+            </w:r>
+          </w:p>
+        </w:tc>
+        <w:tc>
+          <w:tcPr>
+            <w:tcW w:w="4320" w:type="dxa"/>
+            <w:shd w:val="clear" w:color="auto" w:fill="FFFFFF"/>
+            <w:tcMar>
+              <w:top w:w="100" w:type="dxa"/>
+              <w:left w:w="108" w:type="dxa"/>
+              <w:bottom w:w="100" w:type="dxa"/>
+              <w:right w:w="108" w:type="dxa"/>
+            </w:tcMar>
+          </w:tcPr>
+          <w:p>
+            <w:pPr>
+              <w:jc w:val="center"/>
+            </w:pPr>
+            <w:r>
+              <w:rPr>
+                <w:rFonts w:ascii="Arial" w:eastAsia="Arial" w:hAnsi="Arial" w:cs="Arial"/>
+                <w:b/>
+              </w:rPr>
+              <w:t xml:space="preserve">Descripción </w:t>
+            </w:r>
+          </w:p>
+        </w:tc>
+        <w:tc>
+          <w:tcPr>
+            <w:tcW w:w="1518" w:type="dxa"/>
+            <w:shd w:val="clear" w:color="auto" w:fill="FFFFFF"/>
+            <w:tcMar>
+              <w:top w:w="100" w:type="dxa"/>
+              <w:left w:w="108" w:type="dxa"/>
+              <w:bottom w:w="100" w:type="dxa"/>
+              <w:right w:w="108" w:type="dxa"/>
+            </w:tcMar>
+          </w:tcPr>
+          <w:p>
+            <w:pPr>
+              <w:jc w:val="center"/>
+            </w:pPr>
+            <w:r>
+              <w:rPr>
+                <w:rFonts w:ascii="Arial" w:eastAsia="Arial" w:hAnsi="Arial" w:cs="Arial"/>
+                <w:b/>
+              </w:rPr>
+              <w:t>Rol</w:t>
+            </w:r>
+          </w:p>
+        </w:tc>
+        <w:tc>
+          <w:tcPr>
+            <w:tcW w:w="1317" w:type="dxa"/>
+            <w:shd w:val="clear" w:color="auto" w:fill="FFFFFF"/>
+            <w:tcMar>
+              <w:top w:w="100" w:type="dxa"/>
+              <w:left w:w="108" w:type="dxa"/>
+              <w:bottom w:w="100" w:type="dxa"/>
+              <w:right w:w="108" w:type="dxa"/>
+            </w:tcMar>
+          </w:tcPr>
+          <w:p>
+            <w:pPr>
+              <w:jc w:val="center"/>
+            </w:pPr>
+            <w:r>
+              <w:rPr>
+                <w:rFonts w:ascii="Arial" w:eastAsia="Arial" w:hAnsi="Arial" w:cs="Arial"/>
+                <w:b/>
+              </w:rPr>
+              <w:t>Tipo</w:t>
+            </w:r>
+          </w:p>
+        </w:tc>
+      </w:tr>
+      <w:tr>
+        <w:trPr>
+          <w:trHeight w:val="1060"/>
+        </w:trPr>
+        <w:tc>
+          <w:tcPr>
+            <w:tcW w:w="416" w:type="dxa"/>
+            <w:shd w:val="clear" w:color="auto" w:fill="FFFFFF"/>
+            <w:tcMar>
+              <w:top w:w="100" w:type="dxa"/>
+              <w:left w:w="108" w:type="dxa"/>
+              <w:bottom w:w="100" w:type="dxa"/>
+              <w:right w:w="108" w:type="dxa"/>
+            </w:tcMar>
+          </w:tcPr>
+          <w:p>
+            <w:pPr>
+              <w:jc w:val="center"/>
+            </w:pPr>
+            <w:r>
+              <w:rPr>
+                <w:rFonts w:ascii="Arial" w:eastAsia="Arial" w:hAnsi="Arial" w:cs="Arial"/>
+              </w:rPr>
+              <w:t>1</w:t>
+            </w:r>
+          </w:p>
+        </w:tc>
+        <w:tc>
+          <w:tcPr>
+            <w:tcW w:w="1535" w:type="dxa"/>
+            <w:shd w:val="clear" w:color="auto" w:fill="FFFFFF"/>
+            <w:tcMar>
+              <w:top w:w="100" w:type="dxa"/>
+              <w:left w:w="108" w:type="dxa"/>
+              <w:bottom w:w="100" w:type="dxa"/>
+              <w:right w:w="108" w:type="dxa"/>
+            </w:tcMar>
+          </w:tcPr>
+          <w:p>
+            <w:r>
+              <w:rPr>
+                <w:rFonts w:ascii="Arial" w:eastAsia="Arial" w:hAnsi="Arial" w:cs="Arial"/>
+              </w:rPr>
+              <w:t>Verificar Reclamo</w:t>
+            </w:r>
+          </w:p>
+        </w:tc>
+        <w:tc>
+          <w:tcPr>
+            <w:tcW w:w="4320" w:type="dxa"/>
+            <w:shd w:val="clear" w:color="auto" w:fill="FFFFFF"/>
+            <w:tcMar>
+              <w:top w:w="100" w:type="dxa"/>
+              <w:left w:w="108" w:type="dxa"/>
+              <w:bottom w:w="100" w:type="dxa"/>
+              <w:right w:w="108" w:type="dxa"/>
+            </w:tcMar>
+          </w:tcPr>
+          <w:p>
+            <w:r>
+              <w:rPr>
+                <w:rFonts w:ascii="Arial" w:eastAsia="Arial" w:hAnsi="Arial" w:cs="Arial"/>
+              </w:rPr>
+              <w:t>Verificar que el reclamo está correctamente hecho , y no hay incongruencias revisando de forma levemente.</w:t>
+            </w:r>
+          </w:p>
+        </w:tc>
+        <w:tc>
+          <w:tcPr>
+            <w:tcW w:w="1518" w:type="dxa"/>
+            <w:shd w:val="clear" w:color="auto" w:fill="FFFFFF"/>
+            <w:tcMar>
+              <w:top w:w="100" w:type="dxa"/>
+              <w:left w:w="108" w:type="dxa"/>
+              <w:bottom w:w="100" w:type="dxa"/>
+              <w:right w:w="108" w:type="dxa"/>
+            </w:tcMar>
+          </w:tcPr>
+          <w:p>
+            <w:r>
+              <w:rPr>
+                <w:rFonts w:ascii="Arial" w:eastAsia="Arial" w:hAnsi="Arial" w:cs="Arial"/>
+              </w:rPr>
+              <w:t>Administrador</w:t>
+            </w:r>
+          </w:p>
+        </w:tc>
+        <w:tc>
+          <w:tcPr>
+            <w:tcW w:w="1317" w:type="dxa"/>
+            <w:shd w:val="clear" w:color="auto" w:fill="FFFFFF"/>
+            <w:tcMar>
+              <w:top w:w="100" w:type="dxa"/>
+              <w:left w:w="108" w:type="dxa"/>
+              <w:bottom w:w="100" w:type="dxa"/>
+              <w:right w:w="108" w:type="dxa"/>
+            </w:tcMar>
+          </w:tcPr>
+          <w:p>
+            <w:pPr>
+              <w:jc w:val="center"/>
+            </w:pPr>
+            <w:r>
+              <w:rPr>
+                <w:rFonts w:ascii="Arial" w:eastAsia="Arial" w:hAnsi="Arial" w:cs="Arial"/>
+              </w:rPr>
+              <w:t>Manual</w:t>
+            </w:r>
+          </w:p>
+        </w:tc>
+      </w:tr>
+      <w:tr>
+        <w:trPr>
+          <w:trHeight w:val="900"/>
+        </w:trPr>
+        <w:tc>
+          <w:tcPr>
+            <w:tcW w:w="416" w:type="dxa"/>
+            <w:shd w:val="clear" w:color="auto" w:fill="FFFFFF"/>
+            <w:tcMar>
+              <w:top w:w="100" w:type="dxa"/>
+              <w:left w:w="108" w:type="dxa"/>
+              <w:bottom w:w="100" w:type="dxa"/>
+              <w:right w:w="108" w:type="dxa"/>
+            </w:tcMar>
+          </w:tcPr>
+          <w:p>
+            <w:pPr>
+              <w:jc w:val="center"/>
+              <w:rPr>
+                <w:rFonts w:ascii="Arial" w:eastAsia="Arial" w:hAnsi="Arial" w:cs="Arial"/>
+              </w:rPr>
+            </w:pPr>
+            <w:r>
+              <w:rPr>
+                <w:rFonts w:ascii="Arial" w:eastAsia="Arial" w:hAnsi="Arial" w:cs="Arial"/>
+              </w:rPr>
+              <w:t>2</w:t>
+            </w:r>
+          </w:p>
+        </w:tc>
+        <w:tc>
+          <w:tcPr>
+            <w:tcW w:w="1535" w:type="dxa"/>
+            <w:shd w:val="clear" w:color="auto" w:fill="FFFFFF"/>
+            <w:tcMar>
+              <w:top w:w="100" w:type="dxa"/>
+              <w:left w:w="108" w:type="dxa"/>
+              <w:bottom w:w="100" w:type="dxa"/>
+              <w:right w:w="108" w:type="dxa"/>
+            </w:tcMar>
+          </w:tcPr>
+          <w:p>
+            <w:pPr>
+              <w:rPr>
+                <w:rFonts w:ascii="Arial" w:eastAsia="Arial" w:hAnsi="Arial" w:cs="Arial"/>
+              </w:rPr>
+            </w:pPr>
+            <w:r>
+              <w:rPr>
+                <w:rFonts w:ascii="Arial" w:eastAsia="Arial" w:hAnsi="Arial" w:cs="Arial"/>
+              </w:rPr>
+              <w:t>Verificar Usuarios del viaje del reclamo</w:t>
+            </w:r>
+          </w:p>
+        </w:tc>
+        <w:tc>
+          <w:tcPr>
+            <w:tcW w:w="4320" w:type="dxa"/>
+            <w:shd w:val="clear" w:color="auto" w:fill="FFFFFF"/>
+            <w:tcMar>
+              <w:top w:w="100" w:type="dxa"/>
+              <w:left w:w="108" w:type="dxa"/>
+              <w:bottom w:w="100" w:type="dxa"/>
+              <w:right w:w="108" w:type="dxa"/>
+            </w:tcMar>
+          </w:tcPr>
+          <w:p>
+            <w:pPr>
+              <w:rPr>
+                <w:rFonts w:ascii="Arial" w:eastAsia="Arial" w:hAnsi="Arial" w:cs="Arial"/>
+              </w:rPr>
+            </w:pPr>
+            <w:r>
+              <w:rPr>
+                <w:rFonts w:ascii="Arial" w:eastAsia="Arial" w:hAnsi="Arial" w:cs="Arial"/>
+              </w:rPr>
+              <w:t>Verificar que pasajeros estaban presentes en el viaje para poder indicar si el reclamo fue correcto.</w:t>
+            </w:r>
+          </w:p>
+        </w:tc>
+        <w:tc>
+          <w:tcPr>
+            <w:tcW w:w="1518" w:type="dxa"/>
+            <w:shd w:val="clear" w:color="auto" w:fill="FFFFFF"/>
+            <w:tcMar>
+              <w:top w:w="100" w:type="dxa"/>
+              <w:left w:w="108" w:type="dxa"/>
+              <w:bottom w:w="100" w:type="dxa"/>
+              <w:right w:w="108" w:type="dxa"/>
+            </w:tcMar>
+          </w:tcPr>
+          <w:p>
+            <w:pPr>
+              <w:rPr>
+                <w:rFonts w:ascii="Arial" w:eastAsia="Arial" w:hAnsi="Arial" w:cs="Arial"/>
+              </w:rPr>
+            </w:pPr>
+            <w:r>
+              <w:rPr>
+                <w:rFonts w:ascii="Arial" w:eastAsia="Arial" w:hAnsi="Arial" w:cs="Arial"/>
+              </w:rPr>
+              <w:t>Sistema</w:t>
+            </w:r>
+          </w:p>
+        </w:tc>
+        <w:tc>
+          <w:tcPr>
+            <w:tcW w:w="1317" w:type="dxa"/>
+            <w:shd w:val="clear" w:color="auto" w:fill="FFFFFF"/>
+            <w:tcMar>
+              <w:top w:w="100" w:type="dxa"/>
+              <w:left w:w="108" w:type="dxa"/>
+              <w:bottom w:w="100" w:type="dxa"/>
+              <w:right w:w="108" w:type="dxa"/>
+            </w:tcMar>
+          </w:tcPr>
+          <w:p>
+            <w:pPr>
+              <w:jc w:val="center"/>
+              <w:rPr>
+                <w:rFonts w:ascii="Arial" w:eastAsia="Arial" w:hAnsi="Arial" w:cs="Arial"/>
+              </w:rPr>
+            </w:pPr>
+            <w:r>
+              <w:rPr>
+                <w:rFonts w:ascii="Arial" w:eastAsia="Arial" w:hAnsi="Arial" w:cs="Arial"/>
+              </w:rPr>
+              <w:t>Automático</w:t>
+            </w:r>
+          </w:p>
+        </w:tc>
+      </w:tr>
+      <w:tr>
+        <w:trPr>
+          <w:trHeight w:val="860"/>
+        </w:trPr>
+        <w:tc>
+          <w:tcPr>
+            <w:tcW w:w="416" w:type="dxa"/>
+            <w:shd w:val="clear" w:color="auto" w:fill="FFFFFF"/>
+            <w:tcMar>
+              <w:top w:w="100" w:type="dxa"/>
+              <w:left w:w="108" w:type="dxa"/>
+              <w:bottom w:w="100" w:type="dxa"/>
+              <w:right w:w="108" w:type="dxa"/>
+            </w:tcMar>
+          </w:tcPr>
+          <w:p>
+            <w:pPr>
+              <w:jc w:val="center"/>
+              <w:rPr>
+                <w:rFonts w:ascii="Arial" w:eastAsia="Arial" w:hAnsi="Arial" w:cs="Arial"/>
+              </w:rPr>
+            </w:pPr>
+            <w:r>
+              <w:rPr>
+                <w:rFonts w:ascii="Arial" w:eastAsia="Arial" w:hAnsi="Arial" w:cs="Arial"/>
+              </w:rPr>
+              <w:t>3</w:t>
+            </w:r>
+          </w:p>
+        </w:tc>
+        <w:tc>
+          <w:tcPr>
+            <w:tcW w:w="1535" w:type="dxa"/>
+            <w:shd w:val="clear" w:color="auto" w:fill="FFFFFF"/>
+            <w:tcMar>
+              <w:top w:w="100" w:type="dxa"/>
+              <w:left w:w="108" w:type="dxa"/>
+              <w:bottom w:w="100" w:type="dxa"/>
+              <w:right w:w="108" w:type="dxa"/>
+            </w:tcMar>
+          </w:tcPr>
+          <w:p>
+            <w:pPr>
+              <w:rPr>
+                <w:rFonts w:ascii="Arial" w:eastAsia="Arial" w:hAnsi="Arial" w:cs="Arial"/>
+              </w:rPr>
+            </w:pPr>
+            <w:r>
+              <w:rPr>
+                <w:rFonts w:ascii="Arial" w:eastAsia="Arial" w:hAnsi="Arial" w:cs="Arial"/>
+              </w:rPr>
+              <w:t>Recibir notificación del reclamo</w:t>
+            </w:r>
+          </w:p>
+        </w:tc>
+        <w:tc>
+          <w:tcPr>
+            <w:tcW w:w="4320" w:type="dxa"/>
+            <w:shd w:val="clear" w:color="auto" w:fill="FFFFFF"/>
+            <w:tcMar>
+              <w:top w:w="100" w:type="dxa"/>
+              <w:left w:w="108" w:type="dxa"/>
+              <w:bottom w:w="100" w:type="dxa"/>
+              <w:right w:w="108" w:type="dxa"/>
+            </w:tcMar>
+          </w:tcPr>
+          <w:p>
+            <w:pPr>
+              <w:rPr>
+                <w:rFonts w:ascii="Arial" w:eastAsia="Arial" w:hAnsi="Arial" w:cs="Arial"/>
+              </w:rPr>
+            </w:pPr>
+            <w:r>
+              <w:rPr>
+                <w:rFonts w:ascii="Arial" w:eastAsia="Arial" w:hAnsi="Arial" w:cs="Arial"/>
+              </w:rPr>
+              <w:t>Recibir la notificación del reclamo hecho por otra persona , para poder verificar si el reclamo está bien pedido o solo es una falacia.</w:t>
+            </w:r>
+          </w:p>
+        </w:tc>
+        <w:tc>
+          <w:tcPr>
+            <w:tcW w:w="1518" w:type="dxa"/>
+            <w:shd w:val="clear" w:color="auto" w:fill="FFFFFF"/>
+            <w:tcMar>
+              <w:top w:w="100" w:type="dxa"/>
+              <w:left w:w="108" w:type="dxa"/>
+              <w:bottom w:w="100" w:type="dxa"/>
+              <w:right w:w="108" w:type="dxa"/>
+            </w:tcMar>
+          </w:tcPr>
+          <w:p>
+            <w:pPr>
+              <w:rPr>
+                <w:rFonts w:ascii="Arial" w:eastAsia="Arial" w:hAnsi="Arial" w:cs="Arial"/>
+              </w:rPr>
+            </w:pPr>
+            <w:r>
+              <w:rPr>
+                <w:rFonts w:ascii="Arial" w:eastAsia="Arial" w:hAnsi="Arial" w:cs="Arial"/>
+              </w:rPr>
+              <w:t>Usuario</w:t>
+            </w:r>
+          </w:p>
+        </w:tc>
+        <w:tc>
+          <w:tcPr>
+            <w:tcW w:w="1317" w:type="dxa"/>
+            <w:shd w:val="clear" w:color="auto" w:fill="FFFFFF"/>
+            <w:tcMar>
+              <w:top w:w="100" w:type="dxa"/>
+              <w:left w:w="108" w:type="dxa"/>
+              <w:bottom w:w="100" w:type="dxa"/>
+              <w:right w:w="108" w:type="dxa"/>
+            </w:tcMar>
+          </w:tcPr>
+          <w:p>
+            <w:pPr>
+              <w:jc w:val="center"/>
+              <w:rPr>
+                <w:rFonts w:ascii="Arial" w:eastAsia="Arial" w:hAnsi="Arial" w:cs="Arial"/>
+              </w:rPr>
+            </w:pPr>
+            <w:r>
+              <w:rPr>
+                <w:rFonts w:ascii="Arial" w:eastAsia="Arial" w:hAnsi="Arial" w:cs="Arial"/>
+              </w:rPr>
+              <w:t>Automático</w:t>
+            </w:r>
+          </w:p>
+        </w:tc>
+      </w:tr>
+      <w:tr>
+        <w:trPr>
+          <w:trHeight w:val="1060"/>
+        </w:trPr>
+        <w:tc>
+          <w:tcPr>
+            <w:tcW w:w="416" w:type="dxa"/>
+            <w:shd w:val="clear" w:color="auto" w:fill="FFFFFF"/>
+            <w:tcMar>
+              <w:top w:w="100" w:type="dxa"/>
+              <w:left w:w="108" w:type="dxa"/>
+              <w:bottom w:w="100" w:type="dxa"/>
+              <w:right w:w="108" w:type="dxa"/>
+            </w:tcMar>
+          </w:tcPr>
+          <w:p>
+            <w:pPr>
+              <w:jc w:val="center"/>
+              <w:rPr>
+                <w:rFonts w:ascii="Arial" w:eastAsia="Arial" w:hAnsi="Arial" w:cs="Arial"/>
+              </w:rPr>
+            </w:pPr>
+            <w:r>
+              <w:rPr>
+                <w:rFonts w:ascii="Arial" w:eastAsia="Arial" w:hAnsi="Arial" w:cs="Arial"/>
+              </w:rPr>
+              <w:t>4</w:t>
+            </w:r>
+          </w:p>
+        </w:tc>
+        <w:tc>
+          <w:tcPr>
+            <w:tcW w:w="1535" w:type="dxa"/>
+            <w:shd w:val="clear" w:color="auto" w:fill="FFFFFF"/>
+            <w:tcMar>
+              <w:top w:w="100" w:type="dxa"/>
+              <w:left w:w="108" w:type="dxa"/>
+              <w:bottom w:w="100" w:type="dxa"/>
+              <w:right w:w="108" w:type="dxa"/>
+            </w:tcMar>
+          </w:tcPr>
+          <w:p>
+            <w:pPr>
+              <w:rPr>
+                <w:rFonts w:ascii="Arial" w:eastAsia="Arial" w:hAnsi="Arial" w:cs="Arial"/>
+              </w:rPr>
+            </w:pPr>
+            <w:r>
+              <w:rPr>
+                <w:rFonts w:ascii="Arial" w:eastAsia="Arial" w:hAnsi="Arial" w:cs="Arial"/>
+              </w:rPr>
+              <w:t>Se contabiliza los votos</w:t>
+            </w:r>
+          </w:p>
+        </w:tc>
+        <w:tc>
+          <w:tcPr>
+            <w:tcW w:w="4320" w:type="dxa"/>
+            <w:shd w:val="clear" w:color="auto" w:fill="FFFFFF"/>
+            <w:tcMar>
+              <w:top w:w="100" w:type="dxa"/>
+              <w:left w:w="108" w:type="dxa"/>
+              <w:bottom w:w="100" w:type="dxa"/>
+              <w:right w:w="108" w:type="dxa"/>
+            </w:tcMar>
+          </w:tcPr>
+          <w:p>
+            <w:pPr>
+              <w:rPr>
+                <w:rFonts w:ascii="Arial" w:eastAsia="Arial" w:hAnsi="Arial" w:cs="Arial"/>
+              </w:rPr>
+            </w:pPr>
+            <w:r>
+              <w:rPr>
+                <w:rFonts w:ascii="Arial" w:eastAsia="Arial" w:hAnsi="Arial" w:cs="Arial"/>
+              </w:rPr>
+              <w:t>Se suma los votos y verifica si es necesario sancionar o no al conductor.</w:t>
+            </w:r>
+          </w:p>
+        </w:tc>
+        <w:tc>
+          <w:tcPr>
+            <w:tcW w:w="1518" w:type="dxa"/>
+            <w:shd w:val="clear" w:color="auto" w:fill="FFFFFF"/>
+            <w:tcMar>
+              <w:top w:w="100" w:type="dxa"/>
+              <w:left w:w="108" w:type="dxa"/>
+              <w:bottom w:w="100" w:type="dxa"/>
+              <w:right w:w="108" w:type="dxa"/>
+            </w:tcMar>
+          </w:tcPr>
+          <w:p>
+            <w:pPr>
+              <w:rPr>
+                <w:rFonts w:ascii="Arial" w:eastAsia="Arial" w:hAnsi="Arial" w:cs="Arial"/>
+              </w:rPr>
+            </w:pPr>
+            <w:r>
+              <w:rPr>
+                <w:rFonts w:ascii="Arial" w:eastAsia="Arial" w:hAnsi="Arial" w:cs="Arial"/>
+              </w:rPr>
+              <w:t>Sistema</w:t>
+            </w:r>
+          </w:p>
+        </w:tc>
+        <w:tc>
+          <w:tcPr>
+            <w:tcW w:w="1317" w:type="dxa"/>
+            <w:shd w:val="clear" w:color="auto" w:fill="FFFFFF"/>
+            <w:tcMar>
+              <w:top w:w="100" w:type="dxa"/>
+              <w:left w:w="108" w:type="dxa"/>
+              <w:bottom w:w="100" w:type="dxa"/>
+              <w:right w:w="108" w:type="dxa"/>
+            </w:tcMar>
+          </w:tcPr>
+          <w:p>
+            <w:pPr>
+              <w:jc w:val="center"/>
+              <w:rPr>
+                <w:rFonts w:ascii="Arial" w:eastAsia="Arial" w:hAnsi="Arial" w:cs="Arial"/>
+              </w:rPr>
+            </w:pPr>
+            <w:r>
+              <w:rPr>
+                <w:rFonts w:ascii="Arial" w:eastAsia="Arial" w:hAnsi="Arial" w:cs="Arial"/>
+              </w:rPr>
+              <w:t>Automático</w:t>
+            </w:r>
+          </w:p>
+        </w:tc>
+      </w:tr>
+    </w:tbl>
+    <w:p>
+      <w:pPr>
+        <w:numPr>
+          <w:ilvl w:val="0"/>
+          <w:numId w:val="1"/>
+        </w:numPr>
+        <w:spacing w:before="120" w:after="60"/>
+        <w:ind w:left="720" w:hanging="718"/>
+        <w:jc w:val="both"/>
+      </w:pPr>
+      <w:r>
+        <w:rPr>
+          <w:rFonts w:ascii="Arial" w:eastAsia="Arial" w:hAnsi="Arial" w:cs="Arial"/>
+          <w:b/>
+          <w:sz w:val="24"/>
+          <w:szCs w:val="24"/>
+        </w:rPr>
+        <w:t>Procesos 6</w:t>
+      </w:r>
+    </w:p>
+    <w:p>
+      <w:pPr>
+        <w:numPr>
+          <w:ilvl w:val="1"/>
+          <w:numId w:val="1"/>
+        </w:numPr>
+        <w:spacing w:before="120" w:after="60"/>
+        <w:ind w:left="720" w:hanging="718"/>
+        <w:jc w:val="both"/>
+      </w:pPr>
+      <w:r>
+        <w:rPr>
+          <w:rFonts w:ascii="Arial" w:eastAsia="Arial" w:hAnsi="Arial" w:cs="Arial"/>
+          <w:b/>
+        </w:rPr>
+        <w:t>Ficha de Proceso</w:t>
+      </w:r>
+    </w:p>
+    <w:p>
+      <w:pPr>
+        <w:numPr>
+          <w:ilvl w:val="1"/>
+          <w:numId w:val="1"/>
+        </w:numPr>
+        <w:spacing w:before="120" w:after="60"/>
+        <w:ind w:left="720" w:hanging="718"/>
+        <w:jc w:val="both"/>
+      </w:pPr>
+      <w:r>
+        <w:rPr>
+          <w:rFonts w:ascii="Arial" w:eastAsia="Arial" w:hAnsi="Arial" w:cs="Arial"/>
+          <w:b/>
+        </w:rPr>
+        <w:t>Diagrama del Proceso</w:t>
+      </w:r>
+    </w:p>
+    <w:p>
+      <w:pPr>
+        <w:numPr>
+          <w:ilvl w:val="1"/>
+          <w:numId w:val="1"/>
+        </w:numPr>
+        <w:spacing w:before="120" w:after="60"/>
+        <w:ind w:left="720" w:hanging="718"/>
+        <w:jc w:val="both"/>
+      </w:pPr>
+      <w:r>
+        <w:rPr>
+          <w:rFonts w:ascii="Arial" w:eastAsia="Arial" w:hAnsi="Arial" w:cs="Arial"/>
+          <w:b/>
+        </w:rPr>
+        <w:t>Descripción de Actividades</w:t>
+      </w:r>
+    </w:p>
+    <w:p>
+      <w:pPr>
+        <w:spacing w:before="120" w:after="60"/>
+        <w:ind w:left="2"/>
+        <w:jc w:val="both"/>
+      </w:pPr>
+    </w:p>
+    <w:p>
+      <w:pPr>
+        <w:spacing w:before="120" w:after="60"/>
+        <w:ind w:left="720"/>
+        <w:jc w:val="both"/>
+      </w:pPr>
+    </w:p>
     <w:p/>
     <w:p>
       <w:pPr>
@@ -3727,8 +5589,8 @@
       </w:pPr>
     </w:p>
     <w:sectPr>
-      <w:headerReference w:type="default" r:id="rId8"/>
-      <w:footerReference w:type="default" r:id="rId9"/>
+      <w:headerReference w:type="default" r:id="rId9"/>
+      <w:footerReference w:type="default" r:id="rId10"/>
       <w:pgSz w:w="12240" w:h="15840"/>
       <w:pgMar w:top="1156" w:right="1440" w:bottom="1440" w:left="1440" w:header="426" w:footer="720" w:gutter="0"/>
       <w:pgNumType w:start="1"/>
@@ -3844,7 +5706,7 @@
             <w:rPr>
               <w:noProof/>
             </w:rPr>
-            <w:t>7</w:t>
+            <w:t>10</w:t>
           </w:r>
           <w:r>
             <w:fldChar w:fldCharType="end"/>
@@ -3865,7 +5727,7 @@
             <w:rPr>
               <w:noProof/>
             </w:rPr>
-            <w:t>7</w:t>
+            <w:t>10</w:t>
           </w:r>
           <w:r>
             <w:fldChar w:fldCharType="end"/>
@@ -4379,6 +6241,128 @@
       </w:rPr>
     </w:lvl>
   </w:abstractNum>
+  <w:abstractNum w:abstractNumId="3" w15:restartNumberingAfterBreak="0">
+    <w:nsid w:val="74105773"/>
+    <w:multiLevelType w:val="multilevel"/>
+    <w:tmpl w:val="645A6A08"/>
+    <w:lvl w:ilvl="0">
+      <w:start w:val="1"/>
+      <w:numFmt w:val="decimal"/>
+      <w:lvlText w:val="%1."/>
+      <w:lvlJc w:val="left"/>
+      <w:pPr>
+        <w:ind w:left="0" w:firstLine="0"/>
+      </w:pPr>
+      <w:rPr>
+        <w:rFonts w:ascii="Arial" w:eastAsia="Arial" w:hAnsi="Arial" w:cs="Arial"/>
+        <w:vertAlign w:val="baseline"/>
+      </w:rPr>
+    </w:lvl>
+    <w:lvl w:ilvl="1">
+      <w:start w:val="1"/>
+      <w:numFmt w:val="decimal"/>
+      <w:lvlText w:val="%1.%2"/>
+      <w:lvlJc w:val="left"/>
+      <w:pPr>
+        <w:ind w:left="0" w:firstLine="0"/>
+      </w:pPr>
+      <w:rPr>
+        <w:rFonts w:ascii="Arial" w:eastAsia="Arial" w:hAnsi="Arial" w:cs="Arial"/>
+        <w:vertAlign w:val="baseline"/>
+      </w:rPr>
+    </w:lvl>
+    <w:lvl w:ilvl="2">
+      <w:start w:val="1"/>
+      <w:numFmt w:val="decimal"/>
+      <w:lvlText w:val="%1.%2.%3"/>
+      <w:lvlJc w:val="left"/>
+      <w:pPr>
+        <w:ind w:left="0" w:firstLine="0"/>
+      </w:pPr>
+      <w:rPr>
+        <w:rFonts w:ascii="Arial" w:eastAsia="Arial" w:hAnsi="Arial" w:cs="Arial"/>
+        <w:vertAlign w:val="baseline"/>
+      </w:rPr>
+    </w:lvl>
+    <w:lvl w:ilvl="3">
+      <w:start w:val="1"/>
+      <w:numFmt w:val="decimal"/>
+      <w:lvlText w:val="%1.%2.%3.%4"/>
+      <w:lvlJc w:val="left"/>
+      <w:pPr>
+        <w:ind w:left="0" w:firstLine="0"/>
+      </w:pPr>
+      <w:rPr>
+        <w:rFonts w:ascii="Arial" w:eastAsia="Arial" w:hAnsi="Arial" w:cs="Arial"/>
+        <w:vertAlign w:val="baseline"/>
+      </w:rPr>
+    </w:lvl>
+    <w:lvl w:ilvl="4">
+      <w:start w:val="1"/>
+      <w:numFmt w:val="decimal"/>
+      <w:lvlText w:val="%1.%2.%3.%4.%5"/>
+      <w:lvlJc w:val="left"/>
+      <w:pPr>
+        <w:ind w:left="0" w:firstLine="0"/>
+      </w:pPr>
+      <w:rPr>
+        <w:rFonts w:ascii="Arial" w:eastAsia="Arial" w:hAnsi="Arial" w:cs="Arial"/>
+        <w:vertAlign w:val="baseline"/>
+      </w:rPr>
+    </w:lvl>
+    <w:lvl w:ilvl="5">
+      <w:start w:val="1"/>
+      <w:numFmt w:val="decimal"/>
+      <w:lvlText w:val="%1.%2.%3.%4.%5.%6"/>
+      <w:lvlJc w:val="left"/>
+      <w:pPr>
+        <w:ind w:left="0" w:firstLine="0"/>
+      </w:pPr>
+      <w:rPr>
+        <w:rFonts w:ascii="Arial" w:eastAsia="Arial" w:hAnsi="Arial" w:cs="Arial"/>
+        <w:vertAlign w:val="baseline"/>
+      </w:rPr>
+    </w:lvl>
+    <w:lvl w:ilvl="6">
+      <w:start w:val="1"/>
+      <w:numFmt w:val="decimal"/>
+      <w:lvlText w:val="%1.%2.%3.%4.%5.%6.%7"/>
+      <w:lvlJc w:val="left"/>
+      <w:pPr>
+        <w:ind w:left="0" w:firstLine="0"/>
+      </w:pPr>
+      <w:rPr>
+        <w:rFonts w:ascii="Arial" w:eastAsia="Arial" w:hAnsi="Arial" w:cs="Arial"/>
+        <w:vertAlign w:val="baseline"/>
+      </w:rPr>
+    </w:lvl>
+    <w:lvl w:ilvl="7">
+      <w:start w:val="1"/>
+      <w:numFmt w:val="decimal"/>
+      <w:lvlText w:val="%1.%2.%3.%4.%5.%6.%7.%8"/>
+      <w:lvlJc w:val="left"/>
+      <w:pPr>
+        <w:ind w:left="0" w:firstLine="0"/>
+      </w:pPr>
+      <w:rPr>
+        <w:rFonts w:ascii="Arial" w:eastAsia="Arial" w:hAnsi="Arial" w:cs="Arial"/>
+        <w:vertAlign w:val="baseline"/>
+      </w:rPr>
+    </w:lvl>
+    <w:lvl w:ilvl="8">
+      <w:start w:val="1"/>
+      <w:numFmt w:val="decimal"/>
+      <w:lvlText w:val="%1.%2.%3.%4.%5.%6.%7.%8.%9"/>
+      <w:lvlJc w:val="left"/>
+      <w:pPr>
+        <w:ind w:left="0" w:firstLine="0"/>
+      </w:pPr>
+      <w:rPr>
+        <w:rFonts w:ascii="Arial" w:eastAsia="Arial" w:hAnsi="Arial" w:cs="Arial"/>
+        <w:vertAlign w:val="baseline"/>
+      </w:rPr>
+    </w:lvl>
+  </w:abstractNum>
   <w:num w:numId="1">
     <w:abstractNumId w:val="0"/>
   </w:num>
@@ -4387,6 +6371,9 @@
   </w:num>
   <w:num w:numId="3">
     <w:abstractNumId w:val="2"/>
+  </w:num>
+  <w:num w:numId="4">
+    <w:abstractNumId w:val="3"/>
   </w:num>
 </w:numbering>
 </file>

--- a/Desarrollo/STSM/Negocio/STSM_DN.docx
+++ b/Desarrollo/STSM/Negocio/STSM_DN.docx
@@ -1,6 +1,6 @@
 
 <file path=word/document.xml><?xml version="1.0" encoding="utf-8"?>
-<w:document xmlns:wpc="http://schemas.microsoft.com/office/word/2010/wordprocessingCanvas" xmlns:cx="http://schemas.microsoft.com/office/drawing/2014/chartex" xmlns:mc="http://schemas.openxmlformats.org/markup-compatibility/2006" xmlns:o="urn:schemas-microsoft-com:office:office" xmlns:r="http://schemas.openxmlformats.org/officeDocument/2006/relationships" xmlns:m="http://schemas.openxmlformats.org/officeDocument/2006/math" xmlns:v="urn:schemas-microsoft-com:vml" xmlns:wp14="http://schemas.microsoft.com/office/word/2010/wordprocessingDrawing" xmlns:wp="http://schemas.openxmlformats.org/drawingml/2006/wordprocessingDrawing" xmlns:w10="urn:schemas-microsoft-com:office:word" xmlns:w="http://schemas.openxmlformats.org/wordprocessingml/2006/main" xmlns:w14="http://schemas.microsoft.com/office/word/2010/wordml" xmlns:w15="http://schemas.microsoft.com/office/word/2012/wordml" xmlns:w16se="http://schemas.microsoft.com/office/word/2015/wordml/symex" xmlns:wpg="http://schemas.microsoft.com/office/word/2010/wordprocessingGroup" xmlns:wpi="http://schemas.microsoft.com/office/word/2010/wordprocessingInk" xmlns:wne="http://schemas.microsoft.com/office/word/2006/wordml" xmlns:wps="http://schemas.microsoft.com/office/word/2010/wordprocessingShape" mc:Ignorable="w14 w15 w16se wp14">
+<w:document xmlns:wpc="http://schemas.microsoft.com/office/word/2010/wordprocessingCanvas" xmlns:cx="http://schemas.microsoft.com/office/drawing/2014/chartex" xmlns:cx1="http://schemas.microsoft.com/office/drawing/2015/9/8/chartex" xmlns:cx2="http://schemas.microsoft.com/office/drawing/2015/10/21/chartex" xmlns:cx3="http://schemas.microsoft.com/office/drawing/2016/5/9/chartex" xmlns:cx4="http://schemas.microsoft.com/office/drawing/2016/5/10/chartex" xmlns:cx5="http://schemas.microsoft.com/office/drawing/2016/5/11/chartex" xmlns:cx6="http://schemas.microsoft.com/office/drawing/2016/5/12/chartex" xmlns:cx7="http://schemas.microsoft.com/office/drawing/2016/5/13/chartex" xmlns:cx8="http://schemas.microsoft.com/office/drawing/2016/5/14/chartex" xmlns:mc="http://schemas.openxmlformats.org/markup-compatibility/2006" xmlns:aink="http://schemas.microsoft.com/office/drawing/2016/ink" xmlns:am3d="http://schemas.microsoft.com/office/drawing/2017/model3d" xmlns:o="urn:schemas-microsoft-com:office:office" xmlns:r="http://schemas.openxmlformats.org/officeDocument/2006/relationships" xmlns:m="http://schemas.openxmlformats.org/officeDocument/2006/math" xmlns:v="urn:schemas-microsoft-com:vml" xmlns:wp14="http://schemas.microsoft.com/office/word/2010/wordprocessingDrawing" xmlns:wp="http://schemas.openxmlformats.org/drawingml/2006/wordprocessingDrawing" xmlns:w10="urn:schemas-microsoft-com:office:word" xmlns:w="http://schemas.openxmlformats.org/wordprocessingml/2006/main" xmlns:w14="http://schemas.microsoft.com/office/word/2010/wordml" xmlns:w15="http://schemas.microsoft.com/office/word/2012/wordml" xmlns:w16cid="http://schemas.microsoft.com/office/word/2016/wordml/cid" xmlns:w16se="http://schemas.microsoft.com/office/word/2015/wordml/symex" xmlns:wpg="http://schemas.microsoft.com/office/word/2010/wordprocessingGroup" xmlns:wpi="http://schemas.microsoft.com/office/word/2010/wordprocessingInk" xmlns:wne="http://schemas.microsoft.com/office/word/2006/wordml" xmlns:wps="http://schemas.microsoft.com/office/word/2010/wordprocessingShape" mc:Ignorable="w14 w15 w16se w16cid wp14">
   <w:background w:color="FFFFFF"/>
   <w:body>
     <w:p>
@@ -90,7 +90,16 @@
           <w:sz w:val="36"/>
           <w:szCs w:val="36"/>
         </w:rPr>
-        <w:t>Versión 1.0</w:t>
+        <w:t>Versión 1.</w:t>
+      </w:r>
+      <w:r>
+        <w:rPr>
+          <w:rFonts w:ascii="Arial" w:eastAsia="Arial" w:hAnsi="Arial" w:cs="Arial"/>
+          <w:b/>
+          <w:sz w:val="36"/>
+          <w:szCs w:val="36"/>
+        </w:rPr>
+        <w:t>2</w:t>
       </w:r>
     </w:p>
     <w:p>
@@ -480,6 +489,9 @@
               <w:contextualSpacing w:val="0"/>
               <w:jc w:val="both"/>
             </w:pPr>
+            <w:r>
+              <w:t>12/09/118</w:t>
+            </w:r>
           </w:p>
         </w:tc>
         <w:tc>
@@ -498,6 +510,9 @@
               <w:contextualSpacing w:val="0"/>
               <w:jc w:val="both"/>
             </w:pPr>
+            <w:r>
+              <w:t>1.2</w:t>
+            </w:r>
           </w:p>
         </w:tc>
         <w:tc>
@@ -516,6 +531,9 @@
               <w:contextualSpacing w:val="0"/>
               <w:jc w:val="both"/>
             </w:pPr>
+            <w:r>
+              <w:t>Agregando Proceso 2</w:t>
+            </w:r>
           </w:p>
         </w:tc>
         <w:tc>
@@ -534,6 +552,9 @@
               <w:contextualSpacing w:val="0"/>
               <w:jc w:val="both"/>
             </w:pPr>
+            <w:r>
+              <w:t>Elmer Diaz Quiroz</w:t>
+            </w:r>
           </w:p>
         </w:tc>
       </w:tr>
@@ -3676,7 +3697,16 @@
           <w:sz w:val="24"/>
           <w:szCs w:val="24"/>
         </w:rPr>
-        <w:t>Procesos 2</w:t>
+        <w:t>Proceso 2</w:t>
+      </w:r>
+      <w:r>
+        <w:rPr>
+          <w:rFonts w:ascii="Arial" w:eastAsia="Arial" w:hAnsi="Arial" w:cs="Arial"/>
+          <w:b/>
+          <w:sz w:val="24"/>
+          <w:szCs w:val="24"/>
+        </w:rPr>
+        <w:t>: Mantenimiento de viaje (pasajero)</w:t>
       </w:r>
     </w:p>
     <w:p>
@@ -3701,6 +3731,917 @@
     </w:p>
     <w:p>
       <w:pPr>
+        <w:spacing w:before="120" w:after="60"/>
+        <w:jc w:val="both"/>
+      </w:pPr>
+    </w:p>
+    <w:tbl>
+      <w:tblPr>
+        <w:tblStyle w:val="a0"/>
+        <w:tblW w:w="9468" w:type="dxa"/>
+        <w:tblInd w:w="108" w:type="dxa"/>
+        <w:tblBorders>
+          <w:top w:val="single" w:sz="4" w:space="0" w:color="000000"/>
+          <w:left w:val="single" w:sz="4" w:space="0" w:color="000000"/>
+          <w:bottom w:val="single" w:sz="4" w:space="0" w:color="000000"/>
+          <w:right w:val="single" w:sz="4" w:space="0" w:color="000000"/>
+          <w:insideH w:val="single" w:sz="4" w:space="0" w:color="000000"/>
+          <w:insideV w:val="single" w:sz="4" w:space="0" w:color="000000"/>
+        </w:tblBorders>
+        <w:tblLayout w:type="fixed"/>
+        <w:tblLook w:val="0600" w:firstRow="0" w:lastRow="0" w:firstColumn="0" w:lastColumn="0" w:noHBand="1" w:noVBand="1"/>
+      </w:tblPr>
+      <w:tblGrid>
+        <w:gridCol w:w="1926"/>
+        <w:gridCol w:w="4311"/>
+        <w:gridCol w:w="1701"/>
+        <w:gridCol w:w="1530"/>
+      </w:tblGrid>
+      <w:tr>
+        <w:tc>
+          <w:tcPr>
+            <w:tcW w:w="1926" w:type="dxa"/>
+            <w:tcMar>
+              <w:top w:w="100" w:type="dxa"/>
+              <w:left w:w="108" w:type="dxa"/>
+              <w:bottom w:w="100" w:type="dxa"/>
+              <w:right w:w="108" w:type="dxa"/>
+            </w:tcMar>
+          </w:tcPr>
+          <w:p>
+            <w:pPr>
+              <w:contextualSpacing w:val="0"/>
+            </w:pPr>
+            <w:r>
+              <w:rPr>
+                <w:rFonts w:ascii="Arial" w:eastAsia="Arial" w:hAnsi="Arial" w:cs="Arial"/>
+                <w:b/>
+              </w:rPr>
+              <w:t xml:space="preserve">Número o código </w:t>
+            </w:r>
+          </w:p>
+          <w:p>
+            <w:pPr>
+              <w:contextualSpacing w:val="0"/>
+            </w:pPr>
+            <w:r>
+              <w:rPr>
+                <w:rFonts w:ascii="Arial" w:eastAsia="Arial" w:hAnsi="Arial" w:cs="Arial"/>
+                <w:b/>
+              </w:rPr>
+              <w:t>de proceso</w:t>
+            </w:r>
+          </w:p>
+        </w:tc>
+        <w:tc>
+          <w:tcPr>
+            <w:tcW w:w="4311" w:type="dxa"/>
+            <w:tcMar>
+              <w:top w:w="100" w:type="dxa"/>
+              <w:left w:w="108" w:type="dxa"/>
+              <w:bottom w:w="100" w:type="dxa"/>
+              <w:right w:w="108" w:type="dxa"/>
+            </w:tcMar>
+          </w:tcPr>
+          <w:p>
+            <w:pPr>
+              <w:contextualSpacing w:val="0"/>
+            </w:pPr>
+            <w:r>
+              <w:rPr>
+                <w:rFonts w:ascii="Arial" w:eastAsia="Arial" w:hAnsi="Arial" w:cs="Arial"/>
+              </w:rPr>
+              <w:t>PROC-00</w:t>
+            </w:r>
+            <w:r>
+              <w:rPr>
+                <w:rFonts w:ascii="Arial" w:eastAsia="Arial" w:hAnsi="Arial" w:cs="Arial"/>
+              </w:rPr>
+              <w:t>2</w:t>
+            </w:r>
+          </w:p>
+        </w:tc>
+        <w:tc>
+          <w:tcPr>
+            <w:tcW w:w="1701" w:type="dxa"/>
+            <w:tcMar>
+              <w:top w:w="100" w:type="dxa"/>
+              <w:left w:w="108" w:type="dxa"/>
+              <w:bottom w:w="100" w:type="dxa"/>
+              <w:right w:w="108" w:type="dxa"/>
+            </w:tcMar>
+          </w:tcPr>
+          <w:p>
+            <w:pPr>
+              <w:contextualSpacing w:val="0"/>
+            </w:pPr>
+            <w:r>
+              <w:rPr>
+                <w:rFonts w:ascii="Arial" w:eastAsia="Arial" w:hAnsi="Arial" w:cs="Arial"/>
+                <w:b/>
+              </w:rPr>
+              <w:t>Proceso</w:t>
+            </w:r>
+          </w:p>
+        </w:tc>
+        <w:tc>
+          <w:tcPr>
+            <w:tcW w:w="1530" w:type="dxa"/>
+            <w:tcMar>
+              <w:top w:w="100" w:type="dxa"/>
+              <w:left w:w="108" w:type="dxa"/>
+              <w:bottom w:w="100" w:type="dxa"/>
+              <w:right w:w="108" w:type="dxa"/>
+            </w:tcMar>
+          </w:tcPr>
+          <w:p>
+            <w:pPr>
+              <w:contextualSpacing w:val="0"/>
+            </w:pPr>
+            <w:r>
+              <w:rPr>
+                <w:rFonts w:ascii="Arial" w:eastAsia="Arial" w:hAnsi="Arial" w:cs="Arial"/>
+              </w:rPr>
+              <w:t>Mantenimiento de viaje</w:t>
+            </w:r>
+            <w:r>
+              <w:rPr>
+                <w:rFonts w:ascii="Arial" w:eastAsia="Arial" w:hAnsi="Arial" w:cs="Arial"/>
+              </w:rPr>
+              <w:t xml:space="preserve"> </w:t>
+            </w:r>
+          </w:p>
+        </w:tc>
+      </w:tr>
+      <w:tr>
+        <w:tc>
+          <w:tcPr>
+            <w:tcW w:w="1926" w:type="dxa"/>
+            <w:tcMar>
+              <w:top w:w="100" w:type="dxa"/>
+              <w:left w:w="108" w:type="dxa"/>
+              <w:bottom w:w="100" w:type="dxa"/>
+              <w:right w:w="108" w:type="dxa"/>
+            </w:tcMar>
+          </w:tcPr>
+          <w:p>
+            <w:pPr>
+              <w:contextualSpacing w:val="0"/>
+            </w:pPr>
+          </w:p>
+        </w:tc>
+        <w:tc>
+          <w:tcPr>
+            <w:tcW w:w="4311" w:type="dxa"/>
+            <w:tcMar>
+              <w:top w:w="100" w:type="dxa"/>
+              <w:left w:w="108" w:type="dxa"/>
+              <w:bottom w:w="100" w:type="dxa"/>
+              <w:right w:w="108" w:type="dxa"/>
+            </w:tcMar>
+          </w:tcPr>
+          <w:p>
+            <w:pPr>
+              <w:contextualSpacing w:val="0"/>
+            </w:pPr>
+          </w:p>
+        </w:tc>
+        <w:tc>
+          <w:tcPr>
+            <w:tcW w:w="1701" w:type="dxa"/>
+            <w:tcMar>
+              <w:top w:w="100" w:type="dxa"/>
+              <w:left w:w="108" w:type="dxa"/>
+              <w:bottom w:w="100" w:type="dxa"/>
+              <w:right w:w="108" w:type="dxa"/>
+            </w:tcMar>
+          </w:tcPr>
+          <w:p>
+            <w:pPr>
+              <w:contextualSpacing w:val="0"/>
+            </w:pPr>
+            <w:r>
+              <w:rPr>
+                <w:rFonts w:ascii="Arial" w:eastAsia="Arial" w:hAnsi="Arial" w:cs="Arial"/>
+                <w:b/>
+              </w:rPr>
+              <w:t>Responsable</w:t>
+            </w:r>
+          </w:p>
+        </w:tc>
+        <w:tc>
+          <w:tcPr>
+            <w:tcW w:w="1530" w:type="dxa"/>
+            <w:tcMar>
+              <w:top w:w="100" w:type="dxa"/>
+              <w:left w:w="108" w:type="dxa"/>
+              <w:bottom w:w="100" w:type="dxa"/>
+              <w:right w:w="108" w:type="dxa"/>
+            </w:tcMar>
+          </w:tcPr>
+          <w:p>
+            <w:pPr>
+              <w:contextualSpacing w:val="0"/>
+              <w:rPr>
+                <w:u w:val="single"/>
+              </w:rPr>
+            </w:pPr>
+            <w:r>
+              <w:rPr>
+                <w:rFonts w:ascii="Arial" w:eastAsia="Arial" w:hAnsi="Arial" w:cs="Arial"/>
+              </w:rPr>
+              <w:t>Pasajero</w:t>
+            </w:r>
+          </w:p>
+          <w:p>
+            <w:pPr>
+              <w:contextualSpacing w:val="0"/>
+            </w:pPr>
+          </w:p>
+        </w:tc>
+      </w:tr>
+      <w:tr>
+        <w:tc>
+          <w:tcPr>
+            <w:tcW w:w="1926" w:type="dxa"/>
+            <w:tcMar>
+              <w:top w:w="100" w:type="dxa"/>
+              <w:left w:w="108" w:type="dxa"/>
+              <w:bottom w:w="100" w:type="dxa"/>
+              <w:right w:w="108" w:type="dxa"/>
+            </w:tcMar>
+          </w:tcPr>
+          <w:p>
+            <w:pPr>
+              <w:contextualSpacing w:val="0"/>
+            </w:pPr>
+            <w:r>
+              <w:rPr>
+                <w:rFonts w:ascii="Arial" w:eastAsia="Arial" w:hAnsi="Arial" w:cs="Arial"/>
+                <w:b/>
+              </w:rPr>
+              <w:t>Objetivo / Propósito</w:t>
+            </w:r>
+          </w:p>
+        </w:tc>
+        <w:tc>
+          <w:tcPr>
+            <w:tcW w:w="4311" w:type="dxa"/>
+            <w:tcMar>
+              <w:top w:w="100" w:type="dxa"/>
+              <w:left w:w="108" w:type="dxa"/>
+              <w:bottom w:w="100" w:type="dxa"/>
+              <w:right w:w="108" w:type="dxa"/>
+            </w:tcMar>
+          </w:tcPr>
+          <w:p>
+            <w:pPr>
+              <w:contextualSpacing w:val="0"/>
+              <w:rPr>
+                <w:rFonts w:ascii="Arial" w:eastAsia="Arial" w:hAnsi="Arial" w:cs="Arial"/>
+              </w:rPr>
+            </w:pPr>
+            <w:r>
+              <w:rPr>
+                <w:rFonts w:ascii="Arial" w:eastAsia="Arial" w:hAnsi="Arial" w:cs="Arial"/>
+              </w:rPr>
+              <w:t>Permitir al usuario la administración de los viajes que realiza cada vez que desea movilizarse haciendo uso de la aplicación.</w:t>
+            </w:r>
+          </w:p>
+        </w:tc>
+        <w:tc>
+          <w:tcPr>
+            <w:tcW w:w="1701" w:type="dxa"/>
+            <w:tcMar>
+              <w:top w:w="100" w:type="dxa"/>
+              <w:left w:w="108" w:type="dxa"/>
+              <w:bottom w:w="100" w:type="dxa"/>
+              <w:right w:w="108" w:type="dxa"/>
+            </w:tcMar>
+          </w:tcPr>
+          <w:p>
+            <w:pPr>
+              <w:spacing w:after="200" w:line="276" w:lineRule="auto"/>
+              <w:contextualSpacing w:val="0"/>
+            </w:pPr>
+          </w:p>
+        </w:tc>
+        <w:tc>
+          <w:tcPr>
+            <w:tcW w:w="1530" w:type="dxa"/>
+            <w:tcMar>
+              <w:top w:w="100" w:type="dxa"/>
+              <w:left w:w="108" w:type="dxa"/>
+              <w:bottom w:w="100" w:type="dxa"/>
+              <w:right w:w="108" w:type="dxa"/>
+            </w:tcMar>
+          </w:tcPr>
+          <w:p>
+            <w:pPr>
+              <w:spacing w:after="200" w:line="276" w:lineRule="auto"/>
+              <w:contextualSpacing w:val="0"/>
+            </w:pPr>
+          </w:p>
+        </w:tc>
+      </w:tr>
+      <w:tr>
+        <w:tc>
+          <w:tcPr>
+            <w:tcW w:w="1926" w:type="dxa"/>
+            <w:tcMar>
+              <w:top w:w="100" w:type="dxa"/>
+              <w:left w:w="108" w:type="dxa"/>
+              <w:bottom w:w="100" w:type="dxa"/>
+              <w:right w:w="108" w:type="dxa"/>
+            </w:tcMar>
+          </w:tcPr>
+          <w:p>
+            <w:pPr>
+              <w:contextualSpacing w:val="0"/>
+            </w:pPr>
+            <w:r>
+              <w:rPr>
+                <w:rFonts w:ascii="Arial" w:eastAsia="Arial" w:hAnsi="Arial" w:cs="Arial"/>
+                <w:b/>
+              </w:rPr>
+              <w:t>Frecuencia</w:t>
+            </w:r>
+          </w:p>
+        </w:tc>
+        <w:tc>
+          <w:tcPr>
+            <w:tcW w:w="4311" w:type="dxa"/>
+            <w:tcMar>
+              <w:top w:w="100" w:type="dxa"/>
+              <w:left w:w="108" w:type="dxa"/>
+              <w:bottom w:w="100" w:type="dxa"/>
+              <w:right w:w="108" w:type="dxa"/>
+            </w:tcMar>
+          </w:tcPr>
+          <w:p>
+            <w:pPr>
+              <w:contextualSpacing w:val="0"/>
+            </w:pPr>
+            <w:r>
+              <w:rPr>
+                <w:rFonts w:ascii="Arial" w:eastAsia="Arial" w:hAnsi="Arial" w:cs="Arial"/>
+              </w:rPr>
+              <w:t xml:space="preserve">Este proceso se realiza cada vez que </w:t>
+            </w:r>
+            <w:r>
+              <w:rPr>
+                <w:rFonts w:ascii="Arial" w:eastAsia="Arial" w:hAnsi="Arial" w:cs="Arial"/>
+              </w:rPr>
+              <w:t>el usuario desea realizar un viaje.</w:t>
+            </w:r>
+          </w:p>
+        </w:tc>
+        <w:tc>
+          <w:tcPr>
+            <w:tcW w:w="1701" w:type="dxa"/>
+            <w:tcMar>
+              <w:top w:w="100" w:type="dxa"/>
+              <w:left w:w="108" w:type="dxa"/>
+              <w:bottom w:w="100" w:type="dxa"/>
+              <w:right w:w="108" w:type="dxa"/>
+            </w:tcMar>
+          </w:tcPr>
+          <w:p>
+            <w:pPr>
+              <w:spacing w:after="200" w:line="276" w:lineRule="auto"/>
+              <w:contextualSpacing w:val="0"/>
+            </w:pPr>
+          </w:p>
+        </w:tc>
+        <w:tc>
+          <w:tcPr>
+            <w:tcW w:w="1530" w:type="dxa"/>
+            <w:tcMar>
+              <w:top w:w="100" w:type="dxa"/>
+              <w:left w:w="108" w:type="dxa"/>
+              <w:bottom w:w="100" w:type="dxa"/>
+              <w:right w:w="108" w:type="dxa"/>
+            </w:tcMar>
+          </w:tcPr>
+          <w:p>
+            <w:pPr>
+              <w:spacing w:after="200" w:line="276" w:lineRule="auto"/>
+              <w:contextualSpacing w:val="0"/>
+            </w:pPr>
+          </w:p>
+        </w:tc>
+      </w:tr>
+    </w:tbl>
+    <w:p>
+      <w:pPr>
+        <w:spacing w:before="120" w:after="60"/>
+        <w:jc w:val="both"/>
+      </w:pPr>
+    </w:p>
+    <w:p>
+      <w:pPr>
+        <w:spacing w:before="120" w:after="60"/>
+        <w:jc w:val="both"/>
+      </w:pPr>
+    </w:p>
+    <w:tbl>
+      <w:tblPr>
+        <w:tblStyle w:val="a1"/>
+        <w:tblW w:w="9468" w:type="dxa"/>
+        <w:tblInd w:w="108" w:type="dxa"/>
+        <w:tblBorders>
+          <w:top w:val="single" w:sz="4" w:space="0" w:color="000000"/>
+          <w:left w:val="single" w:sz="4" w:space="0" w:color="000000"/>
+          <w:bottom w:val="single" w:sz="4" w:space="0" w:color="000000"/>
+          <w:right w:val="single" w:sz="4" w:space="0" w:color="000000"/>
+          <w:insideH w:val="single" w:sz="4" w:space="0" w:color="000000"/>
+          <w:insideV w:val="single" w:sz="4" w:space="0" w:color="000000"/>
+        </w:tblBorders>
+        <w:tblLayout w:type="fixed"/>
+        <w:tblLook w:val="0600" w:firstRow="0" w:lastRow="0" w:firstColumn="0" w:lastColumn="0" w:noHBand="1" w:noVBand="1"/>
+      </w:tblPr>
+      <w:tblGrid>
+        <w:gridCol w:w="1417"/>
+        <w:gridCol w:w="1910"/>
+        <w:gridCol w:w="3364"/>
+        <w:gridCol w:w="2777"/>
+      </w:tblGrid>
+      <w:tr>
+        <w:tc>
+          <w:tcPr>
+            <w:tcW w:w="1417" w:type="dxa"/>
+            <w:tcMar>
+              <w:top w:w="100" w:type="dxa"/>
+              <w:left w:w="108" w:type="dxa"/>
+              <w:bottom w:w="100" w:type="dxa"/>
+              <w:right w:w="108" w:type="dxa"/>
+            </w:tcMar>
+          </w:tcPr>
+          <w:p>
+            <w:pPr>
+              <w:contextualSpacing w:val="0"/>
+              <w:jc w:val="center"/>
+            </w:pPr>
+            <w:r>
+              <w:rPr>
+                <w:rFonts w:ascii="Arial" w:eastAsia="Arial" w:hAnsi="Arial" w:cs="Arial"/>
+                <w:b/>
+              </w:rPr>
+              <w:t>Identificador</w:t>
+            </w:r>
+          </w:p>
+        </w:tc>
+        <w:tc>
+          <w:tcPr>
+            <w:tcW w:w="1910" w:type="dxa"/>
+            <w:tcMar>
+              <w:top w:w="100" w:type="dxa"/>
+              <w:left w:w="108" w:type="dxa"/>
+              <w:bottom w:w="100" w:type="dxa"/>
+              <w:right w:w="108" w:type="dxa"/>
+            </w:tcMar>
+          </w:tcPr>
+          <w:p>
+            <w:pPr>
+              <w:contextualSpacing w:val="0"/>
+              <w:jc w:val="center"/>
+            </w:pPr>
+            <w:r>
+              <w:rPr>
+                <w:rFonts w:ascii="Arial" w:eastAsia="Arial" w:hAnsi="Arial" w:cs="Arial"/>
+                <w:b/>
+              </w:rPr>
+              <w:t>Actividad</w:t>
+            </w:r>
+          </w:p>
+        </w:tc>
+        <w:tc>
+          <w:tcPr>
+            <w:tcW w:w="3364" w:type="dxa"/>
+            <w:tcMar>
+              <w:top w:w="100" w:type="dxa"/>
+              <w:left w:w="108" w:type="dxa"/>
+              <w:bottom w:w="100" w:type="dxa"/>
+              <w:right w:w="108" w:type="dxa"/>
+            </w:tcMar>
+          </w:tcPr>
+          <w:p>
+            <w:pPr>
+              <w:contextualSpacing w:val="0"/>
+              <w:jc w:val="center"/>
+            </w:pPr>
+            <w:r>
+              <w:rPr>
+                <w:rFonts w:ascii="Arial" w:eastAsia="Arial" w:hAnsi="Arial" w:cs="Arial"/>
+                <w:b/>
+              </w:rPr>
+              <w:t>Datos de Entrada</w:t>
+            </w:r>
+          </w:p>
+        </w:tc>
+        <w:tc>
+          <w:tcPr>
+            <w:tcW w:w="2777" w:type="dxa"/>
+            <w:tcMar>
+              <w:top w:w="100" w:type="dxa"/>
+              <w:left w:w="108" w:type="dxa"/>
+              <w:bottom w:w="100" w:type="dxa"/>
+              <w:right w:w="108" w:type="dxa"/>
+            </w:tcMar>
+          </w:tcPr>
+          <w:p>
+            <w:pPr>
+              <w:contextualSpacing w:val="0"/>
+              <w:jc w:val="center"/>
+            </w:pPr>
+            <w:r>
+              <w:rPr>
+                <w:rFonts w:ascii="Arial" w:eastAsia="Arial" w:hAnsi="Arial" w:cs="Arial"/>
+                <w:b/>
+              </w:rPr>
+              <w:t>Datos de Salida</w:t>
+            </w:r>
+          </w:p>
+        </w:tc>
+      </w:tr>
+      <w:tr>
+        <w:tc>
+          <w:tcPr>
+            <w:tcW w:w="1417" w:type="dxa"/>
+            <w:tcMar>
+              <w:top w:w="100" w:type="dxa"/>
+              <w:left w:w="108" w:type="dxa"/>
+              <w:bottom w:w="100" w:type="dxa"/>
+              <w:right w:w="108" w:type="dxa"/>
+            </w:tcMar>
+          </w:tcPr>
+          <w:p>
+            <w:pPr>
+              <w:contextualSpacing w:val="0"/>
+              <w:jc w:val="center"/>
+            </w:pPr>
+            <w:r>
+              <w:rPr>
+                <w:rFonts w:ascii="Arial" w:eastAsia="Arial" w:hAnsi="Arial" w:cs="Arial"/>
+              </w:rPr>
+              <w:t>1</w:t>
+            </w:r>
+          </w:p>
+        </w:tc>
+        <w:tc>
+          <w:tcPr>
+            <w:tcW w:w="1910" w:type="dxa"/>
+            <w:tcMar>
+              <w:top w:w="100" w:type="dxa"/>
+              <w:left w:w="108" w:type="dxa"/>
+              <w:bottom w:w="100" w:type="dxa"/>
+              <w:right w:w="108" w:type="dxa"/>
+            </w:tcMar>
+          </w:tcPr>
+          <w:p>
+            <w:pPr>
+              <w:contextualSpacing w:val="0"/>
+            </w:pPr>
+            <w:r>
+              <w:rPr>
+                <w:rFonts w:ascii="Arial" w:eastAsia="Arial" w:hAnsi="Arial" w:cs="Arial"/>
+              </w:rPr>
+              <w:t>Buscar viaje</w:t>
+            </w:r>
+          </w:p>
+        </w:tc>
+        <w:tc>
+          <w:tcPr>
+            <w:tcW w:w="3364" w:type="dxa"/>
+            <w:tcMar>
+              <w:top w:w="100" w:type="dxa"/>
+              <w:left w:w="108" w:type="dxa"/>
+              <w:bottom w:w="100" w:type="dxa"/>
+              <w:right w:w="108" w:type="dxa"/>
+            </w:tcMar>
+          </w:tcPr>
+          <w:p>
+            <w:pPr>
+              <w:contextualSpacing w:val="0"/>
+            </w:pPr>
+            <w:r>
+              <w:rPr>
+                <w:rFonts w:ascii="Arial" w:eastAsia="Arial" w:hAnsi="Arial" w:cs="Arial"/>
+              </w:rPr>
+              <w:t>Palabra clave para la búsqueda</w:t>
+            </w:r>
+          </w:p>
+        </w:tc>
+        <w:tc>
+          <w:tcPr>
+            <w:tcW w:w="2777" w:type="dxa"/>
+            <w:tcMar>
+              <w:top w:w="100" w:type="dxa"/>
+              <w:left w:w="108" w:type="dxa"/>
+              <w:bottom w:w="100" w:type="dxa"/>
+              <w:right w:w="108" w:type="dxa"/>
+            </w:tcMar>
+          </w:tcPr>
+          <w:p>
+            <w:pPr>
+              <w:contextualSpacing w:val="0"/>
+            </w:pPr>
+            <w:r>
+              <w:rPr>
+                <w:rFonts w:ascii="Arial" w:eastAsia="Arial" w:hAnsi="Arial" w:cs="Arial"/>
+              </w:rPr>
+              <w:t>Se lista los viajes con coincidencias y con cupos</w:t>
+            </w:r>
+          </w:p>
+        </w:tc>
+      </w:tr>
+      <w:tr>
+        <w:tc>
+          <w:tcPr>
+            <w:tcW w:w="1417" w:type="dxa"/>
+            <w:tcMar>
+              <w:top w:w="100" w:type="dxa"/>
+              <w:left w:w="108" w:type="dxa"/>
+              <w:bottom w:w="100" w:type="dxa"/>
+              <w:right w:w="108" w:type="dxa"/>
+            </w:tcMar>
+          </w:tcPr>
+          <w:p>
+            <w:pPr>
+              <w:contextualSpacing w:val="0"/>
+              <w:jc w:val="center"/>
+            </w:pPr>
+            <w:r>
+              <w:rPr>
+                <w:rFonts w:ascii="Arial" w:eastAsia="Arial" w:hAnsi="Arial" w:cs="Arial"/>
+              </w:rPr>
+              <w:t>2</w:t>
+            </w:r>
+          </w:p>
+        </w:tc>
+        <w:tc>
+          <w:tcPr>
+            <w:tcW w:w="1910" w:type="dxa"/>
+            <w:tcMar>
+              <w:top w:w="100" w:type="dxa"/>
+              <w:left w:w="108" w:type="dxa"/>
+              <w:bottom w:w="100" w:type="dxa"/>
+              <w:right w:w="108" w:type="dxa"/>
+            </w:tcMar>
+          </w:tcPr>
+          <w:p>
+            <w:pPr>
+              <w:contextualSpacing w:val="0"/>
+            </w:pPr>
+            <w:r>
+              <w:rPr>
+                <w:rFonts w:ascii="Arial" w:eastAsia="Arial" w:hAnsi="Arial" w:cs="Arial"/>
+              </w:rPr>
+              <w:t>Solicitar cupo</w:t>
+            </w:r>
+          </w:p>
+        </w:tc>
+        <w:tc>
+          <w:tcPr>
+            <w:tcW w:w="3364" w:type="dxa"/>
+            <w:tcMar>
+              <w:top w:w="100" w:type="dxa"/>
+              <w:left w:w="108" w:type="dxa"/>
+              <w:bottom w:w="100" w:type="dxa"/>
+              <w:right w:w="108" w:type="dxa"/>
+            </w:tcMar>
+          </w:tcPr>
+          <w:p>
+            <w:pPr>
+              <w:contextualSpacing w:val="0"/>
+              <w:rPr>
+                <w:rFonts w:ascii="Arial" w:hAnsi="Arial" w:cs="Arial"/>
+              </w:rPr>
+            </w:pPr>
+            <w:r>
+              <w:rPr>
+                <w:rFonts w:ascii="Arial" w:hAnsi="Arial" w:cs="Arial"/>
+              </w:rPr>
+              <w:t xml:space="preserve">Solicitud de cupo </w:t>
+            </w:r>
+          </w:p>
+        </w:tc>
+        <w:tc>
+          <w:tcPr>
+            <w:tcW w:w="2777" w:type="dxa"/>
+            <w:tcMar>
+              <w:top w:w="100" w:type="dxa"/>
+              <w:left w:w="108" w:type="dxa"/>
+              <w:bottom w:w="100" w:type="dxa"/>
+              <w:right w:w="108" w:type="dxa"/>
+            </w:tcMar>
+          </w:tcPr>
+          <w:p>
+            <w:pPr>
+              <w:contextualSpacing w:val="0"/>
+            </w:pPr>
+            <w:r>
+              <w:rPr>
+                <w:rFonts w:ascii="Arial" w:eastAsia="Arial" w:hAnsi="Arial" w:cs="Arial"/>
+              </w:rPr>
+              <w:t>Se disminuye un cupo</w:t>
+            </w:r>
+          </w:p>
+        </w:tc>
+      </w:tr>
+      <w:tr>
+        <w:tc>
+          <w:tcPr>
+            <w:tcW w:w="1417" w:type="dxa"/>
+            <w:tcMar>
+              <w:top w:w="100" w:type="dxa"/>
+              <w:left w:w="108" w:type="dxa"/>
+              <w:bottom w:w="100" w:type="dxa"/>
+              <w:right w:w="108" w:type="dxa"/>
+            </w:tcMar>
+          </w:tcPr>
+          <w:p>
+            <w:pPr>
+              <w:contextualSpacing w:val="0"/>
+              <w:jc w:val="center"/>
+            </w:pPr>
+            <w:r>
+              <w:rPr>
+                <w:rFonts w:ascii="Arial" w:eastAsia="Arial" w:hAnsi="Arial" w:cs="Arial"/>
+              </w:rPr>
+              <w:t>3</w:t>
+            </w:r>
+          </w:p>
+        </w:tc>
+        <w:tc>
+          <w:tcPr>
+            <w:tcW w:w="1910" w:type="dxa"/>
+            <w:tcMar>
+              <w:top w:w="100" w:type="dxa"/>
+              <w:left w:w="108" w:type="dxa"/>
+              <w:bottom w:w="100" w:type="dxa"/>
+              <w:right w:w="108" w:type="dxa"/>
+            </w:tcMar>
+          </w:tcPr>
+          <w:p>
+            <w:pPr>
+              <w:contextualSpacing w:val="0"/>
+            </w:pPr>
+            <w:r>
+              <w:rPr>
+                <w:rFonts w:ascii="Arial" w:eastAsia="Arial" w:hAnsi="Arial" w:cs="Arial"/>
+              </w:rPr>
+              <w:t>Rechazar cupo</w:t>
+            </w:r>
+          </w:p>
+        </w:tc>
+        <w:tc>
+          <w:tcPr>
+            <w:tcW w:w="3364" w:type="dxa"/>
+            <w:tcMar>
+              <w:top w:w="100" w:type="dxa"/>
+              <w:left w:w="108" w:type="dxa"/>
+              <w:bottom w:w="100" w:type="dxa"/>
+              <w:right w:w="108" w:type="dxa"/>
+            </w:tcMar>
+          </w:tcPr>
+          <w:p>
+            <w:pPr>
+              <w:contextualSpacing w:val="0"/>
+            </w:pPr>
+            <w:r>
+              <w:rPr>
+                <w:rFonts w:ascii="Arial" w:eastAsia="Arial" w:hAnsi="Arial" w:cs="Arial"/>
+              </w:rPr>
+              <w:t>Solicitud de rechazo</w:t>
+            </w:r>
+          </w:p>
+        </w:tc>
+        <w:tc>
+          <w:tcPr>
+            <w:tcW w:w="2777" w:type="dxa"/>
+            <w:tcMar>
+              <w:top w:w="100" w:type="dxa"/>
+              <w:left w:w="108" w:type="dxa"/>
+              <w:bottom w:w="100" w:type="dxa"/>
+              <w:right w:w="108" w:type="dxa"/>
+            </w:tcMar>
+          </w:tcPr>
+          <w:p>
+            <w:pPr>
+              <w:contextualSpacing w:val="0"/>
+            </w:pPr>
+            <w:r>
+              <w:rPr>
+                <w:rFonts w:ascii="Arial" w:eastAsia="Arial" w:hAnsi="Arial" w:cs="Arial"/>
+              </w:rPr>
+              <w:t>Se aumenta un cupo</w:t>
+            </w:r>
+          </w:p>
+        </w:tc>
+      </w:tr>
+      <w:tr>
+        <w:tc>
+          <w:tcPr>
+            <w:tcW w:w="1417" w:type="dxa"/>
+            <w:tcMar>
+              <w:top w:w="100" w:type="dxa"/>
+              <w:left w:w="108" w:type="dxa"/>
+              <w:bottom w:w="100" w:type="dxa"/>
+              <w:right w:w="108" w:type="dxa"/>
+            </w:tcMar>
+          </w:tcPr>
+          <w:p>
+            <w:pPr>
+              <w:jc w:val="center"/>
+              <w:rPr>
+                <w:rFonts w:ascii="Arial" w:eastAsia="Arial" w:hAnsi="Arial" w:cs="Arial"/>
+              </w:rPr>
+            </w:pPr>
+            <w:r>
+              <w:rPr>
+                <w:rFonts w:ascii="Arial" w:eastAsia="Arial" w:hAnsi="Arial" w:cs="Arial"/>
+              </w:rPr>
+              <w:t>4</w:t>
+            </w:r>
+          </w:p>
+        </w:tc>
+        <w:tc>
+          <w:tcPr>
+            <w:tcW w:w="1910" w:type="dxa"/>
+            <w:tcMar>
+              <w:top w:w="100" w:type="dxa"/>
+              <w:left w:w="108" w:type="dxa"/>
+              <w:bottom w:w="100" w:type="dxa"/>
+              <w:right w:w="108" w:type="dxa"/>
+            </w:tcMar>
+          </w:tcPr>
+          <w:p>
+            <w:pPr>
+              <w:rPr>
+                <w:rFonts w:ascii="Arial" w:eastAsia="Arial" w:hAnsi="Arial" w:cs="Arial"/>
+              </w:rPr>
+            </w:pPr>
+            <w:r>
+              <w:rPr>
+                <w:rFonts w:ascii="Arial" w:eastAsia="Arial" w:hAnsi="Arial" w:cs="Arial"/>
+              </w:rPr>
+              <w:t>Ver viaje</w:t>
+            </w:r>
+          </w:p>
+        </w:tc>
+        <w:tc>
+          <w:tcPr>
+            <w:tcW w:w="3364" w:type="dxa"/>
+            <w:tcMar>
+              <w:top w:w="100" w:type="dxa"/>
+              <w:left w:w="108" w:type="dxa"/>
+              <w:bottom w:w="100" w:type="dxa"/>
+              <w:right w:w="108" w:type="dxa"/>
+            </w:tcMar>
+          </w:tcPr>
+          <w:p>
+            <w:pPr>
+              <w:rPr>
+                <w:rFonts w:ascii="Arial" w:eastAsia="Arial" w:hAnsi="Arial" w:cs="Arial"/>
+              </w:rPr>
+            </w:pPr>
+          </w:p>
+        </w:tc>
+        <w:tc>
+          <w:tcPr>
+            <w:tcW w:w="2777" w:type="dxa"/>
+            <w:tcMar>
+              <w:top w:w="100" w:type="dxa"/>
+              <w:left w:w="108" w:type="dxa"/>
+              <w:bottom w:w="100" w:type="dxa"/>
+              <w:right w:w="108" w:type="dxa"/>
+            </w:tcMar>
+          </w:tcPr>
+          <w:p>
+            <w:pPr>
+              <w:rPr>
+                <w:rFonts w:ascii="Arial" w:eastAsia="Arial" w:hAnsi="Arial" w:cs="Arial"/>
+              </w:rPr>
+            </w:pPr>
+            <w:r>
+              <w:rPr>
+                <w:rFonts w:ascii="Arial" w:eastAsia="Arial" w:hAnsi="Arial" w:cs="Arial"/>
+              </w:rPr>
+              <w:t>Datos del viaje</w:t>
+            </w:r>
+          </w:p>
+        </w:tc>
+      </w:tr>
+    </w:tbl>
+    <w:p>
+      <w:pPr>
+        <w:spacing w:before="120" w:after="60"/>
+        <w:jc w:val="both"/>
+      </w:pPr>
+    </w:p>
+    <w:p>
+      <w:pPr>
         <w:numPr>
           <w:ilvl w:val="1"/>
           <w:numId w:val="1"/>
@@ -3714,7 +4655,70 @@
           <w:rFonts w:ascii="Arial" w:eastAsia="Arial" w:hAnsi="Arial" w:cs="Arial"/>
           <w:b/>
         </w:rPr>
+        <w:lastRenderedPageBreak/>
         <w:t>Diagrama del Proceso</w:t>
+      </w:r>
+    </w:p>
+    <w:p>
+      <w:pPr>
+        <w:spacing w:before="120" w:after="60"/>
+        <w:jc w:val="both"/>
+      </w:pPr>
+      <w:r>
+        <w:rPr>
+          <w:noProof/>
+        </w:rPr>
+        <w:drawing>
+          <wp:inline distT="0" distB="0" distL="0" distR="0" wp14:anchorId="3E962A9C" wp14:editId="21ED7DC9">
+            <wp:extent cx="5943119" cy="2857500"/>
+            <wp:effectExtent l="0" t="0" r="635" b="0"/>
+            <wp:docPr id="3" name="Imagen 3"/>
+            <wp:cNvGraphicFramePr>
+              <a:graphicFrameLocks xmlns:a="http://schemas.openxmlformats.org/drawingml/2006/main" noChangeAspect="1"/>
+            </wp:cNvGraphicFramePr>
+            <a:graphic xmlns:a="http://schemas.openxmlformats.org/drawingml/2006/main">
+              <a:graphicData uri="http://schemas.openxmlformats.org/drawingml/2006/picture">
+                <pic:pic xmlns:pic="http://schemas.openxmlformats.org/drawingml/2006/picture">
+                  <pic:nvPicPr>
+                    <pic:cNvPr id="0" name="Picture 1"/>
+                    <pic:cNvPicPr>
+                      <a:picLocks noChangeAspect="1" noChangeArrowheads="1"/>
+                    </pic:cNvPicPr>
+                  </pic:nvPicPr>
+                  <pic:blipFill rotWithShape="1">
+                    <a:blip r:embed="rId8">
+                      <a:extLst>
+                        <a:ext uri="{28A0092B-C50C-407E-A947-70E740481C1C}">
+                          <a14:useLocalDpi xmlns:a14="http://schemas.microsoft.com/office/drawing/2010/main" val="0"/>
+                        </a:ext>
+                      </a:extLst>
+                    </a:blip>
+                    <a:srcRect b="14740"/>
+                    <a:stretch/>
+                  </pic:blipFill>
+                  <pic:spPr bwMode="auto">
+                    <a:xfrm>
+                      <a:off x="0" y="0"/>
+                      <a:ext cx="5943600" cy="2857731"/>
+                    </a:xfrm>
+                    <a:prstGeom prst="rect">
+                      <a:avLst/>
+                    </a:prstGeom>
+                    <a:noFill/>
+                    <a:ln>
+                      <a:noFill/>
+                    </a:ln>
+                    <a:extLst>
+                      <a:ext uri="{53640926-AAD7-44D8-BBD7-CCE9431645EC}">
+                        <a14:shadowObscured xmlns:a14="http://schemas.microsoft.com/office/drawing/2010/main"/>
+                      </a:ext>
+                    </a:extLst>
+                  </pic:spPr>
+                </pic:pic>
+              </a:graphicData>
+            </a:graphic>
+          </wp:inline>
+        </w:drawing>
       </w:r>
     </w:p>
     <w:p>
@@ -3734,6 +4738,694 @@
         </w:rPr>
         <w:t>Descripción de Actividades</w:t>
       </w:r>
+    </w:p>
+    <w:p>
+      <w:pPr>
+        <w:spacing w:before="120" w:after="60"/>
+        <w:jc w:val="both"/>
+      </w:pPr>
+    </w:p>
+    <w:tbl>
+      <w:tblPr>
+        <w:tblStyle w:val="a2"/>
+        <w:tblW w:w="9106" w:type="dxa"/>
+        <w:tblInd w:w="108" w:type="dxa"/>
+        <w:tblLayout w:type="fixed"/>
+        <w:tblLook w:val="0600" w:firstRow="0" w:lastRow="0" w:firstColumn="0" w:lastColumn="0" w:noHBand="1" w:noVBand="1"/>
+      </w:tblPr>
+      <w:tblGrid>
+        <w:gridCol w:w="416"/>
+        <w:gridCol w:w="1535"/>
+        <w:gridCol w:w="4320"/>
+        <w:gridCol w:w="1518"/>
+        <w:gridCol w:w="1317"/>
+      </w:tblGrid>
+      <w:tr>
+        <w:trPr>
+          <w:trHeight w:val="420"/>
+        </w:trPr>
+        <w:tc>
+          <w:tcPr>
+            <w:tcW w:w="416" w:type="dxa"/>
+            <w:shd w:val="clear" w:color="auto" w:fill="FFFFFF"/>
+            <w:tcMar>
+              <w:top w:w="100" w:type="dxa"/>
+              <w:left w:w="108" w:type="dxa"/>
+              <w:bottom w:w="100" w:type="dxa"/>
+              <w:right w:w="108" w:type="dxa"/>
+            </w:tcMar>
+          </w:tcPr>
+          <w:p>
+            <w:pPr>
+              <w:contextualSpacing w:val="0"/>
+              <w:jc w:val="center"/>
+            </w:pPr>
+            <w:r>
+              <w:rPr>
+                <w:rFonts w:ascii="Arial" w:eastAsia="Arial" w:hAnsi="Arial" w:cs="Arial"/>
+                <w:b/>
+              </w:rPr>
+              <w:t>ID</w:t>
+            </w:r>
+          </w:p>
+        </w:tc>
+        <w:tc>
+          <w:tcPr>
+            <w:tcW w:w="1535" w:type="dxa"/>
+            <w:shd w:val="clear" w:color="auto" w:fill="FFFFFF"/>
+            <w:tcMar>
+              <w:top w:w="100" w:type="dxa"/>
+              <w:left w:w="108" w:type="dxa"/>
+              <w:bottom w:w="100" w:type="dxa"/>
+              <w:right w:w="108" w:type="dxa"/>
+            </w:tcMar>
+          </w:tcPr>
+          <w:p>
+            <w:pPr>
+              <w:contextualSpacing w:val="0"/>
+              <w:jc w:val="center"/>
+            </w:pPr>
+            <w:r>
+              <w:rPr>
+                <w:rFonts w:ascii="Arial" w:eastAsia="Arial" w:hAnsi="Arial" w:cs="Arial"/>
+                <w:b/>
+              </w:rPr>
+              <w:t>Actividad</w:t>
+            </w:r>
+          </w:p>
+        </w:tc>
+        <w:tc>
+          <w:tcPr>
+            <w:tcW w:w="4320" w:type="dxa"/>
+            <w:shd w:val="clear" w:color="auto" w:fill="FFFFFF"/>
+            <w:tcMar>
+              <w:top w:w="100" w:type="dxa"/>
+              <w:left w:w="108" w:type="dxa"/>
+              <w:bottom w:w="100" w:type="dxa"/>
+              <w:right w:w="108" w:type="dxa"/>
+            </w:tcMar>
+          </w:tcPr>
+          <w:p>
+            <w:pPr>
+              <w:contextualSpacing w:val="0"/>
+              <w:jc w:val="center"/>
+            </w:pPr>
+            <w:r>
+              <w:rPr>
+                <w:rFonts w:ascii="Arial" w:eastAsia="Arial" w:hAnsi="Arial" w:cs="Arial"/>
+                <w:b/>
+              </w:rPr>
+              <w:t xml:space="preserve">Descripción </w:t>
+            </w:r>
+          </w:p>
+        </w:tc>
+        <w:tc>
+          <w:tcPr>
+            <w:tcW w:w="1518" w:type="dxa"/>
+            <w:shd w:val="clear" w:color="auto" w:fill="FFFFFF"/>
+            <w:tcMar>
+              <w:top w:w="100" w:type="dxa"/>
+              <w:left w:w="108" w:type="dxa"/>
+              <w:bottom w:w="100" w:type="dxa"/>
+              <w:right w:w="108" w:type="dxa"/>
+            </w:tcMar>
+          </w:tcPr>
+          <w:p>
+            <w:pPr>
+              <w:contextualSpacing w:val="0"/>
+              <w:jc w:val="center"/>
+            </w:pPr>
+            <w:r>
+              <w:rPr>
+                <w:rFonts w:ascii="Arial" w:eastAsia="Arial" w:hAnsi="Arial" w:cs="Arial"/>
+                <w:b/>
+              </w:rPr>
+              <w:t>Rol</w:t>
+            </w:r>
+          </w:p>
+        </w:tc>
+        <w:tc>
+          <w:tcPr>
+            <w:tcW w:w="1317" w:type="dxa"/>
+            <w:shd w:val="clear" w:color="auto" w:fill="FFFFFF"/>
+            <w:tcMar>
+              <w:top w:w="100" w:type="dxa"/>
+              <w:left w:w="108" w:type="dxa"/>
+              <w:bottom w:w="100" w:type="dxa"/>
+              <w:right w:w="108" w:type="dxa"/>
+            </w:tcMar>
+          </w:tcPr>
+          <w:p>
+            <w:pPr>
+              <w:contextualSpacing w:val="0"/>
+              <w:jc w:val="center"/>
+            </w:pPr>
+            <w:r>
+              <w:rPr>
+                <w:rFonts w:ascii="Arial" w:eastAsia="Arial" w:hAnsi="Arial" w:cs="Arial"/>
+                <w:b/>
+              </w:rPr>
+              <w:t>Tipo</w:t>
+            </w:r>
+          </w:p>
+        </w:tc>
+      </w:tr>
+      <w:tr>
+        <w:trPr>
+          <w:trHeight w:val="1060"/>
+        </w:trPr>
+        <w:tc>
+          <w:tcPr>
+            <w:tcW w:w="416" w:type="dxa"/>
+            <w:shd w:val="clear" w:color="auto" w:fill="FFFFFF"/>
+            <w:tcMar>
+              <w:top w:w="100" w:type="dxa"/>
+              <w:left w:w="108" w:type="dxa"/>
+              <w:bottom w:w="100" w:type="dxa"/>
+              <w:right w:w="108" w:type="dxa"/>
+            </w:tcMar>
+          </w:tcPr>
+          <w:p>
+            <w:pPr>
+              <w:contextualSpacing w:val="0"/>
+              <w:jc w:val="center"/>
+            </w:pPr>
+            <w:r>
+              <w:rPr>
+                <w:rFonts w:ascii="Arial" w:eastAsia="Arial" w:hAnsi="Arial" w:cs="Arial"/>
+              </w:rPr>
+              <w:t>1</w:t>
+            </w:r>
+          </w:p>
+        </w:tc>
+        <w:tc>
+          <w:tcPr>
+            <w:tcW w:w="1535" w:type="dxa"/>
+            <w:shd w:val="clear" w:color="auto" w:fill="FFFFFF"/>
+            <w:tcMar>
+              <w:top w:w="100" w:type="dxa"/>
+              <w:left w:w="108" w:type="dxa"/>
+              <w:bottom w:w="100" w:type="dxa"/>
+              <w:right w:w="108" w:type="dxa"/>
+            </w:tcMar>
+          </w:tcPr>
+          <w:p>
+            <w:pPr>
+              <w:contextualSpacing w:val="0"/>
+            </w:pPr>
+            <w:r>
+              <w:rPr>
+                <w:rFonts w:ascii="Arial" w:eastAsia="Arial" w:hAnsi="Arial" w:cs="Arial"/>
+              </w:rPr>
+              <w:t>Buscar viaje</w:t>
+            </w:r>
+          </w:p>
+        </w:tc>
+        <w:tc>
+          <w:tcPr>
+            <w:tcW w:w="4320" w:type="dxa"/>
+            <w:shd w:val="clear" w:color="auto" w:fill="FFFFFF"/>
+            <w:tcMar>
+              <w:top w:w="100" w:type="dxa"/>
+              <w:left w:w="108" w:type="dxa"/>
+              <w:bottom w:w="100" w:type="dxa"/>
+              <w:right w:w="108" w:type="dxa"/>
+            </w:tcMar>
+          </w:tcPr>
+          <w:p>
+            <w:pPr>
+              <w:contextualSpacing w:val="0"/>
+            </w:pPr>
+            <w:r>
+              <w:rPr>
+                <w:rFonts w:ascii="Arial" w:eastAsia="Arial" w:hAnsi="Arial" w:cs="Arial"/>
+              </w:rPr>
+              <w:t>El usuario digita palabras clave para que se realice la búsqueda de los diferentes viajes por coincidencia. Se listan los viajes que tienen cupos disponibles.</w:t>
+            </w:r>
+          </w:p>
+        </w:tc>
+        <w:tc>
+          <w:tcPr>
+            <w:tcW w:w="1518" w:type="dxa"/>
+            <w:shd w:val="clear" w:color="auto" w:fill="FFFFFF"/>
+            <w:tcMar>
+              <w:top w:w="100" w:type="dxa"/>
+              <w:left w:w="108" w:type="dxa"/>
+              <w:bottom w:w="100" w:type="dxa"/>
+              <w:right w:w="108" w:type="dxa"/>
+            </w:tcMar>
+          </w:tcPr>
+          <w:p>
+            <w:pPr>
+              <w:contextualSpacing w:val="0"/>
+            </w:pPr>
+            <w:r>
+              <w:rPr>
+                <w:rFonts w:ascii="Arial" w:eastAsia="Arial" w:hAnsi="Arial" w:cs="Arial"/>
+              </w:rPr>
+              <w:t>Usuario</w:t>
+            </w:r>
+          </w:p>
+        </w:tc>
+        <w:tc>
+          <w:tcPr>
+            <w:tcW w:w="1317" w:type="dxa"/>
+            <w:shd w:val="clear" w:color="auto" w:fill="FFFFFF"/>
+            <w:tcMar>
+              <w:top w:w="100" w:type="dxa"/>
+              <w:left w:w="108" w:type="dxa"/>
+              <w:bottom w:w="100" w:type="dxa"/>
+              <w:right w:w="108" w:type="dxa"/>
+            </w:tcMar>
+          </w:tcPr>
+          <w:p>
+            <w:pPr>
+              <w:contextualSpacing w:val="0"/>
+              <w:jc w:val="center"/>
+            </w:pPr>
+            <w:r>
+              <w:rPr>
+                <w:rFonts w:ascii="Arial" w:eastAsia="Arial" w:hAnsi="Arial" w:cs="Arial"/>
+              </w:rPr>
+              <w:t>Manual</w:t>
+            </w:r>
+          </w:p>
+        </w:tc>
+      </w:tr>
+      <w:tr>
+        <w:trPr>
+          <w:trHeight w:val="900"/>
+        </w:trPr>
+        <w:tc>
+          <w:tcPr>
+            <w:tcW w:w="416" w:type="dxa"/>
+            <w:shd w:val="clear" w:color="auto" w:fill="FFFFFF"/>
+            <w:tcMar>
+              <w:top w:w="100" w:type="dxa"/>
+              <w:left w:w="108" w:type="dxa"/>
+              <w:bottom w:w="100" w:type="dxa"/>
+              <w:right w:w="108" w:type="dxa"/>
+            </w:tcMar>
+          </w:tcPr>
+          <w:p>
+            <w:pPr>
+              <w:contextualSpacing w:val="0"/>
+              <w:jc w:val="center"/>
+              <w:rPr>
+                <w:rFonts w:ascii="Arial" w:eastAsia="Arial" w:hAnsi="Arial" w:cs="Arial"/>
+              </w:rPr>
+            </w:pPr>
+            <w:r>
+              <w:rPr>
+                <w:rFonts w:ascii="Arial" w:eastAsia="Arial" w:hAnsi="Arial" w:cs="Arial"/>
+              </w:rPr>
+              <w:t>2</w:t>
+            </w:r>
+          </w:p>
+        </w:tc>
+        <w:tc>
+          <w:tcPr>
+            <w:tcW w:w="1535" w:type="dxa"/>
+            <w:shd w:val="clear" w:color="auto" w:fill="FFFFFF"/>
+            <w:tcMar>
+              <w:top w:w="100" w:type="dxa"/>
+              <w:left w:w="108" w:type="dxa"/>
+              <w:bottom w:w="100" w:type="dxa"/>
+              <w:right w:w="108" w:type="dxa"/>
+            </w:tcMar>
+          </w:tcPr>
+          <w:p>
+            <w:pPr>
+              <w:contextualSpacing w:val="0"/>
+              <w:rPr>
+                <w:rFonts w:ascii="Arial" w:eastAsia="Arial" w:hAnsi="Arial" w:cs="Arial"/>
+              </w:rPr>
+            </w:pPr>
+            <w:r>
+              <w:rPr>
+                <w:rFonts w:ascii="Arial" w:eastAsia="Arial" w:hAnsi="Arial" w:cs="Arial"/>
+              </w:rPr>
+              <w:t>Solicitar cupo</w:t>
+            </w:r>
+          </w:p>
+        </w:tc>
+        <w:tc>
+          <w:tcPr>
+            <w:tcW w:w="4320" w:type="dxa"/>
+            <w:shd w:val="clear" w:color="auto" w:fill="FFFFFF"/>
+            <w:tcMar>
+              <w:top w:w="100" w:type="dxa"/>
+              <w:left w:w="108" w:type="dxa"/>
+              <w:bottom w:w="100" w:type="dxa"/>
+              <w:right w:w="108" w:type="dxa"/>
+            </w:tcMar>
+          </w:tcPr>
+          <w:p>
+            <w:pPr>
+              <w:contextualSpacing w:val="0"/>
+              <w:rPr>
+                <w:rFonts w:ascii="Arial" w:eastAsia="Arial" w:hAnsi="Arial" w:cs="Arial"/>
+              </w:rPr>
+            </w:pPr>
+            <w:r>
+              <w:rPr>
+                <w:rFonts w:ascii="Arial" w:eastAsia="Arial" w:hAnsi="Arial" w:cs="Arial"/>
+              </w:rPr>
+              <w:t>El usuario solicita un cupo, y el conductor se encarga de aceptar la solicitud.</w:t>
+            </w:r>
+          </w:p>
+        </w:tc>
+        <w:tc>
+          <w:tcPr>
+            <w:tcW w:w="1518" w:type="dxa"/>
+            <w:shd w:val="clear" w:color="auto" w:fill="FFFFFF"/>
+            <w:tcMar>
+              <w:top w:w="100" w:type="dxa"/>
+              <w:left w:w="108" w:type="dxa"/>
+              <w:bottom w:w="100" w:type="dxa"/>
+              <w:right w:w="108" w:type="dxa"/>
+            </w:tcMar>
+          </w:tcPr>
+          <w:p>
+            <w:pPr>
+              <w:contextualSpacing w:val="0"/>
+              <w:rPr>
+                <w:rFonts w:ascii="Arial" w:eastAsia="Arial" w:hAnsi="Arial" w:cs="Arial"/>
+              </w:rPr>
+            </w:pPr>
+            <w:r>
+              <w:rPr>
+                <w:rFonts w:ascii="Arial" w:eastAsia="Arial" w:hAnsi="Arial" w:cs="Arial"/>
+              </w:rPr>
+              <w:t xml:space="preserve">Usuario </w:t>
+            </w:r>
+          </w:p>
+        </w:tc>
+        <w:tc>
+          <w:tcPr>
+            <w:tcW w:w="1317" w:type="dxa"/>
+            <w:shd w:val="clear" w:color="auto" w:fill="FFFFFF"/>
+            <w:tcMar>
+              <w:top w:w="100" w:type="dxa"/>
+              <w:left w:w="108" w:type="dxa"/>
+              <w:bottom w:w="100" w:type="dxa"/>
+              <w:right w:w="108" w:type="dxa"/>
+            </w:tcMar>
+          </w:tcPr>
+          <w:p>
+            <w:pPr>
+              <w:contextualSpacing w:val="0"/>
+              <w:jc w:val="center"/>
+              <w:rPr>
+                <w:rFonts w:ascii="Arial" w:eastAsia="Arial" w:hAnsi="Arial" w:cs="Arial"/>
+              </w:rPr>
+            </w:pPr>
+            <w:r>
+              <w:rPr>
+                <w:rFonts w:ascii="Arial" w:eastAsia="Arial" w:hAnsi="Arial" w:cs="Arial"/>
+              </w:rPr>
+              <w:t>Manual</w:t>
+            </w:r>
+          </w:p>
+        </w:tc>
+      </w:tr>
+      <w:tr>
+        <w:trPr>
+          <w:trHeight w:val="860"/>
+        </w:trPr>
+        <w:tc>
+          <w:tcPr>
+            <w:tcW w:w="416" w:type="dxa"/>
+            <w:shd w:val="clear" w:color="auto" w:fill="FFFFFF"/>
+            <w:tcMar>
+              <w:top w:w="100" w:type="dxa"/>
+              <w:left w:w="108" w:type="dxa"/>
+              <w:bottom w:w="100" w:type="dxa"/>
+              <w:right w:w="108" w:type="dxa"/>
+            </w:tcMar>
+          </w:tcPr>
+          <w:p>
+            <w:pPr>
+              <w:contextualSpacing w:val="0"/>
+              <w:jc w:val="center"/>
+              <w:rPr>
+                <w:rFonts w:ascii="Arial" w:eastAsia="Arial" w:hAnsi="Arial" w:cs="Arial"/>
+              </w:rPr>
+            </w:pPr>
+            <w:r>
+              <w:rPr>
+                <w:rFonts w:ascii="Arial" w:eastAsia="Arial" w:hAnsi="Arial" w:cs="Arial"/>
+              </w:rPr>
+              <w:t>3</w:t>
+            </w:r>
+          </w:p>
+        </w:tc>
+        <w:tc>
+          <w:tcPr>
+            <w:tcW w:w="1535" w:type="dxa"/>
+            <w:shd w:val="clear" w:color="auto" w:fill="FFFFFF"/>
+            <w:tcMar>
+              <w:top w:w="100" w:type="dxa"/>
+              <w:left w:w="108" w:type="dxa"/>
+              <w:bottom w:w="100" w:type="dxa"/>
+              <w:right w:w="108" w:type="dxa"/>
+            </w:tcMar>
+          </w:tcPr>
+          <w:p>
+            <w:pPr>
+              <w:contextualSpacing w:val="0"/>
+              <w:rPr>
+                <w:rFonts w:ascii="Arial" w:eastAsia="Arial" w:hAnsi="Arial" w:cs="Arial"/>
+              </w:rPr>
+            </w:pPr>
+            <w:r>
+              <w:rPr>
+                <w:rFonts w:ascii="Arial" w:eastAsia="Arial" w:hAnsi="Arial" w:cs="Arial"/>
+              </w:rPr>
+              <w:t>Rechazar cupo</w:t>
+            </w:r>
+          </w:p>
+        </w:tc>
+        <w:tc>
+          <w:tcPr>
+            <w:tcW w:w="4320" w:type="dxa"/>
+            <w:shd w:val="clear" w:color="auto" w:fill="FFFFFF"/>
+            <w:tcMar>
+              <w:top w:w="100" w:type="dxa"/>
+              <w:left w:w="108" w:type="dxa"/>
+              <w:bottom w:w="100" w:type="dxa"/>
+              <w:right w:w="108" w:type="dxa"/>
+            </w:tcMar>
+          </w:tcPr>
+          <w:p>
+            <w:pPr>
+              <w:contextualSpacing w:val="0"/>
+              <w:rPr>
+                <w:rFonts w:ascii="Arial" w:eastAsia="Arial" w:hAnsi="Arial" w:cs="Arial"/>
+              </w:rPr>
+            </w:pPr>
+            <w:r>
+              <w:rPr>
+                <w:rFonts w:ascii="Arial" w:eastAsia="Arial" w:hAnsi="Arial" w:cs="Arial"/>
+              </w:rPr>
+              <w:t>El usuario rechaza el viaje, por ende, es eliminado del viaje y se aumentan los cupos disponibles.</w:t>
+            </w:r>
+          </w:p>
+        </w:tc>
+        <w:tc>
+          <w:tcPr>
+            <w:tcW w:w="1518" w:type="dxa"/>
+            <w:shd w:val="clear" w:color="auto" w:fill="FFFFFF"/>
+            <w:tcMar>
+              <w:top w:w="100" w:type="dxa"/>
+              <w:left w:w="108" w:type="dxa"/>
+              <w:bottom w:w="100" w:type="dxa"/>
+              <w:right w:w="108" w:type="dxa"/>
+            </w:tcMar>
+          </w:tcPr>
+          <w:p>
+            <w:pPr>
+              <w:contextualSpacing w:val="0"/>
+              <w:rPr>
+                <w:rFonts w:ascii="Arial" w:eastAsia="Arial" w:hAnsi="Arial" w:cs="Arial"/>
+              </w:rPr>
+            </w:pPr>
+            <w:r>
+              <w:rPr>
+                <w:rFonts w:ascii="Arial" w:eastAsia="Arial" w:hAnsi="Arial" w:cs="Arial"/>
+              </w:rPr>
+              <w:t>Usuario</w:t>
+            </w:r>
+          </w:p>
+        </w:tc>
+        <w:tc>
+          <w:tcPr>
+            <w:tcW w:w="1317" w:type="dxa"/>
+            <w:shd w:val="clear" w:color="auto" w:fill="FFFFFF"/>
+            <w:tcMar>
+              <w:top w:w="100" w:type="dxa"/>
+              <w:left w:w="108" w:type="dxa"/>
+              <w:bottom w:w="100" w:type="dxa"/>
+              <w:right w:w="108" w:type="dxa"/>
+            </w:tcMar>
+          </w:tcPr>
+          <w:p>
+            <w:pPr>
+              <w:contextualSpacing w:val="0"/>
+              <w:jc w:val="center"/>
+              <w:rPr>
+                <w:rFonts w:ascii="Arial" w:eastAsia="Arial" w:hAnsi="Arial" w:cs="Arial"/>
+              </w:rPr>
+            </w:pPr>
+            <w:r>
+              <w:rPr>
+                <w:rFonts w:ascii="Arial" w:eastAsia="Arial" w:hAnsi="Arial" w:cs="Arial"/>
+              </w:rPr>
+              <w:t>Manual</w:t>
+            </w:r>
+          </w:p>
+        </w:tc>
+      </w:tr>
+      <w:tr>
+        <w:trPr>
+          <w:trHeight w:val="860"/>
+        </w:trPr>
+        <w:tc>
+          <w:tcPr>
+            <w:tcW w:w="416" w:type="dxa"/>
+            <w:shd w:val="clear" w:color="auto" w:fill="FFFFFF"/>
+            <w:tcMar>
+              <w:top w:w="100" w:type="dxa"/>
+              <w:left w:w="108" w:type="dxa"/>
+              <w:bottom w:w="100" w:type="dxa"/>
+              <w:right w:w="108" w:type="dxa"/>
+            </w:tcMar>
+          </w:tcPr>
+          <w:p>
+            <w:pPr>
+              <w:jc w:val="center"/>
+              <w:rPr>
+                <w:rFonts w:ascii="Arial" w:eastAsia="Arial" w:hAnsi="Arial" w:cs="Arial"/>
+              </w:rPr>
+            </w:pPr>
+            <w:r>
+              <w:rPr>
+                <w:rFonts w:ascii="Arial" w:eastAsia="Arial" w:hAnsi="Arial" w:cs="Arial"/>
+              </w:rPr>
+              <w:t>4</w:t>
+            </w:r>
+          </w:p>
+        </w:tc>
+        <w:tc>
+          <w:tcPr>
+            <w:tcW w:w="1535" w:type="dxa"/>
+            <w:shd w:val="clear" w:color="auto" w:fill="FFFFFF"/>
+            <w:tcMar>
+              <w:top w:w="100" w:type="dxa"/>
+              <w:left w:w="108" w:type="dxa"/>
+              <w:bottom w:w="100" w:type="dxa"/>
+              <w:right w:w="108" w:type="dxa"/>
+            </w:tcMar>
+          </w:tcPr>
+          <w:p>
+            <w:pPr>
+              <w:rPr>
+                <w:rFonts w:ascii="Arial" w:eastAsia="Arial" w:hAnsi="Arial" w:cs="Arial"/>
+              </w:rPr>
+            </w:pPr>
+            <w:r>
+              <w:rPr>
+                <w:rFonts w:ascii="Arial" w:eastAsia="Arial" w:hAnsi="Arial" w:cs="Arial"/>
+              </w:rPr>
+              <w:t>Ver viaje</w:t>
+            </w:r>
+          </w:p>
+        </w:tc>
+        <w:tc>
+          <w:tcPr>
+            <w:tcW w:w="4320" w:type="dxa"/>
+            <w:shd w:val="clear" w:color="auto" w:fill="FFFFFF"/>
+            <w:tcMar>
+              <w:top w:w="100" w:type="dxa"/>
+              <w:left w:w="108" w:type="dxa"/>
+              <w:bottom w:w="100" w:type="dxa"/>
+              <w:right w:w="108" w:type="dxa"/>
+            </w:tcMar>
+          </w:tcPr>
+          <w:p>
+            <w:pPr>
+              <w:rPr>
+                <w:rFonts w:ascii="Arial" w:eastAsia="Arial" w:hAnsi="Arial" w:cs="Arial"/>
+              </w:rPr>
+            </w:pPr>
+            <w:r>
+              <w:rPr>
+                <w:rFonts w:ascii="Arial" w:eastAsia="Arial" w:hAnsi="Arial" w:cs="Arial"/>
+              </w:rPr>
+              <w:t>El usuario puede visualizar los datos del viaje.</w:t>
+            </w:r>
+          </w:p>
+        </w:tc>
+        <w:tc>
+          <w:tcPr>
+            <w:tcW w:w="1518" w:type="dxa"/>
+            <w:shd w:val="clear" w:color="auto" w:fill="FFFFFF"/>
+            <w:tcMar>
+              <w:top w:w="100" w:type="dxa"/>
+              <w:left w:w="108" w:type="dxa"/>
+              <w:bottom w:w="100" w:type="dxa"/>
+              <w:right w:w="108" w:type="dxa"/>
+            </w:tcMar>
+          </w:tcPr>
+          <w:p>
+            <w:pPr>
+              <w:rPr>
+                <w:rFonts w:ascii="Arial" w:eastAsia="Arial" w:hAnsi="Arial" w:cs="Arial"/>
+              </w:rPr>
+            </w:pPr>
+            <w:r>
+              <w:rPr>
+                <w:rFonts w:ascii="Arial" w:eastAsia="Arial" w:hAnsi="Arial" w:cs="Arial"/>
+              </w:rPr>
+              <w:t xml:space="preserve">Usuario </w:t>
+            </w:r>
+          </w:p>
+        </w:tc>
+        <w:tc>
+          <w:tcPr>
+            <w:tcW w:w="1317" w:type="dxa"/>
+            <w:shd w:val="clear" w:color="auto" w:fill="FFFFFF"/>
+            <w:tcMar>
+              <w:top w:w="100" w:type="dxa"/>
+              <w:left w:w="108" w:type="dxa"/>
+              <w:bottom w:w="100" w:type="dxa"/>
+              <w:right w:w="108" w:type="dxa"/>
+            </w:tcMar>
+          </w:tcPr>
+          <w:p>
+            <w:pPr>
+              <w:jc w:val="center"/>
+              <w:rPr>
+                <w:rFonts w:ascii="Arial" w:eastAsia="Arial" w:hAnsi="Arial" w:cs="Arial"/>
+              </w:rPr>
+            </w:pPr>
+            <w:r>
+              <w:rPr>
+                <w:rFonts w:ascii="Arial" w:eastAsia="Arial" w:hAnsi="Arial" w:cs="Arial"/>
+              </w:rPr>
+              <w:t xml:space="preserve">Manual </w:t>
+            </w:r>
+          </w:p>
+        </w:tc>
+      </w:tr>
+    </w:tbl>
+    <w:p>
+      <w:pPr>
+        <w:spacing w:before="120" w:after="60"/>
+        <w:jc w:val="both"/>
+      </w:pPr>
+      <w:bookmarkStart w:id="12" w:name="_GoBack"/>
+      <w:bookmarkEnd w:id="12"/>
     </w:p>
     <w:p>
       <w:pPr>
@@ -3882,8 +5574,6 @@
         </w:rPr>
         <w:t>Descripción de Actividades</w:t>
       </w:r>
-      <w:bookmarkStart w:id="12" w:name="_GoBack"/>
-      <w:bookmarkEnd w:id="12"/>
     </w:p>
     <w:p>
       <w:pPr>
@@ -3901,7 +5591,25 @@
           <w:sz w:val="24"/>
           <w:szCs w:val="24"/>
         </w:rPr>
-        <w:t>Proceso: Administración de Reclamos</w:t>
+        <w:t>Proceso</w:t>
+      </w:r>
+      <w:r>
+        <w:rPr>
+          <w:rFonts w:ascii="Arial" w:eastAsia="Arial" w:hAnsi="Arial" w:cs="Arial"/>
+          <w:b/>
+          <w:sz w:val="24"/>
+          <w:szCs w:val="24"/>
+        </w:rPr>
+        <w:t xml:space="preserve"> 5</w:t>
+      </w:r>
+      <w:r>
+        <w:rPr>
+          <w:rFonts w:ascii="Arial" w:eastAsia="Arial" w:hAnsi="Arial" w:cs="Arial"/>
+          <w:b/>
+          <w:sz w:val="24"/>
+          <w:szCs w:val="24"/>
+        </w:rPr>
+        <w:t>: Administración de Reclamos</w:t>
       </w:r>
     </w:p>
     <w:p>
@@ -4206,7 +5914,6 @@
                 <w:rFonts w:ascii="Arial" w:eastAsia="Arial" w:hAnsi="Arial" w:cs="Arial"/>
                 <w:b/>
               </w:rPr>
-              <w:lastRenderedPageBreak/>
               <w:t>Frecuencia</w:t>
             </w:r>
           </w:p>
@@ -4655,6 +6362,7 @@
               <w:rPr>
                 <w:rFonts w:ascii="Arial" w:eastAsia="Arial" w:hAnsi="Arial" w:cs="Arial"/>
               </w:rPr>
+              <w:lastRenderedPageBreak/>
               <w:t>4</w:t>
             </w:r>
           </w:p>
@@ -4778,7 +6486,7 @@
                     <pic:cNvPicPr/>
                   </pic:nvPicPr>
                   <pic:blipFill>
-                    <a:blip r:embed="rId8">
+                    <a:blip r:embed="rId9">
                       <a:extLst>
                         <a:ext uri="{28A0092B-C50C-407E-A947-70E740481C1C}">
                           <a14:useLocalDpi xmlns:a14="http://schemas.microsoft.com/office/drawing/2010/main" val="0"/>
@@ -5589,8 +7297,8 @@
       </w:pPr>
     </w:p>
     <w:sectPr>
-      <w:headerReference w:type="default" r:id="rId9"/>
-      <w:footerReference w:type="default" r:id="rId10"/>
+      <w:headerReference w:type="default" r:id="rId10"/>
+      <w:footerReference w:type="default" r:id="rId11"/>
       <w:pgSz w:w="12240" w:h="15840"/>
       <w:pgMar w:top="1156" w:right="1440" w:bottom="1440" w:left="1440" w:header="426" w:footer="720" w:gutter="0"/>
       <w:pgNumType w:start="1"/>
@@ -5601,7 +7309,7 @@
 </file>
 
 <file path=word/endnotes.xml><?xml version="1.0" encoding="utf-8"?>
-<w:endnotes xmlns:wpc="http://schemas.microsoft.com/office/word/2010/wordprocessingCanvas" xmlns:cx="http://schemas.microsoft.com/office/drawing/2014/chartex" xmlns:mc="http://schemas.openxmlformats.org/markup-compatibility/2006" xmlns:o="urn:schemas-microsoft-com:office:office" xmlns:r="http://schemas.openxmlformats.org/officeDocument/2006/relationships" xmlns:m="http://schemas.openxmlformats.org/officeDocument/2006/math" xmlns:v="urn:schemas-microsoft-com:vml" xmlns:wp14="http://schemas.microsoft.com/office/word/2010/wordprocessingDrawing" xmlns:wp="http://schemas.openxmlformats.org/drawingml/2006/wordprocessingDrawing" xmlns:w10="urn:schemas-microsoft-com:office:word" xmlns:w="http://schemas.openxmlformats.org/wordprocessingml/2006/main" xmlns:w14="http://schemas.microsoft.com/office/word/2010/wordml" xmlns:w15="http://schemas.microsoft.com/office/word/2012/wordml" xmlns:w16se="http://schemas.microsoft.com/office/word/2015/wordml/symex" xmlns:wpg="http://schemas.microsoft.com/office/word/2010/wordprocessingGroup" xmlns:wpi="http://schemas.microsoft.com/office/word/2010/wordprocessingInk" xmlns:wne="http://schemas.microsoft.com/office/word/2006/wordml" xmlns:wps="http://schemas.microsoft.com/office/word/2010/wordprocessingShape" mc:Ignorable="w14 w15 w16se wp14">
+<w:endnotes xmlns:wpc="http://schemas.microsoft.com/office/word/2010/wordprocessingCanvas" xmlns:cx="http://schemas.microsoft.com/office/drawing/2014/chartex" xmlns:cx1="http://schemas.microsoft.com/office/drawing/2015/9/8/chartex" xmlns:cx2="http://schemas.microsoft.com/office/drawing/2015/10/21/chartex" xmlns:cx3="http://schemas.microsoft.com/office/drawing/2016/5/9/chartex" xmlns:cx4="http://schemas.microsoft.com/office/drawing/2016/5/10/chartex" xmlns:cx5="http://schemas.microsoft.com/office/drawing/2016/5/11/chartex" xmlns:cx6="http://schemas.microsoft.com/office/drawing/2016/5/12/chartex" xmlns:cx7="http://schemas.microsoft.com/office/drawing/2016/5/13/chartex" xmlns:cx8="http://schemas.microsoft.com/office/drawing/2016/5/14/chartex" xmlns:mc="http://schemas.openxmlformats.org/markup-compatibility/2006" xmlns:aink="http://schemas.microsoft.com/office/drawing/2016/ink" xmlns:am3d="http://schemas.microsoft.com/office/drawing/2017/model3d" xmlns:o="urn:schemas-microsoft-com:office:office" xmlns:r="http://schemas.openxmlformats.org/officeDocument/2006/relationships" xmlns:m="http://schemas.openxmlformats.org/officeDocument/2006/math" xmlns:v="urn:schemas-microsoft-com:vml" xmlns:wp14="http://schemas.microsoft.com/office/word/2010/wordprocessingDrawing" xmlns:wp="http://schemas.openxmlformats.org/drawingml/2006/wordprocessingDrawing" xmlns:w10="urn:schemas-microsoft-com:office:word" xmlns:w="http://schemas.openxmlformats.org/wordprocessingml/2006/main" xmlns:w14="http://schemas.microsoft.com/office/word/2010/wordml" xmlns:w15="http://schemas.microsoft.com/office/word/2012/wordml" xmlns:w16cid="http://schemas.microsoft.com/office/word/2016/wordml/cid" xmlns:w16se="http://schemas.microsoft.com/office/word/2015/wordml/symex" xmlns:wpg="http://schemas.microsoft.com/office/word/2010/wordprocessingGroup" xmlns:wpi="http://schemas.microsoft.com/office/word/2010/wordprocessingInk" xmlns:wne="http://schemas.microsoft.com/office/word/2006/wordml" xmlns:wps="http://schemas.microsoft.com/office/word/2010/wordprocessingShape" mc:Ignorable="w14 w15 w16se w16cid wp14">
   <w:endnote w:type="separator" w:id="-1">
     <w:p>
       <w:r>
@@ -5620,7 +7328,7 @@
 </file>
 
 <file path=word/footer1.xml><?xml version="1.0" encoding="utf-8"?>
-<w:ftr xmlns:wpc="http://schemas.microsoft.com/office/word/2010/wordprocessingCanvas" xmlns:cx="http://schemas.microsoft.com/office/drawing/2014/chartex" xmlns:mc="http://schemas.openxmlformats.org/markup-compatibility/2006" xmlns:o="urn:schemas-microsoft-com:office:office" xmlns:r="http://schemas.openxmlformats.org/officeDocument/2006/relationships" xmlns:m="http://schemas.openxmlformats.org/officeDocument/2006/math" xmlns:v="urn:schemas-microsoft-com:vml" xmlns:wp14="http://schemas.microsoft.com/office/word/2010/wordprocessingDrawing" xmlns:wp="http://schemas.openxmlformats.org/drawingml/2006/wordprocessingDrawing" xmlns:w10="urn:schemas-microsoft-com:office:word" xmlns:w="http://schemas.openxmlformats.org/wordprocessingml/2006/main" xmlns:w14="http://schemas.microsoft.com/office/word/2010/wordml" xmlns:w15="http://schemas.microsoft.com/office/word/2012/wordml" xmlns:w16se="http://schemas.microsoft.com/office/word/2015/wordml/symex" xmlns:wpg="http://schemas.microsoft.com/office/word/2010/wordprocessingGroup" xmlns:wpi="http://schemas.microsoft.com/office/word/2010/wordprocessingInk" xmlns:wne="http://schemas.microsoft.com/office/word/2006/wordml" xmlns:wps="http://schemas.microsoft.com/office/word/2010/wordprocessingShape" mc:Ignorable="w14 w15 w16se wp14">
+<w:ftr xmlns:wpc="http://schemas.microsoft.com/office/word/2010/wordprocessingCanvas" xmlns:cx="http://schemas.microsoft.com/office/drawing/2014/chartex" xmlns:cx1="http://schemas.microsoft.com/office/drawing/2015/9/8/chartex" xmlns:cx2="http://schemas.microsoft.com/office/drawing/2015/10/21/chartex" xmlns:cx3="http://schemas.microsoft.com/office/drawing/2016/5/9/chartex" xmlns:cx4="http://schemas.microsoft.com/office/drawing/2016/5/10/chartex" xmlns:cx5="http://schemas.microsoft.com/office/drawing/2016/5/11/chartex" xmlns:cx6="http://schemas.microsoft.com/office/drawing/2016/5/12/chartex" xmlns:cx7="http://schemas.microsoft.com/office/drawing/2016/5/13/chartex" xmlns:cx8="http://schemas.microsoft.com/office/drawing/2016/5/14/chartex" xmlns:mc="http://schemas.openxmlformats.org/markup-compatibility/2006" xmlns:aink="http://schemas.microsoft.com/office/drawing/2016/ink" xmlns:am3d="http://schemas.microsoft.com/office/drawing/2017/model3d" xmlns:o="urn:schemas-microsoft-com:office:office" xmlns:r="http://schemas.openxmlformats.org/officeDocument/2006/relationships" xmlns:m="http://schemas.openxmlformats.org/officeDocument/2006/math" xmlns:v="urn:schemas-microsoft-com:vml" xmlns:wp14="http://schemas.microsoft.com/office/word/2010/wordprocessingDrawing" xmlns:wp="http://schemas.openxmlformats.org/drawingml/2006/wordprocessingDrawing" xmlns:w10="urn:schemas-microsoft-com:office:word" xmlns:w="http://schemas.openxmlformats.org/wordprocessingml/2006/main" xmlns:w14="http://schemas.microsoft.com/office/word/2010/wordml" xmlns:w15="http://schemas.microsoft.com/office/word/2012/wordml" xmlns:w16cid="http://schemas.microsoft.com/office/word/2016/wordml/cid" xmlns:w16se="http://schemas.microsoft.com/office/word/2015/wordml/symex" xmlns:wpg="http://schemas.microsoft.com/office/word/2010/wordprocessingGroup" xmlns:wpi="http://schemas.microsoft.com/office/word/2010/wordprocessingInk" xmlns:wne="http://schemas.microsoft.com/office/word/2006/wordml" xmlns:wps="http://schemas.microsoft.com/office/word/2010/wordprocessingShape" mc:Ignorable="w14 w15 w16se w16cid wp14">
   <w:p>
     <w:pPr>
       <w:spacing w:after="200" w:line="276" w:lineRule="auto"/>
@@ -5749,7 +7457,7 @@
 </file>
 
 <file path=word/footnotes.xml><?xml version="1.0" encoding="utf-8"?>
-<w:footnotes xmlns:wpc="http://schemas.microsoft.com/office/word/2010/wordprocessingCanvas" xmlns:cx="http://schemas.microsoft.com/office/drawing/2014/chartex" xmlns:mc="http://schemas.openxmlformats.org/markup-compatibility/2006" xmlns:o="urn:schemas-microsoft-com:office:office" xmlns:r="http://schemas.openxmlformats.org/officeDocument/2006/relationships" xmlns:m="http://schemas.openxmlformats.org/officeDocument/2006/math" xmlns:v="urn:schemas-microsoft-com:vml" xmlns:wp14="http://schemas.microsoft.com/office/word/2010/wordprocessingDrawing" xmlns:wp="http://schemas.openxmlformats.org/drawingml/2006/wordprocessingDrawing" xmlns:w10="urn:schemas-microsoft-com:office:word" xmlns:w="http://schemas.openxmlformats.org/wordprocessingml/2006/main" xmlns:w14="http://schemas.microsoft.com/office/word/2010/wordml" xmlns:w15="http://schemas.microsoft.com/office/word/2012/wordml" xmlns:w16se="http://schemas.microsoft.com/office/word/2015/wordml/symex" xmlns:wpg="http://schemas.microsoft.com/office/word/2010/wordprocessingGroup" xmlns:wpi="http://schemas.microsoft.com/office/word/2010/wordprocessingInk" xmlns:wne="http://schemas.microsoft.com/office/word/2006/wordml" xmlns:wps="http://schemas.microsoft.com/office/word/2010/wordprocessingShape" mc:Ignorable="w14 w15 w16se wp14">
+<w:footnotes xmlns:wpc="http://schemas.microsoft.com/office/word/2010/wordprocessingCanvas" xmlns:cx="http://schemas.microsoft.com/office/drawing/2014/chartex" xmlns:cx1="http://schemas.microsoft.com/office/drawing/2015/9/8/chartex" xmlns:cx2="http://schemas.microsoft.com/office/drawing/2015/10/21/chartex" xmlns:cx3="http://schemas.microsoft.com/office/drawing/2016/5/9/chartex" xmlns:cx4="http://schemas.microsoft.com/office/drawing/2016/5/10/chartex" xmlns:cx5="http://schemas.microsoft.com/office/drawing/2016/5/11/chartex" xmlns:cx6="http://schemas.microsoft.com/office/drawing/2016/5/12/chartex" xmlns:cx7="http://schemas.microsoft.com/office/drawing/2016/5/13/chartex" xmlns:cx8="http://schemas.microsoft.com/office/drawing/2016/5/14/chartex" xmlns:mc="http://schemas.openxmlformats.org/markup-compatibility/2006" xmlns:aink="http://schemas.microsoft.com/office/drawing/2016/ink" xmlns:am3d="http://schemas.microsoft.com/office/drawing/2017/model3d" xmlns:o="urn:schemas-microsoft-com:office:office" xmlns:r="http://schemas.openxmlformats.org/officeDocument/2006/relationships" xmlns:m="http://schemas.openxmlformats.org/officeDocument/2006/math" xmlns:v="urn:schemas-microsoft-com:vml" xmlns:wp14="http://schemas.microsoft.com/office/word/2010/wordprocessingDrawing" xmlns:wp="http://schemas.openxmlformats.org/drawingml/2006/wordprocessingDrawing" xmlns:w10="urn:schemas-microsoft-com:office:word" xmlns:w="http://schemas.openxmlformats.org/wordprocessingml/2006/main" xmlns:w14="http://schemas.microsoft.com/office/word/2010/wordml" xmlns:w15="http://schemas.microsoft.com/office/word/2012/wordml" xmlns:w16cid="http://schemas.microsoft.com/office/word/2016/wordml/cid" xmlns:w16se="http://schemas.microsoft.com/office/word/2015/wordml/symex" xmlns:wpg="http://schemas.microsoft.com/office/word/2010/wordprocessingGroup" xmlns:wpi="http://schemas.microsoft.com/office/word/2010/wordprocessingInk" xmlns:wne="http://schemas.microsoft.com/office/word/2006/wordml" xmlns:wps="http://schemas.microsoft.com/office/word/2010/wordprocessingShape" mc:Ignorable="w14 w15 w16se w16cid wp14">
   <w:footnote w:type="separator" w:id="-1">
     <w:p>
       <w:r>
@@ -5768,7 +7476,7 @@
 </file>
 
 <file path=word/header1.xml><?xml version="1.0" encoding="utf-8"?>
-<w:hdr xmlns:wpc="http://schemas.microsoft.com/office/word/2010/wordprocessingCanvas" xmlns:cx="http://schemas.microsoft.com/office/drawing/2014/chartex" xmlns:mc="http://schemas.openxmlformats.org/markup-compatibility/2006" xmlns:o="urn:schemas-microsoft-com:office:office" xmlns:r="http://schemas.openxmlformats.org/officeDocument/2006/relationships" xmlns:m="http://schemas.openxmlformats.org/officeDocument/2006/math" xmlns:v="urn:schemas-microsoft-com:vml" xmlns:wp14="http://schemas.microsoft.com/office/word/2010/wordprocessingDrawing" xmlns:wp="http://schemas.openxmlformats.org/drawingml/2006/wordprocessingDrawing" xmlns:w10="urn:schemas-microsoft-com:office:word" xmlns:w="http://schemas.openxmlformats.org/wordprocessingml/2006/main" xmlns:w14="http://schemas.microsoft.com/office/word/2010/wordml" xmlns:w15="http://schemas.microsoft.com/office/word/2012/wordml" xmlns:w16se="http://schemas.microsoft.com/office/word/2015/wordml/symex" xmlns:wpg="http://schemas.microsoft.com/office/word/2010/wordprocessingGroup" xmlns:wpi="http://schemas.microsoft.com/office/word/2010/wordprocessingInk" xmlns:wne="http://schemas.microsoft.com/office/word/2006/wordml" xmlns:wps="http://schemas.microsoft.com/office/word/2010/wordprocessingShape" mc:Ignorable="w14 w15 w16se wp14">
+<w:hdr xmlns:wpc="http://schemas.microsoft.com/office/word/2010/wordprocessingCanvas" xmlns:cx="http://schemas.microsoft.com/office/drawing/2014/chartex" xmlns:cx1="http://schemas.microsoft.com/office/drawing/2015/9/8/chartex" xmlns:cx2="http://schemas.microsoft.com/office/drawing/2015/10/21/chartex" xmlns:cx3="http://schemas.microsoft.com/office/drawing/2016/5/9/chartex" xmlns:cx4="http://schemas.microsoft.com/office/drawing/2016/5/10/chartex" xmlns:cx5="http://schemas.microsoft.com/office/drawing/2016/5/11/chartex" xmlns:cx6="http://schemas.microsoft.com/office/drawing/2016/5/12/chartex" xmlns:cx7="http://schemas.microsoft.com/office/drawing/2016/5/13/chartex" xmlns:cx8="http://schemas.microsoft.com/office/drawing/2016/5/14/chartex" xmlns:mc="http://schemas.openxmlformats.org/markup-compatibility/2006" xmlns:aink="http://schemas.microsoft.com/office/drawing/2016/ink" xmlns:am3d="http://schemas.microsoft.com/office/drawing/2017/model3d" xmlns:o="urn:schemas-microsoft-com:office:office" xmlns:r="http://schemas.openxmlformats.org/officeDocument/2006/relationships" xmlns:m="http://schemas.openxmlformats.org/officeDocument/2006/math" xmlns:v="urn:schemas-microsoft-com:vml" xmlns:wp14="http://schemas.microsoft.com/office/word/2010/wordprocessingDrawing" xmlns:wp="http://schemas.openxmlformats.org/drawingml/2006/wordprocessingDrawing" xmlns:w10="urn:schemas-microsoft-com:office:word" xmlns:w="http://schemas.openxmlformats.org/wordprocessingml/2006/main" xmlns:w14="http://schemas.microsoft.com/office/word/2010/wordml" xmlns:w15="http://schemas.microsoft.com/office/word/2012/wordml" xmlns:w16cid="http://schemas.microsoft.com/office/word/2016/wordml/cid" xmlns:w16se="http://schemas.microsoft.com/office/word/2015/wordml/symex" xmlns:wpg="http://schemas.microsoft.com/office/word/2010/wordprocessingGroup" xmlns:wpi="http://schemas.microsoft.com/office/word/2010/wordprocessingInk" xmlns:wne="http://schemas.microsoft.com/office/word/2006/wordml" xmlns:wps="http://schemas.microsoft.com/office/word/2010/wordprocessingShape" mc:Ignorable="w14 w15 w16se w16cid wp14">
   <w:tbl>
     <w:tblPr>
       <w:tblStyle w:val="a3"/>
@@ -5821,7 +7529,10 @@
         </w:tcPr>
         <w:p>
           <w:r>
-            <w:t xml:space="preserve">  Versión:           1.0</w:t>
+            <w:t xml:space="preserve">  Versión:           1.</w:t>
+          </w:r>
+          <w:r>
+            <w:t>2</w:t>
           </w:r>
         </w:p>
       </w:tc>
@@ -5860,11 +7571,31 @@
           <w:r>
             <w:t xml:space="preserve">  </w:t>
           </w:r>
+          <w:proofErr w:type="gramStart"/>
           <w:r>
             <w:rPr>
               <w:color w:val="auto"/>
             </w:rPr>
-            <w:t>Fecha  :           07/09/2018</w:t>
+            <w:t>Fecha  :</w:t>
+          </w:r>
+          <w:proofErr w:type="gramEnd"/>
+          <w:r>
+            <w:rPr>
+              <w:color w:val="auto"/>
+            </w:rPr>
+            <w:t xml:space="preserve">           </w:t>
+          </w:r>
+          <w:r>
+            <w:rPr>
+              <w:color w:val="auto"/>
+            </w:rPr>
+            <w:t>12</w:t>
+          </w:r>
+          <w:r>
+            <w:rPr>
+              <w:color w:val="auto"/>
+            </w:rPr>
+            <w:t>/09/2018</w:t>
           </w:r>
         </w:p>
       </w:tc>
@@ -5883,7 +7614,7 @@
 </file>
 
 <file path=word/numbering.xml><?xml version="1.0" encoding="utf-8"?>
-<w:numbering xmlns:wpc="http://schemas.microsoft.com/office/word/2010/wordprocessingCanvas" xmlns:cx="http://schemas.microsoft.com/office/drawing/2014/chartex" xmlns:mc="http://schemas.openxmlformats.org/markup-compatibility/2006" xmlns:o="urn:schemas-microsoft-com:office:office" xmlns:r="http://schemas.openxmlformats.org/officeDocument/2006/relationships" xmlns:m="http://schemas.openxmlformats.org/officeDocument/2006/math" xmlns:v="urn:schemas-microsoft-com:vml" xmlns:wp14="http://schemas.microsoft.com/office/word/2010/wordprocessingDrawing" xmlns:wp="http://schemas.openxmlformats.org/drawingml/2006/wordprocessingDrawing" xmlns:w10="urn:schemas-microsoft-com:office:word" xmlns:w="http://schemas.openxmlformats.org/wordprocessingml/2006/main" xmlns:w14="http://schemas.microsoft.com/office/word/2010/wordml" xmlns:w15="http://schemas.microsoft.com/office/word/2012/wordml" xmlns:w16se="http://schemas.microsoft.com/office/word/2015/wordml/symex" xmlns:wpg="http://schemas.microsoft.com/office/word/2010/wordprocessingGroup" xmlns:wpi="http://schemas.microsoft.com/office/word/2010/wordprocessingInk" xmlns:wne="http://schemas.microsoft.com/office/word/2006/wordml" xmlns:wps="http://schemas.microsoft.com/office/word/2010/wordprocessingShape" mc:Ignorable="w14 w15 w16se wp14">
+<w:numbering xmlns:wpc="http://schemas.microsoft.com/office/word/2010/wordprocessingCanvas" xmlns:cx="http://schemas.microsoft.com/office/drawing/2014/chartex" xmlns:cx1="http://schemas.microsoft.com/office/drawing/2015/9/8/chartex" xmlns:cx2="http://schemas.microsoft.com/office/drawing/2015/10/21/chartex" xmlns:cx3="http://schemas.microsoft.com/office/drawing/2016/5/9/chartex" xmlns:cx4="http://schemas.microsoft.com/office/drawing/2016/5/10/chartex" xmlns:cx5="http://schemas.microsoft.com/office/drawing/2016/5/11/chartex" xmlns:cx6="http://schemas.microsoft.com/office/drawing/2016/5/12/chartex" xmlns:cx7="http://schemas.microsoft.com/office/drawing/2016/5/13/chartex" xmlns:cx8="http://schemas.microsoft.com/office/drawing/2016/5/14/chartex" xmlns:mc="http://schemas.openxmlformats.org/markup-compatibility/2006" xmlns:aink="http://schemas.microsoft.com/office/drawing/2016/ink" xmlns:am3d="http://schemas.microsoft.com/office/drawing/2017/model3d" xmlns:o="urn:schemas-microsoft-com:office:office" xmlns:r="http://schemas.openxmlformats.org/officeDocument/2006/relationships" xmlns:m="http://schemas.openxmlformats.org/officeDocument/2006/math" xmlns:v="urn:schemas-microsoft-com:vml" xmlns:wp14="http://schemas.microsoft.com/office/word/2010/wordprocessingDrawing" xmlns:wp="http://schemas.openxmlformats.org/drawingml/2006/wordprocessingDrawing" xmlns:w10="urn:schemas-microsoft-com:office:word" xmlns:w="http://schemas.openxmlformats.org/wordprocessingml/2006/main" xmlns:w14="http://schemas.microsoft.com/office/word/2010/wordml" xmlns:w15="http://schemas.microsoft.com/office/word/2012/wordml" xmlns:w16cid="http://schemas.microsoft.com/office/word/2016/wordml/cid" xmlns:w16se="http://schemas.microsoft.com/office/word/2015/wordml/symex" xmlns:wpg="http://schemas.microsoft.com/office/word/2010/wordprocessingGroup" xmlns:wpi="http://schemas.microsoft.com/office/word/2010/wordprocessingInk" xmlns:wne="http://schemas.microsoft.com/office/word/2006/wordml" xmlns:wps="http://schemas.microsoft.com/office/word/2010/wordprocessingShape" mc:Ignorable="w14 w15 w16se w16cid wp14">
   <w:abstractNum w:abstractNumId="0" w15:restartNumberingAfterBreak="0">
     <w:nsid w:val="27EE14E4"/>
     <w:multiLevelType w:val="multilevel"/>
@@ -6379,7 +8110,7 @@
 </file>
 
 <file path=word/styles.xml><?xml version="1.0" encoding="utf-8"?>
-<w:styles xmlns:mc="http://schemas.openxmlformats.org/markup-compatibility/2006" xmlns:r="http://schemas.openxmlformats.org/officeDocument/2006/relationships" xmlns:w="http://schemas.openxmlformats.org/wordprocessingml/2006/main" xmlns:w14="http://schemas.microsoft.com/office/word/2010/wordml" xmlns:w15="http://schemas.microsoft.com/office/word/2012/wordml" xmlns:w16se="http://schemas.microsoft.com/office/word/2015/wordml/symex" mc:Ignorable="w14 w15 w16se">
+<w:styles xmlns:mc="http://schemas.openxmlformats.org/markup-compatibility/2006" xmlns:r="http://schemas.openxmlformats.org/officeDocument/2006/relationships" xmlns:w="http://schemas.openxmlformats.org/wordprocessingml/2006/main" xmlns:w14="http://schemas.microsoft.com/office/word/2010/wordml" xmlns:w15="http://schemas.microsoft.com/office/word/2012/wordml" xmlns:w16cid="http://schemas.microsoft.com/office/word/2016/wordml/cid" xmlns:w16se="http://schemas.microsoft.com/office/word/2015/wordml/symex" mc:Ignorable="w14 w15 w16se w16cid">
   <w:docDefaults>
     <w:rPrDefault>
       <w:rPr>
@@ -6394,7 +8125,7 @@
       </w:pPr>
     </w:pPrDefault>
   </w:docDefaults>
-  <w:latentStyles w:defLockedState="0" w:defUIPriority="99" w:defSemiHidden="0" w:defUnhideWhenUsed="0" w:defQFormat="0" w:count="371">
+  <w:latentStyles w:defLockedState="0" w:defUIPriority="99" w:defSemiHidden="0" w:defUnhideWhenUsed="0" w:defQFormat="0" w:count="375">
     <w:lsdException w:name="Normal" w:uiPriority="0" w:qFormat="1"/>
     <w:lsdException w:name="heading 1" w:uiPriority="9" w:qFormat="1"/>
     <w:lsdException w:name="heading 2" w:semiHidden="1" w:uiPriority="9" w:unhideWhenUsed="1" w:qFormat="1"/>
@@ -6500,7 +8231,6 @@
     <w:lsdException w:name="HTML Sample" w:semiHidden="1" w:unhideWhenUsed="1"/>
     <w:lsdException w:name="HTML Typewriter" w:semiHidden="1" w:unhideWhenUsed="1"/>
     <w:lsdException w:name="HTML Variable" w:semiHidden="1" w:unhideWhenUsed="1"/>
-    <w:lsdException w:name="Normal Table" w:semiHidden="1" w:unhideWhenUsed="1"/>
     <w:lsdException w:name="annotation subject" w:semiHidden="1" w:unhideWhenUsed="1"/>
     <w:lsdException w:name="No List" w:semiHidden="1" w:unhideWhenUsed="1"/>
     <w:lsdException w:name="Outline List 1" w:semiHidden="1" w:unhideWhenUsed="1"/>
@@ -6544,10 +8274,8 @@
     <w:lsdException w:name="Table Elegant" w:semiHidden="1" w:unhideWhenUsed="1"/>
     <w:lsdException w:name="Table Professional" w:semiHidden="1" w:unhideWhenUsed="1"/>
     <w:lsdException w:name="Table Subtle 1" w:semiHidden="1" w:unhideWhenUsed="1"/>
-    <w:lsdException w:name="Table Subtle 2" w:semiHidden="1" w:unhideWhenUsed="1"/>
     <w:lsdException w:name="Table Web 1" w:semiHidden="1" w:unhideWhenUsed="1"/>
     <w:lsdException w:name="Table Web 2" w:semiHidden="1" w:unhideWhenUsed="1"/>
-    <w:lsdException w:name="Table Web 3" w:semiHidden="1" w:unhideWhenUsed="1"/>
     <w:lsdException w:name="Balloon Text" w:semiHidden="1" w:unhideWhenUsed="1"/>
     <w:lsdException w:name="Table Grid" w:uiPriority="39"/>
     <w:lsdException w:name="Table Theme" w:semiHidden="1" w:unhideWhenUsed="1"/>
@@ -6766,6 +8494,10 @@
     <w:lsdException w:name="List Table 5 Dark Accent 6" w:uiPriority="50"/>
     <w:lsdException w:name="List Table 6 Colorful Accent 6" w:uiPriority="51"/>
     <w:lsdException w:name="List Table 7 Colorful Accent 6" w:uiPriority="52"/>
+    <w:lsdException w:name="Mention" w:semiHidden="1" w:unhideWhenUsed="1"/>
+    <w:lsdException w:name="Smart Hyperlink" w:semiHidden="1" w:unhideWhenUsed="1"/>
+    <w:lsdException w:name="Hashtag" w:semiHidden="1" w:unhideWhenUsed="1"/>
+    <w:lsdException w:name="Unresolved Mention" w:semiHidden="1" w:unhideWhenUsed="1"/>
   </w:latentStyles>
   <w:style w:type="paragraph" w:default="1" w:styleId="Normal">
     <w:name w:val="Normal"/>

--- a/Desarrollo/STSM/Negocio/STSM_DN.docx
+++ b/Desarrollo/STSM/Negocio/STSM_DN.docx
@@ -1,6 +1,6 @@
 
 <file path=word/document.xml><?xml version="1.0" encoding="utf-8"?>
-<w:document xmlns:wpc="http://schemas.microsoft.com/office/word/2010/wordprocessingCanvas" xmlns:cx="http://schemas.microsoft.com/office/drawing/2014/chartex" xmlns:cx1="http://schemas.microsoft.com/office/drawing/2015/9/8/chartex" xmlns:cx2="http://schemas.microsoft.com/office/drawing/2015/10/21/chartex" xmlns:cx3="http://schemas.microsoft.com/office/drawing/2016/5/9/chartex" xmlns:cx4="http://schemas.microsoft.com/office/drawing/2016/5/10/chartex" xmlns:cx5="http://schemas.microsoft.com/office/drawing/2016/5/11/chartex" xmlns:cx6="http://schemas.microsoft.com/office/drawing/2016/5/12/chartex" xmlns:cx7="http://schemas.microsoft.com/office/drawing/2016/5/13/chartex" xmlns:cx8="http://schemas.microsoft.com/office/drawing/2016/5/14/chartex" xmlns:mc="http://schemas.openxmlformats.org/markup-compatibility/2006" xmlns:aink="http://schemas.microsoft.com/office/drawing/2016/ink" xmlns:am3d="http://schemas.microsoft.com/office/drawing/2017/model3d" xmlns:o="urn:schemas-microsoft-com:office:office" xmlns:r="http://schemas.openxmlformats.org/officeDocument/2006/relationships" xmlns:m="http://schemas.openxmlformats.org/officeDocument/2006/math" xmlns:v="urn:schemas-microsoft-com:vml" xmlns:wp14="http://schemas.microsoft.com/office/word/2010/wordprocessingDrawing" xmlns:wp="http://schemas.openxmlformats.org/drawingml/2006/wordprocessingDrawing" xmlns:w10="urn:schemas-microsoft-com:office:word" xmlns:w="http://schemas.openxmlformats.org/wordprocessingml/2006/main" xmlns:w14="http://schemas.microsoft.com/office/word/2010/wordml" xmlns:w15="http://schemas.microsoft.com/office/word/2012/wordml" xmlns:w16cid="http://schemas.microsoft.com/office/word/2016/wordml/cid" xmlns:w16se="http://schemas.microsoft.com/office/word/2015/wordml/symex" xmlns:wpg="http://schemas.microsoft.com/office/word/2010/wordprocessingGroup" xmlns:wpi="http://schemas.microsoft.com/office/word/2010/wordprocessingInk" xmlns:wne="http://schemas.microsoft.com/office/word/2006/wordml" xmlns:wps="http://schemas.microsoft.com/office/word/2010/wordprocessingShape" mc:Ignorable="w14 w15 w16se w16cid wp14">
+<w:document xmlns:wpc="http://schemas.microsoft.com/office/word/2010/wordprocessingCanvas" xmlns:cx="http://schemas.microsoft.com/office/drawing/2014/chartex" xmlns:mc="http://schemas.openxmlformats.org/markup-compatibility/2006" xmlns:o="urn:schemas-microsoft-com:office:office" xmlns:r="http://schemas.openxmlformats.org/officeDocument/2006/relationships" xmlns:m="http://schemas.openxmlformats.org/officeDocument/2006/math" xmlns:v="urn:schemas-microsoft-com:vml" xmlns:wp14="http://schemas.microsoft.com/office/word/2010/wordprocessingDrawing" xmlns:wp="http://schemas.openxmlformats.org/drawingml/2006/wordprocessingDrawing" xmlns:w10="urn:schemas-microsoft-com:office:word" xmlns:w="http://schemas.openxmlformats.org/wordprocessingml/2006/main" xmlns:w14="http://schemas.microsoft.com/office/word/2010/wordml" xmlns:w15="http://schemas.microsoft.com/office/word/2012/wordml" xmlns:w16se="http://schemas.microsoft.com/office/word/2015/wordml/symex" xmlns:wpg="http://schemas.microsoft.com/office/word/2010/wordprocessingGroup" xmlns:wpi="http://schemas.microsoft.com/office/word/2010/wordprocessingInk" xmlns:wne="http://schemas.microsoft.com/office/word/2006/wordml" xmlns:wps="http://schemas.microsoft.com/office/word/2010/wordprocessingShape" mc:Ignorable="w14 w15 w16se wp14">
   <w:background w:color="FFFFFF"/>
   <w:body>
     <w:p>
@@ -4667,6 +4667,7 @@
       <w:r>
         <w:rPr>
           <w:noProof/>
+          <w:lang w:val="en-US" w:eastAsia="en-US"/>
         </w:rPr>
         <w:drawing>
           <wp:inline distT="0" distB="0" distL="0" distR="0" wp14:anchorId="3E962A9C" wp14:editId="21ED7DC9">
@@ -5424,8 +5425,6 @@
         <w:spacing w:before="120" w:after="60"/>
         <w:jc w:val="both"/>
       </w:pPr>
-      <w:bookmarkStart w:id="12" w:name="_GoBack"/>
-      <w:bookmarkEnd w:id="12"/>
     </w:p>
     <w:p>
       <w:pPr>
@@ -6338,8 +6337,10 @@
               <w:rPr>
                 <w:rFonts w:ascii="Arial" w:eastAsia="Arial" w:hAnsi="Arial" w:cs="Arial"/>
               </w:rPr>
-              <w:t>---------</w:t>
-            </w:r>
+              <w:t>--------</w:t>
+            </w:r>
+            <w:bookmarkStart w:id="12" w:name="_GoBack"/>
+            <w:bookmarkEnd w:id="12"/>
           </w:p>
         </w:tc>
       </w:tr>
@@ -6469,6 +6470,7 @@
       <w:r>
         <w:rPr>
           <w:noProof/>
+          <w:lang w:val="en-US" w:eastAsia="en-US"/>
         </w:rPr>
         <w:drawing>
           <wp:inline distT="0" distB="0" distL="0" distR="0" wp14:anchorId="47F79ECF" wp14:editId="0194468A">
@@ -7309,7 +7311,7 @@
 </file>
 
 <file path=word/endnotes.xml><?xml version="1.0" encoding="utf-8"?>
-<w:endnotes xmlns:wpc="http://schemas.microsoft.com/office/word/2010/wordprocessingCanvas" xmlns:cx="http://schemas.microsoft.com/office/drawing/2014/chartex" xmlns:cx1="http://schemas.microsoft.com/office/drawing/2015/9/8/chartex" xmlns:cx2="http://schemas.microsoft.com/office/drawing/2015/10/21/chartex" xmlns:cx3="http://schemas.microsoft.com/office/drawing/2016/5/9/chartex" xmlns:cx4="http://schemas.microsoft.com/office/drawing/2016/5/10/chartex" xmlns:cx5="http://schemas.microsoft.com/office/drawing/2016/5/11/chartex" xmlns:cx6="http://schemas.microsoft.com/office/drawing/2016/5/12/chartex" xmlns:cx7="http://schemas.microsoft.com/office/drawing/2016/5/13/chartex" xmlns:cx8="http://schemas.microsoft.com/office/drawing/2016/5/14/chartex" xmlns:mc="http://schemas.openxmlformats.org/markup-compatibility/2006" xmlns:aink="http://schemas.microsoft.com/office/drawing/2016/ink" xmlns:am3d="http://schemas.microsoft.com/office/drawing/2017/model3d" xmlns:o="urn:schemas-microsoft-com:office:office" xmlns:r="http://schemas.openxmlformats.org/officeDocument/2006/relationships" xmlns:m="http://schemas.openxmlformats.org/officeDocument/2006/math" xmlns:v="urn:schemas-microsoft-com:vml" xmlns:wp14="http://schemas.microsoft.com/office/word/2010/wordprocessingDrawing" xmlns:wp="http://schemas.openxmlformats.org/drawingml/2006/wordprocessingDrawing" xmlns:w10="urn:schemas-microsoft-com:office:word" xmlns:w="http://schemas.openxmlformats.org/wordprocessingml/2006/main" xmlns:w14="http://schemas.microsoft.com/office/word/2010/wordml" xmlns:w15="http://schemas.microsoft.com/office/word/2012/wordml" xmlns:w16cid="http://schemas.microsoft.com/office/word/2016/wordml/cid" xmlns:w16se="http://schemas.microsoft.com/office/word/2015/wordml/symex" xmlns:wpg="http://schemas.microsoft.com/office/word/2010/wordprocessingGroup" xmlns:wpi="http://schemas.microsoft.com/office/word/2010/wordprocessingInk" xmlns:wne="http://schemas.microsoft.com/office/word/2006/wordml" xmlns:wps="http://schemas.microsoft.com/office/word/2010/wordprocessingShape" mc:Ignorable="w14 w15 w16se w16cid wp14">
+<w:endnotes xmlns:wpc="http://schemas.microsoft.com/office/word/2010/wordprocessingCanvas" xmlns:cx="http://schemas.microsoft.com/office/drawing/2014/chartex" xmlns:mc="http://schemas.openxmlformats.org/markup-compatibility/2006" xmlns:o="urn:schemas-microsoft-com:office:office" xmlns:r="http://schemas.openxmlformats.org/officeDocument/2006/relationships" xmlns:m="http://schemas.openxmlformats.org/officeDocument/2006/math" xmlns:v="urn:schemas-microsoft-com:vml" xmlns:wp14="http://schemas.microsoft.com/office/word/2010/wordprocessingDrawing" xmlns:wp="http://schemas.openxmlformats.org/drawingml/2006/wordprocessingDrawing" xmlns:w10="urn:schemas-microsoft-com:office:word" xmlns:w="http://schemas.openxmlformats.org/wordprocessingml/2006/main" xmlns:w14="http://schemas.microsoft.com/office/word/2010/wordml" xmlns:w15="http://schemas.microsoft.com/office/word/2012/wordml" xmlns:w16se="http://schemas.microsoft.com/office/word/2015/wordml/symex" xmlns:wpg="http://schemas.microsoft.com/office/word/2010/wordprocessingGroup" xmlns:wpi="http://schemas.microsoft.com/office/word/2010/wordprocessingInk" xmlns:wne="http://schemas.microsoft.com/office/word/2006/wordml" xmlns:wps="http://schemas.microsoft.com/office/word/2010/wordprocessingShape" mc:Ignorable="w14 w15 w16se wp14">
   <w:endnote w:type="separator" w:id="-1">
     <w:p>
       <w:r>
@@ -7328,7 +7330,7 @@
 </file>
 
 <file path=word/footer1.xml><?xml version="1.0" encoding="utf-8"?>
-<w:ftr xmlns:wpc="http://schemas.microsoft.com/office/word/2010/wordprocessingCanvas" xmlns:cx="http://schemas.microsoft.com/office/drawing/2014/chartex" xmlns:cx1="http://schemas.microsoft.com/office/drawing/2015/9/8/chartex" xmlns:cx2="http://schemas.microsoft.com/office/drawing/2015/10/21/chartex" xmlns:cx3="http://schemas.microsoft.com/office/drawing/2016/5/9/chartex" xmlns:cx4="http://schemas.microsoft.com/office/drawing/2016/5/10/chartex" xmlns:cx5="http://schemas.microsoft.com/office/drawing/2016/5/11/chartex" xmlns:cx6="http://schemas.microsoft.com/office/drawing/2016/5/12/chartex" xmlns:cx7="http://schemas.microsoft.com/office/drawing/2016/5/13/chartex" xmlns:cx8="http://schemas.microsoft.com/office/drawing/2016/5/14/chartex" xmlns:mc="http://schemas.openxmlformats.org/markup-compatibility/2006" xmlns:aink="http://schemas.microsoft.com/office/drawing/2016/ink" xmlns:am3d="http://schemas.microsoft.com/office/drawing/2017/model3d" xmlns:o="urn:schemas-microsoft-com:office:office" xmlns:r="http://schemas.openxmlformats.org/officeDocument/2006/relationships" xmlns:m="http://schemas.openxmlformats.org/officeDocument/2006/math" xmlns:v="urn:schemas-microsoft-com:vml" xmlns:wp14="http://schemas.microsoft.com/office/word/2010/wordprocessingDrawing" xmlns:wp="http://schemas.openxmlformats.org/drawingml/2006/wordprocessingDrawing" xmlns:w10="urn:schemas-microsoft-com:office:word" xmlns:w="http://schemas.openxmlformats.org/wordprocessingml/2006/main" xmlns:w14="http://schemas.microsoft.com/office/word/2010/wordml" xmlns:w15="http://schemas.microsoft.com/office/word/2012/wordml" xmlns:w16cid="http://schemas.microsoft.com/office/word/2016/wordml/cid" xmlns:w16se="http://schemas.microsoft.com/office/word/2015/wordml/symex" xmlns:wpg="http://schemas.microsoft.com/office/word/2010/wordprocessingGroup" xmlns:wpi="http://schemas.microsoft.com/office/word/2010/wordprocessingInk" xmlns:wne="http://schemas.microsoft.com/office/word/2006/wordml" xmlns:wps="http://schemas.microsoft.com/office/word/2010/wordprocessingShape" mc:Ignorable="w14 w15 w16se w16cid wp14">
+<w:ftr xmlns:wpc="http://schemas.microsoft.com/office/word/2010/wordprocessingCanvas" xmlns:cx="http://schemas.microsoft.com/office/drawing/2014/chartex" xmlns:mc="http://schemas.openxmlformats.org/markup-compatibility/2006" xmlns:o="urn:schemas-microsoft-com:office:office" xmlns:r="http://schemas.openxmlformats.org/officeDocument/2006/relationships" xmlns:m="http://schemas.openxmlformats.org/officeDocument/2006/math" xmlns:v="urn:schemas-microsoft-com:vml" xmlns:wp14="http://schemas.microsoft.com/office/word/2010/wordprocessingDrawing" xmlns:wp="http://schemas.openxmlformats.org/drawingml/2006/wordprocessingDrawing" xmlns:w10="urn:schemas-microsoft-com:office:word" xmlns:w="http://schemas.openxmlformats.org/wordprocessingml/2006/main" xmlns:w14="http://schemas.microsoft.com/office/word/2010/wordml" xmlns:w15="http://schemas.microsoft.com/office/word/2012/wordml" xmlns:w16se="http://schemas.microsoft.com/office/word/2015/wordml/symex" xmlns:wpg="http://schemas.microsoft.com/office/word/2010/wordprocessingGroup" xmlns:wpi="http://schemas.microsoft.com/office/word/2010/wordprocessingInk" xmlns:wne="http://schemas.microsoft.com/office/word/2006/wordml" xmlns:wps="http://schemas.microsoft.com/office/word/2010/wordprocessingShape" mc:Ignorable="w14 w15 w16se wp14">
   <w:p>
     <w:pPr>
       <w:spacing w:after="200" w:line="276" w:lineRule="auto"/>
@@ -7414,7 +7416,7 @@
             <w:rPr>
               <w:noProof/>
             </w:rPr>
-            <w:t>10</w:t>
+            <w:t>12</w:t>
           </w:r>
           <w:r>
             <w:fldChar w:fldCharType="end"/>
@@ -7435,7 +7437,7 @@
             <w:rPr>
               <w:noProof/>
             </w:rPr>
-            <w:t>10</w:t>
+            <w:t>12</w:t>
           </w:r>
           <w:r>
             <w:fldChar w:fldCharType="end"/>
@@ -7457,7 +7459,7 @@
 </file>
 
 <file path=word/footnotes.xml><?xml version="1.0" encoding="utf-8"?>
-<w:footnotes xmlns:wpc="http://schemas.microsoft.com/office/word/2010/wordprocessingCanvas" xmlns:cx="http://schemas.microsoft.com/office/drawing/2014/chartex" xmlns:cx1="http://schemas.microsoft.com/office/drawing/2015/9/8/chartex" xmlns:cx2="http://schemas.microsoft.com/office/drawing/2015/10/21/chartex" xmlns:cx3="http://schemas.microsoft.com/office/drawing/2016/5/9/chartex" xmlns:cx4="http://schemas.microsoft.com/office/drawing/2016/5/10/chartex" xmlns:cx5="http://schemas.microsoft.com/office/drawing/2016/5/11/chartex" xmlns:cx6="http://schemas.microsoft.com/office/drawing/2016/5/12/chartex" xmlns:cx7="http://schemas.microsoft.com/office/drawing/2016/5/13/chartex" xmlns:cx8="http://schemas.microsoft.com/office/drawing/2016/5/14/chartex" xmlns:mc="http://schemas.openxmlformats.org/markup-compatibility/2006" xmlns:aink="http://schemas.microsoft.com/office/drawing/2016/ink" xmlns:am3d="http://schemas.microsoft.com/office/drawing/2017/model3d" xmlns:o="urn:schemas-microsoft-com:office:office" xmlns:r="http://schemas.openxmlformats.org/officeDocument/2006/relationships" xmlns:m="http://schemas.openxmlformats.org/officeDocument/2006/math" xmlns:v="urn:schemas-microsoft-com:vml" xmlns:wp14="http://schemas.microsoft.com/office/word/2010/wordprocessingDrawing" xmlns:wp="http://schemas.openxmlformats.org/drawingml/2006/wordprocessingDrawing" xmlns:w10="urn:schemas-microsoft-com:office:word" xmlns:w="http://schemas.openxmlformats.org/wordprocessingml/2006/main" xmlns:w14="http://schemas.microsoft.com/office/word/2010/wordml" xmlns:w15="http://schemas.microsoft.com/office/word/2012/wordml" xmlns:w16cid="http://schemas.microsoft.com/office/word/2016/wordml/cid" xmlns:w16se="http://schemas.microsoft.com/office/word/2015/wordml/symex" xmlns:wpg="http://schemas.microsoft.com/office/word/2010/wordprocessingGroup" xmlns:wpi="http://schemas.microsoft.com/office/word/2010/wordprocessingInk" xmlns:wne="http://schemas.microsoft.com/office/word/2006/wordml" xmlns:wps="http://schemas.microsoft.com/office/word/2010/wordprocessingShape" mc:Ignorable="w14 w15 w16se w16cid wp14">
+<w:footnotes xmlns:wpc="http://schemas.microsoft.com/office/word/2010/wordprocessingCanvas" xmlns:cx="http://schemas.microsoft.com/office/drawing/2014/chartex" xmlns:mc="http://schemas.openxmlformats.org/markup-compatibility/2006" xmlns:o="urn:schemas-microsoft-com:office:office" xmlns:r="http://schemas.openxmlformats.org/officeDocument/2006/relationships" xmlns:m="http://schemas.openxmlformats.org/officeDocument/2006/math" xmlns:v="urn:schemas-microsoft-com:vml" xmlns:wp14="http://schemas.microsoft.com/office/word/2010/wordprocessingDrawing" xmlns:wp="http://schemas.openxmlformats.org/drawingml/2006/wordprocessingDrawing" xmlns:w10="urn:schemas-microsoft-com:office:word" xmlns:w="http://schemas.openxmlformats.org/wordprocessingml/2006/main" xmlns:w14="http://schemas.microsoft.com/office/word/2010/wordml" xmlns:w15="http://schemas.microsoft.com/office/word/2012/wordml" xmlns:w16se="http://schemas.microsoft.com/office/word/2015/wordml/symex" xmlns:wpg="http://schemas.microsoft.com/office/word/2010/wordprocessingGroup" xmlns:wpi="http://schemas.microsoft.com/office/word/2010/wordprocessingInk" xmlns:wne="http://schemas.microsoft.com/office/word/2006/wordml" xmlns:wps="http://schemas.microsoft.com/office/word/2010/wordprocessingShape" mc:Ignorable="w14 w15 w16se wp14">
   <w:footnote w:type="separator" w:id="-1">
     <w:p>
       <w:r>
@@ -7476,7 +7478,7 @@
 </file>
 
 <file path=word/header1.xml><?xml version="1.0" encoding="utf-8"?>
-<w:hdr xmlns:wpc="http://schemas.microsoft.com/office/word/2010/wordprocessingCanvas" xmlns:cx="http://schemas.microsoft.com/office/drawing/2014/chartex" xmlns:cx1="http://schemas.microsoft.com/office/drawing/2015/9/8/chartex" xmlns:cx2="http://schemas.microsoft.com/office/drawing/2015/10/21/chartex" xmlns:cx3="http://schemas.microsoft.com/office/drawing/2016/5/9/chartex" xmlns:cx4="http://schemas.microsoft.com/office/drawing/2016/5/10/chartex" xmlns:cx5="http://schemas.microsoft.com/office/drawing/2016/5/11/chartex" xmlns:cx6="http://schemas.microsoft.com/office/drawing/2016/5/12/chartex" xmlns:cx7="http://schemas.microsoft.com/office/drawing/2016/5/13/chartex" xmlns:cx8="http://schemas.microsoft.com/office/drawing/2016/5/14/chartex" xmlns:mc="http://schemas.openxmlformats.org/markup-compatibility/2006" xmlns:aink="http://schemas.microsoft.com/office/drawing/2016/ink" xmlns:am3d="http://schemas.microsoft.com/office/drawing/2017/model3d" xmlns:o="urn:schemas-microsoft-com:office:office" xmlns:r="http://schemas.openxmlformats.org/officeDocument/2006/relationships" xmlns:m="http://schemas.openxmlformats.org/officeDocument/2006/math" xmlns:v="urn:schemas-microsoft-com:vml" xmlns:wp14="http://schemas.microsoft.com/office/word/2010/wordprocessingDrawing" xmlns:wp="http://schemas.openxmlformats.org/drawingml/2006/wordprocessingDrawing" xmlns:w10="urn:schemas-microsoft-com:office:word" xmlns:w="http://schemas.openxmlformats.org/wordprocessingml/2006/main" xmlns:w14="http://schemas.microsoft.com/office/word/2010/wordml" xmlns:w15="http://schemas.microsoft.com/office/word/2012/wordml" xmlns:w16cid="http://schemas.microsoft.com/office/word/2016/wordml/cid" xmlns:w16se="http://schemas.microsoft.com/office/word/2015/wordml/symex" xmlns:wpg="http://schemas.microsoft.com/office/word/2010/wordprocessingGroup" xmlns:wpi="http://schemas.microsoft.com/office/word/2010/wordprocessingInk" xmlns:wne="http://schemas.microsoft.com/office/word/2006/wordml" xmlns:wps="http://schemas.microsoft.com/office/word/2010/wordprocessingShape" mc:Ignorable="w14 w15 w16se w16cid wp14">
+<w:hdr xmlns:wpc="http://schemas.microsoft.com/office/word/2010/wordprocessingCanvas" xmlns:cx="http://schemas.microsoft.com/office/drawing/2014/chartex" xmlns:mc="http://schemas.openxmlformats.org/markup-compatibility/2006" xmlns:o="urn:schemas-microsoft-com:office:office" xmlns:r="http://schemas.openxmlformats.org/officeDocument/2006/relationships" xmlns:m="http://schemas.openxmlformats.org/officeDocument/2006/math" xmlns:v="urn:schemas-microsoft-com:vml" xmlns:wp14="http://schemas.microsoft.com/office/word/2010/wordprocessingDrawing" xmlns:wp="http://schemas.openxmlformats.org/drawingml/2006/wordprocessingDrawing" xmlns:w10="urn:schemas-microsoft-com:office:word" xmlns:w="http://schemas.openxmlformats.org/wordprocessingml/2006/main" xmlns:w14="http://schemas.microsoft.com/office/word/2010/wordml" xmlns:w15="http://schemas.microsoft.com/office/word/2012/wordml" xmlns:w16se="http://schemas.microsoft.com/office/word/2015/wordml/symex" xmlns:wpg="http://schemas.microsoft.com/office/word/2010/wordprocessingGroup" xmlns:wpi="http://schemas.microsoft.com/office/word/2010/wordprocessingInk" xmlns:wne="http://schemas.microsoft.com/office/word/2006/wordml" xmlns:wps="http://schemas.microsoft.com/office/word/2010/wordprocessingShape" mc:Ignorable="w14 w15 w16se wp14">
   <w:tbl>
     <w:tblPr>
       <w:tblStyle w:val="a3"/>
@@ -7571,19 +7573,11 @@
           <w:r>
             <w:t xml:space="preserve">  </w:t>
           </w:r>
-          <w:proofErr w:type="gramStart"/>
           <w:r>
             <w:rPr>
               <w:color w:val="auto"/>
             </w:rPr>
-            <w:t>Fecha  :</w:t>
-          </w:r>
-          <w:proofErr w:type="gramEnd"/>
-          <w:r>
-            <w:rPr>
-              <w:color w:val="auto"/>
-            </w:rPr>
-            <w:t xml:space="preserve">           </w:t>
+            <w:t xml:space="preserve">Fecha  :           </w:t>
           </w:r>
           <w:r>
             <w:rPr>
@@ -7614,7 +7608,7 @@
 </file>
 
 <file path=word/numbering.xml><?xml version="1.0" encoding="utf-8"?>
-<w:numbering xmlns:wpc="http://schemas.microsoft.com/office/word/2010/wordprocessingCanvas" xmlns:cx="http://schemas.microsoft.com/office/drawing/2014/chartex" xmlns:cx1="http://schemas.microsoft.com/office/drawing/2015/9/8/chartex" xmlns:cx2="http://schemas.microsoft.com/office/drawing/2015/10/21/chartex" xmlns:cx3="http://schemas.microsoft.com/office/drawing/2016/5/9/chartex" xmlns:cx4="http://schemas.microsoft.com/office/drawing/2016/5/10/chartex" xmlns:cx5="http://schemas.microsoft.com/office/drawing/2016/5/11/chartex" xmlns:cx6="http://schemas.microsoft.com/office/drawing/2016/5/12/chartex" xmlns:cx7="http://schemas.microsoft.com/office/drawing/2016/5/13/chartex" xmlns:cx8="http://schemas.microsoft.com/office/drawing/2016/5/14/chartex" xmlns:mc="http://schemas.openxmlformats.org/markup-compatibility/2006" xmlns:aink="http://schemas.microsoft.com/office/drawing/2016/ink" xmlns:am3d="http://schemas.microsoft.com/office/drawing/2017/model3d" xmlns:o="urn:schemas-microsoft-com:office:office" xmlns:r="http://schemas.openxmlformats.org/officeDocument/2006/relationships" xmlns:m="http://schemas.openxmlformats.org/officeDocument/2006/math" xmlns:v="urn:schemas-microsoft-com:vml" xmlns:wp14="http://schemas.microsoft.com/office/word/2010/wordprocessingDrawing" xmlns:wp="http://schemas.openxmlformats.org/drawingml/2006/wordprocessingDrawing" xmlns:w10="urn:schemas-microsoft-com:office:word" xmlns:w="http://schemas.openxmlformats.org/wordprocessingml/2006/main" xmlns:w14="http://schemas.microsoft.com/office/word/2010/wordml" xmlns:w15="http://schemas.microsoft.com/office/word/2012/wordml" xmlns:w16cid="http://schemas.microsoft.com/office/word/2016/wordml/cid" xmlns:w16se="http://schemas.microsoft.com/office/word/2015/wordml/symex" xmlns:wpg="http://schemas.microsoft.com/office/word/2010/wordprocessingGroup" xmlns:wpi="http://schemas.microsoft.com/office/word/2010/wordprocessingInk" xmlns:wne="http://schemas.microsoft.com/office/word/2006/wordml" xmlns:wps="http://schemas.microsoft.com/office/word/2010/wordprocessingShape" mc:Ignorable="w14 w15 w16se w16cid wp14">
+<w:numbering xmlns:wpc="http://schemas.microsoft.com/office/word/2010/wordprocessingCanvas" xmlns:cx="http://schemas.microsoft.com/office/drawing/2014/chartex" xmlns:mc="http://schemas.openxmlformats.org/markup-compatibility/2006" xmlns:o="urn:schemas-microsoft-com:office:office" xmlns:r="http://schemas.openxmlformats.org/officeDocument/2006/relationships" xmlns:m="http://schemas.openxmlformats.org/officeDocument/2006/math" xmlns:v="urn:schemas-microsoft-com:vml" xmlns:wp14="http://schemas.microsoft.com/office/word/2010/wordprocessingDrawing" xmlns:wp="http://schemas.openxmlformats.org/drawingml/2006/wordprocessingDrawing" xmlns:w10="urn:schemas-microsoft-com:office:word" xmlns:w="http://schemas.openxmlformats.org/wordprocessingml/2006/main" xmlns:w14="http://schemas.microsoft.com/office/word/2010/wordml" xmlns:w15="http://schemas.microsoft.com/office/word/2012/wordml" xmlns:w16se="http://schemas.microsoft.com/office/word/2015/wordml/symex" xmlns:wpg="http://schemas.microsoft.com/office/word/2010/wordprocessingGroup" xmlns:wpi="http://schemas.microsoft.com/office/word/2010/wordprocessingInk" xmlns:wne="http://schemas.microsoft.com/office/word/2006/wordml" xmlns:wps="http://schemas.microsoft.com/office/word/2010/wordprocessingShape" mc:Ignorable="w14 w15 w16se wp14">
   <w:abstractNum w:abstractNumId="0" w15:restartNumberingAfterBreak="0">
     <w:nsid w:val="27EE14E4"/>
     <w:multiLevelType w:val="multilevel"/>
@@ -8110,7 +8104,7 @@
 </file>
 
 <file path=word/styles.xml><?xml version="1.0" encoding="utf-8"?>
-<w:styles xmlns:mc="http://schemas.openxmlformats.org/markup-compatibility/2006" xmlns:r="http://schemas.openxmlformats.org/officeDocument/2006/relationships" xmlns:w="http://schemas.openxmlformats.org/wordprocessingml/2006/main" xmlns:w14="http://schemas.microsoft.com/office/word/2010/wordml" xmlns:w15="http://schemas.microsoft.com/office/word/2012/wordml" xmlns:w16cid="http://schemas.microsoft.com/office/word/2016/wordml/cid" xmlns:w16se="http://schemas.microsoft.com/office/word/2015/wordml/symex" mc:Ignorable="w14 w15 w16se w16cid">
+<w:styles xmlns:mc="http://schemas.openxmlformats.org/markup-compatibility/2006" xmlns:r="http://schemas.openxmlformats.org/officeDocument/2006/relationships" xmlns:w="http://schemas.openxmlformats.org/wordprocessingml/2006/main" xmlns:w14="http://schemas.microsoft.com/office/word/2010/wordml" xmlns:w15="http://schemas.microsoft.com/office/word/2012/wordml" xmlns:w16se="http://schemas.microsoft.com/office/word/2015/wordml/symex" mc:Ignorable="w14 w15 w16se">
   <w:docDefaults>
     <w:rPrDefault>
       <w:rPr>
@@ -8125,7 +8119,7 @@
       </w:pPr>
     </w:pPrDefault>
   </w:docDefaults>
-  <w:latentStyles w:defLockedState="0" w:defUIPriority="99" w:defSemiHidden="0" w:defUnhideWhenUsed="0" w:defQFormat="0" w:count="375">
+  <w:latentStyles w:defLockedState="0" w:defUIPriority="99" w:defSemiHidden="0" w:defUnhideWhenUsed="0" w:defQFormat="0" w:count="371">
     <w:lsdException w:name="Normal" w:uiPriority="0" w:qFormat="1"/>
     <w:lsdException w:name="heading 1" w:uiPriority="9" w:qFormat="1"/>
     <w:lsdException w:name="heading 2" w:semiHidden="1" w:uiPriority="9" w:unhideWhenUsed="1" w:qFormat="1"/>
@@ -8231,6 +8225,7 @@
     <w:lsdException w:name="HTML Sample" w:semiHidden="1" w:unhideWhenUsed="1"/>
     <w:lsdException w:name="HTML Typewriter" w:semiHidden="1" w:unhideWhenUsed="1"/>
     <w:lsdException w:name="HTML Variable" w:semiHidden="1" w:unhideWhenUsed="1"/>
+    <w:lsdException w:name="Normal Table" w:semiHidden="1" w:unhideWhenUsed="1"/>
     <w:lsdException w:name="annotation subject" w:semiHidden="1" w:unhideWhenUsed="1"/>
     <w:lsdException w:name="No List" w:semiHidden="1" w:unhideWhenUsed="1"/>
     <w:lsdException w:name="Outline List 1" w:semiHidden="1" w:unhideWhenUsed="1"/>
@@ -8274,8 +8269,10 @@
     <w:lsdException w:name="Table Elegant" w:semiHidden="1" w:unhideWhenUsed="1"/>
     <w:lsdException w:name="Table Professional" w:semiHidden="1" w:unhideWhenUsed="1"/>
     <w:lsdException w:name="Table Subtle 1" w:semiHidden="1" w:unhideWhenUsed="1"/>
+    <w:lsdException w:name="Table Subtle 2" w:semiHidden="1" w:unhideWhenUsed="1"/>
     <w:lsdException w:name="Table Web 1" w:semiHidden="1" w:unhideWhenUsed="1"/>
     <w:lsdException w:name="Table Web 2" w:semiHidden="1" w:unhideWhenUsed="1"/>
+    <w:lsdException w:name="Table Web 3" w:semiHidden="1" w:unhideWhenUsed="1"/>
     <w:lsdException w:name="Balloon Text" w:semiHidden="1" w:unhideWhenUsed="1"/>
     <w:lsdException w:name="Table Grid" w:uiPriority="39"/>
     <w:lsdException w:name="Table Theme" w:semiHidden="1" w:unhideWhenUsed="1"/>
@@ -8494,10 +8491,6 @@
     <w:lsdException w:name="List Table 5 Dark Accent 6" w:uiPriority="50"/>
     <w:lsdException w:name="List Table 6 Colorful Accent 6" w:uiPriority="51"/>
     <w:lsdException w:name="List Table 7 Colorful Accent 6" w:uiPriority="52"/>
-    <w:lsdException w:name="Mention" w:semiHidden="1" w:unhideWhenUsed="1"/>
-    <w:lsdException w:name="Smart Hyperlink" w:semiHidden="1" w:unhideWhenUsed="1"/>
-    <w:lsdException w:name="Hashtag" w:semiHidden="1" w:unhideWhenUsed="1"/>
-    <w:lsdException w:name="Unresolved Mention" w:semiHidden="1" w:unhideWhenUsed="1"/>
   </w:latentStyles>
   <w:style w:type="paragraph" w:default="1" w:styleId="Normal">
     <w:name w:val="Normal"/>

--- a/Desarrollo/STSM/Negocio/STSM_DN.docx
+++ b/Desarrollo/STSM/Negocio/STSM_DN.docx
@@ -1,6 +1,6 @@
 
 <file path=word/document.xml><?xml version="1.0" encoding="utf-8"?>
-<w:document xmlns:wpc="http://schemas.microsoft.com/office/word/2010/wordprocessingCanvas" xmlns:cx="http://schemas.microsoft.com/office/drawing/2014/chartex" xmlns:mc="http://schemas.openxmlformats.org/markup-compatibility/2006" xmlns:o="urn:schemas-microsoft-com:office:office" xmlns:r="http://schemas.openxmlformats.org/officeDocument/2006/relationships" xmlns:m="http://schemas.openxmlformats.org/officeDocument/2006/math" xmlns:v="urn:schemas-microsoft-com:vml" xmlns:wp14="http://schemas.microsoft.com/office/word/2010/wordprocessingDrawing" xmlns:wp="http://schemas.openxmlformats.org/drawingml/2006/wordprocessingDrawing" xmlns:w10="urn:schemas-microsoft-com:office:word" xmlns:w="http://schemas.openxmlformats.org/wordprocessingml/2006/main" xmlns:w14="http://schemas.microsoft.com/office/word/2010/wordml" xmlns:w15="http://schemas.microsoft.com/office/word/2012/wordml" xmlns:w16se="http://schemas.microsoft.com/office/word/2015/wordml/symex" xmlns:wpg="http://schemas.microsoft.com/office/word/2010/wordprocessingGroup" xmlns:wpi="http://schemas.microsoft.com/office/word/2010/wordprocessingInk" xmlns:wne="http://schemas.microsoft.com/office/word/2006/wordml" xmlns:wps="http://schemas.microsoft.com/office/word/2010/wordprocessingShape" mc:Ignorable="w14 w15 w16se wp14">
+<w:document xmlns:wpc="http://schemas.microsoft.com/office/word/2010/wordprocessingCanvas" xmlns:cx="http://schemas.microsoft.com/office/drawing/2014/chartex" xmlns:cx1="http://schemas.microsoft.com/office/drawing/2015/9/8/chartex" xmlns:cx2="http://schemas.microsoft.com/office/drawing/2015/10/21/chartex" xmlns:cx3="http://schemas.microsoft.com/office/drawing/2016/5/9/chartex" xmlns:cx4="http://schemas.microsoft.com/office/drawing/2016/5/10/chartex" xmlns:cx5="http://schemas.microsoft.com/office/drawing/2016/5/11/chartex" xmlns:cx6="http://schemas.microsoft.com/office/drawing/2016/5/12/chartex" xmlns:cx7="http://schemas.microsoft.com/office/drawing/2016/5/13/chartex" xmlns:cx8="http://schemas.microsoft.com/office/drawing/2016/5/14/chartex" xmlns:mc="http://schemas.openxmlformats.org/markup-compatibility/2006" xmlns:aink="http://schemas.microsoft.com/office/drawing/2016/ink" xmlns:am3d="http://schemas.microsoft.com/office/drawing/2017/model3d" xmlns:o="urn:schemas-microsoft-com:office:office" xmlns:r="http://schemas.openxmlformats.org/officeDocument/2006/relationships" xmlns:m="http://schemas.openxmlformats.org/officeDocument/2006/math" xmlns:v="urn:schemas-microsoft-com:vml" xmlns:wp14="http://schemas.microsoft.com/office/word/2010/wordprocessingDrawing" xmlns:wp="http://schemas.openxmlformats.org/drawingml/2006/wordprocessingDrawing" xmlns:w10="urn:schemas-microsoft-com:office:word" xmlns:w="http://schemas.openxmlformats.org/wordprocessingml/2006/main" xmlns:w14="http://schemas.microsoft.com/office/word/2010/wordml" xmlns:w15="http://schemas.microsoft.com/office/word/2012/wordml" xmlns:w16cid="http://schemas.microsoft.com/office/word/2016/wordml/cid" xmlns:w16se="http://schemas.microsoft.com/office/word/2015/wordml/symex" xmlns:wpg="http://schemas.microsoft.com/office/word/2010/wordprocessingGroup" xmlns:wpi="http://schemas.microsoft.com/office/word/2010/wordprocessingInk" xmlns:wne="http://schemas.microsoft.com/office/word/2006/wordml" xmlns:wps="http://schemas.microsoft.com/office/word/2010/wordprocessingShape" mc:Ignorable="w14 w15 w16se w16cid wp14">
   <w:background w:color="FFFFFF"/>
   <w:body>
     <w:p>
@@ -99,8 +99,10 @@
           <w:sz w:val="36"/>
           <w:szCs w:val="36"/>
         </w:rPr>
-        <w:t>2</w:t>
+        <w:t>3</w:t>
       </w:r>
+      <w:bookmarkStart w:id="1" w:name="_GoBack"/>
+      <w:bookmarkEnd w:id="1"/>
     </w:p>
     <w:p>
       <w:pPr>
@@ -490,7 +492,13 @@
               <w:jc w:val="both"/>
             </w:pPr>
             <w:r>
-              <w:t>12/09/118</w:t>
+              <w:t>12/09/</w:t>
+            </w:r>
+            <w:r>
+              <w:t>20</w:t>
+            </w:r>
+            <w:r>
+              <w:t>18</w:t>
             </w:r>
           </w:p>
         </w:tc>
@@ -575,6 +583,9 @@
               <w:contextualSpacing w:val="0"/>
               <w:jc w:val="both"/>
             </w:pPr>
+            <w:r>
+              <w:t>14/09/2018</w:t>
+            </w:r>
           </w:p>
         </w:tc>
         <w:tc>
@@ -593,6 +604,9 @@
               <w:contextualSpacing w:val="0"/>
               <w:jc w:val="both"/>
             </w:pPr>
+            <w:r>
+              <w:t>1.3</w:t>
+            </w:r>
           </w:p>
         </w:tc>
         <w:tc>
@@ -611,6 +625,9 @@
               <w:contextualSpacing w:val="0"/>
               <w:jc w:val="both"/>
             </w:pPr>
+            <w:r>
+              <w:t>Agregando Proceso 6</w:t>
+            </w:r>
           </w:p>
         </w:tc>
         <w:tc>
@@ -629,6 +646,9 @@
               <w:contextualSpacing w:val="0"/>
               <w:jc w:val="both"/>
             </w:pPr>
+            <w:r>
+              <w:t>Huapaya Vásquez Héctor Daniel</w:t>
+            </w:r>
           </w:p>
         </w:tc>
       </w:tr>
@@ -1105,8 +1125,8 @@
       <w:pPr>
         <w:jc w:val="right"/>
       </w:pPr>
-      <w:bookmarkStart w:id="1" w:name="_30j0zll" w:colFirst="0" w:colLast="0"/>
-      <w:bookmarkEnd w:id="1"/>
+      <w:bookmarkStart w:id="2" w:name="_30j0zll" w:colFirst="0" w:colLast="0"/>
+      <w:bookmarkEnd w:id="2"/>
       <w:r>
         <w:rPr>
           <w:rFonts w:ascii="Arial" w:eastAsia="Arial" w:hAnsi="Arial" w:cs="Arial"/>
@@ -1127,8 +1147,8 @@
         <w:ind w:left="720" w:hanging="718"/>
         <w:jc w:val="both"/>
       </w:pPr>
-      <w:bookmarkStart w:id="2" w:name="_1fob9te" w:colFirst="0" w:colLast="0"/>
-      <w:bookmarkEnd w:id="2"/>
+      <w:bookmarkStart w:id="3" w:name="_1fob9te" w:colFirst="0" w:colLast="0"/>
+      <w:bookmarkEnd w:id="3"/>
       <w:r>
         <w:rPr>
           <w:rFonts w:ascii="Arial" w:eastAsia="Arial" w:hAnsi="Arial" w:cs="Arial"/>
@@ -1186,10 +1206,10 @@
         <w:ind w:left="720" w:hanging="718"/>
         <w:jc w:val="both"/>
       </w:pPr>
-      <w:bookmarkStart w:id="3" w:name="_3dy6vkm" w:colFirst="0" w:colLast="0"/>
-      <w:bookmarkStart w:id="4" w:name="_1t3h5sf" w:colFirst="0" w:colLast="0"/>
-      <w:bookmarkEnd w:id="3"/>
+      <w:bookmarkStart w:id="4" w:name="_3dy6vkm" w:colFirst="0" w:colLast="0"/>
+      <w:bookmarkStart w:id="5" w:name="_1t3h5sf" w:colFirst="0" w:colLast="0"/>
       <w:bookmarkEnd w:id="4"/>
+      <w:bookmarkEnd w:id="5"/>
       <w:r>
         <w:rPr>
           <w:rFonts w:ascii="Arial" w:eastAsia="Arial" w:hAnsi="Arial" w:cs="Arial"/>
@@ -2385,8 +2405,8 @@
         <w:ind w:left="720"/>
         <w:jc w:val="both"/>
       </w:pPr>
-      <w:bookmarkStart w:id="5" w:name="_4d34og8" w:colFirst="0" w:colLast="0"/>
-      <w:bookmarkEnd w:id="5"/>
+      <w:bookmarkStart w:id="6" w:name="_4d34og8" w:colFirst="0" w:colLast="0"/>
+      <w:bookmarkEnd w:id="6"/>
     </w:p>
     <w:p>
       <w:pPr>
@@ -2398,8 +2418,8 @@
         <w:ind w:left="720" w:hanging="718"/>
         <w:jc w:val="both"/>
       </w:pPr>
-      <w:bookmarkStart w:id="6" w:name="_2s8eyo1" w:colFirst="0" w:colLast="0"/>
-      <w:bookmarkEnd w:id="6"/>
+      <w:bookmarkStart w:id="7" w:name="_2s8eyo1" w:colFirst="0" w:colLast="0"/>
+      <w:bookmarkEnd w:id="7"/>
       <w:r>
         <w:rPr>
           <w:rFonts w:ascii="Arial" w:eastAsia="Arial" w:hAnsi="Arial" w:cs="Arial"/>
@@ -2515,8 +2535,8 @@
         <w:ind w:left="720" w:hanging="718"/>
         <w:jc w:val="both"/>
       </w:pPr>
-      <w:bookmarkStart w:id="7" w:name="_17dp8vu" w:colFirst="0" w:colLast="0"/>
-      <w:bookmarkEnd w:id="7"/>
+      <w:bookmarkStart w:id="8" w:name="_17dp8vu" w:colFirst="0" w:colLast="0"/>
+      <w:bookmarkEnd w:id="8"/>
       <w:r>
         <w:rPr>
           <w:rFonts w:ascii="Arial" w:eastAsia="Arial" w:hAnsi="Arial" w:cs="Arial"/>
@@ -3666,8 +3686,8 @@
       </w:pPr>
     </w:p>
     <w:p>
-      <w:bookmarkStart w:id="8" w:name="_3rdcrjn" w:colFirst="0" w:colLast="0"/>
-      <w:bookmarkEnd w:id="8"/>
+      <w:bookmarkStart w:id="9" w:name="_3rdcrjn" w:colFirst="0" w:colLast="0"/>
+      <w:bookmarkEnd w:id="9"/>
     </w:p>
     <w:p>
       <w:pPr>
@@ -3675,8 +3695,8 @@
         <w:ind w:left="720"/>
         <w:jc w:val="both"/>
       </w:pPr>
-      <w:bookmarkStart w:id="9" w:name="_26in1rg" w:colFirst="0" w:colLast="0"/>
-      <w:bookmarkEnd w:id="9"/>
+      <w:bookmarkStart w:id="10" w:name="_26in1rg" w:colFirst="0" w:colLast="0"/>
+      <w:bookmarkEnd w:id="10"/>
     </w:p>
     <w:p>
       <w:pPr>
@@ -3688,8 +3708,8 @@
         <w:ind w:left="720" w:hanging="718"/>
         <w:jc w:val="both"/>
       </w:pPr>
-      <w:bookmarkStart w:id="10" w:name="_lnxbz9" w:colFirst="0" w:colLast="0"/>
-      <w:bookmarkEnd w:id="10"/>
+      <w:bookmarkStart w:id="11" w:name="_lnxbz9" w:colFirst="0" w:colLast="0"/>
+      <w:bookmarkEnd w:id="11"/>
       <w:r>
         <w:rPr>
           <w:rFonts w:ascii="Arial" w:eastAsia="Arial" w:hAnsi="Arial" w:cs="Arial"/>
@@ -3719,8 +3739,8 @@
         <w:ind w:left="720" w:hanging="718"/>
         <w:jc w:val="both"/>
       </w:pPr>
-      <w:bookmarkStart w:id="11" w:name="_35nkun2" w:colFirst="0" w:colLast="0"/>
-      <w:bookmarkEnd w:id="11"/>
+      <w:bookmarkStart w:id="12" w:name="_35nkun2" w:colFirst="0" w:colLast="0"/>
+      <w:bookmarkEnd w:id="12"/>
       <w:r>
         <w:rPr>
           <w:rFonts w:ascii="Arial" w:eastAsia="Arial" w:hAnsi="Arial" w:cs="Arial"/>
@@ -6339,8 +6359,6 @@
               </w:rPr>
               <w:t>--------</w:t>
             </w:r>
-            <w:bookmarkStart w:id="12" w:name="_GoBack"/>
-            <w:bookmarkEnd w:id="12"/>
           </w:p>
         </w:tc>
       </w:tr>
@@ -7243,6 +7261,1441 @@
     </w:p>
     <w:p>
       <w:pPr>
+        <w:pStyle w:val="ListParagraph"/>
+        <w:spacing w:before="120" w:after="60"/>
+        <w:ind w:left="0"/>
+        <w:jc w:val="both"/>
+      </w:pPr>
+    </w:p>
+    <w:tbl>
+      <w:tblPr>
+        <w:tblW w:w="9465" w:type="dxa"/>
+        <w:tblInd w:w="108" w:type="dxa"/>
+        <w:tblBorders>
+          <w:top w:val="single" w:sz="4" w:space="0" w:color="000000"/>
+          <w:left w:val="single" w:sz="4" w:space="0" w:color="000000"/>
+          <w:bottom w:val="single" w:sz="4" w:space="0" w:color="000000"/>
+          <w:right w:val="single" w:sz="4" w:space="0" w:color="000000"/>
+          <w:insideH w:val="single" w:sz="4" w:space="0" w:color="000000"/>
+          <w:insideV w:val="single" w:sz="4" w:space="0" w:color="000000"/>
+        </w:tblBorders>
+        <w:tblLayout w:type="fixed"/>
+        <w:tblLook w:val="0600" w:firstRow="0" w:lastRow="0" w:firstColumn="0" w:lastColumn="0" w:noHBand="1" w:noVBand="1"/>
+      </w:tblPr>
+      <w:tblGrid>
+        <w:gridCol w:w="1925"/>
+        <w:gridCol w:w="4310"/>
+        <w:gridCol w:w="1700"/>
+        <w:gridCol w:w="1530"/>
+      </w:tblGrid>
+      <w:tr>
+        <w:tc>
+          <w:tcPr>
+            <w:tcW w:w="1926" w:type="dxa"/>
+            <w:tcBorders>
+              <w:top w:val="single" w:sz="4" w:space="0" w:color="000000"/>
+              <w:left w:val="single" w:sz="4" w:space="0" w:color="000000"/>
+              <w:bottom w:val="single" w:sz="4" w:space="0" w:color="000000"/>
+              <w:right w:val="single" w:sz="4" w:space="0" w:color="000000"/>
+            </w:tcBorders>
+            <w:tcMar>
+              <w:top w:w="100" w:type="dxa"/>
+              <w:left w:w="108" w:type="dxa"/>
+              <w:bottom w:w="100" w:type="dxa"/>
+              <w:right w:w="108" w:type="dxa"/>
+            </w:tcMar>
+            <w:hideMark/>
+          </w:tcPr>
+          <w:p>
+            <w:r>
+              <w:rPr>
+                <w:rFonts w:ascii="Arial" w:eastAsia="Arial" w:hAnsi="Arial" w:cs="Arial"/>
+                <w:b/>
+              </w:rPr>
+              <w:t xml:space="preserve">Número o código </w:t>
+            </w:r>
+          </w:p>
+          <w:p>
+            <w:r>
+              <w:rPr>
+                <w:rFonts w:ascii="Arial" w:eastAsia="Arial" w:hAnsi="Arial" w:cs="Arial"/>
+                <w:b/>
+              </w:rPr>
+              <w:t>de proceso</w:t>
+            </w:r>
+          </w:p>
+        </w:tc>
+        <w:tc>
+          <w:tcPr>
+            <w:tcW w:w="4311" w:type="dxa"/>
+            <w:tcBorders>
+              <w:top w:val="single" w:sz="4" w:space="0" w:color="000000"/>
+              <w:left w:val="single" w:sz="4" w:space="0" w:color="000000"/>
+              <w:bottom w:val="single" w:sz="4" w:space="0" w:color="000000"/>
+              <w:right w:val="single" w:sz="4" w:space="0" w:color="000000"/>
+            </w:tcBorders>
+            <w:tcMar>
+              <w:top w:w="100" w:type="dxa"/>
+              <w:left w:w="108" w:type="dxa"/>
+              <w:bottom w:w="100" w:type="dxa"/>
+              <w:right w:w="108" w:type="dxa"/>
+            </w:tcMar>
+            <w:hideMark/>
+          </w:tcPr>
+          <w:p>
+            <w:r>
+              <w:rPr>
+                <w:rFonts w:ascii="Arial" w:eastAsia="Arial" w:hAnsi="Arial" w:cs="Arial"/>
+              </w:rPr>
+              <w:t>PROC-006</w:t>
+            </w:r>
+          </w:p>
+        </w:tc>
+        <w:tc>
+          <w:tcPr>
+            <w:tcW w:w="1701" w:type="dxa"/>
+            <w:tcBorders>
+              <w:top w:val="single" w:sz="4" w:space="0" w:color="000000"/>
+              <w:left w:val="single" w:sz="4" w:space="0" w:color="000000"/>
+              <w:bottom w:val="single" w:sz="4" w:space="0" w:color="000000"/>
+              <w:right w:val="single" w:sz="4" w:space="0" w:color="000000"/>
+            </w:tcBorders>
+            <w:tcMar>
+              <w:top w:w="100" w:type="dxa"/>
+              <w:left w:w="108" w:type="dxa"/>
+              <w:bottom w:w="100" w:type="dxa"/>
+              <w:right w:w="108" w:type="dxa"/>
+            </w:tcMar>
+            <w:hideMark/>
+          </w:tcPr>
+          <w:p>
+            <w:r>
+              <w:rPr>
+                <w:rFonts w:ascii="Arial" w:eastAsia="Arial" w:hAnsi="Arial" w:cs="Arial"/>
+                <w:b/>
+              </w:rPr>
+              <w:t>Proceso</w:t>
+            </w:r>
+          </w:p>
+        </w:tc>
+        <w:tc>
+          <w:tcPr>
+            <w:tcW w:w="1530" w:type="dxa"/>
+            <w:tcBorders>
+              <w:top w:val="single" w:sz="4" w:space="0" w:color="000000"/>
+              <w:left w:val="single" w:sz="4" w:space="0" w:color="000000"/>
+              <w:bottom w:val="single" w:sz="4" w:space="0" w:color="000000"/>
+              <w:right w:val="single" w:sz="4" w:space="0" w:color="000000"/>
+            </w:tcBorders>
+            <w:tcMar>
+              <w:top w:w="100" w:type="dxa"/>
+              <w:left w:w="108" w:type="dxa"/>
+              <w:bottom w:w="100" w:type="dxa"/>
+              <w:right w:w="108" w:type="dxa"/>
+            </w:tcMar>
+            <w:hideMark/>
+          </w:tcPr>
+          <w:p>
+            <w:r>
+              <w:rPr>
+                <w:rFonts w:ascii="Arial" w:eastAsia="Arial" w:hAnsi="Arial" w:cs="Arial"/>
+              </w:rPr>
+              <w:t xml:space="preserve">Chat entre clientes </w:t>
+            </w:r>
+          </w:p>
+        </w:tc>
+      </w:tr>
+      <w:tr>
+        <w:tc>
+          <w:tcPr>
+            <w:tcW w:w="1926" w:type="dxa"/>
+            <w:tcBorders>
+              <w:top w:val="single" w:sz="4" w:space="0" w:color="000000"/>
+              <w:left w:val="single" w:sz="4" w:space="0" w:color="000000"/>
+              <w:bottom w:val="single" w:sz="4" w:space="0" w:color="000000"/>
+              <w:right w:val="single" w:sz="4" w:space="0" w:color="000000"/>
+            </w:tcBorders>
+            <w:tcMar>
+              <w:top w:w="100" w:type="dxa"/>
+              <w:left w:w="108" w:type="dxa"/>
+              <w:bottom w:w="100" w:type="dxa"/>
+              <w:right w:w="108" w:type="dxa"/>
+            </w:tcMar>
+          </w:tcPr>
+          <w:p/>
+        </w:tc>
+        <w:tc>
+          <w:tcPr>
+            <w:tcW w:w="4311" w:type="dxa"/>
+            <w:tcBorders>
+              <w:top w:val="single" w:sz="4" w:space="0" w:color="000000"/>
+              <w:left w:val="single" w:sz="4" w:space="0" w:color="000000"/>
+              <w:bottom w:val="single" w:sz="4" w:space="0" w:color="000000"/>
+              <w:right w:val="single" w:sz="4" w:space="0" w:color="000000"/>
+            </w:tcBorders>
+            <w:tcMar>
+              <w:top w:w="100" w:type="dxa"/>
+              <w:left w:w="108" w:type="dxa"/>
+              <w:bottom w:w="100" w:type="dxa"/>
+              <w:right w:w="108" w:type="dxa"/>
+            </w:tcMar>
+          </w:tcPr>
+          <w:p/>
+        </w:tc>
+        <w:tc>
+          <w:tcPr>
+            <w:tcW w:w="1701" w:type="dxa"/>
+            <w:tcBorders>
+              <w:top w:val="single" w:sz="4" w:space="0" w:color="000000"/>
+              <w:left w:val="single" w:sz="4" w:space="0" w:color="000000"/>
+              <w:bottom w:val="single" w:sz="4" w:space="0" w:color="000000"/>
+              <w:right w:val="single" w:sz="4" w:space="0" w:color="000000"/>
+            </w:tcBorders>
+            <w:tcMar>
+              <w:top w:w="100" w:type="dxa"/>
+              <w:left w:w="108" w:type="dxa"/>
+              <w:bottom w:w="100" w:type="dxa"/>
+              <w:right w:w="108" w:type="dxa"/>
+            </w:tcMar>
+            <w:hideMark/>
+          </w:tcPr>
+          <w:p>
+            <w:r>
+              <w:rPr>
+                <w:rFonts w:ascii="Arial" w:eastAsia="Arial" w:hAnsi="Arial" w:cs="Arial"/>
+                <w:b/>
+              </w:rPr>
+              <w:t>Responsable</w:t>
+            </w:r>
+          </w:p>
+        </w:tc>
+        <w:tc>
+          <w:tcPr>
+            <w:tcW w:w="1530" w:type="dxa"/>
+            <w:tcBorders>
+              <w:top w:val="single" w:sz="4" w:space="0" w:color="000000"/>
+              <w:left w:val="single" w:sz="4" w:space="0" w:color="000000"/>
+              <w:bottom w:val="single" w:sz="4" w:space="0" w:color="000000"/>
+              <w:right w:val="single" w:sz="4" w:space="0" w:color="000000"/>
+            </w:tcBorders>
+            <w:tcMar>
+              <w:top w:w="100" w:type="dxa"/>
+              <w:left w:w="108" w:type="dxa"/>
+              <w:bottom w:w="100" w:type="dxa"/>
+              <w:right w:w="108" w:type="dxa"/>
+            </w:tcMar>
+          </w:tcPr>
+          <w:p>
+            <w:r>
+              <w:rPr>
+                <w:rFonts w:ascii="Arial" w:eastAsia="Arial" w:hAnsi="Arial" w:cs="Arial"/>
+              </w:rPr>
+              <w:t>Sistema</w:t>
+            </w:r>
+          </w:p>
+          <w:p/>
+        </w:tc>
+      </w:tr>
+      <w:tr>
+        <w:tc>
+          <w:tcPr>
+            <w:tcW w:w="1926" w:type="dxa"/>
+            <w:tcBorders>
+              <w:top w:val="single" w:sz="4" w:space="0" w:color="000000"/>
+              <w:left w:val="single" w:sz="4" w:space="0" w:color="000000"/>
+              <w:bottom w:val="single" w:sz="4" w:space="0" w:color="000000"/>
+              <w:right w:val="single" w:sz="4" w:space="0" w:color="000000"/>
+            </w:tcBorders>
+            <w:tcMar>
+              <w:top w:w="100" w:type="dxa"/>
+              <w:left w:w="108" w:type="dxa"/>
+              <w:bottom w:w="100" w:type="dxa"/>
+              <w:right w:w="108" w:type="dxa"/>
+            </w:tcMar>
+            <w:hideMark/>
+          </w:tcPr>
+          <w:p>
+            <w:r>
+              <w:rPr>
+                <w:rFonts w:ascii="Arial" w:eastAsia="Arial" w:hAnsi="Arial" w:cs="Arial"/>
+                <w:b/>
+              </w:rPr>
+              <w:t>Objetivo / Propósito</w:t>
+            </w:r>
+          </w:p>
+        </w:tc>
+        <w:tc>
+          <w:tcPr>
+            <w:tcW w:w="4311" w:type="dxa"/>
+            <w:tcBorders>
+              <w:top w:val="single" w:sz="4" w:space="0" w:color="000000"/>
+              <w:left w:val="single" w:sz="4" w:space="0" w:color="000000"/>
+              <w:bottom w:val="single" w:sz="4" w:space="0" w:color="000000"/>
+              <w:right w:val="single" w:sz="4" w:space="0" w:color="000000"/>
+            </w:tcBorders>
+            <w:tcMar>
+              <w:top w:w="100" w:type="dxa"/>
+              <w:left w:w="108" w:type="dxa"/>
+              <w:bottom w:w="100" w:type="dxa"/>
+              <w:right w:w="108" w:type="dxa"/>
+            </w:tcMar>
+            <w:hideMark/>
+          </w:tcPr>
+          <w:p>
+            <w:r>
+              <w:rPr>
+                <w:rFonts w:ascii="Arial" w:eastAsia="Arial" w:hAnsi="Arial" w:cs="Arial"/>
+              </w:rPr>
+              <w:t>Las salas de chat están destinadas a la comunicación “en tiempo real” o en sincronía entre los usuarios para lograr más comunicación e información.</w:t>
+            </w:r>
+          </w:p>
+        </w:tc>
+        <w:tc>
+          <w:tcPr>
+            <w:tcW w:w="1701" w:type="dxa"/>
+            <w:tcBorders>
+              <w:top w:val="single" w:sz="4" w:space="0" w:color="000000"/>
+              <w:left w:val="single" w:sz="4" w:space="0" w:color="000000"/>
+              <w:bottom w:val="single" w:sz="4" w:space="0" w:color="000000"/>
+              <w:right w:val="single" w:sz="4" w:space="0" w:color="000000"/>
+            </w:tcBorders>
+            <w:tcMar>
+              <w:top w:w="100" w:type="dxa"/>
+              <w:left w:w="108" w:type="dxa"/>
+              <w:bottom w:w="100" w:type="dxa"/>
+              <w:right w:w="108" w:type="dxa"/>
+            </w:tcMar>
+          </w:tcPr>
+          <w:p>
+            <w:pPr>
+              <w:spacing w:after="200" w:line="276" w:lineRule="auto"/>
+            </w:pPr>
+          </w:p>
+        </w:tc>
+        <w:tc>
+          <w:tcPr>
+            <w:tcW w:w="1530" w:type="dxa"/>
+            <w:tcBorders>
+              <w:top w:val="single" w:sz="4" w:space="0" w:color="000000"/>
+              <w:left w:val="single" w:sz="4" w:space="0" w:color="000000"/>
+              <w:bottom w:val="single" w:sz="4" w:space="0" w:color="000000"/>
+              <w:right w:val="single" w:sz="4" w:space="0" w:color="000000"/>
+            </w:tcBorders>
+            <w:tcMar>
+              <w:top w:w="100" w:type="dxa"/>
+              <w:left w:w="108" w:type="dxa"/>
+              <w:bottom w:w="100" w:type="dxa"/>
+              <w:right w:w="108" w:type="dxa"/>
+            </w:tcMar>
+          </w:tcPr>
+          <w:p>
+            <w:pPr>
+              <w:spacing w:after="200" w:line="276" w:lineRule="auto"/>
+            </w:pPr>
+          </w:p>
+        </w:tc>
+      </w:tr>
+      <w:tr>
+        <w:tc>
+          <w:tcPr>
+            <w:tcW w:w="1926" w:type="dxa"/>
+            <w:tcBorders>
+              <w:top w:val="single" w:sz="4" w:space="0" w:color="000000"/>
+              <w:left w:val="single" w:sz="4" w:space="0" w:color="000000"/>
+              <w:bottom w:val="single" w:sz="4" w:space="0" w:color="000000"/>
+              <w:right w:val="single" w:sz="4" w:space="0" w:color="000000"/>
+            </w:tcBorders>
+            <w:tcMar>
+              <w:top w:w="100" w:type="dxa"/>
+              <w:left w:w="108" w:type="dxa"/>
+              <w:bottom w:w="100" w:type="dxa"/>
+              <w:right w:w="108" w:type="dxa"/>
+            </w:tcMar>
+            <w:hideMark/>
+          </w:tcPr>
+          <w:p>
+            <w:r>
+              <w:rPr>
+                <w:rFonts w:ascii="Arial" w:eastAsia="Arial" w:hAnsi="Arial" w:cs="Arial"/>
+                <w:b/>
+              </w:rPr>
+              <w:t>Frecuencia</w:t>
+            </w:r>
+          </w:p>
+        </w:tc>
+        <w:tc>
+          <w:tcPr>
+            <w:tcW w:w="4311" w:type="dxa"/>
+            <w:tcBorders>
+              <w:top w:val="single" w:sz="4" w:space="0" w:color="000000"/>
+              <w:left w:val="single" w:sz="4" w:space="0" w:color="000000"/>
+              <w:bottom w:val="single" w:sz="4" w:space="0" w:color="000000"/>
+              <w:right w:val="single" w:sz="4" w:space="0" w:color="000000"/>
+            </w:tcBorders>
+            <w:tcMar>
+              <w:top w:w="100" w:type="dxa"/>
+              <w:left w:w="108" w:type="dxa"/>
+              <w:bottom w:w="100" w:type="dxa"/>
+              <w:right w:w="108" w:type="dxa"/>
+            </w:tcMar>
+            <w:hideMark/>
+          </w:tcPr>
+          <w:p>
+            <w:r>
+              <w:rPr>
+                <w:rFonts w:ascii="Arial" w:eastAsia="Arial" w:hAnsi="Arial" w:cs="Arial"/>
+              </w:rPr>
+              <w:t>Este proceso es espontáneo e inmediato.</w:t>
+            </w:r>
+          </w:p>
+        </w:tc>
+        <w:tc>
+          <w:tcPr>
+            <w:tcW w:w="1701" w:type="dxa"/>
+            <w:tcBorders>
+              <w:top w:val="single" w:sz="4" w:space="0" w:color="000000"/>
+              <w:left w:val="single" w:sz="4" w:space="0" w:color="000000"/>
+              <w:bottom w:val="single" w:sz="4" w:space="0" w:color="000000"/>
+              <w:right w:val="single" w:sz="4" w:space="0" w:color="000000"/>
+            </w:tcBorders>
+            <w:tcMar>
+              <w:top w:w="100" w:type="dxa"/>
+              <w:left w:w="108" w:type="dxa"/>
+              <w:bottom w:w="100" w:type="dxa"/>
+              <w:right w:w="108" w:type="dxa"/>
+            </w:tcMar>
+          </w:tcPr>
+          <w:p>
+            <w:pPr>
+              <w:spacing w:after="200" w:line="276" w:lineRule="auto"/>
+            </w:pPr>
+          </w:p>
+        </w:tc>
+        <w:tc>
+          <w:tcPr>
+            <w:tcW w:w="1530" w:type="dxa"/>
+            <w:tcBorders>
+              <w:top w:val="single" w:sz="4" w:space="0" w:color="000000"/>
+              <w:left w:val="single" w:sz="4" w:space="0" w:color="000000"/>
+              <w:bottom w:val="single" w:sz="4" w:space="0" w:color="000000"/>
+              <w:right w:val="single" w:sz="4" w:space="0" w:color="000000"/>
+            </w:tcBorders>
+            <w:tcMar>
+              <w:top w:w="100" w:type="dxa"/>
+              <w:left w:w="108" w:type="dxa"/>
+              <w:bottom w:w="100" w:type="dxa"/>
+              <w:right w:w="108" w:type="dxa"/>
+            </w:tcMar>
+          </w:tcPr>
+          <w:p>
+            <w:pPr>
+              <w:spacing w:after="200" w:line="276" w:lineRule="auto"/>
+            </w:pPr>
+          </w:p>
+        </w:tc>
+      </w:tr>
+    </w:tbl>
+    <w:p>
+      <w:pPr>
+        <w:pStyle w:val="ListParagraph"/>
+        <w:spacing w:before="120" w:after="60"/>
+        <w:ind w:left="0"/>
+        <w:jc w:val="both"/>
+        <w:rPr>
+          <w:lang w:eastAsia="en-US"/>
+        </w:rPr>
+      </w:pPr>
+    </w:p>
+    <w:p>
+      <w:pPr>
+        <w:pStyle w:val="ListParagraph"/>
+        <w:spacing w:before="120" w:after="60"/>
+        <w:ind w:left="0"/>
+        <w:jc w:val="both"/>
+      </w:pPr>
+    </w:p>
+    <w:tbl>
+      <w:tblPr>
+        <w:tblW w:w="9465" w:type="dxa"/>
+        <w:tblInd w:w="108" w:type="dxa"/>
+        <w:tblBorders>
+          <w:top w:val="single" w:sz="4" w:space="0" w:color="000000"/>
+          <w:left w:val="single" w:sz="4" w:space="0" w:color="000000"/>
+          <w:bottom w:val="single" w:sz="4" w:space="0" w:color="000000"/>
+          <w:right w:val="single" w:sz="4" w:space="0" w:color="000000"/>
+          <w:insideH w:val="single" w:sz="4" w:space="0" w:color="000000"/>
+          <w:insideV w:val="single" w:sz="4" w:space="0" w:color="000000"/>
+        </w:tblBorders>
+        <w:tblLayout w:type="fixed"/>
+        <w:tblLook w:val="0600" w:firstRow="0" w:lastRow="0" w:firstColumn="0" w:lastColumn="0" w:noHBand="1" w:noVBand="1"/>
+      </w:tblPr>
+      <w:tblGrid>
+        <w:gridCol w:w="1417"/>
+        <w:gridCol w:w="1909"/>
+        <w:gridCol w:w="3363"/>
+        <w:gridCol w:w="2776"/>
+      </w:tblGrid>
+      <w:tr>
+        <w:tc>
+          <w:tcPr>
+            <w:tcW w:w="1417" w:type="dxa"/>
+            <w:tcBorders>
+              <w:top w:val="single" w:sz="4" w:space="0" w:color="000000"/>
+              <w:left w:val="single" w:sz="4" w:space="0" w:color="000000"/>
+              <w:bottom w:val="single" w:sz="4" w:space="0" w:color="000000"/>
+              <w:right w:val="single" w:sz="4" w:space="0" w:color="000000"/>
+            </w:tcBorders>
+            <w:tcMar>
+              <w:top w:w="100" w:type="dxa"/>
+              <w:left w:w="108" w:type="dxa"/>
+              <w:bottom w:w="100" w:type="dxa"/>
+              <w:right w:w="108" w:type="dxa"/>
+            </w:tcMar>
+            <w:hideMark/>
+          </w:tcPr>
+          <w:p>
+            <w:pPr>
+              <w:jc w:val="center"/>
+            </w:pPr>
+            <w:r>
+              <w:rPr>
+                <w:rFonts w:ascii="Arial" w:eastAsia="Arial" w:hAnsi="Arial" w:cs="Arial"/>
+                <w:b/>
+              </w:rPr>
+              <w:lastRenderedPageBreak/>
+              <w:t>Identificador</w:t>
+            </w:r>
+          </w:p>
+        </w:tc>
+        <w:tc>
+          <w:tcPr>
+            <w:tcW w:w="1910" w:type="dxa"/>
+            <w:tcBorders>
+              <w:top w:val="single" w:sz="4" w:space="0" w:color="000000"/>
+              <w:left w:val="single" w:sz="4" w:space="0" w:color="000000"/>
+              <w:bottom w:val="single" w:sz="4" w:space="0" w:color="000000"/>
+              <w:right w:val="single" w:sz="4" w:space="0" w:color="000000"/>
+            </w:tcBorders>
+            <w:tcMar>
+              <w:top w:w="100" w:type="dxa"/>
+              <w:left w:w="108" w:type="dxa"/>
+              <w:bottom w:w="100" w:type="dxa"/>
+              <w:right w:w="108" w:type="dxa"/>
+            </w:tcMar>
+            <w:hideMark/>
+          </w:tcPr>
+          <w:p>
+            <w:pPr>
+              <w:jc w:val="center"/>
+            </w:pPr>
+            <w:r>
+              <w:rPr>
+                <w:rFonts w:ascii="Arial" w:eastAsia="Arial" w:hAnsi="Arial" w:cs="Arial"/>
+                <w:b/>
+              </w:rPr>
+              <w:t>Actividad</w:t>
+            </w:r>
+          </w:p>
+        </w:tc>
+        <w:tc>
+          <w:tcPr>
+            <w:tcW w:w="3364" w:type="dxa"/>
+            <w:tcBorders>
+              <w:top w:val="single" w:sz="4" w:space="0" w:color="000000"/>
+              <w:left w:val="single" w:sz="4" w:space="0" w:color="000000"/>
+              <w:bottom w:val="single" w:sz="4" w:space="0" w:color="000000"/>
+              <w:right w:val="single" w:sz="4" w:space="0" w:color="000000"/>
+            </w:tcBorders>
+            <w:tcMar>
+              <w:top w:w="100" w:type="dxa"/>
+              <w:left w:w="108" w:type="dxa"/>
+              <w:bottom w:w="100" w:type="dxa"/>
+              <w:right w:w="108" w:type="dxa"/>
+            </w:tcMar>
+            <w:hideMark/>
+          </w:tcPr>
+          <w:p>
+            <w:pPr>
+              <w:jc w:val="center"/>
+            </w:pPr>
+            <w:r>
+              <w:rPr>
+                <w:rFonts w:ascii="Arial" w:eastAsia="Arial" w:hAnsi="Arial" w:cs="Arial"/>
+                <w:b/>
+              </w:rPr>
+              <w:t>Datos de Entrada</w:t>
+            </w:r>
+          </w:p>
+        </w:tc>
+        <w:tc>
+          <w:tcPr>
+            <w:tcW w:w="2777" w:type="dxa"/>
+            <w:tcBorders>
+              <w:top w:val="single" w:sz="4" w:space="0" w:color="000000"/>
+              <w:left w:val="single" w:sz="4" w:space="0" w:color="000000"/>
+              <w:bottom w:val="single" w:sz="4" w:space="0" w:color="000000"/>
+              <w:right w:val="single" w:sz="4" w:space="0" w:color="000000"/>
+            </w:tcBorders>
+            <w:tcMar>
+              <w:top w:w="100" w:type="dxa"/>
+              <w:left w:w="108" w:type="dxa"/>
+              <w:bottom w:w="100" w:type="dxa"/>
+              <w:right w:w="108" w:type="dxa"/>
+            </w:tcMar>
+            <w:hideMark/>
+          </w:tcPr>
+          <w:p>
+            <w:pPr>
+              <w:jc w:val="center"/>
+            </w:pPr>
+            <w:r>
+              <w:rPr>
+                <w:rFonts w:ascii="Arial" w:eastAsia="Arial" w:hAnsi="Arial" w:cs="Arial"/>
+                <w:b/>
+              </w:rPr>
+              <w:t>Datos de Salida</w:t>
+            </w:r>
+          </w:p>
+        </w:tc>
+      </w:tr>
+      <w:tr>
+        <w:tc>
+          <w:tcPr>
+            <w:tcW w:w="1417" w:type="dxa"/>
+            <w:tcBorders>
+              <w:top w:val="single" w:sz="4" w:space="0" w:color="000000"/>
+              <w:left w:val="single" w:sz="4" w:space="0" w:color="000000"/>
+              <w:bottom w:val="single" w:sz="4" w:space="0" w:color="000000"/>
+              <w:right w:val="single" w:sz="4" w:space="0" w:color="000000"/>
+            </w:tcBorders>
+            <w:tcMar>
+              <w:top w:w="100" w:type="dxa"/>
+              <w:left w:w="108" w:type="dxa"/>
+              <w:bottom w:w="100" w:type="dxa"/>
+              <w:right w:w="108" w:type="dxa"/>
+            </w:tcMar>
+            <w:hideMark/>
+          </w:tcPr>
+          <w:p>
+            <w:pPr>
+              <w:jc w:val="center"/>
+            </w:pPr>
+            <w:r>
+              <w:rPr>
+                <w:rFonts w:ascii="Arial" w:eastAsia="Arial" w:hAnsi="Arial" w:cs="Arial"/>
+              </w:rPr>
+              <w:t>1</w:t>
+            </w:r>
+          </w:p>
+        </w:tc>
+        <w:tc>
+          <w:tcPr>
+            <w:tcW w:w="1910" w:type="dxa"/>
+            <w:tcBorders>
+              <w:top w:val="single" w:sz="4" w:space="0" w:color="000000"/>
+              <w:left w:val="single" w:sz="4" w:space="0" w:color="000000"/>
+              <w:bottom w:val="single" w:sz="4" w:space="0" w:color="000000"/>
+              <w:right w:val="single" w:sz="4" w:space="0" w:color="000000"/>
+            </w:tcBorders>
+            <w:tcMar>
+              <w:top w:w="100" w:type="dxa"/>
+              <w:left w:w="108" w:type="dxa"/>
+              <w:bottom w:w="100" w:type="dxa"/>
+              <w:right w:w="108" w:type="dxa"/>
+            </w:tcMar>
+            <w:hideMark/>
+          </w:tcPr>
+          <w:p>
+            <w:r>
+              <w:rPr>
+                <w:rFonts w:ascii="Arial" w:eastAsia="Arial" w:hAnsi="Arial" w:cs="Arial"/>
+              </w:rPr>
+              <w:t>Selecciona pestaña de Chat</w:t>
+            </w:r>
+          </w:p>
+        </w:tc>
+        <w:tc>
+          <w:tcPr>
+            <w:tcW w:w="3364" w:type="dxa"/>
+            <w:tcBorders>
+              <w:top w:val="single" w:sz="4" w:space="0" w:color="000000"/>
+              <w:left w:val="single" w:sz="4" w:space="0" w:color="000000"/>
+              <w:bottom w:val="single" w:sz="4" w:space="0" w:color="000000"/>
+              <w:right w:val="single" w:sz="4" w:space="0" w:color="000000"/>
+            </w:tcBorders>
+            <w:tcMar>
+              <w:top w:w="100" w:type="dxa"/>
+              <w:left w:w="108" w:type="dxa"/>
+              <w:bottom w:w="100" w:type="dxa"/>
+              <w:right w:w="108" w:type="dxa"/>
+            </w:tcMar>
+            <w:hideMark/>
+          </w:tcPr>
+          <w:p>
+            <w:r>
+              <w:rPr>
+                <w:rFonts w:ascii="Arial" w:eastAsia="Arial" w:hAnsi="Arial" w:cs="Arial"/>
+              </w:rPr>
+              <w:t>Acción del usuario.</w:t>
+            </w:r>
+          </w:p>
+        </w:tc>
+        <w:tc>
+          <w:tcPr>
+            <w:tcW w:w="2777" w:type="dxa"/>
+            <w:tcBorders>
+              <w:top w:val="single" w:sz="4" w:space="0" w:color="000000"/>
+              <w:left w:val="single" w:sz="4" w:space="0" w:color="000000"/>
+              <w:bottom w:val="single" w:sz="4" w:space="0" w:color="000000"/>
+              <w:right w:val="single" w:sz="4" w:space="0" w:color="000000"/>
+            </w:tcBorders>
+            <w:tcMar>
+              <w:top w:w="100" w:type="dxa"/>
+              <w:left w:w="108" w:type="dxa"/>
+              <w:bottom w:w="100" w:type="dxa"/>
+              <w:right w:w="108" w:type="dxa"/>
+            </w:tcMar>
+            <w:hideMark/>
+          </w:tcPr>
+          <w:p>
+            <w:pPr>
+              <w:rPr>
+                <w:rFonts w:ascii="Arial" w:eastAsia="Arial" w:hAnsi="Arial" w:cs="Arial"/>
+              </w:rPr>
+            </w:pPr>
+            <w:r>
+              <w:rPr>
+                <w:rFonts w:ascii="Arial" w:eastAsia="Arial" w:hAnsi="Arial" w:cs="Arial"/>
+              </w:rPr>
+              <w:t>Respuesta del Sistema ante acción.</w:t>
+            </w:r>
+          </w:p>
+        </w:tc>
+      </w:tr>
+      <w:tr>
+        <w:tc>
+          <w:tcPr>
+            <w:tcW w:w="1417" w:type="dxa"/>
+            <w:tcBorders>
+              <w:top w:val="single" w:sz="4" w:space="0" w:color="000000"/>
+              <w:left w:val="single" w:sz="4" w:space="0" w:color="000000"/>
+              <w:bottom w:val="single" w:sz="4" w:space="0" w:color="000000"/>
+              <w:right w:val="single" w:sz="4" w:space="0" w:color="000000"/>
+            </w:tcBorders>
+            <w:tcMar>
+              <w:top w:w="100" w:type="dxa"/>
+              <w:left w:w="108" w:type="dxa"/>
+              <w:bottom w:w="100" w:type="dxa"/>
+              <w:right w:w="108" w:type="dxa"/>
+            </w:tcMar>
+            <w:hideMark/>
+          </w:tcPr>
+          <w:p>
+            <w:pPr>
+              <w:jc w:val="center"/>
+            </w:pPr>
+            <w:r>
+              <w:rPr>
+                <w:rFonts w:ascii="Arial" w:eastAsia="Arial" w:hAnsi="Arial" w:cs="Arial"/>
+              </w:rPr>
+              <w:t>2</w:t>
+            </w:r>
+          </w:p>
+        </w:tc>
+        <w:tc>
+          <w:tcPr>
+            <w:tcW w:w="1910" w:type="dxa"/>
+            <w:tcBorders>
+              <w:top w:val="single" w:sz="4" w:space="0" w:color="000000"/>
+              <w:left w:val="single" w:sz="4" w:space="0" w:color="000000"/>
+              <w:bottom w:val="single" w:sz="4" w:space="0" w:color="000000"/>
+              <w:right w:val="single" w:sz="4" w:space="0" w:color="000000"/>
+            </w:tcBorders>
+            <w:tcMar>
+              <w:top w:w="100" w:type="dxa"/>
+              <w:left w:w="108" w:type="dxa"/>
+              <w:bottom w:w="100" w:type="dxa"/>
+              <w:right w:w="108" w:type="dxa"/>
+            </w:tcMar>
+            <w:hideMark/>
+          </w:tcPr>
+          <w:p>
+            <w:r>
+              <w:rPr>
+                <w:rFonts w:ascii="Arial" w:eastAsia="Arial" w:hAnsi="Arial" w:cs="Arial"/>
+              </w:rPr>
+              <w:t>Visualiza todas las conversaciones pasadas.</w:t>
+            </w:r>
+          </w:p>
+        </w:tc>
+        <w:tc>
+          <w:tcPr>
+            <w:tcW w:w="3364" w:type="dxa"/>
+            <w:tcBorders>
+              <w:top w:val="single" w:sz="4" w:space="0" w:color="000000"/>
+              <w:left w:val="single" w:sz="4" w:space="0" w:color="000000"/>
+              <w:bottom w:val="single" w:sz="4" w:space="0" w:color="000000"/>
+              <w:right w:val="single" w:sz="4" w:space="0" w:color="000000"/>
+            </w:tcBorders>
+            <w:tcMar>
+              <w:top w:w="100" w:type="dxa"/>
+              <w:left w:w="108" w:type="dxa"/>
+              <w:bottom w:w="100" w:type="dxa"/>
+              <w:right w:w="108" w:type="dxa"/>
+            </w:tcMar>
+            <w:hideMark/>
+          </w:tcPr>
+          <w:p>
+            <w:r>
+              <w:rPr>
+                <w:rFonts w:ascii="Arial" w:eastAsia="Arial" w:hAnsi="Arial" w:cs="Arial"/>
+              </w:rPr>
+              <w:t>------------------</w:t>
+            </w:r>
+          </w:p>
+        </w:tc>
+        <w:tc>
+          <w:tcPr>
+            <w:tcW w:w="2777" w:type="dxa"/>
+            <w:tcBorders>
+              <w:top w:val="single" w:sz="4" w:space="0" w:color="000000"/>
+              <w:left w:val="single" w:sz="4" w:space="0" w:color="000000"/>
+              <w:bottom w:val="single" w:sz="4" w:space="0" w:color="000000"/>
+              <w:right w:val="single" w:sz="4" w:space="0" w:color="000000"/>
+            </w:tcBorders>
+            <w:tcMar>
+              <w:top w:w="100" w:type="dxa"/>
+              <w:left w:w="108" w:type="dxa"/>
+              <w:bottom w:w="100" w:type="dxa"/>
+              <w:right w:w="108" w:type="dxa"/>
+            </w:tcMar>
+            <w:hideMark/>
+          </w:tcPr>
+          <w:p>
+            <w:pPr>
+              <w:rPr>
+                <w:rFonts w:ascii="Arial" w:eastAsia="Arial" w:hAnsi="Arial" w:cs="Arial"/>
+              </w:rPr>
+            </w:pPr>
+            <w:r>
+              <w:rPr>
+                <w:rFonts w:ascii="Arial" w:eastAsia="Arial" w:hAnsi="Arial" w:cs="Arial"/>
+              </w:rPr>
+              <w:t>Mostrar conversaciones anteriores.</w:t>
+            </w:r>
+          </w:p>
+        </w:tc>
+      </w:tr>
+      <w:tr>
+        <w:tc>
+          <w:tcPr>
+            <w:tcW w:w="1417" w:type="dxa"/>
+            <w:tcBorders>
+              <w:top w:val="single" w:sz="4" w:space="0" w:color="000000"/>
+              <w:left w:val="single" w:sz="4" w:space="0" w:color="000000"/>
+              <w:bottom w:val="single" w:sz="4" w:space="0" w:color="000000"/>
+              <w:right w:val="single" w:sz="4" w:space="0" w:color="000000"/>
+            </w:tcBorders>
+            <w:tcMar>
+              <w:top w:w="100" w:type="dxa"/>
+              <w:left w:w="108" w:type="dxa"/>
+              <w:bottom w:w="100" w:type="dxa"/>
+              <w:right w:w="108" w:type="dxa"/>
+            </w:tcMar>
+            <w:hideMark/>
+          </w:tcPr>
+          <w:p>
+            <w:pPr>
+              <w:jc w:val="center"/>
+            </w:pPr>
+            <w:r>
+              <w:rPr>
+                <w:rFonts w:ascii="Arial" w:eastAsia="Arial" w:hAnsi="Arial" w:cs="Arial"/>
+              </w:rPr>
+              <w:t>3</w:t>
+            </w:r>
+          </w:p>
+        </w:tc>
+        <w:tc>
+          <w:tcPr>
+            <w:tcW w:w="1910" w:type="dxa"/>
+            <w:tcBorders>
+              <w:top w:val="single" w:sz="4" w:space="0" w:color="000000"/>
+              <w:left w:val="single" w:sz="4" w:space="0" w:color="000000"/>
+              <w:bottom w:val="single" w:sz="4" w:space="0" w:color="000000"/>
+              <w:right w:val="single" w:sz="4" w:space="0" w:color="000000"/>
+            </w:tcBorders>
+            <w:tcMar>
+              <w:top w:w="100" w:type="dxa"/>
+              <w:left w:w="108" w:type="dxa"/>
+              <w:bottom w:w="100" w:type="dxa"/>
+              <w:right w:w="108" w:type="dxa"/>
+            </w:tcMar>
+            <w:hideMark/>
+          </w:tcPr>
+          <w:p>
+            <w:r>
+              <w:rPr>
+                <w:rFonts w:ascii="Arial" w:eastAsia="Arial" w:hAnsi="Arial" w:cs="Arial"/>
+              </w:rPr>
+              <w:t>Envía mensaje</w:t>
+            </w:r>
+          </w:p>
+        </w:tc>
+        <w:tc>
+          <w:tcPr>
+            <w:tcW w:w="3364" w:type="dxa"/>
+            <w:tcBorders>
+              <w:top w:val="single" w:sz="4" w:space="0" w:color="000000"/>
+              <w:left w:val="single" w:sz="4" w:space="0" w:color="000000"/>
+              <w:bottom w:val="single" w:sz="4" w:space="0" w:color="000000"/>
+              <w:right w:val="single" w:sz="4" w:space="0" w:color="000000"/>
+            </w:tcBorders>
+            <w:tcMar>
+              <w:top w:w="100" w:type="dxa"/>
+              <w:left w:w="108" w:type="dxa"/>
+              <w:bottom w:w="100" w:type="dxa"/>
+              <w:right w:w="108" w:type="dxa"/>
+            </w:tcMar>
+            <w:hideMark/>
+          </w:tcPr>
+          <w:p>
+            <w:r>
+              <w:rPr>
+                <w:rFonts w:ascii="Arial" w:eastAsia="Arial" w:hAnsi="Arial" w:cs="Arial"/>
+              </w:rPr>
+              <w:t>Mensaje del usuario.</w:t>
+            </w:r>
+          </w:p>
+        </w:tc>
+        <w:tc>
+          <w:tcPr>
+            <w:tcW w:w="2777" w:type="dxa"/>
+            <w:tcBorders>
+              <w:top w:val="single" w:sz="4" w:space="0" w:color="000000"/>
+              <w:left w:val="single" w:sz="4" w:space="0" w:color="000000"/>
+              <w:bottom w:val="single" w:sz="4" w:space="0" w:color="000000"/>
+              <w:right w:val="single" w:sz="4" w:space="0" w:color="000000"/>
+            </w:tcBorders>
+            <w:tcMar>
+              <w:top w:w="100" w:type="dxa"/>
+              <w:left w:w="108" w:type="dxa"/>
+              <w:bottom w:w="100" w:type="dxa"/>
+              <w:right w:w="108" w:type="dxa"/>
+            </w:tcMar>
+            <w:hideMark/>
+          </w:tcPr>
+          <w:p>
+            <w:r>
+              <w:rPr>
+                <w:rFonts w:ascii="Arial" w:eastAsia="Arial" w:hAnsi="Arial" w:cs="Arial"/>
+              </w:rPr>
+              <w:t>Notificación al sistema.</w:t>
+            </w:r>
+          </w:p>
+        </w:tc>
+      </w:tr>
+      <w:tr>
+        <w:tc>
+          <w:tcPr>
+            <w:tcW w:w="1417" w:type="dxa"/>
+            <w:tcBorders>
+              <w:top w:val="single" w:sz="4" w:space="0" w:color="000000"/>
+              <w:left w:val="single" w:sz="4" w:space="0" w:color="000000"/>
+              <w:bottom w:val="single" w:sz="4" w:space="0" w:color="000000"/>
+              <w:right w:val="single" w:sz="4" w:space="0" w:color="000000"/>
+            </w:tcBorders>
+            <w:tcMar>
+              <w:top w:w="100" w:type="dxa"/>
+              <w:left w:w="108" w:type="dxa"/>
+              <w:bottom w:w="100" w:type="dxa"/>
+              <w:right w:w="108" w:type="dxa"/>
+            </w:tcMar>
+            <w:hideMark/>
+          </w:tcPr>
+          <w:p>
+            <w:pPr>
+              <w:jc w:val="center"/>
+            </w:pPr>
+            <w:r>
+              <w:rPr>
+                <w:rFonts w:ascii="Arial" w:eastAsia="Arial" w:hAnsi="Arial" w:cs="Arial"/>
+              </w:rPr>
+              <w:t>4</w:t>
+            </w:r>
+          </w:p>
+        </w:tc>
+        <w:tc>
+          <w:tcPr>
+            <w:tcW w:w="1910" w:type="dxa"/>
+            <w:tcBorders>
+              <w:top w:val="single" w:sz="4" w:space="0" w:color="000000"/>
+              <w:left w:val="single" w:sz="4" w:space="0" w:color="000000"/>
+              <w:bottom w:val="single" w:sz="4" w:space="0" w:color="000000"/>
+              <w:right w:val="single" w:sz="4" w:space="0" w:color="000000"/>
+            </w:tcBorders>
+            <w:tcMar>
+              <w:top w:w="100" w:type="dxa"/>
+              <w:left w:w="108" w:type="dxa"/>
+              <w:bottom w:w="100" w:type="dxa"/>
+              <w:right w:w="108" w:type="dxa"/>
+            </w:tcMar>
+            <w:hideMark/>
+          </w:tcPr>
+          <w:p>
+            <w:r>
+              <w:rPr>
+                <w:rFonts w:ascii="Arial" w:eastAsia="Arial" w:hAnsi="Arial" w:cs="Arial"/>
+              </w:rPr>
+              <w:t>Recibe aviso de rechazo</w:t>
+            </w:r>
+          </w:p>
+        </w:tc>
+        <w:tc>
+          <w:tcPr>
+            <w:tcW w:w="3364" w:type="dxa"/>
+            <w:tcBorders>
+              <w:top w:val="single" w:sz="4" w:space="0" w:color="000000"/>
+              <w:left w:val="single" w:sz="4" w:space="0" w:color="000000"/>
+              <w:bottom w:val="single" w:sz="4" w:space="0" w:color="000000"/>
+              <w:right w:val="single" w:sz="4" w:space="0" w:color="000000"/>
+            </w:tcBorders>
+            <w:tcMar>
+              <w:top w:w="100" w:type="dxa"/>
+              <w:left w:w="108" w:type="dxa"/>
+              <w:bottom w:w="100" w:type="dxa"/>
+              <w:right w:w="108" w:type="dxa"/>
+            </w:tcMar>
+            <w:hideMark/>
+          </w:tcPr>
+          <w:p>
+            <w:r>
+              <w:t>------------------</w:t>
+            </w:r>
+          </w:p>
+        </w:tc>
+        <w:tc>
+          <w:tcPr>
+            <w:tcW w:w="2777" w:type="dxa"/>
+            <w:tcBorders>
+              <w:top w:val="single" w:sz="4" w:space="0" w:color="000000"/>
+              <w:left w:val="single" w:sz="4" w:space="0" w:color="000000"/>
+              <w:bottom w:val="single" w:sz="4" w:space="0" w:color="000000"/>
+              <w:right w:val="single" w:sz="4" w:space="0" w:color="000000"/>
+            </w:tcBorders>
+            <w:tcMar>
+              <w:top w:w="100" w:type="dxa"/>
+              <w:left w:w="108" w:type="dxa"/>
+              <w:bottom w:w="100" w:type="dxa"/>
+              <w:right w:w="108" w:type="dxa"/>
+            </w:tcMar>
+            <w:hideMark/>
+          </w:tcPr>
+          <w:p>
+            <w:r>
+              <w:rPr>
+                <w:rFonts w:ascii="Arial" w:eastAsia="Arial" w:hAnsi="Arial" w:cs="Arial"/>
+              </w:rPr>
+              <w:t>Información de Rechazo.</w:t>
+            </w:r>
+          </w:p>
+        </w:tc>
+      </w:tr>
+      <w:tr>
+        <w:tc>
+          <w:tcPr>
+            <w:tcW w:w="1417" w:type="dxa"/>
+            <w:tcBorders>
+              <w:top w:val="single" w:sz="4" w:space="0" w:color="000000"/>
+              <w:left w:val="single" w:sz="4" w:space="0" w:color="000000"/>
+              <w:bottom w:val="single" w:sz="4" w:space="0" w:color="000000"/>
+              <w:right w:val="single" w:sz="4" w:space="0" w:color="000000"/>
+            </w:tcBorders>
+            <w:tcMar>
+              <w:top w:w="100" w:type="dxa"/>
+              <w:left w:w="108" w:type="dxa"/>
+              <w:bottom w:w="100" w:type="dxa"/>
+              <w:right w:w="108" w:type="dxa"/>
+            </w:tcMar>
+            <w:hideMark/>
+          </w:tcPr>
+          <w:p>
+            <w:pPr>
+              <w:jc w:val="center"/>
+              <w:rPr>
+                <w:rFonts w:ascii="Arial" w:eastAsia="Arial" w:hAnsi="Arial" w:cs="Arial"/>
+              </w:rPr>
+            </w:pPr>
+            <w:r>
+              <w:rPr>
+                <w:rFonts w:ascii="Arial" w:eastAsia="Arial" w:hAnsi="Arial" w:cs="Arial"/>
+              </w:rPr>
+              <w:t>5</w:t>
+            </w:r>
+          </w:p>
+        </w:tc>
+        <w:tc>
+          <w:tcPr>
+            <w:tcW w:w="1910" w:type="dxa"/>
+            <w:tcBorders>
+              <w:top w:val="single" w:sz="4" w:space="0" w:color="000000"/>
+              <w:left w:val="single" w:sz="4" w:space="0" w:color="000000"/>
+              <w:bottom w:val="single" w:sz="4" w:space="0" w:color="000000"/>
+              <w:right w:val="single" w:sz="4" w:space="0" w:color="000000"/>
+            </w:tcBorders>
+            <w:tcMar>
+              <w:top w:w="100" w:type="dxa"/>
+              <w:left w:w="108" w:type="dxa"/>
+              <w:bottom w:w="100" w:type="dxa"/>
+              <w:right w:w="108" w:type="dxa"/>
+            </w:tcMar>
+            <w:hideMark/>
+          </w:tcPr>
+          <w:p>
+            <w:pPr>
+              <w:rPr>
+                <w:rFonts w:ascii="Arial" w:eastAsia="Arial" w:hAnsi="Arial" w:cs="Arial"/>
+              </w:rPr>
+            </w:pPr>
+            <w:r>
+              <w:rPr>
+                <w:rFonts w:ascii="Arial" w:eastAsia="Arial" w:hAnsi="Arial" w:cs="Arial"/>
+              </w:rPr>
+              <w:t>Evalúa el mensaje</w:t>
+            </w:r>
+          </w:p>
+        </w:tc>
+        <w:tc>
+          <w:tcPr>
+            <w:tcW w:w="3364" w:type="dxa"/>
+            <w:tcBorders>
+              <w:top w:val="single" w:sz="4" w:space="0" w:color="000000"/>
+              <w:left w:val="single" w:sz="4" w:space="0" w:color="000000"/>
+              <w:bottom w:val="single" w:sz="4" w:space="0" w:color="000000"/>
+              <w:right w:val="single" w:sz="4" w:space="0" w:color="000000"/>
+            </w:tcBorders>
+            <w:tcMar>
+              <w:top w:w="100" w:type="dxa"/>
+              <w:left w:w="108" w:type="dxa"/>
+              <w:bottom w:w="100" w:type="dxa"/>
+              <w:right w:w="108" w:type="dxa"/>
+            </w:tcMar>
+            <w:hideMark/>
+          </w:tcPr>
+          <w:p>
+            <w:pPr>
+              <w:rPr>
+                <w:rFonts w:ascii="Arial" w:eastAsia="Arial" w:hAnsi="Arial" w:cs="Arial"/>
+              </w:rPr>
+            </w:pPr>
+            <w:r>
+              <w:rPr>
+                <w:rFonts w:ascii="Arial" w:eastAsia="Arial" w:hAnsi="Arial" w:cs="Arial"/>
+              </w:rPr>
+              <w:t>Mensaje del usuario.</w:t>
+            </w:r>
+          </w:p>
+        </w:tc>
+        <w:tc>
+          <w:tcPr>
+            <w:tcW w:w="2777" w:type="dxa"/>
+            <w:tcBorders>
+              <w:top w:val="single" w:sz="4" w:space="0" w:color="000000"/>
+              <w:left w:val="single" w:sz="4" w:space="0" w:color="000000"/>
+              <w:bottom w:val="single" w:sz="4" w:space="0" w:color="000000"/>
+              <w:right w:val="single" w:sz="4" w:space="0" w:color="000000"/>
+            </w:tcBorders>
+            <w:tcMar>
+              <w:top w:w="100" w:type="dxa"/>
+              <w:left w:w="108" w:type="dxa"/>
+              <w:bottom w:w="100" w:type="dxa"/>
+              <w:right w:w="108" w:type="dxa"/>
+            </w:tcMar>
+            <w:hideMark/>
+          </w:tcPr>
+          <w:p>
+            <w:pPr>
+              <w:rPr>
+                <w:rFonts w:ascii="Arial" w:eastAsia="Arial" w:hAnsi="Arial" w:cs="Arial"/>
+              </w:rPr>
+            </w:pPr>
+            <w:r>
+              <w:rPr>
+                <w:rFonts w:ascii="Arial" w:eastAsia="Arial" w:hAnsi="Arial" w:cs="Arial"/>
+              </w:rPr>
+              <w:t>Mensaje evaluado.</w:t>
+            </w:r>
+          </w:p>
+        </w:tc>
+      </w:tr>
+      <w:tr>
+        <w:tc>
+          <w:tcPr>
+            <w:tcW w:w="1417" w:type="dxa"/>
+            <w:tcBorders>
+              <w:top w:val="single" w:sz="4" w:space="0" w:color="000000"/>
+              <w:left w:val="single" w:sz="4" w:space="0" w:color="000000"/>
+              <w:bottom w:val="single" w:sz="4" w:space="0" w:color="000000"/>
+              <w:right w:val="single" w:sz="4" w:space="0" w:color="000000"/>
+            </w:tcBorders>
+            <w:tcMar>
+              <w:top w:w="100" w:type="dxa"/>
+              <w:left w:w="108" w:type="dxa"/>
+              <w:bottom w:w="100" w:type="dxa"/>
+              <w:right w:w="108" w:type="dxa"/>
+            </w:tcMar>
+            <w:hideMark/>
+          </w:tcPr>
+          <w:p>
+            <w:pPr>
+              <w:jc w:val="center"/>
+              <w:rPr>
+                <w:rFonts w:ascii="Arial" w:eastAsia="Arial" w:hAnsi="Arial" w:cs="Arial"/>
+              </w:rPr>
+            </w:pPr>
+            <w:r>
+              <w:rPr>
+                <w:rFonts w:ascii="Arial" w:eastAsia="Arial" w:hAnsi="Arial" w:cs="Arial"/>
+              </w:rPr>
+              <w:t>6</w:t>
+            </w:r>
+          </w:p>
+        </w:tc>
+        <w:tc>
+          <w:tcPr>
+            <w:tcW w:w="1910" w:type="dxa"/>
+            <w:tcBorders>
+              <w:top w:val="single" w:sz="4" w:space="0" w:color="000000"/>
+              <w:left w:val="single" w:sz="4" w:space="0" w:color="000000"/>
+              <w:bottom w:val="single" w:sz="4" w:space="0" w:color="000000"/>
+              <w:right w:val="single" w:sz="4" w:space="0" w:color="000000"/>
+            </w:tcBorders>
+            <w:tcMar>
+              <w:top w:w="100" w:type="dxa"/>
+              <w:left w:w="108" w:type="dxa"/>
+              <w:bottom w:w="100" w:type="dxa"/>
+              <w:right w:w="108" w:type="dxa"/>
+            </w:tcMar>
+            <w:hideMark/>
+          </w:tcPr>
+          <w:p>
+            <w:pPr>
+              <w:rPr>
+                <w:rFonts w:ascii="Arial" w:eastAsia="Arial" w:hAnsi="Arial" w:cs="Arial"/>
+              </w:rPr>
+            </w:pPr>
+            <w:r>
+              <w:rPr>
+                <w:rFonts w:ascii="Arial" w:eastAsia="Arial" w:hAnsi="Arial" w:cs="Arial"/>
+              </w:rPr>
+              <w:t>Aprueba mensaje</w:t>
+            </w:r>
+          </w:p>
+        </w:tc>
+        <w:tc>
+          <w:tcPr>
+            <w:tcW w:w="3364" w:type="dxa"/>
+            <w:tcBorders>
+              <w:top w:val="single" w:sz="4" w:space="0" w:color="000000"/>
+              <w:left w:val="single" w:sz="4" w:space="0" w:color="000000"/>
+              <w:bottom w:val="single" w:sz="4" w:space="0" w:color="000000"/>
+              <w:right w:val="single" w:sz="4" w:space="0" w:color="000000"/>
+            </w:tcBorders>
+            <w:tcMar>
+              <w:top w:w="100" w:type="dxa"/>
+              <w:left w:w="108" w:type="dxa"/>
+              <w:bottom w:w="100" w:type="dxa"/>
+              <w:right w:w="108" w:type="dxa"/>
+            </w:tcMar>
+            <w:hideMark/>
+          </w:tcPr>
+          <w:p>
+            <w:pPr>
+              <w:rPr>
+                <w:rFonts w:ascii="Arial" w:eastAsia="Arial" w:hAnsi="Arial" w:cs="Arial"/>
+              </w:rPr>
+            </w:pPr>
+            <w:r>
+              <w:rPr>
+                <w:rFonts w:ascii="Arial" w:eastAsia="Arial" w:hAnsi="Arial" w:cs="Arial"/>
+              </w:rPr>
+              <w:t>------------------</w:t>
+            </w:r>
+          </w:p>
+        </w:tc>
+        <w:tc>
+          <w:tcPr>
+            <w:tcW w:w="2777" w:type="dxa"/>
+            <w:tcBorders>
+              <w:top w:val="single" w:sz="4" w:space="0" w:color="000000"/>
+              <w:left w:val="single" w:sz="4" w:space="0" w:color="000000"/>
+              <w:bottom w:val="single" w:sz="4" w:space="0" w:color="000000"/>
+              <w:right w:val="single" w:sz="4" w:space="0" w:color="000000"/>
+            </w:tcBorders>
+            <w:tcMar>
+              <w:top w:w="100" w:type="dxa"/>
+              <w:left w:w="108" w:type="dxa"/>
+              <w:bottom w:w="100" w:type="dxa"/>
+              <w:right w:w="108" w:type="dxa"/>
+            </w:tcMar>
+            <w:hideMark/>
+          </w:tcPr>
+          <w:p>
+            <w:pPr>
+              <w:rPr>
+                <w:rFonts w:ascii="Arial" w:eastAsia="Arial" w:hAnsi="Arial" w:cs="Arial"/>
+              </w:rPr>
+            </w:pPr>
+            <w:r>
+              <w:rPr>
+                <w:rFonts w:ascii="Arial" w:eastAsia="Arial" w:hAnsi="Arial" w:cs="Arial"/>
+              </w:rPr>
+              <w:t>Mensaje aprobado.</w:t>
+            </w:r>
+          </w:p>
+        </w:tc>
+      </w:tr>
+      <w:tr>
+        <w:tc>
+          <w:tcPr>
+            <w:tcW w:w="1417" w:type="dxa"/>
+            <w:tcBorders>
+              <w:top w:val="single" w:sz="4" w:space="0" w:color="000000"/>
+              <w:left w:val="single" w:sz="4" w:space="0" w:color="000000"/>
+              <w:bottom w:val="single" w:sz="4" w:space="0" w:color="000000"/>
+              <w:right w:val="single" w:sz="4" w:space="0" w:color="000000"/>
+            </w:tcBorders>
+            <w:tcMar>
+              <w:top w:w="100" w:type="dxa"/>
+              <w:left w:w="108" w:type="dxa"/>
+              <w:bottom w:w="100" w:type="dxa"/>
+              <w:right w:w="108" w:type="dxa"/>
+            </w:tcMar>
+            <w:hideMark/>
+          </w:tcPr>
+          <w:p>
+            <w:pPr>
+              <w:jc w:val="center"/>
+              <w:rPr>
+                <w:rFonts w:ascii="Arial" w:eastAsia="Arial" w:hAnsi="Arial" w:cs="Arial"/>
+              </w:rPr>
+            </w:pPr>
+            <w:r>
+              <w:rPr>
+                <w:rFonts w:ascii="Arial" w:eastAsia="Arial" w:hAnsi="Arial" w:cs="Arial"/>
+              </w:rPr>
+              <w:t>7</w:t>
+            </w:r>
+          </w:p>
+        </w:tc>
+        <w:tc>
+          <w:tcPr>
+            <w:tcW w:w="1910" w:type="dxa"/>
+            <w:tcBorders>
+              <w:top w:val="single" w:sz="4" w:space="0" w:color="000000"/>
+              <w:left w:val="single" w:sz="4" w:space="0" w:color="000000"/>
+              <w:bottom w:val="single" w:sz="4" w:space="0" w:color="000000"/>
+              <w:right w:val="single" w:sz="4" w:space="0" w:color="000000"/>
+            </w:tcBorders>
+            <w:tcMar>
+              <w:top w:w="100" w:type="dxa"/>
+              <w:left w:w="108" w:type="dxa"/>
+              <w:bottom w:w="100" w:type="dxa"/>
+              <w:right w:w="108" w:type="dxa"/>
+            </w:tcMar>
+            <w:hideMark/>
+          </w:tcPr>
+          <w:p>
+            <w:pPr>
+              <w:rPr>
+                <w:rFonts w:ascii="Arial" w:eastAsia="Arial" w:hAnsi="Arial" w:cs="Arial"/>
+              </w:rPr>
+            </w:pPr>
+            <w:r>
+              <w:rPr>
+                <w:rFonts w:ascii="Arial" w:eastAsia="Arial" w:hAnsi="Arial" w:cs="Arial"/>
+              </w:rPr>
+              <w:t>Muestra mensaje en el chat</w:t>
+            </w:r>
+          </w:p>
+        </w:tc>
+        <w:tc>
+          <w:tcPr>
+            <w:tcW w:w="3364" w:type="dxa"/>
+            <w:tcBorders>
+              <w:top w:val="single" w:sz="4" w:space="0" w:color="000000"/>
+              <w:left w:val="single" w:sz="4" w:space="0" w:color="000000"/>
+              <w:bottom w:val="single" w:sz="4" w:space="0" w:color="000000"/>
+              <w:right w:val="single" w:sz="4" w:space="0" w:color="000000"/>
+            </w:tcBorders>
+            <w:tcMar>
+              <w:top w:w="100" w:type="dxa"/>
+              <w:left w:w="108" w:type="dxa"/>
+              <w:bottom w:w="100" w:type="dxa"/>
+              <w:right w:w="108" w:type="dxa"/>
+            </w:tcMar>
+            <w:hideMark/>
+          </w:tcPr>
+          <w:p>
+            <w:pPr>
+              <w:rPr>
+                <w:rFonts w:ascii="Arial" w:eastAsia="Arial" w:hAnsi="Arial" w:cs="Arial"/>
+              </w:rPr>
+            </w:pPr>
+            <w:r>
+              <w:rPr>
+                <w:rFonts w:ascii="Arial" w:eastAsia="Arial" w:hAnsi="Arial" w:cs="Arial"/>
+              </w:rPr>
+              <w:t>-------------------</w:t>
+            </w:r>
+          </w:p>
+        </w:tc>
+        <w:tc>
+          <w:tcPr>
+            <w:tcW w:w="2777" w:type="dxa"/>
+            <w:tcBorders>
+              <w:top w:val="single" w:sz="4" w:space="0" w:color="000000"/>
+              <w:left w:val="single" w:sz="4" w:space="0" w:color="000000"/>
+              <w:bottom w:val="single" w:sz="4" w:space="0" w:color="000000"/>
+              <w:right w:val="single" w:sz="4" w:space="0" w:color="000000"/>
+            </w:tcBorders>
+            <w:tcMar>
+              <w:top w:w="100" w:type="dxa"/>
+              <w:left w:w="108" w:type="dxa"/>
+              <w:bottom w:w="100" w:type="dxa"/>
+              <w:right w:w="108" w:type="dxa"/>
+            </w:tcMar>
+            <w:hideMark/>
+          </w:tcPr>
+          <w:p>
+            <w:pPr>
+              <w:rPr>
+                <w:rFonts w:ascii="Arial" w:eastAsia="Arial" w:hAnsi="Arial" w:cs="Arial"/>
+              </w:rPr>
+            </w:pPr>
+            <w:r>
+              <w:rPr>
+                <w:rFonts w:ascii="Arial" w:eastAsia="Arial" w:hAnsi="Arial" w:cs="Arial"/>
+              </w:rPr>
+              <w:t>Mensaje mostrado.</w:t>
+            </w:r>
+          </w:p>
+        </w:tc>
+      </w:tr>
+    </w:tbl>
+    <w:p>
+      <w:pPr>
+        <w:pStyle w:val="ListParagraph"/>
+        <w:spacing w:before="120" w:after="60"/>
+        <w:ind w:left="0"/>
+        <w:jc w:val="both"/>
+        <w:rPr>
+          <w:lang w:eastAsia="en-US"/>
+        </w:rPr>
+      </w:pPr>
+    </w:p>
+    <w:p>
+      <w:pPr>
         <w:numPr>
           <w:ilvl w:val="1"/>
           <w:numId w:val="1"/>
@@ -7261,6 +8714,62 @@
     </w:p>
     <w:p>
       <w:pPr>
+        <w:spacing w:before="120" w:after="60"/>
+        <w:ind w:left="720"/>
+        <w:jc w:val="both"/>
+      </w:pPr>
+      <w:r>
+        <w:rPr>
+          <w:noProof/>
+        </w:rPr>
+        <w:drawing>
+          <wp:inline distT="0" distB="0" distL="0" distR="0" wp14:anchorId="2FDD7DCB" wp14:editId="5F2F9688">
+            <wp:extent cx="5943600" cy="2922270"/>
+            <wp:effectExtent l="0" t="0" r="0" b="0"/>
+            <wp:docPr id="4" name="Imagen 2"/>
+            <wp:cNvGraphicFramePr/>
+            <a:graphic xmlns:a="http://schemas.openxmlformats.org/drawingml/2006/main">
+              <a:graphicData uri="http://schemas.openxmlformats.org/drawingml/2006/picture">
+                <pic:pic xmlns:pic="http://schemas.openxmlformats.org/drawingml/2006/picture">
+                  <pic:nvPicPr>
+                    <pic:cNvPr id="2" name="Imagen 2"/>
+                    <pic:cNvPicPr/>
+                  </pic:nvPicPr>
+                  <pic:blipFill>
+                    <a:blip r:embed="rId10">
+                      <a:extLst>
+                        <a:ext uri="{28A0092B-C50C-407E-A947-70E740481C1C}">
+                          <a14:useLocalDpi xmlns:a14="http://schemas.microsoft.com/office/drawing/2010/main" val="0"/>
+                        </a:ext>
+                      </a:extLst>
+                    </a:blip>
+                    <a:srcRect/>
+                    <a:stretch>
+                      <a:fillRect/>
+                    </a:stretch>
+                  </pic:blipFill>
+                  <pic:spPr bwMode="auto">
+                    <a:xfrm>
+                      <a:off x="0" y="0"/>
+                      <a:ext cx="5943600" cy="2922270"/>
+                    </a:xfrm>
+                    <a:prstGeom prst="rect">
+                      <a:avLst/>
+                    </a:prstGeom>
+                    <a:noFill/>
+                    <a:ln>
+                      <a:noFill/>
+                    </a:ln>
+                  </pic:spPr>
+                </pic:pic>
+              </a:graphicData>
+            </a:graphic>
+          </wp:inline>
+        </w:drawing>
+      </w:r>
+    </w:p>
+    <w:p>
+      <w:pPr>
         <w:numPr>
           <w:ilvl w:val="1"/>
           <w:numId w:val="1"/>
@@ -7277,6 +8786,1090 @@
         <w:t>Descripción de Actividades</w:t>
       </w:r>
     </w:p>
+    <w:tbl>
+      <w:tblPr>
+        <w:tblW w:w="9105" w:type="dxa"/>
+        <w:tblInd w:w="108" w:type="dxa"/>
+        <w:tblLayout w:type="fixed"/>
+        <w:tblLook w:val="0600" w:firstRow="0" w:lastRow="0" w:firstColumn="0" w:lastColumn="0" w:noHBand="1" w:noVBand="1"/>
+      </w:tblPr>
+      <w:tblGrid>
+        <w:gridCol w:w="416"/>
+        <w:gridCol w:w="1535"/>
+        <w:gridCol w:w="4319"/>
+        <w:gridCol w:w="1518"/>
+        <w:gridCol w:w="1317"/>
+      </w:tblGrid>
+      <w:tr>
+        <w:trPr>
+          <w:trHeight w:val="420"/>
+        </w:trPr>
+        <w:tc>
+          <w:tcPr>
+            <w:tcW w:w="416" w:type="dxa"/>
+            <w:shd w:val="clear" w:color="auto" w:fill="FFFFFF"/>
+            <w:tcMar>
+              <w:top w:w="100" w:type="dxa"/>
+              <w:left w:w="108" w:type="dxa"/>
+              <w:bottom w:w="100" w:type="dxa"/>
+              <w:right w:w="108" w:type="dxa"/>
+            </w:tcMar>
+            <w:hideMark/>
+          </w:tcPr>
+          <w:p>
+            <w:pPr>
+              <w:jc w:val="center"/>
+            </w:pPr>
+            <w:r>
+              <w:rPr>
+                <w:rFonts w:ascii="Arial" w:eastAsia="Arial" w:hAnsi="Arial" w:cs="Arial"/>
+                <w:b/>
+              </w:rPr>
+              <w:lastRenderedPageBreak/>
+              <w:t>ID</w:t>
+            </w:r>
+          </w:p>
+        </w:tc>
+        <w:tc>
+          <w:tcPr>
+            <w:tcW w:w="1535" w:type="dxa"/>
+            <w:shd w:val="clear" w:color="auto" w:fill="FFFFFF"/>
+            <w:tcMar>
+              <w:top w:w="100" w:type="dxa"/>
+              <w:left w:w="108" w:type="dxa"/>
+              <w:bottom w:w="100" w:type="dxa"/>
+              <w:right w:w="108" w:type="dxa"/>
+            </w:tcMar>
+            <w:hideMark/>
+          </w:tcPr>
+          <w:p>
+            <w:pPr>
+              <w:jc w:val="center"/>
+            </w:pPr>
+            <w:r>
+              <w:rPr>
+                <w:rFonts w:ascii="Arial" w:eastAsia="Arial" w:hAnsi="Arial" w:cs="Arial"/>
+                <w:b/>
+              </w:rPr>
+              <w:t>Actividad</w:t>
+            </w:r>
+          </w:p>
+        </w:tc>
+        <w:tc>
+          <w:tcPr>
+            <w:tcW w:w="4320" w:type="dxa"/>
+            <w:shd w:val="clear" w:color="auto" w:fill="FFFFFF"/>
+            <w:tcMar>
+              <w:top w:w="100" w:type="dxa"/>
+              <w:left w:w="108" w:type="dxa"/>
+              <w:bottom w:w="100" w:type="dxa"/>
+              <w:right w:w="108" w:type="dxa"/>
+            </w:tcMar>
+            <w:hideMark/>
+          </w:tcPr>
+          <w:p>
+            <w:pPr>
+              <w:jc w:val="center"/>
+            </w:pPr>
+            <w:r>
+              <w:rPr>
+                <w:rFonts w:ascii="Arial" w:eastAsia="Arial" w:hAnsi="Arial" w:cs="Arial"/>
+                <w:b/>
+              </w:rPr>
+              <w:t xml:space="preserve">Descripción </w:t>
+            </w:r>
+          </w:p>
+        </w:tc>
+        <w:tc>
+          <w:tcPr>
+            <w:tcW w:w="1518" w:type="dxa"/>
+            <w:shd w:val="clear" w:color="auto" w:fill="FFFFFF"/>
+            <w:tcMar>
+              <w:top w:w="100" w:type="dxa"/>
+              <w:left w:w="108" w:type="dxa"/>
+              <w:bottom w:w="100" w:type="dxa"/>
+              <w:right w:w="108" w:type="dxa"/>
+            </w:tcMar>
+            <w:hideMark/>
+          </w:tcPr>
+          <w:p>
+            <w:pPr>
+              <w:jc w:val="center"/>
+            </w:pPr>
+            <w:r>
+              <w:rPr>
+                <w:rFonts w:ascii="Arial" w:eastAsia="Arial" w:hAnsi="Arial" w:cs="Arial"/>
+                <w:b/>
+              </w:rPr>
+              <w:t>Rol</w:t>
+            </w:r>
+          </w:p>
+        </w:tc>
+        <w:tc>
+          <w:tcPr>
+            <w:tcW w:w="1317" w:type="dxa"/>
+            <w:shd w:val="clear" w:color="auto" w:fill="FFFFFF"/>
+            <w:tcMar>
+              <w:top w:w="100" w:type="dxa"/>
+              <w:left w:w="108" w:type="dxa"/>
+              <w:bottom w:w="100" w:type="dxa"/>
+              <w:right w:w="108" w:type="dxa"/>
+            </w:tcMar>
+            <w:hideMark/>
+          </w:tcPr>
+          <w:p>
+            <w:pPr>
+              <w:jc w:val="center"/>
+            </w:pPr>
+            <w:r>
+              <w:rPr>
+                <w:rFonts w:ascii="Arial" w:eastAsia="Arial" w:hAnsi="Arial" w:cs="Arial"/>
+                <w:b/>
+              </w:rPr>
+              <w:t>Tipo</w:t>
+            </w:r>
+          </w:p>
+        </w:tc>
+      </w:tr>
+      <w:tr>
+        <w:trPr>
+          <w:trHeight w:val="1060"/>
+        </w:trPr>
+        <w:tc>
+          <w:tcPr>
+            <w:tcW w:w="416" w:type="dxa"/>
+            <w:shd w:val="clear" w:color="auto" w:fill="FFFFFF"/>
+            <w:tcMar>
+              <w:top w:w="100" w:type="dxa"/>
+              <w:left w:w="108" w:type="dxa"/>
+              <w:bottom w:w="100" w:type="dxa"/>
+              <w:right w:w="108" w:type="dxa"/>
+            </w:tcMar>
+            <w:hideMark/>
+          </w:tcPr>
+          <w:p>
+            <w:pPr>
+              <w:jc w:val="center"/>
+            </w:pPr>
+            <w:r>
+              <w:rPr>
+                <w:rFonts w:ascii="Arial" w:eastAsia="Arial" w:hAnsi="Arial" w:cs="Arial"/>
+              </w:rPr>
+              <w:t>1</w:t>
+            </w:r>
+          </w:p>
+        </w:tc>
+        <w:tc>
+          <w:tcPr>
+            <w:tcW w:w="1535" w:type="dxa"/>
+            <w:shd w:val="clear" w:color="auto" w:fill="FFFFFF"/>
+            <w:tcMar>
+              <w:top w:w="100" w:type="dxa"/>
+              <w:left w:w="108" w:type="dxa"/>
+              <w:bottom w:w="100" w:type="dxa"/>
+              <w:right w:w="108" w:type="dxa"/>
+            </w:tcMar>
+            <w:hideMark/>
+          </w:tcPr>
+          <w:p>
+            <w:r>
+              <w:rPr>
+                <w:rFonts w:ascii="Arial" w:eastAsia="Arial" w:hAnsi="Arial" w:cs="Arial"/>
+              </w:rPr>
+              <w:t>Selecciona pestaña de Chat</w:t>
+            </w:r>
+          </w:p>
+        </w:tc>
+        <w:tc>
+          <w:tcPr>
+            <w:tcW w:w="4320" w:type="dxa"/>
+            <w:shd w:val="clear" w:color="auto" w:fill="FFFFFF"/>
+            <w:tcMar>
+              <w:top w:w="100" w:type="dxa"/>
+              <w:left w:w="108" w:type="dxa"/>
+              <w:bottom w:w="100" w:type="dxa"/>
+              <w:right w:w="108" w:type="dxa"/>
+            </w:tcMar>
+            <w:hideMark/>
+          </w:tcPr>
+          <w:p>
+            <w:r>
+              <w:rPr>
+                <w:rFonts w:ascii="Arial" w:eastAsia="Arial" w:hAnsi="Arial" w:cs="Arial"/>
+              </w:rPr>
+              <w:t>Se selecciona la pestaña lateral que indica el Chat para poder ingresar a la ventana de este.</w:t>
+            </w:r>
+          </w:p>
+        </w:tc>
+        <w:tc>
+          <w:tcPr>
+            <w:tcW w:w="1518" w:type="dxa"/>
+            <w:shd w:val="clear" w:color="auto" w:fill="FFFFFF"/>
+            <w:tcMar>
+              <w:top w:w="100" w:type="dxa"/>
+              <w:left w:w="108" w:type="dxa"/>
+              <w:bottom w:w="100" w:type="dxa"/>
+              <w:right w:w="108" w:type="dxa"/>
+            </w:tcMar>
+            <w:hideMark/>
+          </w:tcPr>
+          <w:p>
+            <w:r>
+              <w:rPr>
+                <w:rFonts w:ascii="Arial" w:eastAsia="Arial" w:hAnsi="Arial" w:cs="Arial"/>
+              </w:rPr>
+              <w:t>Usuarios</w:t>
+            </w:r>
+          </w:p>
+        </w:tc>
+        <w:tc>
+          <w:tcPr>
+            <w:tcW w:w="1317" w:type="dxa"/>
+            <w:shd w:val="clear" w:color="auto" w:fill="FFFFFF"/>
+            <w:tcMar>
+              <w:top w:w="100" w:type="dxa"/>
+              <w:left w:w="108" w:type="dxa"/>
+              <w:bottom w:w="100" w:type="dxa"/>
+              <w:right w:w="108" w:type="dxa"/>
+            </w:tcMar>
+            <w:hideMark/>
+          </w:tcPr>
+          <w:p>
+            <w:pPr>
+              <w:jc w:val="center"/>
+            </w:pPr>
+            <w:r>
+              <w:rPr>
+                <w:rFonts w:ascii="Arial" w:eastAsia="Arial" w:hAnsi="Arial" w:cs="Arial"/>
+              </w:rPr>
+              <w:t>Manual</w:t>
+            </w:r>
+          </w:p>
+        </w:tc>
+      </w:tr>
+      <w:tr>
+        <w:trPr>
+          <w:trHeight w:val="900"/>
+        </w:trPr>
+        <w:tc>
+          <w:tcPr>
+            <w:tcW w:w="416" w:type="dxa"/>
+            <w:shd w:val="clear" w:color="auto" w:fill="FFFFFF"/>
+            <w:tcMar>
+              <w:top w:w="100" w:type="dxa"/>
+              <w:left w:w="108" w:type="dxa"/>
+              <w:bottom w:w="100" w:type="dxa"/>
+              <w:right w:w="108" w:type="dxa"/>
+            </w:tcMar>
+            <w:hideMark/>
+          </w:tcPr>
+          <w:p>
+            <w:pPr>
+              <w:jc w:val="center"/>
+              <w:rPr>
+                <w:rFonts w:ascii="Arial" w:eastAsia="Arial" w:hAnsi="Arial" w:cs="Arial"/>
+              </w:rPr>
+            </w:pPr>
+            <w:r>
+              <w:rPr>
+                <w:rFonts w:ascii="Arial" w:eastAsia="Arial" w:hAnsi="Arial" w:cs="Arial"/>
+              </w:rPr>
+              <w:t>2</w:t>
+            </w:r>
+          </w:p>
+        </w:tc>
+        <w:tc>
+          <w:tcPr>
+            <w:tcW w:w="1535" w:type="dxa"/>
+            <w:shd w:val="clear" w:color="auto" w:fill="FFFFFF"/>
+            <w:tcMar>
+              <w:top w:w="100" w:type="dxa"/>
+              <w:left w:w="108" w:type="dxa"/>
+              <w:bottom w:w="100" w:type="dxa"/>
+              <w:right w:w="108" w:type="dxa"/>
+            </w:tcMar>
+            <w:hideMark/>
+          </w:tcPr>
+          <w:p>
+            <w:pPr>
+              <w:rPr>
+                <w:rFonts w:ascii="Arial" w:eastAsia="Arial" w:hAnsi="Arial" w:cs="Arial"/>
+              </w:rPr>
+            </w:pPr>
+            <w:r>
+              <w:rPr>
+                <w:rFonts w:ascii="Arial" w:eastAsia="Arial" w:hAnsi="Arial" w:cs="Arial"/>
+              </w:rPr>
+              <w:t>Visualiza todas las conversaciones pasadas.</w:t>
+            </w:r>
+          </w:p>
+        </w:tc>
+        <w:tc>
+          <w:tcPr>
+            <w:tcW w:w="4320" w:type="dxa"/>
+            <w:shd w:val="clear" w:color="auto" w:fill="FFFFFF"/>
+            <w:tcMar>
+              <w:top w:w="100" w:type="dxa"/>
+              <w:left w:w="108" w:type="dxa"/>
+              <w:bottom w:w="100" w:type="dxa"/>
+              <w:right w:w="108" w:type="dxa"/>
+            </w:tcMar>
+            <w:hideMark/>
+          </w:tcPr>
+          <w:p>
+            <w:pPr>
+              <w:rPr>
+                <w:rFonts w:ascii="Arial" w:eastAsia="Arial" w:hAnsi="Arial" w:cs="Arial"/>
+              </w:rPr>
+            </w:pPr>
+            <w:r>
+              <w:rPr>
+                <w:rFonts w:ascii="Arial" w:eastAsia="Arial" w:hAnsi="Arial" w:cs="Arial"/>
+              </w:rPr>
+              <w:t>Se muestra las conversaciones anteriores al ingreso al usuario, y la información de fechas de conversación</w:t>
+            </w:r>
+          </w:p>
+        </w:tc>
+        <w:tc>
+          <w:tcPr>
+            <w:tcW w:w="1518" w:type="dxa"/>
+            <w:shd w:val="clear" w:color="auto" w:fill="FFFFFF"/>
+            <w:tcMar>
+              <w:top w:w="100" w:type="dxa"/>
+              <w:left w:w="108" w:type="dxa"/>
+              <w:bottom w:w="100" w:type="dxa"/>
+              <w:right w:w="108" w:type="dxa"/>
+            </w:tcMar>
+            <w:hideMark/>
+          </w:tcPr>
+          <w:p>
+            <w:pPr>
+              <w:rPr>
+                <w:rFonts w:ascii="Arial" w:eastAsia="Arial" w:hAnsi="Arial" w:cs="Arial"/>
+              </w:rPr>
+            </w:pPr>
+            <w:r>
+              <w:rPr>
+                <w:rFonts w:ascii="Arial" w:eastAsia="Arial" w:hAnsi="Arial" w:cs="Arial"/>
+              </w:rPr>
+              <w:t>Usuario</w:t>
+            </w:r>
+          </w:p>
+        </w:tc>
+        <w:tc>
+          <w:tcPr>
+            <w:tcW w:w="1317" w:type="dxa"/>
+            <w:shd w:val="clear" w:color="auto" w:fill="FFFFFF"/>
+            <w:tcMar>
+              <w:top w:w="100" w:type="dxa"/>
+              <w:left w:w="108" w:type="dxa"/>
+              <w:bottom w:w="100" w:type="dxa"/>
+              <w:right w:w="108" w:type="dxa"/>
+            </w:tcMar>
+            <w:hideMark/>
+          </w:tcPr>
+          <w:p>
+            <w:pPr>
+              <w:jc w:val="center"/>
+              <w:rPr>
+                <w:rFonts w:ascii="Arial" w:eastAsia="Arial" w:hAnsi="Arial" w:cs="Arial"/>
+              </w:rPr>
+            </w:pPr>
+            <w:r>
+              <w:rPr>
+                <w:rFonts w:ascii="Arial" w:eastAsia="Arial" w:hAnsi="Arial" w:cs="Arial"/>
+              </w:rPr>
+              <w:t>Automático</w:t>
+            </w:r>
+          </w:p>
+        </w:tc>
+      </w:tr>
+      <w:tr>
+        <w:trPr>
+          <w:trHeight w:val="860"/>
+        </w:trPr>
+        <w:tc>
+          <w:tcPr>
+            <w:tcW w:w="416" w:type="dxa"/>
+            <w:shd w:val="clear" w:color="auto" w:fill="FFFFFF"/>
+            <w:tcMar>
+              <w:top w:w="100" w:type="dxa"/>
+              <w:left w:w="108" w:type="dxa"/>
+              <w:bottom w:w="100" w:type="dxa"/>
+              <w:right w:w="108" w:type="dxa"/>
+            </w:tcMar>
+            <w:hideMark/>
+          </w:tcPr>
+          <w:p>
+            <w:pPr>
+              <w:jc w:val="center"/>
+              <w:rPr>
+                <w:rFonts w:ascii="Arial" w:eastAsia="Arial" w:hAnsi="Arial" w:cs="Arial"/>
+              </w:rPr>
+            </w:pPr>
+            <w:r>
+              <w:rPr>
+                <w:rFonts w:ascii="Arial" w:eastAsia="Arial" w:hAnsi="Arial" w:cs="Arial"/>
+              </w:rPr>
+              <w:t>3</w:t>
+            </w:r>
+          </w:p>
+        </w:tc>
+        <w:tc>
+          <w:tcPr>
+            <w:tcW w:w="1535" w:type="dxa"/>
+            <w:shd w:val="clear" w:color="auto" w:fill="FFFFFF"/>
+            <w:tcMar>
+              <w:top w:w="100" w:type="dxa"/>
+              <w:left w:w="108" w:type="dxa"/>
+              <w:bottom w:w="100" w:type="dxa"/>
+              <w:right w:w="108" w:type="dxa"/>
+            </w:tcMar>
+            <w:hideMark/>
+          </w:tcPr>
+          <w:p>
+            <w:pPr>
+              <w:rPr>
+                <w:rFonts w:ascii="Arial" w:eastAsia="Arial" w:hAnsi="Arial" w:cs="Arial"/>
+              </w:rPr>
+            </w:pPr>
+            <w:r>
+              <w:rPr>
+                <w:rFonts w:ascii="Arial" w:eastAsia="Arial" w:hAnsi="Arial" w:cs="Arial"/>
+              </w:rPr>
+              <w:t>Envía mensaje</w:t>
+            </w:r>
+          </w:p>
+        </w:tc>
+        <w:tc>
+          <w:tcPr>
+            <w:tcW w:w="4320" w:type="dxa"/>
+            <w:shd w:val="clear" w:color="auto" w:fill="FFFFFF"/>
+            <w:tcMar>
+              <w:top w:w="100" w:type="dxa"/>
+              <w:left w:w="108" w:type="dxa"/>
+              <w:bottom w:w="100" w:type="dxa"/>
+              <w:right w:w="108" w:type="dxa"/>
+            </w:tcMar>
+            <w:hideMark/>
+          </w:tcPr>
+          <w:p>
+            <w:pPr>
+              <w:rPr>
+                <w:rFonts w:ascii="Arial" w:eastAsia="Arial" w:hAnsi="Arial" w:cs="Arial"/>
+              </w:rPr>
+            </w:pPr>
+            <w:r>
+              <w:rPr>
+                <w:rFonts w:ascii="Arial" w:eastAsia="Arial" w:hAnsi="Arial" w:cs="Arial"/>
+              </w:rPr>
+              <w:t>Envía un mensaje a la sala de chat</w:t>
+            </w:r>
+          </w:p>
+        </w:tc>
+        <w:tc>
+          <w:tcPr>
+            <w:tcW w:w="1518" w:type="dxa"/>
+            <w:shd w:val="clear" w:color="auto" w:fill="FFFFFF"/>
+            <w:tcMar>
+              <w:top w:w="100" w:type="dxa"/>
+              <w:left w:w="108" w:type="dxa"/>
+              <w:bottom w:w="100" w:type="dxa"/>
+              <w:right w:w="108" w:type="dxa"/>
+            </w:tcMar>
+            <w:hideMark/>
+          </w:tcPr>
+          <w:p>
+            <w:pPr>
+              <w:rPr>
+                <w:rFonts w:ascii="Arial" w:eastAsia="Arial" w:hAnsi="Arial" w:cs="Arial"/>
+              </w:rPr>
+            </w:pPr>
+            <w:r>
+              <w:rPr>
+                <w:rFonts w:ascii="Arial" w:eastAsia="Arial" w:hAnsi="Arial" w:cs="Arial"/>
+              </w:rPr>
+              <w:t>Usuario</w:t>
+            </w:r>
+          </w:p>
+        </w:tc>
+        <w:tc>
+          <w:tcPr>
+            <w:tcW w:w="1317" w:type="dxa"/>
+            <w:shd w:val="clear" w:color="auto" w:fill="FFFFFF"/>
+            <w:tcMar>
+              <w:top w:w="100" w:type="dxa"/>
+              <w:left w:w="108" w:type="dxa"/>
+              <w:bottom w:w="100" w:type="dxa"/>
+              <w:right w:w="108" w:type="dxa"/>
+            </w:tcMar>
+            <w:hideMark/>
+          </w:tcPr>
+          <w:p>
+            <w:pPr>
+              <w:jc w:val="center"/>
+              <w:rPr>
+                <w:rFonts w:ascii="Arial" w:eastAsia="Arial" w:hAnsi="Arial" w:cs="Arial"/>
+              </w:rPr>
+            </w:pPr>
+            <w:r>
+              <w:rPr>
+                <w:rFonts w:ascii="Arial" w:eastAsia="Arial" w:hAnsi="Arial" w:cs="Arial"/>
+              </w:rPr>
+              <w:t>Manual</w:t>
+            </w:r>
+          </w:p>
+        </w:tc>
+      </w:tr>
+      <w:tr>
+        <w:trPr>
+          <w:trHeight w:val="1060"/>
+        </w:trPr>
+        <w:tc>
+          <w:tcPr>
+            <w:tcW w:w="416" w:type="dxa"/>
+            <w:shd w:val="clear" w:color="auto" w:fill="FFFFFF"/>
+            <w:tcMar>
+              <w:top w:w="100" w:type="dxa"/>
+              <w:left w:w="108" w:type="dxa"/>
+              <w:bottom w:w="100" w:type="dxa"/>
+              <w:right w:w="108" w:type="dxa"/>
+            </w:tcMar>
+            <w:hideMark/>
+          </w:tcPr>
+          <w:p>
+            <w:pPr>
+              <w:jc w:val="center"/>
+              <w:rPr>
+                <w:rFonts w:ascii="Arial" w:eastAsia="Arial" w:hAnsi="Arial" w:cs="Arial"/>
+              </w:rPr>
+            </w:pPr>
+            <w:r>
+              <w:rPr>
+                <w:rFonts w:ascii="Arial" w:eastAsia="Arial" w:hAnsi="Arial" w:cs="Arial"/>
+              </w:rPr>
+              <w:t>4</w:t>
+            </w:r>
+          </w:p>
+        </w:tc>
+        <w:tc>
+          <w:tcPr>
+            <w:tcW w:w="1535" w:type="dxa"/>
+            <w:shd w:val="clear" w:color="auto" w:fill="FFFFFF"/>
+            <w:tcMar>
+              <w:top w:w="100" w:type="dxa"/>
+              <w:left w:w="108" w:type="dxa"/>
+              <w:bottom w:w="100" w:type="dxa"/>
+              <w:right w:w="108" w:type="dxa"/>
+            </w:tcMar>
+            <w:hideMark/>
+          </w:tcPr>
+          <w:p>
+            <w:pPr>
+              <w:rPr>
+                <w:rFonts w:ascii="Arial" w:eastAsia="Arial" w:hAnsi="Arial" w:cs="Arial"/>
+              </w:rPr>
+            </w:pPr>
+            <w:r>
+              <w:rPr>
+                <w:rFonts w:ascii="Arial" w:eastAsia="Arial" w:hAnsi="Arial" w:cs="Arial"/>
+              </w:rPr>
+              <w:t>Recibe aviso de rechazo</w:t>
+            </w:r>
+          </w:p>
+        </w:tc>
+        <w:tc>
+          <w:tcPr>
+            <w:tcW w:w="4320" w:type="dxa"/>
+            <w:shd w:val="clear" w:color="auto" w:fill="FFFFFF"/>
+            <w:tcMar>
+              <w:top w:w="100" w:type="dxa"/>
+              <w:left w:w="108" w:type="dxa"/>
+              <w:bottom w:w="100" w:type="dxa"/>
+              <w:right w:w="108" w:type="dxa"/>
+            </w:tcMar>
+            <w:hideMark/>
+          </w:tcPr>
+          <w:p>
+            <w:pPr>
+              <w:rPr>
+                <w:rFonts w:ascii="Arial" w:eastAsia="Arial" w:hAnsi="Arial" w:cs="Arial"/>
+              </w:rPr>
+            </w:pPr>
+            <w:r>
+              <w:rPr>
+                <w:rFonts w:ascii="Arial" w:eastAsia="Arial" w:hAnsi="Arial" w:cs="Arial"/>
+              </w:rPr>
+              <w:t>Notificación al usuario que su mensaje ha sido rechazado por invalidez</w:t>
+            </w:r>
+          </w:p>
+        </w:tc>
+        <w:tc>
+          <w:tcPr>
+            <w:tcW w:w="1518" w:type="dxa"/>
+            <w:shd w:val="clear" w:color="auto" w:fill="FFFFFF"/>
+            <w:tcMar>
+              <w:top w:w="100" w:type="dxa"/>
+              <w:left w:w="108" w:type="dxa"/>
+              <w:bottom w:w="100" w:type="dxa"/>
+              <w:right w:w="108" w:type="dxa"/>
+            </w:tcMar>
+            <w:hideMark/>
+          </w:tcPr>
+          <w:p>
+            <w:pPr>
+              <w:rPr>
+                <w:rFonts w:ascii="Arial" w:eastAsia="Arial" w:hAnsi="Arial" w:cs="Arial"/>
+              </w:rPr>
+            </w:pPr>
+            <w:r>
+              <w:rPr>
+                <w:rFonts w:ascii="Arial" w:eastAsia="Arial" w:hAnsi="Arial" w:cs="Arial"/>
+              </w:rPr>
+              <w:t>Usuario</w:t>
+            </w:r>
+          </w:p>
+        </w:tc>
+        <w:tc>
+          <w:tcPr>
+            <w:tcW w:w="1317" w:type="dxa"/>
+            <w:shd w:val="clear" w:color="auto" w:fill="FFFFFF"/>
+            <w:tcMar>
+              <w:top w:w="100" w:type="dxa"/>
+              <w:left w:w="108" w:type="dxa"/>
+              <w:bottom w:w="100" w:type="dxa"/>
+              <w:right w:w="108" w:type="dxa"/>
+            </w:tcMar>
+            <w:hideMark/>
+          </w:tcPr>
+          <w:p>
+            <w:pPr>
+              <w:jc w:val="center"/>
+              <w:rPr>
+                <w:rFonts w:ascii="Arial" w:eastAsia="Arial" w:hAnsi="Arial" w:cs="Arial"/>
+              </w:rPr>
+            </w:pPr>
+            <w:r>
+              <w:rPr>
+                <w:rFonts w:ascii="Arial" w:eastAsia="Arial" w:hAnsi="Arial" w:cs="Arial"/>
+              </w:rPr>
+              <w:t>Automático</w:t>
+            </w:r>
+          </w:p>
+        </w:tc>
+      </w:tr>
+      <w:tr>
+        <w:trPr>
+          <w:trHeight w:val="1060"/>
+        </w:trPr>
+        <w:tc>
+          <w:tcPr>
+            <w:tcW w:w="416" w:type="dxa"/>
+            <w:shd w:val="clear" w:color="auto" w:fill="FFFFFF"/>
+            <w:tcMar>
+              <w:top w:w="100" w:type="dxa"/>
+              <w:left w:w="108" w:type="dxa"/>
+              <w:bottom w:w="100" w:type="dxa"/>
+              <w:right w:w="108" w:type="dxa"/>
+            </w:tcMar>
+            <w:hideMark/>
+          </w:tcPr>
+          <w:p>
+            <w:pPr>
+              <w:jc w:val="center"/>
+              <w:rPr>
+                <w:rFonts w:ascii="Arial" w:eastAsia="Arial" w:hAnsi="Arial" w:cs="Arial"/>
+              </w:rPr>
+            </w:pPr>
+            <w:r>
+              <w:rPr>
+                <w:rFonts w:ascii="Arial" w:eastAsia="Arial" w:hAnsi="Arial" w:cs="Arial"/>
+              </w:rPr>
+              <w:t>5</w:t>
+            </w:r>
+          </w:p>
+        </w:tc>
+        <w:tc>
+          <w:tcPr>
+            <w:tcW w:w="1535" w:type="dxa"/>
+            <w:shd w:val="clear" w:color="auto" w:fill="FFFFFF"/>
+            <w:tcMar>
+              <w:top w:w="100" w:type="dxa"/>
+              <w:left w:w="108" w:type="dxa"/>
+              <w:bottom w:w="100" w:type="dxa"/>
+              <w:right w:w="108" w:type="dxa"/>
+            </w:tcMar>
+            <w:hideMark/>
+          </w:tcPr>
+          <w:p>
+            <w:pPr>
+              <w:rPr>
+                <w:rFonts w:ascii="Arial" w:eastAsia="Arial" w:hAnsi="Arial" w:cs="Arial"/>
+              </w:rPr>
+            </w:pPr>
+            <w:r>
+              <w:rPr>
+                <w:rFonts w:ascii="Arial" w:eastAsia="Arial" w:hAnsi="Arial" w:cs="Arial"/>
+              </w:rPr>
+              <w:t>Evalúa el mensaje</w:t>
+            </w:r>
+          </w:p>
+        </w:tc>
+        <w:tc>
+          <w:tcPr>
+            <w:tcW w:w="4320" w:type="dxa"/>
+            <w:shd w:val="clear" w:color="auto" w:fill="FFFFFF"/>
+            <w:tcMar>
+              <w:top w:w="100" w:type="dxa"/>
+              <w:left w:w="108" w:type="dxa"/>
+              <w:bottom w:w="100" w:type="dxa"/>
+              <w:right w:w="108" w:type="dxa"/>
+            </w:tcMar>
+            <w:hideMark/>
+          </w:tcPr>
+          <w:p>
+            <w:pPr>
+              <w:rPr>
+                <w:rFonts w:ascii="Arial" w:eastAsia="Arial" w:hAnsi="Arial" w:cs="Arial"/>
+              </w:rPr>
+            </w:pPr>
+            <w:r>
+              <w:rPr>
+                <w:rFonts w:ascii="Arial" w:eastAsia="Arial" w:hAnsi="Arial" w:cs="Arial"/>
+              </w:rPr>
+              <w:t>Según el mensaje enviado por el usuario, se verifica su validez.</w:t>
+            </w:r>
+          </w:p>
+        </w:tc>
+        <w:tc>
+          <w:tcPr>
+            <w:tcW w:w="1518" w:type="dxa"/>
+            <w:shd w:val="clear" w:color="auto" w:fill="FFFFFF"/>
+            <w:tcMar>
+              <w:top w:w="100" w:type="dxa"/>
+              <w:left w:w="108" w:type="dxa"/>
+              <w:bottom w:w="100" w:type="dxa"/>
+              <w:right w:w="108" w:type="dxa"/>
+            </w:tcMar>
+            <w:hideMark/>
+          </w:tcPr>
+          <w:p>
+            <w:pPr>
+              <w:rPr>
+                <w:rFonts w:ascii="Arial" w:eastAsia="Arial" w:hAnsi="Arial" w:cs="Arial"/>
+              </w:rPr>
+            </w:pPr>
+            <w:r>
+              <w:rPr>
+                <w:rFonts w:ascii="Arial" w:eastAsia="Arial" w:hAnsi="Arial" w:cs="Arial"/>
+              </w:rPr>
+              <w:t>Sistema</w:t>
+            </w:r>
+          </w:p>
+        </w:tc>
+        <w:tc>
+          <w:tcPr>
+            <w:tcW w:w="1317" w:type="dxa"/>
+            <w:shd w:val="clear" w:color="auto" w:fill="FFFFFF"/>
+            <w:tcMar>
+              <w:top w:w="100" w:type="dxa"/>
+              <w:left w:w="108" w:type="dxa"/>
+              <w:bottom w:w="100" w:type="dxa"/>
+              <w:right w:w="108" w:type="dxa"/>
+            </w:tcMar>
+            <w:hideMark/>
+          </w:tcPr>
+          <w:p>
+            <w:pPr>
+              <w:jc w:val="center"/>
+              <w:rPr>
+                <w:rFonts w:ascii="Arial" w:eastAsia="Arial" w:hAnsi="Arial" w:cs="Arial"/>
+              </w:rPr>
+            </w:pPr>
+            <w:r>
+              <w:rPr>
+                <w:rFonts w:ascii="Arial" w:eastAsia="Arial" w:hAnsi="Arial" w:cs="Arial"/>
+              </w:rPr>
+              <w:t>Automático</w:t>
+            </w:r>
+          </w:p>
+        </w:tc>
+      </w:tr>
+      <w:tr>
+        <w:trPr>
+          <w:trHeight w:val="1060"/>
+        </w:trPr>
+        <w:tc>
+          <w:tcPr>
+            <w:tcW w:w="416" w:type="dxa"/>
+            <w:shd w:val="clear" w:color="auto" w:fill="FFFFFF"/>
+            <w:tcMar>
+              <w:top w:w="100" w:type="dxa"/>
+              <w:left w:w="108" w:type="dxa"/>
+              <w:bottom w:w="100" w:type="dxa"/>
+              <w:right w:w="108" w:type="dxa"/>
+            </w:tcMar>
+            <w:hideMark/>
+          </w:tcPr>
+          <w:p>
+            <w:pPr>
+              <w:jc w:val="center"/>
+              <w:rPr>
+                <w:rFonts w:ascii="Arial" w:eastAsia="Arial" w:hAnsi="Arial" w:cs="Arial"/>
+              </w:rPr>
+            </w:pPr>
+            <w:r>
+              <w:rPr>
+                <w:rFonts w:ascii="Arial" w:eastAsia="Arial" w:hAnsi="Arial" w:cs="Arial"/>
+              </w:rPr>
+              <w:t>6</w:t>
+            </w:r>
+          </w:p>
+        </w:tc>
+        <w:tc>
+          <w:tcPr>
+            <w:tcW w:w="1535" w:type="dxa"/>
+            <w:shd w:val="clear" w:color="auto" w:fill="FFFFFF"/>
+            <w:tcMar>
+              <w:top w:w="100" w:type="dxa"/>
+              <w:left w:w="108" w:type="dxa"/>
+              <w:bottom w:w="100" w:type="dxa"/>
+              <w:right w:w="108" w:type="dxa"/>
+            </w:tcMar>
+            <w:hideMark/>
+          </w:tcPr>
+          <w:p>
+            <w:pPr>
+              <w:rPr>
+                <w:rFonts w:ascii="Arial" w:eastAsia="Arial" w:hAnsi="Arial" w:cs="Arial"/>
+              </w:rPr>
+            </w:pPr>
+            <w:r>
+              <w:rPr>
+                <w:rFonts w:ascii="Arial" w:eastAsia="Arial" w:hAnsi="Arial" w:cs="Arial"/>
+              </w:rPr>
+              <w:t>Aprueba mensaje</w:t>
+            </w:r>
+          </w:p>
+        </w:tc>
+        <w:tc>
+          <w:tcPr>
+            <w:tcW w:w="4320" w:type="dxa"/>
+            <w:shd w:val="clear" w:color="auto" w:fill="FFFFFF"/>
+            <w:tcMar>
+              <w:top w:w="100" w:type="dxa"/>
+              <w:left w:w="108" w:type="dxa"/>
+              <w:bottom w:w="100" w:type="dxa"/>
+              <w:right w:w="108" w:type="dxa"/>
+            </w:tcMar>
+            <w:hideMark/>
+          </w:tcPr>
+          <w:p>
+            <w:pPr>
+              <w:rPr>
+                <w:rFonts w:ascii="Arial" w:eastAsia="Arial" w:hAnsi="Arial" w:cs="Arial"/>
+              </w:rPr>
+            </w:pPr>
+            <w:r>
+              <w:rPr>
+                <w:rFonts w:ascii="Arial" w:eastAsia="Arial" w:hAnsi="Arial" w:cs="Arial"/>
+              </w:rPr>
+              <w:t>Se aprueba el mensaje y es avisado al usuario la aprobación de esta.</w:t>
+            </w:r>
+          </w:p>
+        </w:tc>
+        <w:tc>
+          <w:tcPr>
+            <w:tcW w:w="1518" w:type="dxa"/>
+            <w:shd w:val="clear" w:color="auto" w:fill="FFFFFF"/>
+            <w:tcMar>
+              <w:top w:w="100" w:type="dxa"/>
+              <w:left w:w="108" w:type="dxa"/>
+              <w:bottom w:w="100" w:type="dxa"/>
+              <w:right w:w="108" w:type="dxa"/>
+            </w:tcMar>
+            <w:hideMark/>
+          </w:tcPr>
+          <w:p>
+            <w:pPr>
+              <w:rPr>
+                <w:rFonts w:ascii="Arial" w:eastAsia="Arial" w:hAnsi="Arial" w:cs="Arial"/>
+              </w:rPr>
+            </w:pPr>
+            <w:r>
+              <w:rPr>
+                <w:rFonts w:ascii="Arial" w:eastAsia="Arial" w:hAnsi="Arial" w:cs="Arial"/>
+              </w:rPr>
+              <w:t>Sistema</w:t>
+            </w:r>
+          </w:p>
+        </w:tc>
+        <w:tc>
+          <w:tcPr>
+            <w:tcW w:w="1317" w:type="dxa"/>
+            <w:shd w:val="clear" w:color="auto" w:fill="FFFFFF"/>
+            <w:tcMar>
+              <w:top w:w="100" w:type="dxa"/>
+              <w:left w:w="108" w:type="dxa"/>
+              <w:bottom w:w="100" w:type="dxa"/>
+              <w:right w:w="108" w:type="dxa"/>
+            </w:tcMar>
+            <w:hideMark/>
+          </w:tcPr>
+          <w:p>
+            <w:pPr>
+              <w:jc w:val="center"/>
+              <w:rPr>
+                <w:rFonts w:ascii="Arial" w:eastAsia="Arial" w:hAnsi="Arial" w:cs="Arial"/>
+              </w:rPr>
+            </w:pPr>
+            <w:r>
+              <w:rPr>
+                <w:rFonts w:ascii="Arial" w:eastAsia="Arial" w:hAnsi="Arial" w:cs="Arial"/>
+              </w:rPr>
+              <w:t>Automático</w:t>
+            </w:r>
+          </w:p>
+        </w:tc>
+      </w:tr>
+      <w:tr>
+        <w:trPr>
+          <w:trHeight w:val="1060"/>
+        </w:trPr>
+        <w:tc>
+          <w:tcPr>
+            <w:tcW w:w="416" w:type="dxa"/>
+            <w:shd w:val="clear" w:color="auto" w:fill="FFFFFF"/>
+            <w:tcMar>
+              <w:top w:w="100" w:type="dxa"/>
+              <w:left w:w="108" w:type="dxa"/>
+              <w:bottom w:w="100" w:type="dxa"/>
+              <w:right w:w="108" w:type="dxa"/>
+            </w:tcMar>
+            <w:hideMark/>
+          </w:tcPr>
+          <w:p>
+            <w:pPr>
+              <w:jc w:val="center"/>
+              <w:rPr>
+                <w:rFonts w:ascii="Arial" w:eastAsia="Arial" w:hAnsi="Arial" w:cs="Arial"/>
+              </w:rPr>
+            </w:pPr>
+            <w:r>
+              <w:rPr>
+                <w:rFonts w:ascii="Arial" w:eastAsia="Arial" w:hAnsi="Arial" w:cs="Arial"/>
+              </w:rPr>
+              <w:t>7</w:t>
+            </w:r>
+          </w:p>
+        </w:tc>
+        <w:tc>
+          <w:tcPr>
+            <w:tcW w:w="1535" w:type="dxa"/>
+            <w:shd w:val="clear" w:color="auto" w:fill="FFFFFF"/>
+            <w:tcMar>
+              <w:top w:w="100" w:type="dxa"/>
+              <w:left w:w="108" w:type="dxa"/>
+              <w:bottom w:w="100" w:type="dxa"/>
+              <w:right w:w="108" w:type="dxa"/>
+            </w:tcMar>
+            <w:hideMark/>
+          </w:tcPr>
+          <w:p>
+            <w:pPr>
+              <w:rPr>
+                <w:rFonts w:ascii="Arial" w:eastAsia="Arial" w:hAnsi="Arial" w:cs="Arial"/>
+              </w:rPr>
+            </w:pPr>
+            <w:r>
+              <w:rPr>
+                <w:rFonts w:ascii="Arial" w:eastAsia="Arial" w:hAnsi="Arial" w:cs="Arial"/>
+              </w:rPr>
+              <w:t>Muestra mensaje en el chat</w:t>
+            </w:r>
+          </w:p>
+        </w:tc>
+        <w:tc>
+          <w:tcPr>
+            <w:tcW w:w="4320" w:type="dxa"/>
+            <w:shd w:val="clear" w:color="auto" w:fill="FFFFFF"/>
+            <w:tcMar>
+              <w:top w:w="100" w:type="dxa"/>
+              <w:left w:w="108" w:type="dxa"/>
+              <w:bottom w:w="100" w:type="dxa"/>
+              <w:right w:w="108" w:type="dxa"/>
+            </w:tcMar>
+            <w:hideMark/>
+          </w:tcPr>
+          <w:p>
+            <w:pPr>
+              <w:rPr>
+                <w:rFonts w:ascii="Arial" w:eastAsia="Arial" w:hAnsi="Arial" w:cs="Arial"/>
+              </w:rPr>
+            </w:pPr>
+            <w:r>
+              <w:rPr>
+                <w:rFonts w:ascii="Arial" w:eastAsia="Arial" w:hAnsi="Arial" w:cs="Arial"/>
+              </w:rPr>
+              <w:t>Se publica el mensaje en la sala de chat.</w:t>
+            </w:r>
+          </w:p>
+        </w:tc>
+        <w:tc>
+          <w:tcPr>
+            <w:tcW w:w="1518" w:type="dxa"/>
+            <w:shd w:val="clear" w:color="auto" w:fill="FFFFFF"/>
+            <w:tcMar>
+              <w:top w:w="100" w:type="dxa"/>
+              <w:left w:w="108" w:type="dxa"/>
+              <w:bottom w:w="100" w:type="dxa"/>
+              <w:right w:w="108" w:type="dxa"/>
+            </w:tcMar>
+            <w:hideMark/>
+          </w:tcPr>
+          <w:p>
+            <w:pPr>
+              <w:rPr>
+                <w:rFonts w:ascii="Arial" w:eastAsia="Arial" w:hAnsi="Arial" w:cs="Arial"/>
+              </w:rPr>
+            </w:pPr>
+            <w:r>
+              <w:rPr>
+                <w:rFonts w:ascii="Arial" w:eastAsia="Arial" w:hAnsi="Arial" w:cs="Arial"/>
+              </w:rPr>
+              <w:t>Sistema</w:t>
+            </w:r>
+          </w:p>
+        </w:tc>
+        <w:tc>
+          <w:tcPr>
+            <w:tcW w:w="1317" w:type="dxa"/>
+            <w:shd w:val="clear" w:color="auto" w:fill="FFFFFF"/>
+            <w:tcMar>
+              <w:top w:w="100" w:type="dxa"/>
+              <w:left w:w="108" w:type="dxa"/>
+              <w:bottom w:w="100" w:type="dxa"/>
+              <w:right w:w="108" w:type="dxa"/>
+            </w:tcMar>
+            <w:hideMark/>
+          </w:tcPr>
+          <w:p>
+            <w:pPr>
+              <w:jc w:val="center"/>
+              <w:rPr>
+                <w:rFonts w:ascii="Arial" w:eastAsia="Arial" w:hAnsi="Arial" w:cs="Arial"/>
+              </w:rPr>
+            </w:pPr>
+            <w:r>
+              <w:rPr>
+                <w:rFonts w:ascii="Arial" w:eastAsia="Arial" w:hAnsi="Arial" w:cs="Arial"/>
+              </w:rPr>
+              <w:t>Automático</w:t>
+            </w:r>
+          </w:p>
+        </w:tc>
+      </w:tr>
+    </w:tbl>
     <w:p>
       <w:pPr>
         <w:spacing w:before="120" w:after="60"/>
@@ -7299,8 +9892,8 @@
       </w:pPr>
     </w:p>
     <w:sectPr>
-      <w:headerReference w:type="default" r:id="rId10"/>
-      <w:footerReference w:type="default" r:id="rId11"/>
+      <w:headerReference w:type="default" r:id="rId11"/>
+      <w:footerReference w:type="default" r:id="rId12"/>
       <w:pgSz w:w="12240" w:h="15840"/>
       <w:pgMar w:top="1156" w:right="1440" w:bottom="1440" w:left="1440" w:header="426" w:footer="720" w:gutter="0"/>
       <w:pgNumType w:start="1"/>
@@ -7311,7 +9904,7 @@
 </file>
 
 <file path=word/endnotes.xml><?xml version="1.0" encoding="utf-8"?>
-<w:endnotes xmlns:wpc="http://schemas.microsoft.com/office/word/2010/wordprocessingCanvas" xmlns:cx="http://schemas.microsoft.com/office/drawing/2014/chartex" xmlns:mc="http://schemas.openxmlformats.org/markup-compatibility/2006" xmlns:o="urn:schemas-microsoft-com:office:office" xmlns:r="http://schemas.openxmlformats.org/officeDocument/2006/relationships" xmlns:m="http://schemas.openxmlformats.org/officeDocument/2006/math" xmlns:v="urn:schemas-microsoft-com:vml" xmlns:wp14="http://schemas.microsoft.com/office/word/2010/wordprocessingDrawing" xmlns:wp="http://schemas.openxmlformats.org/drawingml/2006/wordprocessingDrawing" xmlns:w10="urn:schemas-microsoft-com:office:word" xmlns:w="http://schemas.openxmlformats.org/wordprocessingml/2006/main" xmlns:w14="http://schemas.microsoft.com/office/word/2010/wordml" xmlns:w15="http://schemas.microsoft.com/office/word/2012/wordml" xmlns:w16se="http://schemas.microsoft.com/office/word/2015/wordml/symex" xmlns:wpg="http://schemas.microsoft.com/office/word/2010/wordprocessingGroup" xmlns:wpi="http://schemas.microsoft.com/office/word/2010/wordprocessingInk" xmlns:wne="http://schemas.microsoft.com/office/word/2006/wordml" xmlns:wps="http://schemas.microsoft.com/office/word/2010/wordprocessingShape" mc:Ignorable="w14 w15 w16se wp14">
+<w:endnotes xmlns:wpc="http://schemas.microsoft.com/office/word/2010/wordprocessingCanvas" xmlns:cx="http://schemas.microsoft.com/office/drawing/2014/chartex" xmlns:cx1="http://schemas.microsoft.com/office/drawing/2015/9/8/chartex" xmlns:cx2="http://schemas.microsoft.com/office/drawing/2015/10/21/chartex" xmlns:cx3="http://schemas.microsoft.com/office/drawing/2016/5/9/chartex" xmlns:cx4="http://schemas.microsoft.com/office/drawing/2016/5/10/chartex" xmlns:cx5="http://schemas.microsoft.com/office/drawing/2016/5/11/chartex" xmlns:cx6="http://schemas.microsoft.com/office/drawing/2016/5/12/chartex" xmlns:cx7="http://schemas.microsoft.com/office/drawing/2016/5/13/chartex" xmlns:cx8="http://schemas.microsoft.com/office/drawing/2016/5/14/chartex" xmlns:mc="http://schemas.openxmlformats.org/markup-compatibility/2006" xmlns:aink="http://schemas.microsoft.com/office/drawing/2016/ink" xmlns:am3d="http://schemas.microsoft.com/office/drawing/2017/model3d" xmlns:o="urn:schemas-microsoft-com:office:office" xmlns:r="http://schemas.openxmlformats.org/officeDocument/2006/relationships" xmlns:m="http://schemas.openxmlformats.org/officeDocument/2006/math" xmlns:v="urn:schemas-microsoft-com:vml" xmlns:wp14="http://schemas.microsoft.com/office/word/2010/wordprocessingDrawing" xmlns:wp="http://schemas.openxmlformats.org/drawingml/2006/wordprocessingDrawing" xmlns:w10="urn:schemas-microsoft-com:office:word" xmlns:w="http://schemas.openxmlformats.org/wordprocessingml/2006/main" xmlns:w14="http://schemas.microsoft.com/office/word/2010/wordml" xmlns:w15="http://schemas.microsoft.com/office/word/2012/wordml" xmlns:w16cid="http://schemas.microsoft.com/office/word/2016/wordml/cid" xmlns:w16se="http://schemas.microsoft.com/office/word/2015/wordml/symex" xmlns:wpg="http://schemas.microsoft.com/office/word/2010/wordprocessingGroup" xmlns:wpi="http://schemas.microsoft.com/office/word/2010/wordprocessingInk" xmlns:wne="http://schemas.microsoft.com/office/word/2006/wordml" xmlns:wps="http://schemas.microsoft.com/office/word/2010/wordprocessingShape" mc:Ignorable="w14 w15 w16se w16cid wp14">
   <w:endnote w:type="separator" w:id="-1">
     <w:p>
       <w:r>
@@ -7330,7 +9923,7 @@
 </file>
 
 <file path=word/footer1.xml><?xml version="1.0" encoding="utf-8"?>
-<w:ftr xmlns:wpc="http://schemas.microsoft.com/office/word/2010/wordprocessingCanvas" xmlns:cx="http://schemas.microsoft.com/office/drawing/2014/chartex" xmlns:mc="http://schemas.openxmlformats.org/markup-compatibility/2006" xmlns:o="urn:schemas-microsoft-com:office:office" xmlns:r="http://schemas.openxmlformats.org/officeDocument/2006/relationships" xmlns:m="http://schemas.openxmlformats.org/officeDocument/2006/math" xmlns:v="urn:schemas-microsoft-com:vml" xmlns:wp14="http://schemas.microsoft.com/office/word/2010/wordprocessingDrawing" xmlns:wp="http://schemas.openxmlformats.org/drawingml/2006/wordprocessingDrawing" xmlns:w10="urn:schemas-microsoft-com:office:word" xmlns:w="http://schemas.openxmlformats.org/wordprocessingml/2006/main" xmlns:w14="http://schemas.microsoft.com/office/word/2010/wordml" xmlns:w15="http://schemas.microsoft.com/office/word/2012/wordml" xmlns:w16se="http://schemas.microsoft.com/office/word/2015/wordml/symex" xmlns:wpg="http://schemas.microsoft.com/office/word/2010/wordprocessingGroup" xmlns:wpi="http://schemas.microsoft.com/office/word/2010/wordprocessingInk" xmlns:wne="http://schemas.microsoft.com/office/word/2006/wordml" xmlns:wps="http://schemas.microsoft.com/office/word/2010/wordprocessingShape" mc:Ignorable="w14 w15 w16se wp14">
+<w:ftr xmlns:wpc="http://schemas.microsoft.com/office/word/2010/wordprocessingCanvas" xmlns:cx="http://schemas.microsoft.com/office/drawing/2014/chartex" xmlns:cx1="http://schemas.microsoft.com/office/drawing/2015/9/8/chartex" xmlns:cx2="http://schemas.microsoft.com/office/drawing/2015/10/21/chartex" xmlns:cx3="http://schemas.microsoft.com/office/drawing/2016/5/9/chartex" xmlns:cx4="http://schemas.microsoft.com/office/drawing/2016/5/10/chartex" xmlns:cx5="http://schemas.microsoft.com/office/drawing/2016/5/11/chartex" xmlns:cx6="http://schemas.microsoft.com/office/drawing/2016/5/12/chartex" xmlns:cx7="http://schemas.microsoft.com/office/drawing/2016/5/13/chartex" xmlns:cx8="http://schemas.microsoft.com/office/drawing/2016/5/14/chartex" xmlns:mc="http://schemas.openxmlformats.org/markup-compatibility/2006" xmlns:aink="http://schemas.microsoft.com/office/drawing/2016/ink" xmlns:am3d="http://schemas.microsoft.com/office/drawing/2017/model3d" xmlns:o="urn:schemas-microsoft-com:office:office" xmlns:r="http://schemas.openxmlformats.org/officeDocument/2006/relationships" xmlns:m="http://schemas.openxmlformats.org/officeDocument/2006/math" xmlns:v="urn:schemas-microsoft-com:vml" xmlns:wp14="http://schemas.microsoft.com/office/word/2010/wordprocessingDrawing" xmlns:wp="http://schemas.openxmlformats.org/drawingml/2006/wordprocessingDrawing" xmlns:w10="urn:schemas-microsoft-com:office:word" xmlns:w="http://schemas.openxmlformats.org/wordprocessingml/2006/main" xmlns:w14="http://schemas.microsoft.com/office/word/2010/wordml" xmlns:w15="http://schemas.microsoft.com/office/word/2012/wordml" xmlns:w16cid="http://schemas.microsoft.com/office/word/2016/wordml/cid" xmlns:w16se="http://schemas.microsoft.com/office/word/2015/wordml/symex" xmlns:wpg="http://schemas.microsoft.com/office/word/2010/wordprocessingGroup" xmlns:wpi="http://schemas.microsoft.com/office/word/2010/wordprocessingInk" xmlns:wne="http://schemas.microsoft.com/office/word/2006/wordml" xmlns:wps="http://schemas.microsoft.com/office/word/2010/wordprocessingShape" mc:Ignorable="w14 w15 w16se w16cid wp14">
   <w:p>
     <w:pPr>
       <w:spacing w:after="200" w:line="276" w:lineRule="auto"/>
@@ -7459,7 +10052,7 @@
 </file>
 
 <file path=word/footnotes.xml><?xml version="1.0" encoding="utf-8"?>
-<w:footnotes xmlns:wpc="http://schemas.microsoft.com/office/word/2010/wordprocessingCanvas" xmlns:cx="http://schemas.microsoft.com/office/drawing/2014/chartex" xmlns:mc="http://schemas.openxmlformats.org/markup-compatibility/2006" xmlns:o="urn:schemas-microsoft-com:office:office" xmlns:r="http://schemas.openxmlformats.org/officeDocument/2006/relationships" xmlns:m="http://schemas.openxmlformats.org/officeDocument/2006/math" xmlns:v="urn:schemas-microsoft-com:vml" xmlns:wp14="http://schemas.microsoft.com/office/word/2010/wordprocessingDrawing" xmlns:wp="http://schemas.openxmlformats.org/drawingml/2006/wordprocessingDrawing" xmlns:w10="urn:schemas-microsoft-com:office:word" xmlns:w="http://schemas.openxmlformats.org/wordprocessingml/2006/main" xmlns:w14="http://schemas.microsoft.com/office/word/2010/wordml" xmlns:w15="http://schemas.microsoft.com/office/word/2012/wordml" xmlns:w16se="http://schemas.microsoft.com/office/word/2015/wordml/symex" xmlns:wpg="http://schemas.microsoft.com/office/word/2010/wordprocessingGroup" xmlns:wpi="http://schemas.microsoft.com/office/word/2010/wordprocessingInk" xmlns:wne="http://schemas.microsoft.com/office/word/2006/wordml" xmlns:wps="http://schemas.microsoft.com/office/word/2010/wordprocessingShape" mc:Ignorable="w14 w15 w16se wp14">
+<w:footnotes xmlns:wpc="http://schemas.microsoft.com/office/word/2010/wordprocessingCanvas" xmlns:cx="http://schemas.microsoft.com/office/drawing/2014/chartex" xmlns:cx1="http://schemas.microsoft.com/office/drawing/2015/9/8/chartex" xmlns:cx2="http://schemas.microsoft.com/office/drawing/2015/10/21/chartex" xmlns:cx3="http://schemas.microsoft.com/office/drawing/2016/5/9/chartex" xmlns:cx4="http://schemas.microsoft.com/office/drawing/2016/5/10/chartex" xmlns:cx5="http://schemas.microsoft.com/office/drawing/2016/5/11/chartex" xmlns:cx6="http://schemas.microsoft.com/office/drawing/2016/5/12/chartex" xmlns:cx7="http://schemas.microsoft.com/office/drawing/2016/5/13/chartex" xmlns:cx8="http://schemas.microsoft.com/office/drawing/2016/5/14/chartex" xmlns:mc="http://schemas.openxmlformats.org/markup-compatibility/2006" xmlns:aink="http://schemas.microsoft.com/office/drawing/2016/ink" xmlns:am3d="http://schemas.microsoft.com/office/drawing/2017/model3d" xmlns:o="urn:schemas-microsoft-com:office:office" xmlns:r="http://schemas.openxmlformats.org/officeDocument/2006/relationships" xmlns:m="http://schemas.openxmlformats.org/officeDocument/2006/math" xmlns:v="urn:schemas-microsoft-com:vml" xmlns:wp14="http://schemas.microsoft.com/office/word/2010/wordprocessingDrawing" xmlns:wp="http://schemas.openxmlformats.org/drawingml/2006/wordprocessingDrawing" xmlns:w10="urn:schemas-microsoft-com:office:word" xmlns:w="http://schemas.openxmlformats.org/wordprocessingml/2006/main" xmlns:w14="http://schemas.microsoft.com/office/word/2010/wordml" xmlns:w15="http://schemas.microsoft.com/office/word/2012/wordml" xmlns:w16cid="http://schemas.microsoft.com/office/word/2016/wordml/cid" xmlns:w16se="http://schemas.microsoft.com/office/word/2015/wordml/symex" xmlns:wpg="http://schemas.microsoft.com/office/word/2010/wordprocessingGroup" xmlns:wpi="http://schemas.microsoft.com/office/word/2010/wordprocessingInk" xmlns:wne="http://schemas.microsoft.com/office/word/2006/wordml" xmlns:wps="http://schemas.microsoft.com/office/word/2010/wordprocessingShape" mc:Ignorable="w14 w15 w16se w16cid wp14">
   <w:footnote w:type="separator" w:id="-1">
     <w:p>
       <w:r>
@@ -7478,7 +10071,7 @@
 </file>
 
 <file path=word/header1.xml><?xml version="1.0" encoding="utf-8"?>
-<w:hdr xmlns:wpc="http://schemas.microsoft.com/office/word/2010/wordprocessingCanvas" xmlns:cx="http://schemas.microsoft.com/office/drawing/2014/chartex" xmlns:mc="http://schemas.openxmlformats.org/markup-compatibility/2006" xmlns:o="urn:schemas-microsoft-com:office:office" xmlns:r="http://schemas.openxmlformats.org/officeDocument/2006/relationships" xmlns:m="http://schemas.openxmlformats.org/officeDocument/2006/math" xmlns:v="urn:schemas-microsoft-com:vml" xmlns:wp14="http://schemas.microsoft.com/office/word/2010/wordprocessingDrawing" xmlns:wp="http://schemas.openxmlformats.org/drawingml/2006/wordprocessingDrawing" xmlns:w10="urn:schemas-microsoft-com:office:word" xmlns:w="http://schemas.openxmlformats.org/wordprocessingml/2006/main" xmlns:w14="http://schemas.microsoft.com/office/word/2010/wordml" xmlns:w15="http://schemas.microsoft.com/office/word/2012/wordml" xmlns:w16se="http://schemas.microsoft.com/office/word/2015/wordml/symex" xmlns:wpg="http://schemas.microsoft.com/office/word/2010/wordprocessingGroup" xmlns:wpi="http://schemas.microsoft.com/office/word/2010/wordprocessingInk" xmlns:wne="http://schemas.microsoft.com/office/word/2006/wordml" xmlns:wps="http://schemas.microsoft.com/office/word/2010/wordprocessingShape" mc:Ignorable="w14 w15 w16se wp14">
+<w:hdr xmlns:wpc="http://schemas.microsoft.com/office/word/2010/wordprocessingCanvas" xmlns:cx="http://schemas.microsoft.com/office/drawing/2014/chartex" xmlns:cx1="http://schemas.microsoft.com/office/drawing/2015/9/8/chartex" xmlns:cx2="http://schemas.microsoft.com/office/drawing/2015/10/21/chartex" xmlns:cx3="http://schemas.microsoft.com/office/drawing/2016/5/9/chartex" xmlns:cx4="http://schemas.microsoft.com/office/drawing/2016/5/10/chartex" xmlns:cx5="http://schemas.microsoft.com/office/drawing/2016/5/11/chartex" xmlns:cx6="http://schemas.microsoft.com/office/drawing/2016/5/12/chartex" xmlns:cx7="http://schemas.microsoft.com/office/drawing/2016/5/13/chartex" xmlns:cx8="http://schemas.microsoft.com/office/drawing/2016/5/14/chartex" xmlns:mc="http://schemas.openxmlformats.org/markup-compatibility/2006" xmlns:aink="http://schemas.microsoft.com/office/drawing/2016/ink" xmlns:am3d="http://schemas.microsoft.com/office/drawing/2017/model3d" xmlns:o="urn:schemas-microsoft-com:office:office" xmlns:r="http://schemas.openxmlformats.org/officeDocument/2006/relationships" xmlns:m="http://schemas.openxmlformats.org/officeDocument/2006/math" xmlns:v="urn:schemas-microsoft-com:vml" xmlns:wp14="http://schemas.microsoft.com/office/word/2010/wordprocessingDrawing" xmlns:wp="http://schemas.openxmlformats.org/drawingml/2006/wordprocessingDrawing" xmlns:w10="urn:schemas-microsoft-com:office:word" xmlns:w="http://schemas.openxmlformats.org/wordprocessingml/2006/main" xmlns:w14="http://schemas.microsoft.com/office/word/2010/wordml" xmlns:w15="http://schemas.microsoft.com/office/word/2012/wordml" xmlns:w16cid="http://schemas.microsoft.com/office/word/2016/wordml/cid" xmlns:w16se="http://schemas.microsoft.com/office/word/2015/wordml/symex" xmlns:wpg="http://schemas.microsoft.com/office/word/2010/wordprocessingGroup" xmlns:wpi="http://schemas.microsoft.com/office/word/2010/wordprocessingInk" xmlns:wne="http://schemas.microsoft.com/office/word/2006/wordml" xmlns:wps="http://schemas.microsoft.com/office/word/2010/wordprocessingShape" mc:Ignorable="w14 w15 w16se w16cid wp14">
   <w:tbl>
     <w:tblPr>
       <w:tblStyle w:val="a3"/>
@@ -7608,7 +10201,7 @@
 </file>
 
 <file path=word/numbering.xml><?xml version="1.0" encoding="utf-8"?>
-<w:numbering xmlns:wpc="http://schemas.microsoft.com/office/word/2010/wordprocessingCanvas" xmlns:cx="http://schemas.microsoft.com/office/drawing/2014/chartex" xmlns:mc="http://schemas.openxmlformats.org/markup-compatibility/2006" xmlns:o="urn:schemas-microsoft-com:office:office" xmlns:r="http://schemas.openxmlformats.org/officeDocument/2006/relationships" xmlns:m="http://schemas.openxmlformats.org/officeDocument/2006/math" xmlns:v="urn:schemas-microsoft-com:vml" xmlns:wp14="http://schemas.microsoft.com/office/word/2010/wordprocessingDrawing" xmlns:wp="http://schemas.openxmlformats.org/drawingml/2006/wordprocessingDrawing" xmlns:w10="urn:schemas-microsoft-com:office:word" xmlns:w="http://schemas.openxmlformats.org/wordprocessingml/2006/main" xmlns:w14="http://schemas.microsoft.com/office/word/2010/wordml" xmlns:w15="http://schemas.microsoft.com/office/word/2012/wordml" xmlns:w16se="http://schemas.microsoft.com/office/word/2015/wordml/symex" xmlns:wpg="http://schemas.microsoft.com/office/word/2010/wordprocessingGroup" xmlns:wpi="http://schemas.microsoft.com/office/word/2010/wordprocessingInk" xmlns:wne="http://schemas.microsoft.com/office/word/2006/wordml" xmlns:wps="http://schemas.microsoft.com/office/word/2010/wordprocessingShape" mc:Ignorable="w14 w15 w16se wp14">
+<w:numbering xmlns:wpc="http://schemas.microsoft.com/office/word/2010/wordprocessingCanvas" xmlns:cx="http://schemas.microsoft.com/office/drawing/2014/chartex" xmlns:cx1="http://schemas.microsoft.com/office/drawing/2015/9/8/chartex" xmlns:cx2="http://schemas.microsoft.com/office/drawing/2015/10/21/chartex" xmlns:cx3="http://schemas.microsoft.com/office/drawing/2016/5/9/chartex" xmlns:cx4="http://schemas.microsoft.com/office/drawing/2016/5/10/chartex" xmlns:cx5="http://schemas.microsoft.com/office/drawing/2016/5/11/chartex" xmlns:cx6="http://schemas.microsoft.com/office/drawing/2016/5/12/chartex" xmlns:cx7="http://schemas.microsoft.com/office/drawing/2016/5/13/chartex" xmlns:cx8="http://schemas.microsoft.com/office/drawing/2016/5/14/chartex" xmlns:mc="http://schemas.openxmlformats.org/markup-compatibility/2006" xmlns:aink="http://schemas.microsoft.com/office/drawing/2016/ink" xmlns:am3d="http://schemas.microsoft.com/office/drawing/2017/model3d" xmlns:o="urn:schemas-microsoft-com:office:office" xmlns:r="http://schemas.openxmlformats.org/officeDocument/2006/relationships" xmlns:m="http://schemas.openxmlformats.org/officeDocument/2006/math" xmlns:v="urn:schemas-microsoft-com:vml" xmlns:wp14="http://schemas.microsoft.com/office/word/2010/wordprocessingDrawing" xmlns:wp="http://schemas.openxmlformats.org/drawingml/2006/wordprocessingDrawing" xmlns:w10="urn:schemas-microsoft-com:office:word" xmlns:w="http://schemas.openxmlformats.org/wordprocessingml/2006/main" xmlns:w14="http://schemas.microsoft.com/office/word/2010/wordml" xmlns:w15="http://schemas.microsoft.com/office/word/2012/wordml" xmlns:w16cid="http://schemas.microsoft.com/office/word/2016/wordml/cid" xmlns:w16se="http://schemas.microsoft.com/office/word/2015/wordml/symex" xmlns:wpg="http://schemas.microsoft.com/office/word/2010/wordprocessingGroup" xmlns:wpi="http://schemas.microsoft.com/office/word/2010/wordprocessingInk" xmlns:wne="http://schemas.microsoft.com/office/word/2006/wordml" xmlns:wps="http://schemas.microsoft.com/office/word/2010/wordprocessingShape" mc:Ignorable="w14 w15 w16se w16cid wp14">
   <w:abstractNum w:abstractNumId="0" w15:restartNumberingAfterBreak="0">
     <w:nsid w:val="27EE14E4"/>
     <w:multiLevelType w:val="multilevel"/>
@@ -8104,7 +10697,7 @@
 </file>
 
 <file path=word/styles.xml><?xml version="1.0" encoding="utf-8"?>
-<w:styles xmlns:mc="http://schemas.openxmlformats.org/markup-compatibility/2006" xmlns:r="http://schemas.openxmlformats.org/officeDocument/2006/relationships" xmlns:w="http://schemas.openxmlformats.org/wordprocessingml/2006/main" xmlns:w14="http://schemas.microsoft.com/office/word/2010/wordml" xmlns:w15="http://schemas.microsoft.com/office/word/2012/wordml" xmlns:w16se="http://schemas.microsoft.com/office/word/2015/wordml/symex" mc:Ignorable="w14 w15 w16se">
+<w:styles xmlns:mc="http://schemas.openxmlformats.org/markup-compatibility/2006" xmlns:r="http://schemas.openxmlformats.org/officeDocument/2006/relationships" xmlns:w="http://schemas.openxmlformats.org/wordprocessingml/2006/main" xmlns:w14="http://schemas.microsoft.com/office/word/2010/wordml" xmlns:w15="http://schemas.microsoft.com/office/word/2012/wordml" xmlns:w16cid="http://schemas.microsoft.com/office/word/2016/wordml/cid" xmlns:w16se="http://schemas.microsoft.com/office/word/2015/wordml/symex" mc:Ignorable="w14 w15 w16se w16cid">
   <w:docDefaults>
     <w:rPrDefault>
       <w:rPr>
@@ -8119,7 +10712,7 @@
       </w:pPr>
     </w:pPrDefault>
   </w:docDefaults>
-  <w:latentStyles w:defLockedState="0" w:defUIPriority="99" w:defSemiHidden="0" w:defUnhideWhenUsed="0" w:defQFormat="0" w:count="371">
+  <w:latentStyles w:defLockedState="0" w:defUIPriority="99" w:defSemiHidden="0" w:defUnhideWhenUsed="0" w:defQFormat="0" w:count="375">
     <w:lsdException w:name="Normal" w:uiPriority="0" w:qFormat="1"/>
     <w:lsdException w:name="heading 1" w:uiPriority="9" w:qFormat="1"/>
     <w:lsdException w:name="heading 2" w:semiHidden="1" w:uiPriority="9" w:unhideWhenUsed="1" w:qFormat="1"/>
@@ -8225,7 +10818,6 @@
     <w:lsdException w:name="HTML Sample" w:semiHidden="1" w:unhideWhenUsed="1"/>
     <w:lsdException w:name="HTML Typewriter" w:semiHidden="1" w:unhideWhenUsed="1"/>
     <w:lsdException w:name="HTML Variable" w:semiHidden="1" w:unhideWhenUsed="1"/>
-    <w:lsdException w:name="Normal Table" w:semiHidden="1" w:unhideWhenUsed="1"/>
     <w:lsdException w:name="annotation subject" w:semiHidden="1" w:unhideWhenUsed="1"/>
     <w:lsdException w:name="No List" w:semiHidden="1" w:unhideWhenUsed="1"/>
     <w:lsdException w:name="Outline List 1" w:semiHidden="1" w:unhideWhenUsed="1"/>
@@ -8269,10 +10861,8 @@
     <w:lsdException w:name="Table Elegant" w:semiHidden="1" w:unhideWhenUsed="1"/>
     <w:lsdException w:name="Table Professional" w:semiHidden="1" w:unhideWhenUsed="1"/>
     <w:lsdException w:name="Table Subtle 1" w:semiHidden="1" w:unhideWhenUsed="1"/>
-    <w:lsdException w:name="Table Subtle 2" w:semiHidden="1" w:unhideWhenUsed="1"/>
     <w:lsdException w:name="Table Web 1" w:semiHidden="1" w:unhideWhenUsed="1"/>
     <w:lsdException w:name="Table Web 2" w:semiHidden="1" w:unhideWhenUsed="1"/>
-    <w:lsdException w:name="Table Web 3" w:semiHidden="1" w:unhideWhenUsed="1"/>
     <w:lsdException w:name="Balloon Text" w:semiHidden="1" w:unhideWhenUsed="1"/>
     <w:lsdException w:name="Table Grid" w:uiPriority="39"/>
     <w:lsdException w:name="Table Theme" w:semiHidden="1" w:unhideWhenUsed="1"/>
@@ -8491,11 +11081,15 @@
     <w:lsdException w:name="List Table 5 Dark Accent 6" w:uiPriority="50"/>
     <w:lsdException w:name="List Table 6 Colorful Accent 6" w:uiPriority="51"/>
     <w:lsdException w:name="List Table 7 Colorful Accent 6" w:uiPriority="52"/>
+    <w:lsdException w:name="Mention" w:semiHidden="1" w:unhideWhenUsed="1"/>
+    <w:lsdException w:name="Smart Hyperlink" w:semiHidden="1" w:unhideWhenUsed="1"/>
+    <w:lsdException w:name="Hashtag" w:semiHidden="1" w:unhideWhenUsed="1"/>
+    <w:lsdException w:name="Unresolved Mention" w:semiHidden="1" w:unhideWhenUsed="1"/>
   </w:latentStyles>
   <w:style w:type="paragraph" w:default="1" w:styleId="Normal">
     <w:name w:val="Normal"/>
   </w:style>
-  <w:style w:type="paragraph" w:styleId="Ttulo1">
+  <w:style w:type="paragraph" w:styleId="Heading1">
     <w:name w:val="heading 1"/>
     <w:basedOn w:val="Normal"/>
     <w:next w:val="Normal"/>
@@ -8511,7 +11105,7 @@
       <w:szCs w:val="48"/>
     </w:rPr>
   </w:style>
-  <w:style w:type="paragraph" w:styleId="Ttulo2">
+  <w:style w:type="paragraph" w:styleId="Heading2">
     <w:name w:val="heading 2"/>
     <w:basedOn w:val="Normal"/>
     <w:next w:val="Normal"/>
@@ -8527,7 +11121,7 @@
       <w:szCs w:val="36"/>
     </w:rPr>
   </w:style>
-  <w:style w:type="paragraph" w:styleId="Ttulo3">
+  <w:style w:type="paragraph" w:styleId="Heading3">
     <w:name w:val="heading 3"/>
     <w:basedOn w:val="Normal"/>
     <w:next w:val="Normal"/>
@@ -8543,7 +11137,7 @@
       <w:szCs w:val="28"/>
     </w:rPr>
   </w:style>
-  <w:style w:type="paragraph" w:styleId="Ttulo4">
+  <w:style w:type="paragraph" w:styleId="Heading4">
     <w:name w:val="heading 4"/>
     <w:basedOn w:val="Normal"/>
     <w:next w:val="Normal"/>
@@ -8559,7 +11153,7 @@
       <w:szCs w:val="24"/>
     </w:rPr>
   </w:style>
-  <w:style w:type="paragraph" w:styleId="Ttulo5">
+  <w:style w:type="paragraph" w:styleId="Heading5">
     <w:name w:val="heading 5"/>
     <w:basedOn w:val="Normal"/>
     <w:next w:val="Normal"/>
@@ -8575,7 +11169,7 @@
       <w:szCs w:val="22"/>
     </w:rPr>
   </w:style>
-  <w:style w:type="paragraph" w:styleId="Ttulo6">
+  <w:style w:type="paragraph" w:styleId="Heading6">
     <w:name w:val="heading 6"/>
     <w:basedOn w:val="Normal"/>
     <w:next w:val="Normal"/>
@@ -8589,13 +11183,13 @@
       <w:b/>
     </w:rPr>
   </w:style>
-  <w:style w:type="character" w:default="1" w:styleId="Fuentedeprrafopredeter">
+  <w:style w:type="character" w:default="1" w:styleId="DefaultParagraphFont">
     <w:name w:val="Default Paragraph Font"/>
     <w:uiPriority w:val="1"/>
     <w:semiHidden/>
     <w:unhideWhenUsed/>
   </w:style>
-  <w:style w:type="table" w:default="1" w:styleId="Tablanormal">
+  <w:style w:type="table" w:default="1" w:styleId="TableNormal">
     <w:name w:val="Normal Table"/>
     <w:uiPriority w:val="99"/>
     <w:semiHidden/>
@@ -8610,14 +11204,14 @@
       </w:tblCellMar>
     </w:tblPr>
   </w:style>
-  <w:style w:type="numbering" w:default="1" w:styleId="Sinlista">
+  <w:style w:type="numbering" w:default="1" w:styleId="NoList">
     <w:name w:val="No List"/>
     <w:uiPriority w:val="99"/>
     <w:semiHidden/>
     <w:unhideWhenUsed/>
   </w:style>
-  <w:style w:type="table" w:customStyle="1" w:styleId="TableNormal">
-    <w:name w:val="Table Normal"/>
+  <w:style w:type="table" w:customStyle="1" w:styleId="TableNormal1">
+    <w:name w:val="Table Normal1"/>
     <w:tblPr>
       <w:tblCellMar>
         <w:top w:w="0" w:type="dxa"/>
@@ -8627,7 +11221,7 @@
       </w:tblCellMar>
     </w:tblPr>
   </w:style>
-  <w:style w:type="paragraph" w:styleId="Ttulo">
+  <w:style w:type="paragraph" w:styleId="Title">
     <w:name w:val="Title"/>
     <w:basedOn w:val="Normal"/>
     <w:next w:val="Normal"/>
@@ -8642,7 +11236,7 @@
       <w:szCs w:val="72"/>
     </w:rPr>
   </w:style>
-  <w:style w:type="paragraph" w:styleId="Subttulo">
+  <w:style w:type="paragraph" w:styleId="Subtitle">
     <w:name w:val="Subtitle"/>
     <w:basedOn w:val="Normal"/>
     <w:next w:val="Normal"/>
@@ -8660,7 +11254,7 @@
     </w:rPr>
   </w:style>
   <w:style w:type="table" w:customStyle="1" w:styleId="a">
-    <w:basedOn w:val="TableNormal"/>
+    <w:basedOn w:val="TableNormal1"/>
     <w:pPr>
       <w:contextualSpacing/>
     </w:pPr>
@@ -8670,7 +11264,7 @@
     </w:tblPr>
   </w:style>
   <w:style w:type="table" w:customStyle="1" w:styleId="a0">
-    <w:basedOn w:val="TableNormal"/>
+    <w:basedOn w:val="TableNormal1"/>
     <w:pPr>
       <w:contextualSpacing/>
     </w:pPr>
@@ -8680,7 +11274,7 @@
     </w:tblPr>
   </w:style>
   <w:style w:type="table" w:customStyle="1" w:styleId="a1">
-    <w:basedOn w:val="TableNormal"/>
+    <w:basedOn w:val="TableNormal1"/>
     <w:pPr>
       <w:contextualSpacing/>
     </w:pPr>
@@ -8690,7 +11284,7 @@
     </w:tblPr>
   </w:style>
   <w:style w:type="table" w:customStyle="1" w:styleId="a2">
-    <w:basedOn w:val="TableNormal"/>
+    <w:basedOn w:val="TableNormal1"/>
     <w:pPr>
       <w:contextualSpacing/>
     </w:pPr>
@@ -8700,7 +11294,7 @@
     </w:tblPr>
   </w:style>
   <w:style w:type="table" w:customStyle="1" w:styleId="a3">
-    <w:basedOn w:val="TableNormal"/>
+    <w:basedOn w:val="TableNormal1"/>
     <w:pPr>
       <w:contextualSpacing/>
     </w:pPr>
@@ -8710,7 +11304,7 @@
     </w:tblPr>
   </w:style>
   <w:style w:type="table" w:customStyle="1" w:styleId="a4">
-    <w:basedOn w:val="TableNormal"/>
+    <w:basedOn w:val="TableNormal1"/>
     <w:pPr>
       <w:contextualSpacing/>
     </w:pPr>
@@ -8719,10 +11313,10 @@
       <w:tblStyleColBandSize w:val="1"/>
     </w:tblPr>
   </w:style>
-  <w:style w:type="paragraph" w:styleId="Encabezado">
+  <w:style w:type="paragraph" w:styleId="Header">
     <w:name w:val="header"/>
     <w:basedOn w:val="Normal"/>
-    <w:link w:val="EncabezadoCar"/>
+    <w:link w:val="HeaderChar"/>
     <w:uiPriority w:val="99"/>
     <w:unhideWhenUsed/>
     <w:rsid w:val="00A84C83"/>
@@ -8733,17 +11327,17 @@
       </w:tabs>
     </w:pPr>
   </w:style>
-  <w:style w:type="character" w:customStyle="1" w:styleId="EncabezadoCar">
-    <w:name w:val="Encabezado Car"/>
-    <w:basedOn w:val="Fuentedeprrafopredeter"/>
-    <w:link w:val="Encabezado"/>
+  <w:style w:type="character" w:customStyle="1" w:styleId="HeaderChar">
+    <w:name w:val="Header Char"/>
+    <w:basedOn w:val="DefaultParagraphFont"/>
+    <w:link w:val="Header"/>
     <w:uiPriority w:val="99"/>
     <w:rsid w:val="00A84C83"/>
   </w:style>
-  <w:style w:type="paragraph" w:styleId="Piedepgina">
+  <w:style w:type="paragraph" w:styleId="Footer">
     <w:name w:val="footer"/>
     <w:basedOn w:val="Normal"/>
-    <w:link w:val="PiedepginaCar"/>
+    <w:link w:val="FooterChar"/>
     <w:uiPriority w:val="99"/>
     <w:unhideWhenUsed/>
     <w:rsid w:val="00A84C83"/>
@@ -8754,12 +11348,23 @@
       </w:tabs>
     </w:pPr>
   </w:style>
-  <w:style w:type="character" w:customStyle="1" w:styleId="PiedepginaCar">
-    <w:name w:val="Pie de página Car"/>
-    <w:basedOn w:val="Fuentedeprrafopredeter"/>
-    <w:link w:val="Piedepgina"/>
+  <w:style w:type="character" w:customStyle="1" w:styleId="FooterChar">
+    <w:name w:val="Footer Char"/>
+    <w:basedOn w:val="DefaultParagraphFont"/>
+    <w:link w:val="Footer"/>
     <w:uiPriority w:val="99"/>
     <w:rsid w:val="00A84C83"/>
+  </w:style>
+  <w:style w:type="paragraph" w:styleId="ListParagraph">
+    <w:name w:val="List Paragraph"/>
+    <w:basedOn w:val="Normal"/>
+    <w:uiPriority w:val="34"/>
+    <w:qFormat/>
+    <w:rsid w:val="002A7B5C"/>
+    <w:pPr>
+      <w:ind w:left="720"/>
+      <w:contextualSpacing/>
+    </w:pPr>
   </w:style>
 </w:styles>
 </file>

--- a/Desarrollo/STSM/Negocio/STSM_DN.docx
+++ b/Desarrollo/STSM/Negocio/STSM_DN.docx
@@ -99,7 +99,7 @@
           <w:sz w:val="36"/>
           <w:szCs w:val="36"/>
         </w:rPr>
-        <w:t>3</w:t>
+        <w:t>4</w:t>
       </w:r>
       <w:bookmarkStart w:id="1" w:name="_GoBack"/>
       <w:bookmarkEnd w:id="1"/>
@@ -669,6 +669,9 @@
               <w:contextualSpacing w:val="0"/>
               <w:jc w:val="both"/>
             </w:pPr>
+            <w:r>
+              <w:t>14/09/2018</w:t>
+            </w:r>
           </w:p>
         </w:tc>
         <w:tc>
@@ -687,6 +690,9 @@
               <w:contextualSpacing w:val="0"/>
               <w:jc w:val="both"/>
             </w:pPr>
+            <w:r>
+              <w:t>1.4</w:t>
+            </w:r>
           </w:p>
         </w:tc>
         <w:tc>
@@ -705,6 +711,9 @@
               <w:contextualSpacing w:val="0"/>
               <w:jc w:val="both"/>
             </w:pPr>
+            <w:r>
+              <w:t>Agregando Proceso 3</w:t>
+            </w:r>
           </w:p>
         </w:tc>
         <w:tc>
@@ -723,6 +732,9 @@
               <w:contextualSpacing w:val="0"/>
               <w:jc w:val="both"/>
             </w:pPr>
+            <w:r>
+              <w:t>Juan Eneque Pisfil</w:t>
+            </w:r>
           </w:p>
         </w:tc>
       </w:tr>
@@ -5465,6 +5477,15 @@
         </w:rPr>
         <w:t>Procesos 3</w:t>
       </w:r>
+      <w:r>
+        <w:rPr>
+          <w:rFonts w:ascii="Arial" w:eastAsia="Arial" w:hAnsi="Arial" w:cs="Arial"/>
+          <w:b/>
+          <w:sz w:val="24"/>
+          <w:szCs w:val="24"/>
+        </w:rPr>
+        <w:t>: Administración de usuario</w:t>
+      </w:r>
     </w:p>
     <w:p>
       <w:pPr>
@@ -5483,6 +5504,410 @@
         </w:rPr>
         <w:t>Ficha de Proceso</w:t>
       </w:r>
+    </w:p>
+    <w:tbl>
+      <w:tblPr>
+        <w:tblStyle w:val="a0"/>
+        <w:tblW w:w="9468" w:type="dxa"/>
+        <w:tblInd w:w="108" w:type="dxa"/>
+        <w:tblBorders>
+          <w:top w:val="single" w:sz="4" w:space="0" w:color="000000"/>
+          <w:left w:val="single" w:sz="4" w:space="0" w:color="000000"/>
+          <w:bottom w:val="single" w:sz="4" w:space="0" w:color="000000"/>
+          <w:right w:val="single" w:sz="4" w:space="0" w:color="000000"/>
+          <w:insideH w:val="single" w:sz="4" w:space="0" w:color="000000"/>
+          <w:insideV w:val="single" w:sz="4" w:space="0" w:color="000000"/>
+        </w:tblBorders>
+        <w:tblLayout w:type="fixed"/>
+        <w:tblLook w:val="0600" w:firstRow="0" w:lastRow="0" w:firstColumn="0" w:lastColumn="0" w:noHBand="1" w:noVBand="1"/>
+      </w:tblPr>
+      <w:tblGrid>
+        <w:gridCol w:w="1926"/>
+        <w:gridCol w:w="4311"/>
+        <w:gridCol w:w="1701"/>
+        <w:gridCol w:w="1530"/>
+      </w:tblGrid>
+      <w:tr>
+        <w:tc>
+          <w:tcPr>
+            <w:tcW w:w="1926" w:type="dxa"/>
+            <w:tcMar>
+              <w:top w:w="100" w:type="dxa"/>
+              <w:left w:w="108" w:type="dxa"/>
+              <w:bottom w:w="100" w:type="dxa"/>
+              <w:right w:w="108" w:type="dxa"/>
+            </w:tcMar>
+          </w:tcPr>
+          <w:p>
+            <w:pPr>
+              <w:contextualSpacing w:val="0"/>
+            </w:pPr>
+            <w:r>
+              <w:rPr>
+                <w:rFonts w:ascii="Arial" w:eastAsia="Arial" w:hAnsi="Arial" w:cs="Arial"/>
+                <w:b/>
+              </w:rPr>
+              <w:t xml:space="preserve">Número o código </w:t>
+            </w:r>
+          </w:p>
+          <w:p>
+            <w:pPr>
+              <w:contextualSpacing w:val="0"/>
+            </w:pPr>
+            <w:r>
+              <w:rPr>
+                <w:rFonts w:ascii="Arial" w:eastAsia="Arial" w:hAnsi="Arial" w:cs="Arial"/>
+                <w:b/>
+              </w:rPr>
+              <w:t>de proceso</w:t>
+            </w:r>
+          </w:p>
+        </w:tc>
+        <w:tc>
+          <w:tcPr>
+            <w:tcW w:w="4311" w:type="dxa"/>
+            <w:tcMar>
+              <w:top w:w="100" w:type="dxa"/>
+              <w:left w:w="108" w:type="dxa"/>
+              <w:bottom w:w="100" w:type="dxa"/>
+              <w:right w:w="108" w:type="dxa"/>
+            </w:tcMar>
+          </w:tcPr>
+          <w:p>
+            <w:pPr>
+              <w:contextualSpacing w:val="0"/>
+            </w:pPr>
+            <w:r>
+              <w:rPr>
+                <w:rFonts w:ascii="Arial" w:eastAsia="Arial" w:hAnsi="Arial" w:cs="Arial"/>
+              </w:rPr>
+              <w:t>PROC-00</w:t>
+            </w:r>
+            <w:r>
+              <w:rPr>
+                <w:rFonts w:ascii="Arial" w:eastAsia="Arial" w:hAnsi="Arial" w:cs="Arial"/>
+              </w:rPr>
+              <w:t>3</w:t>
+            </w:r>
+          </w:p>
+        </w:tc>
+        <w:tc>
+          <w:tcPr>
+            <w:tcW w:w="1701" w:type="dxa"/>
+            <w:tcMar>
+              <w:top w:w="100" w:type="dxa"/>
+              <w:left w:w="108" w:type="dxa"/>
+              <w:bottom w:w="100" w:type="dxa"/>
+              <w:right w:w="108" w:type="dxa"/>
+            </w:tcMar>
+          </w:tcPr>
+          <w:p>
+            <w:pPr>
+              <w:contextualSpacing w:val="0"/>
+            </w:pPr>
+            <w:r>
+              <w:rPr>
+                <w:rFonts w:ascii="Arial" w:eastAsia="Arial" w:hAnsi="Arial" w:cs="Arial"/>
+                <w:b/>
+              </w:rPr>
+              <w:t>Proceso</w:t>
+            </w:r>
+          </w:p>
+        </w:tc>
+        <w:tc>
+          <w:tcPr>
+            <w:tcW w:w="1530" w:type="dxa"/>
+            <w:tcMar>
+              <w:top w:w="100" w:type="dxa"/>
+              <w:left w:w="108" w:type="dxa"/>
+              <w:bottom w:w="100" w:type="dxa"/>
+              <w:right w:w="108" w:type="dxa"/>
+            </w:tcMar>
+          </w:tcPr>
+          <w:p>
+            <w:pPr>
+              <w:contextualSpacing w:val="0"/>
+            </w:pPr>
+            <w:r>
+              <w:rPr>
+                <w:rFonts w:ascii="Arial" w:eastAsia="Arial" w:hAnsi="Arial" w:cs="Arial"/>
+              </w:rPr>
+              <w:t>Administración de usuario</w:t>
+            </w:r>
+            <w:r>
+              <w:rPr>
+                <w:rFonts w:ascii="Arial" w:eastAsia="Arial" w:hAnsi="Arial" w:cs="Arial"/>
+              </w:rPr>
+              <w:t xml:space="preserve"> </w:t>
+            </w:r>
+          </w:p>
+        </w:tc>
+      </w:tr>
+      <w:tr>
+        <w:tc>
+          <w:tcPr>
+            <w:tcW w:w="1926" w:type="dxa"/>
+            <w:tcMar>
+              <w:top w:w="100" w:type="dxa"/>
+              <w:left w:w="108" w:type="dxa"/>
+              <w:bottom w:w="100" w:type="dxa"/>
+              <w:right w:w="108" w:type="dxa"/>
+            </w:tcMar>
+          </w:tcPr>
+          <w:p>
+            <w:pPr>
+              <w:contextualSpacing w:val="0"/>
+            </w:pPr>
+          </w:p>
+        </w:tc>
+        <w:tc>
+          <w:tcPr>
+            <w:tcW w:w="4311" w:type="dxa"/>
+            <w:tcMar>
+              <w:top w:w="100" w:type="dxa"/>
+              <w:left w:w="108" w:type="dxa"/>
+              <w:bottom w:w="100" w:type="dxa"/>
+              <w:right w:w="108" w:type="dxa"/>
+            </w:tcMar>
+          </w:tcPr>
+          <w:p>
+            <w:pPr>
+              <w:contextualSpacing w:val="0"/>
+            </w:pPr>
+          </w:p>
+        </w:tc>
+        <w:tc>
+          <w:tcPr>
+            <w:tcW w:w="1701" w:type="dxa"/>
+            <w:tcMar>
+              <w:top w:w="100" w:type="dxa"/>
+              <w:left w:w="108" w:type="dxa"/>
+              <w:bottom w:w="100" w:type="dxa"/>
+              <w:right w:w="108" w:type="dxa"/>
+            </w:tcMar>
+          </w:tcPr>
+          <w:p>
+            <w:pPr>
+              <w:contextualSpacing w:val="0"/>
+            </w:pPr>
+            <w:r>
+              <w:rPr>
+                <w:rFonts w:ascii="Arial" w:eastAsia="Arial" w:hAnsi="Arial" w:cs="Arial"/>
+                <w:b/>
+              </w:rPr>
+              <w:t>Responsable</w:t>
+            </w:r>
+          </w:p>
+        </w:tc>
+        <w:tc>
+          <w:tcPr>
+            <w:tcW w:w="1530" w:type="dxa"/>
+            <w:tcMar>
+              <w:top w:w="100" w:type="dxa"/>
+              <w:left w:w="108" w:type="dxa"/>
+              <w:bottom w:w="100" w:type="dxa"/>
+              <w:right w:w="108" w:type="dxa"/>
+            </w:tcMar>
+          </w:tcPr>
+          <w:p>
+            <w:pPr>
+              <w:contextualSpacing w:val="0"/>
+              <w:rPr>
+                <w:u w:val="single"/>
+              </w:rPr>
+            </w:pPr>
+            <w:r>
+              <w:rPr>
+                <w:rFonts w:ascii="Arial" w:eastAsia="Arial" w:hAnsi="Arial" w:cs="Arial"/>
+              </w:rPr>
+              <w:t>Usuario</w:t>
+            </w:r>
+          </w:p>
+          <w:p>
+            <w:pPr>
+              <w:contextualSpacing w:val="0"/>
+            </w:pPr>
+          </w:p>
+        </w:tc>
+      </w:tr>
+      <w:tr>
+        <w:tc>
+          <w:tcPr>
+            <w:tcW w:w="1926" w:type="dxa"/>
+            <w:tcMar>
+              <w:top w:w="100" w:type="dxa"/>
+              <w:left w:w="108" w:type="dxa"/>
+              <w:bottom w:w="100" w:type="dxa"/>
+              <w:right w:w="108" w:type="dxa"/>
+            </w:tcMar>
+          </w:tcPr>
+          <w:p>
+            <w:pPr>
+              <w:contextualSpacing w:val="0"/>
+            </w:pPr>
+            <w:r>
+              <w:rPr>
+                <w:rFonts w:ascii="Arial" w:eastAsia="Arial" w:hAnsi="Arial" w:cs="Arial"/>
+                <w:b/>
+              </w:rPr>
+              <w:t>Objetivo / Propósito</w:t>
+            </w:r>
+          </w:p>
+        </w:tc>
+        <w:tc>
+          <w:tcPr>
+            <w:tcW w:w="4311" w:type="dxa"/>
+            <w:tcMar>
+              <w:top w:w="100" w:type="dxa"/>
+              <w:left w:w="108" w:type="dxa"/>
+              <w:bottom w:w="100" w:type="dxa"/>
+              <w:right w:w="108" w:type="dxa"/>
+            </w:tcMar>
+          </w:tcPr>
+          <w:p>
+            <w:pPr>
+              <w:contextualSpacing w:val="0"/>
+              <w:rPr>
+                <w:rFonts w:ascii="Arial" w:eastAsia="Arial" w:hAnsi="Arial" w:cs="Arial"/>
+              </w:rPr>
+            </w:pPr>
+            <w:r>
+              <w:rPr>
+                <w:rFonts w:ascii="Arial" w:eastAsia="Arial" w:hAnsi="Arial" w:cs="Arial"/>
+              </w:rPr>
+              <w:t>Permite al usuario las opciones de registrarse, actualizar datos y desactivar cuenta.</w:t>
+            </w:r>
+          </w:p>
+        </w:tc>
+        <w:tc>
+          <w:tcPr>
+            <w:tcW w:w="1701" w:type="dxa"/>
+            <w:tcMar>
+              <w:top w:w="100" w:type="dxa"/>
+              <w:left w:w="108" w:type="dxa"/>
+              <w:bottom w:w="100" w:type="dxa"/>
+              <w:right w:w="108" w:type="dxa"/>
+            </w:tcMar>
+          </w:tcPr>
+          <w:p>
+            <w:pPr>
+              <w:spacing w:after="200" w:line="276" w:lineRule="auto"/>
+              <w:contextualSpacing w:val="0"/>
+            </w:pPr>
+          </w:p>
+        </w:tc>
+        <w:tc>
+          <w:tcPr>
+            <w:tcW w:w="1530" w:type="dxa"/>
+            <w:tcMar>
+              <w:top w:w="100" w:type="dxa"/>
+              <w:left w:w="108" w:type="dxa"/>
+              <w:bottom w:w="100" w:type="dxa"/>
+              <w:right w:w="108" w:type="dxa"/>
+            </w:tcMar>
+          </w:tcPr>
+          <w:p>
+            <w:pPr>
+              <w:spacing w:after="200" w:line="276" w:lineRule="auto"/>
+              <w:contextualSpacing w:val="0"/>
+            </w:pPr>
+          </w:p>
+        </w:tc>
+      </w:tr>
+      <w:tr>
+        <w:tc>
+          <w:tcPr>
+            <w:tcW w:w="1926" w:type="dxa"/>
+            <w:tcMar>
+              <w:top w:w="100" w:type="dxa"/>
+              <w:left w:w="108" w:type="dxa"/>
+              <w:bottom w:w="100" w:type="dxa"/>
+              <w:right w:w="108" w:type="dxa"/>
+            </w:tcMar>
+          </w:tcPr>
+          <w:p>
+            <w:pPr>
+              <w:contextualSpacing w:val="0"/>
+            </w:pPr>
+            <w:r>
+              <w:rPr>
+                <w:rFonts w:ascii="Arial" w:eastAsia="Arial" w:hAnsi="Arial" w:cs="Arial"/>
+                <w:b/>
+              </w:rPr>
+              <w:t>Frecuencia</w:t>
+            </w:r>
+          </w:p>
+        </w:tc>
+        <w:tc>
+          <w:tcPr>
+            <w:tcW w:w="4311" w:type="dxa"/>
+            <w:tcMar>
+              <w:top w:w="100" w:type="dxa"/>
+              <w:left w:w="108" w:type="dxa"/>
+              <w:bottom w:w="100" w:type="dxa"/>
+              <w:right w:w="108" w:type="dxa"/>
+            </w:tcMar>
+          </w:tcPr>
+          <w:p>
+            <w:pPr>
+              <w:contextualSpacing w:val="0"/>
+            </w:pPr>
+            <w:r>
+              <w:rPr>
+                <w:rFonts w:ascii="Arial" w:eastAsia="Arial" w:hAnsi="Arial" w:cs="Arial"/>
+              </w:rPr>
+              <w:t>Este proceso se realiz</w:t>
+            </w:r>
+            <w:r>
+              <w:rPr>
+                <w:rFonts w:ascii="Arial" w:eastAsia="Arial" w:hAnsi="Arial" w:cs="Arial"/>
+              </w:rPr>
+              <w:t>a cada vez que se requiera.</w:t>
+            </w:r>
+          </w:p>
+        </w:tc>
+        <w:tc>
+          <w:tcPr>
+            <w:tcW w:w="1701" w:type="dxa"/>
+            <w:tcMar>
+              <w:top w:w="100" w:type="dxa"/>
+              <w:left w:w="108" w:type="dxa"/>
+              <w:bottom w:w="100" w:type="dxa"/>
+              <w:right w:w="108" w:type="dxa"/>
+            </w:tcMar>
+          </w:tcPr>
+          <w:p>
+            <w:pPr>
+              <w:spacing w:after="200" w:line="276" w:lineRule="auto"/>
+              <w:contextualSpacing w:val="0"/>
+            </w:pPr>
+          </w:p>
+        </w:tc>
+        <w:tc>
+          <w:tcPr>
+            <w:tcW w:w="1530" w:type="dxa"/>
+            <w:tcMar>
+              <w:top w:w="100" w:type="dxa"/>
+              <w:left w:w="108" w:type="dxa"/>
+              <w:bottom w:w="100" w:type="dxa"/>
+              <w:right w:w="108" w:type="dxa"/>
+            </w:tcMar>
+          </w:tcPr>
+          <w:p>
+            <w:pPr>
+              <w:spacing w:after="200" w:line="276" w:lineRule="auto"/>
+              <w:contextualSpacing w:val="0"/>
+            </w:pPr>
+          </w:p>
+        </w:tc>
+      </w:tr>
+    </w:tbl>
+    <w:p>
+      <w:pPr>
+        <w:spacing w:before="120" w:after="60"/>
+        <w:ind w:left="720"/>
+        <w:jc w:val="both"/>
+      </w:pPr>
     </w:p>
     <w:p>
       <w:pPr>
@@ -5504,6 +5929,76 @@
     </w:p>
     <w:p>
       <w:pPr>
+        <w:spacing w:before="120" w:after="60"/>
+        <w:ind w:left="2"/>
+        <w:jc w:val="both"/>
+      </w:pPr>
+      <w:r>
+        <w:rPr>
+          <w:noProof/>
+        </w:rPr>
+        <w:drawing>
+          <wp:inline distT="0" distB="0" distL="0" distR="0">
+            <wp:extent cx="6242510" cy="2139351"/>
+            <wp:effectExtent l="0" t="0" r="6350" b="0"/>
+            <wp:docPr id="10" name="Imagen 10"/>
+            <wp:cNvGraphicFramePr>
+              <a:graphicFrameLocks xmlns:a="http://schemas.openxmlformats.org/drawingml/2006/main" noChangeAspect="1"/>
+            </wp:cNvGraphicFramePr>
+            <a:graphic xmlns:a="http://schemas.openxmlformats.org/drawingml/2006/main">
+              <a:graphicData uri="http://schemas.openxmlformats.org/drawingml/2006/picture">
+                <pic:pic xmlns:pic="http://schemas.openxmlformats.org/drawingml/2006/picture">
+                  <pic:nvPicPr>
+                    <pic:cNvPr id="0" name="Picture 11"/>
+                    <pic:cNvPicPr>
+                      <a:picLocks noChangeAspect="1" noChangeArrowheads="1"/>
+                    </pic:cNvPicPr>
+                  </pic:nvPicPr>
+                  <pic:blipFill rotWithShape="1">
+                    <a:blip r:embed="rId9">
+                      <a:extLst>
+                        <a:ext uri="{28A0092B-C50C-407E-A947-70E740481C1C}">
+                          <a14:useLocalDpi xmlns:a14="http://schemas.microsoft.com/office/drawing/2010/main" val="0"/>
+                        </a:ext>
+                      </a:extLst>
+                    </a:blip>
+                    <a:srcRect l="1743" t="4318" r="1679" b="19972"/>
+                    <a:stretch/>
+                  </pic:blipFill>
+                  <pic:spPr bwMode="auto">
+                    <a:xfrm>
+                      <a:off x="0" y="0"/>
+                      <a:ext cx="6279689" cy="2152092"/>
+                    </a:xfrm>
+                    <a:prstGeom prst="rect">
+                      <a:avLst/>
+                    </a:prstGeom>
+                    <a:noFill/>
+                    <a:ln>
+                      <a:noFill/>
+                    </a:ln>
+                    <a:extLst>
+                      <a:ext uri="{53640926-AAD7-44D8-BBD7-CCE9431645EC}">
+                        <a14:shadowObscured xmlns:a14="http://schemas.microsoft.com/office/drawing/2010/main"/>
+                      </a:ext>
+                    </a:extLst>
+                  </pic:spPr>
+                </pic:pic>
+              </a:graphicData>
+            </a:graphic>
+          </wp:inline>
+        </w:drawing>
+      </w:r>
+    </w:p>
+    <w:p>
+      <w:pPr>
+        <w:spacing w:before="120" w:after="60"/>
+        <w:ind w:left="2"/>
+        <w:jc w:val="both"/>
+      </w:pPr>
+    </w:p>
+    <w:p>
+      <w:pPr>
         <w:numPr>
           <w:ilvl w:val="1"/>
           <w:numId w:val="1"/>
@@ -5520,14 +6015,3926 @@
         <w:t>Descripción de Actividades</w:t>
       </w:r>
     </w:p>
+    <w:tbl>
+      <w:tblPr>
+        <w:tblW w:w="9106" w:type="dxa"/>
+        <w:tblInd w:w="108" w:type="dxa"/>
+        <w:tblLayout w:type="fixed"/>
+        <w:tblLook w:val="0600" w:firstRow="0" w:lastRow="0" w:firstColumn="0" w:lastColumn="0" w:noHBand="1" w:noVBand="1"/>
+      </w:tblPr>
+      <w:tblGrid>
+        <w:gridCol w:w="416"/>
+        <w:gridCol w:w="1535"/>
+        <w:gridCol w:w="4320"/>
+        <w:gridCol w:w="1518"/>
+        <w:gridCol w:w="1317"/>
+      </w:tblGrid>
+      <w:tr>
+        <w:trPr>
+          <w:trHeight w:val="420"/>
+        </w:trPr>
+        <w:tc>
+          <w:tcPr>
+            <w:tcW w:w="416" w:type="dxa"/>
+            <w:shd w:val="clear" w:color="auto" w:fill="FFFFFF"/>
+            <w:tcMar>
+              <w:top w:w="100" w:type="dxa"/>
+              <w:left w:w="108" w:type="dxa"/>
+              <w:bottom w:w="100" w:type="dxa"/>
+              <w:right w:w="108" w:type="dxa"/>
+            </w:tcMar>
+          </w:tcPr>
+          <w:p>
+            <w:pPr>
+              <w:jc w:val="center"/>
+            </w:pPr>
+            <w:r>
+              <w:rPr>
+                <w:rFonts w:ascii="Arial" w:eastAsia="Arial" w:hAnsi="Arial" w:cs="Arial"/>
+                <w:b/>
+              </w:rPr>
+              <w:t>ID</w:t>
+            </w:r>
+          </w:p>
+        </w:tc>
+        <w:tc>
+          <w:tcPr>
+            <w:tcW w:w="1535" w:type="dxa"/>
+            <w:shd w:val="clear" w:color="auto" w:fill="FFFFFF"/>
+            <w:tcMar>
+              <w:top w:w="100" w:type="dxa"/>
+              <w:left w:w="108" w:type="dxa"/>
+              <w:bottom w:w="100" w:type="dxa"/>
+              <w:right w:w="108" w:type="dxa"/>
+            </w:tcMar>
+          </w:tcPr>
+          <w:p>
+            <w:pPr>
+              <w:jc w:val="center"/>
+            </w:pPr>
+            <w:r>
+              <w:rPr>
+                <w:rFonts w:ascii="Arial" w:eastAsia="Arial" w:hAnsi="Arial" w:cs="Arial"/>
+                <w:b/>
+              </w:rPr>
+              <w:t>Actividad</w:t>
+            </w:r>
+          </w:p>
+        </w:tc>
+        <w:tc>
+          <w:tcPr>
+            <w:tcW w:w="4320" w:type="dxa"/>
+            <w:shd w:val="clear" w:color="auto" w:fill="FFFFFF"/>
+            <w:tcMar>
+              <w:top w:w="100" w:type="dxa"/>
+              <w:left w:w="108" w:type="dxa"/>
+              <w:bottom w:w="100" w:type="dxa"/>
+              <w:right w:w="108" w:type="dxa"/>
+            </w:tcMar>
+          </w:tcPr>
+          <w:p>
+            <w:pPr>
+              <w:jc w:val="center"/>
+            </w:pPr>
+            <w:r>
+              <w:rPr>
+                <w:rFonts w:ascii="Arial" w:eastAsia="Arial" w:hAnsi="Arial" w:cs="Arial"/>
+                <w:b/>
+              </w:rPr>
+              <w:t xml:space="preserve">Descripción </w:t>
+            </w:r>
+          </w:p>
+        </w:tc>
+        <w:tc>
+          <w:tcPr>
+            <w:tcW w:w="1518" w:type="dxa"/>
+            <w:shd w:val="clear" w:color="auto" w:fill="FFFFFF"/>
+            <w:tcMar>
+              <w:top w:w="100" w:type="dxa"/>
+              <w:left w:w="108" w:type="dxa"/>
+              <w:bottom w:w="100" w:type="dxa"/>
+              <w:right w:w="108" w:type="dxa"/>
+            </w:tcMar>
+          </w:tcPr>
+          <w:p>
+            <w:pPr>
+              <w:jc w:val="center"/>
+            </w:pPr>
+            <w:r>
+              <w:rPr>
+                <w:rFonts w:ascii="Arial" w:eastAsia="Arial" w:hAnsi="Arial" w:cs="Arial"/>
+                <w:b/>
+              </w:rPr>
+              <w:t>Rol</w:t>
+            </w:r>
+          </w:p>
+        </w:tc>
+        <w:tc>
+          <w:tcPr>
+            <w:tcW w:w="1317" w:type="dxa"/>
+            <w:shd w:val="clear" w:color="auto" w:fill="FFFFFF"/>
+            <w:tcMar>
+              <w:top w:w="100" w:type="dxa"/>
+              <w:left w:w="108" w:type="dxa"/>
+              <w:bottom w:w="100" w:type="dxa"/>
+              <w:right w:w="108" w:type="dxa"/>
+            </w:tcMar>
+          </w:tcPr>
+          <w:p>
+            <w:pPr>
+              <w:jc w:val="center"/>
+            </w:pPr>
+            <w:r>
+              <w:rPr>
+                <w:rFonts w:ascii="Arial" w:eastAsia="Arial" w:hAnsi="Arial" w:cs="Arial"/>
+                <w:b/>
+              </w:rPr>
+              <w:t>Tipo</w:t>
+            </w:r>
+          </w:p>
+        </w:tc>
+      </w:tr>
+      <w:tr>
+        <w:trPr>
+          <w:trHeight w:val="1060"/>
+        </w:trPr>
+        <w:tc>
+          <w:tcPr>
+            <w:tcW w:w="416" w:type="dxa"/>
+            <w:shd w:val="clear" w:color="auto" w:fill="FFFFFF"/>
+            <w:tcMar>
+              <w:top w:w="100" w:type="dxa"/>
+              <w:left w:w="108" w:type="dxa"/>
+              <w:bottom w:w="100" w:type="dxa"/>
+              <w:right w:w="108" w:type="dxa"/>
+            </w:tcMar>
+          </w:tcPr>
+          <w:p>
+            <w:pPr>
+              <w:jc w:val="center"/>
+            </w:pPr>
+            <w:r>
+              <w:rPr>
+                <w:rFonts w:ascii="Arial" w:eastAsia="Arial" w:hAnsi="Arial" w:cs="Arial"/>
+              </w:rPr>
+              <w:t>1</w:t>
+            </w:r>
+          </w:p>
+        </w:tc>
+        <w:tc>
+          <w:tcPr>
+            <w:tcW w:w="1535" w:type="dxa"/>
+            <w:shd w:val="clear" w:color="auto" w:fill="FFFFFF"/>
+            <w:tcMar>
+              <w:top w:w="100" w:type="dxa"/>
+              <w:left w:w="108" w:type="dxa"/>
+              <w:bottom w:w="100" w:type="dxa"/>
+              <w:right w:w="108" w:type="dxa"/>
+            </w:tcMar>
+          </w:tcPr>
+          <w:p>
+            <w:r>
+              <w:rPr>
+                <w:rFonts w:ascii="Arial" w:eastAsia="Arial" w:hAnsi="Arial" w:cs="Arial"/>
+              </w:rPr>
+              <w:t>Registrar usuario</w:t>
+            </w:r>
+          </w:p>
+        </w:tc>
+        <w:tc>
+          <w:tcPr>
+            <w:tcW w:w="4320" w:type="dxa"/>
+            <w:shd w:val="clear" w:color="auto" w:fill="FFFFFF"/>
+            <w:tcMar>
+              <w:top w:w="100" w:type="dxa"/>
+              <w:left w:w="108" w:type="dxa"/>
+              <w:bottom w:w="100" w:type="dxa"/>
+              <w:right w:w="108" w:type="dxa"/>
+            </w:tcMar>
+          </w:tcPr>
+          <w:p/>
+        </w:tc>
+        <w:tc>
+          <w:tcPr>
+            <w:tcW w:w="1518" w:type="dxa"/>
+            <w:shd w:val="clear" w:color="auto" w:fill="FFFFFF"/>
+            <w:tcMar>
+              <w:top w:w="100" w:type="dxa"/>
+              <w:left w:w="108" w:type="dxa"/>
+              <w:bottom w:w="100" w:type="dxa"/>
+              <w:right w:w="108" w:type="dxa"/>
+            </w:tcMar>
+          </w:tcPr>
+          <w:p>
+            <w:r>
+              <w:rPr>
+                <w:rFonts w:ascii="Arial" w:eastAsia="Arial" w:hAnsi="Arial" w:cs="Arial"/>
+              </w:rPr>
+              <w:t>Usuario</w:t>
+            </w:r>
+          </w:p>
+        </w:tc>
+        <w:tc>
+          <w:tcPr>
+            <w:tcW w:w="1317" w:type="dxa"/>
+            <w:shd w:val="clear" w:color="auto" w:fill="FFFFFF"/>
+            <w:tcMar>
+              <w:top w:w="100" w:type="dxa"/>
+              <w:left w:w="108" w:type="dxa"/>
+              <w:bottom w:w="100" w:type="dxa"/>
+              <w:right w:w="108" w:type="dxa"/>
+            </w:tcMar>
+          </w:tcPr>
+          <w:p>
+            <w:pPr>
+              <w:jc w:val="center"/>
+            </w:pPr>
+            <w:r>
+              <w:rPr>
+                <w:rFonts w:ascii="Arial" w:eastAsia="Arial" w:hAnsi="Arial" w:cs="Arial"/>
+              </w:rPr>
+              <w:t>Manual</w:t>
+            </w:r>
+          </w:p>
+        </w:tc>
+      </w:tr>
+      <w:tr>
+        <w:trPr>
+          <w:trHeight w:val="900"/>
+        </w:trPr>
+        <w:tc>
+          <w:tcPr>
+            <w:tcW w:w="416" w:type="dxa"/>
+            <w:shd w:val="clear" w:color="auto" w:fill="FFFFFF"/>
+            <w:tcMar>
+              <w:top w:w="100" w:type="dxa"/>
+              <w:left w:w="108" w:type="dxa"/>
+              <w:bottom w:w="100" w:type="dxa"/>
+              <w:right w:w="108" w:type="dxa"/>
+            </w:tcMar>
+          </w:tcPr>
+          <w:p>
+            <w:pPr>
+              <w:jc w:val="center"/>
+              <w:rPr>
+                <w:rFonts w:ascii="Arial" w:eastAsia="Arial" w:hAnsi="Arial" w:cs="Arial"/>
+              </w:rPr>
+            </w:pPr>
+            <w:r>
+              <w:rPr>
+                <w:rFonts w:ascii="Arial" w:eastAsia="Arial" w:hAnsi="Arial" w:cs="Arial"/>
+              </w:rPr>
+              <w:lastRenderedPageBreak/>
+              <w:t>2</w:t>
+            </w:r>
+          </w:p>
+        </w:tc>
+        <w:tc>
+          <w:tcPr>
+            <w:tcW w:w="1535" w:type="dxa"/>
+            <w:shd w:val="clear" w:color="auto" w:fill="FFFFFF"/>
+            <w:tcMar>
+              <w:top w:w="100" w:type="dxa"/>
+              <w:left w:w="108" w:type="dxa"/>
+              <w:bottom w:w="100" w:type="dxa"/>
+              <w:right w:w="108" w:type="dxa"/>
+            </w:tcMar>
+          </w:tcPr>
+          <w:p>
+            <w:pPr>
+              <w:rPr>
+                <w:rFonts w:ascii="Arial" w:eastAsia="Arial" w:hAnsi="Arial" w:cs="Arial"/>
+              </w:rPr>
+            </w:pPr>
+            <w:r>
+              <w:rPr>
+                <w:rFonts w:ascii="Arial" w:eastAsia="Arial" w:hAnsi="Arial" w:cs="Arial"/>
+              </w:rPr>
+              <w:t>Iniciar sesión</w:t>
+            </w:r>
+          </w:p>
+        </w:tc>
+        <w:tc>
+          <w:tcPr>
+            <w:tcW w:w="4320" w:type="dxa"/>
+            <w:shd w:val="clear" w:color="auto" w:fill="FFFFFF"/>
+            <w:tcMar>
+              <w:top w:w="100" w:type="dxa"/>
+              <w:left w:w="108" w:type="dxa"/>
+              <w:bottom w:w="100" w:type="dxa"/>
+              <w:right w:w="108" w:type="dxa"/>
+            </w:tcMar>
+          </w:tcPr>
+          <w:p>
+            <w:pPr>
+              <w:rPr>
+                <w:rFonts w:ascii="Arial" w:eastAsia="Arial" w:hAnsi="Arial" w:cs="Arial"/>
+              </w:rPr>
+            </w:pPr>
+          </w:p>
+        </w:tc>
+        <w:tc>
+          <w:tcPr>
+            <w:tcW w:w="1518" w:type="dxa"/>
+            <w:shd w:val="clear" w:color="auto" w:fill="FFFFFF"/>
+            <w:tcMar>
+              <w:top w:w="100" w:type="dxa"/>
+              <w:left w:w="108" w:type="dxa"/>
+              <w:bottom w:w="100" w:type="dxa"/>
+              <w:right w:w="108" w:type="dxa"/>
+            </w:tcMar>
+          </w:tcPr>
+          <w:p>
+            <w:pPr>
+              <w:rPr>
+                <w:rFonts w:ascii="Arial" w:eastAsia="Arial" w:hAnsi="Arial" w:cs="Arial"/>
+              </w:rPr>
+            </w:pPr>
+            <w:r>
+              <w:rPr>
+                <w:rFonts w:ascii="Arial" w:eastAsia="Arial" w:hAnsi="Arial" w:cs="Arial"/>
+              </w:rPr>
+              <w:t>Usuario</w:t>
+            </w:r>
+          </w:p>
+        </w:tc>
+        <w:tc>
+          <w:tcPr>
+            <w:tcW w:w="1317" w:type="dxa"/>
+            <w:shd w:val="clear" w:color="auto" w:fill="FFFFFF"/>
+            <w:tcMar>
+              <w:top w:w="100" w:type="dxa"/>
+              <w:left w:w="108" w:type="dxa"/>
+              <w:bottom w:w="100" w:type="dxa"/>
+              <w:right w:w="108" w:type="dxa"/>
+            </w:tcMar>
+          </w:tcPr>
+          <w:p>
+            <w:pPr>
+              <w:jc w:val="center"/>
+              <w:rPr>
+                <w:rFonts w:ascii="Arial" w:eastAsia="Arial" w:hAnsi="Arial" w:cs="Arial"/>
+              </w:rPr>
+            </w:pPr>
+            <w:r>
+              <w:rPr>
+                <w:rFonts w:ascii="Arial" w:eastAsia="Arial" w:hAnsi="Arial" w:cs="Arial"/>
+              </w:rPr>
+              <w:t>Manual</w:t>
+            </w:r>
+          </w:p>
+        </w:tc>
+      </w:tr>
+      <w:tr>
+        <w:trPr>
+          <w:trHeight w:val="860"/>
+        </w:trPr>
+        <w:tc>
+          <w:tcPr>
+            <w:tcW w:w="416" w:type="dxa"/>
+            <w:shd w:val="clear" w:color="auto" w:fill="FFFFFF"/>
+            <w:tcMar>
+              <w:top w:w="100" w:type="dxa"/>
+              <w:left w:w="108" w:type="dxa"/>
+              <w:bottom w:w="100" w:type="dxa"/>
+              <w:right w:w="108" w:type="dxa"/>
+            </w:tcMar>
+          </w:tcPr>
+          <w:p>
+            <w:pPr>
+              <w:jc w:val="center"/>
+              <w:rPr>
+                <w:rFonts w:ascii="Arial" w:eastAsia="Arial" w:hAnsi="Arial" w:cs="Arial"/>
+              </w:rPr>
+            </w:pPr>
+            <w:r>
+              <w:rPr>
+                <w:rFonts w:ascii="Arial" w:eastAsia="Arial" w:hAnsi="Arial" w:cs="Arial"/>
+              </w:rPr>
+              <w:t>3</w:t>
+            </w:r>
+          </w:p>
+        </w:tc>
+        <w:tc>
+          <w:tcPr>
+            <w:tcW w:w="1535" w:type="dxa"/>
+            <w:shd w:val="clear" w:color="auto" w:fill="FFFFFF"/>
+            <w:tcMar>
+              <w:top w:w="100" w:type="dxa"/>
+              <w:left w:w="108" w:type="dxa"/>
+              <w:bottom w:w="100" w:type="dxa"/>
+              <w:right w:w="108" w:type="dxa"/>
+            </w:tcMar>
+          </w:tcPr>
+          <w:p>
+            <w:pPr>
+              <w:rPr>
+                <w:rFonts w:ascii="Arial" w:eastAsia="Arial" w:hAnsi="Arial" w:cs="Arial"/>
+              </w:rPr>
+            </w:pPr>
+            <w:r>
+              <w:rPr>
+                <w:rFonts w:ascii="Arial" w:eastAsia="Arial" w:hAnsi="Arial" w:cs="Arial"/>
+              </w:rPr>
+              <w:t>Mostrar pantalla de inicio</w:t>
+            </w:r>
+          </w:p>
+        </w:tc>
+        <w:tc>
+          <w:tcPr>
+            <w:tcW w:w="4320" w:type="dxa"/>
+            <w:shd w:val="clear" w:color="auto" w:fill="FFFFFF"/>
+            <w:tcMar>
+              <w:top w:w="100" w:type="dxa"/>
+              <w:left w:w="108" w:type="dxa"/>
+              <w:bottom w:w="100" w:type="dxa"/>
+              <w:right w:w="108" w:type="dxa"/>
+            </w:tcMar>
+          </w:tcPr>
+          <w:p>
+            <w:pPr>
+              <w:rPr>
+                <w:rFonts w:ascii="Arial" w:eastAsia="Arial" w:hAnsi="Arial" w:cs="Arial"/>
+              </w:rPr>
+            </w:pPr>
+            <w:r>
+              <w:rPr>
+                <w:rFonts w:ascii="Arial" w:eastAsia="Arial" w:hAnsi="Arial" w:cs="Arial"/>
+              </w:rPr>
+              <w:t>Luego de haber realizado un correcto inicio de sesión, se mostrará la pantalla de inicio</w:t>
+            </w:r>
+          </w:p>
+        </w:tc>
+        <w:tc>
+          <w:tcPr>
+            <w:tcW w:w="1518" w:type="dxa"/>
+            <w:shd w:val="clear" w:color="auto" w:fill="FFFFFF"/>
+            <w:tcMar>
+              <w:top w:w="100" w:type="dxa"/>
+              <w:left w:w="108" w:type="dxa"/>
+              <w:bottom w:w="100" w:type="dxa"/>
+              <w:right w:w="108" w:type="dxa"/>
+            </w:tcMar>
+          </w:tcPr>
+          <w:p>
+            <w:pPr>
+              <w:rPr>
+                <w:rFonts w:ascii="Arial" w:eastAsia="Arial" w:hAnsi="Arial" w:cs="Arial"/>
+              </w:rPr>
+            </w:pPr>
+            <w:r>
+              <w:rPr>
+                <w:rFonts w:ascii="Arial" w:eastAsia="Arial" w:hAnsi="Arial" w:cs="Arial"/>
+              </w:rPr>
+              <w:t>Sistema</w:t>
+            </w:r>
+          </w:p>
+        </w:tc>
+        <w:tc>
+          <w:tcPr>
+            <w:tcW w:w="1317" w:type="dxa"/>
+            <w:shd w:val="clear" w:color="auto" w:fill="FFFFFF"/>
+            <w:tcMar>
+              <w:top w:w="100" w:type="dxa"/>
+              <w:left w:w="108" w:type="dxa"/>
+              <w:bottom w:w="100" w:type="dxa"/>
+              <w:right w:w="108" w:type="dxa"/>
+            </w:tcMar>
+          </w:tcPr>
+          <w:p>
+            <w:pPr>
+              <w:jc w:val="center"/>
+              <w:rPr>
+                <w:rFonts w:ascii="Arial" w:eastAsia="Arial" w:hAnsi="Arial" w:cs="Arial"/>
+              </w:rPr>
+            </w:pPr>
+            <w:r>
+              <w:rPr>
+                <w:rFonts w:ascii="Arial" w:eastAsia="Arial" w:hAnsi="Arial" w:cs="Arial"/>
+              </w:rPr>
+              <w:t>Automático</w:t>
+            </w:r>
+          </w:p>
+        </w:tc>
+      </w:tr>
+      <w:tr>
+        <w:trPr>
+          <w:trHeight w:val="1060"/>
+        </w:trPr>
+        <w:tc>
+          <w:tcPr>
+            <w:tcW w:w="416" w:type="dxa"/>
+            <w:shd w:val="clear" w:color="auto" w:fill="FFFFFF"/>
+            <w:tcMar>
+              <w:top w:w="100" w:type="dxa"/>
+              <w:left w:w="108" w:type="dxa"/>
+              <w:bottom w:w="100" w:type="dxa"/>
+              <w:right w:w="108" w:type="dxa"/>
+            </w:tcMar>
+          </w:tcPr>
+          <w:p>
+            <w:pPr>
+              <w:jc w:val="center"/>
+              <w:rPr>
+                <w:rFonts w:ascii="Arial" w:eastAsia="Arial" w:hAnsi="Arial" w:cs="Arial"/>
+              </w:rPr>
+            </w:pPr>
+            <w:r>
+              <w:rPr>
+                <w:rFonts w:ascii="Arial" w:eastAsia="Arial" w:hAnsi="Arial" w:cs="Arial"/>
+              </w:rPr>
+              <w:t>4</w:t>
+            </w:r>
+          </w:p>
+        </w:tc>
+        <w:tc>
+          <w:tcPr>
+            <w:tcW w:w="1535" w:type="dxa"/>
+            <w:shd w:val="clear" w:color="auto" w:fill="FFFFFF"/>
+            <w:tcMar>
+              <w:top w:w="100" w:type="dxa"/>
+              <w:left w:w="108" w:type="dxa"/>
+              <w:bottom w:w="100" w:type="dxa"/>
+              <w:right w:w="108" w:type="dxa"/>
+            </w:tcMar>
+          </w:tcPr>
+          <w:p>
+            <w:pPr>
+              <w:rPr>
+                <w:rFonts w:ascii="Arial" w:eastAsia="Arial" w:hAnsi="Arial" w:cs="Arial"/>
+              </w:rPr>
+            </w:pPr>
+            <w:r>
+              <w:rPr>
+                <w:rFonts w:ascii="Arial" w:eastAsia="Arial" w:hAnsi="Arial" w:cs="Arial"/>
+              </w:rPr>
+              <w:t>Mostrar opciones</w:t>
+            </w:r>
+          </w:p>
+        </w:tc>
+        <w:tc>
+          <w:tcPr>
+            <w:tcW w:w="4320" w:type="dxa"/>
+            <w:shd w:val="clear" w:color="auto" w:fill="FFFFFF"/>
+            <w:tcMar>
+              <w:top w:w="100" w:type="dxa"/>
+              <w:left w:w="108" w:type="dxa"/>
+              <w:bottom w:w="100" w:type="dxa"/>
+              <w:right w:w="108" w:type="dxa"/>
+            </w:tcMar>
+          </w:tcPr>
+          <w:p>
+            <w:pPr>
+              <w:rPr>
+                <w:rFonts w:ascii="Arial" w:eastAsia="Arial" w:hAnsi="Arial" w:cs="Arial"/>
+              </w:rPr>
+            </w:pPr>
+            <w:r>
+              <w:rPr>
+                <w:rFonts w:ascii="Arial" w:eastAsia="Arial" w:hAnsi="Arial" w:cs="Arial"/>
+              </w:rPr>
+              <w:t>Lista de acciones que puede realizar el usuario como parte de la administración de su cuenta.</w:t>
+            </w:r>
+          </w:p>
+        </w:tc>
+        <w:tc>
+          <w:tcPr>
+            <w:tcW w:w="1518" w:type="dxa"/>
+            <w:shd w:val="clear" w:color="auto" w:fill="FFFFFF"/>
+            <w:tcMar>
+              <w:top w:w="100" w:type="dxa"/>
+              <w:left w:w="108" w:type="dxa"/>
+              <w:bottom w:w="100" w:type="dxa"/>
+              <w:right w:w="108" w:type="dxa"/>
+            </w:tcMar>
+          </w:tcPr>
+          <w:p>
+            <w:pPr>
+              <w:rPr>
+                <w:rFonts w:ascii="Arial" w:eastAsia="Arial" w:hAnsi="Arial" w:cs="Arial"/>
+              </w:rPr>
+            </w:pPr>
+            <w:r>
+              <w:rPr>
+                <w:rFonts w:ascii="Arial" w:eastAsia="Arial" w:hAnsi="Arial" w:cs="Arial"/>
+              </w:rPr>
+              <w:t>Usuario</w:t>
+            </w:r>
+          </w:p>
+        </w:tc>
+        <w:tc>
+          <w:tcPr>
+            <w:tcW w:w="1317" w:type="dxa"/>
+            <w:shd w:val="clear" w:color="auto" w:fill="FFFFFF"/>
+            <w:tcMar>
+              <w:top w:w="100" w:type="dxa"/>
+              <w:left w:w="108" w:type="dxa"/>
+              <w:bottom w:w="100" w:type="dxa"/>
+              <w:right w:w="108" w:type="dxa"/>
+            </w:tcMar>
+          </w:tcPr>
+          <w:p>
+            <w:pPr>
+              <w:jc w:val="center"/>
+              <w:rPr>
+                <w:rFonts w:ascii="Arial" w:eastAsia="Arial" w:hAnsi="Arial" w:cs="Arial"/>
+              </w:rPr>
+            </w:pPr>
+            <w:r>
+              <w:rPr>
+                <w:rFonts w:ascii="Arial" w:eastAsia="Arial" w:hAnsi="Arial" w:cs="Arial"/>
+              </w:rPr>
+              <w:t>Manual</w:t>
+            </w:r>
+          </w:p>
+        </w:tc>
+      </w:tr>
+      <w:tr>
+        <w:trPr>
+          <w:trHeight w:val="1060"/>
+        </w:trPr>
+        <w:tc>
+          <w:tcPr>
+            <w:tcW w:w="416" w:type="dxa"/>
+            <w:shd w:val="clear" w:color="auto" w:fill="FFFFFF"/>
+            <w:tcMar>
+              <w:top w:w="100" w:type="dxa"/>
+              <w:left w:w="108" w:type="dxa"/>
+              <w:bottom w:w="100" w:type="dxa"/>
+              <w:right w:w="108" w:type="dxa"/>
+            </w:tcMar>
+          </w:tcPr>
+          <w:p>
+            <w:pPr>
+              <w:jc w:val="center"/>
+              <w:rPr>
+                <w:rFonts w:ascii="Arial" w:eastAsia="Arial" w:hAnsi="Arial" w:cs="Arial"/>
+              </w:rPr>
+            </w:pPr>
+            <w:r>
+              <w:rPr>
+                <w:rFonts w:ascii="Arial" w:eastAsia="Arial" w:hAnsi="Arial" w:cs="Arial"/>
+              </w:rPr>
+              <w:t>5</w:t>
+            </w:r>
+          </w:p>
+        </w:tc>
+        <w:tc>
+          <w:tcPr>
+            <w:tcW w:w="1535" w:type="dxa"/>
+            <w:shd w:val="clear" w:color="auto" w:fill="FFFFFF"/>
+            <w:tcMar>
+              <w:top w:w="100" w:type="dxa"/>
+              <w:left w:w="108" w:type="dxa"/>
+              <w:bottom w:w="100" w:type="dxa"/>
+              <w:right w:w="108" w:type="dxa"/>
+            </w:tcMar>
+          </w:tcPr>
+          <w:p>
+            <w:pPr>
+              <w:rPr>
+                <w:rFonts w:ascii="Arial" w:eastAsia="Arial" w:hAnsi="Arial" w:cs="Arial"/>
+              </w:rPr>
+            </w:pPr>
+            <w:r>
+              <w:rPr>
+                <w:rFonts w:ascii="Arial" w:eastAsia="Arial" w:hAnsi="Arial" w:cs="Arial"/>
+              </w:rPr>
+              <w:t>Actualizar datos</w:t>
+            </w:r>
+          </w:p>
+        </w:tc>
+        <w:tc>
+          <w:tcPr>
+            <w:tcW w:w="4320" w:type="dxa"/>
+            <w:shd w:val="clear" w:color="auto" w:fill="FFFFFF"/>
+            <w:tcMar>
+              <w:top w:w="100" w:type="dxa"/>
+              <w:left w:w="108" w:type="dxa"/>
+              <w:bottom w:w="100" w:type="dxa"/>
+              <w:right w:w="108" w:type="dxa"/>
+            </w:tcMar>
+          </w:tcPr>
+          <w:p>
+            <w:pPr>
+              <w:rPr>
+                <w:rFonts w:ascii="Arial" w:eastAsia="Arial" w:hAnsi="Arial" w:cs="Arial"/>
+              </w:rPr>
+            </w:pPr>
+          </w:p>
+        </w:tc>
+        <w:tc>
+          <w:tcPr>
+            <w:tcW w:w="1518" w:type="dxa"/>
+            <w:shd w:val="clear" w:color="auto" w:fill="FFFFFF"/>
+            <w:tcMar>
+              <w:top w:w="100" w:type="dxa"/>
+              <w:left w:w="108" w:type="dxa"/>
+              <w:bottom w:w="100" w:type="dxa"/>
+              <w:right w:w="108" w:type="dxa"/>
+            </w:tcMar>
+          </w:tcPr>
+          <w:p>
+            <w:pPr>
+              <w:rPr>
+                <w:rFonts w:ascii="Arial" w:eastAsia="Arial" w:hAnsi="Arial" w:cs="Arial"/>
+              </w:rPr>
+            </w:pPr>
+            <w:r>
+              <w:rPr>
+                <w:rFonts w:ascii="Arial" w:eastAsia="Arial" w:hAnsi="Arial" w:cs="Arial"/>
+              </w:rPr>
+              <w:t>Usuario</w:t>
+            </w:r>
+          </w:p>
+        </w:tc>
+        <w:tc>
+          <w:tcPr>
+            <w:tcW w:w="1317" w:type="dxa"/>
+            <w:shd w:val="clear" w:color="auto" w:fill="FFFFFF"/>
+            <w:tcMar>
+              <w:top w:w="100" w:type="dxa"/>
+              <w:left w:w="108" w:type="dxa"/>
+              <w:bottom w:w="100" w:type="dxa"/>
+              <w:right w:w="108" w:type="dxa"/>
+            </w:tcMar>
+          </w:tcPr>
+          <w:p>
+            <w:pPr>
+              <w:jc w:val="center"/>
+              <w:rPr>
+                <w:rFonts w:ascii="Arial" w:eastAsia="Arial" w:hAnsi="Arial" w:cs="Arial"/>
+              </w:rPr>
+            </w:pPr>
+            <w:r>
+              <w:rPr>
+                <w:rFonts w:ascii="Arial" w:eastAsia="Arial" w:hAnsi="Arial" w:cs="Arial"/>
+              </w:rPr>
+              <w:t>Manual</w:t>
+            </w:r>
+          </w:p>
+        </w:tc>
+      </w:tr>
+      <w:tr>
+        <w:trPr>
+          <w:trHeight w:val="1060"/>
+        </w:trPr>
+        <w:tc>
+          <w:tcPr>
+            <w:tcW w:w="416" w:type="dxa"/>
+            <w:shd w:val="clear" w:color="auto" w:fill="FFFFFF"/>
+            <w:tcMar>
+              <w:top w:w="100" w:type="dxa"/>
+              <w:left w:w="108" w:type="dxa"/>
+              <w:bottom w:w="100" w:type="dxa"/>
+              <w:right w:w="108" w:type="dxa"/>
+            </w:tcMar>
+          </w:tcPr>
+          <w:p>
+            <w:pPr>
+              <w:jc w:val="center"/>
+              <w:rPr>
+                <w:rFonts w:ascii="Arial" w:eastAsia="Arial" w:hAnsi="Arial" w:cs="Arial"/>
+              </w:rPr>
+            </w:pPr>
+            <w:r>
+              <w:rPr>
+                <w:rFonts w:ascii="Arial" w:eastAsia="Arial" w:hAnsi="Arial" w:cs="Arial"/>
+              </w:rPr>
+              <w:t>6</w:t>
+            </w:r>
+          </w:p>
+        </w:tc>
+        <w:tc>
+          <w:tcPr>
+            <w:tcW w:w="1535" w:type="dxa"/>
+            <w:shd w:val="clear" w:color="auto" w:fill="FFFFFF"/>
+            <w:tcMar>
+              <w:top w:w="100" w:type="dxa"/>
+              <w:left w:w="108" w:type="dxa"/>
+              <w:bottom w:w="100" w:type="dxa"/>
+              <w:right w:w="108" w:type="dxa"/>
+            </w:tcMar>
+          </w:tcPr>
+          <w:p>
+            <w:pPr>
+              <w:rPr>
+                <w:rFonts w:ascii="Arial" w:eastAsia="Arial" w:hAnsi="Arial" w:cs="Arial"/>
+              </w:rPr>
+            </w:pPr>
+            <w:r>
+              <w:rPr>
+                <w:rFonts w:ascii="Arial" w:eastAsia="Arial" w:hAnsi="Arial" w:cs="Arial"/>
+              </w:rPr>
+              <w:t>Desactivar cuenta</w:t>
+            </w:r>
+          </w:p>
+        </w:tc>
+        <w:tc>
+          <w:tcPr>
+            <w:tcW w:w="4320" w:type="dxa"/>
+            <w:shd w:val="clear" w:color="auto" w:fill="FFFFFF"/>
+            <w:tcMar>
+              <w:top w:w="100" w:type="dxa"/>
+              <w:left w:w="108" w:type="dxa"/>
+              <w:bottom w:w="100" w:type="dxa"/>
+              <w:right w:w="108" w:type="dxa"/>
+            </w:tcMar>
+          </w:tcPr>
+          <w:p>
+            <w:pPr>
+              <w:rPr>
+                <w:rFonts w:ascii="Arial" w:eastAsia="Arial" w:hAnsi="Arial" w:cs="Arial"/>
+              </w:rPr>
+            </w:pPr>
+          </w:p>
+        </w:tc>
+        <w:tc>
+          <w:tcPr>
+            <w:tcW w:w="1518" w:type="dxa"/>
+            <w:shd w:val="clear" w:color="auto" w:fill="FFFFFF"/>
+            <w:tcMar>
+              <w:top w:w="100" w:type="dxa"/>
+              <w:left w:w="108" w:type="dxa"/>
+              <w:bottom w:w="100" w:type="dxa"/>
+              <w:right w:w="108" w:type="dxa"/>
+            </w:tcMar>
+          </w:tcPr>
+          <w:p>
+            <w:pPr>
+              <w:rPr>
+                <w:rFonts w:ascii="Arial" w:eastAsia="Arial" w:hAnsi="Arial" w:cs="Arial"/>
+              </w:rPr>
+            </w:pPr>
+            <w:r>
+              <w:rPr>
+                <w:rFonts w:ascii="Arial" w:eastAsia="Arial" w:hAnsi="Arial" w:cs="Arial"/>
+              </w:rPr>
+              <w:t>Usuario</w:t>
+            </w:r>
+          </w:p>
+        </w:tc>
+        <w:tc>
+          <w:tcPr>
+            <w:tcW w:w="1317" w:type="dxa"/>
+            <w:shd w:val="clear" w:color="auto" w:fill="FFFFFF"/>
+            <w:tcMar>
+              <w:top w:w="100" w:type="dxa"/>
+              <w:left w:w="108" w:type="dxa"/>
+              <w:bottom w:w="100" w:type="dxa"/>
+              <w:right w:w="108" w:type="dxa"/>
+            </w:tcMar>
+          </w:tcPr>
+          <w:p>
+            <w:pPr>
+              <w:jc w:val="center"/>
+              <w:rPr>
+                <w:rFonts w:ascii="Arial" w:eastAsia="Arial" w:hAnsi="Arial" w:cs="Arial"/>
+              </w:rPr>
+            </w:pPr>
+            <w:r>
+              <w:rPr>
+                <w:rFonts w:ascii="Arial" w:eastAsia="Arial" w:hAnsi="Arial" w:cs="Arial"/>
+              </w:rPr>
+              <w:t>Manual</w:t>
+            </w:r>
+          </w:p>
+        </w:tc>
+      </w:tr>
+    </w:tbl>
     <w:p>
       <w:pPr>
+        <w:pStyle w:val="Prrafodelista"/>
+        <w:numPr>
+          <w:ilvl w:val="1"/>
+          <w:numId w:val="1"/>
+        </w:numPr>
+        <w:spacing w:before="120" w:after="60"/>
+        <w:jc w:val="both"/>
+      </w:pPr>
+      <w:r>
+        <w:rPr>
+          <w:rFonts w:ascii="Arial" w:eastAsia="Arial" w:hAnsi="Arial" w:cs="Arial"/>
+          <w:b/>
+        </w:rPr>
+        <w:t>Descripción de Actividades</w:t>
+      </w:r>
+      <w:r>
+        <w:rPr>
+          <w:rFonts w:ascii="Arial" w:eastAsia="Arial" w:hAnsi="Arial" w:cs="Arial"/>
+          <w:b/>
+        </w:rPr>
+        <w:t>: Subproceso Registrar usuario</w:t>
+      </w:r>
+    </w:p>
+    <w:p>
+      <w:pPr>
+        <w:pStyle w:val="Prrafodelista"/>
+        <w:spacing w:before="120" w:after="60"/>
+        <w:ind w:left="0"/>
+        <w:jc w:val="both"/>
+      </w:pPr>
+      <w:r>
+        <w:rPr>
+          <w:noProof/>
+        </w:rPr>
+        <w:drawing>
+          <wp:inline distT="0" distB="0" distL="0" distR="0" wp14:anchorId="7F26DB91" wp14:editId="10C23B7F">
+            <wp:extent cx="5727940" cy="2699385"/>
+            <wp:effectExtent l="0" t="0" r="6350" b="5715"/>
+            <wp:docPr id="6" name="Imagen 6"/>
+            <wp:cNvGraphicFramePr>
+              <a:graphicFrameLocks xmlns:a="http://schemas.openxmlformats.org/drawingml/2006/main" noChangeAspect="1"/>
+            </wp:cNvGraphicFramePr>
+            <a:graphic xmlns:a="http://schemas.openxmlformats.org/drawingml/2006/main">
+              <a:graphicData uri="http://schemas.openxmlformats.org/drawingml/2006/picture">
+                <pic:pic xmlns:pic="http://schemas.openxmlformats.org/drawingml/2006/picture">
+                  <pic:nvPicPr>
+                    <pic:cNvPr id="0" name="Picture 3"/>
+                    <pic:cNvPicPr>
+                      <a:picLocks noChangeAspect="1" noChangeArrowheads="1"/>
+                    </pic:cNvPicPr>
+                  </pic:nvPicPr>
+                  <pic:blipFill rotWithShape="1">
+                    <a:blip r:embed="rId10">
+                      <a:extLst>
+                        <a:ext uri="{28A0092B-C50C-407E-A947-70E740481C1C}">
+                          <a14:useLocalDpi xmlns:a14="http://schemas.microsoft.com/office/drawing/2010/main" val="0"/>
+                        </a:ext>
+                      </a:extLst>
+                    </a:blip>
+                    <a:srcRect l="1888" t="2809" r="1692" b="17271"/>
+                    <a:stretch/>
+                  </pic:blipFill>
+                  <pic:spPr bwMode="auto">
+                    <a:xfrm>
+                      <a:off x="0" y="0"/>
+                      <a:ext cx="5730858" cy="2700760"/>
+                    </a:xfrm>
+                    <a:prstGeom prst="rect">
+                      <a:avLst/>
+                    </a:prstGeom>
+                    <a:noFill/>
+                    <a:ln>
+                      <a:noFill/>
+                    </a:ln>
+                    <a:extLst>
+                      <a:ext uri="{53640926-AAD7-44D8-BBD7-CCE9431645EC}">
+                        <a14:shadowObscured xmlns:a14="http://schemas.microsoft.com/office/drawing/2010/main"/>
+                      </a:ext>
+                    </a:extLst>
+                  </pic:spPr>
+                </pic:pic>
+              </a:graphicData>
+            </a:graphic>
+          </wp:inline>
+        </w:drawing>
+      </w:r>
+    </w:p>
+    <w:p>
+      <w:pPr>
+        <w:pStyle w:val="Prrafodelista"/>
+        <w:spacing w:before="120" w:after="60"/>
+        <w:ind w:left="0"/>
+        <w:jc w:val="both"/>
+      </w:pPr>
+    </w:p>
+    <w:tbl>
+      <w:tblPr>
+        <w:tblW w:w="9106" w:type="dxa"/>
+        <w:tblInd w:w="108" w:type="dxa"/>
+        <w:tblLayout w:type="fixed"/>
+        <w:tblLook w:val="0600" w:firstRow="0" w:lastRow="0" w:firstColumn="0" w:lastColumn="0" w:noHBand="1" w:noVBand="1"/>
+      </w:tblPr>
+      <w:tblGrid>
+        <w:gridCol w:w="416"/>
+        <w:gridCol w:w="1535"/>
+        <w:gridCol w:w="4320"/>
+        <w:gridCol w:w="1518"/>
+        <w:gridCol w:w="1317"/>
+      </w:tblGrid>
+      <w:tr>
+        <w:trPr>
+          <w:trHeight w:val="420"/>
+        </w:trPr>
+        <w:tc>
+          <w:tcPr>
+            <w:tcW w:w="416" w:type="dxa"/>
+            <w:shd w:val="clear" w:color="auto" w:fill="FFFFFF"/>
+            <w:tcMar>
+              <w:top w:w="100" w:type="dxa"/>
+              <w:left w:w="108" w:type="dxa"/>
+              <w:bottom w:w="100" w:type="dxa"/>
+              <w:right w:w="108" w:type="dxa"/>
+            </w:tcMar>
+          </w:tcPr>
+          <w:p>
+            <w:pPr>
+              <w:jc w:val="center"/>
+            </w:pPr>
+            <w:r>
+              <w:rPr>
+                <w:rFonts w:ascii="Arial" w:eastAsia="Arial" w:hAnsi="Arial" w:cs="Arial"/>
+                <w:b/>
+              </w:rPr>
+              <w:lastRenderedPageBreak/>
+              <w:t>ID</w:t>
+            </w:r>
+          </w:p>
+        </w:tc>
+        <w:tc>
+          <w:tcPr>
+            <w:tcW w:w="1535" w:type="dxa"/>
+            <w:shd w:val="clear" w:color="auto" w:fill="FFFFFF"/>
+            <w:tcMar>
+              <w:top w:w="100" w:type="dxa"/>
+              <w:left w:w="108" w:type="dxa"/>
+              <w:bottom w:w="100" w:type="dxa"/>
+              <w:right w:w="108" w:type="dxa"/>
+            </w:tcMar>
+          </w:tcPr>
+          <w:p>
+            <w:pPr>
+              <w:jc w:val="center"/>
+            </w:pPr>
+            <w:r>
+              <w:rPr>
+                <w:rFonts w:ascii="Arial" w:eastAsia="Arial" w:hAnsi="Arial" w:cs="Arial"/>
+                <w:b/>
+              </w:rPr>
+              <w:t>Actividad</w:t>
+            </w:r>
+          </w:p>
+        </w:tc>
+        <w:tc>
+          <w:tcPr>
+            <w:tcW w:w="4320" w:type="dxa"/>
+            <w:shd w:val="clear" w:color="auto" w:fill="FFFFFF"/>
+            <w:tcMar>
+              <w:top w:w="100" w:type="dxa"/>
+              <w:left w:w="108" w:type="dxa"/>
+              <w:bottom w:w="100" w:type="dxa"/>
+              <w:right w:w="108" w:type="dxa"/>
+            </w:tcMar>
+          </w:tcPr>
+          <w:p>
+            <w:pPr>
+              <w:jc w:val="center"/>
+            </w:pPr>
+            <w:r>
+              <w:rPr>
+                <w:rFonts w:ascii="Arial" w:eastAsia="Arial" w:hAnsi="Arial" w:cs="Arial"/>
+                <w:b/>
+              </w:rPr>
+              <w:t xml:space="preserve">Descripción </w:t>
+            </w:r>
+          </w:p>
+        </w:tc>
+        <w:tc>
+          <w:tcPr>
+            <w:tcW w:w="1518" w:type="dxa"/>
+            <w:shd w:val="clear" w:color="auto" w:fill="FFFFFF"/>
+            <w:tcMar>
+              <w:top w:w="100" w:type="dxa"/>
+              <w:left w:w="108" w:type="dxa"/>
+              <w:bottom w:w="100" w:type="dxa"/>
+              <w:right w:w="108" w:type="dxa"/>
+            </w:tcMar>
+          </w:tcPr>
+          <w:p>
+            <w:pPr>
+              <w:jc w:val="center"/>
+            </w:pPr>
+            <w:r>
+              <w:rPr>
+                <w:rFonts w:ascii="Arial" w:eastAsia="Arial" w:hAnsi="Arial" w:cs="Arial"/>
+                <w:b/>
+              </w:rPr>
+              <w:t>Rol</w:t>
+            </w:r>
+          </w:p>
+        </w:tc>
+        <w:tc>
+          <w:tcPr>
+            <w:tcW w:w="1317" w:type="dxa"/>
+            <w:shd w:val="clear" w:color="auto" w:fill="FFFFFF"/>
+            <w:tcMar>
+              <w:top w:w="100" w:type="dxa"/>
+              <w:left w:w="108" w:type="dxa"/>
+              <w:bottom w:w="100" w:type="dxa"/>
+              <w:right w:w="108" w:type="dxa"/>
+            </w:tcMar>
+          </w:tcPr>
+          <w:p>
+            <w:pPr>
+              <w:jc w:val="center"/>
+            </w:pPr>
+            <w:r>
+              <w:rPr>
+                <w:rFonts w:ascii="Arial" w:eastAsia="Arial" w:hAnsi="Arial" w:cs="Arial"/>
+                <w:b/>
+              </w:rPr>
+              <w:t>Tipo</w:t>
+            </w:r>
+          </w:p>
+        </w:tc>
+      </w:tr>
+      <w:tr>
+        <w:trPr>
+          <w:trHeight w:val="1060"/>
+        </w:trPr>
+        <w:tc>
+          <w:tcPr>
+            <w:tcW w:w="416" w:type="dxa"/>
+            <w:shd w:val="clear" w:color="auto" w:fill="FFFFFF"/>
+            <w:tcMar>
+              <w:top w:w="100" w:type="dxa"/>
+              <w:left w:w="108" w:type="dxa"/>
+              <w:bottom w:w="100" w:type="dxa"/>
+              <w:right w:w="108" w:type="dxa"/>
+            </w:tcMar>
+          </w:tcPr>
+          <w:p>
+            <w:pPr>
+              <w:jc w:val="center"/>
+            </w:pPr>
+            <w:r>
+              <w:rPr>
+                <w:rFonts w:ascii="Arial" w:eastAsia="Arial" w:hAnsi="Arial" w:cs="Arial"/>
+              </w:rPr>
+              <w:t>1</w:t>
+            </w:r>
+          </w:p>
+        </w:tc>
+        <w:tc>
+          <w:tcPr>
+            <w:tcW w:w="1535" w:type="dxa"/>
+            <w:shd w:val="clear" w:color="auto" w:fill="FFFFFF"/>
+            <w:tcMar>
+              <w:top w:w="100" w:type="dxa"/>
+              <w:left w:w="108" w:type="dxa"/>
+              <w:bottom w:w="100" w:type="dxa"/>
+              <w:right w:w="108" w:type="dxa"/>
+            </w:tcMar>
+          </w:tcPr>
+          <w:p>
+            <w:r>
+              <w:rPr>
+                <w:rFonts w:ascii="Arial" w:eastAsia="Arial" w:hAnsi="Arial" w:cs="Arial"/>
+              </w:rPr>
+              <w:t>Presionar la opción registrarse</w:t>
+            </w:r>
+          </w:p>
+        </w:tc>
+        <w:tc>
+          <w:tcPr>
+            <w:tcW w:w="4320" w:type="dxa"/>
+            <w:shd w:val="clear" w:color="auto" w:fill="FFFFFF"/>
+            <w:tcMar>
+              <w:top w:w="100" w:type="dxa"/>
+              <w:left w:w="108" w:type="dxa"/>
+              <w:bottom w:w="100" w:type="dxa"/>
+              <w:right w:w="108" w:type="dxa"/>
+            </w:tcMar>
+          </w:tcPr>
+          <w:p>
+            <w:r>
+              <w:t>El usuario deberá seleccionar la opción registrarse para empezar el flujo.</w:t>
+            </w:r>
+          </w:p>
+        </w:tc>
+        <w:tc>
+          <w:tcPr>
+            <w:tcW w:w="1518" w:type="dxa"/>
+            <w:shd w:val="clear" w:color="auto" w:fill="FFFFFF"/>
+            <w:tcMar>
+              <w:top w:w="100" w:type="dxa"/>
+              <w:left w:w="108" w:type="dxa"/>
+              <w:bottom w:w="100" w:type="dxa"/>
+              <w:right w:w="108" w:type="dxa"/>
+            </w:tcMar>
+          </w:tcPr>
+          <w:p>
+            <w:r>
+              <w:rPr>
+                <w:rFonts w:ascii="Arial" w:eastAsia="Arial" w:hAnsi="Arial" w:cs="Arial"/>
+              </w:rPr>
+              <w:t>Usuario</w:t>
+            </w:r>
+          </w:p>
+        </w:tc>
+        <w:tc>
+          <w:tcPr>
+            <w:tcW w:w="1317" w:type="dxa"/>
+            <w:shd w:val="clear" w:color="auto" w:fill="FFFFFF"/>
+            <w:tcMar>
+              <w:top w:w="100" w:type="dxa"/>
+              <w:left w:w="108" w:type="dxa"/>
+              <w:bottom w:w="100" w:type="dxa"/>
+              <w:right w:w="108" w:type="dxa"/>
+            </w:tcMar>
+          </w:tcPr>
+          <w:p>
+            <w:pPr>
+              <w:jc w:val="center"/>
+            </w:pPr>
+            <w:r>
+              <w:rPr>
+                <w:rFonts w:ascii="Arial" w:eastAsia="Arial" w:hAnsi="Arial" w:cs="Arial"/>
+              </w:rPr>
+              <w:t>Manual</w:t>
+            </w:r>
+          </w:p>
+        </w:tc>
+      </w:tr>
+      <w:tr>
+        <w:trPr>
+          <w:trHeight w:val="900"/>
+        </w:trPr>
+        <w:tc>
+          <w:tcPr>
+            <w:tcW w:w="416" w:type="dxa"/>
+            <w:shd w:val="clear" w:color="auto" w:fill="FFFFFF"/>
+            <w:tcMar>
+              <w:top w:w="100" w:type="dxa"/>
+              <w:left w:w="108" w:type="dxa"/>
+              <w:bottom w:w="100" w:type="dxa"/>
+              <w:right w:w="108" w:type="dxa"/>
+            </w:tcMar>
+          </w:tcPr>
+          <w:p>
+            <w:pPr>
+              <w:jc w:val="center"/>
+              <w:rPr>
+                <w:rFonts w:ascii="Arial" w:eastAsia="Arial" w:hAnsi="Arial" w:cs="Arial"/>
+              </w:rPr>
+            </w:pPr>
+            <w:r>
+              <w:rPr>
+                <w:rFonts w:ascii="Arial" w:eastAsia="Arial" w:hAnsi="Arial" w:cs="Arial"/>
+              </w:rPr>
+              <w:t>2</w:t>
+            </w:r>
+          </w:p>
+        </w:tc>
+        <w:tc>
+          <w:tcPr>
+            <w:tcW w:w="1535" w:type="dxa"/>
+            <w:shd w:val="clear" w:color="auto" w:fill="FFFFFF"/>
+            <w:tcMar>
+              <w:top w:w="100" w:type="dxa"/>
+              <w:left w:w="108" w:type="dxa"/>
+              <w:bottom w:w="100" w:type="dxa"/>
+              <w:right w:w="108" w:type="dxa"/>
+            </w:tcMar>
+          </w:tcPr>
+          <w:p>
+            <w:pPr>
+              <w:rPr>
+                <w:rFonts w:ascii="Arial" w:eastAsia="Arial" w:hAnsi="Arial" w:cs="Arial"/>
+              </w:rPr>
+            </w:pPr>
+            <w:r>
+              <w:rPr>
+                <w:rFonts w:ascii="Arial" w:eastAsia="Arial" w:hAnsi="Arial" w:cs="Arial"/>
+              </w:rPr>
+              <w:t>Llenar el formulario de datos</w:t>
+            </w:r>
+          </w:p>
+        </w:tc>
+        <w:tc>
+          <w:tcPr>
+            <w:tcW w:w="4320" w:type="dxa"/>
+            <w:shd w:val="clear" w:color="auto" w:fill="FFFFFF"/>
+            <w:tcMar>
+              <w:top w:w="100" w:type="dxa"/>
+              <w:left w:w="108" w:type="dxa"/>
+              <w:bottom w:w="100" w:type="dxa"/>
+              <w:right w:w="108" w:type="dxa"/>
+            </w:tcMar>
+          </w:tcPr>
+          <w:p>
+            <w:pPr>
+              <w:rPr>
+                <w:rFonts w:ascii="Arial" w:eastAsia="Arial" w:hAnsi="Arial" w:cs="Arial"/>
+              </w:rPr>
+            </w:pPr>
+            <w:r>
+              <w:rPr>
+                <w:rFonts w:ascii="Arial" w:eastAsia="Arial" w:hAnsi="Arial" w:cs="Arial"/>
+              </w:rPr>
+              <w:t>El usuario deberá llenar un formulario con sus datos personales.</w:t>
+            </w:r>
+          </w:p>
+        </w:tc>
+        <w:tc>
+          <w:tcPr>
+            <w:tcW w:w="1518" w:type="dxa"/>
+            <w:shd w:val="clear" w:color="auto" w:fill="FFFFFF"/>
+            <w:tcMar>
+              <w:top w:w="100" w:type="dxa"/>
+              <w:left w:w="108" w:type="dxa"/>
+              <w:bottom w:w="100" w:type="dxa"/>
+              <w:right w:w="108" w:type="dxa"/>
+            </w:tcMar>
+          </w:tcPr>
+          <w:p>
+            <w:pPr>
+              <w:rPr>
+                <w:rFonts w:ascii="Arial" w:eastAsia="Arial" w:hAnsi="Arial" w:cs="Arial"/>
+              </w:rPr>
+            </w:pPr>
+            <w:r>
+              <w:rPr>
+                <w:rFonts w:ascii="Arial" w:eastAsia="Arial" w:hAnsi="Arial" w:cs="Arial"/>
+              </w:rPr>
+              <w:t>Usuario</w:t>
+            </w:r>
+          </w:p>
+        </w:tc>
+        <w:tc>
+          <w:tcPr>
+            <w:tcW w:w="1317" w:type="dxa"/>
+            <w:shd w:val="clear" w:color="auto" w:fill="FFFFFF"/>
+            <w:tcMar>
+              <w:top w:w="100" w:type="dxa"/>
+              <w:left w:w="108" w:type="dxa"/>
+              <w:bottom w:w="100" w:type="dxa"/>
+              <w:right w:w="108" w:type="dxa"/>
+            </w:tcMar>
+          </w:tcPr>
+          <w:p>
+            <w:pPr>
+              <w:jc w:val="center"/>
+              <w:rPr>
+                <w:rFonts w:ascii="Arial" w:eastAsia="Arial" w:hAnsi="Arial" w:cs="Arial"/>
+              </w:rPr>
+            </w:pPr>
+            <w:r>
+              <w:rPr>
+                <w:rFonts w:ascii="Arial" w:eastAsia="Arial" w:hAnsi="Arial" w:cs="Arial"/>
+              </w:rPr>
+              <w:t>Manual</w:t>
+            </w:r>
+          </w:p>
+        </w:tc>
+      </w:tr>
+      <w:tr>
+        <w:trPr>
+          <w:trHeight w:val="860"/>
+        </w:trPr>
+        <w:tc>
+          <w:tcPr>
+            <w:tcW w:w="416" w:type="dxa"/>
+            <w:shd w:val="clear" w:color="auto" w:fill="FFFFFF"/>
+            <w:tcMar>
+              <w:top w:w="100" w:type="dxa"/>
+              <w:left w:w="108" w:type="dxa"/>
+              <w:bottom w:w="100" w:type="dxa"/>
+              <w:right w:w="108" w:type="dxa"/>
+            </w:tcMar>
+          </w:tcPr>
+          <w:p>
+            <w:pPr>
+              <w:jc w:val="center"/>
+              <w:rPr>
+                <w:rFonts w:ascii="Arial" w:eastAsia="Arial" w:hAnsi="Arial" w:cs="Arial"/>
+              </w:rPr>
+            </w:pPr>
+            <w:r>
+              <w:rPr>
+                <w:rFonts w:ascii="Arial" w:eastAsia="Arial" w:hAnsi="Arial" w:cs="Arial"/>
+              </w:rPr>
+              <w:t>3</w:t>
+            </w:r>
+          </w:p>
+        </w:tc>
+        <w:tc>
+          <w:tcPr>
+            <w:tcW w:w="1535" w:type="dxa"/>
+            <w:shd w:val="clear" w:color="auto" w:fill="FFFFFF"/>
+            <w:tcMar>
+              <w:top w:w="100" w:type="dxa"/>
+              <w:left w:w="108" w:type="dxa"/>
+              <w:bottom w:w="100" w:type="dxa"/>
+              <w:right w:w="108" w:type="dxa"/>
+            </w:tcMar>
+          </w:tcPr>
+          <w:p>
+            <w:pPr>
+              <w:rPr>
+                <w:rFonts w:ascii="Arial" w:eastAsia="Arial" w:hAnsi="Arial" w:cs="Arial"/>
+              </w:rPr>
+            </w:pPr>
+            <w:r>
+              <w:rPr>
+                <w:rFonts w:ascii="Arial" w:eastAsia="Arial" w:hAnsi="Arial" w:cs="Arial"/>
+              </w:rPr>
+              <w:t>Verificar datos</w:t>
+            </w:r>
+          </w:p>
+        </w:tc>
+        <w:tc>
+          <w:tcPr>
+            <w:tcW w:w="4320" w:type="dxa"/>
+            <w:shd w:val="clear" w:color="auto" w:fill="FFFFFF"/>
+            <w:tcMar>
+              <w:top w:w="100" w:type="dxa"/>
+              <w:left w:w="108" w:type="dxa"/>
+              <w:bottom w:w="100" w:type="dxa"/>
+              <w:right w:w="108" w:type="dxa"/>
+            </w:tcMar>
+          </w:tcPr>
+          <w:p>
+            <w:pPr>
+              <w:rPr>
+                <w:rFonts w:ascii="Arial" w:eastAsia="Arial" w:hAnsi="Arial" w:cs="Arial"/>
+              </w:rPr>
+            </w:pPr>
+            <w:r>
+              <w:rPr>
+                <w:rFonts w:ascii="Arial" w:eastAsia="Arial" w:hAnsi="Arial" w:cs="Arial"/>
+              </w:rPr>
+              <w:t>El sistema verificara que los datos proporcionados por el usuario son correctos.</w:t>
+            </w:r>
+          </w:p>
+        </w:tc>
+        <w:tc>
+          <w:tcPr>
+            <w:tcW w:w="1518" w:type="dxa"/>
+            <w:shd w:val="clear" w:color="auto" w:fill="FFFFFF"/>
+            <w:tcMar>
+              <w:top w:w="100" w:type="dxa"/>
+              <w:left w:w="108" w:type="dxa"/>
+              <w:bottom w:w="100" w:type="dxa"/>
+              <w:right w:w="108" w:type="dxa"/>
+            </w:tcMar>
+          </w:tcPr>
+          <w:p>
+            <w:pPr>
+              <w:rPr>
+                <w:rFonts w:ascii="Arial" w:eastAsia="Arial" w:hAnsi="Arial" w:cs="Arial"/>
+              </w:rPr>
+            </w:pPr>
+            <w:r>
+              <w:rPr>
+                <w:rFonts w:ascii="Arial" w:eastAsia="Arial" w:hAnsi="Arial" w:cs="Arial"/>
+              </w:rPr>
+              <w:t>Sistema</w:t>
+            </w:r>
+          </w:p>
+        </w:tc>
+        <w:tc>
+          <w:tcPr>
+            <w:tcW w:w="1317" w:type="dxa"/>
+            <w:shd w:val="clear" w:color="auto" w:fill="FFFFFF"/>
+            <w:tcMar>
+              <w:top w:w="100" w:type="dxa"/>
+              <w:left w:w="108" w:type="dxa"/>
+              <w:bottom w:w="100" w:type="dxa"/>
+              <w:right w:w="108" w:type="dxa"/>
+            </w:tcMar>
+          </w:tcPr>
+          <w:p>
+            <w:pPr>
+              <w:jc w:val="center"/>
+              <w:rPr>
+                <w:rFonts w:ascii="Arial" w:eastAsia="Arial" w:hAnsi="Arial" w:cs="Arial"/>
+              </w:rPr>
+            </w:pPr>
+            <w:r>
+              <w:rPr>
+                <w:rFonts w:ascii="Arial" w:eastAsia="Arial" w:hAnsi="Arial" w:cs="Arial"/>
+              </w:rPr>
+              <w:t>Automático</w:t>
+            </w:r>
+          </w:p>
+        </w:tc>
+      </w:tr>
+      <w:tr>
+        <w:trPr>
+          <w:trHeight w:val="1060"/>
+        </w:trPr>
+        <w:tc>
+          <w:tcPr>
+            <w:tcW w:w="416" w:type="dxa"/>
+            <w:shd w:val="clear" w:color="auto" w:fill="FFFFFF"/>
+            <w:tcMar>
+              <w:top w:w="100" w:type="dxa"/>
+              <w:left w:w="108" w:type="dxa"/>
+              <w:bottom w:w="100" w:type="dxa"/>
+              <w:right w:w="108" w:type="dxa"/>
+            </w:tcMar>
+          </w:tcPr>
+          <w:p>
+            <w:pPr>
+              <w:jc w:val="center"/>
+              <w:rPr>
+                <w:rFonts w:ascii="Arial" w:eastAsia="Arial" w:hAnsi="Arial" w:cs="Arial"/>
+              </w:rPr>
+            </w:pPr>
+            <w:r>
+              <w:rPr>
+                <w:rFonts w:ascii="Arial" w:eastAsia="Arial" w:hAnsi="Arial" w:cs="Arial"/>
+              </w:rPr>
+              <w:t>4</w:t>
+            </w:r>
+          </w:p>
+        </w:tc>
+        <w:tc>
+          <w:tcPr>
+            <w:tcW w:w="1535" w:type="dxa"/>
+            <w:shd w:val="clear" w:color="auto" w:fill="FFFFFF"/>
+            <w:tcMar>
+              <w:top w:w="100" w:type="dxa"/>
+              <w:left w:w="108" w:type="dxa"/>
+              <w:bottom w:w="100" w:type="dxa"/>
+              <w:right w:w="108" w:type="dxa"/>
+            </w:tcMar>
+          </w:tcPr>
+          <w:p>
+            <w:pPr>
+              <w:rPr>
+                <w:rFonts w:ascii="Arial" w:eastAsia="Arial" w:hAnsi="Arial" w:cs="Arial"/>
+              </w:rPr>
+            </w:pPr>
+            <w:r>
+              <w:rPr>
+                <w:rFonts w:ascii="Arial" w:eastAsia="Arial" w:hAnsi="Arial" w:cs="Arial"/>
+              </w:rPr>
+              <w:t>Notificar errores</w:t>
+            </w:r>
+          </w:p>
+        </w:tc>
+        <w:tc>
+          <w:tcPr>
+            <w:tcW w:w="4320" w:type="dxa"/>
+            <w:shd w:val="clear" w:color="auto" w:fill="FFFFFF"/>
+            <w:tcMar>
+              <w:top w:w="100" w:type="dxa"/>
+              <w:left w:w="108" w:type="dxa"/>
+              <w:bottom w:w="100" w:type="dxa"/>
+              <w:right w:w="108" w:type="dxa"/>
+            </w:tcMar>
+          </w:tcPr>
+          <w:p>
+            <w:pPr>
+              <w:rPr>
+                <w:rFonts w:ascii="Arial" w:eastAsia="Arial" w:hAnsi="Arial" w:cs="Arial"/>
+              </w:rPr>
+            </w:pPr>
+            <w:r>
+              <w:rPr>
+                <w:rFonts w:ascii="Arial" w:eastAsia="Arial" w:hAnsi="Arial" w:cs="Arial"/>
+              </w:rPr>
+              <w:t>En caso de que los datos del formulario no sean correctos el sistema genera una lista errores.</w:t>
+            </w:r>
+          </w:p>
+        </w:tc>
+        <w:tc>
+          <w:tcPr>
+            <w:tcW w:w="1518" w:type="dxa"/>
+            <w:shd w:val="clear" w:color="auto" w:fill="FFFFFF"/>
+            <w:tcMar>
+              <w:top w:w="100" w:type="dxa"/>
+              <w:left w:w="108" w:type="dxa"/>
+              <w:bottom w:w="100" w:type="dxa"/>
+              <w:right w:w="108" w:type="dxa"/>
+            </w:tcMar>
+          </w:tcPr>
+          <w:p>
+            <w:pPr>
+              <w:rPr>
+                <w:rFonts w:ascii="Arial" w:eastAsia="Arial" w:hAnsi="Arial" w:cs="Arial"/>
+              </w:rPr>
+            </w:pPr>
+            <w:r>
+              <w:rPr>
+                <w:rFonts w:ascii="Arial" w:eastAsia="Arial" w:hAnsi="Arial" w:cs="Arial"/>
+              </w:rPr>
+              <w:t>Sistema</w:t>
+            </w:r>
+          </w:p>
+        </w:tc>
+        <w:tc>
+          <w:tcPr>
+            <w:tcW w:w="1317" w:type="dxa"/>
+            <w:shd w:val="clear" w:color="auto" w:fill="FFFFFF"/>
+            <w:tcMar>
+              <w:top w:w="100" w:type="dxa"/>
+              <w:left w:w="108" w:type="dxa"/>
+              <w:bottom w:w="100" w:type="dxa"/>
+              <w:right w:w="108" w:type="dxa"/>
+            </w:tcMar>
+          </w:tcPr>
+          <w:p>
+            <w:pPr>
+              <w:jc w:val="center"/>
+              <w:rPr>
+                <w:rFonts w:ascii="Arial" w:eastAsia="Arial" w:hAnsi="Arial" w:cs="Arial"/>
+              </w:rPr>
+            </w:pPr>
+            <w:r>
+              <w:rPr>
+                <w:rFonts w:ascii="Arial" w:eastAsia="Arial" w:hAnsi="Arial" w:cs="Arial"/>
+              </w:rPr>
+              <w:t>Automático</w:t>
+            </w:r>
+          </w:p>
+        </w:tc>
+      </w:tr>
+      <w:tr>
+        <w:trPr>
+          <w:trHeight w:val="1060"/>
+        </w:trPr>
+        <w:tc>
+          <w:tcPr>
+            <w:tcW w:w="416" w:type="dxa"/>
+            <w:shd w:val="clear" w:color="auto" w:fill="FFFFFF"/>
+            <w:tcMar>
+              <w:top w:w="100" w:type="dxa"/>
+              <w:left w:w="108" w:type="dxa"/>
+              <w:bottom w:w="100" w:type="dxa"/>
+              <w:right w:w="108" w:type="dxa"/>
+            </w:tcMar>
+          </w:tcPr>
+          <w:p>
+            <w:pPr>
+              <w:jc w:val="center"/>
+              <w:rPr>
+                <w:rFonts w:ascii="Arial" w:eastAsia="Arial" w:hAnsi="Arial" w:cs="Arial"/>
+              </w:rPr>
+            </w:pPr>
+            <w:r>
+              <w:rPr>
+                <w:rFonts w:ascii="Arial" w:eastAsia="Arial" w:hAnsi="Arial" w:cs="Arial"/>
+              </w:rPr>
+              <w:t>5</w:t>
+            </w:r>
+          </w:p>
+        </w:tc>
+        <w:tc>
+          <w:tcPr>
+            <w:tcW w:w="1535" w:type="dxa"/>
+            <w:shd w:val="clear" w:color="auto" w:fill="FFFFFF"/>
+            <w:tcMar>
+              <w:top w:w="100" w:type="dxa"/>
+              <w:left w:w="108" w:type="dxa"/>
+              <w:bottom w:w="100" w:type="dxa"/>
+              <w:right w:w="108" w:type="dxa"/>
+            </w:tcMar>
+          </w:tcPr>
+          <w:p>
+            <w:pPr>
+              <w:rPr>
+                <w:rFonts w:ascii="Arial" w:eastAsia="Arial" w:hAnsi="Arial" w:cs="Arial"/>
+              </w:rPr>
+            </w:pPr>
+            <w:r>
+              <w:rPr>
+                <w:rFonts w:ascii="Arial" w:eastAsia="Arial" w:hAnsi="Arial" w:cs="Arial"/>
+              </w:rPr>
+              <w:t>Visualizar errores</w:t>
+            </w:r>
+          </w:p>
+        </w:tc>
+        <w:tc>
+          <w:tcPr>
+            <w:tcW w:w="4320" w:type="dxa"/>
+            <w:shd w:val="clear" w:color="auto" w:fill="FFFFFF"/>
+            <w:tcMar>
+              <w:top w:w="100" w:type="dxa"/>
+              <w:left w:w="108" w:type="dxa"/>
+              <w:bottom w:w="100" w:type="dxa"/>
+              <w:right w:w="108" w:type="dxa"/>
+            </w:tcMar>
+          </w:tcPr>
+          <w:p>
+            <w:pPr>
+              <w:rPr>
+                <w:rFonts w:ascii="Arial" w:eastAsia="Arial" w:hAnsi="Arial" w:cs="Arial"/>
+              </w:rPr>
+            </w:pPr>
+            <w:r>
+              <w:rPr>
+                <w:rFonts w:ascii="Arial" w:eastAsia="Arial" w:hAnsi="Arial" w:cs="Arial"/>
+              </w:rPr>
+              <w:t>El usuario podrá visualizar los errores que cometió en el formulario.</w:t>
+            </w:r>
+          </w:p>
+        </w:tc>
+        <w:tc>
+          <w:tcPr>
+            <w:tcW w:w="1518" w:type="dxa"/>
+            <w:shd w:val="clear" w:color="auto" w:fill="FFFFFF"/>
+            <w:tcMar>
+              <w:top w:w="100" w:type="dxa"/>
+              <w:left w:w="108" w:type="dxa"/>
+              <w:bottom w:w="100" w:type="dxa"/>
+              <w:right w:w="108" w:type="dxa"/>
+            </w:tcMar>
+          </w:tcPr>
+          <w:p>
+            <w:pPr>
+              <w:rPr>
+                <w:rFonts w:ascii="Arial" w:eastAsia="Arial" w:hAnsi="Arial" w:cs="Arial"/>
+              </w:rPr>
+            </w:pPr>
+            <w:r>
+              <w:rPr>
+                <w:rFonts w:ascii="Arial" w:eastAsia="Arial" w:hAnsi="Arial" w:cs="Arial"/>
+              </w:rPr>
+              <w:t>Usuario</w:t>
+            </w:r>
+          </w:p>
+        </w:tc>
+        <w:tc>
+          <w:tcPr>
+            <w:tcW w:w="1317" w:type="dxa"/>
+            <w:shd w:val="clear" w:color="auto" w:fill="FFFFFF"/>
+            <w:tcMar>
+              <w:top w:w="100" w:type="dxa"/>
+              <w:left w:w="108" w:type="dxa"/>
+              <w:bottom w:w="100" w:type="dxa"/>
+              <w:right w:w="108" w:type="dxa"/>
+            </w:tcMar>
+          </w:tcPr>
+          <w:p>
+            <w:pPr>
+              <w:jc w:val="center"/>
+              <w:rPr>
+                <w:rFonts w:ascii="Arial" w:eastAsia="Arial" w:hAnsi="Arial" w:cs="Arial"/>
+              </w:rPr>
+            </w:pPr>
+            <w:r>
+              <w:rPr>
+                <w:rFonts w:ascii="Arial" w:eastAsia="Arial" w:hAnsi="Arial" w:cs="Arial"/>
+              </w:rPr>
+              <w:t>Automático</w:t>
+            </w:r>
+          </w:p>
+        </w:tc>
+      </w:tr>
+      <w:tr>
+        <w:trPr>
+          <w:trHeight w:val="1060"/>
+        </w:trPr>
+        <w:tc>
+          <w:tcPr>
+            <w:tcW w:w="416" w:type="dxa"/>
+            <w:shd w:val="clear" w:color="auto" w:fill="FFFFFF"/>
+            <w:tcMar>
+              <w:top w:w="100" w:type="dxa"/>
+              <w:left w:w="108" w:type="dxa"/>
+              <w:bottom w:w="100" w:type="dxa"/>
+              <w:right w:w="108" w:type="dxa"/>
+            </w:tcMar>
+          </w:tcPr>
+          <w:p>
+            <w:pPr>
+              <w:jc w:val="center"/>
+              <w:rPr>
+                <w:rFonts w:ascii="Arial" w:eastAsia="Arial" w:hAnsi="Arial" w:cs="Arial"/>
+              </w:rPr>
+            </w:pPr>
+            <w:r>
+              <w:rPr>
+                <w:rFonts w:ascii="Arial" w:eastAsia="Arial" w:hAnsi="Arial" w:cs="Arial"/>
+              </w:rPr>
+              <w:t>6</w:t>
+            </w:r>
+          </w:p>
+        </w:tc>
+        <w:tc>
+          <w:tcPr>
+            <w:tcW w:w="1535" w:type="dxa"/>
+            <w:shd w:val="clear" w:color="auto" w:fill="FFFFFF"/>
+            <w:tcMar>
+              <w:top w:w="100" w:type="dxa"/>
+              <w:left w:w="108" w:type="dxa"/>
+              <w:bottom w:w="100" w:type="dxa"/>
+              <w:right w:w="108" w:type="dxa"/>
+            </w:tcMar>
+          </w:tcPr>
+          <w:p>
+            <w:pPr>
+              <w:rPr>
+                <w:rFonts w:ascii="Arial" w:eastAsia="Arial" w:hAnsi="Arial" w:cs="Arial"/>
+              </w:rPr>
+            </w:pPr>
+            <w:r>
+              <w:rPr>
+                <w:rFonts w:ascii="Arial" w:eastAsia="Arial" w:hAnsi="Arial" w:cs="Arial"/>
+              </w:rPr>
+              <w:t>Corregir datos</w:t>
+            </w:r>
+          </w:p>
+        </w:tc>
+        <w:tc>
+          <w:tcPr>
+            <w:tcW w:w="4320" w:type="dxa"/>
+            <w:shd w:val="clear" w:color="auto" w:fill="FFFFFF"/>
+            <w:tcMar>
+              <w:top w:w="100" w:type="dxa"/>
+              <w:left w:w="108" w:type="dxa"/>
+              <w:bottom w:w="100" w:type="dxa"/>
+              <w:right w:w="108" w:type="dxa"/>
+            </w:tcMar>
+          </w:tcPr>
+          <w:p>
+            <w:pPr>
+              <w:rPr>
+                <w:rFonts w:ascii="Arial" w:eastAsia="Arial" w:hAnsi="Arial" w:cs="Arial"/>
+              </w:rPr>
+            </w:pPr>
+            <w:r>
+              <w:rPr>
+                <w:rFonts w:ascii="Arial" w:eastAsia="Arial" w:hAnsi="Arial" w:cs="Arial"/>
+              </w:rPr>
+              <w:t>El usuario corregirá los campos del formulario en los cuales se equivocó.</w:t>
+            </w:r>
+          </w:p>
+        </w:tc>
+        <w:tc>
+          <w:tcPr>
+            <w:tcW w:w="1518" w:type="dxa"/>
+            <w:shd w:val="clear" w:color="auto" w:fill="FFFFFF"/>
+            <w:tcMar>
+              <w:top w:w="100" w:type="dxa"/>
+              <w:left w:w="108" w:type="dxa"/>
+              <w:bottom w:w="100" w:type="dxa"/>
+              <w:right w:w="108" w:type="dxa"/>
+            </w:tcMar>
+          </w:tcPr>
+          <w:p>
+            <w:pPr>
+              <w:rPr>
+                <w:rFonts w:ascii="Arial" w:eastAsia="Arial" w:hAnsi="Arial" w:cs="Arial"/>
+              </w:rPr>
+            </w:pPr>
+            <w:r>
+              <w:rPr>
+                <w:rFonts w:ascii="Arial" w:eastAsia="Arial" w:hAnsi="Arial" w:cs="Arial"/>
+              </w:rPr>
+              <w:t>Usuario</w:t>
+            </w:r>
+          </w:p>
+        </w:tc>
+        <w:tc>
+          <w:tcPr>
+            <w:tcW w:w="1317" w:type="dxa"/>
+            <w:shd w:val="clear" w:color="auto" w:fill="FFFFFF"/>
+            <w:tcMar>
+              <w:top w:w="100" w:type="dxa"/>
+              <w:left w:w="108" w:type="dxa"/>
+              <w:bottom w:w="100" w:type="dxa"/>
+              <w:right w:w="108" w:type="dxa"/>
+            </w:tcMar>
+          </w:tcPr>
+          <w:p>
+            <w:pPr>
+              <w:jc w:val="center"/>
+              <w:rPr>
+                <w:rFonts w:ascii="Arial" w:eastAsia="Arial" w:hAnsi="Arial" w:cs="Arial"/>
+              </w:rPr>
+            </w:pPr>
+            <w:r>
+              <w:rPr>
+                <w:rFonts w:ascii="Arial" w:eastAsia="Arial" w:hAnsi="Arial" w:cs="Arial"/>
+              </w:rPr>
+              <w:t>Manual</w:t>
+            </w:r>
+          </w:p>
+        </w:tc>
+      </w:tr>
+      <w:tr>
+        <w:trPr>
+          <w:trHeight w:val="1060"/>
+        </w:trPr>
+        <w:tc>
+          <w:tcPr>
+            <w:tcW w:w="416" w:type="dxa"/>
+            <w:shd w:val="clear" w:color="auto" w:fill="FFFFFF"/>
+            <w:tcMar>
+              <w:top w:w="100" w:type="dxa"/>
+              <w:left w:w="108" w:type="dxa"/>
+              <w:bottom w:w="100" w:type="dxa"/>
+              <w:right w:w="108" w:type="dxa"/>
+            </w:tcMar>
+          </w:tcPr>
+          <w:p>
+            <w:pPr>
+              <w:jc w:val="center"/>
+              <w:rPr>
+                <w:rFonts w:ascii="Arial" w:eastAsia="Arial" w:hAnsi="Arial" w:cs="Arial"/>
+              </w:rPr>
+            </w:pPr>
+            <w:r>
+              <w:rPr>
+                <w:rFonts w:ascii="Arial" w:eastAsia="Arial" w:hAnsi="Arial" w:cs="Arial"/>
+              </w:rPr>
+              <w:t>7</w:t>
+            </w:r>
+          </w:p>
+        </w:tc>
+        <w:tc>
+          <w:tcPr>
+            <w:tcW w:w="1535" w:type="dxa"/>
+            <w:shd w:val="clear" w:color="auto" w:fill="FFFFFF"/>
+            <w:tcMar>
+              <w:top w:w="100" w:type="dxa"/>
+              <w:left w:w="108" w:type="dxa"/>
+              <w:bottom w:w="100" w:type="dxa"/>
+              <w:right w:w="108" w:type="dxa"/>
+            </w:tcMar>
+          </w:tcPr>
+          <w:p>
+            <w:pPr>
+              <w:rPr>
+                <w:rFonts w:ascii="Arial" w:eastAsia="Arial" w:hAnsi="Arial" w:cs="Arial"/>
+              </w:rPr>
+            </w:pPr>
+            <w:r>
+              <w:rPr>
+                <w:rFonts w:ascii="Arial" w:eastAsia="Arial" w:hAnsi="Arial" w:cs="Arial"/>
+              </w:rPr>
+              <w:t>Registrar usuario</w:t>
+            </w:r>
+          </w:p>
+        </w:tc>
+        <w:tc>
+          <w:tcPr>
+            <w:tcW w:w="4320" w:type="dxa"/>
+            <w:shd w:val="clear" w:color="auto" w:fill="FFFFFF"/>
+            <w:tcMar>
+              <w:top w:w="100" w:type="dxa"/>
+              <w:left w:w="108" w:type="dxa"/>
+              <w:bottom w:w="100" w:type="dxa"/>
+              <w:right w:w="108" w:type="dxa"/>
+            </w:tcMar>
+          </w:tcPr>
+          <w:p>
+            <w:pPr>
+              <w:rPr>
+                <w:rFonts w:ascii="Arial" w:eastAsia="Arial" w:hAnsi="Arial" w:cs="Arial"/>
+              </w:rPr>
+            </w:pPr>
+            <w:proofErr w:type="gramStart"/>
+            <w:r>
+              <w:rPr>
+                <w:rFonts w:ascii="Arial" w:eastAsia="Arial" w:hAnsi="Arial" w:cs="Arial"/>
+              </w:rPr>
+              <w:t>En caso que</w:t>
+            </w:r>
+            <w:proofErr w:type="gramEnd"/>
+            <w:r>
+              <w:rPr>
+                <w:rFonts w:ascii="Arial" w:eastAsia="Arial" w:hAnsi="Arial" w:cs="Arial"/>
+              </w:rPr>
+              <w:t xml:space="preserve"> los datos del formulario sean correctos, se registrara al usuario en la base de datos del sistema.</w:t>
+            </w:r>
+          </w:p>
+        </w:tc>
+        <w:tc>
+          <w:tcPr>
+            <w:tcW w:w="1518" w:type="dxa"/>
+            <w:shd w:val="clear" w:color="auto" w:fill="FFFFFF"/>
+            <w:tcMar>
+              <w:top w:w="100" w:type="dxa"/>
+              <w:left w:w="108" w:type="dxa"/>
+              <w:bottom w:w="100" w:type="dxa"/>
+              <w:right w:w="108" w:type="dxa"/>
+            </w:tcMar>
+          </w:tcPr>
+          <w:p>
+            <w:pPr>
+              <w:rPr>
+                <w:rFonts w:ascii="Arial" w:eastAsia="Arial" w:hAnsi="Arial" w:cs="Arial"/>
+              </w:rPr>
+            </w:pPr>
+            <w:r>
+              <w:rPr>
+                <w:rFonts w:ascii="Arial" w:eastAsia="Arial" w:hAnsi="Arial" w:cs="Arial"/>
+              </w:rPr>
+              <w:t>Sistema</w:t>
+            </w:r>
+          </w:p>
+        </w:tc>
+        <w:tc>
+          <w:tcPr>
+            <w:tcW w:w="1317" w:type="dxa"/>
+            <w:shd w:val="clear" w:color="auto" w:fill="FFFFFF"/>
+            <w:tcMar>
+              <w:top w:w="100" w:type="dxa"/>
+              <w:left w:w="108" w:type="dxa"/>
+              <w:bottom w:w="100" w:type="dxa"/>
+              <w:right w:w="108" w:type="dxa"/>
+            </w:tcMar>
+          </w:tcPr>
+          <w:p>
+            <w:pPr>
+              <w:jc w:val="center"/>
+              <w:rPr>
+                <w:rFonts w:ascii="Arial" w:eastAsia="Arial" w:hAnsi="Arial" w:cs="Arial"/>
+              </w:rPr>
+            </w:pPr>
+            <w:r>
+              <w:rPr>
+                <w:rFonts w:ascii="Arial" w:eastAsia="Arial" w:hAnsi="Arial" w:cs="Arial"/>
+              </w:rPr>
+              <w:t>Automático</w:t>
+            </w:r>
+          </w:p>
+        </w:tc>
+      </w:tr>
+      <w:tr>
+        <w:trPr>
+          <w:trHeight w:val="1060"/>
+        </w:trPr>
+        <w:tc>
+          <w:tcPr>
+            <w:tcW w:w="416" w:type="dxa"/>
+            <w:shd w:val="clear" w:color="auto" w:fill="FFFFFF"/>
+            <w:tcMar>
+              <w:top w:w="100" w:type="dxa"/>
+              <w:left w:w="108" w:type="dxa"/>
+              <w:bottom w:w="100" w:type="dxa"/>
+              <w:right w:w="108" w:type="dxa"/>
+            </w:tcMar>
+          </w:tcPr>
+          <w:p>
+            <w:pPr>
+              <w:jc w:val="center"/>
+              <w:rPr>
+                <w:rFonts w:ascii="Arial" w:eastAsia="Arial" w:hAnsi="Arial" w:cs="Arial"/>
+              </w:rPr>
+            </w:pPr>
+            <w:r>
+              <w:rPr>
+                <w:rFonts w:ascii="Arial" w:eastAsia="Arial" w:hAnsi="Arial" w:cs="Arial"/>
+              </w:rPr>
+              <w:t>8</w:t>
+            </w:r>
+          </w:p>
+        </w:tc>
+        <w:tc>
+          <w:tcPr>
+            <w:tcW w:w="1535" w:type="dxa"/>
+            <w:shd w:val="clear" w:color="auto" w:fill="FFFFFF"/>
+            <w:tcMar>
+              <w:top w:w="100" w:type="dxa"/>
+              <w:left w:w="108" w:type="dxa"/>
+              <w:bottom w:w="100" w:type="dxa"/>
+              <w:right w:w="108" w:type="dxa"/>
+            </w:tcMar>
+          </w:tcPr>
+          <w:p>
+            <w:pPr>
+              <w:rPr>
+                <w:rFonts w:ascii="Arial" w:eastAsia="Arial" w:hAnsi="Arial" w:cs="Arial"/>
+              </w:rPr>
+            </w:pPr>
+            <w:r>
+              <w:rPr>
+                <w:rFonts w:ascii="Arial" w:eastAsia="Arial" w:hAnsi="Arial" w:cs="Arial"/>
+              </w:rPr>
+              <w:t>Enviar mensaje de registro exitoso</w:t>
+            </w:r>
+          </w:p>
+        </w:tc>
+        <w:tc>
+          <w:tcPr>
+            <w:tcW w:w="4320" w:type="dxa"/>
+            <w:shd w:val="clear" w:color="auto" w:fill="FFFFFF"/>
+            <w:tcMar>
+              <w:top w:w="100" w:type="dxa"/>
+              <w:left w:w="108" w:type="dxa"/>
+              <w:bottom w:w="100" w:type="dxa"/>
+              <w:right w:w="108" w:type="dxa"/>
+            </w:tcMar>
+          </w:tcPr>
+          <w:p>
+            <w:pPr>
+              <w:rPr>
+                <w:rFonts w:ascii="Arial" w:eastAsia="Arial" w:hAnsi="Arial" w:cs="Arial"/>
+              </w:rPr>
+            </w:pPr>
+            <w:r>
+              <w:rPr>
+                <w:rFonts w:ascii="Arial" w:eastAsia="Arial" w:hAnsi="Arial" w:cs="Arial"/>
+              </w:rPr>
+              <w:t>El sistema enviara un mensaje al usuario, para notificar que fue registrado correctamente.</w:t>
+            </w:r>
+          </w:p>
+        </w:tc>
+        <w:tc>
+          <w:tcPr>
+            <w:tcW w:w="1518" w:type="dxa"/>
+            <w:shd w:val="clear" w:color="auto" w:fill="FFFFFF"/>
+            <w:tcMar>
+              <w:top w:w="100" w:type="dxa"/>
+              <w:left w:w="108" w:type="dxa"/>
+              <w:bottom w:w="100" w:type="dxa"/>
+              <w:right w:w="108" w:type="dxa"/>
+            </w:tcMar>
+          </w:tcPr>
+          <w:p>
+            <w:pPr>
+              <w:rPr>
+                <w:rFonts w:ascii="Arial" w:eastAsia="Arial" w:hAnsi="Arial" w:cs="Arial"/>
+              </w:rPr>
+            </w:pPr>
+            <w:r>
+              <w:rPr>
+                <w:rFonts w:ascii="Arial" w:eastAsia="Arial" w:hAnsi="Arial" w:cs="Arial"/>
+              </w:rPr>
+              <w:t>Sistema</w:t>
+            </w:r>
+          </w:p>
+        </w:tc>
+        <w:tc>
+          <w:tcPr>
+            <w:tcW w:w="1317" w:type="dxa"/>
+            <w:shd w:val="clear" w:color="auto" w:fill="FFFFFF"/>
+            <w:tcMar>
+              <w:top w:w="100" w:type="dxa"/>
+              <w:left w:w="108" w:type="dxa"/>
+              <w:bottom w:w="100" w:type="dxa"/>
+              <w:right w:w="108" w:type="dxa"/>
+            </w:tcMar>
+          </w:tcPr>
+          <w:p>
+            <w:pPr>
+              <w:jc w:val="center"/>
+              <w:rPr>
+                <w:rFonts w:ascii="Arial" w:eastAsia="Arial" w:hAnsi="Arial" w:cs="Arial"/>
+              </w:rPr>
+            </w:pPr>
+            <w:proofErr w:type="spellStart"/>
+            <w:r>
+              <w:rPr>
+                <w:rFonts w:ascii="Arial" w:eastAsia="Arial" w:hAnsi="Arial" w:cs="Arial"/>
+              </w:rPr>
+              <w:t>Automatico</w:t>
+            </w:r>
+            <w:proofErr w:type="spellEnd"/>
+          </w:p>
+        </w:tc>
+      </w:tr>
+      <w:tr>
+        <w:trPr>
+          <w:trHeight w:val="1060"/>
+        </w:trPr>
+        <w:tc>
+          <w:tcPr>
+            <w:tcW w:w="416" w:type="dxa"/>
+            <w:shd w:val="clear" w:color="auto" w:fill="FFFFFF"/>
+            <w:tcMar>
+              <w:top w:w="100" w:type="dxa"/>
+              <w:left w:w="108" w:type="dxa"/>
+              <w:bottom w:w="100" w:type="dxa"/>
+              <w:right w:w="108" w:type="dxa"/>
+            </w:tcMar>
+          </w:tcPr>
+          <w:p>
+            <w:pPr>
+              <w:jc w:val="center"/>
+              <w:rPr>
+                <w:rFonts w:ascii="Arial" w:eastAsia="Arial" w:hAnsi="Arial" w:cs="Arial"/>
+              </w:rPr>
+            </w:pPr>
+            <w:r>
+              <w:rPr>
+                <w:rFonts w:ascii="Arial" w:eastAsia="Arial" w:hAnsi="Arial" w:cs="Arial"/>
+              </w:rPr>
+              <w:lastRenderedPageBreak/>
+              <w:t>9</w:t>
+            </w:r>
+          </w:p>
+        </w:tc>
+        <w:tc>
+          <w:tcPr>
+            <w:tcW w:w="1535" w:type="dxa"/>
+            <w:shd w:val="clear" w:color="auto" w:fill="FFFFFF"/>
+            <w:tcMar>
+              <w:top w:w="100" w:type="dxa"/>
+              <w:left w:w="108" w:type="dxa"/>
+              <w:bottom w:w="100" w:type="dxa"/>
+              <w:right w:w="108" w:type="dxa"/>
+            </w:tcMar>
+          </w:tcPr>
+          <w:p>
+            <w:pPr>
+              <w:rPr>
+                <w:rFonts w:ascii="Arial" w:eastAsia="Arial" w:hAnsi="Arial" w:cs="Arial"/>
+              </w:rPr>
+            </w:pPr>
+            <w:r>
+              <w:rPr>
+                <w:rFonts w:ascii="Arial" w:eastAsia="Arial" w:hAnsi="Arial" w:cs="Arial"/>
+              </w:rPr>
+              <w:t>Ver mensaje de conformidad</w:t>
+            </w:r>
+          </w:p>
+        </w:tc>
+        <w:tc>
+          <w:tcPr>
+            <w:tcW w:w="4320" w:type="dxa"/>
+            <w:shd w:val="clear" w:color="auto" w:fill="FFFFFF"/>
+            <w:tcMar>
+              <w:top w:w="100" w:type="dxa"/>
+              <w:left w:w="108" w:type="dxa"/>
+              <w:bottom w:w="100" w:type="dxa"/>
+              <w:right w:w="108" w:type="dxa"/>
+            </w:tcMar>
+          </w:tcPr>
+          <w:p>
+            <w:pPr>
+              <w:rPr>
+                <w:rFonts w:ascii="Arial" w:eastAsia="Arial" w:hAnsi="Arial" w:cs="Arial"/>
+              </w:rPr>
+            </w:pPr>
+            <w:r>
+              <w:rPr>
+                <w:rFonts w:ascii="Arial" w:eastAsia="Arial" w:hAnsi="Arial" w:cs="Arial"/>
+              </w:rPr>
+              <w:t>El usuario podrá visualizar un mensaje de conformidad luego de haberse registrado correctamente.</w:t>
+            </w:r>
+          </w:p>
+        </w:tc>
+        <w:tc>
+          <w:tcPr>
+            <w:tcW w:w="1518" w:type="dxa"/>
+            <w:shd w:val="clear" w:color="auto" w:fill="FFFFFF"/>
+            <w:tcMar>
+              <w:top w:w="100" w:type="dxa"/>
+              <w:left w:w="108" w:type="dxa"/>
+              <w:bottom w:w="100" w:type="dxa"/>
+              <w:right w:w="108" w:type="dxa"/>
+            </w:tcMar>
+          </w:tcPr>
+          <w:p>
+            <w:pPr>
+              <w:rPr>
+                <w:rFonts w:ascii="Arial" w:eastAsia="Arial" w:hAnsi="Arial" w:cs="Arial"/>
+              </w:rPr>
+            </w:pPr>
+            <w:r>
+              <w:rPr>
+                <w:rFonts w:ascii="Arial" w:eastAsia="Arial" w:hAnsi="Arial" w:cs="Arial"/>
+              </w:rPr>
+              <w:t>Usuario</w:t>
+            </w:r>
+          </w:p>
+        </w:tc>
+        <w:tc>
+          <w:tcPr>
+            <w:tcW w:w="1317" w:type="dxa"/>
+            <w:shd w:val="clear" w:color="auto" w:fill="FFFFFF"/>
+            <w:tcMar>
+              <w:top w:w="100" w:type="dxa"/>
+              <w:left w:w="108" w:type="dxa"/>
+              <w:bottom w:w="100" w:type="dxa"/>
+              <w:right w:w="108" w:type="dxa"/>
+            </w:tcMar>
+          </w:tcPr>
+          <w:p>
+            <w:pPr>
+              <w:jc w:val="center"/>
+              <w:rPr>
+                <w:rFonts w:ascii="Arial" w:eastAsia="Arial" w:hAnsi="Arial" w:cs="Arial"/>
+              </w:rPr>
+            </w:pPr>
+            <w:r>
+              <w:rPr>
+                <w:rFonts w:ascii="Arial" w:eastAsia="Arial" w:hAnsi="Arial" w:cs="Arial"/>
+              </w:rPr>
+              <w:t>Automático</w:t>
+            </w:r>
+          </w:p>
+        </w:tc>
+      </w:tr>
+    </w:tbl>
+    <w:p>
+      <w:pPr>
+        <w:pStyle w:val="Prrafodelista"/>
+        <w:spacing w:before="120" w:after="60"/>
+        <w:ind w:left="0"/>
+        <w:jc w:val="both"/>
+      </w:pPr>
+    </w:p>
+    <w:p>
+      <w:pPr>
+        <w:pStyle w:val="Prrafodelista"/>
+        <w:numPr>
+          <w:ilvl w:val="1"/>
+          <w:numId w:val="1"/>
+        </w:numPr>
+        <w:spacing w:before="120" w:after="60"/>
+        <w:jc w:val="both"/>
+      </w:pPr>
+      <w:r>
+        <w:rPr>
+          <w:rFonts w:ascii="Arial" w:eastAsia="Arial" w:hAnsi="Arial" w:cs="Arial"/>
+          <w:b/>
+        </w:rPr>
+        <w:t>Descripción de Actividades</w:t>
+      </w:r>
+      <w:r>
+        <w:rPr>
+          <w:rFonts w:ascii="Arial" w:eastAsia="Arial" w:hAnsi="Arial" w:cs="Arial"/>
+          <w:b/>
+        </w:rPr>
+        <w:t xml:space="preserve">: Subproceso </w:t>
+      </w:r>
+      <w:r>
+        <w:rPr>
+          <w:rFonts w:ascii="Arial" w:eastAsia="Arial" w:hAnsi="Arial" w:cs="Arial"/>
+          <w:b/>
+        </w:rPr>
+        <w:t>Iniciar sesión</w:t>
+      </w:r>
+    </w:p>
+    <w:p>
+      <w:pPr>
+        <w:pStyle w:val="Prrafodelista"/>
+        <w:spacing w:before="120" w:after="60"/>
+        <w:ind w:left="0"/>
+        <w:jc w:val="both"/>
+      </w:pPr>
+      <w:r>
+        <w:rPr>
+          <w:noProof/>
+        </w:rPr>
+        <w:drawing>
+          <wp:inline distT="0" distB="0" distL="0" distR="0" wp14:anchorId="2BB18215" wp14:editId="53D81FEB">
+            <wp:extent cx="4528820" cy="4183526"/>
+            <wp:effectExtent l="0" t="0" r="5080" b="7620"/>
+            <wp:docPr id="11" name="Imagen 11"/>
+            <wp:cNvGraphicFramePr>
+              <a:graphicFrameLocks xmlns:a="http://schemas.openxmlformats.org/drawingml/2006/main" noChangeAspect="1"/>
+            </wp:cNvGraphicFramePr>
+            <a:graphic xmlns:a="http://schemas.openxmlformats.org/drawingml/2006/main">
+              <a:graphicData uri="http://schemas.openxmlformats.org/drawingml/2006/picture">
+                <pic:pic xmlns:pic="http://schemas.openxmlformats.org/drawingml/2006/picture">
+                  <pic:nvPicPr>
+                    <pic:cNvPr id="0" name="Picture 13"/>
+                    <pic:cNvPicPr>
+                      <a:picLocks noChangeAspect="1" noChangeArrowheads="1"/>
+                    </pic:cNvPicPr>
+                  </pic:nvPicPr>
+                  <pic:blipFill rotWithShape="1">
+                    <a:blip r:embed="rId11">
+                      <a:extLst>
+                        <a:ext uri="{28A0092B-C50C-407E-A947-70E740481C1C}">
+                          <a14:useLocalDpi xmlns:a14="http://schemas.microsoft.com/office/drawing/2010/main" val="0"/>
+                        </a:ext>
+                      </a:extLst>
+                    </a:blip>
+                    <a:srcRect l="3704" t="3301" r="3694" b="16654"/>
+                    <a:stretch/>
+                  </pic:blipFill>
+                  <pic:spPr bwMode="auto">
+                    <a:xfrm>
+                      <a:off x="0" y="0"/>
+                      <a:ext cx="4529554" cy="4184204"/>
+                    </a:xfrm>
+                    <a:prstGeom prst="rect">
+                      <a:avLst/>
+                    </a:prstGeom>
+                    <a:noFill/>
+                    <a:ln>
+                      <a:noFill/>
+                    </a:ln>
+                    <a:extLst>
+                      <a:ext uri="{53640926-AAD7-44D8-BBD7-CCE9431645EC}">
+                        <a14:shadowObscured xmlns:a14="http://schemas.microsoft.com/office/drawing/2010/main"/>
+                      </a:ext>
+                    </a:extLst>
+                  </pic:spPr>
+                </pic:pic>
+              </a:graphicData>
+            </a:graphic>
+          </wp:inline>
+        </w:drawing>
+      </w:r>
+    </w:p>
+    <w:p>
+      <w:pPr>
+        <w:pStyle w:val="Prrafodelista"/>
+        <w:spacing w:before="120" w:after="60"/>
+        <w:ind w:left="0"/>
+        <w:jc w:val="both"/>
+      </w:pPr>
+    </w:p>
+    <w:tbl>
+      <w:tblPr>
+        <w:tblW w:w="9106" w:type="dxa"/>
+        <w:tblInd w:w="108" w:type="dxa"/>
+        <w:tblLayout w:type="fixed"/>
+        <w:tblLook w:val="0600" w:firstRow="0" w:lastRow="0" w:firstColumn="0" w:lastColumn="0" w:noHBand="1" w:noVBand="1"/>
+      </w:tblPr>
+      <w:tblGrid>
+        <w:gridCol w:w="416"/>
+        <w:gridCol w:w="1535"/>
+        <w:gridCol w:w="4320"/>
+        <w:gridCol w:w="1518"/>
+        <w:gridCol w:w="1317"/>
+      </w:tblGrid>
+      <w:tr>
+        <w:trPr>
+          <w:trHeight w:val="420"/>
+        </w:trPr>
+        <w:tc>
+          <w:tcPr>
+            <w:tcW w:w="416" w:type="dxa"/>
+            <w:shd w:val="clear" w:color="auto" w:fill="FFFFFF"/>
+            <w:tcMar>
+              <w:top w:w="100" w:type="dxa"/>
+              <w:left w:w="108" w:type="dxa"/>
+              <w:bottom w:w="100" w:type="dxa"/>
+              <w:right w:w="108" w:type="dxa"/>
+            </w:tcMar>
+          </w:tcPr>
+          <w:p>
+            <w:pPr>
+              <w:jc w:val="center"/>
+            </w:pPr>
+            <w:r>
+              <w:rPr>
+                <w:rFonts w:ascii="Arial" w:eastAsia="Arial" w:hAnsi="Arial" w:cs="Arial"/>
+                <w:b/>
+              </w:rPr>
+              <w:t>ID</w:t>
+            </w:r>
+          </w:p>
+        </w:tc>
+        <w:tc>
+          <w:tcPr>
+            <w:tcW w:w="1535" w:type="dxa"/>
+            <w:shd w:val="clear" w:color="auto" w:fill="FFFFFF"/>
+            <w:tcMar>
+              <w:top w:w="100" w:type="dxa"/>
+              <w:left w:w="108" w:type="dxa"/>
+              <w:bottom w:w="100" w:type="dxa"/>
+              <w:right w:w="108" w:type="dxa"/>
+            </w:tcMar>
+          </w:tcPr>
+          <w:p>
+            <w:pPr>
+              <w:jc w:val="center"/>
+            </w:pPr>
+            <w:r>
+              <w:rPr>
+                <w:rFonts w:ascii="Arial" w:eastAsia="Arial" w:hAnsi="Arial" w:cs="Arial"/>
+                <w:b/>
+              </w:rPr>
+              <w:t>Actividad</w:t>
+            </w:r>
+          </w:p>
+        </w:tc>
+        <w:tc>
+          <w:tcPr>
+            <w:tcW w:w="4320" w:type="dxa"/>
+            <w:shd w:val="clear" w:color="auto" w:fill="FFFFFF"/>
+            <w:tcMar>
+              <w:top w:w="100" w:type="dxa"/>
+              <w:left w:w="108" w:type="dxa"/>
+              <w:bottom w:w="100" w:type="dxa"/>
+              <w:right w:w="108" w:type="dxa"/>
+            </w:tcMar>
+          </w:tcPr>
+          <w:p>
+            <w:pPr>
+              <w:jc w:val="center"/>
+            </w:pPr>
+            <w:r>
+              <w:rPr>
+                <w:rFonts w:ascii="Arial" w:eastAsia="Arial" w:hAnsi="Arial" w:cs="Arial"/>
+                <w:b/>
+              </w:rPr>
+              <w:t xml:space="preserve">Descripción </w:t>
+            </w:r>
+          </w:p>
+        </w:tc>
+        <w:tc>
+          <w:tcPr>
+            <w:tcW w:w="1518" w:type="dxa"/>
+            <w:shd w:val="clear" w:color="auto" w:fill="FFFFFF"/>
+            <w:tcMar>
+              <w:top w:w="100" w:type="dxa"/>
+              <w:left w:w="108" w:type="dxa"/>
+              <w:bottom w:w="100" w:type="dxa"/>
+              <w:right w:w="108" w:type="dxa"/>
+            </w:tcMar>
+          </w:tcPr>
+          <w:p>
+            <w:pPr>
+              <w:jc w:val="center"/>
+            </w:pPr>
+            <w:r>
+              <w:rPr>
+                <w:rFonts w:ascii="Arial" w:eastAsia="Arial" w:hAnsi="Arial" w:cs="Arial"/>
+                <w:b/>
+              </w:rPr>
+              <w:t>Rol</w:t>
+            </w:r>
+          </w:p>
+        </w:tc>
+        <w:tc>
+          <w:tcPr>
+            <w:tcW w:w="1317" w:type="dxa"/>
+            <w:shd w:val="clear" w:color="auto" w:fill="FFFFFF"/>
+            <w:tcMar>
+              <w:top w:w="100" w:type="dxa"/>
+              <w:left w:w="108" w:type="dxa"/>
+              <w:bottom w:w="100" w:type="dxa"/>
+              <w:right w:w="108" w:type="dxa"/>
+            </w:tcMar>
+          </w:tcPr>
+          <w:p>
+            <w:pPr>
+              <w:jc w:val="center"/>
+            </w:pPr>
+            <w:r>
+              <w:rPr>
+                <w:rFonts w:ascii="Arial" w:eastAsia="Arial" w:hAnsi="Arial" w:cs="Arial"/>
+                <w:b/>
+              </w:rPr>
+              <w:t>Tipo</w:t>
+            </w:r>
+          </w:p>
+        </w:tc>
+      </w:tr>
+      <w:tr>
+        <w:trPr>
+          <w:trHeight w:val="1060"/>
+        </w:trPr>
+        <w:tc>
+          <w:tcPr>
+            <w:tcW w:w="416" w:type="dxa"/>
+            <w:shd w:val="clear" w:color="auto" w:fill="FFFFFF"/>
+            <w:tcMar>
+              <w:top w:w="100" w:type="dxa"/>
+              <w:left w:w="108" w:type="dxa"/>
+              <w:bottom w:w="100" w:type="dxa"/>
+              <w:right w:w="108" w:type="dxa"/>
+            </w:tcMar>
+          </w:tcPr>
+          <w:p>
+            <w:pPr>
+              <w:jc w:val="center"/>
+            </w:pPr>
+            <w:r>
+              <w:rPr>
+                <w:rFonts w:ascii="Arial" w:eastAsia="Arial" w:hAnsi="Arial" w:cs="Arial"/>
+              </w:rPr>
+              <w:t>1</w:t>
+            </w:r>
+          </w:p>
+        </w:tc>
+        <w:tc>
+          <w:tcPr>
+            <w:tcW w:w="1535" w:type="dxa"/>
+            <w:shd w:val="clear" w:color="auto" w:fill="FFFFFF"/>
+            <w:tcMar>
+              <w:top w:w="100" w:type="dxa"/>
+              <w:left w:w="108" w:type="dxa"/>
+              <w:bottom w:w="100" w:type="dxa"/>
+              <w:right w:w="108" w:type="dxa"/>
+            </w:tcMar>
+          </w:tcPr>
+          <w:p>
+            <w:r>
+              <w:rPr>
+                <w:rFonts w:ascii="Arial" w:eastAsia="Arial" w:hAnsi="Arial" w:cs="Arial"/>
+              </w:rPr>
+              <w:t>Ingresar usuario y contraseña</w:t>
+            </w:r>
+          </w:p>
+        </w:tc>
+        <w:tc>
+          <w:tcPr>
+            <w:tcW w:w="4320" w:type="dxa"/>
+            <w:shd w:val="clear" w:color="auto" w:fill="FFFFFF"/>
+            <w:tcMar>
+              <w:top w:w="100" w:type="dxa"/>
+              <w:left w:w="108" w:type="dxa"/>
+              <w:bottom w:w="100" w:type="dxa"/>
+              <w:right w:w="108" w:type="dxa"/>
+            </w:tcMar>
+          </w:tcPr>
+          <w:p>
+            <w:r>
+              <w:t>El usuario deberá ingresar el usuario y contraseña que uso durante el proceso de registro.</w:t>
+            </w:r>
+          </w:p>
+        </w:tc>
+        <w:tc>
+          <w:tcPr>
+            <w:tcW w:w="1518" w:type="dxa"/>
+            <w:shd w:val="clear" w:color="auto" w:fill="FFFFFF"/>
+            <w:tcMar>
+              <w:top w:w="100" w:type="dxa"/>
+              <w:left w:w="108" w:type="dxa"/>
+              <w:bottom w:w="100" w:type="dxa"/>
+              <w:right w:w="108" w:type="dxa"/>
+            </w:tcMar>
+          </w:tcPr>
+          <w:p>
+            <w:r>
+              <w:rPr>
+                <w:rFonts w:ascii="Arial" w:eastAsia="Arial" w:hAnsi="Arial" w:cs="Arial"/>
+              </w:rPr>
+              <w:t>Usuario</w:t>
+            </w:r>
+          </w:p>
+        </w:tc>
+        <w:tc>
+          <w:tcPr>
+            <w:tcW w:w="1317" w:type="dxa"/>
+            <w:shd w:val="clear" w:color="auto" w:fill="FFFFFF"/>
+            <w:tcMar>
+              <w:top w:w="100" w:type="dxa"/>
+              <w:left w:w="108" w:type="dxa"/>
+              <w:bottom w:w="100" w:type="dxa"/>
+              <w:right w:w="108" w:type="dxa"/>
+            </w:tcMar>
+          </w:tcPr>
+          <w:p>
+            <w:pPr>
+              <w:jc w:val="center"/>
+            </w:pPr>
+            <w:r>
+              <w:rPr>
+                <w:rFonts w:ascii="Arial" w:eastAsia="Arial" w:hAnsi="Arial" w:cs="Arial"/>
+              </w:rPr>
+              <w:t>Manual</w:t>
+            </w:r>
+          </w:p>
+        </w:tc>
+      </w:tr>
+      <w:tr>
+        <w:trPr>
+          <w:trHeight w:val="900"/>
+        </w:trPr>
+        <w:tc>
+          <w:tcPr>
+            <w:tcW w:w="416" w:type="dxa"/>
+            <w:shd w:val="clear" w:color="auto" w:fill="FFFFFF"/>
+            <w:tcMar>
+              <w:top w:w="100" w:type="dxa"/>
+              <w:left w:w="108" w:type="dxa"/>
+              <w:bottom w:w="100" w:type="dxa"/>
+              <w:right w:w="108" w:type="dxa"/>
+            </w:tcMar>
+          </w:tcPr>
+          <w:p>
+            <w:pPr>
+              <w:jc w:val="center"/>
+              <w:rPr>
+                <w:rFonts w:ascii="Arial" w:eastAsia="Arial" w:hAnsi="Arial" w:cs="Arial"/>
+              </w:rPr>
+            </w:pPr>
+            <w:r>
+              <w:rPr>
+                <w:rFonts w:ascii="Arial" w:eastAsia="Arial" w:hAnsi="Arial" w:cs="Arial"/>
+              </w:rPr>
+              <w:lastRenderedPageBreak/>
+              <w:t>2</w:t>
+            </w:r>
+          </w:p>
+        </w:tc>
+        <w:tc>
+          <w:tcPr>
+            <w:tcW w:w="1535" w:type="dxa"/>
+            <w:shd w:val="clear" w:color="auto" w:fill="FFFFFF"/>
+            <w:tcMar>
+              <w:top w:w="100" w:type="dxa"/>
+              <w:left w:w="108" w:type="dxa"/>
+              <w:bottom w:w="100" w:type="dxa"/>
+              <w:right w:w="108" w:type="dxa"/>
+            </w:tcMar>
+          </w:tcPr>
+          <w:p>
+            <w:pPr>
+              <w:rPr>
+                <w:rFonts w:ascii="Arial" w:eastAsia="Arial" w:hAnsi="Arial" w:cs="Arial"/>
+              </w:rPr>
+            </w:pPr>
+            <w:r>
+              <w:rPr>
+                <w:rFonts w:ascii="Arial" w:eastAsia="Arial" w:hAnsi="Arial" w:cs="Arial"/>
+              </w:rPr>
+              <w:t>Verificar datos</w:t>
+            </w:r>
+          </w:p>
+        </w:tc>
+        <w:tc>
+          <w:tcPr>
+            <w:tcW w:w="4320" w:type="dxa"/>
+            <w:shd w:val="clear" w:color="auto" w:fill="FFFFFF"/>
+            <w:tcMar>
+              <w:top w:w="100" w:type="dxa"/>
+              <w:left w:w="108" w:type="dxa"/>
+              <w:bottom w:w="100" w:type="dxa"/>
+              <w:right w:w="108" w:type="dxa"/>
+            </w:tcMar>
+          </w:tcPr>
+          <w:p>
+            <w:pPr>
+              <w:rPr>
+                <w:rFonts w:ascii="Arial" w:eastAsia="Arial" w:hAnsi="Arial" w:cs="Arial"/>
+              </w:rPr>
+            </w:pPr>
+            <w:r>
+              <w:rPr>
+                <w:rFonts w:ascii="Arial" w:eastAsia="Arial" w:hAnsi="Arial" w:cs="Arial"/>
+              </w:rPr>
+              <w:t>El sistema cotejará los datos proporcionados con la base de datos</w:t>
+            </w:r>
+          </w:p>
+        </w:tc>
+        <w:tc>
+          <w:tcPr>
+            <w:tcW w:w="1518" w:type="dxa"/>
+            <w:shd w:val="clear" w:color="auto" w:fill="FFFFFF"/>
+            <w:tcMar>
+              <w:top w:w="100" w:type="dxa"/>
+              <w:left w:w="108" w:type="dxa"/>
+              <w:bottom w:w="100" w:type="dxa"/>
+              <w:right w:w="108" w:type="dxa"/>
+            </w:tcMar>
+          </w:tcPr>
+          <w:p>
+            <w:pPr>
+              <w:rPr>
+                <w:rFonts w:ascii="Arial" w:eastAsia="Arial" w:hAnsi="Arial" w:cs="Arial"/>
+              </w:rPr>
+            </w:pPr>
+            <w:r>
+              <w:rPr>
+                <w:rFonts w:ascii="Arial" w:eastAsia="Arial" w:hAnsi="Arial" w:cs="Arial"/>
+              </w:rPr>
+              <w:t>Sistema</w:t>
+            </w:r>
+          </w:p>
+        </w:tc>
+        <w:tc>
+          <w:tcPr>
+            <w:tcW w:w="1317" w:type="dxa"/>
+            <w:shd w:val="clear" w:color="auto" w:fill="FFFFFF"/>
+            <w:tcMar>
+              <w:top w:w="100" w:type="dxa"/>
+              <w:left w:w="108" w:type="dxa"/>
+              <w:bottom w:w="100" w:type="dxa"/>
+              <w:right w:w="108" w:type="dxa"/>
+            </w:tcMar>
+          </w:tcPr>
+          <w:p>
+            <w:pPr>
+              <w:jc w:val="center"/>
+              <w:rPr>
+                <w:rFonts w:ascii="Arial" w:eastAsia="Arial" w:hAnsi="Arial" w:cs="Arial"/>
+              </w:rPr>
+            </w:pPr>
+            <w:r>
+              <w:rPr>
+                <w:rFonts w:ascii="Arial" w:eastAsia="Arial" w:hAnsi="Arial" w:cs="Arial"/>
+              </w:rPr>
+              <w:t>Automático</w:t>
+            </w:r>
+          </w:p>
+        </w:tc>
+      </w:tr>
+      <w:tr>
+        <w:trPr>
+          <w:trHeight w:val="860"/>
+        </w:trPr>
+        <w:tc>
+          <w:tcPr>
+            <w:tcW w:w="416" w:type="dxa"/>
+            <w:shd w:val="clear" w:color="auto" w:fill="FFFFFF"/>
+            <w:tcMar>
+              <w:top w:w="100" w:type="dxa"/>
+              <w:left w:w="108" w:type="dxa"/>
+              <w:bottom w:w="100" w:type="dxa"/>
+              <w:right w:w="108" w:type="dxa"/>
+            </w:tcMar>
+          </w:tcPr>
+          <w:p>
+            <w:pPr>
+              <w:jc w:val="center"/>
+              <w:rPr>
+                <w:rFonts w:ascii="Arial" w:eastAsia="Arial" w:hAnsi="Arial" w:cs="Arial"/>
+              </w:rPr>
+            </w:pPr>
+            <w:r>
+              <w:rPr>
+                <w:rFonts w:ascii="Arial" w:eastAsia="Arial" w:hAnsi="Arial" w:cs="Arial"/>
+              </w:rPr>
+              <w:t>3</w:t>
+            </w:r>
+          </w:p>
+        </w:tc>
+        <w:tc>
+          <w:tcPr>
+            <w:tcW w:w="1535" w:type="dxa"/>
+            <w:shd w:val="clear" w:color="auto" w:fill="FFFFFF"/>
+            <w:tcMar>
+              <w:top w:w="100" w:type="dxa"/>
+              <w:left w:w="108" w:type="dxa"/>
+              <w:bottom w:w="100" w:type="dxa"/>
+              <w:right w:w="108" w:type="dxa"/>
+            </w:tcMar>
+          </w:tcPr>
+          <w:p>
+            <w:pPr>
+              <w:rPr>
+                <w:rFonts w:ascii="Arial" w:eastAsia="Arial" w:hAnsi="Arial" w:cs="Arial"/>
+              </w:rPr>
+            </w:pPr>
+            <w:r>
+              <w:rPr>
+                <w:rFonts w:ascii="Arial" w:eastAsia="Arial" w:hAnsi="Arial" w:cs="Arial"/>
+              </w:rPr>
+              <w:t>Notificar error</w:t>
+            </w:r>
+          </w:p>
+        </w:tc>
+        <w:tc>
+          <w:tcPr>
+            <w:tcW w:w="4320" w:type="dxa"/>
+            <w:shd w:val="clear" w:color="auto" w:fill="FFFFFF"/>
+            <w:tcMar>
+              <w:top w:w="100" w:type="dxa"/>
+              <w:left w:w="108" w:type="dxa"/>
+              <w:bottom w:w="100" w:type="dxa"/>
+              <w:right w:w="108" w:type="dxa"/>
+            </w:tcMar>
+          </w:tcPr>
+          <w:p>
+            <w:pPr>
+              <w:rPr>
+                <w:rFonts w:ascii="Arial" w:eastAsia="Arial" w:hAnsi="Arial" w:cs="Arial"/>
+              </w:rPr>
+            </w:pPr>
+            <w:r>
+              <w:rPr>
+                <w:rFonts w:ascii="Arial" w:eastAsia="Arial" w:hAnsi="Arial" w:cs="Arial"/>
+              </w:rPr>
+              <w:t>En caso alguno de los datos proporcionados sea erróneo, el sistema generará un mensaje de error.</w:t>
+            </w:r>
+          </w:p>
+        </w:tc>
+        <w:tc>
+          <w:tcPr>
+            <w:tcW w:w="1518" w:type="dxa"/>
+            <w:shd w:val="clear" w:color="auto" w:fill="FFFFFF"/>
+            <w:tcMar>
+              <w:top w:w="100" w:type="dxa"/>
+              <w:left w:w="108" w:type="dxa"/>
+              <w:bottom w:w="100" w:type="dxa"/>
+              <w:right w:w="108" w:type="dxa"/>
+            </w:tcMar>
+          </w:tcPr>
+          <w:p>
+            <w:pPr>
+              <w:rPr>
+                <w:rFonts w:ascii="Arial" w:eastAsia="Arial" w:hAnsi="Arial" w:cs="Arial"/>
+              </w:rPr>
+            </w:pPr>
+            <w:r>
+              <w:rPr>
+                <w:rFonts w:ascii="Arial" w:eastAsia="Arial" w:hAnsi="Arial" w:cs="Arial"/>
+              </w:rPr>
+              <w:t>Sistema</w:t>
+            </w:r>
+          </w:p>
+        </w:tc>
+        <w:tc>
+          <w:tcPr>
+            <w:tcW w:w="1317" w:type="dxa"/>
+            <w:shd w:val="clear" w:color="auto" w:fill="FFFFFF"/>
+            <w:tcMar>
+              <w:top w:w="100" w:type="dxa"/>
+              <w:left w:w="108" w:type="dxa"/>
+              <w:bottom w:w="100" w:type="dxa"/>
+              <w:right w:w="108" w:type="dxa"/>
+            </w:tcMar>
+          </w:tcPr>
+          <w:p>
+            <w:pPr>
+              <w:jc w:val="center"/>
+              <w:rPr>
+                <w:rFonts w:ascii="Arial" w:eastAsia="Arial" w:hAnsi="Arial" w:cs="Arial"/>
+              </w:rPr>
+            </w:pPr>
+            <w:r>
+              <w:rPr>
+                <w:rFonts w:ascii="Arial" w:eastAsia="Arial" w:hAnsi="Arial" w:cs="Arial"/>
+              </w:rPr>
+              <w:t>Automático</w:t>
+            </w:r>
+          </w:p>
+        </w:tc>
+      </w:tr>
+      <w:tr>
+        <w:trPr>
+          <w:trHeight w:val="1060"/>
+        </w:trPr>
+        <w:tc>
+          <w:tcPr>
+            <w:tcW w:w="416" w:type="dxa"/>
+            <w:shd w:val="clear" w:color="auto" w:fill="FFFFFF"/>
+            <w:tcMar>
+              <w:top w:w="100" w:type="dxa"/>
+              <w:left w:w="108" w:type="dxa"/>
+              <w:bottom w:w="100" w:type="dxa"/>
+              <w:right w:w="108" w:type="dxa"/>
+            </w:tcMar>
+          </w:tcPr>
+          <w:p>
+            <w:pPr>
+              <w:jc w:val="center"/>
+              <w:rPr>
+                <w:rFonts w:ascii="Arial" w:eastAsia="Arial" w:hAnsi="Arial" w:cs="Arial"/>
+              </w:rPr>
+            </w:pPr>
+            <w:r>
+              <w:rPr>
+                <w:rFonts w:ascii="Arial" w:eastAsia="Arial" w:hAnsi="Arial" w:cs="Arial"/>
+              </w:rPr>
+              <w:t>4</w:t>
+            </w:r>
+          </w:p>
+        </w:tc>
+        <w:tc>
+          <w:tcPr>
+            <w:tcW w:w="1535" w:type="dxa"/>
+            <w:shd w:val="clear" w:color="auto" w:fill="FFFFFF"/>
+            <w:tcMar>
+              <w:top w:w="100" w:type="dxa"/>
+              <w:left w:w="108" w:type="dxa"/>
+              <w:bottom w:w="100" w:type="dxa"/>
+              <w:right w:w="108" w:type="dxa"/>
+            </w:tcMar>
+          </w:tcPr>
+          <w:p>
+            <w:pPr>
+              <w:rPr>
+                <w:rFonts w:ascii="Arial" w:eastAsia="Arial" w:hAnsi="Arial" w:cs="Arial"/>
+              </w:rPr>
+            </w:pPr>
+            <w:r>
+              <w:rPr>
+                <w:rFonts w:ascii="Arial" w:eastAsia="Arial" w:hAnsi="Arial" w:cs="Arial"/>
+              </w:rPr>
+              <w:t>Visualizar error</w:t>
+            </w:r>
+          </w:p>
+        </w:tc>
+        <w:tc>
+          <w:tcPr>
+            <w:tcW w:w="4320" w:type="dxa"/>
+            <w:shd w:val="clear" w:color="auto" w:fill="FFFFFF"/>
+            <w:tcMar>
+              <w:top w:w="100" w:type="dxa"/>
+              <w:left w:w="108" w:type="dxa"/>
+              <w:bottom w:w="100" w:type="dxa"/>
+              <w:right w:w="108" w:type="dxa"/>
+            </w:tcMar>
+          </w:tcPr>
+          <w:p>
+            <w:pPr>
+              <w:rPr>
+                <w:rFonts w:ascii="Arial" w:eastAsia="Arial" w:hAnsi="Arial" w:cs="Arial"/>
+              </w:rPr>
+            </w:pPr>
+            <w:r>
+              <w:rPr>
+                <w:rFonts w:ascii="Arial" w:eastAsia="Arial" w:hAnsi="Arial" w:cs="Arial"/>
+              </w:rPr>
+              <w:t>El usuario podrá visualizar un mensaje de error de inicio de sesión y deberá ingresar sus datos nuevamente.</w:t>
+            </w:r>
+          </w:p>
+        </w:tc>
+        <w:tc>
+          <w:tcPr>
+            <w:tcW w:w="1518" w:type="dxa"/>
+            <w:shd w:val="clear" w:color="auto" w:fill="FFFFFF"/>
+            <w:tcMar>
+              <w:top w:w="100" w:type="dxa"/>
+              <w:left w:w="108" w:type="dxa"/>
+              <w:bottom w:w="100" w:type="dxa"/>
+              <w:right w:w="108" w:type="dxa"/>
+            </w:tcMar>
+          </w:tcPr>
+          <w:p>
+            <w:pPr>
+              <w:rPr>
+                <w:rFonts w:ascii="Arial" w:eastAsia="Arial" w:hAnsi="Arial" w:cs="Arial"/>
+              </w:rPr>
+            </w:pPr>
+            <w:r>
+              <w:rPr>
+                <w:rFonts w:ascii="Arial" w:eastAsia="Arial" w:hAnsi="Arial" w:cs="Arial"/>
+              </w:rPr>
+              <w:t>Usuario</w:t>
+            </w:r>
+          </w:p>
+        </w:tc>
+        <w:tc>
+          <w:tcPr>
+            <w:tcW w:w="1317" w:type="dxa"/>
+            <w:shd w:val="clear" w:color="auto" w:fill="FFFFFF"/>
+            <w:tcMar>
+              <w:top w:w="100" w:type="dxa"/>
+              <w:left w:w="108" w:type="dxa"/>
+              <w:bottom w:w="100" w:type="dxa"/>
+              <w:right w:w="108" w:type="dxa"/>
+            </w:tcMar>
+          </w:tcPr>
+          <w:p>
+            <w:pPr>
+              <w:jc w:val="center"/>
+              <w:rPr>
+                <w:rFonts w:ascii="Arial" w:eastAsia="Arial" w:hAnsi="Arial" w:cs="Arial"/>
+              </w:rPr>
+            </w:pPr>
+            <w:r>
+              <w:rPr>
+                <w:rFonts w:ascii="Arial" w:eastAsia="Arial" w:hAnsi="Arial" w:cs="Arial"/>
+              </w:rPr>
+              <w:t>Manual</w:t>
+            </w:r>
+          </w:p>
+        </w:tc>
+      </w:tr>
+    </w:tbl>
+    <w:p>
+      <w:pPr>
+        <w:pStyle w:val="Prrafodelista"/>
+        <w:spacing w:before="120" w:after="60"/>
+        <w:ind w:left="0"/>
+        <w:jc w:val="both"/>
+      </w:pPr>
+    </w:p>
+    <w:p>
+      <w:pPr>
+        <w:pStyle w:val="Prrafodelista"/>
+        <w:numPr>
+          <w:ilvl w:val="1"/>
+          <w:numId w:val="1"/>
+        </w:numPr>
+        <w:spacing w:before="120" w:after="60"/>
+        <w:jc w:val="both"/>
+      </w:pPr>
+      <w:r>
+        <w:rPr>
+          <w:rFonts w:ascii="Arial" w:eastAsia="Arial" w:hAnsi="Arial" w:cs="Arial"/>
+          <w:b/>
+        </w:rPr>
+        <w:t>Descripción de Actividades</w:t>
+      </w:r>
+      <w:r>
+        <w:rPr>
+          <w:rFonts w:ascii="Arial" w:eastAsia="Arial" w:hAnsi="Arial" w:cs="Arial"/>
+          <w:b/>
+        </w:rPr>
+        <w:t xml:space="preserve">: Subproceso </w:t>
+      </w:r>
+      <w:r>
+        <w:rPr>
+          <w:rFonts w:ascii="Arial" w:eastAsia="Arial" w:hAnsi="Arial" w:cs="Arial"/>
+          <w:b/>
+        </w:rPr>
+        <w:t>Actualizar datos</w:t>
+      </w:r>
+    </w:p>
+    <w:p>
+      <w:pPr>
+        <w:pStyle w:val="Prrafodelista"/>
+        <w:spacing w:before="120" w:after="60"/>
+        <w:ind w:left="0"/>
+        <w:jc w:val="both"/>
+      </w:pPr>
+      <w:r>
+        <w:rPr>
+          <w:noProof/>
+        </w:rPr>
+        <w:drawing>
+          <wp:inline distT="0" distB="0" distL="0" distR="0" wp14:anchorId="69BBA0D6" wp14:editId="5E162A27">
+            <wp:extent cx="3873260" cy="2294081"/>
+            <wp:effectExtent l="0" t="0" r="0" b="0"/>
+            <wp:docPr id="7" name="Imagen 7"/>
+            <wp:cNvGraphicFramePr>
+              <a:graphicFrameLocks xmlns:a="http://schemas.openxmlformats.org/drawingml/2006/main" noChangeAspect="1"/>
+            </wp:cNvGraphicFramePr>
+            <a:graphic xmlns:a="http://schemas.openxmlformats.org/drawingml/2006/main">
+              <a:graphicData uri="http://schemas.openxmlformats.org/drawingml/2006/picture">
+                <pic:pic xmlns:pic="http://schemas.openxmlformats.org/drawingml/2006/picture">
+                  <pic:nvPicPr>
+                    <pic:cNvPr id="0" name="Picture 5"/>
+                    <pic:cNvPicPr>
+                      <a:picLocks noChangeAspect="1" noChangeArrowheads="1"/>
+                    </pic:cNvPicPr>
+                  </pic:nvPicPr>
+                  <pic:blipFill rotWithShape="1">
+                    <a:blip r:embed="rId12">
+                      <a:extLst>
+                        <a:ext uri="{28A0092B-C50C-407E-A947-70E740481C1C}">
+                          <a14:useLocalDpi xmlns:a14="http://schemas.microsoft.com/office/drawing/2010/main" val="0"/>
+                        </a:ext>
+                      </a:extLst>
+                    </a:blip>
+                    <a:srcRect l="3805" t="5168" r="14837" b="26093"/>
+                    <a:stretch/>
+                  </pic:blipFill>
+                  <pic:spPr bwMode="auto">
+                    <a:xfrm>
+                      <a:off x="0" y="0"/>
+                      <a:ext cx="3874158" cy="2294613"/>
+                    </a:xfrm>
+                    <a:prstGeom prst="rect">
+                      <a:avLst/>
+                    </a:prstGeom>
+                    <a:noFill/>
+                    <a:ln>
+                      <a:noFill/>
+                    </a:ln>
+                    <a:extLst>
+                      <a:ext uri="{53640926-AAD7-44D8-BBD7-CCE9431645EC}">
+                        <a14:shadowObscured xmlns:a14="http://schemas.microsoft.com/office/drawing/2010/main"/>
+                      </a:ext>
+                    </a:extLst>
+                  </pic:spPr>
+                </pic:pic>
+              </a:graphicData>
+            </a:graphic>
+          </wp:inline>
+        </w:drawing>
+      </w:r>
+    </w:p>
+    <w:p>
+      <w:pPr>
+        <w:pStyle w:val="Prrafodelista"/>
+        <w:spacing w:before="120" w:after="60"/>
+        <w:ind w:left="0"/>
+        <w:jc w:val="both"/>
+      </w:pPr>
+    </w:p>
+    <w:tbl>
+      <w:tblPr>
+        <w:tblW w:w="9106" w:type="dxa"/>
+        <w:tblInd w:w="108" w:type="dxa"/>
+        <w:tblLayout w:type="fixed"/>
+        <w:tblLook w:val="0600" w:firstRow="0" w:lastRow="0" w:firstColumn="0" w:lastColumn="0" w:noHBand="1" w:noVBand="1"/>
+      </w:tblPr>
+      <w:tblGrid>
+        <w:gridCol w:w="416"/>
+        <w:gridCol w:w="1535"/>
+        <w:gridCol w:w="4320"/>
+        <w:gridCol w:w="1518"/>
+        <w:gridCol w:w="1317"/>
+      </w:tblGrid>
+      <w:tr>
+        <w:trPr>
+          <w:trHeight w:val="420"/>
+        </w:trPr>
+        <w:tc>
+          <w:tcPr>
+            <w:tcW w:w="416" w:type="dxa"/>
+            <w:shd w:val="clear" w:color="auto" w:fill="FFFFFF"/>
+            <w:tcMar>
+              <w:top w:w="100" w:type="dxa"/>
+              <w:left w:w="108" w:type="dxa"/>
+              <w:bottom w:w="100" w:type="dxa"/>
+              <w:right w:w="108" w:type="dxa"/>
+            </w:tcMar>
+          </w:tcPr>
+          <w:p>
+            <w:pPr>
+              <w:jc w:val="center"/>
+            </w:pPr>
+            <w:r>
+              <w:rPr>
+                <w:rFonts w:ascii="Arial" w:eastAsia="Arial" w:hAnsi="Arial" w:cs="Arial"/>
+                <w:b/>
+              </w:rPr>
+              <w:t>ID</w:t>
+            </w:r>
+          </w:p>
+        </w:tc>
+        <w:tc>
+          <w:tcPr>
+            <w:tcW w:w="1535" w:type="dxa"/>
+            <w:shd w:val="clear" w:color="auto" w:fill="FFFFFF"/>
+            <w:tcMar>
+              <w:top w:w="100" w:type="dxa"/>
+              <w:left w:w="108" w:type="dxa"/>
+              <w:bottom w:w="100" w:type="dxa"/>
+              <w:right w:w="108" w:type="dxa"/>
+            </w:tcMar>
+          </w:tcPr>
+          <w:p>
+            <w:pPr>
+              <w:jc w:val="center"/>
+            </w:pPr>
+            <w:r>
+              <w:rPr>
+                <w:rFonts w:ascii="Arial" w:eastAsia="Arial" w:hAnsi="Arial" w:cs="Arial"/>
+                <w:b/>
+              </w:rPr>
+              <w:t>Actividad</w:t>
+            </w:r>
+          </w:p>
+        </w:tc>
+        <w:tc>
+          <w:tcPr>
+            <w:tcW w:w="4320" w:type="dxa"/>
+            <w:shd w:val="clear" w:color="auto" w:fill="FFFFFF"/>
+            <w:tcMar>
+              <w:top w:w="100" w:type="dxa"/>
+              <w:left w:w="108" w:type="dxa"/>
+              <w:bottom w:w="100" w:type="dxa"/>
+              <w:right w:w="108" w:type="dxa"/>
+            </w:tcMar>
+          </w:tcPr>
+          <w:p>
+            <w:pPr>
+              <w:jc w:val="center"/>
+            </w:pPr>
+            <w:r>
+              <w:rPr>
+                <w:rFonts w:ascii="Arial" w:eastAsia="Arial" w:hAnsi="Arial" w:cs="Arial"/>
+                <w:b/>
+              </w:rPr>
+              <w:t xml:space="preserve">Descripción </w:t>
+            </w:r>
+          </w:p>
+        </w:tc>
+        <w:tc>
+          <w:tcPr>
+            <w:tcW w:w="1518" w:type="dxa"/>
+            <w:shd w:val="clear" w:color="auto" w:fill="FFFFFF"/>
+            <w:tcMar>
+              <w:top w:w="100" w:type="dxa"/>
+              <w:left w:w="108" w:type="dxa"/>
+              <w:bottom w:w="100" w:type="dxa"/>
+              <w:right w:w="108" w:type="dxa"/>
+            </w:tcMar>
+          </w:tcPr>
+          <w:p>
+            <w:pPr>
+              <w:jc w:val="center"/>
+            </w:pPr>
+            <w:r>
+              <w:rPr>
+                <w:rFonts w:ascii="Arial" w:eastAsia="Arial" w:hAnsi="Arial" w:cs="Arial"/>
+                <w:b/>
+              </w:rPr>
+              <w:t>Rol</w:t>
+            </w:r>
+          </w:p>
+        </w:tc>
+        <w:tc>
+          <w:tcPr>
+            <w:tcW w:w="1317" w:type="dxa"/>
+            <w:shd w:val="clear" w:color="auto" w:fill="FFFFFF"/>
+            <w:tcMar>
+              <w:top w:w="100" w:type="dxa"/>
+              <w:left w:w="108" w:type="dxa"/>
+              <w:bottom w:w="100" w:type="dxa"/>
+              <w:right w:w="108" w:type="dxa"/>
+            </w:tcMar>
+          </w:tcPr>
+          <w:p>
+            <w:pPr>
+              <w:jc w:val="center"/>
+            </w:pPr>
+            <w:r>
+              <w:rPr>
+                <w:rFonts w:ascii="Arial" w:eastAsia="Arial" w:hAnsi="Arial" w:cs="Arial"/>
+                <w:b/>
+              </w:rPr>
+              <w:t>Tipo</w:t>
+            </w:r>
+          </w:p>
+        </w:tc>
+      </w:tr>
+      <w:tr>
+        <w:trPr>
+          <w:trHeight w:val="1060"/>
+        </w:trPr>
+        <w:tc>
+          <w:tcPr>
+            <w:tcW w:w="416" w:type="dxa"/>
+            <w:shd w:val="clear" w:color="auto" w:fill="FFFFFF"/>
+            <w:tcMar>
+              <w:top w:w="100" w:type="dxa"/>
+              <w:left w:w="108" w:type="dxa"/>
+              <w:bottom w:w="100" w:type="dxa"/>
+              <w:right w:w="108" w:type="dxa"/>
+            </w:tcMar>
+          </w:tcPr>
+          <w:p>
+            <w:pPr>
+              <w:jc w:val="center"/>
+            </w:pPr>
+            <w:r>
+              <w:rPr>
+                <w:rFonts w:ascii="Arial" w:eastAsia="Arial" w:hAnsi="Arial" w:cs="Arial"/>
+              </w:rPr>
+              <w:t>1</w:t>
+            </w:r>
+          </w:p>
+        </w:tc>
+        <w:tc>
+          <w:tcPr>
+            <w:tcW w:w="1535" w:type="dxa"/>
+            <w:shd w:val="clear" w:color="auto" w:fill="FFFFFF"/>
+            <w:tcMar>
+              <w:top w:w="100" w:type="dxa"/>
+              <w:left w:w="108" w:type="dxa"/>
+              <w:bottom w:w="100" w:type="dxa"/>
+              <w:right w:w="108" w:type="dxa"/>
+            </w:tcMar>
+          </w:tcPr>
+          <w:p>
+            <w:r>
+              <w:rPr>
+                <w:rFonts w:ascii="Arial" w:eastAsia="Arial" w:hAnsi="Arial" w:cs="Arial"/>
+              </w:rPr>
+              <w:t>Modificar datos</w:t>
+            </w:r>
+          </w:p>
+        </w:tc>
+        <w:tc>
+          <w:tcPr>
+            <w:tcW w:w="4320" w:type="dxa"/>
+            <w:shd w:val="clear" w:color="auto" w:fill="FFFFFF"/>
+            <w:tcMar>
+              <w:top w:w="100" w:type="dxa"/>
+              <w:left w:w="108" w:type="dxa"/>
+              <w:bottom w:w="100" w:type="dxa"/>
+              <w:right w:w="108" w:type="dxa"/>
+            </w:tcMar>
+          </w:tcPr>
+          <w:p>
+            <w:r>
+              <w:t>El usuario modificara los datos permitidos en el formulario de edición.</w:t>
+            </w:r>
+          </w:p>
+        </w:tc>
+        <w:tc>
+          <w:tcPr>
+            <w:tcW w:w="1518" w:type="dxa"/>
+            <w:shd w:val="clear" w:color="auto" w:fill="FFFFFF"/>
+            <w:tcMar>
+              <w:top w:w="100" w:type="dxa"/>
+              <w:left w:w="108" w:type="dxa"/>
+              <w:bottom w:w="100" w:type="dxa"/>
+              <w:right w:w="108" w:type="dxa"/>
+            </w:tcMar>
+          </w:tcPr>
+          <w:p>
+            <w:r>
+              <w:rPr>
+                <w:rFonts w:ascii="Arial" w:eastAsia="Arial" w:hAnsi="Arial" w:cs="Arial"/>
+              </w:rPr>
+              <w:t>Usuario</w:t>
+            </w:r>
+          </w:p>
+        </w:tc>
+        <w:tc>
+          <w:tcPr>
+            <w:tcW w:w="1317" w:type="dxa"/>
+            <w:shd w:val="clear" w:color="auto" w:fill="FFFFFF"/>
+            <w:tcMar>
+              <w:top w:w="100" w:type="dxa"/>
+              <w:left w:w="108" w:type="dxa"/>
+              <w:bottom w:w="100" w:type="dxa"/>
+              <w:right w:w="108" w:type="dxa"/>
+            </w:tcMar>
+          </w:tcPr>
+          <w:p>
+            <w:pPr>
+              <w:jc w:val="center"/>
+            </w:pPr>
+            <w:r>
+              <w:rPr>
+                <w:rFonts w:ascii="Arial" w:eastAsia="Arial" w:hAnsi="Arial" w:cs="Arial"/>
+              </w:rPr>
+              <w:t>Manual</w:t>
+            </w:r>
+          </w:p>
+        </w:tc>
+      </w:tr>
+      <w:tr>
+        <w:trPr>
+          <w:trHeight w:val="900"/>
+        </w:trPr>
+        <w:tc>
+          <w:tcPr>
+            <w:tcW w:w="416" w:type="dxa"/>
+            <w:shd w:val="clear" w:color="auto" w:fill="FFFFFF"/>
+            <w:tcMar>
+              <w:top w:w="100" w:type="dxa"/>
+              <w:left w:w="108" w:type="dxa"/>
+              <w:bottom w:w="100" w:type="dxa"/>
+              <w:right w:w="108" w:type="dxa"/>
+            </w:tcMar>
+          </w:tcPr>
+          <w:p>
+            <w:pPr>
+              <w:jc w:val="center"/>
+              <w:rPr>
+                <w:rFonts w:ascii="Arial" w:eastAsia="Arial" w:hAnsi="Arial" w:cs="Arial"/>
+              </w:rPr>
+            </w:pPr>
+            <w:r>
+              <w:rPr>
+                <w:rFonts w:ascii="Arial" w:eastAsia="Arial" w:hAnsi="Arial" w:cs="Arial"/>
+              </w:rPr>
+              <w:t>2</w:t>
+            </w:r>
+          </w:p>
+        </w:tc>
+        <w:tc>
+          <w:tcPr>
+            <w:tcW w:w="1535" w:type="dxa"/>
+            <w:shd w:val="clear" w:color="auto" w:fill="FFFFFF"/>
+            <w:tcMar>
+              <w:top w:w="100" w:type="dxa"/>
+              <w:left w:w="108" w:type="dxa"/>
+              <w:bottom w:w="100" w:type="dxa"/>
+              <w:right w:w="108" w:type="dxa"/>
+            </w:tcMar>
+          </w:tcPr>
+          <w:p>
+            <w:pPr>
+              <w:rPr>
+                <w:rFonts w:ascii="Arial" w:eastAsia="Arial" w:hAnsi="Arial" w:cs="Arial"/>
+              </w:rPr>
+            </w:pPr>
+            <w:r>
+              <w:rPr>
+                <w:rFonts w:ascii="Arial" w:eastAsia="Arial" w:hAnsi="Arial" w:cs="Arial"/>
+              </w:rPr>
+              <w:t>Actualizar base de datos</w:t>
+            </w:r>
+          </w:p>
+        </w:tc>
+        <w:tc>
+          <w:tcPr>
+            <w:tcW w:w="4320" w:type="dxa"/>
+            <w:shd w:val="clear" w:color="auto" w:fill="FFFFFF"/>
+            <w:tcMar>
+              <w:top w:w="100" w:type="dxa"/>
+              <w:left w:w="108" w:type="dxa"/>
+              <w:bottom w:w="100" w:type="dxa"/>
+              <w:right w:w="108" w:type="dxa"/>
+            </w:tcMar>
+          </w:tcPr>
+          <w:p>
+            <w:pPr>
+              <w:rPr>
+                <w:rFonts w:ascii="Arial" w:eastAsia="Arial" w:hAnsi="Arial" w:cs="Arial"/>
+              </w:rPr>
+            </w:pPr>
+            <w:r>
+              <w:rPr>
+                <w:rFonts w:ascii="Arial" w:eastAsia="Arial" w:hAnsi="Arial" w:cs="Arial"/>
+              </w:rPr>
+              <w:t>El sistema actualizara los datos del usuario.</w:t>
+            </w:r>
+          </w:p>
+        </w:tc>
+        <w:tc>
+          <w:tcPr>
+            <w:tcW w:w="1518" w:type="dxa"/>
+            <w:shd w:val="clear" w:color="auto" w:fill="FFFFFF"/>
+            <w:tcMar>
+              <w:top w:w="100" w:type="dxa"/>
+              <w:left w:w="108" w:type="dxa"/>
+              <w:bottom w:w="100" w:type="dxa"/>
+              <w:right w:w="108" w:type="dxa"/>
+            </w:tcMar>
+          </w:tcPr>
+          <w:p>
+            <w:pPr>
+              <w:rPr>
+                <w:rFonts w:ascii="Arial" w:eastAsia="Arial" w:hAnsi="Arial" w:cs="Arial"/>
+              </w:rPr>
+            </w:pPr>
+            <w:r>
+              <w:rPr>
+                <w:rFonts w:ascii="Arial" w:eastAsia="Arial" w:hAnsi="Arial" w:cs="Arial"/>
+              </w:rPr>
+              <w:t>Sistema</w:t>
+            </w:r>
+          </w:p>
+        </w:tc>
+        <w:tc>
+          <w:tcPr>
+            <w:tcW w:w="1317" w:type="dxa"/>
+            <w:shd w:val="clear" w:color="auto" w:fill="FFFFFF"/>
+            <w:tcMar>
+              <w:top w:w="100" w:type="dxa"/>
+              <w:left w:w="108" w:type="dxa"/>
+              <w:bottom w:w="100" w:type="dxa"/>
+              <w:right w:w="108" w:type="dxa"/>
+            </w:tcMar>
+          </w:tcPr>
+          <w:p>
+            <w:pPr>
+              <w:jc w:val="center"/>
+              <w:rPr>
+                <w:rFonts w:ascii="Arial" w:eastAsia="Arial" w:hAnsi="Arial" w:cs="Arial"/>
+              </w:rPr>
+            </w:pPr>
+            <w:r>
+              <w:rPr>
+                <w:rFonts w:ascii="Arial" w:eastAsia="Arial" w:hAnsi="Arial" w:cs="Arial"/>
+              </w:rPr>
+              <w:t>Automático</w:t>
+            </w:r>
+          </w:p>
+        </w:tc>
+      </w:tr>
+    </w:tbl>
+    <w:p>
+      <w:pPr>
+        <w:pStyle w:val="Prrafodelista"/>
+        <w:spacing w:before="120" w:after="60"/>
+        <w:ind w:left="0"/>
+        <w:jc w:val="both"/>
+      </w:pPr>
+    </w:p>
+    <w:p>
+      <w:pPr>
+        <w:pStyle w:val="Prrafodelista"/>
+        <w:numPr>
+          <w:ilvl w:val="1"/>
+          <w:numId w:val="1"/>
+        </w:numPr>
+        <w:spacing w:before="120" w:after="60"/>
+        <w:jc w:val="both"/>
+      </w:pPr>
+      <w:r>
+        <w:rPr>
+          <w:rFonts w:ascii="Arial" w:eastAsia="Arial" w:hAnsi="Arial" w:cs="Arial"/>
+          <w:b/>
+        </w:rPr>
+        <w:t>Descripción de Actividades</w:t>
+      </w:r>
+      <w:r>
+        <w:rPr>
+          <w:rFonts w:ascii="Arial" w:eastAsia="Arial" w:hAnsi="Arial" w:cs="Arial"/>
+          <w:b/>
+        </w:rPr>
+        <w:t xml:space="preserve">: Subproceso </w:t>
+      </w:r>
+      <w:r>
+        <w:rPr>
+          <w:rFonts w:ascii="Arial" w:eastAsia="Arial" w:hAnsi="Arial" w:cs="Arial"/>
+          <w:b/>
+        </w:rPr>
+        <w:t>Desactivar cuenta</w:t>
+      </w:r>
+    </w:p>
+    <w:p>
+      <w:pPr>
+        <w:pStyle w:val="Prrafodelista"/>
+        <w:spacing w:before="120" w:after="60"/>
+        <w:ind w:left="0"/>
+        <w:jc w:val="both"/>
+      </w:pPr>
+      <w:r>
+        <w:rPr>
+          <w:noProof/>
+        </w:rPr>
+        <w:drawing>
+          <wp:inline distT="0" distB="0" distL="0" distR="0" wp14:anchorId="1473F4E5" wp14:editId="3F86BBC6">
+            <wp:extent cx="3967374" cy="2897505"/>
+            <wp:effectExtent l="0" t="0" r="0" b="0"/>
+            <wp:docPr id="8" name="Imagen 8"/>
+            <wp:cNvGraphicFramePr>
+              <a:graphicFrameLocks xmlns:a="http://schemas.openxmlformats.org/drawingml/2006/main" noChangeAspect="1"/>
+            </wp:cNvGraphicFramePr>
+            <a:graphic xmlns:a="http://schemas.openxmlformats.org/drawingml/2006/main">
+              <a:graphicData uri="http://schemas.openxmlformats.org/drawingml/2006/picture">
+                <pic:pic xmlns:pic="http://schemas.openxmlformats.org/drawingml/2006/picture">
+                  <pic:nvPicPr>
+                    <pic:cNvPr id="0" name="Picture 7"/>
+                    <pic:cNvPicPr>
+                      <a:picLocks noChangeAspect="1" noChangeArrowheads="1"/>
+                    </pic:cNvPicPr>
+                  </pic:nvPicPr>
+                  <pic:blipFill rotWithShape="1">
+                    <a:blip r:embed="rId13">
+                      <a:extLst>
+                        <a:ext uri="{28A0092B-C50C-407E-A947-70E740481C1C}">
+                          <a14:useLocalDpi xmlns:a14="http://schemas.microsoft.com/office/drawing/2010/main" val="0"/>
+                        </a:ext>
+                      </a:extLst>
+                    </a:blip>
+                    <a:srcRect l="3624" t="4177" r="13033" b="21976"/>
+                    <a:stretch/>
+                  </pic:blipFill>
+                  <pic:spPr bwMode="auto">
+                    <a:xfrm>
+                      <a:off x="0" y="0"/>
+                      <a:ext cx="3968646" cy="2898434"/>
+                    </a:xfrm>
+                    <a:prstGeom prst="rect">
+                      <a:avLst/>
+                    </a:prstGeom>
+                    <a:noFill/>
+                    <a:ln>
+                      <a:noFill/>
+                    </a:ln>
+                    <a:extLst>
+                      <a:ext uri="{53640926-AAD7-44D8-BBD7-CCE9431645EC}">
+                        <a14:shadowObscured xmlns:a14="http://schemas.microsoft.com/office/drawing/2010/main"/>
+                      </a:ext>
+                    </a:extLst>
+                  </pic:spPr>
+                </pic:pic>
+              </a:graphicData>
+            </a:graphic>
+          </wp:inline>
+        </w:drawing>
+      </w:r>
+    </w:p>
+    <w:p>
+      <w:pPr>
+        <w:pStyle w:val="Prrafodelista"/>
+        <w:spacing w:before="120" w:after="60"/>
+        <w:ind w:left="0"/>
+        <w:jc w:val="both"/>
+      </w:pPr>
+    </w:p>
+    <w:tbl>
+      <w:tblPr>
+        <w:tblW w:w="9106" w:type="dxa"/>
+        <w:tblInd w:w="108" w:type="dxa"/>
+        <w:tblLayout w:type="fixed"/>
+        <w:tblLook w:val="0600" w:firstRow="0" w:lastRow="0" w:firstColumn="0" w:lastColumn="0" w:noHBand="1" w:noVBand="1"/>
+      </w:tblPr>
+      <w:tblGrid>
+        <w:gridCol w:w="416"/>
+        <w:gridCol w:w="1535"/>
+        <w:gridCol w:w="4320"/>
+        <w:gridCol w:w="1518"/>
+        <w:gridCol w:w="1317"/>
+      </w:tblGrid>
+      <w:tr>
+        <w:trPr>
+          <w:trHeight w:val="420"/>
+        </w:trPr>
+        <w:tc>
+          <w:tcPr>
+            <w:tcW w:w="416" w:type="dxa"/>
+            <w:shd w:val="clear" w:color="auto" w:fill="FFFFFF"/>
+            <w:tcMar>
+              <w:top w:w="100" w:type="dxa"/>
+              <w:left w:w="108" w:type="dxa"/>
+              <w:bottom w:w="100" w:type="dxa"/>
+              <w:right w:w="108" w:type="dxa"/>
+            </w:tcMar>
+          </w:tcPr>
+          <w:p>
+            <w:pPr>
+              <w:jc w:val="center"/>
+            </w:pPr>
+            <w:r>
+              <w:rPr>
+                <w:rFonts w:ascii="Arial" w:eastAsia="Arial" w:hAnsi="Arial" w:cs="Arial"/>
+                <w:b/>
+              </w:rPr>
+              <w:t>ID</w:t>
+            </w:r>
+          </w:p>
+        </w:tc>
+        <w:tc>
+          <w:tcPr>
+            <w:tcW w:w="1535" w:type="dxa"/>
+            <w:shd w:val="clear" w:color="auto" w:fill="FFFFFF"/>
+            <w:tcMar>
+              <w:top w:w="100" w:type="dxa"/>
+              <w:left w:w="108" w:type="dxa"/>
+              <w:bottom w:w="100" w:type="dxa"/>
+              <w:right w:w="108" w:type="dxa"/>
+            </w:tcMar>
+          </w:tcPr>
+          <w:p>
+            <w:pPr>
+              <w:jc w:val="center"/>
+            </w:pPr>
+            <w:r>
+              <w:rPr>
+                <w:rFonts w:ascii="Arial" w:eastAsia="Arial" w:hAnsi="Arial" w:cs="Arial"/>
+                <w:b/>
+              </w:rPr>
+              <w:t>Actividad</w:t>
+            </w:r>
+          </w:p>
+        </w:tc>
+        <w:tc>
+          <w:tcPr>
+            <w:tcW w:w="4320" w:type="dxa"/>
+            <w:shd w:val="clear" w:color="auto" w:fill="FFFFFF"/>
+            <w:tcMar>
+              <w:top w:w="100" w:type="dxa"/>
+              <w:left w:w="108" w:type="dxa"/>
+              <w:bottom w:w="100" w:type="dxa"/>
+              <w:right w:w="108" w:type="dxa"/>
+            </w:tcMar>
+          </w:tcPr>
+          <w:p>
+            <w:pPr>
+              <w:jc w:val="center"/>
+            </w:pPr>
+            <w:r>
+              <w:rPr>
+                <w:rFonts w:ascii="Arial" w:eastAsia="Arial" w:hAnsi="Arial" w:cs="Arial"/>
+                <w:b/>
+              </w:rPr>
+              <w:t xml:space="preserve">Descripción </w:t>
+            </w:r>
+          </w:p>
+        </w:tc>
+        <w:tc>
+          <w:tcPr>
+            <w:tcW w:w="1518" w:type="dxa"/>
+            <w:shd w:val="clear" w:color="auto" w:fill="FFFFFF"/>
+            <w:tcMar>
+              <w:top w:w="100" w:type="dxa"/>
+              <w:left w:w="108" w:type="dxa"/>
+              <w:bottom w:w="100" w:type="dxa"/>
+              <w:right w:w="108" w:type="dxa"/>
+            </w:tcMar>
+          </w:tcPr>
+          <w:p>
+            <w:pPr>
+              <w:jc w:val="center"/>
+            </w:pPr>
+            <w:r>
+              <w:rPr>
+                <w:rFonts w:ascii="Arial" w:eastAsia="Arial" w:hAnsi="Arial" w:cs="Arial"/>
+                <w:b/>
+              </w:rPr>
+              <w:t>Rol</w:t>
+            </w:r>
+          </w:p>
+        </w:tc>
+        <w:tc>
+          <w:tcPr>
+            <w:tcW w:w="1317" w:type="dxa"/>
+            <w:shd w:val="clear" w:color="auto" w:fill="FFFFFF"/>
+            <w:tcMar>
+              <w:top w:w="100" w:type="dxa"/>
+              <w:left w:w="108" w:type="dxa"/>
+              <w:bottom w:w="100" w:type="dxa"/>
+              <w:right w:w="108" w:type="dxa"/>
+            </w:tcMar>
+          </w:tcPr>
+          <w:p>
+            <w:pPr>
+              <w:jc w:val="center"/>
+            </w:pPr>
+            <w:r>
+              <w:rPr>
+                <w:rFonts w:ascii="Arial" w:eastAsia="Arial" w:hAnsi="Arial" w:cs="Arial"/>
+                <w:b/>
+              </w:rPr>
+              <w:t>Tipo</w:t>
+            </w:r>
+          </w:p>
+        </w:tc>
+      </w:tr>
+      <w:tr>
+        <w:trPr>
+          <w:trHeight w:val="1060"/>
+        </w:trPr>
+        <w:tc>
+          <w:tcPr>
+            <w:tcW w:w="416" w:type="dxa"/>
+            <w:shd w:val="clear" w:color="auto" w:fill="FFFFFF"/>
+            <w:tcMar>
+              <w:top w:w="100" w:type="dxa"/>
+              <w:left w:w="108" w:type="dxa"/>
+              <w:bottom w:w="100" w:type="dxa"/>
+              <w:right w:w="108" w:type="dxa"/>
+            </w:tcMar>
+          </w:tcPr>
+          <w:p>
+            <w:pPr>
+              <w:jc w:val="center"/>
+            </w:pPr>
+            <w:r>
+              <w:rPr>
+                <w:rFonts w:ascii="Arial" w:eastAsia="Arial" w:hAnsi="Arial" w:cs="Arial"/>
+              </w:rPr>
+              <w:t>1</w:t>
+            </w:r>
+          </w:p>
+        </w:tc>
+        <w:tc>
+          <w:tcPr>
+            <w:tcW w:w="1535" w:type="dxa"/>
+            <w:shd w:val="clear" w:color="auto" w:fill="FFFFFF"/>
+            <w:tcMar>
+              <w:top w:w="100" w:type="dxa"/>
+              <w:left w:w="108" w:type="dxa"/>
+              <w:bottom w:w="100" w:type="dxa"/>
+              <w:right w:w="108" w:type="dxa"/>
+            </w:tcMar>
+          </w:tcPr>
+          <w:p>
+            <w:r>
+              <w:rPr>
+                <w:rFonts w:ascii="Arial" w:eastAsia="Arial" w:hAnsi="Arial" w:cs="Arial"/>
+              </w:rPr>
+              <w:t>Actualizar base de datos</w:t>
+            </w:r>
+          </w:p>
+        </w:tc>
+        <w:tc>
+          <w:tcPr>
+            <w:tcW w:w="4320" w:type="dxa"/>
+            <w:shd w:val="clear" w:color="auto" w:fill="FFFFFF"/>
+            <w:tcMar>
+              <w:top w:w="100" w:type="dxa"/>
+              <w:left w:w="108" w:type="dxa"/>
+              <w:bottom w:w="100" w:type="dxa"/>
+              <w:right w:w="108" w:type="dxa"/>
+            </w:tcMar>
+          </w:tcPr>
+          <w:p>
+            <w:r>
+              <w:t>El sistema cambiara el estado de</w:t>
+            </w:r>
+            <w:r>
+              <w:t xml:space="preserve"> activación de la cuenta del usuario, si es que este decide desactivar su cuenta,</w:t>
+            </w:r>
+          </w:p>
+        </w:tc>
+        <w:tc>
+          <w:tcPr>
+            <w:tcW w:w="1518" w:type="dxa"/>
+            <w:shd w:val="clear" w:color="auto" w:fill="FFFFFF"/>
+            <w:tcMar>
+              <w:top w:w="100" w:type="dxa"/>
+              <w:left w:w="108" w:type="dxa"/>
+              <w:bottom w:w="100" w:type="dxa"/>
+              <w:right w:w="108" w:type="dxa"/>
+            </w:tcMar>
+          </w:tcPr>
+          <w:p>
+            <w:r>
+              <w:rPr>
+                <w:rFonts w:ascii="Arial" w:eastAsia="Arial" w:hAnsi="Arial" w:cs="Arial"/>
+              </w:rPr>
+              <w:t>Sistema</w:t>
+            </w:r>
+          </w:p>
+        </w:tc>
+        <w:tc>
+          <w:tcPr>
+            <w:tcW w:w="1317" w:type="dxa"/>
+            <w:shd w:val="clear" w:color="auto" w:fill="FFFFFF"/>
+            <w:tcMar>
+              <w:top w:w="100" w:type="dxa"/>
+              <w:left w:w="108" w:type="dxa"/>
+              <w:bottom w:w="100" w:type="dxa"/>
+              <w:right w:w="108" w:type="dxa"/>
+            </w:tcMar>
+          </w:tcPr>
+          <w:p>
+            <w:pPr>
+              <w:jc w:val="center"/>
+            </w:pPr>
+            <w:r>
+              <w:rPr>
+                <w:rFonts w:ascii="Arial" w:eastAsia="Arial" w:hAnsi="Arial" w:cs="Arial"/>
+              </w:rPr>
+              <w:t>Automático</w:t>
+            </w:r>
+          </w:p>
+        </w:tc>
+      </w:tr>
+    </w:tbl>
+    <w:p>
+      <w:pPr>
+        <w:pStyle w:val="Prrafodelista"/>
         <w:numPr>
           <w:ilvl w:val="0"/>
           <w:numId w:val="1"/>
         </w:numPr>
         <w:spacing w:before="120" w:after="60"/>
-        <w:ind w:left="720" w:hanging="718"/>
         <w:jc w:val="both"/>
       </w:pPr>
       <w:r>
@@ -6381,7 +10788,6 @@
               <w:rPr>
                 <w:rFonts w:ascii="Arial" w:eastAsia="Arial" w:hAnsi="Arial" w:cs="Arial"/>
               </w:rPr>
-              <w:lastRenderedPageBreak/>
               <w:t>4</w:t>
             </w:r>
           </w:p>
@@ -6506,7 +10912,7 @@
                     <pic:cNvPicPr/>
                   </pic:nvPicPr>
                   <pic:blipFill>
-                    <a:blip r:embed="rId9">
+                    <a:blip r:embed="rId14">
                       <a:extLst>
                         <a:ext uri="{28A0092B-C50C-407E-A947-70E740481C1C}">
                           <a14:useLocalDpi xmlns:a14="http://schemas.microsoft.com/office/drawing/2010/main" val="0"/>
@@ -7261,7 +11667,7 @@
     </w:p>
     <w:p>
       <w:pPr>
-        <w:pStyle w:val="ListParagraph"/>
+        <w:pStyle w:val="Prrafodelista"/>
         <w:spacing w:before="120" w:after="60"/>
         <w:ind w:left="0"/>
         <w:jc w:val="both"/>
@@ -7697,7 +12103,7 @@
     </w:tbl>
     <w:p>
       <w:pPr>
-        <w:pStyle w:val="ListParagraph"/>
+        <w:pStyle w:val="Prrafodelista"/>
         <w:spacing w:before="120" w:after="60"/>
         <w:ind w:left="0"/>
         <w:jc w:val="both"/>
@@ -7708,7 +12114,7 @@
     </w:p>
     <w:p>
       <w:pPr>
-        <w:pStyle w:val="ListParagraph"/>
+        <w:pStyle w:val="Prrafodelista"/>
         <w:spacing w:before="120" w:after="60"/>
         <w:ind w:left="0"/>
         <w:jc w:val="both"/>
@@ -8685,7 +13091,7 @@
     </w:tbl>
     <w:p>
       <w:pPr>
-        <w:pStyle w:val="ListParagraph"/>
+        <w:pStyle w:val="Prrafodelista"/>
         <w:spacing w:before="120" w:after="60"/>
         <w:ind w:left="0"/>
         <w:jc w:val="both"/>
@@ -8736,7 +13142,7 @@
                     <pic:cNvPicPr/>
                   </pic:nvPicPr>
                   <pic:blipFill>
-                    <a:blip r:embed="rId10">
+                    <a:blip r:embed="rId15">
                       <a:extLst>
                         <a:ext uri="{28A0092B-C50C-407E-A947-70E740481C1C}">
                           <a14:useLocalDpi xmlns:a14="http://schemas.microsoft.com/office/drawing/2010/main" val="0"/>
@@ -9892,8 +14298,8 @@
       </w:pPr>
     </w:p>
     <w:sectPr>
-      <w:headerReference w:type="default" r:id="rId11"/>
-      <w:footerReference w:type="default" r:id="rId12"/>
+      <w:headerReference w:type="default" r:id="rId16"/>
+      <w:footerReference w:type="default" r:id="rId17"/>
       <w:pgSz w:w="12240" w:h="15840"/>
       <w:pgMar w:top="1156" w:right="1440" w:bottom="1440" w:left="1440" w:header="426" w:footer="720" w:gutter="0"/>
       <w:pgNumType w:start="1"/>
@@ -10124,10 +14530,7 @@
         </w:tcPr>
         <w:p>
           <w:r>
-            <w:t xml:space="preserve">  Versión:           1.</w:t>
-          </w:r>
-          <w:r>
-            <w:t>2</w:t>
+            <w:t xml:space="preserve">  Versión:           1.4</w:t>
           </w:r>
         </w:p>
       </w:tc>
@@ -10166,23 +14569,19 @@
           <w:r>
             <w:t xml:space="preserve">  </w:t>
           </w:r>
+          <w:proofErr w:type="gramStart"/>
           <w:r>
             <w:rPr>
               <w:color w:val="auto"/>
             </w:rPr>
-            <w:t xml:space="preserve">Fecha  :           </w:t>
+            <w:t>Fecha  :</w:t>
           </w:r>
+          <w:proofErr w:type="gramEnd"/>
           <w:r>
             <w:rPr>
               <w:color w:val="auto"/>
             </w:rPr>
-            <w:t>12</w:t>
-          </w:r>
-          <w:r>
-            <w:rPr>
-              <w:color w:val="auto"/>
-            </w:rPr>
-            <w:t>/09/2018</w:t>
+            <w:t xml:space="preserve">           14/09/2018</w:t>
           </w:r>
         </w:p>
       </w:tc>
@@ -10203,6 +14602,250 @@
 <file path=word/numbering.xml><?xml version="1.0" encoding="utf-8"?>
 <w:numbering xmlns:wpc="http://schemas.microsoft.com/office/word/2010/wordprocessingCanvas" xmlns:cx="http://schemas.microsoft.com/office/drawing/2014/chartex" xmlns:cx1="http://schemas.microsoft.com/office/drawing/2015/9/8/chartex" xmlns:cx2="http://schemas.microsoft.com/office/drawing/2015/10/21/chartex" xmlns:cx3="http://schemas.microsoft.com/office/drawing/2016/5/9/chartex" xmlns:cx4="http://schemas.microsoft.com/office/drawing/2016/5/10/chartex" xmlns:cx5="http://schemas.microsoft.com/office/drawing/2016/5/11/chartex" xmlns:cx6="http://schemas.microsoft.com/office/drawing/2016/5/12/chartex" xmlns:cx7="http://schemas.microsoft.com/office/drawing/2016/5/13/chartex" xmlns:cx8="http://schemas.microsoft.com/office/drawing/2016/5/14/chartex" xmlns:mc="http://schemas.openxmlformats.org/markup-compatibility/2006" xmlns:aink="http://schemas.microsoft.com/office/drawing/2016/ink" xmlns:am3d="http://schemas.microsoft.com/office/drawing/2017/model3d" xmlns:o="urn:schemas-microsoft-com:office:office" xmlns:r="http://schemas.openxmlformats.org/officeDocument/2006/relationships" xmlns:m="http://schemas.openxmlformats.org/officeDocument/2006/math" xmlns:v="urn:schemas-microsoft-com:vml" xmlns:wp14="http://schemas.microsoft.com/office/word/2010/wordprocessingDrawing" xmlns:wp="http://schemas.openxmlformats.org/drawingml/2006/wordprocessingDrawing" xmlns:w10="urn:schemas-microsoft-com:office:word" xmlns:w="http://schemas.openxmlformats.org/wordprocessingml/2006/main" xmlns:w14="http://schemas.microsoft.com/office/word/2010/wordml" xmlns:w15="http://schemas.microsoft.com/office/word/2012/wordml" xmlns:w16cid="http://schemas.microsoft.com/office/word/2016/wordml/cid" xmlns:w16se="http://schemas.microsoft.com/office/word/2015/wordml/symex" xmlns:wpg="http://schemas.microsoft.com/office/word/2010/wordprocessingGroup" xmlns:wpi="http://schemas.microsoft.com/office/word/2010/wordprocessingInk" xmlns:wne="http://schemas.microsoft.com/office/word/2006/wordml" xmlns:wps="http://schemas.microsoft.com/office/word/2010/wordprocessingShape" mc:Ignorable="w14 w15 w16se w16cid wp14">
   <w:abstractNum w:abstractNumId="0" w15:restartNumberingAfterBreak="0">
+    <w:nsid w:val="1AD77355"/>
+    <w:multiLevelType w:val="multilevel"/>
+    <w:tmpl w:val="AE8A6DA6"/>
+    <w:lvl w:ilvl="0">
+      <w:start w:val="4"/>
+      <w:numFmt w:val="decimal"/>
+      <w:lvlText w:val="%1."/>
+      <w:lvlJc w:val="left"/>
+      <w:pPr>
+        <w:ind w:left="360" w:hanging="360"/>
+      </w:pPr>
+      <w:rPr>
+        <w:rFonts w:ascii="Arial" w:eastAsia="Arial" w:hAnsi="Arial" w:cs="Arial" w:hint="default"/>
+        <w:b/>
+      </w:rPr>
+    </w:lvl>
+    <w:lvl w:ilvl="1">
+      <w:start w:val="4"/>
+      <w:numFmt w:val="decimal"/>
+      <w:lvlText w:val="%1.%2."/>
+      <w:lvlJc w:val="left"/>
+      <w:pPr>
+        <w:ind w:left="360" w:hanging="360"/>
+      </w:pPr>
+      <w:rPr>
+        <w:rFonts w:ascii="Arial" w:eastAsia="Arial" w:hAnsi="Arial" w:cs="Arial" w:hint="default"/>
+        <w:b/>
+      </w:rPr>
+    </w:lvl>
+    <w:lvl w:ilvl="2">
+      <w:start w:val="1"/>
+      <w:numFmt w:val="decimal"/>
+      <w:lvlText w:val="%1.%2.%3."/>
+      <w:lvlJc w:val="left"/>
+      <w:pPr>
+        <w:ind w:left="720" w:hanging="720"/>
+      </w:pPr>
+      <w:rPr>
+        <w:rFonts w:ascii="Arial" w:eastAsia="Arial" w:hAnsi="Arial" w:cs="Arial" w:hint="default"/>
+        <w:b/>
+      </w:rPr>
+    </w:lvl>
+    <w:lvl w:ilvl="3">
+      <w:start w:val="1"/>
+      <w:numFmt w:val="decimal"/>
+      <w:lvlText w:val="%1.%2.%3.%4."/>
+      <w:lvlJc w:val="left"/>
+      <w:pPr>
+        <w:ind w:left="720" w:hanging="720"/>
+      </w:pPr>
+      <w:rPr>
+        <w:rFonts w:ascii="Arial" w:eastAsia="Arial" w:hAnsi="Arial" w:cs="Arial" w:hint="default"/>
+        <w:b/>
+      </w:rPr>
+    </w:lvl>
+    <w:lvl w:ilvl="4">
+      <w:start w:val="1"/>
+      <w:numFmt w:val="decimal"/>
+      <w:lvlText w:val="%1.%2.%3.%4.%5."/>
+      <w:lvlJc w:val="left"/>
+      <w:pPr>
+        <w:ind w:left="1080" w:hanging="1080"/>
+      </w:pPr>
+      <w:rPr>
+        <w:rFonts w:ascii="Arial" w:eastAsia="Arial" w:hAnsi="Arial" w:cs="Arial" w:hint="default"/>
+        <w:b/>
+      </w:rPr>
+    </w:lvl>
+    <w:lvl w:ilvl="5">
+      <w:start w:val="1"/>
+      <w:numFmt w:val="decimal"/>
+      <w:lvlText w:val="%1.%2.%3.%4.%5.%6."/>
+      <w:lvlJc w:val="left"/>
+      <w:pPr>
+        <w:ind w:left="1080" w:hanging="1080"/>
+      </w:pPr>
+      <w:rPr>
+        <w:rFonts w:ascii="Arial" w:eastAsia="Arial" w:hAnsi="Arial" w:cs="Arial" w:hint="default"/>
+        <w:b/>
+      </w:rPr>
+    </w:lvl>
+    <w:lvl w:ilvl="6">
+      <w:start w:val="1"/>
+      <w:numFmt w:val="decimal"/>
+      <w:lvlText w:val="%1.%2.%3.%4.%5.%6.%7."/>
+      <w:lvlJc w:val="left"/>
+      <w:pPr>
+        <w:ind w:left="1080" w:hanging="1080"/>
+      </w:pPr>
+      <w:rPr>
+        <w:rFonts w:ascii="Arial" w:eastAsia="Arial" w:hAnsi="Arial" w:cs="Arial" w:hint="default"/>
+        <w:b/>
+      </w:rPr>
+    </w:lvl>
+    <w:lvl w:ilvl="7">
+      <w:start w:val="1"/>
+      <w:numFmt w:val="decimal"/>
+      <w:lvlText w:val="%1.%2.%3.%4.%5.%6.%7.%8."/>
+      <w:lvlJc w:val="left"/>
+      <w:pPr>
+        <w:ind w:left="1440" w:hanging="1440"/>
+      </w:pPr>
+      <w:rPr>
+        <w:rFonts w:ascii="Arial" w:eastAsia="Arial" w:hAnsi="Arial" w:cs="Arial" w:hint="default"/>
+        <w:b/>
+      </w:rPr>
+    </w:lvl>
+    <w:lvl w:ilvl="8">
+      <w:start w:val="1"/>
+      <w:numFmt w:val="decimal"/>
+      <w:lvlText w:val="%1.%2.%3.%4.%5.%6.%7.%8.%9."/>
+      <w:lvlJc w:val="left"/>
+      <w:pPr>
+        <w:ind w:left="1440" w:hanging="1440"/>
+      </w:pPr>
+      <w:rPr>
+        <w:rFonts w:ascii="Arial" w:eastAsia="Arial" w:hAnsi="Arial" w:cs="Arial" w:hint="default"/>
+        <w:b/>
+      </w:rPr>
+    </w:lvl>
+  </w:abstractNum>
+  <w:abstractNum w:abstractNumId="1" w15:restartNumberingAfterBreak="0">
+    <w:nsid w:val="23496019"/>
+    <w:multiLevelType w:val="multilevel"/>
+    <w:tmpl w:val="3F32E910"/>
+    <w:lvl w:ilvl="0">
+      <w:start w:val="1"/>
+      <w:numFmt w:val="decimal"/>
+      <w:lvlText w:val="%1."/>
+      <w:lvlJc w:val="left"/>
+      <w:pPr>
+        <w:ind w:left="0" w:firstLine="0"/>
+      </w:pPr>
+      <w:rPr>
+        <w:rFonts w:ascii="Arial" w:eastAsia="Arial" w:hAnsi="Arial" w:cs="Arial"/>
+        <w:vertAlign w:val="baseline"/>
+      </w:rPr>
+    </w:lvl>
+    <w:lvl w:ilvl="1">
+      <w:start w:val="1"/>
+      <w:numFmt w:val="decimal"/>
+      <w:lvlText w:val="%1.%2"/>
+      <w:lvlJc w:val="left"/>
+      <w:pPr>
+        <w:ind w:left="0" w:firstLine="0"/>
+      </w:pPr>
+      <w:rPr>
+        <w:rFonts w:ascii="Arial" w:eastAsia="Arial" w:hAnsi="Arial" w:cs="Arial"/>
+        <w:vertAlign w:val="baseline"/>
+      </w:rPr>
+    </w:lvl>
+    <w:lvl w:ilvl="2">
+      <w:start w:val="1"/>
+      <w:numFmt w:val="decimal"/>
+      <w:lvlText w:val="%1.%2.%3"/>
+      <w:lvlJc w:val="left"/>
+      <w:pPr>
+        <w:ind w:left="0" w:firstLine="0"/>
+      </w:pPr>
+      <w:rPr>
+        <w:rFonts w:ascii="Arial" w:eastAsia="Arial" w:hAnsi="Arial" w:cs="Arial"/>
+        <w:vertAlign w:val="baseline"/>
+      </w:rPr>
+    </w:lvl>
+    <w:lvl w:ilvl="3">
+      <w:start w:val="1"/>
+      <w:numFmt w:val="decimal"/>
+      <w:lvlText w:val="%1.%2.%3.%4"/>
+      <w:lvlJc w:val="left"/>
+      <w:pPr>
+        <w:ind w:left="0" w:firstLine="0"/>
+      </w:pPr>
+      <w:rPr>
+        <w:rFonts w:ascii="Arial" w:eastAsia="Arial" w:hAnsi="Arial" w:cs="Arial"/>
+        <w:vertAlign w:val="baseline"/>
+      </w:rPr>
+    </w:lvl>
+    <w:lvl w:ilvl="4">
+      <w:start w:val="1"/>
+      <w:numFmt w:val="decimal"/>
+      <w:lvlText w:val="%1.%2.%3.%4.%5"/>
+      <w:lvlJc w:val="left"/>
+      <w:pPr>
+        <w:ind w:left="0" w:firstLine="0"/>
+      </w:pPr>
+      <w:rPr>
+        <w:rFonts w:ascii="Arial" w:eastAsia="Arial" w:hAnsi="Arial" w:cs="Arial"/>
+        <w:vertAlign w:val="baseline"/>
+      </w:rPr>
+    </w:lvl>
+    <w:lvl w:ilvl="5">
+      <w:start w:val="1"/>
+      <w:numFmt w:val="decimal"/>
+      <w:lvlText w:val="%1.%2.%3.%4.%5.%6"/>
+      <w:lvlJc w:val="left"/>
+      <w:pPr>
+        <w:ind w:left="0" w:firstLine="0"/>
+      </w:pPr>
+      <w:rPr>
+        <w:rFonts w:ascii="Arial" w:eastAsia="Arial" w:hAnsi="Arial" w:cs="Arial"/>
+        <w:vertAlign w:val="baseline"/>
+      </w:rPr>
+    </w:lvl>
+    <w:lvl w:ilvl="6">
+      <w:start w:val="1"/>
+      <w:numFmt w:val="decimal"/>
+      <w:lvlText w:val="%1.%2.%3.%4.%5.%6.%7"/>
+      <w:lvlJc w:val="left"/>
+      <w:pPr>
+        <w:ind w:left="0" w:firstLine="0"/>
+      </w:pPr>
+      <w:rPr>
+        <w:rFonts w:ascii="Arial" w:eastAsia="Arial" w:hAnsi="Arial" w:cs="Arial"/>
+        <w:vertAlign w:val="baseline"/>
+      </w:rPr>
+    </w:lvl>
+    <w:lvl w:ilvl="7">
+      <w:start w:val="1"/>
+      <w:numFmt w:val="decimal"/>
+      <w:lvlText w:val="%1.%2.%3.%4.%5.%6.%7.%8"/>
+      <w:lvlJc w:val="left"/>
+      <w:pPr>
+        <w:ind w:left="0" w:firstLine="0"/>
+      </w:pPr>
+      <w:rPr>
+        <w:rFonts w:ascii="Arial" w:eastAsia="Arial" w:hAnsi="Arial" w:cs="Arial"/>
+        <w:vertAlign w:val="baseline"/>
+      </w:rPr>
+    </w:lvl>
+    <w:lvl w:ilvl="8">
+      <w:start w:val="1"/>
+      <w:numFmt w:val="decimal"/>
+      <w:lvlText w:val="%1.%2.%3.%4.%5.%6.%7.%8.%9"/>
+      <w:lvlJc w:val="left"/>
+      <w:pPr>
+        <w:ind w:left="0" w:firstLine="0"/>
+      </w:pPr>
+      <w:rPr>
+        <w:rFonts w:ascii="Arial" w:eastAsia="Arial" w:hAnsi="Arial" w:cs="Arial"/>
+        <w:vertAlign w:val="baseline"/>
+      </w:rPr>
+    </w:lvl>
+  </w:abstractNum>
+  <w:abstractNum w:abstractNumId="2" w15:restartNumberingAfterBreak="0">
     <w:nsid w:val="27EE14E4"/>
     <w:multiLevelType w:val="multilevel"/>
     <w:tmpl w:val="3F32E910"/>
@@ -10324,7 +14967,7 @@
       </w:rPr>
     </w:lvl>
   </w:abstractNum>
-  <w:abstractNum w:abstractNumId="1" w15:restartNumberingAfterBreak="0">
+  <w:abstractNum w:abstractNumId="3" w15:restartNumberingAfterBreak="0">
     <w:nsid w:val="4662633F"/>
     <w:multiLevelType w:val="multilevel"/>
     <w:tmpl w:val="799492F2"/>
@@ -10437,7 +15080,7 @@
       </w:rPr>
     </w:lvl>
   </w:abstractNum>
-  <w:abstractNum w:abstractNumId="2" w15:restartNumberingAfterBreak="0">
+  <w:abstractNum w:abstractNumId="4" w15:restartNumberingAfterBreak="0">
     <w:nsid w:val="661635E2"/>
     <w:multiLevelType w:val="multilevel"/>
     <w:tmpl w:val="AFFA8AA8"/>
@@ -10559,7 +15202,7 @@
       </w:rPr>
     </w:lvl>
   </w:abstractNum>
-  <w:abstractNum w:abstractNumId="3" w15:restartNumberingAfterBreak="0">
+  <w:abstractNum w:abstractNumId="5" w15:restartNumberingAfterBreak="0">
     <w:nsid w:val="74105773"/>
     <w:multiLevelType w:val="multilevel"/>
     <w:tmpl w:val="645A6A08"/>
@@ -10682,16 +15325,22 @@
     </w:lvl>
   </w:abstractNum>
   <w:num w:numId="1">
-    <w:abstractNumId w:val="0"/>
+    <w:abstractNumId w:val="2"/>
   </w:num>
   <w:num w:numId="2">
+    <w:abstractNumId w:val="3"/>
+  </w:num>
+  <w:num w:numId="3">
+    <w:abstractNumId w:val="4"/>
+  </w:num>
+  <w:num w:numId="4">
+    <w:abstractNumId w:val="5"/>
+  </w:num>
+  <w:num w:numId="5">
     <w:abstractNumId w:val="1"/>
   </w:num>
-  <w:num w:numId="3">
-    <w:abstractNumId w:val="2"/>
-  </w:num>
-  <w:num w:numId="4">
-    <w:abstractNumId w:val="3"/>
+  <w:num w:numId="6">
+    <w:abstractNumId w:val="0"/>
   </w:num>
 </w:numbering>
 </file>
@@ -10818,6 +15467,7 @@
     <w:lsdException w:name="HTML Sample" w:semiHidden="1" w:unhideWhenUsed="1"/>
     <w:lsdException w:name="HTML Typewriter" w:semiHidden="1" w:unhideWhenUsed="1"/>
     <w:lsdException w:name="HTML Variable" w:semiHidden="1" w:unhideWhenUsed="1"/>
+    <w:lsdException w:name="Normal Table" w:semiHidden="1" w:unhideWhenUsed="1"/>
     <w:lsdException w:name="annotation subject" w:semiHidden="1" w:unhideWhenUsed="1"/>
     <w:lsdException w:name="No List" w:semiHidden="1" w:unhideWhenUsed="1"/>
     <w:lsdException w:name="Outline List 1" w:semiHidden="1" w:unhideWhenUsed="1"/>
@@ -10861,8 +15511,10 @@
     <w:lsdException w:name="Table Elegant" w:semiHidden="1" w:unhideWhenUsed="1"/>
     <w:lsdException w:name="Table Professional" w:semiHidden="1" w:unhideWhenUsed="1"/>
     <w:lsdException w:name="Table Subtle 1" w:semiHidden="1" w:unhideWhenUsed="1"/>
+    <w:lsdException w:name="Table Subtle 2" w:semiHidden="1" w:unhideWhenUsed="1"/>
     <w:lsdException w:name="Table Web 1" w:semiHidden="1" w:unhideWhenUsed="1"/>
     <w:lsdException w:name="Table Web 2" w:semiHidden="1" w:unhideWhenUsed="1"/>
+    <w:lsdException w:name="Table Web 3" w:semiHidden="1" w:unhideWhenUsed="1"/>
     <w:lsdException w:name="Balloon Text" w:semiHidden="1" w:unhideWhenUsed="1"/>
     <w:lsdException w:name="Table Grid" w:uiPriority="39"/>
     <w:lsdException w:name="Table Theme" w:semiHidden="1" w:unhideWhenUsed="1"/>
@@ -11089,7 +15741,7 @@
   <w:style w:type="paragraph" w:default="1" w:styleId="Normal">
     <w:name w:val="Normal"/>
   </w:style>
-  <w:style w:type="paragraph" w:styleId="Heading1">
+  <w:style w:type="paragraph" w:styleId="Ttulo1">
     <w:name w:val="heading 1"/>
     <w:basedOn w:val="Normal"/>
     <w:next w:val="Normal"/>
@@ -11105,7 +15757,7 @@
       <w:szCs w:val="48"/>
     </w:rPr>
   </w:style>
-  <w:style w:type="paragraph" w:styleId="Heading2">
+  <w:style w:type="paragraph" w:styleId="Ttulo2">
     <w:name w:val="heading 2"/>
     <w:basedOn w:val="Normal"/>
     <w:next w:val="Normal"/>
@@ -11121,7 +15773,7 @@
       <w:szCs w:val="36"/>
     </w:rPr>
   </w:style>
-  <w:style w:type="paragraph" w:styleId="Heading3">
+  <w:style w:type="paragraph" w:styleId="Ttulo3">
     <w:name w:val="heading 3"/>
     <w:basedOn w:val="Normal"/>
     <w:next w:val="Normal"/>
@@ -11137,7 +15789,7 @@
       <w:szCs w:val="28"/>
     </w:rPr>
   </w:style>
-  <w:style w:type="paragraph" w:styleId="Heading4">
+  <w:style w:type="paragraph" w:styleId="Ttulo4">
     <w:name w:val="heading 4"/>
     <w:basedOn w:val="Normal"/>
     <w:next w:val="Normal"/>
@@ -11153,7 +15805,7 @@
       <w:szCs w:val="24"/>
     </w:rPr>
   </w:style>
-  <w:style w:type="paragraph" w:styleId="Heading5">
+  <w:style w:type="paragraph" w:styleId="Ttulo5">
     <w:name w:val="heading 5"/>
     <w:basedOn w:val="Normal"/>
     <w:next w:val="Normal"/>
@@ -11169,7 +15821,7 @@
       <w:szCs w:val="22"/>
     </w:rPr>
   </w:style>
-  <w:style w:type="paragraph" w:styleId="Heading6">
+  <w:style w:type="paragraph" w:styleId="Ttulo6">
     <w:name w:val="heading 6"/>
     <w:basedOn w:val="Normal"/>
     <w:next w:val="Normal"/>
@@ -11183,13 +15835,13 @@
       <w:b/>
     </w:rPr>
   </w:style>
-  <w:style w:type="character" w:default="1" w:styleId="DefaultParagraphFont">
+  <w:style w:type="character" w:default="1" w:styleId="Fuentedeprrafopredeter">
     <w:name w:val="Default Paragraph Font"/>
     <w:uiPriority w:val="1"/>
     <w:semiHidden/>
     <w:unhideWhenUsed/>
   </w:style>
-  <w:style w:type="table" w:default="1" w:styleId="TableNormal">
+  <w:style w:type="table" w:default="1" w:styleId="Tablanormal">
     <w:name w:val="Normal Table"/>
     <w:uiPriority w:val="99"/>
     <w:semiHidden/>
@@ -11204,7 +15856,7 @@
       </w:tblCellMar>
     </w:tblPr>
   </w:style>
-  <w:style w:type="numbering" w:default="1" w:styleId="NoList">
+  <w:style w:type="numbering" w:default="1" w:styleId="Sinlista">
     <w:name w:val="No List"/>
     <w:uiPriority w:val="99"/>
     <w:semiHidden/>
@@ -11221,7 +15873,7 @@
       </w:tblCellMar>
     </w:tblPr>
   </w:style>
-  <w:style w:type="paragraph" w:styleId="Title">
+  <w:style w:type="paragraph" w:styleId="Ttulo">
     <w:name w:val="Title"/>
     <w:basedOn w:val="Normal"/>
     <w:next w:val="Normal"/>
@@ -11236,7 +15888,7 @@
       <w:szCs w:val="72"/>
     </w:rPr>
   </w:style>
-  <w:style w:type="paragraph" w:styleId="Subtitle">
+  <w:style w:type="paragraph" w:styleId="Subttulo">
     <w:name w:val="Subtitle"/>
     <w:basedOn w:val="Normal"/>
     <w:next w:val="Normal"/>
@@ -11313,10 +15965,10 @@
       <w:tblStyleColBandSize w:val="1"/>
     </w:tblPr>
   </w:style>
-  <w:style w:type="paragraph" w:styleId="Header">
+  <w:style w:type="paragraph" w:styleId="Encabezado">
     <w:name w:val="header"/>
     <w:basedOn w:val="Normal"/>
-    <w:link w:val="HeaderChar"/>
+    <w:link w:val="EncabezadoCar"/>
     <w:uiPriority w:val="99"/>
     <w:unhideWhenUsed/>
     <w:rsid w:val="00A84C83"/>
@@ -11327,17 +15979,17 @@
       </w:tabs>
     </w:pPr>
   </w:style>
-  <w:style w:type="character" w:customStyle="1" w:styleId="HeaderChar">
-    <w:name w:val="Header Char"/>
-    <w:basedOn w:val="DefaultParagraphFont"/>
-    <w:link w:val="Header"/>
+  <w:style w:type="character" w:customStyle="1" w:styleId="EncabezadoCar">
+    <w:name w:val="Encabezado Car"/>
+    <w:basedOn w:val="Fuentedeprrafopredeter"/>
+    <w:link w:val="Encabezado"/>
     <w:uiPriority w:val="99"/>
     <w:rsid w:val="00A84C83"/>
   </w:style>
-  <w:style w:type="paragraph" w:styleId="Footer">
+  <w:style w:type="paragraph" w:styleId="Piedepgina">
     <w:name w:val="footer"/>
     <w:basedOn w:val="Normal"/>
-    <w:link w:val="FooterChar"/>
+    <w:link w:val="PiedepginaCar"/>
     <w:uiPriority w:val="99"/>
     <w:unhideWhenUsed/>
     <w:rsid w:val="00A84C83"/>
@@ -11348,14 +16000,14 @@
       </w:tabs>
     </w:pPr>
   </w:style>
-  <w:style w:type="character" w:customStyle="1" w:styleId="FooterChar">
-    <w:name w:val="Footer Char"/>
-    <w:basedOn w:val="DefaultParagraphFont"/>
-    <w:link w:val="Footer"/>
+  <w:style w:type="character" w:customStyle="1" w:styleId="PiedepginaCar">
+    <w:name w:val="Pie de página Car"/>
+    <w:basedOn w:val="Fuentedeprrafopredeter"/>
+    <w:link w:val="Piedepgina"/>
     <w:uiPriority w:val="99"/>
     <w:rsid w:val="00A84C83"/>
   </w:style>
-  <w:style w:type="paragraph" w:styleId="ListParagraph">
+  <w:style w:type="paragraph" w:styleId="Prrafodelista">
     <w:name w:val="List Paragraph"/>
     <w:basedOn w:val="Normal"/>
     <w:uiPriority w:val="34"/>

--- a/Desarrollo/STSM/Negocio/STSM_DN.docx
+++ b/Desarrollo/STSM/Negocio/STSM_DN.docx
@@ -1,6 +1,6 @@
 
 <file path=word/document.xml><?xml version="1.0" encoding="utf-8"?>
-<w:document xmlns:wpc="http://schemas.microsoft.com/office/word/2010/wordprocessingCanvas" xmlns:cx="http://schemas.microsoft.com/office/drawing/2014/chartex" xmlns:cx1="http://schemas.microsoft.com/office/drawing/2015/9/8/chartex" xmlns:cx2="http://schemas.microsoft.com/office/drawing/2015/10/21/chartex" xmlns:cx3="http://schemas.microsoft.com/office/drawing/2016/5/9/chartex" xmlns:cx4="http://schemas.microsoft.com/office/drawing/2016/5/10/chartex" xmlns:cx5="http://schemas.microsoft.com/office/drawing/2016/5/11/chartex" xmlns:cx6="http://schemas.microsoft.com/office/drawing/2016/5/12/chartex" xmlns:cx7="http://schemas.microsoft.com/office/drawing/2016/5/13/chartex" xmlns:cx8="http://schemas.microsoft.com/office/drawing/2016/5/14/chartex" xmlns:mc="http://schemas.openxmlformats.org/markup-compatibility/2006" xmlns:aink="http://schemas.microsoft.com/office/drawing/2016/ink" xmlns:am3d="http://schemas.microsoft.com/office/drawing/2017/model3d" xmlns:o="urn:schemas-microsoft-com:office:office" xmlns:r="http://schemas.openxmlformats.org/officeDocument/2006/relationships" xmlns:m="http://schemas.openxmlformats.org/officeDocument/2006/math" xmlns:v="urn:schemas-microsoft-com:vml" xmlns:wp14="http://schemas.microsoft.com/office/word/2010/wordprocessingDrawing" xmlns:wp="http://schemas.openxmlformats.org/drawingml/2006/wordprocessingDrawing" xmlns:w10="urn:schemas-microsoft-com:office:word" xmlns:w="http://schemas.openxmlformats.org/wordprocessingml/2006/main" xmlns:w14="http://schemas.microsoft.com/office/word/2010/wordml" xmlns:w15="http://schemas.microsoft.com/office/word/2012/wordml" xmlns:w16cid="http://schemas.microsoft.com/office/word/2016/wordml/cid" xmlns:w16se="http://schemas.microsoft.com/office/word/2015/wordml/symex" xmlns:wpg="http://schemas.microsoft.com/office/word/2010/wordprocessingGroup" xmlns:wpi="http://schemas.microsoft.com/office/word/2010/wordprocessingInk" xmlns:wne="http://schemas.microsoft.com/office/word/2006/wordml" xmlns:wps="http://schemas.microsoft.com/office/word/2010/wordprocessingShape" mc:Ignorable="w14 w15 w16se w16cid wp14">
+<w:document xmlns:wpc="http://schemas.microsoft.com/office/word/2010/wordprocessingCanvas" xmlns:mc="http://schemas.openxmlformats.org/markup-compatibility/2006" xmlns:o="urn:schemas-microsoft-com:office:office" xmlns:r="http://schemas.openxmlformats.org/officeDocument/2006/relationships" xmlns:m="http://schemas.openxmlformats.org/officeDocument/2006/math" xmlns:v="urn:schemas-microsoft-com:vml" xmlns:wp14="http://schemas.microsoft.com/office/word/2010/wordprocessingDrawing" xmlns:wp="http://schemas.openxmlformats.org/drawingml/2006/wordprocessingDrawing" xmlns:w10="urn:schemas-microsoft-com:office:word" xmlns:w="http://schemas.openxmlformats.org/wordprocessingml/2006/main" xmlns:w14="http://schemas.microsoft.com/office/word/2010/wordml" xmlns:w15="http://schemas.microsoft.com/office/word/2012/wordml" xmlns:wpg="http://schemas.microsoft.com/office/word/2010/wordprocessingGroup" xmlns:wpi="http://schemas.microsoft.com/office/word/2010/wordprocessingInk" xmlns:wne="http://schemas.microsoft.com/office/word/2006/wordml" xmlns:wps="http://schemas.microsoft.com/office/word/2010/wordprocessingShape" mc:Ignorable="w14 w15 wp14">
   <w:background w:color="FFFFFF"/>
   <w:body>
     <w:p>
@@ -101,8 +101,6 @@
         </w:rPr>
         <w:t>4</w:t>
       </w:r>
-      <w:bookmarkStart w:id="1" w:name="_GoBack"/>
-      <w:bookmarkEnd w:id="1"/>
     </w:p>
     <w:p>
       <w:pPr>
@@ -755,6 +753,9 @@
               <w:contextualSpacing w:val="0"/>
               <w:jc w:val="both"/>
             </w:pPr>
+            <w:r>
+              <w:t>14/09/2018</w:t>
+            </w:r>
           </w:p>
         </w:tc>
         <w:tc>
@@ -773,6 +774,11 @@
               <w:contextualSpacing w:val="0"/>
               <w:jc w:val="both"/>
             </w:pPr>
+            <w:r>
+              <w:t>1.5</w:t>
+            </w:r>
+            <w:bookmarkStart w:id="1" w:name="_GoBack"/>
+            <w:bookmarkEnd w:id="1"/>
           </w:p>
         </w:tc>
         <w:tc>
@@ -791,6 +797,9 @@
               <w:contextualSpacing w:val="0"/>
               <w:jc w:val="both"/>
             </w:pPr>
+            <w:r>
+              <w:t>Agregando Proceso 4</w:t>
+            </w:r>
           </w:p>
         </w:tc>
         <w:tc>
@@ -809,6 +818,17 @@
               <w:contextualSpacing w:val="0"/>
               <w:jc w:val="both"/>
             </w:pPr>
+            <w:r>
+              <w:t xml:space="preserve">Andrés </w:t>
+            </w:r>
+            <w:proofErr w:type="spellStart"/>
+            <w:r>
+              <w:t>Ccopa</w:t>
+            </w:r>
+            <w:proofErr w:type="spellEnd"/>
+            <w:r>
+              <w:t xml:space="preserve"> Mamani</w:t>
+            </w:r>
           </w:p>
         </w:tc>
       </w:tr>
@@ -2463,7 +2483,6 @@
       <w:r>
         <w:rPr>
           <w:noProof/>
-          <w:lang w:val="en-US" w:eastAsia="en-US"/>
         </w:rPr>
         <w:drawing>
           <wp:inline distT="0" distB="0" distL="114300" distR="114300">
@@ -2569,21 +2588,7 @@
         <w:rPr>
           <w:rFonts w:ascii="Arial" w:eastAsia="Arial" w:hAnsi="Arial" w:cs="Arial"/>
         </w:rPr>
-        <w:t xml:space="preserve">A </w:t>
-      </w:r>
-      <w:proofErr w:type="gramStart"/>
-      <w:r>
-        <w:rPr>
-          <w:rFonts w:ascii="Arial" w:eastAsia="Arial" w:hAnsi="Arial" w:cs="Arial"/>
-        </w:rPr>
-        <w:t>continuación</w:t>
-      </w:r>
-      <w:proofErr w:type="gramEnd"/>
-      <w:r>
-        <w:rPr>
-          <w:rFonts w:ascii="Arial" w:eastAsia="Arial" w:hAnsi="Arial" w:cs="Arial"/>
-        </w:rPr>
-        <w:t xml:space="preserve"> se procederá a describir las actividades, el rol que realiza la cada una de ellas y el tipo a la que pertenecen.</w:t>
+        <w:t>A continuación se procederá a describir las actividades, el rol que realiza la cada una de ellas y el tipo a la que pertenecen.</w:t>
       </w:r>
     </w:p>
     <w:p/>
@@ -4699,7 +4704,6 @@
       <w:r>
         <w:rPr>
           <w:noProof/>
-          <w:lang w:val="en-US" w:eastAsia="en-US"/>
         </w:rPr>
         <w:drawing>
           <wp:inline distT="0" distB="0" distL="0" distR="0" wp14:anchorId="3E962A9C" wp14:editId="21ED7DC9">
@@ -7979,19 +7983,11 @@
                 <w:rFonts w:ascii="Arial" w:eastAsia="Arial" w:hAnsi="Arial" w:cs="Arial"/>
               </w:rPr>
             </w:pPr>
-            <w:proofErr w:type="gramStart"/>
-            <w:r>
-              <w:rPr>
-                <w:rFonts w:ascii="Arial" w:eastAsia="Arial" w:hAnsi="Arial" w:cs="Arial"/>
-              </w:rPr>
-              <w:t>En caso que</w:t>
-            </w:r>
-            <w:proofErr w:type="gramEnd"/>
-            <w:r>
-              <w:rPr>
-                <w:rFonts w:ascii="Arial" w:eastAsia="Arial" w:hAnsi="Arial" w:cs="Arial"/>
-              </w:rPr>
-              <w:t xml:space="preserve"> los datos del formulario sean correctos, se registrara al usuario en la base de datos del sistema.</w:t>
+            <w:r>
+              <w:rPr>
+                <w:rFonts w:ascii="Arial" w:eastAsia="Arial" w:hAnsi="Arial" w:cs="Arial"/>
+              </w:rPr>
+              <w:t>En caso que los datos del formulario sean correctos, se registrara al usuario en la base de datos del sistema.</w:t>
             </w:r>
           </w:p>
         </w:tc>
@@ -8345,14 +8341,7 @@
           <w:rFonts w:ascii="Arial" w:eastAsia="Arial" w:hAnsi="Arial" w:cs="Arial"/>
           <w:b/>
         </w:rPr>
-        <w:t xml:space="preserve">: Subproceso </w:t>
-      </w:r>
-      <w:r>
-        <w:rPr>
-          <w:rFonts w:ascii="Arial" w:eastAsia="Arial" w:hAnsi="Arial" w:cs="Arial"/>
-          <w:b/>
-        </w:rPr>
-        <w:t>Iniciar sesión</w:t>
+        <w:t>: Subproceso Iniciar sesión</w:t>
       </w:r>
     </w:p>
     <w:p>
@@ -9102,14 +9091,7 @@
           <w:rFonts w:ascii="Arial" w:eastAsia="Arial" w:hAnsi="Arial" w:cs="Arial"/>
           <w:b/>
         </w:rPr>
-        <w:t xml:space="preserve">: Subproceso </w:t>
-      </w:r>
-      <w:r>
-        <w:rPr>
-          <w:rFonts w:ascii="Arial" w:eastAsia="Arial" w:hAnsi="Arial" w:cs="Arial"/>
-          <w:b/>
-        </w:rPr>
-        <w:t>Actualizar datos</w:t>
+        <w:t>: Subproceso Actualizar datos</w:t>
       </w:r>
     </w:p>
     <w:p>
@@ -9594,14 +9576,7 @@
           <w:rFonts w:ascii="Arial" w:eastAsia="Arial" w:hAnsi="Arial" w:cs="Arial"/>
           <w:b/>
         </w:rPr>
-        <w:t xml:space="preserve">: Subproceso </w:t>
-      </w:r>
-      <w:r>
-        <w:rPr>
-          <w:rFonts w:ascii="Arial" w:eastAsia="Arial" w:hAnsi="Arial" w:cs="Arial"/>
-          <w:b/>
-        </w:rPr>
-        <w:t>Desactivar cuenta</w:t>
+        <w:t>: Subproceso Desactivar cuenta</w:t>
       </w:r>
     </w:p>
     <w:p>
@@ -9929,7 +9904,6 @@
     </w:tbl>
     <w:p>
       <w:pPr>
-        <w:pStyle w:val="Prrafodelista"/>
         <w:numPr>
           <w:ilvl w:val="0"/>
           <w:numId w:val="1"/>
@@ -9944,7 +9918,34 @@
           <w:sz w:val="24"/>
           <w:szCs w:val="24"/>
         </w:rPr>
-        <w:t>Procesos 4</w:t>
+        <w:t>Proceso</w:t>
+      </w:r>
+      <w:r>
+        <w:rPr>
+          <w:rFonts w:ascii="Arial" w:eastAsia="Arial" w:hAnsi="Arial" w:cs="Arial"/>
+          <w:b/>
+          <w:sz w:val="24"/>
+          <w:szCs w:val="24"/>
+        </w:rPr>
+        <w:t xml:space="preserve"> 4</w:t>
+      </w:r>
+      <w:r>
+        <w:rPr>
+          <w:rFonts w:ascii="Arial" w:eastAsia="Arial" w:hAnsi="Arial" w:cs="Arial"/>
+          <w:b/>
+          <w:sz w:val="24"/>
+          <w:szCs w:val="24"/>
+        </w:rPr>
+        <w:t xml:space="preserve">: </w:t>
+      </w:r>
+      <w:r>
+        <w:rPr>
+          <w:rFonts w:ascii="Arial" w:eastAsia="Arial" w:hAnsi="Arial" w:cs="Arial"/>
+          <w:b/>
+          <w:sz w:val="24"/>
+          <w:szCs w:val="24"/>
+        </w:rPr>
+        <w:t>Valoración de Usuario</w:t>
       </w:r>
     </w:p>
     <w:p>
@@ -9967,6 +9968,1088 @@
     </w:p>
     <w:p>
       <w:pPr>
+        <w:pStyle w:val="Prrafodelista"/>
+        <w:spacing w:before="120" w:after="60"/>
+        <w:ind w:left="0"/>
+        <w:jc w:val="both"/>
+      </w:pPr>
+    </w:p>
+    <w:tbl>
+      <w:tblPr>
+        <w:tblStyle w:val="a0"/>
+        <w:tblW w:w="9468" w:type="dxa"/>
+        <w:tblInd w:w="108" w:type="dxa"/>
+        <w:tblBorders>
+          <w:top w:val="single" w:sz="4" w:space="0" w:color="000000"/>
+          <w:left w:val="single" w:sz="4" w:space="0" w:color="000000"/>
+          <w:bottom w:val="single" w:sz="4" w:space="0" w:color="000000"/>
+          <w:right w:val="single" w:sz="4" w:space="0" w:color="000000"/>
+          <w:insideH w:val="single" w:sz="4" w:space="0" w:color="000000"/>
+          <w:insideV w:val="single" w:sz="4" w:space="0" w:color="000000"/>
+        </w:tblBorders>
+        <w:tblLayout w:type="fixed"/>
+        <w:tblLook w:val="0600" w:firstRow="0" w:lastRow="0" w:firstColumn="0" w:lastColumn="0" w:noHBand="1" w:noVBand="1"/>
+      </w:tblPr>
+      <w:tblGrid>
+        <w:gridCol w:w="1926"/>
+        <w:gridCol w:w="4311"/>
+        <w:gridCol w:w="1701"/>
+        <w:gridCol w:w="1530"/>
+      </w:tblGrid>
+      <w:tr>
+        <w:tc>
+          <w:tcPr>
+            <w:tcW w:w="1926" w:type="dxa"/>
+            <w:tcMar>
+              <w:top w:w="100" w:type="dxa"/>
+              <w:left w:w="108" w:type="dxa"/>
+              <w:bottom w:w="100" w:type="dxa"/>
+              <w:right w:w="108" w:type="dxa"/>
+            </w:tcMar>
+          </w:tcPr>
+          <w:p>
+            <w:pPr>
+              <w:contextualSpacing w:val="0"/>
+            </w:pPr>
+            <w:r>
+              <w:rPr>
+                <w:rFonts w:ascii="Arial" w:eastAsia="Arial" w:hAnsi="Arial" w:cs="Arial"/>
+                <w:b/>
+              </w:rPr>
+              <w:t xml:space="preserve">Número o código </w:t>
+            </w:r>
+          </w:p>
+          <w:p>
+            <w:pPr>
+              <w:contextualSpacing w:val="0"/>
+            </w:pPr>
+            <w:r>
+              <w:rPr>
+                <w:rFonts w:ascii="Arial" w:eastAsia="Arial" w:hAnsi="Arial" w:cs="Arial"/>
+                <w:b/>
+              </w:rPr>
+              <w:t>de proceso</w:t>
+            </w:r>
+          </w:p>
+        </w:tc>
+        <w:tc>
+          <w:tcPr>
+            <w:tcW w:w="4311" w:type="dxa"/>
+            <w:tcMar>
+              <w:top w:w="100" w:type="dxa"/>
+              <w:left w:w="108" w:type="dxa"/>
+              <w:bottom w:w="100" w:type="dxa"/>
+              <w:right w:w="108" w:type="dxa"/>
+            </w:tcMar>
+          </w:tcPr>
+          <w:p>
+            <w:pPr>
+              <w:contextualSpacing w:val="0"/>
+            </w:pPr>
+            <w:r>
+              <w:rPr>
+                <w:rFonts w:ascii="Arial" w:eastAsia="Arial" w:hAnsi="Arial" w:cs="Arial"/>
+              </w:rPr>
+              <w:t>PROC-004</w:t>
+            </w:r>
+          </w:p>
+        </w:tc>
+        <w:tc>
+          <w:tcPr>
+            <w:tcW w:w="1701" w:type="dxa"/>
+            <w:tcMar>
+              <w:top w:w="100" w:type="dxa"/>
+              <w:left w:w="108" w:type="dxa"/>
+              <w:bottom w:w="100" w:type="dxa"/>
+              <w:right w:w="108" w:type="dxa"/>
+            </w:tcMar>
+          </w:tcPr>
+          <w:p>
+            <w:pPr>
+              <w:contextualSpacing w:val="0"/>
+            </w:pPr>
+            <w:r>
+              <w:rPr>
+                <w:rFonts w:ascii="Arial" w:eastAsia="Arial" w:hAnsi="Arial" w:cs="Arial"/>
+                <w:b/>
+              </w:rPr>
+              <w:t>Proceso</w:t>
+            </w:r>
+          </w:p>
+        </w:tc>
+        <w:tc>
+          <w:tcPr>
+            <w:tcW w:w="1530" w:type="dxa"/>
+            <w:tcMar>
+              <w:top w:w="100" w:type="dxa"/>
+              <w:left w:w="108" w:type="dxa"/>
+              <w:bottom w:w="100" w:type="dxa"/>
+              <w:right w:w="108" w:type="dxa"/>
+            </w:tcMar>
+          </w:tcPr>
+          <w:p>
+            <w:pPr>
+              <w:contextualSpacing w:val="0"/>
+            </w:pPr>
+            <w:r>
+              <w:rPr>
+                <w:rFonts w:ascii="Arial" w:eastAsia="Arial" w:hAnsi="Arial" w:cs="Arial"/>
+              </w:rPr>
+              <w:t>Valoración de Usuario</w:t>
+            </w:r>
+            <w:r>
+              <w:rPr>
+                <w:rFonts w:ascii="Arial" w:eastAsia="Arial" w:hAnsi="Arial" w:cs="Arial"/>
+              </w:rPr>
+              <w:t xml:space="preserve"> </w:t>
+            </w:r>
+          </w:p>
+        </w:tc>
+      </w:tr>
+      <w:tr>
+        <w:tc>
+          <w:tcPr>
+            <w:tcW w:w="1926" w:type="dxa"/>
+            <w:tcMar>
+              <w:top w:w="100" w:type="dxa"/>
+              <w:left w:w="108" w:type="dxa"/>
+              <w:bottom w:w="100" w:type="dxa"/>
+              <w:right w:w="108" w:type="dxa"/>
+            </w:tcMar>
+          </w:tcPr>
+          <w:p>
+            <w:pPr>
+              <w:contextualSpacing w:val="0"/>
+            </w:pPr>
+          </w:p>
+        </w:tc>
+        <w:tc>
+          <w:tcPr>
+            <w:tcW w:w="4311" w:type="dxa"/>
+            <w:tcMar>
+              <w:top w:w="100" w:type="dxa"/>
+              <w:left w:w="108" w:type="dxa"/>
+              <w:bottom w:w="100" w:type="dxa"/>
+              <w:right w:w="108" w:type="dxa"/>
+            </w:tcMar>
+          </w:tcPr>
+          <w:p>
+            <w:pPr>
+              <w:contextualSpacing w:val="0"/>
+            </w:pPr>
+          </w:p>
+        </w:tc>
+        <w:tc>
+          <w:tcPr>
+            <w:tcW w:w="1701" w:type="dxa"/>
+            <w:tcMar>
+              <w:top w:w="100" w:type="dxa"/>
+              <w:left w:w="108" w:type="dxa"/>
+              <w:bottom w:w="100" w:type="dxa"/>
+              <w:right w:w="108" w:type="dxa"/>
+            </w:tcMar>
+          </w:tcPr>
+          <w:p>
+            <w:pPr>
+              <w:contextualSpacing w:val="0"/>
+            </w:pPr>
+            <w:r>
+              <w:rPr>
+                <w:rFonts w:ascii="Arial" w:eastAsia="Arial" w:hAnsi="Arial" w:cs="Arial"/>
+                <w:b/>
+              </w:rPr>
+              <w:t>Responsable</w:t>
+            </w:r>
+          </w:p>
+        </w:tc>
+        <w:tc>
+          <w:tcPr>
+            <w:tcW w:w="1530" w:type="dxa"/>
+            <w:tcMar>
+              <w:top w:w="100" w:type="dxa"/>
+              <w:left w:w="108" w:type="dxa"/>
+              <w:bottom w:w="100" w:type="dxa"/>
+              <w:right w:w="108" w:type="dxa"/>
+            </w:tcMar>
+          </w:tcPr>
+          <w:p>
+            <w:pPr>
+              <w:contextualSpacing w:val="0"/>
+            </w:pPr>
+            <w:r>
+              <w:rPr>
+                <w:rFonts w:ascii="Arial" w:eastAsia="Arial" w:hAnsi="Arial" w:cs="Arial"/>
+              </w:rPr>
+              <w:t>Sistema</w:t>
+            </w:r>
+          </w:p>
+          <w:p>
+            <w:pPr>
+              <w:contextualSpacing w:val="0"/>
+            </w:pPr>
+          </w:p>
+        </w:tc>
+      </w:tr>
+      <w:tr>
+        <w:tc>
+          <w:tcPr>
+            <w:tcW w:w="1926" w:type="dxa"/>
+            <w:tcMar>
+              <w:top w:w="100" w:type="dxa"/>
+              <w:left w:w="108" w:type="dxa"/>
+              <w:bottom w:w="100" w:type="dxa"/>
+              <w:right w:w="108" w:type="dxa"/>
+            </w:tcMar>
+          </w:tcPr>
+          <w:p>
+            <w:pPr>
+              <w:contextualSpacing w:val="0"/>
+            </w:pPr>
+            <w:r>
+              <w:rPr>
+                <w:rFonts w:ascii="Arial" w:eastAsia="Arial" w:hAnsi="Arial" w:cs="Arial"/>
+                <w:b/>
+              </w:rPr>
+              <w:t>Objetivo / Propósito</w:t>
+            </w:r>
+          </w:p>
+        </w:tc>
+        <w:tc>
+          <w:tcPr>
+            <w:tcW w:w="4311" w:type="dxa"/>
+            <w:tcMar>
+              <w:top w:w="100" w:type="dxa"/>
+              <w:left w:w="108" w:type="dxa"/>
+              <w:bottom w:w="100" w:type="dxa"/>
+              <w:right w:w="108" w:type="dxa"/>
+            </w:tcMar>
+          </w:tcPr>
+          <w:p>
+            <w:pPr>
+              <w:contextualSpacing w:val="0"/>
+            </w:pPr>
+            <w:r>
+              <w:rPr>
+                <w:rFonts w:ascii="Arial" w:eastAsia="Arial" w:hAnsi="Arial" w:cs="Arial"/>
+              </w:rPr>
+              <w:t>Registrar valoraciones y/o comentarios del pasajero con respecto al conductor con el fin de un conocimiento previo de la unidad a elegir.</w:t>
+            </w:r>
+          </w:p>
+        </w:tc>
+        <w:tc>
+          <w:tcPr>
+            <w:tcW w:w="1701" w:type="dxa"/>
+            <w:tcMar>
+              <w:top w:w="100" w:type="dxa"/>
+              <w:left w:w="108" w:type="dxa"/>
+              <w:bottom w:w="100" w:type="dxa"/>
+              <w:right w:w="108" w:type="dxa"/>
+            </w:tcMar>
+          </w:tcPr>
+          <w:p>
+            <w:pPr>
+              <w:spacing w:after="200" w:line="276" w:lineRule="auto"/>
+              <w:contextualSpacing w:val="0"/>
+            </w:pPr>
+          </w:p>
+        </w:tc>
+        <w:tc>
+          <w:tcPr>
+            <w:tcW w:w="1530" w:type="dxa"/>
+            <w:tcMar>
+              <w:top w:w="100" w:type="dxa"/>
+              <w:left w:w="108" w:type="dxa"/>
+              <w:bottom w:w="100" w:type="dxa"/>
+              <w:right w:w="108" w:type="dxa"/>
+            </w:tcMar>
+          </w:tcPr>
+          <w:p>
+            <w:pPr>
+              <w:spacing w:after="200" w:line="276" w:lineRule="auto"/>
+              <w:contextualSpacing w:val="0"/>
+            </w:pPr>
+          </w:p>
+        </w:tc>
+      </w:tr>
+      <w:tr>
+        <w:tc>
+          <w:tcPr>
+            <w:tcW w:w="1926" w:type="dxa"/>
+            <w:tcMar>
+              <w:top w:w="100" w:type="dxa"/>
+              <w:left w:w="108" w:type="dxa"/>
+              <w:bottom w:w="100" w:type="dxa"/>
+              <w:right w:w="108" w:type="dxa"/>
+            </w:tcMar>
+          </w:tcPr>
+          <w:p>
+            <w:pPr>
+              <w:contextualSpacing w:val="0"/>
+            </w:pPr>
+            <w:r>
+              <w:rPr>
+                <w:rFonts w:ascii="Arial" w:eastAsia="Arial" w:hAnsi="Arial" w:cs="Arial"/>
+                <w:b/>
+              </w:rPr>
+              <w:lastRenderedPageBreak/>
+              <w:t>Frecuencia</w:t>
+            </w:r>
+          </w:p>
+        </w:tc>
+        <w:tc>
+          <w:tcPr>
+            <w:tcW w:w="4311" w:type="dxa"/>
+            <w:tcMar>
+              <w:top w:w="100" w:type="dxa"/>
+              <w:left w:w="108" w:type="dxa"/>
+              <w:bottom w:w="100" w:type="dxa"/>
+              <w:right w:w="108" w:type="dxa"/>
+            </w:tcMar>
+          </w:tcPr>
+          <w:p>
+            <w:pPr>
+              <w:contextualSpacing w:val="0"/>
+            </w:pPr>
+            <w:r>
+              <w:rPr>
+                <w:rFonts w:ascii="Arial" w:eastAsia="Arial" w:hAnsi="Arial" w:cs="Arial"/>
+              </w:rPr>
+              <w:t xml:space="preserve">Este proceso se realiza cada vez que se </w:t>
+            </w:r>
+            <w:r>
+              <w:rPr>
+                <w:rFonts w:ascii="Arial" w:eastAsia="Arial" w:hAnsi="Arial" w:cs="Arial"/>
+              </w:rPr>
+              <w:t>completa un</w:t>
+            </w:r>
+            <w:r>
+              <w:rPr>
+                <w:rFonts w:ascii="Arial" w:eastAsia="Arial" w:hAnsi="Arial" w:cs="Arial"/>
+              </w:rPr>
+              <w:t xml:space="preserve"> viaje.</w:t>
+            </w:r>
+          </w:p>
+        </w:tc>
+        <w:tc>
+          <w:tcPr>
+            <w:tcW w:w="1701" w:type="dxa"/>
+            <w:tcMar>
+              <w:top w:w="100" w:type="dxa"/>
+              <w:left w:w="108" w:type="dxa"/>
+              <w:bottom w:w="100" w:type="dxa"/>
+              <w:right w:w="108" w:type="dxa"/>
+            </w:tcMar>
+          </w:tcPr>
+          <w:p>
+            <w:pPr>
+              <w:spacing w:after="200" w:line="276" w:lineRule="auto"/>
+              <w:contextualSpacing w:val="0"/>
+            </w:pPr>
+          </w:p>
+        </w:tc>
+        <w:tc>
+          <w:tcPr>
+            <w:tcW w:w="1530" w:type="dxa"/>
+            <w:tcMar>
+              <w:top w:w="100" w:type="dxa"/>
+              <w:left w:w="108" w:type="dxa"/>
+              <w:bottom w:w="100" w:type="dxa"/>
+              <w:right w:w="108" w:type="dxa"/>
+            </w:tcMar>
+          </w:tcPr>
+          <w:p>
+            <w:pPr>
+              <w:spacing w:after="200" w:line="276" w:lineRule="auto"/>
+              <w:contextualSpacing w:val="0"/>
+            </w:pPr>
+          </w:p>
+        </w:tc>
+      </w:tr>
+    </w:tbl>
+    <w:p>
+      <w:pPr>
+        <w:pStyle w:val="Prrafodelista"/>
+        <w:spacing w:before="120" w:after="60"/>
+        <w:ind w:left="0"/>
+        <w:jc w:val="both"/>
+      </w:pPr>
+    </w:p>
+    <w:p>
+      <w:pPr>
+        <w:pStyle w:val="Prrafodelista"/>
+        <w:spacing w:before="120" w:after="60"/>
+        <w:ind w:left="0"/>
+        <w:jc w:val="both"/>
+      </w:pPr>
+    </w:p>
+    <w:tbl>
+      <w:tblPr>
+        <w:tblStyle w:val="a1"/>
+        <w:tblW w:w="9468" w:type="dxa"/>
+        <w:tblInd w:w="108" w:type="dxa"/>
+        <w:tblBorders>
+          <w:top w:val="single" w:sz="4" w:space="0" w:color="000000"/>
+          <w:left w:val="single" w:sz="4" w:space="0" w:color="000000"/>
+          <w:bottom w:val="single" w:sz="4" w:space="0" w:color="000000"/>
+          <w:right w:val="single" w:sz="4" w:space="0" w:color="000000"/>
+          <w:insideH w:val="single" w:sz="4" w:space="0" w:color="000000"/>
+          <w:insideV w:val="single" w:sz="4" w:space="0" w:color="000000"/>
+        </w:tblBorders>
+        <w:tblLayout w:type="fixed"/>
+        <w:tblLook w:val="0600" w:firstRow="0" w:lastRow="0" w:firstColumn="0" w:lastColumn="0" w:noHBand="1" w:noVBand="1"/>
+      </w:tblPr>
+      <w:tblGrid>
+        <w:gridCol w:w="1417"/>
+        <w:gridCol w:w="1910"/>
+        <w:gridCol w:w="3364"/>
+        <w:gridCol w:w="2777"/>
+      </w:tblGrid>
+      <w:tr>
+        <w:tc>
+          <w:tcPr>
+            <w:tcW w:w="1417" w:type="dxa"/>
+            <w:tcMar>
+              <w:top w:w="100" w:type="dxa"/>
+              <w:left w:w="108" w:type="dxa"/>
+              <w:bottom w:w="100" w:type="dxa"/>
+              <w:right w:w="108" w:type="dxa"/>
+            </w:tcMar>
+          </w:tcPr>
+          <w:p>
+            <w:pPr>
+              <w:contextualSpacing w:val="0"/>
+              <w:jc w:val="center"/>
+            </w:pPr>
+            <w:r>
+              <w:rPr>
+                <w:rFonts w:ascii="Arial" w:eastAsia="Arial" w:hAnsi="Arial" w:cs="Arial"/>
+                <w:b/>
+              </w:rPr>
+              <w:t>Identificador</w:t>
+            </w:r>
+          </w:p>
+        </w:tc>
+        <w:tc>
+          <w:tcPr>
+            <w:tcW w:w="1910" w:type="dxa"/>
+            <w:tcMar>
+              <w:top w:w="100" w:type="dxa"/>
+              <w:left w:w="108" w:type="dxa"/>
+              <w:bottom w:w="100" w:type="dxa"/>
+              <w:right w:w="108" w:type="dxa"/>
+            </w:tcMar>
+          </w:tcPr>
+          <w:p>
+            <w:pPr>
+              <w:contextualSpacing w:val="0"/>
+              <w:jc w:val="center"/>
+            </w:pPr>
+            <w:r>
+              <w:rPr>
+                <w:rFonts w:ascii="Arial" w:eastAsia="Arial" w:hAnsi="Arial" w:cs="Arial"/>
+                <w:b/>
+              </w:rPr>
+              <w:t>Actividad</w:t>
+            </w:r>
+          </w:p>
+        </w:tc>
+        <w:tc>
+          <w:tcPr>
+            <w:tcW w:w="3364" w:type="dxa"/>
+            <w:tcMar>
+              <w:top w:w="100" w:type="dxa"/>
+              <w:left w:w="108" w:type="dxa"/>
+              <w:bottom w:w="100" w:type="dxa"/>
+              <w:right w:w="108" w:type="dxa"/>
+            </w:tcMar>
+          </w:tcPr>
+          <w:p>
+            <w:pPr>
+              <w:contextualSpacing w:val="0"/>
+              <w:jc w:val="center"/>
+            </w:pPr>
+            <w:r>
+              <w:rPr>
+                <w:rFonts w:ascii="Arial" w:eastAsia="Arial" w:hAnsi="Arial" w:cs="Arial"/>
+                <w:b/>
+              </w:rPr>
+              <w:t>Datos de Entrada</w:t>
+            </w:r>
+          </w:p>
+        </w:tc>
+        <w:tc>
+          <w:tcPr>
+            <w:tcW w:w="2777" w:type="dxa"/>
+            <w:tcMar>
+              <w:top w:w="100" w:type="dxa"/>
+              <w:left w:w="108" w:type="dxa"/>
+              <w:bottom w:w="100" w:type="dxa"/>
+              <w:right w:w="108" w:type="dxa"/>
+            </w:tcMar>
+          </w:tcPr>
+          <w:p>
+            <w:pPr>
+              <w:contextualSpacing w:val="0"/>
+              <w:jc w:val="center"/>
+            </w:pPr>
+            <w:r>
+              <w:rPr>
+                <w:rFonts w:ascii="Arial" w:eastAsia="Arial" w:hAnsi="Arial" w:cs="Arial"/>
+                <w:b/>
+              </w:rPr>
+              <w:t>Datos de Salida</w:t>
+            </w:r>
+          </w:p>
+        </w:tc>
+      </w:tr>
+      <w:tr>
+        <w:tc>
+          <w:tcPr>
+            <w:tcW w:w="1417" w:type="dxa"/>
+            <w:tcMar>
+              <w:top w:w="100" w:type="dxa"/>
+              <w:left w:w="108" w:type="dxa"/>
+              <w:bottom w:w="100" w:type="dxa"/>
+              <w:right w:w="108" w:type="dxa"/>
+            </w:tcMar>
+          </w:tcPr>
+          <w:p>
+            <w:pPr>
+              <w:contextualSpacing w:val="0"/>
+              <w:jc w:val="center"/>
+            </w:pPr>
+            <w:r>
+              <w:rPr>
+                <w:rFonts w:ascii="Arial" w:eastAsia="Arial" w:hAnsi="Arial" w:cs="Arial"/>
+              </w:rPr>
+              <w:t>1</w:t>
+            </w:r>
+          </w:p>
+        </w:tc>
+        <w:tc>
+          <w:tcPr>
+            <w:tcW w:w="1910" w:type="dxa"/>
+            <w:tcMar>
+              <w:top w:w="100" w:type="dxa"/>
+              <w:left w:w="108" w:type="dxa"/>
+              <w:bottom w:w="100" w:type="dxa"/>
+              <w:right w:w="108" w:type="dxa"/>
+            </w:tcMar>
+          </w:tcPr>
+          <w:p>
+            <w:pPr>
+              <w:contextualSpacing w:val="0"/>
+            </w:pPr>
+            <w:r>
+              <w:rPr>
+                <w:rFonts w:ascii="Arial" w:eastAsia="Arial" w:hAnsi="Arial" w:cs="Arial"/>
+              </w:rPr>
+              <w:t>Finaliza la carrera</w:t>
+            </w:r>
+          </w:p>
+        </w:tc>
+        <w:tc>
+          <w:tcPr>
+            <w:tcW w:w="3364" w:type="dxa"/>
+            <w:tcMar>
+              <w:top w:w="100" w:type="dxa"/>
+              <w:left w:w="108" w:type="dxa"/>
+              <w:bottom w:w="100" w:type="dxa"/>
+              <w:right w:w="108" w:type="dxa"/>
+            </w:tcMar>
+          </w:tcPr>
+          <w:p>
+            <w:pPr>
+              <w:contextualSpacing w:val="0"/>
+            </w:pPr>
+            <w:r>
+              <w:rPr>
+                <w:rFonts w:ascii="Arial" w:eastAsia="Arial" w:hAnsi="Arial" w:cs="Arial"/>
+              </w:rPr>
+              <w:t>Usuarios que inicien el viaje (conductor y pasajeros)</w:t>
+            </w:r>
+          </w:p>
+        </w:tc>
+        <w:tc>
+          <w:tcPr>
+            <w:tcW w:w="2777" w:type="dxa"/>
+            <w:tcMar>
+              <w:top w:w="100" w:type="dxa"/>
+              <w:left w:w="108" w:type="dxa"/>
+              <w:bottom w:w="100" w:type="dxa"/>
+              <w:right w:w="108" w:type="dxa"/>
+            </w:tcMar>
+          </w:tcPr>
+          <w:p>
+            <w:pPr>
+              <w:contextualSpacing w:val="0"/>
+            </w:pPr>
+          </w:p>
+        </w:tc>
+      </w:tr>
+      <w:tr>
+        <w:tc>
+          <w:tcPr>
+            <w:tcW w:w="1417" w:type="dxa"/>
+            <w:tcMar>
+              <w:top w:w="100" w:type="dxa"/>
+              <w:left w:w="108" w:type="dxa"/>
+              <w:bottom w:w="100" w:type="dxa"/>
+              <w:right w:w="108" w:type="dxa"/>
+            </w:tcMar>
+          </w:tcPr>
+          <w:p>
+            <w:pPr>
+              <w:contextualSpacing w:val="0"/>
+              <w:jc w:val="center"/>
+            </w:pPr>
+            <w:r>
+              <w:rPr>
+                <w:rFonts w:ascii="Arial" w:eastAsia="Arial" w:hAnsi="Arial" w:cs="Arial"/>
+              </w:rPr>
+              <w:t>2</w:t>
+            </w:r>
+          </w:p>
+        </w:tc>
+        <w:tc>
+          <w:tcPr>
+            <w:tcW w:w="1910" w:type="dxa"/>
+            <w:tcMar>
+              <w:top w:w="100" w:type="dxa"/>
+              <w:left w:w="108" w:type="dxa"/>
+              <w:bottom w:w="100" w:type="dxa"/>
+              <w:right w:w="108" w:type="dxa"/>
+            </w:tcMar>
+          </w:tcPr>
+          <w:p>
+            <w:pPr>
+              <w:contextualSpacing w:val="0"/>
+            </w:pPr>
+            <w:r>
+              <w:rPr>
+                <w:rFonts w:ascii="Arial" w:eastAsia="Arial" w:hAnsi="Arial" w:cs="Arial"/>
+              </w:rPr>
+              <w:t>Habilita la calificación</w:t>
+            </w:r>
+          </w:p>
+        </w:tc>
+        <w:tc>
+          <w:tcPr>
+            <w:tcW w:w="3364" w:type="dxa"/>
+            <w:tcMar>
+              <w:top w:w="100" w:type="dxa"/>
+              <w:left w:w="108" w:type="dxa"/>
+              <w:bottom w:w="100" w:type="dxa"/>
+              <w:right w:w="108" w:type="dxa"/>
+            </w:tcMar>
+          </w:tcPr>
+          <w:p>
+            <w:pPr>
+              <w:contextualSpacing w:val="0"/>
+            </w:pPr>
+          </w:p>
+        </w:tc>
+        <w:tc>
+          <w:tcPr>
+            <w:tcW w:w="2777" w:type="dxa"/>
+            <w:tcMar>
+              <w:top w:w="100" w:type="dxa"/>
+              <w:left w:w="108" w:type="dxa"/>
+              <w:bottom w:w="100" w:type="dxa"/>
+              <w:right w:w="108" w:type="dxa"/>
+            </w:tcMar>
+          </w:tcPr>
+          <w:p>
+            <w:pPr>
+              <w:contextualSpacing w:val="0"/>
+            </w:pPr>
+            <w:r>
+              <w:rPr>
+                <w:rFonts w:ascii="Arial" w:eastAsia="Arial" w:hAnsi="Arial" w:cs="Arial"/>
+              </w:rPr>
+              <w:t>Habilitación del proceso de calificado</w:t>
+            </w:r>
+          </w:p>
+        </w:tc>
+      </w:tr>
+      <w:tr>
+        <w:tc>
+          <w:tcPr>
+            <w:tcW w:w="1417" w:type="dxa"/>
+            <w:tcMar>
+              <w:top w:w="100" w:type="dxa"/>
+              <w:left w:w="108" w:type="dxa"/>
+              <w:bottom w:w="100" w:type="dxa"/>
+              <w:right w:w="108" w:type="dxa"/>
+            </w:tcMar>
+          </w:tcPr>
+          <w:p>
+            <w:pPr>
+              <w:contextualSpacing w:val="0"/>
+              <w:jc w:val="center"/>
+            </w:pPr>
+            <w:r>
+              <w:rPr>
+                <w:rFonts w:ascii="Arial" w:eastAsia="Arial" w:hAnsi="Arial" w:cs="Arial"/>
+              </w:rPr>
+              <w:t>3</w:t>
+            </w:r>
+          </w:p>
+        </w:tc>
+        <w:tc>
+          <w:tcPr>
+            <w:tcW w:w="1910" w:type="dxa"/>
+            <w:tcMar>
+              <w:top w:w="100" w:type="dxa"/>
+              <w:left w:w="108" w:type="dxa"/>
+              <w:bottom w:w="100" w:type="dxa"/>
+              <w:right w:w="108" w:type="dxa"/>
+            </w:tcMar>
+          </w:tcPr>
+          <w:p>
+            <w:pPr>
+              <w:contextualSpacing w:val="0"/>
+            </w:pPr>
+            <w:r>
+              <w:rPr>
+                <w:rFonts w:ascii="Arial" w:eastAsia="Arial" w:hAnsi="Arial" w:cs="Arial"/>
+              </w:rPr>
+              <w:t>Visualiza disponibilidad de calificación</w:t>
+            </w:r>
+          </w:p>
+        </w:tc>
+        <w:tc>
+          <w:tcPr>
+            <w:tcW w:w="3364" w:type="dxa"/>
+            <w:tcMar>
+              <w:top w:w="100" w:type="dxa"/>
+              <w:left w:w="108" w:type="dxa"/>
+              <w:bottom w:w="100" w:type="dxa"/>
+              <w:right w:w="108" w:type="dxa"/>
+            </w:tcMar>
+          </w:tcPr>
+          <w:p>
+            <w:pPr>
+              <w:contextualSpacing w:val="0"/>
+            </w:pPr>
+            <w:r>
+              <w:rPr>
+                <w:rFonts w:ascii="Arial" w:eastAsia="Arial" w:hAnsi="Arial" w:cs="Arial"/>
+              </w:rPr>
+              <w:t>Conductor</w:t>
+            </w:r>
+          </w:p>
+        </w:tc>
+        <w:tc>
+          <w:tcPr>
+            <w:tcW w:w="2777" w:type="dxa"/>
+            <w:tcMar>
+              <w:top w:w="100" w:type="dxa"/>
+              <w:left w:w="108" w:type="dxa"/>
+              <w:bottom w:w="100" w:type="dxa"/>
+              <w:right w:w="108" w:type="dxa"/>
+            </w:tcMar>
+          </w:tcPr>
+          <w:p>
+            <w:pPr>
+              <w:contextualSpacing w:val="0"/>
+            </w:pPr>
+            <w:r>
+              <w:rPr>
+                <w:rFonts w:ascii="Arial" w:eastAsia="Arial" w:hAnsi="Arial" w:cs="Arial"/>
+              </w:rPr>
+              <w:t>Aceptación</w:t>
+            </w:r>
+          </w:p>
+        </w:tc>
+      </w:tr>
+      <w:tr>
+        <w:tc>
+          <w:tcPr>
+            <w:tcW w:w="1417" w:type="dxa"/>
+            <w:tcMar>
+              <w:top w:w="100" w:type="dxa"/>
+              <w:left w:w="108" w:type="dxa"/>
+              <w:bottom w:w="100" w:type="dxa"/>
+              <w:right w:w="108" w:type="dxa"/>
+            </w:tcMar>
+          </w:tcPr>
+          <w:p>
+            <w:pPr>
+              <w:contextualSpacing w:val="0"/>
+              <w:jc w:val="center"/>
+            </w:pPr>
+            <w:r>
+              <w:rPr>
+                <w:rFonts w:ascii="Arial" w:eastAsia="Arial" w:hAnsi="Arial" w:cs="Arial"/>
+              </w:rPr>
+              <w:t>4</w:t>
+            </w:r>
+          </w:p>
+        </w:tc>
+        <w:tc>
+          <w:tcPr>
+            <w:tcW w:w="1910" w:type="dxa"/>
+            <w:tcMar>
+              <w:top w:w="100" w:type="dxa"/>
+              <w:left w:w="108" w:type="dxa"/>
+              <w:bottom w:w="100" w:type="dxa"/>
+              <w:right w:w="108" w:type="dxa"/>
+            </w:tcMar>
+          </w:tcPr>
+          <w:p>
+            <w:pPr>
+              <w:contextualSpacing w:val="0"/>
+            </w:pPr>
+            <w:r>
+              <w:rPr>
+                <w:rFonts w:ascii="Arial" w:eastAsia="Arial" w:hAnsi="Arial" w:cs="Arial"/>
+              </w:rPr>
+              <w:t>Califica al conductor</w:t>
+            </w:r>
+          </w:p>
+        </w:tc>
+        <w:tc>
+          <w:tcPr>
+            <w:tcW w:w="3364" w:type="dxa"/>
+            <w:tcMar>
+              <w:top w:w="100" w:type="dxa"/>
+              <w:left w:w="108" w:type="dxa"/>
+              <w:bottom w:w="100" w:type="dxa"/>
+              <w:right w:w="108" w:type="dxa"/>
+            </w:tcMar>
+          </w:tcPr>
+          <w:p>
+            <w:pPr>
+              <w:contextualSpacing w:val="0"/>
+            </w:pPr>
+          </w:p>
+        </w:tc>
+        <w:tc>
+          <w:tcPr>
+            <w:tcW w:w="2777" w:type="dxa"/>
+            <w:tcMar>
+              <w:top w:w="100" w:type="dxa"/>
+              <w:left w:w="108" w:type="dxa"/>
+              <w:bottom w:w="100" w:type="dxa"/>
+              <w:right w:w="108" w:type="dxa"/>
+            </w:tcMar>
+          </w:tcPr>
+          <w:p>
+            <w:pPr>
+              <w:contextualSpacing w:val="0"/>
+            </w:pPr>
+            <w:r>
+              <w:rPr>
+                <w:rFonts w:ascii="Arial" w:eastAsia="Arial" w:hAnsi="Arial" w:cs="Arial"/>
+              </w:rPr>
+              <w:t>Calificación</w:t>
+            </w:r>
+          </w:p>
+        </w:tc>
+      </w:tr>
+      <w:tr>
+        <w:tc>
+          <w:tcPr>
+            <w:tcW w:w="1417" w:type="dxa"/>
+            <w:tcMar>
+              <w:top w:w="100" w:type="dxa"/>
+              <w:left w:w="108" w:type="dxa"/>
+              <w:bottom w:w="100" w:type="dxa"/>
+              <w:right w:w="108" w:type="dxa"/>
+            </w:tcMar>
+          </w:tcPr>
+          <w:p>
+            <w:pPr>
+              <w:jc w:val="center"/>
+              <w:rPr>
+                <w:rFonts w:ascii="Arial" w:eastAsia="Arial" w:hAnsi="Arial" w:cs="Arial"/>
+              </w:rPr>
+            </w:pPr>
+            <w:r>
+              <w:rPr>
+                <w:rFonts w:ascii="Arial" w:eastAsia="Arial" w:hAnsi="Arial" w:cs="Arial"/>
+              </w:rPr>
+              <w:t>5</w:t>
+            </w:r>
+          </w:p>
+        </w:tc>
+        <w:tc>
+          <w:tcPr>
+            <w:tcW w:w="1910" w:type="dxa"/>
+            <w:tcMar>
+              <w:top w:w="100" w:type="dxa"/>
+              <w:left w:w="108" w:type="dxa"/>
+              <w:bottom w:w="100" w:type="dxa"/>
+              <w:right w:w="108" w:type="dxa"/>
+            </w:tcMar>
+          </w:tcPr>
+          <w:p>
+            <w:pPr>
+              <w:rPr>
+                <w:rFonts w:ascii="Arial" w:eastAsia="Arial" w:hAnsi="Arial" w:cs="Arial"/>
+              </w:rPr>
+            </w:pPr>
+            <w:r>
+              <w:rPr>
+                <w:rFonts w:ascii="Arial" w:eastAsia="Arial" w:hAnsi="Arial" w:cs="Arial"/>
+              </w:rPr>
+              <w:t>Brinda sugerencias</w:t>
+            </w:r>
+          </w:p>
+        </w:tc>
+        <w:tc>
+          <w:tcPr>
+            <w:tcW w:w="3364" w:type="dxa"/>
+            <w:tcMar>
+              <w:top w:w="100" w:type="dxa"/>
+              <w:left w:w="108" w:type="dxa"/>
+              <w:bottom w:w="100" w:type="dxa"/>
+              <w:right w:w="108" w:type="dxa"/>
+            </w:tcMar>
+          </w:tcPr>
+          <w:p>
+            <w:pPr>
+              <w:rPr>
+                <w:rFonts w:ascii="Arial" w:eastAsia="Arial" w:hAnsi="Arial" w:cs="Arial"/>
+              </w:rPr>
+            </w:pPr>
+          </w:p>
+        </w:tc>
+        <w:tc>
+          <w:tcPr>
+            <w:tcW w:w="2777" w:type="dxa"/>
+            <w:tcMar>
+              <w:top w:w="100" w:type="dxa"/>
+              <w:left w:w="108" w:type="dxa"/>
+              <w:bottom w:w="100" w:type="dxa"/>
+              <w:right w:w="108" w:type="dxa"/>
+            </w:tcMar>
+          </w:tcPr>
+          <w:p>
+            <w:pPr>
+              <w:rPr>
+                <w:rFonts w:ascii="Arial" w:eastAsia="Arial" w:hAnsi="Arial" w:cs="Arial"/>
+              </w:rPr>
+            </w:pPr>
+            <w:r>
+              <w:rPr>
+                <w:rFonts w:ascii="Arial" w:eastAsia="Arial" w:hAnsi="Arial" w:cs="Arial"/>
+              </w:rPr>
+              <w:t>Sugerencias</w:t>
+            </w:r>
+          </w:p>
+        </w:tc>
+      </w:tr>
+      <w:tr>
+        <w:tc>
+          <w:tcPr>
+            <w:tcW w:w="1417" w:type="dxa"/>
+            <w:tcMar>
+              <w:top w:w="100" w:type="dxa"/>
+              <w:left w:w="108" w:type="dxa"/>
+              <w:bottom w:w="100" w:type="dxa"/>
+              <w:right w:w="108" w:type="dxa"/>
+            </w:tcMar>
+          </w:tcPr>
+          <w:p>
+            <w:pPr>
+              <w:jc w:val="center"/>
+              <w:rPr>
+                <w:rFonts w:ascii="Arial" w:eastAsia="Arial" w:hAnsi="Arial" w:cs="Arial"/>
+              </w:rPr>
+            </w:pPr>
+            <w:r>
+              <w:rPr>
+                <w:rFonts w:ascii="Arial" w:eastAsia="Arial" w:hAnsi="Arial" w:cs="Arial"/>
+              </w:rPr>
+              <w:t>6</w:t>
+            </w:r>
+          </w:p>
+        </w:tc>
+        <w:tc>
+          <w:tcPr>
+            <w:tcW w:w="1910" w:type="dxa"/>
+            <w:tcMar>
+              <w:top w:w="100" w:type="dxa"/>
+              <w:left w:w="108" w:type="dxa"/>
+              <w:bottom w:w="100" w:type="dxa"/>
+              <w:right w:w="108" w:type="dxa"/>
+            </w:tcMar>
+          </w:tcPr>
+          <w:p>
+            <w:pPr>
+              <w:rPr>
+                <w:rFonts w:ascii="Arial" w:eastAsia="Arial" w:hAnsi="Arial" w:cs="Arial"/>
+              </w:rPr>
+            </w:pPr>
+            <w:r>
+              <w:rPr>
+                <w:rFonts w:ascii="Arial" w:eastAsia="Arial" w:hAnsi="Arial" w:cs="Arial"/>
+              </w:rPr>
+              <w:t>Registro de la valoración</w:t>
+            </w:r>
+          </w:p>
+        </w:tc>
+        <w:tc>
+          <w:tcPr>
+            <w:tcW w:w="3364" w:type="dxa"/>
+            <w:tcMar>
+              <w:top w:w="100" w:type="dxa"/>
+              <w:left w:w="108" w:type="dxa"/>
+              <w:bottom w:w="100" w:type="dxa"/>
+              <w:right w:w="108" w:type="dxa"/>
+            </w:tcMar>
+          </w:tcPr>
+          <w:p>
+            <w:pPr>
+              <w:rPr>
+                <w:rFonts w:ascii="Arial" w:eastAsia="Arial" w:hAnsi="Arial" w:cs="Arial"/>
+              </w:rPr>
+            </w:pPr>
+            <w:r>
+              <w:rPr>
+                <w:rFonts w:ascii="Arial" w:eastAsia="Arial" w:hAnsi="Arial" w:cs="Arial"/>
+              </w:rPr>
+              <w:t>Todos los datos previos ingresados</w:t>
+            </w:r>
+          </w:p>
+        </w:tc>
+        <w:tc>
+          <w:tcPr>
+            <w:tcW w:w="2777" w:type="dxa"/>
+            <w:tcMar>
+              <w:top w:w="100" w:type="dxa"/>
+              <w:left w:w="108" w:type="dxa"/>
+              <w:bottom w:w="100" w:type="dxa"/>
+              <w:right w:w="108" w:type="dxa"/>
+            </w:tcMar>
+          </w:tcPr>
+          <w:p>
+            <w:pPr>
+              <w:rPr>
+                <w:rFonts w:ascii="Arial" w:eastAsia="Arial" w:hAnsi="Arial" w:cs="Arial"/>
+              </w:rPr>
+            </w:pPr>
+            <w:r>
+              <w:rPr>
+                <w:rFonts w:ascii="Arial" w:eastAsia="Arial" w:hAnsi="Arial" w:cs="Arial"/>
+              </w:rPr>
+              <w:t>Registro en la Base de datos</w:t>
+            </w:r>
+          </w:p>
+        </w:tc>
+      </w:tr>
+    </w:tbl>
+    <w:p>
+      <w:pPr>
+        <w:spacing w:before="120" w:after="60"/>
+        <w:ind w:left="720"/>
+        <w:jc w:val="both"/>
+      </w:pPr>
+    </w:p>
+    <w:p>
+      <w:pPr>
         <w:numPr>
           <w:ilvl w:val="1"/>
           <w:numId w:val="1"/>
@@ -9981,6 +11064,54 @@
           <w:b/>
         </w:rPr>
         <w:t>Diagrama del Proceso</w:t>
+      </w:r>
+    </w:p>
+    <w:p>
+      <w:pPr>
+        <w:spacing w:before="120" w:after="60"/>
+        <w:ind w:left="2"/>
+        <w:jc w:val="both"/>
+      </w:pPr>
+      <w:r>
+        <w:rPr>
+          <w:noProof/>
+        </w:rPr>
+        <w:lastRenderedPageBreak/>
+        <w:drawing>
+          <wp:inline distT="0" distB="0" distL="0" distR="0" wp14:anchorId="04614337" wp14:editId="225C44C9">
+            <wp:extent cx="5943600" cy="2937510"/>
+            <wp:effectExtent l="0" t="0" r="0" b="0"/>
+            <wp:docPr id="12" name="Imagen 12"/>
+            <wp:cNvGraphicFramePr>
+              <a:graphicFrameLocks xmlns:a="http://schemas.openxmlformats.org/drawingml/2006/main" noChangeAspect="1"/>
+            </wp:cNvGraphicFramePr>
+            <a:graphic xmlns:a="http://schemas.openxmlformats.org/drawingml/2006/main">
+              <a:graphicData uri="http://schemas.openxmlformats.org/drawingml/2006/picture">
+                <pic:pic xmlns:pic="http://schemas.openxmlformats.org/drawingml/2006/picture">
+                  <pic:nvPicPr>
+                    <pic:cNvPr id="1" name=""/>
+                    <pic:cNvPicPr/>
+                  </pic:nvPicPr>
+                  <pic:blipFill>
+                    <a:blip r:embed="rId14"/>
+                    <a:stretch>
+                      <a:fillRect/>
+                    </a:stretch>
+                  </pic:blipFill>
+                  <pic:spPr>
+                    <a:xfrm>
+                      <a:off x="0" y="0"/>
+                      <a:ext cx="5943600" cy="2937510"/>
+                    </a:xfrm>
+                    <a:prstGeom prst="rect">
+                      <a:avLst/>
+                    </a:prstGeom>
+                  </pic:spPr>
+                </pic:pic>
+              </a:graphicData>
+            </a:graphic>
+          </wp:inline>
+        </w:drawing>
       </w:r>
     </w:p>
     <w:p>
@@ -10000,6 +11131,951 @@
         </w:rPr>
         <w:t>Descripción de Actividades</w:t>
       </w:r>
+    </w:p>
+    <w:tbl>
+      <w:tblPr>
+        <w:tblStyle w:val="a2"/>
+        <w:tblW w:w="9106" w:type="dxa"/>
+        <w:tblInd w:w="108" w:type="dxa"/>
+        <w:tblBorders>
+          <w:top w:val="single" w:sz="4" w:space="0" w:color="auto"/>
+          <w:left w:val="single" w:sz="4" w:space="0" w:color="auto"/>
+          <w:bottom w:val="single" w:sz="4" w:space="0" w:color="auto"/>
+          <w:right w:val="single" w:sz="4" w:space="0" w:color="auto"/>
+          <w:insideH w:val="single" w:sz="4" w:space="0" w:color="auto"/>
+          <w:insideV w:val="single" w:sz="4" w:space="0" w:color="auto"/>
+        </w:tblBorders>
+        <w:tblLayout w:type="fixed"/>
+        <w:tblLook w:val="0600" w:firstRow="0" w:lastRow="0" w:firstColumn="0" w:lastColumn="0" w:noHBand="1" w:noVBand="1"/>
+      </w:tblPr>
+      <w:tblGrid>
+        <w:gridCol w:w="416"/>
+        <w:gridCol w:w="1535"/>
+        <w:gridCol w:w="4320"/>
+        <w:gridCol w:w="1518"/>
+        <w:gridCol w:w="1317"/>
+      </w:tblGrid>
+      <w:tr>
+        <w:trPr>
+          <w:trHeight w:val="420"/>
+        </w:trPr>
+        <w:tc>
+          <w:tcPr>
+            <w:tcW w:w="416" w:type="dxa"/>
+            <w:shd w:val="clear" w:color="auto" w:fill="FFFFFF"/>
+            <w:tcMar>
+              <w:top w:w="100" w:type="dxa"/>
+              <w:left w:w="108" w:type="dxa"/>
+              <w:bottom w:w="100" w:type="dxa"/>
+              <w:right w:w="108" w:type="dxa"/>
+            </w:tcMar>
+          </w:tcPr>
+          <w:p>
+            <w:pPr>
+              <w:contextualSpacing w:val="0"/>
+              <w:jc w:val="center"/>
+            </w:pPr>
+            <w:r>
+              <w:rPr>
+                <w:rFonts w:ascii="Arial" w:eastAsia="Arial" w:hAnsi="Arial" w:cs="Arial"/>
+                <w:b/>
+              </w:rPr>
+              <w:t>ID</w:t>
+            </w:r>
+          </w:p>
+        </w:tc>
+        <w:tc>
+          <w:tcPr>
+            <w:tcW w:w="1535" w:type="dxa"/>
+            <w:shd w:val="clear" w:color="auto" w:fill="FFFFFF"/>
+            <w:tcMar>
+              <w:top w:w="100" w:type="dxa"/>
+              <w:left w:w="108" w:type="dxa"/>
+              <w:bottom w:w="100" w:type="dxa"/>
+              <w:right w:w="108" w:type="dxa"/>
+            </w:tcMar>
+          </w:tcPr>
+          <w:p>
+            <w:pPr>
+              <w:contextualSpacing w:val="0"/>
+              <w:jc w:val="center"/>
+            </w:pPr>
+            <w:r>
+              <w:rPr>
+                <w:rFonts w:ascii="Arial" w:eastAsia="Arial" w:hAnsi="Arial" w:cs="Arial"/>
+                <w:b/>
+              </w:rPr>
+              <w:t>Actividad</w:t>
+            </w:r>
+          </w:p>
+        </w:tc>
+        <w:tc>
+          <w:tcPr>
+            <w:tcW w:w="4320" w:type="dxa"/>
+            <w:shd w:val="clear" w:color="auto" w:fill="FFFFFF"/>
+            <w:tcMar>
+              <w:top w:w="100" w:type="dxa"/>
+              <w:left w:w="108" w:type="dxa"/>
+              <w:bottom w:w="100" w:type="dxa"/>
+              <w:right w:w="108" w:type="dxa"/>
+            </w:tcMar>
+          </w:tcPr>
+          <w:p>
+            <w:pPr>
+              <w:contextualSpacing w:val="0"/>
+              <w:jc w:val="center"/>
+            </w:pPr>
+            <w:r>
+              <w:rPr>
+                <w:rFonts w:ascii="Arial" w:eastAsia="Arial" w:hAnsi="Arial" w:cs="Arial"/>
+                <w:b/>
+              </w:rPr>
+              <w:t xml:space="preserve">Descripción </w:t>
+            </w:r>
+          </w:p>
+        </w:tc>
+        <w:tc>
+          <w:tcPr>
+            <w:tcW w:w="1518" w:type="dxa"/>
+            <w:shd w:val="clear" w:color="auto" w:fill="FFFFFF"/>
+            <w:tcMar>
+              <w:top w:w="100" w:type="dxa"/>
+              <w:left w:w="108" w:type="dxa"/>
+              <w:bottom w:w="100" w:type="dxa"/>
+              <w:right w:w="108" w:type="dxa"/>
+            </w:tcMar>
+          </w:tcPr>
+          <w:p>
+            <w:pPr>
+              <w:contextualSpacing w:val="0"/>
+              <w:jc w:val="center"/>
+            </w:pPr>
+            <w:r>
+              <w:rPr>
+                <w:rFonts w:ascii="Arial" w:eastAsia="Arial" w:hAnsi="Arial" w:cs="Arial"/>
+                <w:b/>
+              </w:rPr>
+              <w:t>Rol</w:t>
+            </w:r>
+          </w:p>
+        </w:tc>
+        <w:tc>
+          <w:tcPr>
+            <w:tcW w:w="1317" w:type="dxa"/>
+            <w:shd w:val="clear" w:color="auto" w:fill="FFFFFF"/>
+            <w:tcMar>
+              <w:top w:w="100" w:type="dxa"/>
+              <w:left w:w="108" w:type="dxa"/>
+              <w:bottom w:w="100" w:type="dxa"/>
+              <w:right w:w="108" w:type="dxa"/>
+            </w:tcMar>
+          </w:tcPr>
+          <w:p>
+            <w:pPr>
+              <w:contextualSpacing w:val="0"/>
+              <w:jc w:val="center"/>
+            </w:pPr>
+            <w:r>
+              <w:rPr>
+                <w:rFonts w:ascii="Arial" w:eastAsia="Arial" w:hAnsi="Arial" w:cs="Arial"/>
+                <w:b/>
+              </w:rPr>
+              <w:t>Tipo</w:t>
+            </w:r>
+          </w:p>
+        </w:tc>
+      </w:tr>
+      <w:tr>
+        <w:trPr>
+          <w:trHeight w:val="1060"/>
+        </w:trPr>
+        <w:tc>
+          <w:tcPr>
+            <w:tcW w:w="416" w:type="dxa"/>
+            <w:shd w:val="clear" w:color="auto" w:fill="FFFFFF"/>
+            <w:tcMar>
+              <w:top w:w="100" w:type="dxa"/>
+              <w:left w:w="108" w:type="dxa"/>
+              <w:bottom w:w="100" w:type="dxa"/>
+              <w:right w:w="108" w:type="dxa"/>
+            </w:tcMar>
+          </w:tcPr>
+          <w:p>
+            <w:pPr>
+              <w:contextualSpacing w:val="0"/>
+              <w:jc w:val="center"/>
+            </w:pPr>
+            <w:r>
+              <w:rPr>
+                <w:rFonts w:ascii="Arial" w:eastAsia="Arial" w:hAnsi="Arial" w:cs="Arial"/>
+              </w:rPr>
+              <w:t>1</w:t>
+            </w:r>
+          </w:p>
+        </w:tc>
+        <w:tc>
+          <w:tcPr>
+            <w:tcW w:w="1535" w:type="dxa"/>
+            <w:shd w:val="clear" w:color="auto" w:fill="FFFFFF"/>
+            <w:tcMar>
+              <w:top w:w="100" w:type="dxa"/>
+              <w:left w:w="108" w:type="dxa"/>
+              <w:bottom w:w="100" w:type="dxa"/>
+              <w:right w:w="108" w:type="dxa"/>
+            </w:tcMar>
+          </w:tcPr>
+          <w:p>
+            <w:pPr>
+              <w:contextualSpacing w:val="0"/>
+            </w:pPr>
+            <w:r>
+              <w:rPr>
+                <w:rFonts w:ascii="Arial" w:eastAsia="Arial" w:hAnsi="Arial" w:cs="Arial"/>
+              </w:rPr>
+              <w:t>Finaliza la carrera</w:t>
+            </w:r>
+          </w:p>
+        </w:tc>
+        <w:tc>
+          <w:tcPr>
+            <w:tcW w:w="4320" w:type="dxa"/>
+            <w:shd w:val="clear" w:color="auto" w:fill="FFFFFF"/>
+            <w:tcMar>
+              <w:top w:w="100" w:type="dxa"/>
+              <w:left w:w="108" w:type="dxa"/>
+              <w:bottom w:w="100" w:type="dxa"/>
+              <w:right w:w="108" w:type="dxa"/>
+            </w:tcMar>
+          </w:tcPr>
+          <w:p>
+            <w:pPr>
+              <w:contextualSpacing w:val="0"/>
+            </w:pPr>
+            <w:r>
+              <w:rPr>
+                <w:rFonts w:ascii="Arial" w:eastAsia="Arial" w:hAnsi="Arial" w:cs="Arial"/>
+              </w:rPr>
+              <w:t>Una vez  concluya el viaje, el conductor finalizará la carrera que se tiene en marcha para dar inicio a la valoración.</w:t>
+            </w:r>
+          </w:p>
+        </w:tc>
+        <w:tc>
+          <w:tcPr>
+            <w:tcW w:w="1518" w:type="dxa"/>
+            <w:shd w:val="clear" w:color="auto" w:fill="FFFFFF"/>
+            <w:tcMar>
+              <w:top w:w="100" w:type="dxa"/>
+              <w:left w:w="108" w:type="dxa"/>
+              <w:bottom w:w="100" w:type="dxa"/>
+              <w:right w:w="108" w:type="dxa"/>
+            </w:tcMar>
+          </w:tcPr>
+          <w:p>
+            <w:pPr>
+              <w:contextualSpacing w:val="0"/>
+            </w:pPr>
+            <w:r>
+              <w:rPr>
+                <w:rFonts w:ascii="Arial" w:eastAsia="Arial" w:hAnsi="Arial" w:cs="Arial"/>
+              </w:rPr>
+              <w:t>Conductor</w:t>
+            </w:r>
+          </w:p>
+        </w:tc>
+        <w:tc>
+          <w:tcPr>
+            <w:tcW w:w="1317" w:type="dxa"/>
+            <w:shd w:val="clear" w:color="auto" w:fill="FFFFFF"/>
+            <w:tcMar>
+              <w:top w:w="100" w:type="dxa"/>
+              <w:left w:w="108" w:type="dxa"/>
+              <w:bottom w:w="100" w:type="dxa"/>
+              <w:right w:w="108" w:type="dxa"/>
+            </w:tcMar>
+          </w:tcPr>
+          <w:p>
+            <w:pPr>
+              <w:contextualSpacing w:val="0"/>
+              <w:jc w:val="center"/>
+            </w:pPr>
+            <w:r>
+              <w:rPr>
+                <w:rFonts w:ascii="Arial" w:eastAsia="Arial" w:hAnsi="Arial" w:cs="Arial"/>
+              </w:rPr>
+              <w:t>Manual</w:t>
+            </w:r>
+          </w:p>
+        </w:tc>
+      </w:tr>
+      <w:tr>
+        <w:trPr>
+          <w:trHeight w:val="900"/>
+        </w:trPr>
+        <w:tc>
+          <w:tcPr>
+            <w:tcW w:w="416" w:type="dxa"/>
+            <w:shd w:val="clear" w:color="auto" w:fill="FFFFFF"/>
+            <w:tcMar>
+              <w:top w:w="100" w:type="dxa"/>
+              <w:left w:w="108" w:type="dxa"/>
+              <w:bottom w:w="100" w:type="dxa"/>
+              <w:right w:w="108" w:type="dxa"/>
+            </w:tcMar>
+          </w:tcPr>
+          <w:p>
+            <w:pPr>
+              <w:contextualSpacing w:val="0"/>
+              <w:jc w:val="center"/>
+            </w:pPr>
+            <w:r>
+              <w:rPr>
+                <w:rFonts w:ascii="Arial" w:eastAsia="Arial" w:hAnsi="Arial" w:cs="Arial"/>
+              </w:rPr>
+              <w:t>2</w:t>
+            </w:r>
+          </w:p>
+        </w:tc>
+        <w:tc>
+          <w:tcPr>
+            <w:tcW w:w="1535" w:type="dxa"/>
+            <w:shd w:val="clear" w:color="auto" w:fill="FFFFFF"/>
+            <w:tcMar>
+              <w:top w:w="100" w:type="dxa"/>
+              <w:left w:w="108" w:type="dxa"/>
+              <w:bottom w:w="100" w:type="dxa"/>
+              <w:right w:w="108" w:type="dxa"/>
+            </w:tcMar>
+          </w:tcPr>
+          <w:p>
+            <w:pPr>
+              <w:contextualSpacing w:val="0"/>
+            </w:pPr>
+            <w:r>
+              <w:rPr>
+                <w:rFonts w:ascii="Arial" w:eastAsia="Arial" w:hAnsi="Arial" w:cs="Arial"/>
+              </w:rPr>
+              <w:t>Habilita la calificación</w:t>
+            </w:r>
+          </w:p>
+        </w:tc>
+        <w:tc>
+          <w:tcPr>
+            <w:tcW w:w="4320" w:type="dxa"/>
+            <w:shd w:val="clear" w:color="auto" w:fill="FFFFFF"/>
+            <w:tcMar>
+              <w:top w:w="100" w:type="dxa"/>
+              <w:left w:w="108" w:type="dxa"/>
+              <w:bottom w:w="100" w:type="dxa"/>
+              <w:right w:w="108" w:type="dxa"/>
+            </w:tcMar>
+          </w:tcPr>
+          <w:p>
+            <w:pPr>
+              <w:contextualSpacing w:val="0"/>
+              <w:rPr>
+                <w:rFonts w:ascii="Arial" w:eastAsia="Arial" w:hAnsi="Arial" w:cs="Arial"/>
+              </w:rPr>
+            </w:pPr>
+            <w:r>
+              <w:rPr>
+                <w:rFonts w:ascii="Arial" w:eastAsia="Arial" w:hAnsi="Arial" w:cs="Arial"/>
+              </w:rPr>
+              <w:t>El sistema recibe el estado de la finalización de la carrera y da el inicio de la valoración al conductor.</w:t>
+            </w:r>
+          </w:p>
+        </w:tc>
+        <w:tc>
+          <w:tcPr>
+            <w:tcW w:w="1518" w:type="dxa"/>
+            <w:shd w:val="clear" w:color="auto" w:fill="FFFFFF"/>
+            <w:tcMar>
+              <w:top w:w="100" w:type="dxa"/>
+              <w:left w:w="108" w:type="dxa"/>
+              <w:bottom w:w="100" w:type="dxa"/>
+              <w:right w:w="108" w:type="dxa"/>
+            </w:tcMar>
+          </w:tcPr>
+          <w:p>
+            <w:pPr>
+              <w:contextualSpacing w:val="0"/>
+              <w:rPr>
+                <w:rFonts w:ascii="Arial" w:eastAsia="Arial" w:hAnsi="Arial" w:cs="Arial"/>
+              </w:rPr>
+            </w:pPr>
+            <w:r>
+              <w:rPr>
+                <w:rFonts w:ascii="Arial" w:eastAsia="Arial" w:hAnsi="Arial" w:cs="Arial"/>
+              </w:rPr>
+              <w:t>Sistema</w:t>
+            </w:r>
+          </w:p>
+        </w:tc>
+        <w:tc>
+          <w:tcPr>
+            <w:tcW w:w="1317" w:type="dxa"/>
+            <w:shd w:val="clear" w:color="auto" w:fill="FFFFFF"/>
+            <w:tcMar>
+              <w:top w:w="100" w:type="dxa"/>
+              <w:left w:w="108" w:type="dxa"/>
+              <w:bottom w:w="100" w:type="dxa"/>
+              <w:right w:w="108" w:type="dxa"/>
+            </w:tcMar>
+          </w:tcPr>
+          <w:p>
+            <w:pPr>
+              <w:contextualSpacing w:val="0"/>
+              <w:jc w:val="center"/>
+              <w:rPr>
+                <w:rFonts w:ascii="Arial" w:eastAsia="Arial" w:hAnsi="Arial" w:cs="Arial"/>
+              </w:rPr>
+            </w:pPr>
+            <w:r>
+              <w:rPr>
+                <w:rFonts w:ascii="Arial" w:eastAsia="Arial" w:hAnsi="Arial" w:cs="Arial"/>
+              </w:rPr>
+              <w:t>Automático</w:t>
+            </w:r>
+          </w:p>
+        </w:tc>
+      </w:tr>
+      <w:tr>
+        <w:trPr>
+          <w:trHeight w:val="860"/>
+        </w:trPr>
+        <w:tc>
+          <w:tcPr>
+            <w:tcW w:w="416" w:type="dxa"/>
+            <w:shd w:val="clear" w:color="auto" w:fill="FFFFFF"/>
+            <w:tcMar>
+              <w:top w:w="100" w:type="dxa"/>
+              <w:left w:w="108" w:type="dxa"/>
+              <w:bottom w:w="100" w:type="dxa"/>
+              <w:right w:w="108" w:type="dxa"/>
+            </w:tcMar>
+          </w:tcPr>
+          <w:p>
+            <w:pPr>
+              <w:contextualSpacing w:val="0"/>
+              <w:jc w:val="center"/>
+            </w:pPr>
+            <w:r>
+              <w:rPr>
+                <w:rFonts w:ascii="Arial" w:eastAsia="Arial" w:hAnsi="Arial" w:cs="Arial"/>
+              </w:rPr>
+              <w:t>3</w:t>
+            </w:r>
+          </w:p>
+        </w:tc>
+        <w:tc>
+          <w:tcPr>
+            <w:tcW w:w="1535" w:type="dxa"/>
+            <w:shd w:val="clear" w:color="auto" w:fill="FFFFFF"/>
+            <w:tcMar>
+              <w:top w:w="100" w:type="dxa"/>
+              <w:left w:w="108" w:type="dxa"/>
+              <w:bottom w:w="100" w:type="dxa"/>
+              <w:right w:w="108" w:type="dxa"/>
+            </w:tcMar>
+          </w:tcPr>
+          <w:p>
+            <w:pPr>
+              <w:contextualSpacing w:val="0"/>
+            </w:pPr>
+            <w:r>
+              <w:rPr>
+                <w:rFonts w:ascii="Arial" w:eastAsia="Arial" w:hAnsi="Arial" w:cs="Arial"/>
+              </w:rPr>
+              <w:t>Visualiza disponibilidad de calificación</w:t>
+            </w:r>
+          </w:p>
+        </w:tc>
+        <w:tc>
+          <w:tcPr>
+            <w:tcW w:w="4320" w:type="dxa"/>
+            <w:shd w:val="clear" w:color="auto" w:fill="FFFFFF"/>
+            <w:tcMar>
+              <w:top w:w="100" w:type="dxa"/>
+              <w:left w:w="108" w:type="dxa"/>
+              <w:bottom w:w="100" w:type="dxa"/>
+              <w:right w:w="108" w:type="dxa"/>
+            </w:tcMar>
+          </w:tcPr>
+          <w:p>
+            <w:pPr>
+              <w:contextualSpacing w:val="0"/>
+              <w:rPr>
+                <w:rFonts w:ascii="Arial" w:eastAsia="Arial" w:hAnsi="Arial" w:cs="Arial"/>
+              </w:rPr>
+            </w:pPr>
+            <w:r>
+              <w:rPr>
+                <w:rFonts w:ascii="Arial" w:eastAsia="Arial" w:hAnsi="Arial" w:cs="Arial"/>
+              </w:rPr>
+              <w:t>Se visualiza un apartado de valoración en la que el pasajero puede aceptarla o no.</w:t>
+            </w:r>
+          </w:p>
+        </w:tc>
+        <w:tc>
+          <w:tcPr>
+            <w:tcW w:w="1518" w:type="dxa"/>
+            <w:shd w:val="clear" w:color="auto" w:fill="FFFFFF"/>
+            <w:tcMar>
+              <w:top w:w="100" w:type="dxa"/>
+              <w:left w:w="108" w:type="dxa"/>
+              <w:bottom w:w="100" w:type="dxa"/>
+              <w:right w:w="108" w:type="dxa"/>
+            </w:tcMar>
+          </w:tcPr>
+          <w:p>
+            <w:pPr>
+              <w:contextualSpacing w:val="0"/>
+              <w:rPr>
+                <w:rFonts w:ascii="Arial" w:eastAsia="Arial" w:hAnsi="Arial" w:cs="Arial"/>
+              </w:rPr>
+            </w:pPr>
+            <w:r>
+              <w:rPr>
+                <w:rFonts w:ascii="Arial" w:eastAsia="Arial" w:hAnsi="Arial" w:cs="Arial"/>
+              </w:rPr>
+              <w:t>Pasajero</w:t>
+            </w:r>
+          </w:p>
+        </w:tc>
+        <w:tc>
+          <w:tcPr>
+            <w:tcW w:w="1317" w:type="dxa"/>
+            <w:shd w:val="clear" w:color="auto" w:fill="FFFFFF"/>
+            <w:tcMar>
+              <w:top w:w="100" w:type="dxa"/>
+              <w:left w:w="108" w:type="dxa"/>
+              <w:bottom w:w="100" w:type="dxa"/>
+              <w:right w:w="108" w:type="dxa"/>
+            </w:tcMar>
+          </w:tcPr>
+          <w:p>
+            <w:pPr>
+              <w:contextualSpacing w:val="0"/>
+              <w:jc w:val="center"/>
+              <w:rPr>
+                <w:rFonts w:ascii="Arial" w:eastAsia="Arial" w:hAnsi="Arial" w:cs="Arial"/>
+              </w:rPr>
+            </w:pPr>
+            <w:r>
+              <w:rPr>
+                <w:rFonts w:ascii="Arial" w:eastAsia="Arial" w:hAnsi="Arial" w:cs="Arial"/>
+              </w:rPr>
+              <w:t>Manual</w:t>
+            </w:r>
+          </w:p>
+        </w:tc>
+      </w:tr>
+      <w:tr>
+        <w:trPr>
+          <w:trHeight w:val="1060"/>
+        </w:trPr>
+        <w:tc>
+          <w:tcPr>
+            <w:tcW w:w="416" w:type="dxa"/>
+            <w:shd w:val="clear" w:color="auto" w:fill="FFFFFF"/>
+            <w:tcMar>
+              <w:top w:w="100" w:type="dxa"/>
+              <w:left w:w="108" w:type="dxa"/>
+              <w:bottom w:w="100" w:type="dxa"/>
+              <w:right w:w="108" w:type="dxa"/>
+            </w:tcMar>
+          </w:tcPr>
+          <w:p>
+            <w:pPr>
+              <w:contextualSpacing w:val="0"/>
+              <w:jc w:val="center"/>
+            </w:pPr>
+            <w:r>
+              <w:rPr>
+                <w:rFonts w:ascii="Arial" w:eastAsia="Arial" w:hAnsi="Arial" w:cs="Arial"/>
+              </w:rPr>
+              <w:t>4</w:t>
+            </w:r>
+          </w:p>
+        </w:tc>
+        <w:tc>
+          <w:tcPr>
+            <w:tcW w:w="1535" w:type="dxa"/>
+            <w:shd w:val="clear" w:color="auto" w:fill="FFFFFF"/>
+            <w:tcMar>
+              <w:top w:w="100" w:type="dxa"/>
+              <w:left w:w="108" w:type="dxa"/>
+              <w:bottom w:w="100" w:type="dxa"/>
+              <w:right w:w="108" w:type="dxa"/>
+            </w:tcMar>
+          </w:tcPr>
+          <w:p>
+            <w:pPr>
+              <w:contextualSpacing w:val="0"/>
+            </w:pPr>
+            <w:r>
+              <w:rPr>
+                <w:rFonts w:ascii="Arial" w:eastAsia="Arial" w:hAnsi="Arial" w:cs="Arial"/>
+              </w:rPr>
+              <w:t>Califica al conductor</w:t>
+            </w:r>
+          </w:p>
+        </w:tc>
+        <w:tc>
+          <w:tcPr>
+            <w:tcW w:w="4320" w:type="dxa"/>
+            <w:shd w:val="clear" w:color="auto" w:fill="FFFFFF"/>
+            <w:tcMar>
+              <w:top w:w="100" w:type="dxa"/>
+              <w:left w:w="108" w:type="dxa"/>
+              <w:bottom w:w="100" w:type="dxa"/>
+              <w:right w:w="108" w:type="dxa"/>
+            </w:tcMar>
+          </w:tcPr>
+          <w:p>
+            <w:pPr>
+              <w:contextualSpacing w:val="0"/>
+              <w:rPr>
+                <w:rFonts w:ascii="Arial" w:eastAsia="Arial" w:hAnsi="Arial" w:cs="Arial"/>
+              </w:rPr>
+            </w:pPr>
+            <w:r>
+              <w:rPr>
+                <w:rFonts w:ascii="Arial" w:eastAsia="Arial" w:hAnsi="Arial" w:cs="Arial"/>
+              </w:rPr>
+              <w:t>El pasajero procede a calificar al conductor con una calificación del 1 (mal servicio) al 5 (excelente servicio).</w:t>
+            </w:r>
+          </w:p>
+        </w:tc>
+        <w:tc>
+          <w:tcPr>
+            <w:tcW w:w="1518" w:type="dxa"/>
+            <w:shd w:val="clear" w:color="auto" w:fill="FFFFFF"/>
+            <w:tcMar>
+              <w:top w:w="100" w:type="dxa"/>
+              <w:left w:w="108" w:type="dxa"/>
+              <w:bottom w:w="100" w:type="dxa"/>
+              <w:right w:w="108" w:type="dxa"/>
+            </w:tcMar>
+          </w:tcPr>
+          <w:p>
+            <w:pPr>
+              <w:contextualSpacing w:val="0"/>
+              <w:rPr>
+                <w:rFonts w:ascii="Arial" w:eastAsia="Arial" w:hAnsi="Arial" w:cs="Arial"/>
+              </w:rPr>
+            </w:pPr>
+            <w:r>
+              <w:rPr>
+                <w:rFonts w:ascii="Arial" w:eastAsia="Arial" w:hAnsi="Arial" w:cs="Arial"/>
+              </w:rPr>
+              <w:t>Pasajero</w:t>
+            </w:r>
+          </w:p>
+        </w:tc>
+        <w:tc>
+          <w:tcPr>
+            <w:tcW w:w="1317" w:type="dxa"/>
+            <w:shd w:val="clear" w:color="auto" w:fill="FFFFFF"/>
+            <w:tcMar>
+              <w:top w:w="100" w:type="dxa"/>
+              <w:left w:w="108" w:type="dxa"/>
+              <w:bottom w:w="100" w:type="dxa"/>
+              <w:right w:w="108" w:type="dxa"/>
+            </w:tcMar>
+          </w:tcPr>
+          <w:p>
+            <w:pPr>
+              <w:contextualSpacing w:val="0"/>
+              <w:jc w:val="center"/>
+              <w:rPr>
+                <w:rFonts w:ascii="Arial" w:eastAsia="Arial" w:hAnsi="Arial" w:cs="Arial"/>
+              </w:rPr>
+            </w:pPr>
+            <w:r>
+              <w:rPr>
+                <w:rFonts w:ascii="Arial" w:eastAsia="Arial" w:hAnsi="Arial" w:cs="Arial"/>
+              </w:rPr>
+              <w:t>Manual</w:t>
+            </w:r>
+          </w:p>
+        </w:tc>
+      </w:tr>
+      <w:tr>
+        <w:trPr>
+          <w:trHeight w:val="1060"/>
+        </w:trPr>
+        <w:tc>
+          <w:tcPr>
+            <w:tcW w:w="416" w:type="dxa"/>
+            <w:shd w:val="clear" w:color="auto" w:fill="FFFFFF"/>
+            <w:tcMar>
+              <w:top w:w="100" w:type="dxa"/>
+              <w:left w:w="108" w:type="dxa"/>
+              <w:bottom w:w="100" w:type="dxa"/>
+              <w:right w:w="108" w:type="dxa"/>
+            </w:tcMar>
+          </w:tcPr>
+          <w:p>
+            <w:pPr>
+              <w:jc w:val="center"/>
+              <w:rPr>
+                <w:rFonts w:ascii="Arial" w:eastAsia="Arial" w:hAnsi="Arial" w:cs="Arial"/>
+              </w:rPr>
+            </w:pPr>
+            <w:r>
+              <w:rPr>
+                <w:rFonts w:ascii="Arial" w:eastAsia="Arial" w:hAnsi="Arial" w:cs="Arial"/>
+              </w:rPr>
+              <w:lastRenderedPageBreak/>
+              <w:t>5</w:t>
+            </w:r>
+          </w:p>
+        </w:tc>
+        <w:tc>
+          <w:tcPr>
+            <w:tcW w:w="1535" w:type="dxa"/>
+            <w:shd w:val="clear" w:color="auto" w:fill="FFFFFF"/>
+            <w:tcMar>
+              <w:top w:w="100" w:type="dxa"/>
+              <w:left w:w="108" w:type="dxa"/>
+              <w:bottom w:w="100" w:type="dxa"/>
+              <w:right w:w="108" w:type="dxa"/>
+            </w:tcMar>
+          </w:tcPr>
+          <w:p>
+            <w:pPr>
+              <w:rPr>
+                <w:rFonts w:ascii="Arial" w:eastAsia="Arial" w:hAnsi="Arial" w:cs="Arial"/>
+              </w:rPr>
+            </w:pPr>
+            <w:r>
+              <w:rPr>
+                <w:rFonts w:ascii="Arial" w:eastAsia="Arial" w:hAnsi="Arial" w:cs="Arial"/>
+              </w:rPr>
+              <w:t>Brinda sugerencias</w:t>
+            </w:r>
+          </w:p>
+        </w:tc>
+        <w:tc>
+          <w:tcPr>
+            <w:tcW w:w="4320" w:type="dxa"/>
+            <w:shd w:val="clear" w:color="auto" w:fill="FFFFFF"/>
+            <w:tcMar>
+              <w:top w:w="100" w:type="dxa"/>
+              <w:left w:w="108" w:type="dxa"/>
+              <w:bottom w:w="100" w:type="dxa"/>
+              <w:right w:w="108" w:type="dxa"/>
+            </w:tcMar>
+          </w:tcPr>
+          <w:p>
+            <w:pPr>
+              <w:rPr>
+                <w:rFonts w:ascii="Arial" w:eastAsia="Arial" w:hAnsi="Arial" w:cs="Arial"/>
+              </w:rPr>
+            </w:pPr>
+            <w:r>
+              <w:rPr>
+                <w:rFonts w:ascii="Arial" w:eastAsia="Arial" w:hAnsi="Arial" w:cs="Arial"/>
+              </w:rPr>
+              <w:t>El pasajero comentará, dará opiniones y mejoras como también podrá criticar el servicio para una retroalimentación, tanto para el conductor como para el sistema.</w:t>
+            </w:r>
+          </w:p>
+        </w:tc>
+        <w:tc>
+          <w:tcPr>
+            <w:tcW w:w="1518" w:type="dxa"/>
+            <w:shd w:val="clear" w:color="auto" w:fill="FFFFFF"/>
+            <w:tcMar>
+              <w:top w:w="100" w:type="dxa"/>
+              <w:left w:w="108" w:type="dxa"/>
+              <w:bottom w:w="100" w:type="dxa"/>
+              <w:right w:w="108" w:type="dxa"/>
+            </w:tcMar>
+          </w:tcPr>
+          <w:p>
+            <w:pPr>
+              <w:contextualSpacing w:val="0"/>
+              <w:rPr>
+                <w:rFonts w:ascii="Arial" w:eastAsia="Arial" w:hAnsi="Arial" w:cs="Arial"/>
+              </w:rPr>
+            </w:pPr>
+            <w:r>
+              <w:rPr>
+                <w:rFonts w:ascii="Arial" w:eastAsia="Arial" w:hAnsi="Arial" w:cs="Arial"/>
+              </w:rPr>
+              <w:t>Pasajero</w:t>
+            </w:r>
+          </w:p>
+        </w:tc>
+        <w:tc>
+          <w:tcPr>
+            <w:tcW w:w="1317" w:type="dxa"/>
+            <w:shd w:val="clear" w:color="auto" w:fill="FFFFFF"/>
+            <w:tcMar>
+              <w:top w:w="100" w:type="dxa"/>
+              <w:left w:w="108" w:type="dxa"/>
+              <w:bottom w:w="100" w:type="dxa"/>
+              <w:right w:w="108" w:type="dxa"/>
+            </w:tcMar>
+          </w:tcPr>
+          <w:p>
+            <w:pPr>
+              <w:contextualSpacing w:val="0"/>
+              <w:jc w:val="center"/>
+              <w:rPr>
+                <w:rFonts w:ascii="Arial" w:eastAsia="Arial" w:hAnsi="Arial" w:cs="Arial"/>
+              </w:rPr>
+            </w:pPr>
+            <w:r>
+              <w:rPr>
+                <w:rFonts w:ascii="Arial" w:eastAsia="Arial" w:hAnsi="Arial" w:cs="Arial"/>
+              </w:rPr>
+              <w:t>Manual</w:t>
+            </w:r>
+          </w:p>
+        </w:tc>
+      </w:tr>
+      <w:tr>
+        <w:trPr>
+          <w:trHeight w:val="1060"/>
+        </w:trPr>
+        <w:tc>
+          <w:tcPr>
+            <w:tcW w:w="416" w:type="dxa"/>
+            <w:shd w:val="clear" w:color="auto" w:fill="FFFFFF"/>
+            <w:tcMar>
+              <w:top w:w="100" w:type="dxa"/>
+              <w:left w:w="108" w:type="dxa"/>
+              <w:bottom w:w="100" w:type="dxa"/>
+              <w:right w:w="108" w:type="dxa"/>
+            </w:tcMar>
+          </w:tcPr>
+          <w:p>
+            <w:pPr>
+              <w:jc w:val="center"/>
+              <w:rPr>
+                <w:rFonts w:ascii="Arial" w:eastAsia="Arial" w:hAnsi="Arial" w:cs="Arial"/>
+              </w:rPr>
+            </w:pPr>
+            <w:r>
+              <w:rPr>
+                <w:rFonts w:ascii="Arial" w:eastAsia="Arial" w:hAnsi="Arial" w:cs="Arial"/>
+              </w:rPr>
+              <w:t>6</w:t>
+            </w:r>
+          </w:p>
+        </w:tc>
+        <w:tc>
+          <w:tcPr>
+            <w:tcW w:w="1535" w:type="dxa"/>
+            <w:shd w:val="clear" w:color="auto" w:fill="FFFFFF"/>
+            <w:tcMar>
+              <w:top w:w="100" w:type="dxa"/>
+              <w:left w:w="108" w:type="dxa"/>
+              <w:bottom w:w="100" w:type="dxa"/>
+              <w:right w:w="108" w:type="dxa"/>
+            </w:tcMar>
+          </w:tcPr>
+          <w:p>
+            <w:pPr>
+              <w:rPr>
+                <w:rFonts w:ascii="Arial" w:eastAsia="Arial" w:hAnsi="Arial" w:cs="Arial"/>
+              </w:rPr>
+            </w:pPr>
+            <w:r>
+              <w:rPr>
+                <w:rFonts w:ascii="Arial" w:eastAsia="Arial" w:hAnsi="Arial" w:cs="Arial"/>
+              </w:rPr>
+              <w:t>Registro de la valoración</w:t>
+            </w:r>
+          </w:p>
+        </w:tc>
+        <w:tc>
+          <w:tcPr>
+            <w:tcW w:w="4320" w:type="dxa"/>
+            <w:shd w:val="clear" w:color="auto" w:fill="FFFFFF"/>
+            <w:tcMar>
+              <w:top w:w="100" w:type="dxa"/>
+              <w:left w:w="108" w:type="dxa"/>
+              <w:bottom w:w="100" w:type="dxa"/>
+              <w:right w:w="108" w:type="dxa"/>
+            </w:tcMar>
+          </w:tcPr>
+          <w:p>
+            <w:pPr>
+              <w:rPr>
+                <w:rFonts w:ascii="Arial" w:eastAsia="Arial" w:hAnsi="Arial" w:cs="Arial"/>
+              </w:rPr>
+            </w:pPr>
+            <w:r>
+              <w:rPr>
+                <w:rFonts w:ascii="Arial" w:eastAsia="Arial" w:hAnsi="Arial" w:cs="Arial"/>
+              </w:rPr>
+              <w:t>El sistema almacena todos los datos ingresados y concluye el apartado de la valoración del conductor</w:t>
+            </w:r>
+          </w:p>
+        </w:tc>
+        <w:tc>
+          <w:tcPr>
+            <w:tcW w:w="1518" w:type="dxa"/>
+            <w:shd w:val="clear" w:color="auto" w:fill="FFFFFF"/>
+            <w:tcMar>
+              <w:top w:w="100" w:type="dxa"/>
+              <w:left w:w="108" w:type="dxa"/>
+              <w:bottom w:w="100" w:type="dxa"/>
+              <w:right w:w="108" w:type="dxa"/>
+            </w:tcMar>
+          </w:tcPr>
+          <w:p>
+            <w:pPr>
+              <w:contextualSpacing w:val="0"/>
+              <w:rPr>
+                <w:rFonts w:ascii="Arial" w:eastAsia="Arial" w:hAnsi="Arial" w:cs="Arial"/>
+              </w:rPr>
+            </w:pPr>
+            <w:r>
+              <w:rPr>
+                <w:rFonts w:ascii="Arial" w:eastAsia="Arial" w:hAnsi="Arial" w:cs="Arial"/>
+              </w:rPr>
+              <w:t>Sistema</w:t>
+            </w:r>
+          </w:p>
+        </w:tc>
+        <w:tc>
+          <w:tcPr>
+            <w:tcW w:w="1317" w:type="dxa"/>
+            <w:shd w:val="clear" w:color="auto" w:fill="FFFFFF"/>
+            <w:tcMar>
+              <w:top w:w="100" w:type="dxa"/>
+              <w:left w:w="108" w:type="dxa"/>
+              <w:bottom w:w="100" w:type="dxa"/>
+              <w:right w:w="108" w:type="dxa"/>
+            </w:tcMar>
+          </w:tcPr>
+          <w:p>
+            <w:pPr>
+              <w:contextualSpacing w:val="0"/>
+              <w:jc w:val="center"/>
+              <w:rPr>
+                <w:rFonts w:ascii="Arial" w:eastAsia="Arial" w:hAnsi="Arial" w:cs="Arial"/>
+              </w:rPr>
+            </w:pPr>
+            <w:r>
+              <w:rPr>
+                <w:rFonts w:ascii="Arial" w:eastAsia="Arial" w:hAnsi="Arial" w:cs="Arial"/>
+              </w:rPr>
+              <w:t>Automático</w:t>
+            </w:r>
+          </w:p>
+        </w:tc>
+      </w:tr>
+    </w:tbl>
+    <w:p>
+      <w:pPr>
+        <w:spacing w:before="120" w:after="60"/>
+        <w:ind w:left="2"/>
+        <w:jc w:val="both"/>
+      </w:pPr>
     </w:p>
     <w:p>
       <w:pPr>
@@ -10788,6 +12864,7 @@
               <w:rPr>
                 <w:rFonts w:ascii="Arial" w:eastAsia="Arial" w:hAnsi="Arial" w:cs="Arial"/>
               </w:rPr>
+              <w:lastRenderedPageBreak/>
               <w:t>4</w:t>
             </w:r>
           </w:p>
@@ -10894,7 +12971,6 @@
       <w:r>
         <w:rPr>
           <w:noProof/>
-          <w:lang w:val="en-US" w:eastAsia="en-US"/>
         </w:rPr>
         <w:drawing>
           <wp:inline distT="0" distB="0" distL="0" distR="0" wp14:anchorId="47F79ECF" wp14:editId="0194468A">
@@ -10912,7 +12988,7 @@
                     <pic:cNvPicPr/>
                   </pic:nvPicPr>
                   <pic:blipFill>
-                    <a:blip r:embed="rId14">
+                    <a:blip r:embed="rId15">
                       <a:extLst>
                         <a:ext uri="{28A0092B-C50C-407E-A947-70E740481C1C}">
                           <a14:useLocalDpi xmlns:a14="http://schemas.microsoft.com/office/drawing/2010/main" val="0"/>
@@ -13142,7 +15218,7 @@
                     <pic:cNvPicPr/>
                   </pic:nvPicPr>
                   <pic:blipFill>
-                    <a:blip r:embed="rId15">
+                    <a:blip r:embed="rId16">
                       <a:extLst>
                         <a:ext uri="{28A0092B-C50C-407E-A947-70E740481C1C}">
                           <a14:useLocalDpi xmlns:a14="http://schemas.microsoft.com/office/drawing/2010/main" val="0"/>
@@ -14298,8 +16374,8 @@
       </w:pPr>
     </w:p>
     <w:sectPr>
-      <w:headerReference w:type="default" r:id="rId16"/>
-      <w:footerReference w:type="default" r:id="rId17"/>
+      <w:headerReference w:type="default" r:id="rId17"/>
+      <w:footerReference w:type="default" r:id="rId18"/>
       <w:pgSz w:w="12240" w:h="15840"/>
       <w:pgMar w:top="1156" w:right="1440" w:bottom="1440" w:left="1440" w:header="426" w:footer="720" w:gutter="0"/>
       <w:pgNumType w:start="1"/>
@@ -14310,7 +16386,7 @@
 </file>
 
 <file path=word/endnotes.xml><?xml version="1.0" encoding="utf-8"?>
-<w:endnotes xmlns:wpc="http://schemas.microsoft.com/office/word/2010/wordprocessingCanvas" xmlns:cx="http://schemas.microsoft.com/office/drawing/2014/chartex" xmlns:cx1="http://schemas.microsoft.com/office/drawing/2015/9/8/chartex" xmlns:cx2="http://schemas.microsoft.com/office/drawing/2015/10/21/chartex" xmlns:cx3="http://schemas.microsoft.com/office/drawing/2016/5/9/chartex" xmlns:cx4="http://schemas.microsoft.com/office/drawing/2016/5/10/chartex" xmlns:cx5="http://schemas.microsoft.com/office/drawing/2016/5/11/chartex" xmlns:cx6="http://schemas.microsoft.com/office/drawing/2016/5/12/chartex" xmlns:cx7="http://schemas.microsoft.com/office/drawing/2016/5/13/chartex" xmlns:cx8="http://schemas.microsoft.com/office/drawing/2016/5/14/chartex" xmlns:mc="http://schemas.openxmlformats.org/markup-compatibility/2006" xmlns:aink="http://schemas.microsoft.com/office/drawing/2016/ink" xmlns:am3d="http://schemas.microsoft.com/office/drawing/2017/model3d" xmlns:o="urn:schemas-microsoft-com:office:office" xmlns:r="http://schemas.openxmlformats.org/officeDocument/2006/relationships" xmlns:m="http://schemas.openxmlformats.org/officeDocument/2006/math" xmlns:v="urn:schemas-microsoft-com:vml" xmlns:wp14="http://schemas.microsoft.com/office/word/2010/wordprocessingDrawing" xmlns:wp="http://schemas.openxmlformats.org/drawingml/2006/wordprocessingDrawing" xmlns:w10="urn:schemas-microsoft-com:office:word" xmlns:w="http://schemas.openxmlformats.org/wordprocessingml/2006/main" xmlns:w14="http://schemas.microsoft.com/office/word/2010/wordml" xmlns:w15="http://schemas.microsoft.com/office/word/2012/wordml" xmlns:w16cid="http://schemas.microsoft.com/office/word/2016/wordml/cid" xmlns:w16se="http://schemas.microsoft.com/office/word/2015/wordml/symex" xmlns:wpg="http://schemas.microsoft.com/office/word/2010/wordprocessingGroup" xmlns:wpi="http://schemas.microsoft.com/office/word/2010/wordprocessingInk" xmlns:wne="http://schemas.microsoft.com/office/word/2006/wordml" xmlns:wps="http://schemas.microsoft.com/office/word/2010/wordprocessingShape" mc:Ignorable="w14 w15 w16se w16cid wp14">
+<w:endnotes xmlns:wpc="http://schemas.microsoft.com/office/word/2010/wordprocessingCanvas" xmlns:mc="http://schemas.openxmlformats.org/markup-compatibility/2006" xmlns:o="urn:schemas-microsoft-com:office:office" xmlns:r="http://schemas.openxmlformats.org/officeDocument/2006/relationships" xmlns:m="http://schemas.openxmlformats.org/officeDocument/2006/math" xmlns:v="urn:schemas-microsoft-com:vml" xmlns:wp14="http://schemas.microsoft.com/office/word/2010/wordprocessingDrawing" xmlns:wp="http://schemas.openxmlformats.org/drawingml/2006/wordprocessingDrawing" xmlns:w10="urn:schemas-microsoft-com:office:word" xmlns:w="http://schemas.openxmlformats.org/wordprocessingml/2006/main" xmlns:w14="http://schemas.microsoft.com/office/word/2010/wordml" xmlns:w15="http://schemas.microsoft.com/office/word/2012/wordml" xmlns:wpg="http://schemas.microsoft.com/office/word/2010/wordprocessingGroup" xmlns:wpi="http://schemas.microsoft.com/office/word/2010/wordprocessingInk" xmlns:wne="http://schemas.microsoft.com/office/word/2006/wordml" xmlns:wps="http://schemas.microsoft.com/office/word/2010/wordprocessingShape" mc:Ignorable="w14 w15 wp14">
   <w:endnote w:type="separator" w:id="-1">
     <w:p>
       <w:r>
@@ -14329,7 +16405,7 @@
 </file>
 
 <file path=word/footer1.xml><?xml version="1.0" encoding="utf-8"?>
-<w:ftr xmlns:wpc="http://schemas.microsoft.com/office/word/2010/wordprocessingCanvas" xmlns:cx="http://schemas.microsoft.com/office/drawing/2014/chartex" xmlns:cx1="http://schemas.microsoft.com/office/drawing/2015/9/8/chartex" xmlns:cx2="http://schemas.microsoft.com/office/drawing/2015/10/21/chartex" xmlns:cx3="http://schemas.microsoft.com/office/drawing/2016/5/9/chartex" xmlns:cx4="http://schemas.microsoft.com/office/drawing/2016/5/10/chartex" xmlns:cx5="http://schemas.microsoft.com/office/drawing/2016/5/11/chartex" xmlns:cx6="http://schemas.microsoft.com/office/drawing/2016/5/12/chartex" xmlns:cx7="http://schemas.microsoft.com/office/drawing/2016/5/13/chartex" xmlns:cx8="http://schemas.microsoft.com/office/drawing/2016/5/14/chartex" xmlns:mc="http://schemas.openxmlformats.org/markup-compatibility/2006" xmlns:aink="http://schemas.microsoft.com/office/drawing/2016/ink" xmlns:am3d="http://schemas.microsoft.com/office/drawing/2017/model3d" xmlns:o="urn:schemas-microsoft-com:office:office" xmlns:r="http://schemas.openxmlformats.org/officeDocument/2006/relationships" xmlns:m="http://schemas.openxmlformats.org/officeDocument/2006/math" xmlns:v="urn:schemas-microsoft-com:vml" xmlns:wp14="http://schemas.microsoft.com/office/word/2010/wordprocessingDrawing" xmlns:wp="http://schemas.openxmlformats.org/drawingml/2006/wordprocessingDrawing" xmlns:w10="urn:schemas-microsoft-com:office:word" xmlns:w="http://schemas.openxmlformats.org/wordprocessingml/2006/main" xmlns:w14="http://schemas.microsoft.com/office/word/2010/wordml" xmlns:w15="http://schemas.microsoft.com/office/word/2012/wordml" xmlns:w16cid="http://schemas.microsoft.com/office/word/2016/wordml/cid" xmlns:w16se="http://schemas.microsoft.com/office/word/2015/wordml/symex" xmlns:wpg="http://schemas.microsoft.com/office/word/2010/wordprocessingGroup" xmlns:wpi="http://schemas.microsoft.com/office/word/2010/wordprocessingInk" xmlns:wne="http://schemas.microsoft.com/office/word/2006/wordml" xmlns:wps="http://schemas.microsoft.com/office/word/2010/wordprocessingShape" mc:Ignorable="w14 w15 w16se w16cid wp14">
+<w:ftr xmlns:wpc="http://schemas.microsoft.com/office/word/2010/wordprocessingCanvas" xmlns:mc="http://schemas.openxmlformats.org/markup-compatibility/2006" xmlns:o="urn:schemas-microsoft-com:office:office" xmlns:r="http://schemas.openxmlformats.org/officeDocument/2006/relationships" xmlns:m="http://schemas.openxmlformats.org/officeDocument/2006/math" xmlns:v="urn:schemas-microsoft-com:vml" xmlns:wp14="http://schemas.microsoft.com/office/word/2010/wordprocessingDrawing" xmlns:wp="http://schemas.openxmlformats.org/drawingml/2006/wordprocessingDrawing" xmlns:w10="urn:schemas-microsoft-com:office:word" xmlns:w="http://schemas.openxmlformats.org/wordprocessingml/2006/main" xmlns:w14="http://schemas.microsoft.com/office/word/2010/wordml" xmlns:w15="http://schemas.microsoft.com/office/word/2012/wordml" xmlns:wpg="http://schemas.microsoft.com/office/word/2010/wordprocessingGroup" xmlns:wpi="http://schemas.microsoft.com/office/word/2010/wordprocessingInk" xmlns:wne="http://schemas.microsoft.com/office/word/2006/wordml" xmlns:wps="http://schemas.microsoft.com/office/word/2010/wordprocessingShape" mc:Ignorable="w14 w15 wp14">
   <w:p>
     <w:pPr>
       <w:spacing w:after="200" w:line="276" w:lineRule="auto"/>
@@ -14415,7 +16491,7 @@
             <w:rPr>
               <w:noProof/>
             </w:rPr>
-            <w:t>12</w:t>
+            <w:t>21</w:t>
           </w:r>
           <w:r>
             <w:fldChar w:fldCharType="end"/>
@@ -14436,7 +16512,7 @@
             <w:rPr>
               <w:noProof/>
             </w:rPr>
-            <w:t>12</w:t>
+            <w:t>22</w:t>
           </w:r>
           <w:r>
             <w:fldChar w:fldCharType="end"/>
@@ -14458,7 +16534,7 @@
 </file>
 
 <file path=word/footnotes.xml><?xml version="1.0" encoding="utf-8"?>
-<w:footnotes xmlns:wpc="http://schemas.microsoft.com/office/word/2010/wordprocessingCanvas" xmlns:cx="http://schemas.microsoft.com/office/drawing/2014/chartex" xmlns:cx1="http://schemas.microsoft.com/office/drawing/2015/9/8/chartex" xmlns:cx2="http://schemas.microsoft.com/office/drawing/2015/10/21/chartex" xmlns:cx3="http://schemas.microsoft.com/office/drawing/2016/5/9/chartex" xmlns:cx4="http://schemas.microsoft.com/office/drawing/2016/5/10/chartex" xmlns:cx5="http://schemas.microsoft.com/office/drawing/2016/5/11/chartex" xmlns:cx6="http://schemas.microsoft.com/office/drawing/2016/5/12/chartex" xmlns:cx7="http://schemas.microsoft.com/office/drawing/2016/5/13/chartex" xmlns:cx8="http://schemas.microsoft.com/office/drawing/2016/5/14/chartex" xmlns:mc="http://schemas.openxmlformats.org/markup-compatibility/2006" xmlns:aink="http://schemas.microsoft.com/office/drawing/2016/ink" xmlns:am3d="http://schemas.microsoft.com/office/drawing/2017/model3d" xmlns:o="urn:schemas-microsoft-com:office:office" xmlns:r="http://schemas.openxmlformats.org/officeDocument/2006/relationships" xmlns:m="http://schemas.openxmlformats.org/officeDocument/2006/math" xmlns:v="urn:schemas-microsoft-com:vml" xmlns:wp14="http://schemas.microsoft.com/office/word/2010/wordprocessingDrawing" xmlns:wp="http://schemas.openxmlformats.org/drawingml/2006/wordprocessingDrawing" xmlns:w10="urn:schemas-microsoft-com:office:word" xmlns:w="http://schemas.openxmlformats.org/wordprocessingml/2006/main" xmlns:w14="http://schemas.microsoft.com/office/word/2010/wordml" xmlns:w15="http://schemas.microsoft.com/office/word/2012/wordml" xmlns:w16cid="http://schemas.microsoft.com/office/word/2016/wordml/cid" xmlns:w16se="http://schemas.microsoft.com/office/word/2015/wordml/symex" xmlns:wpg="http://schemas.microsoft.com/office/word/2010/wordprocessingGroup" xmlns:wpi="http://schemas.microsoft.com/office/word/2010/wordprocessingInk" xmlns:wne="http://schemas.microsoft.com/office/word/2006/wordml" xmlns:wps="http://schemas.microsoft.com/office/word/2010/wordprocessingShape" mc:Ignorable="w14 w15 w16se w16cid wp14">
+<w:footnotes xmlns:wpc="http://schemas.microsoft.com/office/word/2010/wordprocessingCanvas" xmlns:mc="http://schemas.openxmlformats.org/markup-compatibility/2006" xmlns:o="urn:schemas-microsoft-com:office:office" xmlns:r="http://schemas.openxmlformats.org/officeDocument/2006/relationships" xmlns:m="http://schemas.openxmlformats.org/officeDocument/2006/math" xmlns:v="urn:schemas-microsoft-com:vml" xmlns:wp14="http://schemas.microsoft.com/office/word/2010/wordprocessingDrawing" xmlns:wp="http://schemas.openxmlformats.org/drawingml/2006/wordprocessingDrawing" xmlns:w10="urn:schemas-microsoft-com:office:word" xmlns:w="http://schemas.openxmlformats.org/wordprocessingml/2006/main" xmlns:w14="http://schemas.microsoft.com/office/word/2010/wordml" xmlns:w15="http://schemas.microsoft.com/office/word/2012/wordml" xmlns:wpg="http://schemas.microsoft.com/office/word/2010/wordprocessingGroup" xmlns:wpi="http://schemas.microsoft.com/office/word/2010/wordprocessingInk" xmlns:wne="http://schemas.microsoft.com/office/word/2006/wordml" xmlns:wps="http://schemas.microsoft.com/office/word/2010/wordprocessingShape" mc:Ignorable="w14 w15 wp14">
   <w:footnote w:type="separator" w:id="-1">
     <w:p>
       <w:r>
@@ -14477,7 +16553,7 @@
 </file>
 
 <file path=word/header1.xml><?xml version="1.0" encoding="utf-8"?>
-<w:hdr xmlns:wpc="http://schemas.microsoft.com/office/word/2010/wordprocessingCanvas" xmlns:cx="http://schemas.microsoft.com/office/drawing/2014/chartex" xmlns:cx1="http://schemas.microsoft.com/office/drawing/2015/9/8/chartex" xmlns:cx2="http://schemas.microsoft.com/office/drawing/2015/10/21/chartex" xmlns:cx3="http://schemas.microsoft.com/office/drawing/2016/5/9/chartex" xmlns:cx4="http://schemas.microsoft.com/office/drawing/2016/5/10/chartex" xmlns:cx5="http://schemas.microsoft.com/office/drawing/2016/5/11/chartex" xmlns:cx6="http://schemas.microsoft.com/office/drawing/2016/5/12/chartex" xmlns:cx7="http://schemas.microsoft.com/office/drawing/2016/5/13/chartex" xmlns:cx8="http://schemas.microsoft.com/office/drawing/2016/5/14/chartex" xmlns:mc="http://schemas.openxmlformats.org/markup-compatibility/2006" xmlns:aink="http://schemas.microsoft.com/office/drawing/2016/ink" xmlns:am3d="http://schemas.microsoft.com/office/drawing/2017/model3d" xmlns:o="urn:schemas-microsoft-com:office:office" xmlns:r="http://schemas.openxmlformats.org/officeDocument/2006/relationships" xmlns:m="http://schemas.openxmlformats.org/officeDocument/2006/math" xmlns:v="urn:schemas-microsoft-com:vml" xmlns:wp14="http://schemas.microsoft.com/office/word/2010/wordprocessingDrawing" xmlns:wp="http://schemas.openxmlformats.org/drawingml/2006/wordprocessingDrawing" xmlns:w10="urn:schemas-microsoft-com:office:word" xmlns:w="http://schemas.openxmlformats.org/wordprocessingml/2006/main" xmlns:w14="http://schemas.microsoft.com/office/word/2010/wordml" xmlns:w15="http://schemas.microsoft.com/office/word/2012/wordml" xmlns:w16cid="http://schemas.microsoft.com/office/word/2016/wordml/cid" xmlns:w16se="http://schemas.microsoft.com/office/word/2015/wordml/symex" xmlns:wpg="http://schemas.microsoft.com/office/word/2010/wordprocessingGroup" xmlns:wpi="http://schemas.microsoft.com/office/word/2010/wordprocessingInk" xmlns:wne="http://schemas.microsoft.com/office/word/2006/wordml" xmlns:wps="http://schemas.microsoft.com/office/word/2010/wordprocessingShape" mc:Ignorable="w14 w15 w16se w16cid wp14">
+<w:hdr xmlns:wpc="http://schemas.microsoft.com/office/word/2010/wordprocessingCanvas" xmlns:mc="http://schemas.openxmlformats.org/markup-compatibility/2006" xmlns:o="urn:schemas-microsoft-com:office:office" xmlns:r="http://schemas.openxmlformats.org/officeDocument/2006/relationships" xmlns:m="http://schemas.openxmlformats.org/officeDocument/2006/math" xmlns:v="urn:schemas-microsoft-com:vml" xmlns:wp14="http://schemas.microsoft.com/office/word/2010/wordprocessingDrawing" xmlns:wp="http://schemas.openxmlformats.org/drawingml/2006/wordprocessingDrawing" xmlns:w10="urn:schemas-microsoft-com:office:word" xmlns:w="http://schemas.openxmlformats.org/wordprocessingml/2006/main" xmlns:w14="http://schemas.microsoft.com/office/word/2010/wordml" xmlns:w15="http://schemas.microsoft.com/office/word/2012/wordml" xmlns:wpg="http://schemas.microsoft.com/office/word/2010/wordprocessingGroup" xmlns:wpi="http://schemas.microsoft.com/office/word/2010/wordprocessingInk" xmlns:wne="http://schemas.microsoft.com/office/word/2006/wordml" xmlns:wps="http://schemas.microsoft.com/office/word/2010/wordprocessingShape" mc:Ignorable="w14 w15 wp14">
   <w:tbl>
     <w:tblPr>
       <w:tblStyle w:val="a3"/>
@@ -14569,19 +16645,11 @@
           <w:r>
             <w:t xml:space="preserve">  </w:t>
           </w:r>
-          <w:proofErr w:type="gramStart"/>
           <w:r>
             <w:rPr>
               <w:color w:val="auto"/>
             </w:rPr>
-            <w:t>Fecha  :</w:t>
-          </w:r>
-          <w:proofErr w:type="gramEnd"/>
-          <w:r>
-            <w:rPr>
-              <w:color w:val="auto"/>
-            </w:rPr>
-            <w:t xml:space="preserve">           14/09/2018</w:t>
+            <w:t>Fecha  :           14/09/2018</w:t>
           </w:r>
         </w:p>
       </w:tc>
@@ -14600,8 +16668,8 @@
 </file>
 
 <file path=word/numbering.xml><?xml version="1.0" encoding="utf-8"?>
-<w:numbering xmlns:wpc="http://schemas.microsoft.com/office/word/2010/wordprocessingCanvas" xmlns:cx="http://schemas.microsoft.com/office/drawing/2014/chartex" xmlns:cx1="http://schemas.microsoft.com/office/drawing/2015/9/8/chartex" xmlns:cx2="http://schemas.microsoft.com/office/drawing/2015/10/21/chartex" xmlns:cx3="http://schemas.microsoft.com/office/drawing/2016/5/9/chartex" xmlns:cx4="http://schemas.microsoft.com/office/drawing/2016/5/10/chartex" xmlns:cx5="http://schemas.microsoft.com/office/drawing/2016/5/11/chartex" xmlns:cx6="http://schemas.microsoft.com/office/drawing/2016/5/12/chartex" xmlns:cx7="http://schemas.microsoft.com/office/drawing/2016/5/13/chartex" xmlns:cx8="http://schemas.microsoft.com/office/drawing/2016/5/14/chartex" xmlns:mc="http://schemas.openxmlformats.org/markup-compatibility/2006" xmlns:aink="http://schemas.microsoft.com/office/drawing/2016/ink" xmlns:am3d="http://schemas.microsoft.com/office/drawing/2017/model3d" xmlns:o="urn:schemas-microsoft-com:office:office" xmlns:r="http://schemas.openxmlformats.org/officeDocument/2006/relationships" xmlns:m="http://schemas.openxmlformats.org/officeDocument/2006/math" xmlns:v="urn:schemas-microsoft-com:vml" xmlns:wp14="http://schemas.microsoft.com/office/word/2010/wordprocessingDrawing" xmlns:wp="http://schemas.openxmlformats.org/drawingml/2006/wordprocessingDrawing" xmlns:w10="urn:schemas-microsoft-com:office:word" xmlns:w="http://schemas.openxmlformats.org/wordprocessingml/2006/main" xmlns:w14="http://schemas.microsoft.com/office/word/2010/wordml" xmlns:w15="http://schemas.microsoft.com/office/word/2012/wordml" xmlns:w16cid="http://schemas.microsoft.com/office/word/2016/wordml/cid" xmlns:w16se="http://schemas.microsoft.com/office/word/2015/wordml/symex" xmlns:wpg="http://schemas.microsoft.com/office/word/2010/wordprocessingGroup" xmlns:wpi="http://schemas.microsoft.com/office/word/2010/wordprocessingInk" xmlns:wne="http://schemas.microsoft.com/office/word/2006/wordml" xmlns:wps="http://schemas.microsoft.com/office/word/2010/wordprocessingShape" mc:Ignorable="w14 w15 w16se w16cid wp14">
-  <w:abstractNum w:abstractNumId="0" w15:restartNumberingAfterBreak="0">
+<w:numbering xmlns:wpc="http://schemas.microsoft.com/office/word/2010/wordprocessingCanvas" xmlns:mc="http://schemas.openxmlformats.org/markup-compatibility/2006" xmlns:o="urn:schemas-microsoft-com:office:office" xmlns:r="http://schemas.openxmlformats.org/officeDocument/2006/relationships" xmlns:m="http://schemas.openxmlformats.org/officeDocument/2006/math" xmlns:v="urn:schemas-microsoft-com:vml" xmlns:wp14="http://schemas.microsoft.com/office/word/2010/wordprocessingDrawing" xmlns:wp="http://schemas.openxmlformats.org/drawingml/2006/wordprocessingDrawing" xmlns:w10="urn:schemas-microsoft-com:office:word" xmlns:w="http://schemas.openxmlformats.org/wordprocessingml/2006/main" xmlns:w14="http://schemas.microsoft.com/office/word/2010/wordml" xmlns:w15="http://schemas.microsoft.com/office/word/2012/wordml" xmlns:wpg="http://schemas.microsoft.com/office/word/2010/wordprocessingGroup" xmlns:wpi="http://schemas.microsoft.com/office/word/2010/wordprocessingInk" xmlns:wne="http://schemas.microsoft.com/office/word/2006/wordml" xmlns:wps="http://schemas.microsoft.com/office/word/2010/wordprocessingShape" mc:Ignorable="w14 w15 wp14">
+  <w:abstractNum w:abstractNumId="0">
     <w:nsid w:val="1AD77355"/>
     <w:multiLevelType w:val="multilevel"/>
     <w:tmpl w:val="AE8A6DA6"/>
@@ -14723,7 +16791,7 @@
       </w:rPr>
     </w:lvl>
   </w:abstractNum>
-  <w:abstractNum w:abstractNumId="1" w15:restartNumberingAfterBreak="0">
+  <w:abstractNum w:abstractNumId="1">
     <w:nsid w:val="23496019"/>
     <w:multiLevelType w:val="multilevel"/>
     <w:tmpl w:val="3F32E910"/>
@@ -14845,7 +16913,7 @@
       </w:rPr>
     </w:lvl>
   </w:abstractNum>
-  <w:abstractNum w:abstractNumId="2" w15:restartNumberingAfterBreak="0">
+  <w:abstractNum w:abstractNumId="2">
     <w:nsid w:val="27EE14E4"/>
     <w:multiLevelType w:val="multilevel"/>
     <w:tmpl w:val="3F32E910"/>
@@ -14967,7 +17035,7 @@
       </w:rPr>
     </w:lvl>
   </w:abstractNum>
-  <w:abstractNum w:abstractNumId="3" w15:restartNumberingAfterBreak="0">
+  <w:abstractNum w:abstractNumId="3">
     <w:nsid w:val="4662633F"/>
     <w:multiLevelType w:val="multilevel"/>
     <w:tmpl w:val="799492F2"/>
@@ -15080,7 +17148,7 @@
       </w:rPr>
     </w:lvl>
   </w:abstractNum>
-  <w:abstractNum w:abstractNumId="4" w15:restartNumberingAfterBreak="0">
+  <w:abstractNum w:abstractNumId="4">
     <w:nsid w:val="661635E2"/>
     <w:multiLevelType w:val="multilevel"/>
     <w:tmpl w:val="AFFA8AA8"/>
@@ -15202,7 +17270,7 @@
       </w:rPr>
     </w:lvl>
   </w:abstractNum>
-  <w:abstractNum w:abstractNumId="5" w15:restartNumberingAfterBreak="0">
+  <w:abstractNum w:abstractNumId="5">
     <w:nsid w:val="74105773"/>
     <w:multiLevelType w:val="multilevel"/>
     <w:tmpl w:val="645A6A08"/>
@@ -15346,7 +17414,7 @@
 </file>
 
 <file path=word/styles.xml><?xml version="1.0" encoding="utf-8"?>
-<w:styles xmlns:mc="http://schemas.openxmlformats.org/markup-compatibility/2006" xmlns:r="http://schemas.openxmlformats.org/officeDocument/2006/relationships" xmlns:w="http://schemas.openxmlformats.org/wordprocessingml/2006/main" xmlns:w14="http://schemas.microsoft.com/office/word/2010/wordml" xmlns:w15="http://schemas.microsoft.com/office/word/2012/wordml" xmlns:w16cid="http://schemas.microsoft.com/office/word/2016/wordml/cid" xmlns:w16se="http://schemas.microsoft.com/office/word/2015/wordml/symex" mc:Ignorable="w14 w15 w16se w16cid">
+<w:styles xmlns:mc="http://schemas.openxmlformats.org/markup-compatibility/2006" xmlns:r="http://schemas.openxmlformats.org/officeDocument/2006/relationships" xmlns:w="http://schemas.openxmlformats.org/wordprocessingml/2006/main" xmlns:w14="http://schemas.microsoft.com/office/word/2010/wordml" xmlns:w15="http://schemas.microsoft.com/office/word/2012/wordml" mc:Ignorable="w14 w15">
   <w:docDefaults>
     <w:rPrDefault>
       <w:rPr>
@@ -15361,7 +17429,7 @@
       </w:pPr>
     </w:pPrDefault>
   </w:docDefaults>
-  <w:latentStyles w:defLockedState="0" w:defUIPriority="99" w:defSemiHidden="0" w:defUnhideWhenUsed="0" w:defQFormat="0" w:count="375">
+  <w:latentStyles w:defLockedState="0" w:defUIPriority="99" w:defSemiHidden="0" w:defUnhideWhenUsed="0" w:defQFormat="0" w:count="371">
     <w:lsdException w:name="Normal" w:uiPriority="0" w:qFormat="1"/>
     <w:lsdException w:name="heading 1" w:uiPriority="9" w:qFormat="1"/>
     <w:lsdException w:name="heading 2" w:semiHidden="1" w:uiPriority="9" w:unhideWhenUsed="1" w:qFormat="1"/>
@@ -15733,10 +17801,6 @@
     <w:lsdException w:name="List Table 5 Dark Accent 6" w:uiPriority="50"/>
     <w:lsdException w:name="List Table 6 Colorful Accent 6" w:uiPriority="51"/>
     <w:lsdException w:name="List Table 7 Colorful Accent 6" w:uiPriority="52"/>
-    <w:lsdException w:name="Mention" w:semiHidden="1" w:unhideWhenUsed="1"/>
-    <w:lsdException w:name="Smart Hyperlink" w:semiHidden="1" w:unhideWhenUsed="1"/>
-    <w:lsdException w:name="Hashtag" w:semiHidden="1" w:unhideWhenUsed="1"/>
-    <w:lsdException w:name="Unresolved Mention" w:semiHidden="1" w:unhideWhenUsed="1"/>
   </w:latentStyles>
   <w:style w:type="paragraph" w:default="1" w:styleId="Normal">
     <w:name w:val="Normal"/>
@@ -15873,7 +17937,7 @@
       </w:tblCellMar>
     </w:tblPr>
   </w:style>
-  <w:style w:type="paragraph" w:styleId="Ttulo">
+  <w:style w:type="paragraph" w:styleId="Puesto">
     <w:name w:val="Title"/>
     <w:basedOn w:val="Normal"/>
     <w:next w:val="Normal"/>
@@ -15913,6 +17977,12 @@
     <w:tblPr>
       <w:tblStyleRowBandSize w:val="1"/>
       <w:tblStyleColBandSize w:val="1"/>
+      <w:tblCellMar>
+        <w:top w:w="0" w:type="dxa"/>
+        <w:left w:w="0" w:type="dxa"/>
+        <w:bottom w:w="0" w:type="dxa"/>
+        <w:right w:w="0" w:type="dxa"/>
+      </w:tblCellMar>
     </w:tblPr>
   </w:style>
   <w:style w:type="table" w:customStyle="1" w:styleId="a0">
@@ -15923,6 +17993,12 @@
     <w:tblPr>
       <w:tblStyleRowBandSize w:val="1"/>
       <w:tblStyleColBandSize w:val="1"/>
+      <w:tblCellMar>
+        <w:top w:w="0" w:type="dxa"/>
+        <w:left w:w="0" w:type="dxa"/>
+        <w:bottom w:w="0" w:type="dxa"/>
+        <w:right w:w="0" w:type="dxa"/>
+      </w:tblCellMar>
     </w:tblPr>
   </w:style>
   <w:style w:type="table" w:customStyle="1" w:styleId="a1">
@@ -15933,6 +18009,12 @@
     <w:tblPr>
       <w:tblStyleRowBandSize w:val="1"/>
       <w:tblStyleColBandSize w:val="1"/>
+      <w:tblCellMar>
+        <w:top w:w="0" w:type="dxa"/>
+        <w:left w:w="0" w:type="dxa"/>
+        <w:bottom w:w="0" w:type="dxa"/>
+        <w:right w:w="0" w:type="dxa"/>
+      </w:tblCellMar>
     </w:tblPr>
   </w:style>
   <w:style w:type="table" w:customStyle="1" w:styleId="a2">
@@ -15943,6 +18025,12 @@
     <w:tblPr>
       <w:tblStyleRowBandSize w:val="1"/>
       <w:tblStyleColBandSize w:val="1"/>
+      <w:tblCellMar>
+        <w:top w:w="0" w:type="dxa"/>
+        <w:left w:w="0" w:type="dxa"/>
+        <w:bottom w:w="0" w:type="dxa"/>
+        <w:right w:w="0" w:type="dxa"/>
+      </w:tblCellMar>
     </w:tblPr>
   </w:style>
   <w:style w:type="table" w:customStyle="1" w:styleId="a3">
@@ -15953,6 +18041,12 @@
     <w:tblPr>
       <w:tblStyleRowBandSize w:val="1"/>
       <w:tblStyleColBandSize w:val="1"/>
+      <w:tblCellMar>
+        <w:top w:w="0" w:type="dxa"/>
+        <w:left w:w="0" w:type="dxa"/>
+        <w:bottom w:w="0" w:type="dxa"/>
+        <w:right w:w="0" w:type="dxa"/>
+      </w:tblCellMar>
     </w:tblPr>
   </w:style>
   <w:style w:type="table" w:customStyle="1" w:styleId="a4">
@@ -15963,6 +18057,12 @@
     <w:tblPr>
       <w:tblStyleRowBandSize w:val="1"/>
       <w:tblStyleColBandSize w:val="1"/>
+      <w:tblCellMar>
+        <w:top w:w="0" w:type="dxa"/>
+        <w:left w:w="0" w:type="dxa"/>
+        <w:bottom w:w="0" w:type="dxa"/>
+        <w:right w:w="0" w:type="dxa"/>
+      </w:tblCellMar>
     </w:tblPr>
   </w:style>
   <w:style w:type="paragraph" w:styleId="Encabezado">

--- a/Desarrollo/STSM/Negocio/STSM_DN.docx
+++ b/Desarrollo/STSM/Negocio/STSM_DN.docx
@@ -777,8 +777,6 @@
             <w:r>
               <w:t>1.5</w:t>
             </w:r>
-            <w:bookmarkStart w:id="1" w:name="_GoBack"/>
-            <w:bookmarkEnd w:id="1"/>
           </w:p>
         </w:tc>
         <w:tc>
@@ -820,6 +818,9 @@
             </w:pPr>
             <w:r>
               <w:t xml:space="preserve">Andrés </w:t>
+            </w:r>
+            <w:r>
+              <w:t xml:space="preserve">Junior </w:t>
             </w:r>
             <w:proofErr w:type="spellStart"/>
             <w:r>
@@ -1157,8 +1158,8 @@
       <w:pPr>
         <w:jc w:val="right"/>
       </w:pPr>
-      <w:bookmarkStart w:id="2" w:name="_30j0zll" w:colFirst="0" w:colLast="0"/>
-      <w:bookmarkEnd w:id="2"/>
+      <w:bookmarkStart w:id="1" w:name="_30j0zll" w:colFirst="0" w:colLast="0"/>
+      <w:bookmarkEnd w:id="1"/>
       <w:r>
         <w:rPr>
           <w:rFonts w:ascii="Arial" w:eastAsia="Arial" w:hAnsi="Arial" w:cs="Arial"/>
@@ -1179,8 +1180,8 @@
         <w:ind w:left="720" w:hanging="718"/>
         <w:jc w:val="both"/>
       </w:pPr>
-      <w:bookmarkStart w:id="3" w:name="_1fob9te" w:colFirst="0" w:colLast="0"/>
-      <w:bookmarkEnd w:id="3"/>
+      <w:bookmarkStart w:id="2" w:name="_1fob9te" w:colFirst="0" w:colLast="0"/>
+      <w:bookmarkEnd w:id="2"/>
       <w:r>
         <w:rPr>
           <w:rFonts w:ascii="Arial" w:eastAsia="Arial" w:hAnsi="Arial" w:cs="Arial"/>
@@ -1238,10 +1239,10 @@
         <w:ind w:left="720" w:hanging="718"/>
         <w:jc w:val="both"/>
       </w:pPr>
-      <w:bookmarkStart w:id="4" w:name="_3dy6vkm" w:colFirst="0" w:colLast="0"/>
-      <w:bookmarkStart w:id="5" w:name="_1t3h5sf" w:colFirst="0" w:colLast="0"/>
+      <w:bookmarkStart w:id="3" w:name="_3dy6vkm" w:colFirst="0" w:colLast="0"/>
+      <w:bookmarkStart w:id="4" w:name="_1t3h5sf" w:colFirst="0" w:colLast="0"/>
+      <w:bookmarkEnd w:id="3"/>
       <w:bookmarkEnd w:id="4"/>
-      <w:bookmarkEnd w:id="5"/>
       <w:r>
         <w:rPr>
           <w:rFonts w:ascii="Arial" w:eastAsia="Arial" w:hAnsi="Arial" w:cs="Arial"/>
@@ -2437,8 +2438,8 @@
         <w:ind w:left="720"/>
         <w:jc w:val="both"/>
       </w:pPr>
-      <w:bookmarkStart w:id="6" w:name="_4d34og8" w:colFirst="0" w:colLast="0"/>
-      <w:bookmarkEnd w:id="6"/>
+      <w:bookmarkStart w:id="5" w:name="_4d34og8" w:colFirst="0" w:colLast="0"/>
+      <w:bookmarkEnd w:id="5"/>
     </w:p>
     <w:p>
       <w:pPr>
@@ -2450,8 +2451,8 @@
         <w:ind w:left="720" w:hanging="718"/>
         <w:jc w:val="both"/>
       </w:pPr>
-      <w:bookmarkStart w:id="7" w:name="_2s8eyo1" w:colFirst="0" w:colLast="0"/>
-      <w:bookmarkEnd w:id="7"/>
+      <w:bookmarkStart w:id="6" w:name="_2s8eyo1" w:colFirst="0" w:colLast="0"/>
+      <w:bookmarkEnd w:id="6"/>
       <w:r>
         <w:rPr>
           <w:rFonts w:ascii="Arial" w:eastAsia="Arial" w:hAnsi="Arial" w:cs="Arial"/>
@@ -2566,8 +2567,8 @@
         <w:ind w:left="720" w:hanging="718"/>
         <w:jc w:val="both"/>
       </w:pPr>
-      <w:bookmarkStart w:id="8" w:name="_17dp8vu" w:colFirst="0" w:colLast="0"/>
-      <w:bookmarkEnd w:id="8"/>
+      <w:bookmarkStart w:id="7" w:name="_17dp8vu" w:colFirst="0" w:colLast="0"/>
+      <w:bookmarkEnd w:id="7"/>
       <w:r>
         <w:rPr>
           <w:rFonts w:ascii="Arial" w:eastAsia="Arial" w:hAnsi="Arial" w:cs="Arial"/>
@@ -3703,8 +3704,8 @@
       </w:pPr>
     </w:p>
     <w:p>
-      <w:bookmarkStart w:id="9" w:name="_3rdcrjn" w:colFirst="0" w:colLast="0"/>
-      <w:bookmarkEnd w:id="9"/>
+      <w:bookmarkStart w:id="8" w:name="_3rdcrjn" w:colFirst="0" w:colLast="0"/>
+      <w:bookmarkEnd w:id="8"/>
     </w:p>
     <w:p>
       <w:pPr>
@@ -3712,8 +3713,8 @@
         <w:ind w:left="720"/>
         <w:jc w:val="both"/>
       </w:pPr>
-      <w:bookmarkStart w:id="10" w:name="_26in1rg" w:colFirst="0" w:colLast="0"/>
-      <w:bookmarkEnd w:id="10"/>
+      <w:bookmarkStart w:id="9" w:name="_26in1rg" w:colFirst="0" w:colLast="0"/>
+      <w:bookmarkEnd w:id="9"/>
     </w:p>
     <w:p>
       <w:pPr>
@@ -3725,8 +3726,8 @@
         <w:ind w:left="720" w:hanging="718"/>
         <w:jc w:val="both"/>
       </w:pPr>
-      <w:bookmarkStart w:id="11" w:name="_lnxbz9" w:colFirst="0" w:colLast="0"/>
-      <w:bookmarkEnd w:id="11"/>
+      <w:bookmarkStart w:id="10" w:name="_lnxbz9" w:colFirst="0" w:colLast="0"/>
+      <w:bookmarkEnd w:id="10"/>
       <w:r>
         <w:rPr>
           <w:rFonts w:ascii="Arial" w:eastAsia="Arial" w:hAnsi="Arial" w:cs="Arial"/>
@@ -3756,8 +3757,8 @@
         <w:ind w:left="720" w:hanging="718"/>
         <w:jc w:val="both"/>
       </w:pPr>
-      <w:bookmarkStart w:id="12" w:name="_35nkun2" w:colFirst="0" w:colLast="0"/>
-      <w:bookmarkEnd w:id="12"/>
+      <w:bookmarkStart w:id="11" w:name="_35nkun2" w:colFirst="0" w:colLast="0"/>
+      <w:bookmarkEnd w:id="11"/>
       <w:r>
         <w:rPr>
           <w:rFonts w:ascii="Arial" w:eastAsia="Arial" w:hAnsi="Arial" w:cs="Arial"/>
@@ -11113,6 +11114,15 @@
           </wp:inline>
         </w:drawing>
       </w:r>
+    </w:p>
+    <w:p>
+      <w:pPr>
+        <w:spacing w:before="120" w:after="60"/>
+        <w:ind w:left="2"/>
+        <w:jc w:val="both"/>
+      </w:pPr>
+      <w:bookmarkStart w:id="12" w:name="_GoBack"/>
+      <w:bookmarkEnd w:id="12"/>
     </w:p>
     <w:p>
       <w:pPr>

--- a/Desarrollo/STSM/Negocio/STSM_DN.docx
+++ b/Desarrollo/STSM/Negocio/STSM_DN.docx
@@ -1,6 +1,6 @@
 
 <file path=word/document.xml><?xml version="1.0" encoding="utf-8"?>
-<w:document xmlns:wpc="http://schemas.microsoft.com/office/word/2010/wordprocessingCanvas" xmlns:mc="http://schemas.openxmlformats.org/markup-compatibility/2006" xmlns:o="urn:schemas-microsoft-com:office:office" xmlns:r="http://schemas.openxmlformats.org/officeDocument/2006/relationships" xmlns:m="http://schemas.openxmlformats.org/officeDocument/2006/math" xmlns:v="urn:schemas-microsoft-com:vml" xmlns:wp14="http://schemas.microsoft.com/office/word/2010/wordprocessingDrawing" xmlns:wp="http://schemas.openxmlformats.org/drawingml/2006/wordprocessingDrawing" xmlns:w10="urn:schemas-microsoft-com:office:word" xmlns:w="http://schemas.openxmlformats.org/wordprocessingml/2006/main" xmlns:w14="http://schemas.microsoft.com/office/word/2010/wordml" xmlns:w15="http://schemas.microsoft.com/office/word/2012/wordml" xmlns:wpg="http://schemas.microsoft.com/office/word/2010/wordprocessingGroup" xmlns:wpi="http://schemas.microsoft.com/office/word/2010/wordprocessingInk" xmlns:wne="http://schemas.microsoft.com/office/word/2006/wordml" xmlns:wps="http://schemas.microsoft.com/office/word/2010/wordprocessingShape" mc:Ignorable="w14 w15 wp14">
+<w:document xmlns:wpc="http://schemas.microsoft.com/office/word/2010/wordprocessingCanvas" xmlns:cx="http://schemas.microsoft.com/office/drawing/2014/chartex" xmlns:mc="http://schemas.openxmlformats.org/markup-compatibility/2006" xmlns:o="urn:schemas-microsoft-com:office:office" xmlns:r="http://schemas.openxmlformats.org/officeDocument/2006/relationships" xmlns:m="http://schemas.openxmlformats.org/officeDocument/2006/math" xmlns:v="urn:schemas-microsoft-com:vml" xmlns:wp14="http://schemas.microsoft.com/office/word/2010/wordprocessingDrawing" xmlns:wp="http://schemas.openxmlformats.org/drawingml/2006/wordprocessingDrawing" xmlns:w10="urn:schemas-microsoft-com:office:word" xmlns:w="http://schemas.openxmlformats.org/wordprocessingml/2006/main" xmlns:w14="http://schemas.microsoft.com/office/word/2010/wordml" xmlns:w15="http://schemas.microsoft.com/office/word/2012/wordml" xmlns:w16se="http://schemas.microsoft.com/office/word/2015/wordml/symex" xmlns:wpg="http://schemas.microsoft.com/office/word/2010/wordprocessingGroup" xmlns:wpi="http://schemas.microsoft.com/office/word/2010/wordprocessingInk" xmlns:wne="http://schemas.microsoft.com/office/word/2006/wordml" xmlns:wps="http://schemas.microsoft.com/office/word/2010/wordprocessingShape" mc:Ignorable="w14 w15 w16se wp14">
   <w:background w:color="FFFFFF"/>
   <w:body>
     <w:p>
@@ -99,8 +99,10 @@
           <w:sz w:val="36"/>
           <w:szCs w:val="36"/>
         </w:rPr>
-        <w:t>4</w:t>
+        <w:t>6</w:t>
       </w:r>
+      <w:bookmarkStart w:id="1" w:name="_GoBack"/>
+      <w:bookmarkEnd w:id="1"/>
     </w:p>
     <w:p>
       <w:pPr>
@@ -1158,8 +1160,8 @@
       <w:pPr>
         <w:jc w:val="right"/>
       </w:pPr>
-      <w:bookmarkStart w:id="1" w:name="_30j0zll" w:colFirst="0" w:colLast="0"/>
-      <w:bookmarkEnd w:id="1"/>
+      <w:bookmarkStart w:id="2" w:name="_30j0zll" w:colFirst="0" w:colLast="0"/>
+      <w:bookmarkEnd w:id="2"/>
       <w:r>
         <w:rPr>
           <w:rFonts w:ascii="Arial" w:eastAsia="Arial" w:hAnsi="Arial" w:cs="Arial"/>
@@ -1180,8 +1182,8 @@
         <w:ind w:left="720" w:hanging="718"/>
         <w:jc w:val="both"/>
       </w:pPr>
-      <w:bookmarkStart w:id="2" w:name="_1fob9te" w:colFirst="0" w:colLast="0"/>
-      <w:bookmarkEnd w:id="2"/>
+      <w:bookmarkStart w:id="3" w:name="_1fob9te" w:colFirst="0" w:colLast="0"/>
+      <w:bookmarkEnd w:id="3"/>
       <w:r>
         <w:rPr>
           <w:rFonts w:ascii="Arial" w:eastAsia="Arial" w:hAnsi="Arial" w:cs="Arial"/>
@@ -1239,10 +1241,10 @@
         <w:ind w:left="720" w:hanging="718"/>
         <w:jc w:val="both"/>
       </w:pPr>
-      <w:bookmarkStart w:id="3" w:name="_3dy6vkm" w:colFirst="0" w:colLast="0"/>
-      <w:bookmarkStart w:id="4" w:name="_1t3h5sf" w:colFirst="0" w:colLast="0"/>
-      <w:bookmarkEnd w:id="3"/>
+      <w:bookmarkStart w:id="4" w:name="_3dy6vkm" w:colFirst="0" w:colLast="0"/>
+      <w:bookmarkStart w:id="5" w:name="_1t3h5sf" w:colFirst="0" w:colLast="0"/>
       <w:bookmarkEnd w:id="4"/>
+      <w:bookmarkEnd w:id="5"/>
       <w:r>
         <w:rPr>
           <w:rFonts w:ascii="Arial" w:eastAsia="Arial" w:hAnsi="Arial" w:cs="Arial"/>
@@ -2438,8 +2440,8 @@
         <w:ind w:left="720"/>
         <w:jc w:val="both"/>
       </w:pPr>
-      <w:bookmarkStart w:id="5" w:name="_4d34og8" w:colFirst="0" w:colLast="0"/>
-      <w:bookmarkEnd w:id="5"/>
+      <w:bookmarkStart w:id="6" w:name="_4d34og8" w:colFirst="0" w:colLast="0"/>
+      <w:bookmarkEnd w:id="6"/>
     </w:p>
     <w:p>
       <w:pPr>
@@ -2451,8 +2453,8 @@
         <w:ind w:left="720" w:hanging="718"/>
         <w:jc w:val="both"/>
       </w:pPr>
-      <w:bookmarkStart w:id="6" w:name="_2s8eyo1" w:colFirst="0" w:colLast="0"/>
-      <w:bookmarkEnd w:id="6"/>
+      <w:bookmarkStart w:id="7" w:name="_2s8eyo1" w:colFirst="0" w:colLast="0"/>
+      <w:bookmarkEnd w:id="7"/>
       <w:r>
         <w:rPr>
           <w:rFonts w:ascii="Arial" w:eastAsia="Arial" w:hAnsi="Arial" w:cs="Arial"/>
@@ -2484,6 +2486,7 @@
       <w:r>
         <w:rPr>
           <w:noProof/>
+          <w:lang w:val="en-US" w:eastAsia="en-US"/>
         </w:rPr>
         <w:drawing>
           <wp:inline distT="0" distB="0" distL="114300" distR="114300">
@@ -2567,8 +2570,8 @@
         <w:ind w:left="720" w:hanging="718"/>
         <w:jc w:val="both"/>
       </w:pPr>
-      <w:bookmarkStart w:id="7" w:name="_17dp8vu" w:colFirst="0" w:colLast="0"/>
-      <w:bookmarkEnd w:id="7"/>
+      <w:bookmarkStart w:id="8" w:name="_17dp8vu" w:colFirst="0" w:colLast="0"/>
+      <w:bookmarkEnd w:id="8"/>
       <w:r>
         <w:rPr>
           <w:rFonts w:ascii="Arial" w:eastAsia="Arial" w:hAnsi="Arial" w:cs="Arial"/>
@@ -3704,8 +3707,8 @@
       </w:pPr>
     </w:p>
     <w:p>
-      <w:bookmarkStart w:id="8" w:name="_3rdcrjn" w:colFirst="0" w:colLast="0"/>
-      <w:bookmarkEnd w:id="8"/>
+      <w:bookmarkStart w:id="9" w:name="_3rdcrjn" w:colFirst="0" w:colLast="0"/>
+      <w:bookmarkEnd w:id="9"/>
     </w:p>
     <w:p>
       <w:pPr>
@@ -3713,8 +3716,8 @@
         <w:ind w:left="720"/>
         <w:jc w:val="both"/>
       </w:pPr>
-      <w:bookmarkStart w:id="9" w:name="_26in1rg" w:colFirst="0" w:colLast="0"/>
-      <w:bookmarkEnd w:id="9"/>
+      <w:bookmarkStart w:id="10" w:name="_26in1rg" w:colFirst="0" w:colLast="0"/>
+      <w:bookmarkEnd w:id="10"/>
     </w:p>
     <w:p>
       <w:pPr>
@@ -3726,8 +3729,8 @@
         <w:ind w:left="720" w:hanging="718"/>
         <w:jc w:val="both"/>
       </w:pPr>
-      <w:bookmarkStart w:id="10" w:name="_lnxbz9" w:colFirst="0" w:colLast="0"/>
-      <w:bookmarkEnd w:id="10"/>
+      <w:bookmarkStart w:id="11" w:name="_lnxbz9" w:colFirst="0" w:colLast="0"/>
+      <w:bookmarkEnd w:id="11"/>
       <w:r>
         <w:rPr>
           <w:rFonts w:ascii="Arial" w:eastAsia="Arial" w:hAnsi="Arial" w:cs="Arial"/>
@@ -3757,8 +3760,8 @@
         <w:ind w:left="720" w:hanging="718"/>
         <w:jc w:val="both"/>
       </w:pPr>
-      <w:bookmarkStart w:id="11" w:name="_35nkun2" w:colFirst="0" w:colLast="0"/>
-      <w:bookmarkEnd w:id="11"/>
+      <w:bookmarkStart w:id="12" w:name="_35nkun2" w:colFirst="0" w:colLast="0"/>
+      <w:bookmarkEnd w:id="12"/>
       <w:r>
         <w:rPr>
           <w:rFonts w:ascii="Arial" w:eastAsia="Arial" w:hAnsi="Arial" w:cs="Arial"/>
@@ -4705,6 +4708,7 @@
       <w:r>
         <w:rPr>
           <w:noProof/>
+          <w:lang w:val="en-US" w:eastAsia="en-US"/>
         </w:rPr>
         <w:drawing>
           <wp:inline distT="0" distB="0" distL="0" distR="0" wp14:anchorId="3E962A9C" wp14:editId="21ED7DC9">
@@ -5941,6 +5945,7 @@
       <w:r>
         <w:rPr>
           <w:noProof/>
+          <w:lang w:val="en-US" w:eastAsia="en-US"/>
         </w:rPr>
         <w:drawing>
           <wp:inline distT="0" distB="0" distL="0" distR="0">
@@ -6942,6 +6947,7 @@
       <w:r>
         <w:rPr>
           <w:noProof/>
+          <w:lang w:val="en-US" w:eastAsia="en-US"/>
         </w:rPr>
         <w:drawing>
           <wp:inline distT="0" distB="0" distL="0" distR="0" wp14:anchorId="7F26DB91" wp14:editId="10C23B7F">
@@ -8355,6 +8361,7 @@
       <w:r>
         <w:rPr>
           <w:noProof/>
+          <w:lang w:val="en-US" w:eastAsia="en-US"/>
         </w:rPr>
         <w:drawing>
           <wp:inline distT="0" distB="0" distL="0" distR="0" wp14:anchorId="2BB18215" wp14:editId="53D81FEB">
@@ -9105,6 +9112,7 @@
       <w:r>
         <w:rPr>
           <w:noProof/>
+          <w:lang w:val="en-US" w:eastAsia="en-US"/>
         </w:rPr>
         <w:drawing>
           <wp:inline distT="0" distB="0" distL="0" distR="0" wp14:anchorId="69BBA0D6" wp14:editId="5E162A27">
@@ -9590,6 +9598,7 @@
       <w:r>
         <w:rPr>
           <w:noProof/>
+          <w:lang w:val="en-US" w:eastAsia="en-US"/>
         </w:rPr>
         <w:drawing>
           <wp:inline distT="0" distB="0" distL="0" distR="0" wp14:anchorId="1473F4E5" wp14:editId="3F86BBC6">
@@ -11076,6 +11085,7 @@
       <w:r>
         <w:rPr>
           <w:noProof/>
+          <w:lang w:val="en-US" w:eastAsia="en-US"/>
         </w:rPr>
         <w:lastRenderedPageBreak/>
         <w:drawing>
@@ -11121,8 +11131,6 @@
         <w:ind w:left="2"/>
         <w:jc w:val="both"/>
       </w:pPr>
-      <w:bookmarkStart w:id="12" w:name="_GoBack"/>
-      <w:bookmarkEnd w:id="12"/>
     </w:p>
     <w:p>
       <w:pPr>
@@ -12981,6 +12989,7 @@
       <w:r>
         <w:rPr>
           <w:noProof/>
+          <w:lang w:val="en-US" w:eastAsia="en-US"/>
         </w:rPr>
         <w:drawing>
           <wp:inline distT="0" distB="0" distL="0" distR="0" wp14:anchorId="47F79ECF" wp14:editId="0194468A">
@@ -15213,6 +15222,7 @@
       <w:r>
         <w:rPr>
           <w:noProof/>
+          <w:lang w:val="en-US" w:eastAsia="en-US"/>
         </w:rPr>
         <w:drawing>
           <wp:inline distT="0" distB="0" distL="0" distR="0" wp14:anchorId="2FDD7DCB" wp14:editId="5F2F9688">
@@ -16396,7 +16406,7 @@
 </file>
 
 <file path=word/endnotes.xml><?xml version="1.0" encoding="utf-8"?>
-<w:endnotes xmlns:wpc="http://schemas.microsoft.com/office/word/2010/wordprocessingCanvas" xmlns:mc="http://schemas.openxmlformats.org/markup-compatibility/2006" xmlns:o="urn:schemas-microsoft-com:office:office" xmlns:r="http://schemas.openxmlformats.org/officeDocument/2006/relationships" xmlns:m="http://schemas.openxmlformats.org/officeDocument/2006/math" xmlns:v="urn:schemas-microsoft-com:vml" xmlns:wp14="http://schemas.microsoft.com/office/word/2010/wordprocessingDrawing" xmlns:wp="http://schemas.openxmlformats.org/drawingml/2006/wordprocessingDrawing" xmlns:w10="urn:schemas-microsoft-com:office:word" xmlns:w="http://schemas.openxmlformats.org/wordprocessingml/2006/main" xmlns:w14="http://schemas.microsoft.com/office/word/2010/wordml" xmlns:w15="http://schemas.microsoft.com/office/word/2012/wordml" xmlns:wpg="http://schemas.microsoft.com/office/word/2010/wordprocessingGroup" xmlns:wpi="http://schemas.microsoft.com/office/word/2010/wordprocessingInk" xmlns:wne="http://schemas.microsoft.com/office/word/2006/wordml" xmlns:wps="http://schemas.microsoft.com/office/word/2010/wordprocessingShape" mc:Ignorable="w14 w15 wp14">
+<w:endnotes xmlns:wpc="http://schemas.microsoft.com/office/word/2010/wordprocessingCanvas" xmlns:cx="http://schemas.microsoft.com/office/drawing/2014/chartex" xmlns:mc="http://schemas.openxmlformats.org/markup-compatibility/2006" xmlns:o="urn:schemas-microsoft-com:office:office" xmlns:r="http://schemas.openxmlformats.org/officeDocument/2006/relationships" xmlns:m="http://schemas.openxmlformats.org/officeDocument/2006/math" xmlns:v="urn:schemas-microsoft-com:vml" xmlns:wp14="http://schemas.microsoft.com/office/word/2010/wordprocessingDrawing" xmlns:wp="http://schemas.openxmlformats.org/drawingml/2006/wordprocessingDrawing" xmlns:w10="urn:schemas-microsoft-com:office:word" xmlns:w="http://schemas.openxmlformats.org/wordprocessingml/2006/main" xmlns:w14="http://schemas.microsoft.com/office/word/2010/wordml" xmlns:w15="http://schemas.microsoft.com/office/word/2012/wordml" xmlns:w16se="http://schemas.microsoft.com/office/word/2015/wordml/symex" xmlns:wpg="http://schemas.microsoft.com/office/word/2010/wordprocessingGroup" xmlns:wpi="http://schemas.microsoft.com/office/word/2010/wordprocessingInk" xmlns:wne="http://schemas.microsoft.com/office/word/2006/wordml" xmlns:wps="http://schemas.microsoft.com/office/word/2010/wordprocessingShape" mc:Ignorable="w14 w15 w16se wp14">
   <w:endnote w:type="separator" w:id="-1">
     <w:p>
       <w:r>
@@ -16415,7 +16425,7 @@
 </file>
 
 <file path=word/footer1.xml><?xml version="1.0" encoding="utf-8"?>
-<w:ftr xmlns:wpc="http://schemas.microsoft.com/office/word/2010/wordprocessingCanvas" xmlns:mc="http://schemas.openxmlformats.org/markup-compatibility/2006" xmlns:o="urn:schemas-microsoft-com:office:office" xmlns:r="http://schemas.openxmlformats.org/officeDocument/2006/relationships" xmlns:m="http://schemas.openxmlformats.org/officeDocument/2006/math" xmlns:v="urn:schemas-microsoft-com:vml" xmlns:wp14="http://schemas.microsoft.com/office/word/2010/wordprocessingDrawing" xmlns:wp="http://schemas.openxmlformats.org/drawingml/2006/wordprocessingDrawing" xmlns:w10="urn:schemas-microsoft-com:office:word" xmlns:w="http://schemas.openxmlformats.org/wordprocessingml/2006/main" xmlns:w14="http://schemas.microsoft.com/office/word/2010/wordml" xmlns:w15="http://schemas.microsoft.com/office/word/2012/wordml" xmlns:wpg="http://schemas.microsoft.com/office/word/2010/wordprocessingGroup" xmlns:wpi="http://schemas.microsoft.com/office/word/2010/wordprocessingInk" xmlns:wne="http://schemas.microsoft.com/office/word/2006/wordml" xmlns:wps="http://schemas.microsoft.com/office/word/2010/wordprocessingShape" mc:Ignorable="w14 w15 wp14">
+<w:ftr xmlns:wpc="http://schemas.microsoft.com/office/word/2010/wordprocessingCanvas" xmlns:cx="http://schemas.microsoft.com/office/drawing/2014/chartex" xmlns:mc="http://schemas.openxmlformats.org/markup-compatibility/2006" xmlns:o="urn:schemas-microsoft-com:office:office" xmlns:r="http://schemas.openxmlformats.org/officeDocument/2006/relationships" xmlns:m="http://schemas.openxmlformats.org/officeDocument/2006/math" xmlns:v="urn:schemas-microsoft-com:vml" xmlns:wp14="http://schemas.microsoft.com/office/word/2010/wordprocessingDrawing" xmlns:wp="http://schemas.openxmlformats.org/drawingml/2006/wordprocessingDrawing" xmlns:w10="urn:schemas-microsoft-com:office:word" xmlns:w="http://schemas.openxmlformats.org/wordprocessingml/2006/main" xmlns:w14="http://schemas.microsoft.com/office/word/2010/wordml" xmlns:w15="http://schemas.microsoft.com/office/word/2012/wordml" xmlns:w16se="http://schemas.microsoft.com/office/word/2015/wordml/symex" xmlns:wpg="http://schemas.microsoft.com/office/word/2010/wordprocessingGroup" xmlns:wpi="http://schemas.microsoft.com/office/word/2010/wordprocessingInk" xmlns:wne="http://schemas.microsoft.com/office/word/2006/wordml" xmlns:wps="http://schemas.microsoft.com/office/word/2010/wordprocessingShape" mc:Ignorable="w14 w15 w16se wp14">
   <w:p>
     <w:pPr>
       <w:spacing w:after="200" w:line="276" w:lineRule="auto"/>
@@ -16501,7 +16511,7 @@
             <w:rPr>
               <w:noProof/>
             </w:rPr>
-            <w:t>21</w:t>
+            <w:t>1</w:t>
           </w:r>
           <w:r>
             <w:fldChar w:fldCharType="end"/>
@@ -16544,7 +16554,7 @@
 </file>
 
 <file path=word/footnotes.xml><?xml version="1.0" encoding="utf-8"?>
-<w:footnotes xmlns:wpc="http://schemas.microsoft.com/office/word/2010/wordprocessingCanvas" xmlns:mc="http://schemas.openxmlformats.org/markup-compatibility/2006" xmlns:o="urn:schemas-microsoft-com:office:office" xmlns:r="http://schemas.openxmlformats.org/officeDocument/2006/relationships" xmlns:m="http://schemas.openxmlformats.org/officeDocument/2006/math" xmlns:v="urn:schemas-microsoft-com:vml" xmlns:wp14="http://schemas.microsoft.com/office/word/2010/wordprocessingDrawing" xmlns:wp="http://schemas.openxmlformats.org/drawingml/2006/wordprocessingDrawing" xmlns:w10="urn:schemas-microsoft-com:office:word" xmlns:w="http://schemas.openxmlformats.org/wordprocessingml/2006/main" xmlns:w14="http://schemas.microsoft.com/office/word/2010/wordml" xmlns:w15="http://schemas.microsoft.com/office/word/2012/wordml" xmlns:wpg="http://schemas.microsoft.com/office/word/2010/wordprocessingGroup" xmlns:wpi="http://schemas.microsoft.com/office/word/2010/wordprocessingInk" xmlns:wne="http://schemas.microsoft.com/office/word/2006/wordml" xmlns:wps="http://schemas.microsoft.com/office/word/2010/wordprocessingShape" mc:Ignorable="w14 w15 wp14">
+<w:footnotes xmlns:wpc="http://schemas.microsoft.com/office/word/2010/wordprocessingCanvas" xmlns:cx="http://schemas.microsoft.com/office/drawing/2014/chartex" xmlns:mc="http://schemas.openxmlformats.org/markup-compatibility/2006" xmlns:o="urn:schemas-microsoft-com:office:office" xmlns:r="http://schemas.openxmlformats.org/officeDocument/2006/relationships" xmlns:m="http://schemas.openxmlformats.org/officeDocument/2006/math" xmlns:v="urn:schemas-microsoft-com:vml" xmlns:wp14="http://schemas.microsoft.com/office/word/2010/wordprocessingDrawing" xmlns:wp="http://schemas.openxmlformats.org/drawingml/2006/wordprocessingDrawing" xmlns:w10="urn:schemas-microsoft-com:office:word" xmlns:w="http://schemas.openxmlformats.org/wordprocessingml/2006/main" xmlns:w14="http://schemas.microsoft.com/office/word/2010/wordml" xmlns:w15="http://schemas.microsoft.com/office/word/2012/wordml" xmlns:w16se="http://schemas.microsoft.com/office/word/2015/wordml/symex" xmlns:wpg="http://schemas.microsoft.com/office/word/2010/wordprocessingGroup" xmlns:wpi="http://schemas.microsoft.com/office/word/2010/wordprocessingInk" xmlns:wne="http://schemas.microsoft.com/office/word/2006/wordml" xmlns:wps="http://schemas.microsoft.com/office/word/2010/wordprocessingShape" mc:Ignorable="w14 w15 w16se wp14">
   <w:footnote w:type="separator" w:id="-1">
     <w:p>
       <w:r>
@@ -16563,7 +16573,7 @@
 </file>
 
 <file path=word/header1.xml><?xml version="1.0" encoding="utf-8"?>
-<w:hdr xmlns:wpc="http://schemas.microsoft.com/office/word/2010/wordprocessingCanvas" xmlns:mc="http://schemas.openxmlformats.org/markup-compatibility/2006" xmlns:o="urn:schemas-microsoft-com:office:office" xmlns:r="http://schemas.openxmlformats.org/officeDocument/2006/relationships" xmlns:m="http://schemas.openxmlformats.org/officeDocument/2006/math" xmlns:v="urn:schemas-microsoft-com:vml" xmlns:wp14="http://schemas.microsoft.com/office/word/2010/wordprocessingDrawing" xmlns:wp="http://schemas.openxmlformats.org/drawingml/2006/wordprocessingDrawing" xmlns:w10="urn:schemas-microsoft-com:office:word" xmlns:w="http://schemas.openxmlformats.org/wordprocessingml/2006/main" xmlns:w14="http://schemas.microsoft.com/office/word/2010/wordml" xmlns:w15="http://schemas.microsoft.com/office/word/2012/wordml" xmlns:wpg="http://schemas.microsoft.com/office/word/2010/wordprocessingGroup" xmlns:wpi="http://schemas.microsoft.com/office/word/2010/wordprocessingInk" xmlns:wne="http://schemas.microsoft.com/office/word/2006/wordml" xmlns:wps="http://schemas.microsoft.com/office/word/2010/wordprocessingShape" mc:Ignorable="w14 w15 wp14">
+<w:hdr xmlns:wpc="http://schemas.microsoft.com/office/word/2010/wordprocessingCanvas" xmlns:cx="http://schemas.microsoft.com/office/drawing/2014/chartex" xmlns:mc="http://schemas.openxmlformats.org/markup-compatibility/2006" xmlns:o="urn:schemas-microsoft-com:office:office" xmlns:r="http://schemas.openxmlformats.org/officeDocument/2006/relationships" xmlns:m="http://schemas.openxmlformats.org/officeDocument/2006/math" xmlns:v="urn:schemas-microsoft-com:vml" xmlns:wp14="http://schemas.microsoft.com/office/word/2010/wordprocessingDrawing" xmlns:wp="http://schemas.openxmlformats.org/drawingml/2006/wordprocessingDrawing" xmlns:w10="urn:schemas-microsoft-com:office:word" xmlns:w="http://schemas.openxmlformats.org/wordprocessingml/2006/main" xmlns:w14="http://schemas.microsoft.com/office/word/2010/wordml" xmlns:w15="http://schemas.microsoft.com/office/word/2012/wordml" xmlns:w16se="http://schemas.microsoft.com/office/word/2015/wordml/symex" xmlns:wpg="http://schemas.microsoft.com/office/word/2010/wordprocessingGroup" xmlns:wpi="http://schemas.microsoft.com/office/word/2010/wordprocessingInk" xmlns:wne="http://schemas.microsoft.com/office/word/2006/wordml" xmlns:wps="http://schemas.microsoft.com/office/word/2010/wordprocessingShape" mc:Ignorable="w14 w15 w16se wp14">
   <w:tbl>
     <w:tblPr>
       <w:tblStyle w:val="a3"/>
@@ -16616,7 +16626,7 @@
         </w:tcPr>
         <w:p>
           <w:r>
-            <w:t xml:space="preserve">  Versión:           1.4</w:t>
+            <w:t xml:space="preserve">  Versión:           1.6</w:t>
           </w:r>
         </w:p>
       </w:tc>
@@ -16678,8 +16688,8 @@
 </file>
 
 <file path=word/numbering.xml><?xml version="1.0" encoding="utf-8"?>
-<w:numbering xmlns:wpc="http://schemas.microsoft.com/office/word/2010/wordprocessingCanvas" xmlns:mc="http://schemas.openxmlformats.org/markup-compatibility/2006" xmlns:o="urn:schemas-microsoft-com:office:office" xmlns:r="http://schemas.openxmlformats.org/officeDocument/2006/relationships" xmlns:m="http://schemas.openxmlformats.org/officeDocument/2006/math" xmlns:v="urn:schemas-microsoft-com:vml" xmlns:wp14="http://schemas.microsoft.com/office/word/2010/wordprocessingDrawing" xmlns:wp="http://schemas.openxmlformats.org/drawingml/2006/wordprocessingDrawing" xmlns:w10="urn:schemas-microsoft-com:office:word" xmlns:w="http://schemas.openxmlformats.org/wordprocessingml/2006/main" xmlns:w14="http://schemas.microsoft.com/office/word/2010/wordml" xmlns:w15="http://schemas.microsoft.com/office/word/2012/wordml" xmlns:wpg="http://schemas.microsoft.com/office/word/2010/wordprocessingGroup" xmlns:wpi="http://schemas.microsoft.com/office/word/2010/wordprocessingInk" xmlns:wne="http://schemas.microsoft.com/office/word/2006/wordml" xmlns:wps="http://schemas.microsoft.com/office/word/2010/wordprocessingShape" mc:Ignorable="w14 w15 wp14">
-  <w:abstractNum w:abstractNumId="0">
+<w:numbering xmlns:wpc="http://schemas.microsoft.com/office/word/2010/wordprocessingCanvas" xmlns:cx="http://schemas.microsoft.com/office/drawing/2014/chartex" xmlns:mc="http://schemas.openxmlformats.org/markup-compatibility/2006" xmlns:o="urn:schemas-microsoft-com:office:office" xmlns:r="http://schemas.openxmlformats.org/officeDocument/2006/relationships" xmlns:m="http://schemas.openxmlformats.org/officeDocument/2006/math" xmlns:v="urn:schemas-microsoft-com:vml" xmlns:wp14="http://schemas.microsoft.com/office/word/2010/wordprocessingDrawing" xmlns:wp="http://schemas.openxmlformats.org/drawingml/2006/wordprocessingDrawing" xmlns:w10="urn:schemas-microsoft-com:office:word" xmlns:w="http://schemas.openxmlformats.org/wordprocessingml/2006/main" xmlns:w14="http://schemas.microsoft.com/office/word/2010/wordml" xmlns:w15="http://schemas.microsoft.com/office/word/2012/wordml" xmlns:w16se="http://schemas.microsoft.com/office/word/2015/wordml/symex" xmlns:wpg="http://schemas.microsoft.com/office/word/2010/wordprocessingGroup" xmlns:wpi="http://schemas.microsoft.com/office/word/2010/wordprocessingInk" xmlns:wne="http://schemas.microsoft.com/office/word/2006/wordml" xmlns:wps="http://schemas.microsoft.com/office/word/2010/wordprocessingShape" mc:Ignorable="w14 w15 w16se wp14">
+  <w:abstractNum w:abstractNumId="0" w15:restartNumberingAfterBreak="0">
     <w:nsid w:val="1AD77355"/>
     <w:multiLevelType w:val="multilevel"/>
     <w:tmpl w:val="AE8A6DA6"/>
@@ -16801,7 +16811,7 @@
       </w:rPr>
     </w:lvl>
   </w:abstractNum>
-  <w:abstractNum w:abstractNumId="1">
+  <w:abstractNum w:abstractNumId="1" w15:restartNumberingAfterBreak="0">
     <w:nsid w:val="23496019"/>
     <w:multiLevelType w:val="multilevel"/>
     <w:tmpl w:val="3F32E910"/>
@@ -16923,7 +16933,7 @@
       </w:rPr>
     </w:lvl>
   </w:abstractNum>
-  <w:abstractNum w:abstractNumId="2">
+  <w:abstractNum w:abstractNumId="2" w15:restartNumberingAfterBreak="0">
     <w:nsid w:val="27EE14E4"/>
     <w:multiLevelType w:val="multilevel"/>
     <w:tmpl w:val="3F32E910"/>
@@ -17045,7 +17055,7 @@
       </w:rPr>
     </w:lvl>
   </w:abstractNum>
-  <w:abstractNum w:abstractNumId="3">
+  <w:abstractNum w:abstractNumId="3" w15:restartNumberingAfterBreak="0">
     <w:nsid w:val="4662633F"/>
     <w:multiLevelType w:val="multilevel"/>
     <w:tmpl w:val="799492F2"/>
@@ -17158,7 +17168,7 @@
       </w:rPr>
     </w:lvl>
   </w:abstractNum>
-  <w:abstractNum w:abstractNumId="4">
+  <w:abstractNum w:abstractNumId="4" w15:restartNumberingAfterBreak="0">
     <w:nsid w:val="661635E2"/>
     <w:multiLevelType w:val="multilevel"/>
     <w:tmpl w:val="AFFA8AA8"/>
@@ -17280,7 +17290,7 @@
       </w:rPr>
     </w:lvl>
   </w:abstractNum>
-  <w:abstractNum w:abstractNumId="5">
+  <w:abstractNum w:abstractNumId="5" w15:restartNumberingAfterBreak="0">
     <w:nsid w:val="74105773"/>
     <w:multiLevelType w:val="multilevel"/>
     <w:tmpl w:val="645A6A08"/>
@@ -17424,7 +17434,7 @@
 </file>
 
 <file path=word/styles.xml><?xml version="1.0" encoding="utf-8"?>
-<w:styles xmlns:mc="http://schemas.openxmlformats.org/markup-compatibility/2006" xmlns:r="http://schemas.openxmlformats.org/officeDocument/2006/relationships" xmlns:w="http://schemas.openxmlformats.org/wordprocessingml/2006/main" xmlns:w14="http://schemas.microsoft.com/office/word/2010/wordml" xmlns:w15="http://schemas.microsoft.com/office/word/2012/wordml" mc:Ignorable="w14 w15">
+<w:styles xmlns:mc="http://schemas.openxmlformats.org/markup-compatibility/2006" xmlns:r="http://schemas.openxmlformats.org/officeDocument/2006/relationships" xmlns:w="http://schemas.openxmlformats.org/wordprocessingml/2006/main" xmlns:w14="http://schemas.microsoft.com/office/word/2010/wordml" xmlns:w15="http://schemas.microsoft.com/office/word/2012/wordml" xmlns:w16se="http://schemas.microsoft.com/office/word/2015/wordml/symex" mc:Ignorable="w14 w15 w16se">
   <w:docDefaults>
     <w:rPrDefault>
       <w:rPr>
@@ -17947,7 +17957,7 @@
       </w:tblCellMar>
     </w:tblPr>
   </w:style>
-  <w:style w:type="paragraph" w:styleId="Puesto">
+  <w:style w:type="paragraph" w:styleId="Ttulo">
     <w:name w:val="Title"/>
     <w:basedOn w:val="Normal"/>
     <w:next w:val="Normal"/>
@@ -17987,12 +17997,6 @@
     <w:tblPr>
       <w:tblStyleRowBandSize w:val="1"/>
       <w:tblStyleColBandSize w:val="1"/>
-      <w:tblCellMar>
-        <w:top w:w="0" w:type="dxa"/>
-        <w:left w:w="0" w:type="dxa"/>
-        <w:bottom w:w="0" w:type="dxa"/>
-        <w:right w:w="0" w:type="dxa"/>
-      </w:tblCellMar>
     </w:tblPr>
   </w:style>
   <w:style w:type="table" w:customStyle="1" w:styleId="a0">
@@ -18003,12 +18007,6 @@
     <w:tblPr>
       <w:tblStyleRowBandSize w:val="1"/>
       <w:tblStyleColBandSize w:val="1"/>
-      <w:tblCellMar>
-        <w:top w:w="0" w:type="dxa"/>
-        <w:left w:w="0" w:type="dxa"/>
-        <w:bottom w:w="0" w:type="dxa"/>
-        <w:right w:w="0" w:type="dxa"/>
-      </w:tblCellMar>
     </w:tblPr>
   </w:style>
   <w:style w:type="table" w:customStyle="1" w:styleId="a1">
@@ -18019,12 +18017,6 @@
     <w:tblPr>
       <w:tblStyleRowBandSize w:val="1"/>
       <w:tblStyleColBandSize w:val="1"/>
-      <w:tblCellMar>
-        <w:top w:w="0" w:type="dxa"/>
-        <w:left w:w="0" w:type="dxa"/>
-        <w:bottom w:w="0" w:type="dxa"/>
-        <w:right w:w="0" w:type="dxa"/>
-      </w:tblCellMar>
     </w:tblPr>
   </w:style>
   <w:style w:type="table" w:customStyle="1" w:styleId="a2">
@@ -18035,12 +18027,6 @@
     <w:tblPr>
       <w:tblStyleRowBandSize w:val="1"/>
       <w:tblStyleColBandSize w:val="1"/>
-      <w:tblCellMar>
-        <w:top w:w="0" w:type="dxa"/>
-        <w:left w:w="0" w:type="dxa"/>
-        <w:bottom w:w="0" w:type="dxa"/>
-        <w:right w:w="0" w:type="dxa"/>
-      </w:tblCellMar>
     </w:tblPr>
   </w:style>
   <w:style w:type="table" w:customStyle="1" w:styleId="a3">
@@ -18051,12 +18037,6 @@
     <w:tblPr>
       <w:tblStyleRowBandSize w:val="1"/>
       <w:tblStyleColBandSize w:val="1"/>
-      <w:tblCellMar>
-        <w:top w:w="0" w:type="dxa"/>
-        <w:left w:w="0" w:type="dxa"/>
-        <w:bottom w:w="0" w:type="dxa"/>
-        <w:right w:w="0" w:type="dxa"/>
-      </w:tblCellMar>
     </w:tblPr>
   </w:style>
   <w:style w:type="table" w:customStyle="1" w:styleId="a4">
@@ -18067,12 +18047,6 @@
     <w:tblPr>
       <w:tblStyleRowBandSize w:val="1"/>
       <w:tblStyleColBandSize w:val="1"/>
-      <w:tblCellMar>
-        <w:top w:w="0" w:type="dxa"/>
-        <w:left w:w="0" w:type="dxa"/>
-        <w:bottom w:w="0" w:type="dxa"/>
-        <w:right w:w="0" w:type="dxa"/>
-      </w:tblCellMar>
     </w:tblPr>
   </w:style>
   <w:style w:type="paragraph" w:styleId="Encabezado">

--- a/Desarrollo/STSM/Negocio/STSM_DN.docx
+++ b/Desarrollo/STSM/Negocio/STSM_DN.docx
@@ -1,6 +1,6 @@
 
 <file path=word/document.xml><?xml version="1.0" encoding="utf-8"?>
-<w:document xmlns:wpc="http://schemas.microsoft.com/office/word/2010/wordprocessingCanvas" xmlns:cx="http://schemas.microsoft.com/office/drawing/2014/chartex" xmlns:mc="http://schemas.openxmlformats.org/markup-compatibility/2006" xmlns:o="urn:schemas-microsoft-com:office:office" xmlns:r="http://schemas.openxmlformats.org/officeDocument/2006/relationships" xmlns:m="http://schemas.openxmlformats.org/officeDocument/2006/math" xmlns:v="urn:schemas-microsoft-com:vml" xmlns:wp14="http://schemas.microsoft.com/office/word/2010/wordprocessingDrawing" xmlns:wp="http://schemas.openxmlformats.org/drawingml/2006/wordprocessingDrawing" xmlns:w10="urn:schemas-microsoft-com:office:word" xmlns:w="http://schemas.openxmlformats.org/wordprocessingml/2006/main" xmlns:w14="http://schemas.microsoft.com/office/word/2010/wordml" xmlns:w15="http://schemas.microsoft.com/office/word/2012/wordml" xmlns:w16se="http://schemas.microsoft.com/office/word/2015/wordml/symex" xmlns:wpg="http://schemas.microsoft.com/office/word/2010/wordprocessingGroup" xmlns:wpi="http://schemas.microsoft.com/office/word/2010/wordprocessingInk" xmlns:wne="http://schemas.microsoft.com/office/word/2006/wordml" xmlns:wps="http://schemas.microsoft.com/office/word/2010/wordprocessingShape" mc:Ignorable="w14 w15 w16se wp14">
+<w:document xmlns:wpc="http://schemas.microsoft.com/office/word/2010/wordprocessingCanvas" xmlns:mc="http://schemas.openxmlformats.org/markup-compatibility/2006" xmlns:o="urn:schemas-microsoft-com:office:office" xmlns:r="http://schemas.openxmlformats.org/officeDocument/2006/relationships" xmlns:m="http://schemas.openxmlformats.org/officeDocument/2006/math" xmlns:v="urn:schemas-microsoft-com:vml" xmlns:wp14="http://schemas.microsoft.com/office/word/2010/wordprocessingDrawing" xmlns:wp="http://schemas.openxmlformats.org/drawingml/2006/wordprocessingDrawing" xmlns:w10="urn:schemas-microsoft-com:office:word" xmlns:w="http://schemas.openxmlformats.org/wordprocessingml/2006/main" xmlns:w14="http://schemas.microsoft.com/office/word/2010/wordml" xmlns:w15="http://schemas.microsoft.com/office/word/2012/wordml" xmlns:wpg="http://schemas.microsoft.com/office/word/2010/wordprocessingGroup" xmlns:wpi="http://schemas.microsoft.com/office/word/2010/wordprocessingInk" xmlns:wne="http://schemas.microsoft.com/office/word/2006/wordml" xmlns:wps="http://schemas.microsoft.com/office/word/2010/wordprocessingShape" mc:Ignorable="w14 w15 wp14">
   <w:background w:color="FFFFFF"/>
   <w:body>
     <w:p>
@@ -101,8 +101,6 @@
         </w:rPr>
         <w:t>6</w:t>
       </w:r>
-      <w:bookmarkStart w:id="1" w:name="_GoBack"/>
-      <w:bookmarkEnd w:id="1"/>
     </w:p>
     <w:p>
       <w:pPr>
@@ -852,6 +850,9 @@
               <w:contextualSpacing w:val="0"/>
               <w:jc w:val="both"/>
             </w:pPr>
+            <w:r>
+              <w:t>14/09/2018</w:t>
+            </w:r>
           </w:p>
         </w:tc>
         <w:tc>
@@ -870,6 +871,9 @@
               <w:contextualSpacing w:val="0"/>
               <w:jc w:val="both"/>
             </w:pPr>
+            <w:r>
+              <w:t>1.6</w:t>
+            </w:r>
           </w:p>
         </w:tc>
         <w:tc>
@@ -888,6 +892,9 @@
               <w:contextualSpacing w:val="0"/>
               <w:jc w:val="both"/>
             </w:pPr>
+            <w:r>
+              <w:t>Agregando Proceso 5</w:t>
+            </w:r>
           </w:p>
         </w:tc>
         <w:tc>
@@ -906,6 +913,9 @@
               <w:contextualSpacing w:val="0"/>
               <w:jc w:val="both"/>
             </w:pPr>
+            <w:r>
+              <w:t>Kent Jhunior Cuadros Ramos</w:t>
+            </w:r>
           </w:p>
         </w:tc>
       </w:tr>
@@ -919,6 +929,8 @@
       <w:r>
         <w:br w:type="page"/>
       </w:r>
+      <w:bookmarkStart w:id="1" w:name="_GoBack"/>
+      <w:bookmarkEnd w:id="1"/>
     </w:p>
     <w:p/>
     <w:p/>
@@ -2486,7 +2498,6 @@
       <w:r>
         <w:rPr>
           <w:noProof/>
-          <w:lang w:val="en-US" w:eastAsia="en-US"/>
         </w:rPr>
         <w:drawing>
           <wp:inline distT="0" distB="0" distL="114300" distR="114300">
@@ -4708,7 +4719,6 @@
       <w:r>
         <w:rPr>
           <w:noProof/>
-          <w:lang w:val="en-US" w:eastAsia="en-US"/>
         </w:rPr>
         <w:drawing>
           <wp:inline distT="0" distB="0" distL="0" distR="0" wp14:anchorId="3E962A9C" wp14:editId="21ED7DC9">
@@ -5945,7 +5955,6 @@
       <w:r>
         <w:rPr>
           <w:noProof/>
-          <w:lang w:val="en-US" w:eastAsia="en-US"/>
         </w:rPr>
         <w:drawing>
           <wp:inline distT="0" distB="0" distL="0" distR="0">
@@ -6947,7 +6956,6 @@
       <w:r>
         <w:rPr>
           <w:noProof/>
-          <w:lang w:val="en-US" w:eastAsia="en-US"/>
         </w:rPr>
         <w:drawing>
           <wp:inline distT="0" distB="0" distL="0" distR="0" wp14:anchorId="7F26DB91" wp14:editId="10C23B7F">
@@ -8361,7 +8369,6 @@
       <w:r>
         <w:rPr>
           <w:noProof/>
-          <w:lang w:val="en-US" w:eastAsia="en-US"/>
         </w:rPr>
         <w:drawing>
           <wp:inline distT="0" distB="0" distL="0" distR="0" wp14:anchorId="2BB18215" wp14:editId="53D81FEB">
@@ -9112,7 +9119,6 @@
       <w:r>
         <w:rPr>
           <w:noProof/>
-          <w:lang w:val="en-US" w:eastAsia="en-US"/>
         </w:rPr>
         <w:drawing>
           <wp:inline distT="0" distB="0" distL="0" distR="0" wp14:anchorId="69BBA0D6" wp14:editId="5E162A27">
@@ -9598,7 +9604,6 @@
       <w:r>
         <w:rPr>
           <w:noProof/>
-          <w:lang w:val="en-US" w:eastAsia="en-US"/>
         </w:rPr>
         <w:drawing>
           <wp:inline distT="0" distB="0" distL="0" distR="0" wp14:anchorId="1473F4E5" wp14:editId="3F86BBC6">
@@ -11085,7 +11090,6 @@
       <w:r>
         <w:rPr>
           <w:noProof/>
-          <w:lang w:val="en-US" w:eastAsia="en-US"/>
         </w:rPr>
         <w:lastRenderedPageBreak/>
         <w:drawing>
@@ -12989,7 +12993,6 @@
       <w:r>
         <w:rPr>
           <w:noProof/>
-          <w:lang w:val="en-US" w:eastAsia="en-US"/>
         </w:rPr>
         <w:drawing>
           <wp:inline distT="0" distB="0" distL="0" distR="0" wp14:anchorId="47F79ECF" wp14:editId="0194468A">
@@ -15222,7 +15225,6 @@
       <w:r>
         <w:rPr>
           <w:noProof/>
-          <w:lang w:val="en-US" w:eastAsia="en-US"/>
         </w:rPr>
         <w:drawing>
           <wp:inline distT="0" distB="0" distL="0" distR="0" wp14:anchorId="2FDD7DCB" wp14:editId="5F2F9688">
@@ -16406,7 +16408,7 @@
 </file>
 
 <file path=word/endnotes.xml><?xml version="1.0" encoding="utf-8"?>
-<w:endnotes xmlns:wpc="http://schemas.microsoft.com/office/word/2010/wordprocessingCanvas" xmlns:cx="http://schemas.microsoft.com/office/drawing/2014/chartex" xmlns:mc="http://schemas.openxmlformats.org/markup-compatibility/2006" xmlns:o="urn:schemas-microsoft-com:office:office" xmlns:r="http://schemas.openxmlformats.org/officeDocument/2006/relationships" xmlns:m="http://schemas.openxmlformats.org/officeDocument/2006/math" xmlns:v="urn:schemas-microsoft-com:vml" xmlns:wp14="http://schemas.microsoft.com/office/word/2010/wordprocessingDrawing" xmlns:wp="http://schemas.openxmlformats.org/drawingml/2006/wordprocessingDrawing" xmlns:w10="urn:schemas-microsoft-com:office:word" xmlns:w="http://schemas.openxmlformats.org/wordprocessingml/2006/main" xmlns:w14="http://schemas.microsoft.com/office/word/2010/wordml" xmlns:w15="http://schemas.microsoft.com/office/word/2012/wordml" xmlns:w16se="http://schemas.microsoft.com/office/word/2015/wordml/symex" xmlns:wpg="http://schemas.microsoft.com/office/word/2010/wordprocessingGroup" xmlns:wpi="http://schemas.microsoft.com/office/word/2010/wordprocessingInk" xmlns:wne="http://schemas.microsoft.com/office/word/2006/wordml" xmlns:wps="http://schemas.microsoft.com/office/word/2010/wordprocessingShape" mc:Ignorable="w14 w15 w16se wp14">
+<w:endnotes xmlns:wpc="http://schemas.microsoft.com/office/word/2010/wordprocessingCanvas" xmlns:mc="http://schemas.openxmlformats.org/markup-compatibility/2006" xmlns:o="urn:schemas-microsoft-com:office:office" xmlns:r="http://schemas.openxmlformats.org/officeDocument/2006/relationships" xmlns:m="http://schemas.openxmlformats.org/officeDocument/2006/math" xmlns:v="urn:schemas-microsoft-com:vml" xmlns:wp14="http://schemas.microsoft.com/office/word/2010/wordprocessingDrawing" xmlns:wp="http://schemas.openxmlformats.org/drawingml/2006/wordprocessingDrawing" xmlns:w10="urn:schemas-microsoft-com:office:word" xmlns:w="http://schemas.openxmlformats.org/wordprocessingml/2006/main" xmlns:w14="http://schemas.microsoft.com/office/word/2010/wordml" xmlns:w15="http://schemas.microsoft.com/office/word/2012/wordml" xmlns:wpg="http://schemas.microsoft.com/office/word/2010/wordprocessingGroup" xmlns:wpi="http://schemas.microsoft.com/office/word/2010/wordprocessingInk" xmlns:wne="http://schemas.microsoft.com/office/word/2006/wordml" xmlns:wps="http://schemas.microsoft.com/office/word/2010/wordprocessingShape" mc:Ignorable="w14 w15 wp14">
   <w:endnote w:type="separator" w:id="-1">
     <w:p>
       <w:r>
@@ -16425,7 +16427,7 @@
 </file>
 
 <file path=word/footer1.xml><?xml version="1.0" encoding="utf-8"?>
-<w:ftr xmlns:wpc="http://schemas.microsoft.com/office/word/2010/wordprocessingCanvas" xmlns:cx="http://schemas.microsoft.com/office/drawing/2014/chartex" xmlns:mc="http://schemas.openxmlformats.org/markup-compatibility/2006" xmlns:o="urn:schemas-microsoft-com:office:office" xmlns:r="http://schemas.openxmlformats.org/officeDocument/2006/relationships" xmlns:m="http://schemas.openxmlformats.org/officeDocument/2006/math" xmlns:v="urn:schemas-microsoft-com:vml" xmlns:wp14="http://schemas.microsoft.com/office/word/2010/wordprocessingDrawing" xmlns:wp="http://schemas.openxmlformats.org/drawingml/2006/wordprocessingDrawing" xmlns:w10="urn:schemas-microsoft-com:office:word" xmlns:w="http://schemas.openxmlformats.org/wordprocessingml/2006/main" xmlns:w14="http://schemas.microsoft.com/office/word/2010/wordml" xmlns:w15="http://schemas.microsoft.com/office/word/2012/wordml" xmlns:w16se="http://schemas.microsoft.com/office/word/2015/wordml/symex" xmlns:wpg="http://schemas.microsoft.com/office/word/2010/wordprocessingGroup" xmlns:wpi="http://schemas.microsoft.com/office/word/2010/wordprocessingInk" xmlns:wne="http://schemas.microsoft.com/office/word/2006/wordml" xmlns:wps="http://schemas.microsoft.com/office/word/2010/wordprocessingShape" mc:Ignorable="w14 w15 w16se wp14">
+<w:ftr xmlns:wpc="http://schemas.microsoft.com/office/word/2010/wordprocessingCanvas" xmlns:mc="http://schemas.openxmlformats.org/markup-compatibility/2006" xmlns:o="urn:schemas-microsoft-com:office:office" xmlns:r="http://schemas.openxmlformats.org/officeDocument/2006/relationships" xmlns:m="http://schemas.openxmlformats.org/officeDocument/2006/math" xmlns:v="urn:schemas-microsoft-com:vml" xmlns:wp14="http://schemas.microsoft.com/office/word/2010/wordprocessingDrawing" xmlns:wp="http://schemas.openxmlformats.org/drawingml/2006/wordprocessingDrawing" xmlns:w10="urn:schemas-microsoft-com:office:word" xmlns:w="http://schemas.openxmlformats.org/wordprocessingml/2006/main" xmlns:w14="http://schemas.microsoft.com/office/word/2010/wordml" xmlns:w15="http://schemas.microsoft.com/office/word/2012/wordml" xmlns:wpg="http://schemas.microsoft.com/office/word/2010/wordprocessingGroup" xmlns:wpi="http://schemas.microsoft.com/office/word/2010/wordprocessingInk" xmlns:wne="http://schemas.microsoft.com/office/word/2006/wordml" xmlns:wps="http://schemas.microsoft.com/office/word/2010/wordprocessingShape" mc:Ignorable="w14 w15 wp14">
   <w:p>
     <w:pPr>
       <w:spacing w:after="200" w:line="276" w:lineRule="auto"/>
@@ -16511,7 +16513,7 @@
             <w:rPr>
               <w:noProof/>
             </w:rPr>
-            <w:t>1</w:t>
+            <w:t>6</w:t>
           </w:r>
           <w:r>
             <w:fldChar w:fldCharType="end"/>
@@ -16554,7 +16556,7 @@
 </file>
 
 <file path=word/footnotes.xml><?xml version="1.0" encoding="utf-8"?>
-<w:footnotes xmlns:wpc="http://schemas.microsoft.com/office/word/2010/wordprocessingCanvas" xmlns:cx="http://schemas.microsoft.com/office/drawing/2014/chartex" xmlns:mc="http://schemas.openxmlformats.org/markup-compatibility/2006" xmlns:o="urn:schemas-microsoft-com:office:office" xmlns:r="http://schemas.openxmlformats.org/officeDocument/2006/relationships" xmlns:m="http://schemas.openxmlformats.org/officeDocument/2006/math" xmlns:v="urn:schemas-microsoft-com:vml" xmlns:wp14="http://schemas.microsoft.com/office/word/2010/wordprocessingDrawing" xmlns:wp="http://schemas.openxmlformats.org/drawingml/2006/wordprocessingDrawing" xmlns:w10="urn:schemas-microsoft-com:office:word" xmlns:w="http://schemas.openxmlformats.org/wordprocessingml/2006/main" xmlns:w14="http://schemas.microsoft.com/office/word/2010/wordml" xmlns:w15="http://schemas.microsoft.com/office/word/2012/wordml" xmlns:w16se="http://schemas.microsoft.com/office/word/2015/wordml/symex" xmlns:wpg="http://schemas.microsoft.com/office/word/2010/wordprocessingGroup" xmlns:wpi="http://schemas.microsoft.com/office/word/2010/wordprocessingInk" xmlns:wne="http://schemas.microsoft.com/office/word/2006/wordml" xmlns:wps="http://schemas.microsoft.com/office/word/2010/wordprocessingShape" mc:Ignorable="w14 w15 w16se wp14">
+<w:footnotes xmlns:wpc="http://schemas.microsoft.com/office/word/2010/wordprocessingCanvas" xmlns:mc="http://schemas.openxmlformats.org/markup-compatibility/2006" xmlns:o="urn:schemas-microsoft-com:office:office" xmlns:r="http://schemas.openxmlformats.org/officeDocument/2006/relationships" xmlns:m="http://schemas.openxmlformats.org/officeDocument/2006/math" xmlns:v="urn:schemas-microsoft-com:vml" xmlns:wp14="http://schemas.microsoft.com/office/word/2010/wordprocessingDrawing" xmlns:wp="http://schemas.openxmlformats.org/drawingml/2006/wordprocessingDrawing" xmlns:w10="urn:schemas-microsoft-com:office:word" xmlns:w="http://schemas.openxmlformats.org/wordprocessingml/2006/main" xmlns:w14="http://schemas.microsoft.com/office/word/2010/wordml" xmlns:w15="http://schemas.microsoft.com/office/word/2012/wordml" xmlns:wpg="http://schemas.microsoft.com/office/word/2010/wordprocessingGroup" xmlns:wpi="http://schemas.microsoft.com/office/word/2010/wordprocessingInk" xmlns:wne="http://schemas.microsoft.com/office/word/2006/wordml" xmlns:wps="http://schemas.microsoft.com/office/word/2010/wordprocessingShape" mc:Ignorable="w14 w15 wp14">
   <w:footnote w:type="separator" w:id="-1">
     <w:p>
       <w:r>
@@ -16573,7 +16575,7 @@
 </file>
 
 <file path=word/header1.xml><?xml version="1.0" encoding="utf-8"?>
-<w:hdr xmlns:wpc="http://schemas.microsoft.com/office/word/2010/wordprocessingCanvas" xmlns:cx="http://schemas.microsoft.com/office/drawing/2014/chartex" xmlns:mc="http://schemas.openxmlformats.org/markup-compatibility/2006" xmlns:o="urn:schemas-microsoft-com:office:office" xmlns:r="http://schemas.openxmlformats.org/officeDocument/2006/relationships" xmlns:m="http://schemas.openxmlformats.org/officeDocument/2006/math" xmlns:v="urn:schemas-microsoft-com:vml" xmlns:wp14="http://schemas.microsoft.com/office/word/2010/wordprocessingDrawing" xmlns:wp="http://schemas.openxmlformats.org/drawingml/2006/wordprocessingDrawing" xmlns:w10="urn:schemas-microsoft-com:office:word" xmlns:w="http://schemas.openxmlformats.org/wordprocessingml/2006/main" xmlns:w14="http://schemas.microsoft.com/office/word/2010/wordml" xmlns:w15="http://schemas.microsoft.com/office/word/2012/wordml" xmlns:w16se="http://schemas.microsoft.com/office/word/2015/wordml/symex" xmlns:wpg="http://schemas.microsoft.com/office/word/2010/wordprocessingGroup" xmlns:wpi="http://schemas.microsoft.com/office/word/2010/wordprocessingInk" xmlns:wne="http://schemas.microsoft.com/office/word/2006/wordml" xmlns:wps="http://schemas.microsoft.com/office/word/2010/wordprocessingShape" mc:Ignorable="w14 w15 w16se wp14">
+<w:hdr xmlns:wpc="http://schemas.microsoft.com/office/word/2010/wordprocessingCanvas" xmlns:mc="http://schemas.openxmlformats.org/markup-compatibility/2006" xmlns:o="urn:schemas-microsoft-com:office:office" xmlns:r="http://schemas.openxmlformats.org/officeDocument/2006/relationships" xmlns:m="http://schemas.openxmlformats.org/officeDocument/2006/math" xmlns:v="urn:schemas-microsoft-com:vml" xmlns:wp14="http://schemas.microsoft.com/office/word/2010/wordprocessingDrawing" xmlns:wp="http://schemas.openxmlformats.org/drawingml/2006/wordprocessingDrawing" xmlns:w10="urn:schemas-microsoft-com:office:word" xmlns:w="http://schemas.openxmlformats.org/wordprocessingml/2006/main" xmlns:w14="http://schemas.microsoft.com/office/word/2010/wordml" xmlns:w15="http://schemas.microsoft.com/office/word/2012/wordml" xmlns:wpg="http://schemas.microsoft.com/office/word/2010/wordprocessingGroup" xmlns:wpi="http://schemas.microsoft.com/office/word/2010/wordprocessingInk" xmlns:wne="http://schemas.microsoft.com/office/word/2006/wordml" xmlns:wps="http://schemas.microsoft.com/office/word/2010/wordprocessingShape" mc:Ignorable="w14 w15 wp14">
   <w:tbl>
     <w:tblPr>
       <w:tblStyle w:val="a3"/>
@@ -16688,8 +16690,8 @@
 </file>
 
 <file path=word/numbering.xml><?xml version="1.0" encoding="utf-8"?>
-<w:numbering xmlns:wpc="http://schemas.microsoft.com/office/word/2010/wordprocessingCanvas" xmlns:cx="http://schemas.microsoft.com/office/drawing/2014/chartex" xmlns:mc="http://schemas.openxmlformats.org/markup-compatibility/2006" xmlns:o="urn:schemas-microsoft-com:office:office" xmlns:r="http://schemas.openxmlformats.org/officeDocument/2006/relationships" xmlns:m="http://schemas.openxmlformats.org/officeDocument/2006/math" xmlns:v="urn:schemas-microsoft-com:vml" xmlns:wp14="http://schemas.microsoft.com/office/word/2010/wordprocessingDrawing" xmlns:wp="http://schemas.openxmlformats.org/drawingml/2006/wordprocessingDrawing" xmlns:w10="urn:schemas-microsoft-com:office:word" xmlns:w="http://schemas.openxmlformats.org/wordprocessingml/2006/main" xmlns:w14="http://schemas.microsoft.com/office/word/2010/wordml" xmlns:w15="http://schemas.microsoft.com/office/word/2012/wordml" xmlns:w16se="http://schemas.microsoft.com/office/word/2015/wordml/symex" xmlns:wpg="http://schemas.microsoft.com/office/word/2010/wordprocessingGroup" xmlns:wpi="http://schemas.microsoft.com/office/word/2010/wordprocessingInk" xmlns:wne="http://schemas.microsoft.com/office/word/2006/wordml" xmlns:wps="http://schemas.microsoft.com/office/word/2010/wordprocessingShape" mc:Ignorable="w14 w15 w16se wp14">
-  <w:abstractNum w:abstractNumId="0" w15:restartNumberingAfterBreak="0">
+<w:numbering xmlns:wpc="http://schemas.microsoft.com/office/word/2010/wordprocessingCanvas" xmlns:mc="http://schemas.openxmlformats.org/markup-compatibility/2006" xmlns:o="urn:schemas-microsoft-com:office:office" xmlns:r="http://schemas.openxmlformats.org/officeDocument/2006/relationships" xmlns:m="http://schemas.openxmlformats.org/officeDocument/2006/math" xmlns:v="urn:schemas-microsoft-com:vml" xmlns:wp14="http://schemas.microsoft.com/office/word/2010/wordprocessingDrawing" xmlns:wp="http://schemas.openxmlformats.org/drawingml/2006/wordprocessingDrawing" xmlns:w10="urn:schemas-microsoft-com:office:word" xmlns:w="http://schemas.openxmlformats.org/wordprocessingml/2006/main" xmlns:w14="http://schemas.microsoft.com/office/word/2010/wordml" xmlns:w15="http://schemas.microsoft.com/office/word/2012/wordml" xmlns:wpg="http://schemas.microsoft.com/office/word/2010/wordprocessingGroup" xmlns:wpi="http://schemas.microsoft.com/office/word/2010/wordprocessingInk" xmlns:wne="http://schemas.microsoft.com/office/word/2006/wordml" xmlns:wps="http://schemas.microsoft.com/office/word/2010/wordprocessingShape" mc:Ignorable="w14 w15 wp14">
+  <w:abstractNum w:abstractNumId="0">
     <w:nsid w:val="1AD77355"/>
     <w:multiLevelType w:val="multilevel"/>
     <w:tmpl w:val="AE8A6DA6"/>
@@ -16811,7 +16813,7 @@
       </w:rPr>
     </w:lvl>
   </w:abstractNum>
-  <w:abstractNum w:abstractNumId="1" w15:restartNumberingAfterBreak="0">
+  <w:abstractNum w:abstractNumId="1">
     <w:nsid w:val="23496019"/>
     <w:multiLevelType w:val="multilevel"/>
     <w:tmpl w:val="3F32E910"/>
@@ -16933,7 +16935,7 @@
       </w:rPr>
     </w:lvl>
   </w:abstractNum>
-  <w:abstractNum w:abstractNumId="2" w15:restartNumberingAfterBreak="0">
+  <w:abstractNum w:abstractNumId="2">
     <w:nsid w:val="27EE14E4"/>
     <w:multiLevelType w:val="multilevel"/>
     <w:tmpl w:val="3F32E910"/>
@@ -17055,7 +17057,7 @@
       </w:rPr>
     </w:lvl>
   </w:abstractNum>
-  <w:abstractNum w:abstractNumId="3" w15:restartNumberingAfterBreak="0">
+  <w:abstractNum w:abstractNumId="3">
     <w:nsid w:val="4662633F"/>
     <w:multiLevelType w:val="multilevel"/>
     <w:tmpl w:val="799492F2"/>
@@ -17168,7 +17170,7 @@
       </w:rPr>
     </w:lvl>
   </w:abstractNum>
-  <w:abstractNum w:abstractNumId="4" w15:restartNumberingAfterBreak="0">
+  <w:abstractNum w:abstractNumId="4">
     <w:nsid w:val="661635E2"/>
     <w:multiLevelType w:val="multilevel"/>
     <w:tmpl w:val="AFFA8AA8"/>
@@ -17290,7 +17292,7 @@
       </w:rPr>
     </w:lvl>
   </w:abstractNum>
-  <w:abstractNum w:abstractNumId="5" w15:restartNumberingAfterBreak="0">
+  <w:abstractNum w:abstractNumId="5">
     <w:nsid w:val="74105773"/>
     <w:multiLevelType w:val="multilevel"/>
     <w:tmpl w:val="645A6A08"/>
@@ -17434,7 +17436,7 @@
 </file>
 
 <file path=word/styles.xml><?xml version="1.0" encoding="utf-8"?>
-<w:styles xmlns:mc="http://schemas.openxmlformats.org/markup-compatibility/2006" xmlns:r="http://schemas.openxmlformats.org/officeDocument/2006/relationships" xmlns:w="http://schemas.openxmlformats.org/wordprocessingml/2006/main" xmlns:w14="http://schemas.microsoft.com/office/word/2010/wordml" xmlns:w15="http://schemas.microsoft.com/office/word/2012/wordml" xmlns:w16se="http://schemas.microsoft.com/office/word/2015/wordml/symex" mc:Ignorable="w14 w15 w16se">
+<w:styles xmlns:mc="http://schemas.openxmlformats.org/markup-compatibility/2006" xmlns:r="http://schemas.openxmlformats.org/officeDocument/2006/relationships" xmlns:w="http://schemas.openxmlformats.org/wordprocessingml/2006/main" xmlns:w14="http://schemas.microsoft.com/office/word/2010/wordml" xmlns:w15="http://schemas.microsoft.com/office/word/2012/wordml" mc:Ignorable="w14 w15">
   <w:docDefaults>
     <w:rPrDefault>
       <w:rPr>
@@ -17957,7 +17959,7 @@
       </w:tblCellMar>
     </w:tblPr>
   </w:style>
-  <w:style w:type="paragraph" w:styleId="Ttulo">
+  <w:style w:type="paragraph" w:styleId="Puesto">
     <w:name w:val="Title"/>
     <w:basedOn w:val="Normal"/>
     <w:next w:val="Normal"/>
@@ -17997,6 +17999,12 @@
     <w:tblPr>
       <w:tblStyleRowBandSize w:val="1"/>
       <w:tblStyleColBandSize w:val="1"/>
+      <w:tblCellMar>
+        <w:top w:w="0" w:type="dxa"/>
+        <w:left w:w="0" w:type="dxa"/>
+        <w:bottom w:w="0" w:type="dxa"/>
+        <w:right w:w="0" w:type="dxa"/>
+      </w:tblCellMar>
     </w:tblPr>
   </w:style>
   <w:style w:type="table" w:customStyle="1" w:styleId="a0">
@@ -18007,6 +18015,12 @@
     <w:tblPr>
       <w:tblStyleRowBandSize w:val="1"/>
       <w:tblStyleColBandSize w:val="1"/>
+      <w:tblCellMar>
+        <w:top w:w="0" w:type="dxa"/>
+        <w:left w:w="0" w:type="dxa"/>
+        <w:bottom w:w="0" w:type="dxa"/>
+        <w:right w:w="0" w:type="dxa"/>
+      </w:tblCellMar>
     </w:tblPr>
   </w:style>
   <w:style w:type="table" w:customStyle="1" w:styleId="a1">
@@ -18017,6 +18031,12 @@
     <w:tblPr>
       <w:tblStyleRowBandSize w:val="1"/>
       <w:tblStyleColBandSize w:val="1"/>
+      <w:tblCellMar>
+        <w:top w:w="0" w:type="dxa"/>
+        <w:left w:w="0" w:type="dxa"/>
+        <w:bottom w:w="0" w:type="dxa"/>
+        <w:right w:w="0" w:type="dxa"/>
+      </w:tblCellMar>
     </w:tblPr>
   </w:style>
   <w:style w:type="table" w:customStyle="1" w:styleId="a2">
@@ -18027,6 +18047,12 @@
     <w:tblPr>
       <w:tblStyleRowBandSize w:val="1"/>
       <w:tblStyleColBandSize w:val="1"/>
+      <w:tblCellMar>
+        <w:top w:w="0" w:type="dxa"/>
+        <w:left w:w="0" w:type="dxa"/>
+        <w:bottom w:w="0" w:type="dxa"/>
+        <w:right w:w="0" w:type="dxa"/>
+      </w:tblCellMar>
     </w:tblPr>
   </w:style>
   <w:style w:type="table" w:customStyle="1" w:styleId="a3">
@@ -18037,6 +18063,12 @@
     <w:tblPr>
       <w:tblStyleRowBandSize w:val="1"/>
       <w:tblStyleColBandSize w:val="1"/>
+      <w:tblCellMar>
+        <w:top w:w="0" w:type="dxa"/>
+        <w:left w:w="0" w:type="dxa"/>
+        <w:bottom w:w="0" w:type="dxa"/>
+        <w:right w:w="0" w:type="dxa"/>
+      </w:tblCellMar>
     </w:tblPr>
   </w:style>
   <w:style w:type="table" w:customStyle="1" w:styleId="a4">
@@ -18047,6 +18079,12 @@
     <w:tblPr>
       <w:tblStyleRowBandSize w:val="1"/>
       <w:tblStyleColBandSize w:val="1"/>
+      <w:tblCellMar>
+        <w:top w:w="0" w:type="dxa"/>
+        <w:left w:w="0" w:type="dxa"/>
+        <w:bottom w:w="0" w:type="dxa"/>
+        <w:right w:w="0" w:type="dxa"/>
+      </w:tblCellMar>
     </w:tblPr>
   </w:style>
   <w:style w:type="paragraph" w:styleId="Encabezado">

--- a/Desarrollo/STSM/Negocio/STSM_DN.docx
+++ b/Desarrollo/STSM/Negocio/STSM_DN.docx
@@ -929,8 +929,6 @@
       <w:r>
         <w:br w:type="page"/>
       </w:r>
-      <w:bookmarkStart w:id="1" w:name="_GoBack"/>
-      <w:bookmarkEnd w:id="1"/>
     </w:p>
     <w:p/>
     <w:p/>
@@ -1172,8 +1170,8 @@
       <w:pPr>
         <w:jc w:val="right"/>
       </w:pPr>
-      <w:bookmarkStart w:id="2" w:name="_30j0zll" w:colFirst="0" w:colLast="0"/>
-      <w:bookmarkEnd w:id="2"/>
+      <w:bookmarkStart w:id="1" w:name="_30j0zll" w:colFirst="0" w:colLast="0"/>
+      <w:bookmarkEnd w:id="1"/>
       <w:r>
         <w:rPr>
           <w:rFonts w:ascii="Arial" w:eastAsia="Arial" w:hAnsi="Arial" w:cs="Arial"/>
@@ -1194,8 +1192,8 @@
         <w:ind w:left="720" w:hanging="718"/>
         <w:jc w:val="both"/>
       </w:pPr>
-      <w:bookmarkStart w:id="3" w:name="_1fob9te" w:colFirst="0" w:colLast="0"/>
-      <w:bookmarkEnd w:id="3"/>
+      <w:bookmarkStart w:id="2" w:name="_1fob9te" w:colFirst="0" w:colLast="0"/>
+      <w:bookmarkEnd w:id="2"/>
       <w:r>
         <w:rPr>
           <w:rFonts w:ascii="Arial" w:eastAsia="Arial" w:hAnsi="Arial" w:cs="Arial"/>
@@ -1253,8 +1251,10 @@
         <w:ind w:left="720" w:hanging="718"/>
         <w:jc w:val="both"/>
       </w:pPr>
-      <w:bookmarkStart w:id="4" w:name="_3dy6vkm" w:colFirst="0" w:colLast="0"/>
-      <w:bookmarkStart w:id="5" w:name="_1t3h5sf" w:colFirst="0" w:colLast="0"/>
+      <w:bookmarkStart w:id="3" w:name="_3dy6vkm" w:colFirst="0" w:colLast="0"/>
+      <w:bookmarkStart w:id="4" w:name="_1t3h5sf" w:colFirst="0" w:colLast="0"/>
+      <w:bookmarkStart w:id="5" w:name="_3rdcrjn" w:colFirst="0" w:colLast="0"/>
+      <w:bookmarkEnd w:id="3"/>
       <w:bookmarkEnd w:id="4"/>
       <w:bookmarkEnd w:id="5"/>
       <w:r>
@@ -1264,7 +1264,7 @@
           <w:sz w:val="24"/>
           <w:szCs w:val="24"/>
         </w:rPr>
-        <w:t>Proceso 1: Diseño de Producto (Ejemplo)</w:t>
+        <w:t>Proceso 1: Mantenimiento de viaje (conductor)</w:t>
       </w:r>
     </w:p>
     <w:p>
@@ -1294,7 +1294,6 @@
     </w:p>
     <w:tbl>
       <w:tblPr>
-        <w:tblStyle w:val="a0"/>
         <w:tblW w:w="9468" w:type="dxa"/>
         <w:tblInd w:w="108" w:type="dxa"/>
         <w:tblBorders>
@@ -1326,9 +1325,6 @@
             </w:tcMar>
           </w:tcPr>
           <w:p>
-            <w:pPr>
-              <w:contextualSpacing w:val="0"/>
-            </w:pPr>
             <w:r>
               <w:rPr>
                 <w:rFonts w:ascii="Arial" w:eastAsia="Arial" w:hAnsi="Arial" w:cs="Arial"/>
@@ -1338,9 +1334,6 @@
             </w:r>
           </w:p>
           <w:p>
-            <w:pPr>
-              <w:contextualSpacing w:val="0"/>
-            </w:pPr>
             <w:r>
               <w:rPr>
                 <w:rFonts w:ascii="Arial" w:eastAsia="Arial" w:hAnsi="Arial" w:cs="Arial"/>
@@ -1361,9 +1354,6 @@
             </w:tcMar>
           </w:tcPr>
           <w:p>
-            <w:pPr>
-              <w:contextualSpacing w:val="0"/>
-            </w:pPr>
             <w:r>
               <w:rPr>
                 <w:rFonts w:ascii="Arial" w:eastAsia="Arial" w:hAnsi="Arial" w:cs="Arial"/>
@@ -1383,9 +1373,6 @@
             </w:tcMar>
           </w:tcPr>
           <w:p>
-            <w:pPr>
-              <w:contextualSpacing w:val="0"/>
-            </w:pPr>
             <w:r>
               <w:rPr>
                 <w:rFonts w:ascii="Arial" w:eastAsia="Arial" w:hAnsi="Arial" w:cs="Arial"/>
@@ -1406,21 +1393,14 @@
             </w:tcMar>
           </w:tcPr>
           <w:p>
-            <w:pPr>
-              <w:contextualSpacing w:val="0"/>
-            </w:pPr>
-            <w:r>
-              <w:rPr>
-                <w:rFonts w:ascii="Arial" w:eastAsia="Arial" w:hAnsi="Arial" w:cs="Arial"/>
-              </w:rPr>
-              <w:t>Diseño de producto</w:t>
-            </w:r>
-          </w:p>
-          <w:p>
-            <w:pPr>
-              <w:contextualSpacing w:val="0"/>
-            </w:pPr>
-          </w:p>
+            <w:r>
+              <w:rPr>
+                <w:rFonts w:ascii="Arial" w:eastAsia="Arial" w:hAnsi="Arial" w:cs="Arial"/>
+              </w:rPr>
+              <w:t>Mantenimiento de viaje</w:t>
+            </w:r>
+          </w:p>
+          <w:p/>
         </w:tc>
       </w:tr>
       <w:tr>
@@ -1434,11 +1414,7 @@
               <w:right w:w="108" w:type="dxa"/>
             </w:tcMar>
           </w:tcPr>
-          <w:p>
-            <w:pPr>
-              <w:contextualSpacing w:val="0"/>
-            </w:pPr>
-          </w:p>
+          <w:p/>
         </w:tc>
         <w:tc>
           <w:tcPr>
@@ -1450,11 +1426,7 @@
               <w:right w:w="108" w:type="dxa"/>
             </w:tcMar>
           </w:tcPr>
-          <w:p>
-            <w:pPr>
-              <w:contextualSpacing w:val="0"/>
-            </w:pPr>
-          </w:p>
+          <w:p/>
         </w:tc>
         <w:tc>
           <w:tcPr>
@@ -1467,9 +1439,6 @@
             </w:tcMar>
           </w:tcPr>
           <w:p>
-            <w:pPr>
-              <w:contextualSpacing w:val="0"/>
-            </w:pPr>
             <w:r>
               <w:rPr>
                 <w:rFonts w:ascii="Arial" w:eastAsia="Arial" w:hAnsi="Arial" w:cs="Arial"/>
@@ -1490,21 +1459,14 @@
             </w:tcMar>
           </w:tcPr>
           <w:p>
-            <w:pPr>
-              <w:contextualSpacing w:val="0"/>
-            </w:pPr>
-            <w:r>
-              <w:rPr>
-                <w:rFonts w:ascii="Arial" w:eastAsia="Arial" w:hAnsi="Arial" w:cs="Arial"/>
-              </w:rPr>
-              <w:t>Jefe de Producto</w:t>
-            </w:r>
-          </w:p>
-          <w:p>
-            <w:pPr>
-              <w:contextualSpacing w:val="0"/>
-            </w:pPr>
-          </w:p>
+            <w:r>
+              <w:rPr>
+                <w:rFonts w:ascii="Arial" w:eastAsia="Arial" w:hAnsi="Arial" w:cs="Arial"/>
+              </w:rPr>
+              <w:t>Conductor</w:t>
+            </w:r>
+          </w:p>
+          <w:p/>
         </w:tc>
       </w:tr>
       <w:tr>
@@ -1518,15 +1480,8 @@
               <w:right w:w="108" w:type="dxa"/>
             </w:tcMar>
           </w:tcPr>
-          <w:p>
-            <w:pPr>
-              <w:contextualSpacing w:val="0"/>
-            </w:pPr>
-          </w:p>
-          <w:p>
-            <w:pPr>
-              <w:contextualSpacing w:val="0"/>
-            </w:pPr>
+          <w:p/>
+          <w:p>
             <w:r>
               <w:rPr>
                 <w:rFonts w:ascii="Arial" w:eastAsia="Arial" w:hAnsi="Arial" w:cs="Arial"/>
@@ -1547,14 +1502,11 @@
             </w:tcMar>
           </w:tcPr>
           <w:p>
-            <w:pPr>
-              <w:contextualSpacing w:val="0"/>
-            </w:pPr>
-            <w:r>
-              <w:rPr>
-                <w:rFonts w:ascii="Arial" w:eastAsia="Arial" w:hAnsi="Arial" w:cs="Arial"/>
-              </w:rPr>
-              <w:t>Crear un producto de capacitación  a la medida de los clientes de "XYZ".</w:t>
+            <w:r>
+              <w:rPr>
+                <w:rFonts w:ascii="Arial" w:eastAsia="Arial" w:hAnsi="Arial" w:cs="Arial"/>
+              </w:rPr>
+              <w:t>Permitir al usuario la publicación del viaje que va realizar para tener pasajeros en su automóvil.</w:t>
             </w:r>
           </w:p>
         </w:tc>
@@ -1571,7 +1523,6 @@
           <w:p>
             <w:pPr>
               <w:spacing w:after="200" w:line="276" w:lineRule="auto"/>
-              <w:contextualSpacing w:val="0"/>
             </w:pPr>
           </w:p>
         </w:tc>
@@ -1588,7 +1539,6 @@
           <w:p>
             <w:pPr>
               <w:spacing w:after="200" w:line="276" w:lineRule="auto"/>
-              <w:contextualSpacing w:val="0"/>
             </w:pPr>
           </w:p>
         </w:tc>
@@ -1605,9 +1555,6 @@
             </w:tcMar>
           </w:tcPr>
           <w:p>
-            <w:pPr>
-              <w:contextualSpacing w:val="0"/>
-            </w:pPr>
             <w:r>
               <w:rPr>
                 <w:rFonts w:ascii="Arial" w:eastAsia="Arial" w:hAnsi="Arial" w:cs="Arial"/>
@@ -1628,14 +1575,17 @@
             </w:tcMar>
           </w:tcPr>
           <w:p>
-            <w:pPr>
-              <w:contextualSpacing w:val="0"/>
-            </w:pPr>
-            <w:r>
-              <w:rPr>
-                <w:rFonts w:ascii="Arial" w:eastAsia="Arial" w:hAnsi="Arial" w:cs="Arial"/>
-              </w:rPr>
-              <w:t>Este proceso se realiza cada vez que se requiere lanzar un nuevo producto durante una campaña de marketing.</w:t>
+            <w:r>
+              <w:rPr>
+                <w:rFonts w:ascii="Arial" w:eastAsia="Arial" w:hAnsi="Arial" w:cs="Arial"/>
+              </w:rPr>
+              <w:t xml:space="preserve">Este proceso se realiza cada vez que </w:t>
+            </w:r>
+            <w:r>
+              <w:rPr>
+                <w:rFonts w:ascii="Arial" w:eastAsia="Arial" w:hAnsi="Arial" w:cs="Arial"/>
+              </w:rPr>
+              <w:t>el usuario realizar la publicación del viaje.</w:t>
             </w:r>
           </w:p>
         </w:tc>
@@ -1652,7 +1602,6 @@
           <w:p>
             <w:pPr>
               <w:spacing w:after="200" w:line="276" w:lineRule="auto"/>
-              <w:contextualSpacing w:val="0"/>
             </w:pPr>
           </w:p>
         </w:tc>
@@ -1669,7 +1618,6 @@
           <w:p>
             <w:pPr>
               <w:spacing w:after="200" w:line="276" w:lineRule="auto"/>
-              <w:contextualSpacing w:val="0"/>
             </w:pPr>
           </w:p>
         </w:tc>
@@ -1691,7 +1639,6 @@
     </w:p>
     <w:tbl>
       <w:tblPr>
-        <w:tblStyle w:val="a1"/>
         <w:tblW w:w="9468" w:type="dxa"/>
         <w:tblInd w:w="108" w:type="dxa"/>
         <w:tblBorders>
@@ -1724,7 +1671,6 @@
           </w:tcPr>
           <w:p>
             <w:pPr>
-              <w:contextualSpacing w:val="0"/>
               <w:jc w:val="center"/>
             </w:pPr>
             <w:r>
@@ -1748,7 +1694,6 @@
           </w:tcPr>
           <w:p>
             <w:pPr>
-              <w:contextualSpacing w:val="0"/>
               <w:jc w:val="center"/>
             </w:pPr>
             <w:r>
@@ -1772,7 +1717,6 @@
           </w:tcPr>
           <w:p>
             <w:pPr>
-              <w:contextualSpacing w:val="0"/>
               <w:jc w:val="center"/>
             </w:pPr>
             <w:r>
@@ -1796,7 +1740,6 @@
           </w:tcPr>
           <w:p>
             <w:pPr>
-              <w:contextualSpacing w:val="0"/>
               <w:jc w:val="center"/>
             </w:pPr>
             <w:r>
@@ -1822,7 +1765,6 @@
           </w:tcPr>
           <w:p>
             <w:pPr>
-              <w:contextualSpacing w:val="0"/>
               <w:jc w:val="center"/>
             </w:pPr>
             <w:r>
@@ -1844,14 +1786,11 @@
             </w:tcMar>
           </w:tcPr>
           <w:p>
-            <w:pPr>
-              <w:contextualSpacing w:val="0"/>
-            </w:pPr>
-            <w:r>
-              <w:rPr>
-                <w:rFonts w:ascii="Arial" w:eastAsia="Arial" w:hAnsi="Arial" w:cs="Arial"/>
-              </w:rPr>
-              <w:t>Determinar Unidad de Negocio</w:t>
+            <w:r>
+              <w:rPr>
+                <w:rFonts w:ascii="Arial" w:eastAsia="Arial" w:hAnsi="Arial" w:cs="Arial"/>
+              </w:rPr>
+              <w:t>Publicar viaje</w:t>
             </w:r>
           </w:p>
         </w:tc>
@@ -1866,50 +1805,11 @@
             </w:tcMar>
           </w:tcPr>
           <w:p>
-            <w:pPr>
-              <w:contextualSpacing w:val="0"/>
-            </w:pPr>
-            <w:proofErr w:type="spellStart"/>
-            <w:r>
-              <w:rPr>
-                <w:rFonts w:ascii="Arial" w:eastAsia="Arial" w:hAnsi="Arial" w:cs="Arial"/>
-              </w:rPr>
-              <w:t>Informacion</w:t>
-            </w:r>
-            <w:proofErr w:type="spellEnd"/>
-            <w:r>
-              <w:rPr>
-                <w:rFonts w:ascii="Arial" w:eastAsia="Arial" w:hAnsi="Arial" w:cs="Arial"/>
-              </w:rPr>
-              <w:t xml:space="preserve"> de las Unidades de Negocio (Esto </w:t>
-            </w:r>
-            <w:proofErr w:type="spellStart"/>
-            <w:r>
-              <w:rPr>
-                <w:rFonts w:ascii="Arial" w:eastAsia="Arial" w:hAnsi="Arial" w:cs="Arial"/>
-              </w:rPr>
-              <w:t>sera</w:t>
-            </w:r>
-            <w:proofErr w:type="spellEnd"/>
-            <w:r>
-              <w:rPr>
-                <w:rFonts w:ascii="Arial" w:eastAsia="Arial" w:hAnsi="Arial" w:cs="Arial"/>
-              </w:rPr>
-              <w:t xml:space="preserve"> obtenido del repositorio de </w:t>
-            </w:r>
-            <w:proofErr w:type="spellStart"/>
-            <w:r>
-              <w:rPr>
-                <w:rFonts w:ascii="Arial" w:eastAsia="Arial" w:hAnsi="Arial" w:cs="Arial"/>
-              </w:rPr>
-              <w:t>informacion</w:t>
-            </w:r>
-            <w:proofErr w:type="spellEnd"/>
-            <w:r>
-              <w:rPr>
-                <w:rFonts w:ascii="Arial" w:eastAsia="Arial" w:hAnsi="Arial" w:cs="Arial"/>
-              </w:rPr>
-              <w:t xml:space="preserve"> CRM de "XYZ").</w:t>
+            <w:r>
+              <w:rPr>
+                <w:rFonts w:ascii="Arial" w:eastAsia="Arial" w:hAnsi="Arial" w:cs="Arial"/>
+              </w:rPr>
+              <w:t>Información del conductor, automóvil y viaje</w:t>
             </w:r>
           </w:p>
         </w:tc>
@@ -1924,14 +1824,11 @@
             </w:tcMar>
           </w:tcPr>
           <w:p>
-            <w:pPr>
-              <w:contextualSpacing w:val="0"/>
-            </w:pPr>
-            <w:r>
-              <w:rPr>
-                <w:rFonts w:ascii="Arial" w:eastAsia="Arial" w:hAnsi="Arial" w:cs="Arial"/>
-              </w:rPr>
-              <w:t>Unidad de negocio elegida</w:t>
+            <w:r>
+              <w:rPr>
+                <w:rFonts w:ascii="Arial" w:eastAsia="Arial" w:hAnsi="Arial" w:cs="Arial"/>
+              </w:rPr>
+              <w:t>Publicación del viaje</w:t>
             </w:r>
           </w:p>
         </w:tc>
@@ -1949,7 +1846,6 @@
           </w:tcPr>
           <w:p>
             <w:pPr>
-              <w:contextualSpacing w:val="0"/>
               <w:jc w:val="center"/>
             </w:pPr>
             <w:r>
@@ -1971,14 +1867,11 @@
             </w:tcMar>
           </w:tcPr>
           <w:p>
-            <w:pPr>
-              <w:contextualSpacing w:val="0"/>
-            </w:pPr>
-            <w:r>
-              <w:rPr>
-                <w:rFonts w:ascii="Arial" w:eastAsia="Arial" w:hAnsi="Arial" w:cs="Arial"/>
-              </w:rPr>
-              <w:t>Determinar Segmento de Cliente</w:t>
+            <w:r>
+              <w:rPr>
+                <w:rFonts w:ascii="Arial" w:eastAsia="Arial" w:hAnsi="Arial" w:cs="Arial"/>
+              </w:rPr>
+              <w:t>Abordar pasajeros e iniciar viaje</w:t>
             </w:r>
           </w:p>
         </w:tc>
@@ -1993,61 +1886,11 @@
             </w:tcMar>
           </w:tcPr>
           <w:p>
-            <w:pPr>
-              <w:contextualSpacing w:val="0"/>
-            </w:pPr>
-            <w:proofErr w:type="spellStart"/>
-            <w:r>
-              <w:rPr>
-                <w:rFonts w:ascii="Arial" w:eastAsia="Arial" w:hAnsi="Arial" w:cs="Arial"/>
-              </w:rPr>
-              <w:t>Informacion</w:t>
-            </w:r>
-            <w:proofErr w:type="spellEnd"/>
-            <w:r>
-              <w:rPr>
-                <w:rFonts w:ascii="Arial" w:eastAsia="Arial" w:hAnsi="Arial" w:cs="Arial"/>
-              </w:rPr>
-              <w:t xml:space="preserve"> de Clientes segmentados por unidad de negocio elegida.</w:t>
-            </w:r>
-          </w:p>
-          <w:p>
-            <w:pPr>
-              <w:contextualSpacing w:val="0"/>
-            </w:pPr>
-            <w:r>
-              <w:rPr>
-                <w:rFonts w:ascii="Arial" w:eastAsia="Arial" w:hAnsi="Arial" w:cs="Arial"/>
-              </w:rPr>
-              <w:t xml:space="preserve">(Esto </w:t>
-            </w:r>
-            <w:proofErr w:type="spellStart"/>
-            <w:r>
-              <w:rPr>
-                <w:rFonts w:ascii="Arial" w:eastAsia="Arial" w:hAnsi="Arial" w:cs="Arial"/>
-              </w:rPr>
-              <w:t>sera</w:t>
-            </w:r>
-            <w:proofErr w:type="spellEnd"/>
-            <w:r>
-              <w:rPr>
-                <w:rFonts w:ascii="Arial" w:eastAsia="Arial" w:hAnsi="Arial" w:cs="Arial"/>
-              </w:rPr>
-              <w:t xml:space="preserve"> obtenido del repositorio de </w:t>
-            </w:r>
-            <w:proofErr w:type="spellStart"/>
-            <w:r>
-              <w:rPr>
-                <w:rFonts w:ascii="Arial" w:eastAsia="Arial" w:hAnsi="Arial" w:cs="Arial"/>
-              </w:rPr>
-              <w:t>informacion</w:t>
-            </w:r>
-            <w:proofErr w:type="spellEnd"/>
-            <w:r>
-              <w:rPr>
-                <w:rFonts w:ascii="Arial" w:eastAsia="Arial" w:hAnsi="Arial" w:cs="Arial"/>
-              </w:rPr>
-              <w:t xml:space="preserve"> CRM de "XYZ").</w:t>
+            <w:r>
+              <w:rPr>
+                <w:rFonts w:ascii="Arial" w:eastAsia="Arial" w:hAnsi="Arial" w:cs="Arial"/>
+              </w:rPr>
+              <w:t>Pasajeros y ruta inicial</w:t>
             </w:r>
           </w:p>
         </w:tc>
@@ -2062,14 +1905,11 @@
             </w:tcMar>
           </w:tcPr>
           <w:p>
-            <w:pPr>
-              <w:contextualSpacing w:val="0"/>
-            </w:pPr>
-            <w:r>
-              <w:rPr>
-                <w:rFonts w:ascii="Arial" w:eastAsia="Arial" w:hAnsi="Arial" w:cs="Arial"/>
-              </w:rPr>
-              <w:t>Segmento elegido</w:t>
+            <w:r>
+              <w:rPr>
+                <w:rFonts w:ascii="Arial" w:eastAsia="Arial" w:hAnsi="Arial" w:cs="Arial"/>
+              </w:rPr>
+              <w:t>Viaje iniciado</w:t>
             </w:r>
           </w:p>
         </w:tc>
@@ -2087,14 +1927,12 @@
           </w:tcPr>
           <w:p>
             <w:pPr>
-              <w:contextualSpacing w:val="0"/>
-              <w:jc w:val="center"/>
-            </w:pPr>
-            <w:r>
-              <w:rPr>
-                <w:rFonts w:ascii="Arial" w:eastAsia="Arial" w:hAnsi="Arial" w:cs="Arial"/>
-              </w:rPr>
-              <w:lastRenderedPageBreak/>
+              <w:jc w:val="center"/>
+            </w:pPr>
+            <w:r>
+              <w:rPr>
+                <w:rFonts w:ascii="Arial" w:eastAsia="Arial" w:hAnsi="Arial" w:cs="Arial"/>
+              </w:rPr>
               <w:t>3</w:t>
             </w:r>
           </w:p>
@@ -2110,14 +1948,11 @@
             </w:tcMar>
           </w:tcPr>
           <w:p>
-            <w:pPr>
-              <w:contextualSpacing w:val="0"/>
-            </w:pPr>
-            <w:r>
-              <w:rPr>
-                <w:rFonts w:ascii="Arial" w:eastAsia="Arial" w:hAnsi="Arial" w:cs="Arial"/>
-              </w:rPr>
-              <w:t>Determinar Tipo de Producto</w:t>
+            <w:r>
+              <w:rPr>
+                <w:rFonts w:ascii="Arial" w:eastAsia="Arial" w:hAnsi="Arial" w:cs="Arial"/>
+              </w:rPr>
+              <w:t>Seguir ruta</w:t>
             </w:r>
           </w:p>
         </w:tc>
@@ -2132,14 +1967,11 @@
             </w:tcMar>
           </w:tcPr>
           <w:p>
-            <w:pPr>
-              <w:contextualSpacing w:val="0"/>
-            </w:pPr>
-            <w:r>
-              <w:rPr>
-                <w:rFonts w:ascii="Arial" w:eastAsia="Arial" w:hAnsi="Arial" w:cs="Arial"/>
-              </w:rPr>
-              <w:t>Tipos de Producto</w:t>
+            <w:r>
+              <w:rPr>
+                <w:rFonts w:ascii="Arial" w:eastAsia="Arial" w:hAnsi="Arial" w:cs="Arial"/>
+              </w:rPr>
+              <w:t>Ruta establecida</w:t>
             </w:r>
           </w:p>
         </w:tc>
@@ -2155,13 +1987,15 @@
           </w:tcPr>
           <w:p>
             <w:pPr>
-              <w:contextualSpacing w:val="0"/>
-            </w:pPr>
-            <w:r>
-              <w:rPr>
-                <w:rFonts w:ascii="Arial" w:eastAsia="Arial" w:hAnsi="Arial" w:cs="Arial"/>
-              </w:rPr>
-              <w:t>Tipo de Producto Elegido</w:t>
+              <w:rPr>
+                <w:rFonts w:ascii="Arial" w:hAnsi="Arial" w:cs="Arial"/>
+              </w:rPr>
+            </w:pPr>
+            <w:r>
+              <w:rPr>
+                <w:rFonts w:ascii="Arial" w:hAnsi="Arial" w:cs="Arial"/>
+              </w:rPr>
+              <w:t>Destinos</w:t>
             </w:r>
           </w:p>
         </w:tc>
@@ -2179,7 +2013,6 @@
           </w:tcPr>
           <w:p>
             <w:pPr>
-              <w:contextualSpacing w:val="0"/>
               <w:jc w:val="center"/>
             </w:pPr>
             <w:r>
@@ -2201,14 +2034,11 @@
             </w:tcMar>
           </w:tcPr>
           <w:p>
-            <w:pPr>
-              <w:contextualSpacing w:val="0"/>
-            </w:pPr>
-            <w:r>
-              <w:rPr>
-                <w:rFonts w:ascii="Arial" w:eastAsia="Arial" w:hAnsi="Arial" w:cs="Arial"/>
-              </w:rPr>
-              <w:t>Crear Producto</w:t>
+            <w:r>
+              <w:rPr>
+                <w:rFonts w:ascii="Arial" w:eastAsia="Arial" w:hAnsi="Arial" w:cs="Arial"/>
+              </w:rPr>
+              <w:t>Terminar viaje</w:t>
             </w:r>
           </w:p>
         </w:tc>
@@ -2224,13 +2054,15 @@
           </w:tcPr>
           <w:p>
             <w:pPr>
-              <w:contextualSpacing w:val="0"/>
-            </w:pPr>
-            <w:r>
-              <w:rPr>
-                <w:rFonts w:ascii="Arial" w:eastAsia="Arial" w:hAnsi="Arial" w:cs="Arial"/>
-              </w:rPr>
-              <w:t>Unidad de Negocio elegida, segmento elegido y tipo de producto</w:t>
+              <w:rPr>
+                <w:rFonts w:ascii="Arial" w:hAnsi="Arial" w:cs="Arial"/>
+              </w:rPr>
+            </w:pPr>
+            <w:r>
+              <w:rPr>
+                <w:rFonts w:ascii="Arial" w:hAnsi="Arial" w:cs="Arial"/>
+              </w:rPr>
+              <w:t>Ruta final</w:t>
             </w:r>
           </w:p>
         </w:tc>
@@ -2245,196 +2077,11 @@
             </w:tcMar>
           </w:tcPr>
           <w:p>
-            <w:pPr>
-              <w:contextualSpacing w:val="0"/>
-            </w:pPr>
-            <w:r>
-              <w:rPr>
-                <w:rFonts w:ascii="Arial" w:eastAsia="Arial" w:hAnsi="Arial" w:cs="Arial"/>
-              </w:rPr>
-              <w:t>Producto Creado</w:t>
-            </w:r>
-          </w:p>
-        </w:tc>
-      </w:tr>
-      <w:tr>
-        <w:tc>
-          <w:tcPr>
-            <w:tcW w:w="1417" w:type="dxa"/>
-            <w:tcMar>
-              <w:top w:w="100" w:type="dxa"/>
-              <w:left w:w="108" w:type="dxa"/>
-              <w:bottom w:w="100" w:type="dxa"/>
-              <w:right w:w="108" w:type="dxa"/>
-            </w:tcMar>
-          </w:tcPr>
-          <w:p>
-            <w:pPr>
-              <w:contextualSpacing w:val="0"/>
-              <w:jc w:val="center"/>
-            </w:pPr>
-            <w:r>
-              <w:rPr>
-                <w:rFonts w:ascii="Arial" w:eastAsia="Arial" w:hAnsi="Arial" w:cs="Arial"/>
-              </w:rPr>
-              <w:t>5</w:t>
-            </w:r>
-          </w:p>
-        </w:tc>
-        <w:tc>
-          <w:tcPr>
-            <w:tcW w:w="1910" w:type="dxa"/>
-            <w:tcMar>
-              <w:top w:w="100" w:type="dxa"/>
-              <w:left w:w="108" w:type="dxa"/>
-              <w:bottom w:w="100" w:type="dxa"/>
-              <w:right w:w="108" w:type="dxa"/>
-            </w:tcMar>
-          </w:tcPr>
-          <w:p>
-            <w:pPr>
-              <w:contextualSpacing w:val="0"/>
-            </w:pPr>
-            <w:r>
-              <w:rPr>
-                <w:rFonts w:ascii="Arial" w:eastAsia="Arial" w:hAnsi="Arial" w:cs="Arial"/>
-              </w:rPr>
-              <w:t>Validar Producto</w:t>
-            </w:r>
-          </w:p>
-        </w:tc>
-        <w:tc>
-          <w:tcPr>
-            <w:tcW w:w="4480" w:type="dxa"/>
-            <w:tcMar>
-              <w:top w:w="100" w:type="dxa"/>
-              <w:left w:w="108" w:type="dxa"/>
-              <w:bottom w:w="100" w:type="dxa"/>
-              <w:right w:w="108" w:type="dxa"/>
-            </w:tcMar>
-          </w:tcPr>
-          <w:p>
-            <w:pPr>
-              <w:contextualSpacing w:val="0"/>
-            </w:pPr>
-            <w:r>
-              <w:rPr>
-                <w:rFonts w:ascii="Arial" w:eastAsia="Arial" w:hAnsi="Arial" w:cs="Arial"/>
-              </w:rPr>
-              <w:t>Producto Creado</w:t>
-            </w:r>
-          </w:p>
-        </w:tc>
-        <w:tc>
-          <w:tcPr>
-            <w:tcW w:w="1661" w:type="dxa"/>
-            <w:tcMar>
-              <w:top w:w="100" w:type="dxa"/>
-              <w:left w:w="108" w:type="dxa"/>
-              <w:bottom w:w="100" w:type="dxa"/>
-              <w:right w:w="108" w:type="dxa"/>
-            </w:tcMar>
-          </w:tcPr>
-          <w:p>
-            <w:pPr>
-              <w:contextualSpacing w:val="0"/>
-            </w:pPr>
-            <w:r>
-              <w:rPr>
-                <w:rFonts w:ascii="Arial" w:eastAsia="Arial" w:hAnsi="Arial" w:cs="Arial"/>
-              </w:rPr>
-              <w:t>Producto Validado</w:t>
-            </w:r>
-          </w:p>
-        </w:tc>
-      </w:tr>
-      <w:tr>
-        <w:tc>
-          <w:tcPr>
-            <w:tcW w:w="1417" w:type="dxa"/>
-            <w:tcMar>
-              <w:top w:w="100" w:type="dxa"/>
-              <w:left w:w="108" w:type="dxa"/>
-              <w:bottom w:w="100" w:type="dxa"/>
-              <w:right w:w="108" w:type="dxa"/>
-            </w:tcMar>
-          </w:tcPr>
-          <w:p>
-            <w:pPr>
-              <w:contextualSpacing w:val="0"/>
-              <w:jc w:val="center"/>
-            </w:pPr>
-            <w:r>
-              <w:rPr>
-                <w:rFonts w:ascii="Arial" w:eastAsia="Arial" w:hAnsi="Arial" w:cs="Arial"/>
-              </w:rPr>
-              <w:t>6</w:t>
-            </w:r>
-          </w:p>
-        </w:tc>
-        <w:tc>
-          <w:tcPr>
-            <w:tcW w:w="1910" w:type="dxa"/>
-            <w:tcMar>
-              <w:top w:w="100" w:type="dxa"/>
-              <w:left w:w="108" w:type="dxa"/>
-              <w:bottom w:w="100" w:type="dxa"/>
-              <w:right w:w="108" w:type="dxa"/>
-            </w:tcMar>
-          </w:tcPr>
-          <w:p>
-            <w:pPr>
-              <w:contextualSpacing w:val="0"/>
-            </w:pPr>
-            <w:r>
-              <w:rPr>
-                <w:rFonts w:ascii="Arial" w:eastAsia="Arial" w:hAnsi="Arial" w:cs="Arial"/>
-              </w:rPr>
-              <w:t>Aprobar Producto</w:t>
-            </w:r>
-          </w:p>
-        </w:tc>
-        <w:tc>
-          <w:tcPr>
-            <w:tcW w:w="4480" w:type="dxa"/>
-            <w:tcMar>
-              <w:top w:w="100" w:type="dxa"/>
-              <w:left w:w="108" w:type="dxa"/>
-              <w:bottom w:w="100" w:type="dxa"/>
-              <w:right w:w="108" w:type="dxa"/>
-            </w:tcMar>
-          </w:tcPr>
-          <w:p>
-            <w:pPr>
-              <w:contextualSpacing w:val="0"/>
-            </w:pPr>
-            <w:r>
-              <w:rPr>
-                <w:rFonts w:ascii="Arial" w:eastAsia="Arial" w:hAnsi="Arial" w:cs="Arial"/>
-              </w:rPr>
-              <w:t>Producto Validado</w:t>
-            </w:r>
-          </w:p>
-        </w:tc>
-        <w:tc>
-          <w:tcPr>
-            <w:tcW w:w="1661" w:type="dxa"/>
-            <w:tcMar>
-              <w:top w:w="100" w:type="dxa"/>
-              <w:left w:w="108" w:type="dxa"/>
-              <w:bottom w:w="100" w:type="dxa"/>
-              <w:right w:w="108" w:type="dxa"/>
-            </w:tcMar>
-          </w:tcPr>
-          <w:p>
-            <w:pPr>
-              <w:contextualSpacing w:val="0"/>
-            </w:pPr>
-            <w:r>
-              <w:rPr>
-                <w:rFonts w:ascii="Arial" w:eastAsia="Arial" w:hAnsi="Arial" w:cs="Arial"/>
-              </w:rPr>
-              <w:t>Producto Aprobado</w:t>
+            <w:r>
+              <w:rPr>
+                <w:rFonts w:ascii="Arial" w:eastAsia="Arial" w:hAnsi="Arial" w:cs="Arial"/>
+              </w:rPr>
+              <w:t>Retiro de publicación</w:t>
             </w:r>
           </w:p>
         </w:tc>
@@ -2469,6 +2116,76 @@
       <w:bookmarkEnd w:id="7"/>
       <w:r>
         <w:rPr>
+          <w:noProof/>
+        </w:rPr>
+        <w:drawing>
+          <wp:anchor distT="0" distB="0" distL="114300" distR="114300" simplePos="0" relativeHeight="251659264" behindDoc="0" locked="0" layoutInCell="1" allowOverlap="1" wp14:anchorId="095E3F44" wp14:editId="7FADCB12">
+            <wp:simplePos x="0" y="0"/>
+            <wp:positionH relativeFrom="margin">
+              <wp:align>center</wp:align>
+            </wp:positionH>
+            <wp:positionV relativeFrom="paragraph">
+              <wp:posOffset>288290</wp:posOffset>
+            </wp:positionV>
+            <wp:extent cx="6362700" cy="3648075"/>
+            <wp:effectExtent l="0" t="0" r="0" b="9525"/>
+            <wp:wrapSquare wrapText="bothSides"/>
+            <wp:docPr id="9" name="Imagen 9" descr="C:\Users\Jhunior Cuadros\Desktop\Mantenimiento de viaje (conductor).png"/>
+            <wp:cNvGraphicFramePr>
+              <a:graphicFrameLocks xmlns:a="http://schemas.openxmlformats.org/drawingml/2006/main" noChangeAspect="1"/>
+            </wp:cNvGraphicFramePr>
+            <a:graphic xmlns:a="http://schemas.openxmlformats.org/drawingml/2006/main">
+              <a:graphicData uri="http://schemas.openxmlformats.org/drawingml/2006/picture">
+                <pic:pic xmlns:pic="http://schemas.openxmlformats.org/drawingml/2006/picture">
+                  <pic:nvPicPr>
+                    <pic:cNvPr id="0" name="Picture 2" descr="C:\Users\Jhunior Cuadros\Desktop\Mantenimiento de viaje (conductor).png"/>
+                    <pic:cNvPicPr>
+                      <a:picLocks noChangeAspect="1" noChangeArrowheads="1"/>
+                    </pic:cNvPicPr>
+                  </pic:nvPicPr>
+                  <pic:blipFill rotWithShape="1">
+                    <a:blip r:embed="rId7">
+                      <a:extLst>
+                        <a:ext uri="{28A0092B-C50C-407E-A947-70E740481C1C}">
+                          <a14:useLocalDpi xmlns:a14="http://schemas.microsoft.com/office/drawing/2010/main" val="0"/>
+                        </a:ext>
+                      </a:extLst>
+                    </a:blip>
+                    <a:srcRect b="17407"/>
+                    <a:stretch/>
+                  </pic:blipFill>
+                  <pic:spPr bwMode="auto">
+                    <a:xfrm>
+                      <a:off x="0" y="0"/>
+                      <a:ext cx="6362700" cy="3648075"/>
+                    </a:xfrm>
+                    <a:prstGeom prst="rect">
+                      <a:avLst/>
+                    </a:prstGeom>
+                    <a:noFill/>
+                    <a:ln>
+                      <a:noFill/>
+                    </a:ln>
+                    <a:extLst>
+                      <a:ext uri="{53640926-AAD7-44D8-BBD7-CCE9431645EC}">
+                        <a14:shadowObscured xmlns:a14="http://schemas.microsoft.com/office/drawing/2010/main"/>
+                      </a:ext>
+                    </a:extLst>
+                  </pic:spPr>
+                </pic:pic>
+              </a:graphicData>
+            </a:graphic>
+            <wp14:sizeRelH relativeFrom="page">
+              <wp14:pctWidth>0</wp14:pctWidth>
+            </wp14:sizeRelH>
+            <wp14:sizeRelV relativeFrom="page">
+              <wp14:pctHeight>0</wp14:pctHeight>
+            </wp14:sizeRelV>
+          </wp:anchor>
+        </w:drawing>
+      </w:r>
+      <w:r>
+        <w:rPr>
           <w:rFonts w:ascii="Arial" w:eastAsia="Arial" w:hAnsi="Arial" w:cs="Arial"/>
           <w:b/>
         </w:rPr>
@@ -2479,96 +2196,7 @@
       <w:pPr>
         <w:spacing w:before="120" w:after="60"/>
         <w:ind w:left="720"/>
-        <w:jc w:val="both"/>
-      </w:pPr>
-    </w:p>
-    <w:p>
-      <w:pPr>
-        <w:spacing w:before="120" w:after="60"/>
-        <w:ind w:left="720"/>
-        <w:jc w:val="both"/>
-      </w:pPr>
-    </w:p>
-    <w:p>
-      <w:pPr>
-        <w:spacing w:before="120" w:after="60"/>
-        <w:ind w:left="720"/>
-        <w:jc w:val="both"/>
-      </w:pPr>
-      <w:r>
-        <w:rPr>
-          <w:noProof/>
-        </w:rPr>
-        <w:drawing>
-          <wp:inline distT="0" distB="0" distL="114300" distR="114300">
-            <wp:extent cx="5941060" cy="3778885"/>
-            <wp:effectExtent l="0" t="0" r="0" b="0"/>
-            <wp:docPr id="1" name="image01.png"/>
-            <wp:cNvGraphicFramePr/>
-            <a:graphic xmlns:a="http://schemas.openxmlformats.org/drawingml/2006/main">
-              <a:graphicData uri="http://schemas.openxmlformats.org/drawingml/2006/picture">
-                <pic:pic xmlns:pic="http://schemas.openxmlformats.org/drawingml/2006/picture">
-                  <pic:nvPicPr>
-                    <pic:cNvPr id="0" name="image01.png"/>
-                    <pic:cNvPicPr preferRelativeResize="0"/>
-                  </pic:nvPicPr>
-                  <pic:blipFill>
-                    <a:blip r:embed="rId7"/>
-                    <a:srcRect/>
-                    <a:stretch>
-                      <a:fillRect/>
-                    </a:stretch>
-                  </pic:blipFill>
-                  <pic:spPr>
-                    <a:xfrm>
-                      <a:off x="0" y="0"/>
-                      <a:ext cx="5941060" cy="3778885"/>
-                    </a:xfrm>
-                    <a:prstGeom prst="rect">
-                      <a:avLst/>
-                    </a:prstGeom>
-                    <a:ln/>
-                  </pic:spPr>
-                </pic:pic>
-              </a:graphicData>
-            </a:graphic>
-          </wp:inline>
-        </w:drawing>
-      </w:r>
-    </w:p>
-    <w:p>
-      <w:pPr>
-        <w:spacing w:before="120" w:after="60"/>
-        <w:ind w:left="720"/>
-        <w:jc w:val="both"/>
-      </w:pPr>
-    </w:p>
-    <w:p>
-      <w:pPr>
-        <w:spacing w:before="120" w:after="60"/>
-        <w:ind w:left="720"/>
-        <w:jc w:val="both"/>
-      </w:pPr>
-    </w:p>
-    <w:p>
-      <w:pPr>
-        <w:spacing w:before="120" w:after="60"/>
-        <w:ind w:left="720"/>
-        <w:jc w:val="both"/>
-      </w:pPr>
-    </w:p>
-    <w:p>
-      <w:pPr>
-        <w:spacing w:before="120" w:after="60"/>
-        <w:ind w:left="720"/>
-        <w:jc w:val="both"/>
-      </w:pPr>
-    </w:p>
-    <w:p>
-      <w:pPr>
-        <w:spacing w:before="120" w:after="60"/>
-        <w:ind w:left="720"/>
-        <w:jc w:val="both"/>
+        <w:jc w:val="center"/>
       </w:pPr>
     </w:p>
     <w:p>
@@ -2609,7 +2237,6 @@
     <w:p/>
     <w:tbl>
       <w:tblPr>
-        <w:tblStyle w:val="a2"/>
         <w:tblW w:w="9468" w:type="dxa"/>
         <w:tblInd w:w="108" w:type="dxa"/>
         <w:tblLayout w:type="fixed"/>
@@ -2639,7 +2266,6 @@
           </w:tcPr>
           <w:p>
             <w:pPr>
-              <w:contextualSpacing w:val="0"/>
               <w:jc w:val="center"/>
             </w:pPr>
             <w:r>
@@ -2664,7 +2290,6 @@
           </w:tcPr>
           <w:p>
             <w:pPr>
-              <w:contextualSpacing w:val="0"/>
               <w:jc w:val="center"/>
             </w:pPr>
             <w:r>
@@ -2689,48 +2314,37 @@
           </w:tcPr>
           <w:p>
             <w:pPr>
-              <w:contextualSpacing w:val="0"/>
-              <w:jc w:val="center"/>
-            </w:pPr>
-            <w:proofErr w:type="spellStart"/>
+              <w:jc w:val="center"/>
+            </w:pPr>
             <w:r>
               <w:rPr>
                 <w:rFonts w:ascii="Arial" w:eastAsia="Arial" w:hAnsi="Arial" w:cs="Arial"/>
                 <w:b/>
               </w:rPr>
-              <w:t>Descripcion</w:t>
-            </w:r>
-            <w:proofErr w:type="spellEnd"/>
+              <w:t xml:space="preserve">Descripción </w:t>
+            </w:r>
+          </w:p>
+        </w:tc>
+        <w:tc>
+          <w:tcPr>
+            <w:tcW w:w="1291" w:type="dxa"/>
+            <w:shd w:val="clear" w:color="auto" w:fill="FFFFFF"/>
+            <w:tcMar>
+              <w:top w:w="100" w:type="dxa"/>
+              <w:left w:w="108" w:type="dxa"/>
+              <w:bottom w:w="100" w:type="dxa"/>
+              <w:right w:w="108" w:type="dxa"/>
+            </w:tcMar>
+          </w:tcPr>
+          <w:p>
+            <w:pPr>
+              <w:jc w:val="center"/>
+            </w:pPr>
             <w:r>
               <w:rPr>
                 <w:rFonts w:ascii="Arial" w:eastAsia="Arial" w:hAnsi="Arial" w:cs="Arial"/>
                 <w:b/>
               </w:rPr>
-              <w:t xml:space="preserve"> </w:t>
-            </w:r>
-          </w:p>
-        </w:tc>
-        <w:tc>
-          <w:tcPr>
-            <w:tcW w:w="1291" w:type="dxa"/>
-            <w:shd w:val="clear" w:color="auto" w:fill="FFFFFF"/>
-            <w:tcMar>
-              <w:top w:w="100" w:type="dxa"/>
-              <w:left w:w="108" w:type="dxa"/>
-              <w:bottom w:w="100" w:type="dxa"/>
-              <w:right w:w="108" w:type="dxa"/>
-            </w:tcMar>
-          </w:tcPr>
-          <w:p>
-            <w:pPr>
-              <w:contextualSpacing w:val="0"/>
-              <w:jc w:val="center"/>
-            </w:pPr>
-            <w:r>
-              <w:rPr>
-                <w:rFonts w:ascii="Arial" w:eastAsia="Arial" w:hAnsi="Arial" w:cs="Arial"/>
-                <w:b/>
-              </w:rPr>
               <w:t>Rol</w:t>
             </w:r>
           </w:p>
@@ -2748,7 +2362,6 @@
           </w:tcPr>
           <w:p>
             <w:pPr>
-              <w:contextualSpacing w:val="0"/>
               <w:jc w:val="center"/>
             </w:pPr>
             <w:r>
@@ -2777,9 +2390,6 @@
             </w:tcMar>
           </w:tcPr>
           <w:p>
-            <w:pPr>
-              <w:contextualSpacing w:val="0"/>
-            </w:pPr>
             <w:r>
               <w:rPr>
                 <w:rFonts w:ascii="Arial" w:eastAsia="Arial" w:hAnsi="Arial" w:cs="Arial"/>
@@ -2800,14 +2410,11 @@
             </w:tcMar>
           </w:tcPr>
           <w:p>
-            <w:pPr>
-              <w:contextualSpacing w:val="0"/>
-            </w:pPr>
-            <w:r>
-              <w:rPr>
-                <w:rFonts w:ascii="Arial" w:eastAsia="Arial" w:hAnsi="Arial" w:cs="Arial"/>
-              </w:rPr>
-              <w:t>Determinar Unidad de Negocio</w:t>
+            <w:r>
+              <w:rPr>
+                <w:rFonts w:ascii="Arial" w:eastAsia="Arial" w:hAnsi="Arial" w:cs="Arial"/>
+              </w:rPr>
+              <w:t>Publicar viaje</w:t>
             </w:r>
           </w:p>
         </w:tc>
@@ -2823,83 +2430,14 @@
             </w:tcMar>
           </w:tcPr>
           <w:p>
-            <w:pPr>
-              <w:contextualSpacing w:val="0"/>
-            </w:pPr>
-            <w:r>
-              <w:rPr>
-                <w:rFonts w:ascii="Arial" w:eastAsia="Arial" w:hAnsi="Arial" w:cs="Arial"/>
-              </w:rPr>
-              <w:t xml:space="preserve">Se realiza la actividad cuando el jefe de producto le indica al analista la unidad de negocio a la que </w:t>
-            </w:r>
-            <w:proofErr w:type="spellStart"/>
-            <w:r>
-              <w:rPr>
-                <w:rFonts w:ascii="Arial" w:eastAsia="Arial" w:hAnsi="Arial" w:cs="Arial"/>
-              </w:rPr>
-              <w:t>pertenera</w:t>
-            </w:r>
-            <w:proofErr w:type="spellEnd"/>
-            <w:r>
-              <w:rPr>
-                <w:rFonts w:ascii="Arial" w:eastAsia="Arial" w:hAnsi="Arial" w:cs="Arial"/>
-              </w:rPr>
-              <w:t xml:space="preserve"> el producto creado.</w:t>
-            </w:r>
-          </w:p>
-          <w:p>
-            <w:pPr>
-              <w:contextualSpacing w:val="0"/>
-            </w:pPr>
-            <w:r>
-              <w:rPr>
-                <w:rFonts w:ascii="Arial" w:eastAsia="Arial" w:hAnsi="Arial" w:cs="Arial"/>
-              </w:rPr>
-              <w:t xml:space="preserve">Las unidades de Negocio pueden ser: </w:t>
-            </w:r>
-            <w:proofErr w:type="spellStart"/>
-            <w:r>
-              <w:rPr>
-                <w:rFonts w:ascii="Arial" w:eastAsia="Arial" w:hAnsi="Arial" w:cs="Arial"/>
-              </w:rPr>
-              <w:t>Capacitacion</w:t>
-            </w:r>
-            <w:proofErr w:type="spellEnd"/>
-            <w:r>
-              <w:rPr>
-                <w:rFonts w:ascii="Arial" w:eastAsia="Arial" w:hAnsi="Arial" w:cs="Arial"/>
-              </w:rPr>
-              <w:t xml:space="preserve"> Abierta, </w:t>
-            </w:r>
-            <w:proofErr w:type="spellStart"/>
-            <w:r>
-              <w:rPr>
-                <w:rFonts w:ascii="Arial" w:eastAsia="Arial" w:hAnsi="Arial" w:cs="Arial"/>
-              </w:rPr>
-              <w:t>Capacitacion</w:t>
-            </w:r>
-            <w:proofErr w:type="spellEnd"/>
-            <w:r>
-              <w:rPr>
-                <w:rFonts w:ascii="Arial" w:eastAsia="Arial" w:hAnsi="Arial" w:cs="Arial"/>
-              </w:rPr>
-              <w:t xml:space="preserve"> Cerrada y </w:t>
-            </w:r>
-            <w:proofErr w:type="spellStart"/>
-            <w:r>
-              <w:rPr>
-                <w:rFonts w:ascii="Arial" w:eastAsia="Arial" w:hAnsi="Arial" w:cs="Arial"/>
-              </w:rPr>
-              <w:t>Consultoria</w:t>
-            </w:r>
-            <w:proofErr w:type="spellEnd"/>
-            <w:r>
-              <w:rPr>
-                <w:rFonts w:ascii="Arial" w:eastAsia="Arial" w:hAnsi="Arial" w:cs="Arial"/>
-              </w:rPr>
-              <w:t xml:space="preserve">. </w:t>
-            </w:r>
-          </w:p>
+            <w:r>
+              <w:rPr>
+                <w:rFonts w:ascii="Arial" w:eastAsia="Arial" w:hAnsi="Arial" w:cs="Arial"/>
+              </w:rPr>
+              <w:t>Se realiza la actividad cuando el usuario publica su viaje para brindar el servicio de transporte, con lo datos acerca del automóvil y ruta a seguir.</w:t>
+            </w:r>
+          </w:p>
+          <w:p/>
         </w:tc>
         <w:tc>
           <w:tcPr>
@@ -2913,14 +2451,11 @@
             </w:tcMar>
           </w:tcPr>
           <w:p>
-            <w:pPr>
-              <w:contextualSpacing w:val="0"/>
-            </w:pPr>
-            <w:r>
-              <w:rPr>
-                <w:rFonts w:ascii="Arial" w:eastAsia="Arial" w:hAnsi="Arial" w:cs="Arial"/>
-              </w:rPr>
-              <w:t>Jefe de Producto</w:t>
+            <w:r>
+              <w:rPr>
+                <w:rFonts w:ascii="Arial" w:eastAsia="Arial" w:hAnsi="Arial" w:cs="Arial"/>
+              </w:rPr>
+              <w:t>Usuario</w:t>
             </w:r>
           </w:p>
         </w:tc>
@@ -2936,9 +2471,6 @@
             </w:tcMar>
           </w:tcPr>
           <w:p>
-            <w:pPr>
-              <w:contextualSpacing w:val="0"/>
-            </w:pPr>
             <w:r>
               <w:rPr>
                 <w:rFonts w:ascii="Arial" w:eastAsia="Arial" w:hAnsi="Arial" w:cs="Arial"/>
@@ -2964,13 +2496,11 @@
             </w:tcMar>
           </w:tcPr>
           <w:p>
-            <w:pPr>
-              <w:contextualSpacing w:val="0"/>
-            </w:pPr>
-            <w:r>
-              <w:rPr>
-                <w:rFonts w:ascii="Arial" w:eastAsia="Arial" w:hAnsi="Arial" w:cs="Arial"/>
-              </w:rPr>
+            <w:r>
+              <w:rPr>
+                <w:rFonts w:ascii="Arial" w:eastAsia="Arial" w:hAnsi="Arial" w:cs="Arial"/>
+              </w:rPr>
+              <w:lastRenderedPageBreak/>
               <w:t>2</w:t>
             </w:r>
           </w:p>
@@ -2987,14 +2517,11 @@
             </w:tcMar>
           </w:tcPr>
           <w:p>
-            <w:pPr>
-              <w:contextualSpacing w:val="0"/>
-            </w:pPr>
-            <w:r>
-              <w:rPr>
-                <w:rFonts w:ascii="Arial" w:eastAsia="Arial" w:hAnsi="Arial" w:cs="Arial"/>
-              </w:rPr>
-              <w:t>Determinar Segmento de Cliente</w:t>
+            <w:r>
+              <w:rPr>
+                <w:rFonts w:ascii="Arial" w:eastAsia="Arial" w:hAnsi="Arial" w:cs="Arial"/>
+              </w:rPr>
+              <w:t>Abordar pasajeros e iniciar viaje</w:t>
             </w:r>
           </w:p>
         </w:tc>
@@ -3010,14 +2537,11 @@
             </w:tcMar>
           </w:tcPr>
           <w:p>
-            <w:pPr>
-              <w:contextualSpacing w:val="0"/>
-            </w:pPr>
-            <w:r>
-              <w:rPr>
-                <w:rFonts w:ascii="Arial" w:eastAsia="Arial" w:hAnsi="Arial" w:cs="Arial"/>
-              </w:rPr>
-              <w:t>Se realiza la actividad cuando el jefe de producto le indica al analista el segmento de cliente al que ira dirigido el producto.</w:t>
+            <w:r>
+              <w:rPr>
+                <w:rFonts w:ascii="Arial" w:eastAsia="Arial" w:hAnsi="Arial" w:cs="Arial"/>
+              </w:rPr>
+              <w:t>Se realiza la actividad cuando el usuario aborda a todos los pasajeros que confirmaron el viaje, una vez listos, se inicia el viaje.</w:t>
             </w:r>
           </w:p>
         </w:tc>
@@ -3033,21 +2557,14 @@
             </w:tcMar>
           </w:tcPr>
           <w:p>
-            <w:pPr>
-              <w:contextualSpacing w:val="0"/>
-            </w:pPr>
-            <w:r>
-              <w:rPr>
-                <w:rFonts w:ascii="Arial" w:eastAsia="Arial" w:hAnsi="Arial" w:cs="Arial"/>
-              </w:rPr>
-              <w:t>Jefe de producto</w:t>
-            </w:r>
-          </w:p>
-          <w:p>
-            <w:pPr>
-              <w:contextualSpacing w:val="0"/>
-            </w:pPr>
-          </w:p>
+            <w:r>
+              <w:rPr>
+                <w:rFonts w:ascii="Arial" w:eastAsia="Arial" w:hAnsi="Arial" w:cs="Arial"/>
+              </w:rPr>
+              <w:t>Usuario</w:t>
+            </w:r>
+          </w:p>
+          <w:p/>
         </w:tc>
         <w:tc>
           <w:tcPr>
@@ -3061,9 +2578,6 @@
             </w:tcMar>
           </w:tcPr>
           <w:p>
-            <w:pPr>
-              <w:contextualSpacing w:val="0"/>
-            </w:pPr>
             <w:r>
               <w:rPr>
                 <w:rFonts w:ascii="Arial" w:eastAsia="Arial" w:hAnsi="Arial" w:cs="Arial"/>
@@ -3089,9 +2603,6 @@
             </w:tcMar>
           </w:tcPr>
           <w:p>
-            <w:pPr>
-              <w:contextualSpacing w:val="0"/>
-            </w:pPr>
             <w:r>
               <w:rPr>
                 <w:rFonts w:ascii="Arial" w:eastAsia="Arial" w:hAnsi="Arial" w:cs="Arial"/>
@@ -3112,14 +2623,11 @@
             </w:tcMar>
           </w:tcPr>
           <w:p>
-            <w:pPr>
-              <w:contextualSpacing w:val="0"/>
-            </w:pPr>
-            <w:r>
-              <w:rPr>
-                <w:rFonts w:ascii="Arial" w:eastAsia="Arial" w:hAnsi="Arial" w:cs="Arial"/>
-              </w:rPr>
-              <w:t>Determinar Tipo de Producto</w:t>
+            <w:r>
+              <w:rPr>
+                <w:rFonts w:ascii="Arial" w:eastAsia="Arial" w:hAnsi="Arial" w:cs="Arial"/>
+              </w:rPr>
+              <w:t>Seguir ruta</w:t>
             </w:r>
           </w:p>
         </w:tc>
@@ -3135,14 +2643,11 @@
             </w:tcMar>
           </w:tcPr>
           <w:p>
-            <w:pPr>
-              <w:contextualSpacing w:val="0"/>
-            </w:pPr>
-            <w:r>
-              <w:rPr>
-                <w:rFonts w:ascii="Arial" w:eastAsia="Arial" w:hAnsi="Arial" w:cs="Arial"/>
-              </w:rPr>
-              <w:t>De la base de dato actualizada se realizan filtros para encontrar el mejor producto que satisfaga las necesidades del segmento elegido.</w:t>
+            <w:r>
+              <w:rPr>
+                <w:rFonts w:ascii="Arial" w:eastAsia="Arial" w:hAnsi="Arial" w:cs="Arial"/>
+              </w:rPr>
+              <w:t>Se realiza la actividad cuando el usuario sigue la ruta que ha establecido al momento de publicar el viaje.</w:t>
             </w:r>
           </w:p>
         </w:tc>
@@ -3158,16 +2663,14 @@
             </w:tcMar>
           </w:tcPr>
           <w:p>
-            <w:pPr>
-              <w:contextualSpacing w:val="0"/>
-            </w:pPr>
-            <w:r>
-              <w:rPr>
-                <w:rFonts w:ascii="Arial" w:eastAsia="Arial" w:hAnsi="Arial" w:cs="Arial"/>
-              </w:rPr>
-              <w:t>Analista de producto</w:t>
-            </w:r>
-          </w:p>
+            <w:r>
+              <w:rPr>
+                <w:rFonts w:ascii="Arial" w:eastAsia="Arial" w:hAnsi="Arial" w:cs="Arial"/>
+              </w:rPr>
+              <w:t>Usuario</w:t>
+            </w:r>
+          </w:p>
+          <w:p/>
         </w:tc>
         <w:tc>
           <w:tcPr>
@@ -3181,9 +2684,6 @@
             </w:tcMar>
           </w:tcPr>
           <w:p>
-            <w:pPr>
-              <w:contextualSpacing w:val="0"/>
-            </w:pPr>
             <w:r>
               <w:rPr>
                 <w:rFonts w:ascii="Arial" w:eastAsia="Arial" w:hAnsi="Arial" w:cs="Arial"/>
@@ -3209,9 +2709,6 @@
             </w:tcMar>
           </w:tcPr>
           <w:p>
-            <w:pPr>
-              <w:contextualSpacing w:val="0"/>
-            </w:pPr>
             <w:r>
               <w:rPr>
                 <w:rFonts w:ascii="Arial" w:eastAsia="Arial" w:hAnsi="Arial" w:cs="Arial"/>
@@ -3232,14 +2729,11 @@
             </w:tcMar>
           </w:tcPr>
           <w:p>
-            <w:pPr>
-              <w:contextualSpacing w:val="0"/>
-            </w:pPr>
-            <w:r>
-              <w:rPr>
-                <w:rFonts w:ascii="Arial" w:eastAsia="Arial" w:hAnsi="Arial" w:cs="Arial"/>
-              </w:rPr>
-              <w:t>Crear Producto</w:t>
+            <w:r>
+              <w:rPr>
+                <w:rFonts w:ascii="Arial" w:eastAsia="Arial" w:hAnsi="Arial" w:cs="Arial"/>
+              </w:rPr>
+              <w:t>Terminar viaje</w:t>
             </w:r>
           </w:p>
         </w:tc>
@@ -3255,98 +2749,11 @@
             </w:tcMar>
           </w:tcPr>
           <w:p>
-            <w:pPr>
-              <w:contextualSpacing w:val="0"/>
-            </w:pPr>
-            <w:r>
-              <w:rPr>
-                <w:rFonts w:ascii="Arial" w:eastAsia="Arial" w:hAnsi="Arial" w:cs="Arial"/>
-              </w:rPr>
-              <w:t xml:space="preserve">Se realiza la </w:t>
-            </w:r>
-            <w:proofErr w:type="spellStart"/>
-            <w:r>
-              <w:rPr>
-                <w:rFonts w:ascii="Arial" w:eastAsia="Arial" w:hAnsi="Arial" w:cs="Arial"/>
-              </w:rPr>
-              <w:t>creacion</w:t>
-            </w:r>
-            <w:proofErr w:type="spellEnd"/>
-            <w:r>
-              <w:rPr>
-                <w:rFonts w:ascii="Arial" w:eastAsia="Arial" w:hAnsi="Arial" w:cs="Arial"/>
-              </w:rPr>
-              <w:t xml:space="preserve"> del producto, llenando las </w:t>
-            </w:r>
-            <w:proofErr w:type="spellStart"/>
-            <w:r>
-              <w:rPr>
-                <w:rFonts w:ascii="Arial" w:eastAsia="Arial" w:hAnsi="Arial" w:cs="Arial"/>
-              </w:rPr>
-              <w:t>caracteristicas</w:t>
-            </w:r>
-            <w:proofErr w:type="spellEnd"/>
-            <w:r>
-              <w:rPr>
-                <w:rFonts w:ascii="Arial" w:eastAsia="Arial" w:hAnsi="Arial" w:cs="Arial"/>
-              </w:rPr>
-              <w:t xml:space="preserve"> propias del mismo, </w:t>
-            </w:r>
-            <w:proofErr w:type="spellStart"/>
-            <w:r>
-              <w:rPr>
-                <w:rFonts w:ascii="Arial" w:eastAsia="Arial" w:hAnsi="Arial" w:cs="Arial"/>
-              </w:rPr>
-              <w:t>segun</w:t>
-            </w:r>
-            <w:proofErr w:type="spellEnd"/>
-            <w:r>
-              <w:rPr>
-                <w:rFonts w:ascii="Arial" w:eastAsia="Arial" w:hAnsi="Arial" w:cs="Arial"/>
-              </w:rPr>
-              <w:t xml:space="preserve"> la unidad de negocio para la que se </w:t>
-            </w:r>
-            <w:proofErr w:type="spellStart"/>
-            <w:r>
-              <w:rPr>
-                <w:rFonts w:ascii="Arial" w:eastAsia="Arial" w:hAnsi="Arial" w:cs="Arial"/>
-              </w:rPr>
-              <w:t>este</w:t>
-            </w:r>
-            <w:proofErr w:type="spellEnd"/>
-            <w:r>
-              <w:rPr>
-                <w:rFonts w:ascii="Arial" w:eastAsia="Arial" w:hAnsi="Arial" w:cs="Arial"/>
-              </w:rPr>
-              <w:t xml:space="preserve"> trabajando y </w:t>
-            </w:r>
-            <w:proofErr w:type="spellStart"/>
-            <w:r>
-              <w:rPr>
-                <w:rFonts w:ascii="Arial" w:eastAsia="Arial" w:hAnsi="Arial" w:cs="Arial"/>
-              </w:rPr>
-              <w:t>segun</w:t>
-            </w:r>
-            <w:proofErr w:type="spellEnd"/>
-            <w:r>
-              <w:rPr>
-                <w:rFonts w:ascii="Arial" w:eastAsia="Arial" w:hAnsi="Arial" w:cs="Arial"/>
-              </w:rPr>
-              <w:t xml:space="preserve"> el segmento de cliente al que se </w:t>
-            </w:r>
-            <w:proofErr w:type="spellStart"/>
-            <w:r>
-              <w:rPr>
-                <w:rFonts w:ascii="Arial" w:eastAsia="Arial" w:hAnsi="Arial" w:cs="Arial"/>
-              </w:rPr>
-              <w:t>ofrecera</w:t>
-            </w:r>
-            <w:proofErr w:type="spellEnd"/>
-            <w:r>
-              <w:rPr>
-                <w:rFonts w:ascii="Arial" w:eastAsia="Arial" w:hAnsi="Arial" w:cs="Arial"/>
-              </w:rPr>
-              <w:t>.</w:t>
+            <w:r>
+              <w:rPr>
+                <w:rFonts w:ascii="Arial" w:eastAsia="Arial" w:hAnsi="Arial" w:cs="Arial"/>
+              </w:rPr>
+              <w:t>Se realiza la actividad cuando el usuario llega al destino final de la ruta que ha establecido.</w:t>
             </w:r>
           </w:p>
         </w:tc>
@@ -3362,16 +2769,14 @@
             </w:tcMar>
           </w:tcPr>
           <w:p>
-            <w:pPr>
-              <w:contextualSpacing w:val="0"/>
-            </w:pPr>
-            <w:r>
-              <w:rPr>
-                <w:rFonts w:ascii="Arial" w:eastAsia="Arial" w:hAnsi="Arial" w:cs="Arial"/>
-              </w:rPr>
-              <w:t>Analista de producto</w:t>
-            </w:r>
-          </w:p>
+            <w:r>
+              <w:rPr>
+                <w:rFonts w:ascii="Arial" w:eastAsia="Arial" w:hAnsi="Arial" w:cs="Arial"/>
+              </w:rPr>
+              <w:t>Usuario</w:t>
+            </w:r>
+          </w:p>
+          <w:p/>
         </w:tc>
         <w:tc>
           <w:tcPr>
@@ -3385,320 +2790,6 @@
             </w:tcMar>
           </w:tcPr>
           <w:p>
-            <w:pPr>
-              <w:contextualSpacing w:val="0"/>
-            </w:pPr>
-            <w:r>
-              <w:rPr>
-                <w:rFonts w:ascii="Arial" w:eastAsia="Arial" w:hAnsi="Arial" w:cs="Arial"/>
-              </w:rPr>
-              <w:t>Manual</w:t>
-            </w:r>
-          </w:p>
-        </w:tc>
-      </w:tr>
-      <w:tr>
-        <w:trPr>
-          <w:trHeight w:val="1520"/>
-        </w:trPr>
-        <w:tc>
-          <w:tcPr>
-            <w:tcW w:w="416" w:type="dxa"/>
-            <w:shd w:val="clear" w:color="auto" w:fill="FFFFFF"/>
-            <w:tcMar>
-              <w:top w:w="100" w:type="dxa"/>
-              <w:left w:w="108" w:type="dxa"/>
-              <w:bottom w:w="100" w:type="dxa"/>
-              <w:right w:w="108" w:type="dxa"/>
-            </w:tcMar>
-          </w:tcPr>
-          <w:p>
-            <w:pPr>
-              <w:contextualSpacing w:val="0"/>
-            </w:pPr>
-            <w:r>
-              <w:rPr>
-                <w:rFonts w:ascii="Arial" w:eastAsia="Arial" w:hAnsi="Arial" w:cs="Arial"/>
-              </w:rPr>
-              <w:t>5</w:t>
-            </w:r>
-          </w:p>
-        </w:tc>
-        <w:tc>
-          <w:tcPr>
-            <w:tcW w:w="1535" w:type="dxa"/>
-            <w:shd w:val="clear" w:color="auto" w:fill="FFFFFF"/>
-            <w:tcMar>
-              <w:top w:w="100" w:type="dxa"/>
-              <w:left w:w="108" w:type="dxa"/>
-              <w:bottom w:w="100" w:type="dxa"/>
-              <w:right w:w="108" w:type="dxa"/>
-            </w:tcMar>
-          </w:tcPr>
-          <w:p>
-            <w:pPr>
-              <w:contextualSpacing w:val="0"/>
-            </w:pPr>
-            <w:r>
-              <w:rPr>
-                <w:rFonts w:ascii="Arial" w:eastAsia="Arial" w:hAnsi="Arial" w:cs="Arial"/>
-              </w:rPr>
-              <w:t>Validar Producto</w:t>
-            </w:r>
-          </w:p>
-        </w:tc>
-        <w:tc>
-          <w:tcPr>
-            <w:tcW w:w="5354" w:type="dxa"/>
-            <w:shd w:val="clear" w:color="auto" w:fill="FFFFFF"/>
-            <w:tcMar>
-              <w:top w:w="100" w:type="dxa"/>
-              <w:left w:w="108" w:type="dxa"/>
-              <w:bottom w:w="100" w:type="dxa"/>
-              <w:right w:w="108" w:type="dxa"/>
-            </w:tcMar>
-          </w:tcPr>
-          <w:p>
-            <w:pPr>
-              <w:contextualSpacing w:val="0"/>
-            </w:pPr>
-            <w:r>
-              <w:rPr>
-                <w:rFonts w:ascii="Arial" w:eastAsia="Arial" w:hAnsi="Arial" w:cs="Arial"/>
-              </w:rPr>
-              <w:t xml:space="preserve">Se realiza un proceso de </w:t>
-            </w:r>
-            <w:proofErr w:type="spellStart"/>
-            <w:r>
-              <w:rPr>
-                <w:rFonts w:ascii="Arial" w:eastAsia="Arial" w:hAnsi="Arial" w:cs="Arial"/>
-              </w:rPr>
-              <w:t>validacion</w:t>
-            </w:r>
-            <w:proofErr w:type="spellEnd"/>
-            <w:r>
-              <w:rPr>
-                <w:rFonts w:ascii="Arial" w:eastAsia="Arial" w:hAnsi="Arial" w:cs="Arial"/>
-              </w:rPr>
-              <w:t xml:space="preserve"> del producto en el cual se revisa que este cumpla con los requisitos solicitados, como son: personal capacitado, material </w:t>
-            </w:r>
-            <w:proofErr w:type="spellStart"/>
-            <w:r>
-              <w:rPr>
-                <w:rFonts w:ascii="Arial" w:eastAsia="Arial" w:hAnsi="Arial" w:cs="Arial"/>
-              </w:rPr>
-              <w:t>didactico</w:t>
-            </w:r>
-            <w:proofErr w:type="spellEnd"/>
-            <w:r>
-              <w:rPr>
-                <w:rFonts w:ascii="Arial" w:eastAsia="Arial" w:hAnsi="Arial" w:cs="Arial"/>
-              </w:rPr>
-              <w:t xml:space="preserve"> de primera, etc.  Si el producto pasa la </w:t>
-            </w:r>
-            <w:proofErr w:type="spellStart"/>
-            <w:r>
-              <w:rPr>
-                <w:rFonts w:ascii="Arial" w:eastAsia="Arial" w:hAnsi="Arial" w:cs="Arial"/>
-              </w:rPr>
-              <w:t>validacion</w:t>
-            </w:r>
-            <w:proofErr w:type="spellEnd"/>
-            <w:r>
-              <w:rPr>
-                <w:rFonts w:ascii="Arial" w:eastAsia="Arial" w:hAnsi="Arial" w:cs="Arial"/>
-              </w:rPr>
-              <w:t xml:space="preserve"> se actualiza su estado a "Producto Validado".</w:t>
-            </w:r>
-          </w:p>
-        </w:tc>
-        <w:tc>
-          <w:tcPr>
-            <w:tcW w:w="1291" w:type="dxa"/>
-            <w:shd w:val="clear" w:color="auto" w:fill="FFFFFF"/>
-            <w:tcMar>
-              <w:top w:w="100" w:type="dxa"/>
-              <w:left w:w="108" w:type="dxa"/>
-              <w:bottom w:w="100" w:type="dxa"/>
-              <w:right w:w="108" w:type="dxa"/>
-            </w:tcMar>
-          </w:tcPr>
-          <w:p>
-            <w:pPr>
-              <w:contextualSpacing w:val="0"/>
-            </w:pPr>
-            <w:r>
-              <w:rPr>
-                <w:rFonts w:ascii="Arial" w:eastAsia="Arial" w:hAnsi="Arial" w:cs="Arial"/>
-              </w:rPr>
-              <w:t>Jefe de producto</w:t>
-            </w:r>
-          </w:p>
-        </w:tc>
-        <w:tc>
-          <w:tcPr>
-            <w:tcW w:w="872" w:type="dxa"/>
-            <w:shd w:val="clear" w:color="auto" w:fill="FFFFFF"/>
-            <w:tcMar>
-              <w:top w:w="100" w:type="dxa"/>
-              <w:left w:w="108" w:type="dxa"/>
-              <w:bottom w:w="100" w:type="dxa"/>
-              <w:right w:w="108" w:type="dxa"/>
-            </w:tcMar>
-          </w:tcPr>
-          <w:p>
-            <w:pPr>
-              <w:contextualSpacing w:val="0"/>
-            </w:pPr>
-            <w:r>
-              <w:rPr>
-                <w:rFonts w:ascii="Arial" w:eastAsia="Arial" w:hAnsi="Arial" w:cs="Arial"/>
-              </w:rPr>
-              <w:t>Manual</w:t>
-            </w:r>
-          </w:p>
-        </w:tc>
-      </w:tr>
-      <w:tr>
-        <w:trPr>
-          <w:trHeight w:val="1620"/>
-        </w:trPr>
-        <w:tc>
-          <w:tcPr>
-            <w:tcW w:w="416" w:type="dxa"/>
-            <w:shd w:val="clear" w:color="auto" w:fill="FFFFFF"/>
-            <w:tcMar>
-              <w:top w:w="100" w:type="dxa"/>
-              <w:left w:w="108" w:type="dxa"/>
-              <w:bottom w:w="100" w:type="dxa"/>
-              <w:right w:w="108" w:type="dxa"/>
-            </w:tcMar>
-          </w:tcPr>
-          <w:p>
-            <w:pPr>
-              <w:contextualSpacing w:val="0"/>
-            </w:pPr>
-            <w:r>
-              <w:rPr>
-                <w:rFonts w:ascii="Arial" w:eastAsia="Arial" w:hAnsi="Arial" w:cs="Arial"/>
-              </w:rPr>
-              <w:lastRenderedPageBreak/>
-              <w:t>6</w:t>
-            </w:r>
-          </w:p>
-        </w:tc>
-        <w:tc>
-          <w:tcPr>
-            <w:tcW w:w="1535" w:type="dxa"/>
-            <w:shd w:val="clear" w:color="auto" w:fill="FFFFFF"/>
-            <w:tcMar>
-              <w:top w:w="100" w:type="dxa"/>
-              <w:left w:w="108" w:type="dxa"/>
-              <w:bottom w:w="100" w:type="dxa"/>
-              <w:right w:w="108" w:type="dxa"/>
-            </w:tcMar>
-          </w:tcPr>
-          <w:p>
-            <w:pPr>
-              <w:contextualSpacing w:val="0"/>
-            </w:pPr>
-            <w:r>
-              <w:rPr>
-                <w:rFonts w:ascii="Arial" w:eastAsia="Arial" w:hAnsi="Arial" w:cs="Arial"/>
-              </w:rPr>
-              <w:t>Aprobar Producto</w:t>
-            </w:r>
-          </w:p>
-        </w:tc>
-        <w:tc>
-          <w:tcPr>
-            <w:tcW w:w="5354" w:type="dxa"/>
-            <w:shd w:val="clear" w:color="auto" w:fill="FFFFFF"/>
-            <w:tcMar>
-              <w:top w:w="100" w:type="dxa"/>
-              <w:left w:w="108" w:type="dxa"/>
-              <w:bottom w:w="100" w:type="dxa"/>
-              <w:right w:w="108" w:type="dxa"/>
-            </w:tcMar>
-          </w:tcPr>
-          <w:p>
-            <w:pPr>
-              <w:contextualSpacing w:val="0"/>
-            </w:pPr>
-            <w:r>
-              <w:rPr>
-                <w:rFonts w:ascii="Arial" w:eastAsia="Arial" w:hAnsi="Arial" w:cs="Arial"/>
-              </w:rPr>
-              <w:t xml:space="preserve">Se realiza un proceso de </w:t>
-            </w:r>
-            <w:proofErr w:type="spellStart"/>
-            <w:r>
-              <w:rPr>
-                <w:rFonts w:ascii="Arial" w:eastAsia="Arial" w:hAnsi="Arial" w:cs="Arial"/>
-              </w:rPr>
-              <w:t>aprobacion</w:t>
-            </w:r>
-            <w:proofErr w:type="spellEnd"/>
-            <w:r>
-              <w:rPr>
-                <w:rFonts w:ascii="Arial" w:eastAsia="Arial" w:hAnsi="Arial" w:cs="Arial"/>
-              </w:rPr>
-              <w:t xml:space="preserve"> con la finalidad de verificar que este producto este a la medida de lo que se requiere (acorde a las necesidades de cada cliente), para luego ser almacenado en el repositorio de </w:t>
-            </w:r>
-            <w:proofErr w:type="spellStart"/>
-            <w:r>
-              <w:rPr>
-                <w:rFonts w:ascii="Arial" w:eastAsia="Arial" w:hAnsi="Arial" w:cs="Arial"/>
-              </w:rPr>
-              <w:t>informacion</w:t>
-            </w:r>
-            <w:proofErr w:type="spellEnd"/>
-            <w:r>
-              <w:rPr>
-                <w:rFonts w:ascii="Arial" w:eastAsia="Arial" w:hAnsi="Arial" w:cs="Arial"/>
-              </w:rPr>
-              <w:t xml:space="preserve"> "XYZ" con el estado "Producto Aprobado".</w:t>
-            </w:r>
-          </w:p>
-        </w:tc>
-        <w:tc>
-          <w:tcPr>
-            <w:tcW w:w="1291" w:type="dxa"/>
-            <w:shd w:val="clear" w:color="auto" w:fill="FFFFFF"/>
-            <w:tcMar>
-              <w:top w:w="100" w:type="dxa"/>
-              <w:left w:w="108" w:type="dxa"/>
-              <w:bottom w:w="100" w:type="dxa"/>
-              <w:right w:w="108" w:type="dxa"/>
-            </w:tcMar>
-          </w:tcPr>
-          <w:p>
-            <w:pPr>
-              <w:contextualSpacing w:val="0"/>
-            </w:pPr>
-            <w:r>
-              <w:rPr>
-                <w:rFonts w:ascii="Arial" w:eastAsia="Arial" w:hAnsi="Arial" w:cs="Arial"/>
-              </w:rPr>
-              <w:t xml:space="preserve">Gerencia de Marketing </w:t>
-            </w:r>
-          </w:p>
-        </w:tc>
-        <w:tc>
-          <w:tcPr>
-            <w:tcW w:w="872" w:type="dxa"/>
-            <w:shd w:val="clear" w:color="auto" w:fill="FFFFFF"/>
-            <w:tcMar>
-              <w:top w:w="100" w:type="dxa"/>
-              <w:left w:w="108" w:type="dxa"/>
-              <w:bottom w:w="100" w:type="dxa"/>
-              <w:right w:w="108" w:type="dxa"/>
-            </w:tcMar>
-          </w:tcPr>
-          <w:p>
-            <w:pPr>
-              <w:contextualSpacing w:val="0"/>
-            </w:pPr>
             <w:r>
               <w:rPr>
                 <w:rFonts w:ascii="Arial" w:eastAsia="Arial" w:hAnsi="Arial" w:cs="Arial"/>
@@ -3709,16 +2800,15 @@
         </w:tc>
       </w:tr>
     </w:tbl>
-    <w:p/>
     <w:p>
       <w:pPr>
-        <w:spacing w:before="120" w:after="60"/>
-        <w:ind w:left="720"/>
+        <w:spacing w:after="120"/>
         <w:jc w:val="both"/>
       </w:pPr>
     </w:p>
+    <w:p/>
     <w:p>
-      <w:bookmarkStart w:id="9" w:name="_3rdcrjn" w:colFirst="0" w:colLast="0"/>
+      <w:bookmarkStart w:id="9" w:name="_GoBack"/>
       <w:bookmarkEnd w:id="9"/>
     </w:p>
     <w:p>
@@ -4521,6 +3611,7 @@
               <w:rPr>
                 <w:rFonts w:ascii="Arial" w:eastAsia="Arial" w:hAnsi="Arial" w:cs="Arial"/>
               </w:rPr>
+              <w:lastRenderedPageBreak/>
               <w:t>3</w:t>
             </w:r>
           </w:p>
@@ -4707,7 +3798,6 @@
           <w:rFonts w:ascii="Arial" w:eastAsia="Arial" w:hAnsi="Arial" w:cs="Arial"/>
           <w:b/>
         </w:rPr>
-        <w:lastRenderedPageBreak/>
         <w:t>Diagrama del Proceso</w:t>
       </w:r>
     </w:p>
@@ -5228,6 +4318,7 @@
               <w:rPr>
                 <w:rFonts w:ascii="Arial" w:eastAsia="Arial" w:hAnsi="Arial" w:cs="Arial"/>
               </w:rPr>
+              <w:lastRenderedPageBreak/>
               <w:t>3</w:t>
             </w:r>
           </w:p>
@@ -6031,6 +5122,7 @@
           <w:rFonts w:ascii="Arial" w:eastAsia="Arial" w:hAnsi="Arial" w:cs="Arial"/>
           <w:b/>
         </w:rPr>
+        <w:lastRenderedPageBreak/>
         <w:t>Descripción de Actividades</w:t>
       </w:r>
     </w:p>
@@ -6303,7 +5395,6 @@
               <w:rPr>
                 <w:rFonts w:ascii="Arial" w:eastAsia="Arial" w:hAnsi="Arial" w:cs="Arial"/>
               </w:rPr>
-              <w:lastRenderedPageBreak/>
               <w:t>2</w:t>
             </w:r>
           </w:p>
@@ -6957,6 +6048,7 @@
         <w:rPr>
           <w:noProof/>
         </w:rPr>
+        <w:lastRenderedPageBreak/>
         <w:drawing>
           <wp:inline distT="0" distB="0" distL="0" distR="0" wp14:anchorId="7F26DB91" wp14:editId="10C23B7F">
             <wp:extent cx="5727940" cy="2699385"/>
@@ -7056,7 +6148,6 @@
                 <w:rFonts w:ascii="Arial" w:eastAsia="Arial" w:hAnsi="Arial" w:cs="Arial"/>
                 <w:b/>
               </w:rPr>
-              <w:lastRenderedPageBreak/>
               <w:t>ID</w:t>
             </w:r>
           </w:p>
@@ -7688,6 +6779,7 @@
               <w:rPr>
                 <w:rFonts w:ascii="Arial" w:eastAsia="Arial" w:hAnsi="Arial" w:cs="Arial"/>
               </w:rPr>
+              <w:lastRenderedPageBreak/>
               <w:t>5</w:t>
             </w:r>
           </w:p>
@@ -8218,7 +7310,6 @@
               <w:rPr>
                 <w:rFonts w:ascii="Arial" w:eastAsia="Arial" w:hAnsi="Arial" w:cs="Arial"/>
               </w:rPr>
-              <w:lastRenderedPageBreak/>
               <w:t>9</w:t>
             </w:r>
           </w:p>
@@ -8370,6 +7461,7 @@
         <w:rPr>
           <w:noProof/>
         </w:rPr>
+        <w:lastRenderedPageBreak/>
         <w:drawing>
           <wp:inline distT="0" distB="0" distL="0" distR="0" wp14:anchorId="2BB18215" wp14:editId="53D81FEB">
             <wp:extent cx="4528820" cy="4183526"/>
@@ -8704,7 +7796,6 @@
               <w:rPr>
                 <w:rFonts w:ascii="Arial" w:eastAsia="Arial" w:hAnsi="Arial" w:cs="Arial"/>
               </w:rPr>
-              <w:lastRenderedPageBreak/>
               <w:t>2</w:t>
             </w:r>
           </w:p>
@@ -8837,6 +7928,7 @@
               <w:rPr>
                 <w:rFonts w:ascii="Arial" w:eastAsia="Arial" w:hAnsi="Arial" w:cs="Arial"/>
               </w:rPr>
+              <w:lastRenderedPageBreak/>
               <w:t>3</w:t>
             </w:r>
           </w:p>
@@ -9605,6 +8697,7 @@
         <w:rPr>
           <w:noProof/>
         </w:rPr>
+        <w:lastRenderedPageBreak/>
         <w:drawing>
           <wp:inline distT="0" distB="0" distL="0" distR="0" wp14:anchorId="1473F4E5" wp14:editId="3F86BBC6">
             <wp:extent cx="3967374" cy="2897505"/>

--- a/Desarrollo/STSM/Negocio/STSM_DN.docx
+++ b/Desarrollo/STSM/Negocio/STSM_DN.docx
@@ -1,6 +1,6 @@
 
 <file path=word/document.xml><?xml version="1.0" encoding="utf-8"?>
-<w:document xmlns:wpc="http://schemas.microsoft.com/office/word/2010/wordprocessingCanvas" xmlns:mc="http://schemas.openxmlformats.org/markup-compatibility/2006" xmlns:o="urn:schemas-microsoft-com:office:office" xmlns:r="http://schemas.openxmlformats.org/officeDocument/2006/relationships" xmlns:m="http://schemas.openxmlformats.org/officeDocument/2006/math" xmlns:v="urn:schemas-microsoft-com:vml" xmlns:wp14="http://schemas.microsoft.com/office/word/2010/wordprocessingDrawing" xmlns:wp="http://schemas.openxmlformats.org/drawingml/2006/wordprocessingDrawing" xmlns:w10="urn:schemas-microsoft-com:office:word" xmlns:w="http://schemas.openxmlformats.org/wordprocessingml/2006/main" xmlns:w14="http://schemas.microsoft.com/office/word/2010/wordml" xmlns:w15="http://schemas.microsoft.com/office/word/2012/wordml" xmlns:wpg="http://schemas.microsoft.com/office/word/2010/wordprocessingGroup" xmlns:wpi="http://schemas.microsoft.com/office/word/2010/wordprocessingInk" xmlns:wne="http://schemas.microsoft.com/office/word/2006/wordml" xmlns:wps="http://schemas.microsoft.com/office/word/2010/wordprocessingShape" mc:Ignorable="w14 w15 wp14">
+<w:document xmlns:wpc="http://schemas.microsoft.com/office/word/2010/wordprocessingCanvas" xmlns:cx="http://schemas.microsoft.com/office/drawing/2014/chartex" xmlns:mc="http://schemas.openxmlformats.org/markup-compatibility/2006" xmlns:o="urn:schemas-microsoft-com:office:office" xmlns:r="http://schemas.openxmlformats.org/officeDocument/2006/relationships" xmlns:m="http://schemas.openxmlformats.org/officeDocument/2006/math" xmlns:v="urn:schemas-microsoft-com:vml" xmlns:wp14="http://schemas.microsoft.com/office/word/2010/wordprocessingDrawing" xmlns:wp="http://schemas.openxmlformats.org/drawingml/2006/wordprocessingDrawing" xmlns:w10="urn:schemas-microsoft-com:office:word" xmlns:w="http://schemas.openxmlformats.org/wordprocessingml/2006/main" xmlns:w14="http://schemas.microsoft.com/office/word/2010/wordml" xmlns:w15="http://schemas.microsoft.com/office/word/2012/wordml" xmlns:w16se="http://schemas.microsoft.com/office/word/2015/wordml/symex" xmlns:wpg="http://schemas.microsoft.com/office/word/2010/wordprocessingGroup" xmlns:wpi="http://schemas.microsoft.com/office/word/2010/wordprocessingInk" xmlns:wne="http://schemas.microsoft.com/office/word/2006/wordml" xmlns:wps="http://schemas.microsoft.com/office/word/2010/wordprocessingShape" mc:Ignorable="w14 w15 w16se wp14">
   <w:background w:color="FFFFFF"/>
   <w:body>
     <w:p>
@@ -1045,44 +1045,10 @@
         <w:rPr>
           <w:i/>
         </w:rPr>
-        <w:t>Definiciones, siglas y abreviaturas</w:t>
+        <w:t>Glosario</w:t>
       </w:r>
-      <w:r>
-        <w:rPr>
-          <w:i/>
-        </w:rPr>
-        <w:tab/>
-      </w:r>
-    </w:p>
-    <w:p>
-      <w:pPr>
-        <w:tabs>
-          <w:tab w:val="left" w:pos="800"/>
-          <w:tab w:val="right" w:pos="9350"/>
-        </w:tabs>
-        <w:spacing w:before="120"/>
-        <w:ind w:left="200"/>
-      </w:pPr>
-      <w:r>
-        <w:rPr>
-          <w:i/>
-        </w:rPr>
-        <w:t>1.3</w:t>
-      </w:r>
-      <w:r>
-        <w:rPr>
-          <w:rFonts w:ascii="Calibri" w:eastAsia="Calibri" w:hAnsi="Calibri" w:cs="Calibri"/>
-          <w:sz w:val="22"/>
-          <w:szCs w:val="22"/>
-        </w:rPr>
-        <w:tab/>
-      </w:r>
-      <w:r>
-        <w:rPr>
-          <w:i/>
-        </w:rPr>
-        <w:t>Referencias</w:t>
-      </w:r>
+      <w:bookmarkStart w:id="1" w:name="_GoBack"/>
+      <w:bookmarkEnd w:id="1"/>
       <w:r>
         <w:rPr>
           <w:i/>
@@ -1097,6 +1063,9 @@
           <w:tab w:val="right" w:pos="9350"/>
         </w:tabs>
         <w:spacing w:before="240" w:after="120"/>
+        <w:rPr>
+          <w:b/>
+        </w:rPr>
       </w:pPr>
       <w:r>
         <w:rPr>
@@ -1106,17 +1075,9 @@
       </w:r>
       <w:r>
         <w:rPr>
-          <w:rFonts w:ascii="Calibri" w:eastAsia="Calibri" w:hAnsi="Calibri" w:cs="Calibri"/>
-          <w:sz w:val="22"/>
-          <w:szCs w:val="22"/>
-        </w:rPr>
-        <w:tab/>
-      </w:r>
-      <w:r>
-        <w:rPr>
           <w:b/>
         </w:rPr>
-        <w:t>Proceso 1</w:t>
+        <w:t xml:space="preserve">    Proceso 1: Mantenimiento de viaje (conductor)</w:t>
       </w:r>
     </w:p>
     <w:p>
@@ -1126,6 +1087,9 @@
           <w:tab w:val="right" w:pos="9350"/>
         </w:tabs>
         <w:spacing w:before="240" w:after="120"/>
+        <w:rPr>
+          <w:b/>
+        </w:rPr>
       </w:pPr>
       <w:r>
         <w:rPr>
@@ -1135,13 +1099,168 @@
       </w:r>
       <w:r>
         <w:rPr>
-          <w:rFonts w:ascii="Calibri" w:eastAsia="Calibri" w:hAnsi="Calibri" w:cs="Calibri"/>
-          <w:sz w:val="22"/>
-          <w:szCs w:val="22"/>
+          <w:b/>
         </w:rPr>
         <w:tab/>
-        <w:t>Proceso 2</w:t>
       </w:r>
+      <w:r>
+        <w:rPr>
+          <w:b/>
+        </w:rPr>
+        <w:t>Proceso 2: Mantenimiento de viaje (pasajero)</w:t>
+      </w:r>
+    </w:p>
+    <w:p>
+      <w:pPr>
+        <w:tabs>
+          <w:tab w:val="left" w:pos="400"/>
+          <w:tab w:val="right" w:pos="9350"/>
+        </w:tabs>
+        <w:spacing w:before="240" w:after="120"/>
+        <w:rPr>
+          <w:b/>
+        </w:rPr>
+      </w:pPr>
+      <w:r>
+        <w:rPr>
+          <w:b/>
+        </w:rPr>
+        <w:t>4.</w:t>
+      </w:r>
+      <w:r>
+        <w:rPr>
+          <w:b/>
+        </w:rPr>
+        <w:tab/>
+        <w:t>Procesos 3: Administración de usuario</w:t>
+      </w:r>
+    </w:p>
+    <w:p>
+      <w:pPr>
+        <w:tabs>
+          <w:tab w:val="left" w:pos="400"/>
+          <w:tab w:val="right" w:pos="9350"/>
+        </w:tabs>
+        <w:spacing w:before="240" w:after="120"/>
+        <w:rPr>
+          <w:b/>
+        </w:rPr>
+      </w:pPr>
+      <w:r>
+        <w:rPr>
+          <w:b/>
+        </w:rPr>
+        <w:t>5-</w:t>
+      </w:r>
+      <w:r>
+        <w:rPr>
+          <w:b/>
+        </w:rPr>
+        <w:tab/>
+      </w:r>
+      <w:r>
+        <w:rPr>
+          <w:b/>
+        </w:rPr>
+        <w:t>Proceso 4: Valoración de Usuario</w:t>
+      </w:r>
+      <w:r>
+        <w:rPr>
+          <w:b/>
+        </w:rPr>
+        <w:t xml:space="preserve"> </w:t>
+      </w:r>
+    </w:p>
+    <w:p>
+      <w:pPr>
+        <w:tabs>
+          <w:tab w:val="left" w:pos="400"/>
+          <w:tab w:val="right" w:pos="9350"/>
+        </w:tabs>
+        <w:spacing w:before="240" w:after="120"/>
+        <w:rPr>
+          <w:b/>
+        </w:rPr>
+      </w:pPr>
+      <w:r>
+        <w:rPr>
+          <w:b/>
+        </w:rPr>
+        <w:t>6.</w:t>
+      </w:r>
+      <w:r>
+        <w:rPr>
+          <w:b/>
+        </w:rPr>
+        <w:tab/>
+        <w:t>Proceso 5: Administración de Reclamos</w:t>
+      </w:r>
+    </w:p>
+    <w:p>
+      <w:pPr>
+        <w:tabs>
+          <w:tab w:val="left" w:pos="400"/>
+          <w:tab w:val="right" w:pos="9350"/>
+        </w:tabs>
+        <w:spacing w:before="240" w:after="120"/>
+        <w:rPr>
+          <w:b/>
+        </w:rPr>
+      </w:pPr>
+      <w:r>
+        <w:rPr>
+          <w:b/>
+        </w:rPr>
+        <w:t xml:space="preserve">7. </w:t>
+      </w:r>
+      <w:r>
+        <w:rPr>
+          <w:b/>
+        </w:rPr>
+        <w:tab/>
+      </w:r>
+      <w:r>
+        <w:rPr>
+          <w:b/>
+        </w:rPr>
+        <w:t>Proceso 6:</w:t>
+      </w:r>
+      <w:r>
+        <w:rPr>
+          <w:b/>
+        </w:rPr>
+        <w:t xml:space="preserve"> </w:t>
+      </w:r>
+      <w:r>
+        <w:rPr>
+          <w:b/>
+        </w:rPr>
+        <w:t>Chat entre clientes</w:t>
+      </w:r>
+    </w:p>
+    <w:p>
+      <w:pPr>
+        <w:tabs>
+          <w:tab w:val="left" w:pos="400"/>
+          <w:tab w:val="right" w:pos="9350"/>
+        </w:tabs>
+        <w:spacing w:before="240" w:after="120"/>
+        <w:rPr>
+          <w:b/>
+        </w:rPr>
+      </w:pPr>
+    </w:p>
+    <w:p>
+      <w:pPr>
+        <w:tabs>
+          <w:tab w:val="left" w:pos="400"/>
+          <w:tab w:val="right" w:pos="9350"/>
+        </w:tabs>
+        <w:spacing w:before="240" w:after="120"/>
+        <w:rPr>
+          <w:b/>
+        </w:rPr>
+      </w:pPr>
     </w:p>
     <w:p>
       <w:pPr>
@@ -1170,8 +1289,8 @@
       <w:pPr>
         <w:jc w:val="right"/>
       </w:pPr>
-      <w:bookmarkStart w:id="1" w:name="_30j0zll" w:colFirst="0" w:colLast="0"/>
-      <w:bookmarkEnd w:id="1"/>
+      <w:bookmarkStart w:id="2" w:name="_30j0zll" w:colFirst="0" w:colLast="0"/>
+      <w:bookmarkEnd w:id="2"/>
       <w:r>
         <w:rPr>
           <w:rFonts w:ascii="Arial" w:eastAsia="Arial" w:hAnsi="Arial" w:cs="Arial"/>
@@ -1192,8 +1311,8 @@
         <w:ind w:left="720" w:hanging="718"/>
         <w:jc w:val="both"/>
       </w:pPr>
-      <w:bookmarkStart w:id="2" w:name="_1fob9te" w:colFirst="0" w:colLast="0"/>
-      <w:bookmarkEnd w:id="2"/>
+      <w:bookmarkStart w:id="3" w:name="_1fob9te" w:colFirst="0" w:colLast="0"/>
+      <w:bookmarkEnd w:id="3"/>
       <w:r>
         <w:rPr>
           <w:rFonts w:ascii="Arial" w:eastAsia="Arial" w:hAnsi="Arial" w:cs="Arial"/>
@@ -1224,6 +1343,62 @@
     </w:p>
     <w:p>
       <w:pPr>
+        <w:spacing w:before="120" w:after="60"/>
+        <w:ind w:left="720"/>
+        <w:contextualSpacing/>
+        <w:jc w:val="both"/>
+        <w:rPr>
+          <w:rFonts w:ascii="Arial" w:eastAsia="Arial" w:hAnsi="Arial" w:cs="Arial"/>
+        </w:rPr>
+      </w:pPr>
+      <w:r>
+        <w:rPr>
+          <w:rFonts w:ascii="Arial" w:eastAsia="Arial" w:hAnsi="Arial" w:cs="Arial"/>
+        </w:rPr>
+        <w:t xml:space="preserve">El propósito del proyecto es automatizar el pedido de un colectivo para los alumnos san </w:t>
+      </w:r>
+      <w:proofErr w:type="spellStart"/>
+      <w:r>
+        <w:rPr>
+          <w:rFonts w:ascii="Arial" w:eastAsia="Arial" w:hAnsi="Arial" w:cs="Arial"/>
+        </w:rPr>
+        <w:t>marquinos</w:t>
+      </w:r>
+      <w:proofErr w:type="spellEnd"/>
+      <w:r>
+        <w:rPr>
+          <w:rFonts w:ascii="Arial" w:eastAsia="Arial" w:hAnsi="Arial" w:cs="Arial"/>
+        </w:rPr>
+        <w:t xml:space="preserve">, puesto que varios de los alumnos viven en lugares muy lejanos y necesitan movilizarles rápidamente. </w:t>
+      </w:r>
+    </w:p>
+    <w:p>
+      <w:pPr>
+        <w:spacing w:before="120" w:after="60"/>
+        <w:ind w:left="720"/>
+        <w:contextualSpacing/>
+        <w:jc w:val="both"/>
+        <w:rPr>
+          <w:rFonts w:ascii="Arial" w:eastAsia="Arial" w:hAnsi="Arial" w:cs="Arial"/>
+        </w:rPr>
+      </w:pPr>
+      <w:r>
+        <w:rPr>
+          <w:rFonts w:ascii="Arial" w:eastAsia="Arial" w:hAnsi="Arial" w:cs="Arial"/>
+        </w:rPr>
+        <w:t>Esto fue pensando para poder tener un control y ayudar a los alumnos a tener una forma segura de poder viajar a sus destinos.</w:t>
+      </w:r>
+    </w:p>
+    <w:p>
+      <w:pPr>
+        <w:spacing w:before="120" w:after="60"/>
+        <w:ind w:left="720"/>
+        <w:contextualSpacing/>
+        <w:jc w:val="both"/>
+      </w:pPr>
+    </w:p>
+    <w:p>
+      <w:pPr>
         <w:numPr>
           <w:ilvl w:val="1"/>
           <w:numId w:val="1"/>
@@ -1240,7 +1415,59 @@
         <w:t>Glosario</w:t>
       </w:r>
     </w:p>
-    <w:p/>
+    <w:p>
+      <w:pPr>
+        <w:pStyle w:val="Prrafodelista"/>
+        <w:ind w:left="0" w:firstLine="720"/>
+      </w:pPr>
+      <w:r>
+        <w:t xml:space="preserve">Usuario: </w:t>
+      </w:r>
+      <w:r>
+        <w:t>Es la persona que usara la aplicación.</w:t>
+      </w:r>
+    </w:p>
+    <w:p>
+      <w:pPr>
+        <w:ind w:left="720"/>
+      </w:pPr>
+      <w:r>
+        <w:t>Pa</w:t>
+      </w:r>
+      <w:r>
+        <w:t>sajero: Es el usuario que se movilizara en el automóvil.</w:t>
+      </w:r>
+    </w:p>
+    <w:p>
+      <w:pPr>
+        <w:ind w:firstLine="720"/>
+      </w:pPr>
+      <w:r>
+        <w:t xml:space="preserve">Conductor: Es el usuario que manejara el automóvil para poder transportar a los pasajeros </w:t>
+      </w:r>
+    </w:p>
+    <w:p>
+      <w:pPr>
+        <w:ind w:firstLine="720"/>
+      </w:pPr>
+      <w:r>
+        <w:t>Viaje: Es el recorrido que hará el conductor.</w:t>
+      </w:r>
+    </w:p>
+    <w:p>
+      <w:r>
+        <w:tab/>
+      </w:r>
+      <w:r>
+        <w:t xml:space="preserve">Sistema: Se refiere al </w:t>
+      </w:r>
+      <w:r>
+        <w:t>STSM - Sistema de Taxi San Marcos</w:t>
+      </w:r>
+      <w:r>
+        <w:t>.</w:t>
+      </w:r>
+    </w:p>
     <w:p>
       <w:pPr>
         <w:numPr>
@@ -1251,12 +1478,12 @@
         <w:ind w:left="720" w:hanging="718"/>
         <w:jc w:val="both"/>
       </w:pPr>
-      <w:bookmarkStart w:id="3" w:name="_3dy6vkm" w:colFirst="0" w:colLast="0"/>
-      <w:bookmarkStart w:id="4" w:name="_1t3h5sf" w:colFirst="0" w:colLast="0"/>
-      <w:bookmarkStart w:id="5" w:name="_3rdcrjn" w:colFirst="0" w:colLast="0"/>
-      <w:bookmarkEnd w:id="3"/>
+      <w:bookmarkStart w:id="4" w:name="_3dy6vkm" w:colFirst="0" w:colLast="0"/>
+      <w:bookmarkStart w:id="5" w:name="_1t3h5sf" w:colFirst="0" w:colLast="0"/>
+      <w:bookmarkStart w:id="6" w:name="_3rdcrjn" w:colFirst="0" w:colLast="0"/>
       <w:bookmarkEnd w:id="4"/>
       <w:bookmarkEnd w:id="5"/>
+      <w:bookmarkEnd w:id="6"/>
       <w:r>
         <w:rPr>
           <w:rFonts w:ascii="Arial" w:eastAsia="Arial" w:hAnsi="Arial" w:cs="Arial"/>
@@ -1828,7 +2055,14 @@
               <w:rPr>
                 <w:rFonts w:ascii="Arial" w:eastAsia="Arial" w:hAnsi="Arial" w:cs="Arial"/>
               </w:rPr>
-              <w:t>Publicación del viaje</w:t>
+              <w:t xml:space="preserve">Publicación del </w:t>
+            </w:r>
+            <w:r>
+              <w:rPr>
+                <w:rFonts w:ascii="Arial" w:eastAsia="Arial" w:hAnsi="Arial" w:cs="Arial"/>
+              </w:rPr>
+              <w:lastRenderedPageBreak/>
+              <w:t>viaje</w:t>
             </w:r>
           </w:p>
         </w:tc>
@@ -1852,6 +2086,7 @@
               <w:rPr>
                 <w:rFonts w:ascii="Arial" w:eastAsia="Arial" w:hAnsi="Arial" w:cs="Arial"/>
               </w:rPr>
+              <w:lastRenderedPageBreak/>
               <w:t>2</w:t>
             </w:r>
           </w:p>
@@ -2099,8 +2334,8 @@
         <w:ind w:left="720"/>
         <w:jc w:val="both"/>
       </w:pPr>
-      <w:bookmarkStart w:id="6" w:name="_4d34og8" w:colFirst="0" w:colLast="0"/>
-      <w:bookmarkEnd w:id="6"/>
+      <w:bookmarkStart w:id="7" w:name="_4d34og8" w:colFirst="0" w:colLast="0"/>
+      <w:bookmarkEnd w:id="7"/>
     </w:p>
     <w:p>
       <w:pPr>
@@ -2112,11 +2347,12 @@
         <w:ind w:left="720" w:hanging="718"/>
         <w:jc w:val="both"/>
       </w:pPr>
-      <w:bookmarkStart w:id="7" w:name="_2s8eyo1" w:colFirst="0" w:colLast="0"/>
-      <w:bookmarkEnd w:id="7"/>
+      <w:bookmarkStart w:id="8" w:name="_2s8eyo1" w:colFirst="0" w:colLast="0"/>
+      <w:bookmarkEnd w:id="8"/>
       <w:r>
         <w:rPr>
           <w:noProof/>
+          <w:lang w:val="en-US" w:eastAsia="en-US"/>
         </w:rPr>
         <w:drawing>
           <wp:anchor distT="0" distB="0" distL="114300" distR="114300" simplePos="0" relativeHeight="251659264" behindDoc="0" locked="0" layoutInCell="1" allowOverlap="1" wp14:anchorId="095E3F44" wp14:editId="7FADCB12">
@@ -2144,7 +2380,7 @@
                     </pic:cNvPicPr>
                   </pic:nvPicPr>
                   <pic:blipFill rotWithShape="1">
-                    <a:blip r:embed="rId7">
+                    <a:blip r:embed="rId8">
                       <a:extLst>
                         <a:ext uri="{28A0092B-C50C-407E-A947-70E740481C1C}">
                           <a14:useLocalDpi xmlns:a14="http://schemas.microsoft.com/office/drawing/2010/main" val="0"/>
@@ -2209,8 +2445,8 @@
         <w:ind w:left="720" w:hanging="718"/>
         <w:jc w:val="both"/>
       </w:pPr>
-      <w:bookmarkStart w:id="8" w:name="_17dp8vu" w:colFirst="0" w:colLast="0"/>
-      <w:bookmarkEnd w:id="8"/>
+      <w:bookmarkStart w:id="9" w:name="_17dp8vu" w:colFirst="0" w:colLast="0"/>
+      <w:bookmarkEnd w:id="9"/>
       <w:r>
         <w:rPr>
           <w:rFonts w:ascii="Arial" w:eastAsia="Arial" w:hAnsi="Arial" w:cs="Arial"/>
@@ -2273,6 +2509,7 @@
                 <w:rFonts w:ascii="Arial" w:eastAsia="Arial" w:hAnsi="Arial" w:cs="Arial"/>
                 <w:b/>
               </w:rPr>
+              <w:lastRenderedPageBreak/>
               <w:t>ID</w:t>
             </w:r>
           </w:p>
@@ -2500,7 +2737,6 @@
               <w:rPr>
                 <w:rFonts w:ascii="Arial" w:eastAsia="Arial" w:hAnsi="Arial" w:cs="Arial"/>
               </w:rPr>
-              <w:lastRenderedPageBreak/>
               <w:t>2</w:t>
             </w:r>
           </w:p>
@@ -2807,10 +3043,7 @@
       </w:pPr>
     </w:p>
     <w:p/>
-    <w:p>
-      <w:bookmarkStart w:id="9" w:name="_GoBack"/>
-      <w:bookmarkEnd w:id="9"/>
-    </w:p>
+    <w:p/>
     <w:p>
       <w:pPr>
         <w:spacing w:after="120"/>
@@ -3611,7 +3844,6 @@
               <w:rPr>
                 <w:rFonts w:ascii="Arial" w:eastAsia="Arial" w:hAnsi="Arial" w:cs="Arial"/>
               </w:rPr>
-              <w:lastRenderedPageBreak/>
               <w:t>3</w:t>
             </w:r>
           </w:p>
@@ -3809,6 +4041,7 @@
       <w:r>
         <w:rPr>
           <w:noProof/>
+          <w:lang w:val="en-US" w:eastAsia="en-US"/>
         </w:rPr>
         <w:drawing>
           <wp:inline distT="0" distB="0" distL="0" distR="0" wp14:anchorId="3E962A9C" wp14:editId="21ED7DC9">
@@ -3828,7 +4061,7 @@
                     </pic:cNvPicPr>
                   </pic:nvPicPr>
                   <pic:blipFill rotWithShape="1">
-                    <a:blip r:embed="rId8">
+                    <a:blip r:embed="rId9">
                       <a:extLst>
                         <a:ext uri="{28A0092B-C50C-407E-A947-70E740481C1C}">
                           <a14:useLocalDpi xmlns:a14="http://schemas.microsoft.com/office/drawing/2010/main" val="0"/>
@@ -4181,6 +4414,7 @@
               <w:rPr>
                 <w:rFonts w:ascii="Arial" w:eastAsia="Arial" w:hAnsi="Arial" w:cs="Arial"/>
               </w:rPr>
+              <w:lastRenderedPageBreak/>
               <w:t>2</w:t>
             </w:r>
           </w:p>
@@ -4318,7 +4552,6 @@
               <w:rPr>
                 <w:rFonts w:ascii="Arial" w:eastAsia="Arial" w:hAnsi="Arial" w:cs="Arial"/>
               </w:rPr>
-              <w:lastRenderedPageBreak/>
               <w:t>3</w:t>
             </w:r>
           </w:p>
@@ -5046,7 +5279,9 @@
       <w:r>
         <w:rPr>
           <w:noProof/>
+          <w:lang w:val="en-US" w:eastAsia="en-US"/>
         </w:rPr>
+        <w:lastRenderedPageBreak/>
         <w:drawing>
           <wp:inline distT="0" distB="0" distL="0" distR="0">
             <wp:extent cx="6242510" cy="2139351"/>
@@ -5065,7 +5300,7 @@
                     </pic:cNvPicPr>
                   </pic:nvPicPr>
                   <pic:blipFill rotWithShape="1">
-                    <a:blip r:embed="rId9">
+                    <a:blip r:embed="rId10">
                       <a:extLst>
                         <a:ext uri="{28A0092B-C50C-407E-A947-70E740481C1C}">
                           <a14:useLocalDpi xmlns:a14="http://schemas.microsoft.com/office/drawing/2010/main" val="0"/>
@@ -5122,7 +5357,6 @@
           <w:rFonts w:ascii="Arial" w:eastAsia="Arial" w:hAnsi="Arial" w:cs="Arial"/>
           <w:b/>
         </w:rPr>
-        <w:lastRenderedPageBreak/>
         <w:t>Descripción de Actividades</w:t>
       </w:r>
     </w:p>
@@ -5911,6 +6145,7 @@
               <w:rPr>
                 <w:rFonts w:ascii="Arial" w:eastAsia="Arial" w:hAnsi="Arial" w:cs="Arial"/>
               </w:rPr>
+              <w:lastRenderedPageBreak/>
               <w:t>6</w:t>
             </w:r>
           </w:p>
@@ -6047,8 +6282,8 @@
       <w:r>
         <w:rPr>
           <w:noProof/>
+          <w:lang w:val="en-US" w:eastAsia="en-US"/>
         </w:rPr>
-        <w:lastRenderedPageBreak/>
         <w:drawing>
           <wp:inline distT="0" distB="0" distL="0" distR="0" wp14:anchorId="7F26DB91" wp14:editId="10C23B7F">
             <wp:extent cx="5727940" cy="2699385"/>
@@ -6067,7 +6302,7 @@
                     </pic:cNvPicPr>
                   </pic:nvPicPr>
                   <pic:blipFill rotWithShape="1">
-                    <a:blip r:embed="rId10">
+                    <a:blip r:embed="rId11">
                       <a:extLst>
                         <a:ext uri="{28A0092B-C50C-407E-A947-70E740481C1C}">
                           <a14:useLocalDpi xmlns:a14="http://schemas.microsoft.com/office/drawing/2010/main" val="0"/>
@@ -6647,6 +6882,7 @@
               <w:rPr>
                 <w:rFonts w:ascii="Arial" w:eastAsia="Arial" w:hAnsi="Arial" w:cs="Arial"/>
               </w:rPr>
+              <w:lastRenderedPageBreak/>
               <w:t>4</w:t>
             </w:r>
           </w:p>
@@ -6779,7 +7015,6 @@
               <w:rPr>
                 <w:rFonts w:ascii="Arial" w:eastAsia="Arial" w:hAnsi="Arial" w:cs="Arial"/>
               </w:rPr>
-              <w:lastRenderedPageBreak/>
               <w:t>5</w:t>
             </w:r>
           </w:p>
@@ -7460,6 +7695,7 @@
       <w:r>
         <w:rPr>
           <w:noProof/>
+          <w:lang w:val="en-US" w:eastAsia="en-US"/>
         </w:rPr>
         <w:lastRenderedPageBreak/>
         <w:drawing>
@@ -7480,7 +7716,7 @@
                     </pic:cNvPicPr>
                   </pic:nvPicPr>
                   <pic:blipFill rotWithShape="1">
-                    <a:blip r:embed="rId11">
+                    <a:blip r:embed="rId12">
                       <a:extLst>
                         <a:ext uri="{28A0092B-C50C-407E-A947-70E740481C1C}">
                           <a14:useLocalDpi xmlns:a14="http://schemas.microsoft.com/office/drawing/2010/main" val="0"/>
@@ -8211,6 +8447,7 @@
       <w:r>
         <w:rPr>
           <w:noProof/>
+          <w:lang w:val="en-US" w:eastAsia="en-US"/>
         </w:rPr>
         <w:drawing>
           <wp:inline distT="0" distB="0" distL="0" distR="0" wp14:anchorId="69BBA0D6" wp14:editId="5E162A27">
@@ -8230,7 +8467,7 @@
                     </pic:cNvPicPr>
                   </pic:nvPicPr>
                   <pic:blipFill rotWithShape="1">
-                    <a:blip r:embed="rId12">
+                    <a:blip r:embed="rId13">
                       <a:extLst>
                         <a:ext uri="{28A0092B-C50C-407E-A947-70E740481C1C}">
                           <a14:useLocalDpi xmlns:a14="http://schemas.microsoft.com/office/drawing/2010/main" val="0"/>
@@ -8696,6 +8933,7 @@
       <w:r>
         <w:rPr>
           <w:noProof/>
+          <w:lang w:val="en-US" w:eastAsia="en-US"/>
         </w:rPr>
         <w:lastRenderedPageBreak/>
         <w:drawing>
@@ -8716,7 +8954,7 @@
                     </pic:cNvPicPr>
                   </pic:nvPicPr>
                   <pic:blipFill rotWithShape="1">
-                    <a:blip r:embed="rId13">
+                    <a:blip r:embed="rId14">
                       <a:extLst>
                         <a:ext uri="{28A0092B-C50C-407E-A947-70E740481C1C}">
                           <a14:useLocalDpi xmlns:a14="http://schemas.microsoft.com/office/drawing/2010/main" val="0"/>
@@ -10183,6 +10421,7 @@
       <w:r>
         <w:rPr>
           <w:noProof/>
+          <w:lang w:val="en-US" w:eastAsia="en-US"/>
         </w:rPr>
         <w:lastRenderedPageBreak/>
         <w:drawing>
@@ -10201,7 +10440,7 @@
                     <pic:cNvPicPr/>
                   </pic:nvPicPr>
                   <pic:blipFill>
-                    <a:blip r:embed="rId14"/>
+                    <a:blip r:embed="rId15"/>
                     <a:stretch>
                       <a:fillRect/>
                     </a:stretch>
@@ -12086,6 +12325,7 @@
       <w:r>
         <w:rPr>
           <w:noProof/>
+          <w:lang w:val="en-US" w:eastAsia="en-US"/>
         </w:rPr>
         <w:drawing>
           <wp:inline distT="0" distB="0" distL="0" distR="0" wp14:anchorId="47F79ECF" wp14:editId="0194468A">
@@ -12103,7 +12343,7 @@
                     <pic:cNvPicPr/>
                   </pic:nvPicPr>
                   <pic:blipFill>
-                    <a:blip r:embed="rId15">
+                    <a:blip r:embed="rId16">
                       <a:extLst>
                         <a:ext uri="{28A0092B-C50C-407E-A947-70E740481C1C}">
                           <a14:useLocalDpi xmlns:a14="http://schemas.microsoft.com/office/drawing/2010/main" val="0"/>
@@ -12835,7 +13075,45 @@
           <w:sz w:val="24"/>
           <w:szCs w:val="24"/>
         </w:rPr>
-        <w:t>Procesos 6</w:t>
+        <w:t>Proceso</w:t>
+      </w:r>
+      <w:r>
+        <w:rPr>
+          <w:rFonts w:ascii="Arial" w:eastAsia="Arial" w:hAnsi="Arial" w:cs="Arial"/>
+          <w:b/>
+          <w:sz w:val="24"/>
+          <w:szCs w:val="24"/>
+        </w:rPr>
+        <w:t xml:space="preserve"> </w:t>
+      </w:r>
+      <w:proofErr w:type="gramStart"/>
+      <w:r>
+        <w:rPr>
+          <w:rFonts w:ascii="Arial" w:eastAsia="Arial" w:hAnsi="Arial" w:cs="Arial"/>
+          <w:b/>
+          <w:sz w:val="24"/>
+          <w:szCs w:val="24"/>
+        </w:rPr>
+        <w:t>6</w:t>
+      </w:r>
+      <w:r>
+        <w:rPr>
+          <w:rFonts w:ascii="Arial" w:eastAsia="Arial" w:hAnsi="Arial" w:cs="Arial"/>
+          <w:b/>
+          <w:sz w:val="24"/>
+          <w:szCs w:val="24"/>
+        </w:rPr>
+        <w:t>:Chat</w:t>
+      </w:r>
+      <w:proofErr w:type="gramEnd"/>
+      <w:r>
+        <w:rPr>
+          <w:rFonts w:ascii="Arial" w:eastAsia="Arial" w:hAnsi="Arial" w:cs="Arial"/>
+          <w:b/>
+          <w:sz w:val="24"/>
+          <w:szCs w:val="24"/>
+        </w:rPr>
+        <w:t xml:space="preserve"> entre clientes</w:t>
       </w:r>
     </w:p>
     <w:p>
@@ -14318,6 +14596,7 @@
       <w:r>
         <w:rPr>
           <w:noProof/>
+          <w:lang w:val="en-US" w:eastAsia="en-US"/>
         </w:rPr>
         <w:drawing>
           <wp:inline distT="0" distB="0" distL="0" distR="0" wp14:anchorId="2FDD7DCB" wp14:editId="5F2F9688">
@@ -14333,7 +14612,7 @@
                     <pic:cNvPicPr/>
                   </pic:nvPicPr>
                   <pic:blipFill>
-                    <a:blip r:embed="rId16">
+                    <a:blip r:embed="rId17">
                       <a:extLst>
                         <a:ext uri="{28A0092B-C50C-407E-A947-70E740481C1C}">
                           <a14:useLocalDpi xmlns:a14="http://schemas.microsoft.com/office/drawing/2010/main" val="0"/>
@@ -15489,8 +15768,8 @@
       </w:pPr>
     </w:p>
     <w:sectPr>
-      <w:headerReference w:type="default" r:id="rId17"/>
-      <w:footerReference w:type="default" r:id="rId18"/>
+      <w:headerReference w:type="default" r:id="rId18"/>
+      <w:footerReference w:type="default" r:id="rId19"/>
       <w:pgSz w:w="12240" w:h="15840"/>
       <w:pgMar w:top="1156" w:right="1440" w:bottom="1440" w:left="1440" w:header="426" w:footer="720" w:gutter="0"/>
       <w:pgNumType w:start="1"/>
@@ -15501,7 +15780,7 @@
 </file>
 
 <file path=word/endnotes.xml><?xml version="1.0" encoding="utf-8"?>
-<w:endnotes xmlns:wpc="http://schemas.microsoft.com/office/word/2010/wordprocessingCanvas" xmlns:mc="http://schemas.openxmlformats.org/markup-compatibility/2006" xmlns:o="urn:schemas-microsoft-com:office:office" xmlns:r="http://schemas.openxmlformats.org/officeDocument/2006/relationships" xmlns:m="http://schemas.openxmlformats.org/officeDocument/2006/math" xmlns:v="urn:schemas-microsoft-com:vml" xmlns:wp14="http://schemas.microsoft.com/office/word/2010/wordprocessingDrawing" xmlns:wp="http://schemas.openxmlformats.org/drawingml/2006/wordprocessingDrawing" xmlns:w10="urn:schemas-microsoft-com:office:word" xmlns:w="http://schemas.openxmlformats.org/wordprocessingml/2006/main" xmlns:w14="http://schemas.microsoft.com/office/word/2010/wordml" xmlns:w15="http://schemas.microsoft.com/office/word/2012/wordml" xmlns:wpg="http://schemas.microsoft.com/office/word/2010/wordprocessingGroup" xmlns:wpi="http://schemas.microsoft.com/office/word/2010/wordprocessingInk" xmlns:wne="http://schemas.microsoft.com/office/word/2006/wordml" xmlns:wps="http://schemas.microsoft.com/office/word/2010/wordprocessingShape" mc:Ignorable="w14 w15 wp14">
+<w:endnotes xmlns:wpc="http://schemas.microsoft.com/office/word/2010/wordprocessingCanvas" xmlns:cx="http://schemas.microsoft.com/office/drawing/2014/chartex" xmlns:mc="http://schemas.openxmlformats.org/markup-compatibility/2006" xmlns:o="urn:schemas-microsoft-com:office:office" xmlns:r="http://schemas.openxmlformats.org/officeDocument/2006/relationships" xmlns:m="http://schemas.openxmlformats.org/officeDocument/2006/math" xmlns:v="urn:schemas-microsoft-com:vml" xmlns:wp14="http://schemas.microsoft.com/office/word/2010/wordprocessingDrawing" xmlns:wp="http://schemas.openxmlformats.org/drawingml/2006/wordprocessingDrawing" xmlns:w10="urn:schemas-microsoft-com:office:word" xmlns:w="http://schemas.openxmlformats.org/wordprocessingml/2006/main" xmlns:w14="http://schemas.microsoft.com/office/word/2010/wordml" xmlns:w15="http://schemas.microsoft.com/office/word/2012/wordml" xmlns:w16se="http://schemas.microsoft.com/office/word/2015/wordml/symex" xmlns:wpg="http://schemas.microsoft.com/office/word/2010/wordprocessingGroup" xmlns:wpi="http://schemas.microsoft.com/office/word/2010/wordprocessingInk" xmlns:wne="http://schemas.microsoft.com/office/word/2006/wordml" xmlns:wps="http://schemas.microsoft.com/office/word/2010/wordprocessingShape" mc:Ignorable="w14 w15 w16se wp14">
   <w:endnote w:type="separator" w:id="-1">
     <w:p>
       <w:r>
@@ -15520,7 +15799,7 @@
 </file>
 
 <file path=word/footer1.xml><?xml version="1.0" encoding="utf-8"?>
-<w:ftr xmlns:wpc="http://schemas.microsoft.com/office/word/2010/wordprocessingCanvas" xmlns:mc="http://schemas.openxmlformats.org/markup-compatibility/2006" xmlns:o="urn:schemas-microsoft-com:office:office" xmlns:r="http://schemas.openxmlformats.org/officeDocument/2006/relationships" xmlns:m="http://schemas.openxmlformats.org/officeDocument/2006/math" xmlns:v="urn:schemas-microsoft-com:vml" xmlns:wp14="http://schemas.microsoft.com/office/word/2010/wordprocessingDrawing" xmlns:wp="http://schemas.openxmlformats.org/drawingml/2006/wordprocessingDrawing" xmlns:w10="urn:schemas-microsoft-com:office:word" xmlns:w="http://schemas.openxmlformats.org/wordprocessingml/2006/main" xmlns:w14="http://schemas.microsoft.com/office/word/2010/wordml" xmlns:w15="http://schemas.microsoft.com/office/word/2012/wordml" xmlns:wpg="http://schemas.microsoft.com/office/word/2010/wordprocessingGroup" xmlns:wpi="http://schemas.microsoft.com/office/word/2010/wordprocessingInk" xmlns:wne="http://schemas.microsoft.com/office/word/2006/wordml" xmlns:wps="http://schemas.microsoft.com/office/word/2010/wordprocessingShape" mc:Ignorable="w14 w15 wp14">
+<w:ftr xmlns:wpc="http://schemas.microsoft.com/office/word/2010/wordprocessingCanvas" xmlns:cx="http://schemas.microsoft.com/office/drawing/2014/chartex" xmlns:mc="http://schemas.openxmlformats.org/markup-compatibility/2006" xmlns:o="urn:schemas-microsoft-com:office:office" xmlns:r="http://schemas.openxmlformats.org/officeDocument/2006/relationships" xmlns:m="http://schemas.openxmlformats.org/officeDocument/2006/math" xmlns:v="urn:schemas-microsoft-com:vml" xmlns:wp14="http://schemas.microsoft.com/office/word/2010/wordprocessingDrawing" xmlns:wp="http://schemas.openxmlformats.org/drawingml/2006/wordprocessingDrawing" xmlns:w10="urn:schemas-microsoft-com:office:word" xmlns:w="http://schemas.openxmlformats.org/wordprocessingml/2006/main" xmlns:w14="http://schemas.microsoft.com/office/word/2010/wordml" xmlns:w15="http://schemas.microsoft.com/office/word/2012/wordml" xmlns:w16se="http://schemas.microsoft.com/office/word/2015/wordml/symex" xmlns:wpg="http://schemas.microsoft.com/office/word/2010/wordprocessingGroup" xmlns:wpi="http://schemas.microsoft.com/office/word/2010/wordprocessingInk" xmlns:wne="http://schemas.microsoft.com/office/word/2006/wordml" xmlns:wps="http://schemas.microsoft.com/office/word/2010/wordprocessingShape" mc:Ignorable="w14 w15 w16se wp14">
   <w:p>
     <w:pPr>
       <w:spacing w:after="200" w:line="276" w:lineRule="auto"/>
@@ -15606,7 +15885,7 @@
             <w:rPr>
               <w:noProof/>
             </w:rPr>
-            <w:t>6</w:t>
+            <w:t>3</w:t>
           </w:r>
           <w:r>
             <w:fldChar w:fldCharType="end"/>
@@ -15649,7 +15928,7 @@
 </file>
 
 <file path=word/footnotes.xml><?xml version="1.0" encoding="utf-8"?>
-<w:footnotes xmlns:wpc="http://schemas.microsoft.com/office/word/2010/wordprocessingCanvas" xmlns:mc="http://schemas.openxmlformats.org/markup-compatibility/2006" xmlns:o="urn:schemas-microsoft-com:office:office" xmlns:r="http://schemas.openxmlformats.org/officeDocument/2006/relationships" xmlns:m="http://schemas.openxmlformats.org/officeDocument/2006/math" xmlns:v="urn:schemas-microsoft-com:vml" xmlns:wp14="http://schemas.microsoft.com/office/word/2010/wordprocessingDrawing" xmlns:wp="http://schemas.openxmlformats.org/drawingml/2006/wordprocessingDrawing" xmlns:w10="urn:schemas-microsoft-com:office:word" xmlns:w="http://schemas.openxmlformats.org/wordprocessingml/2006/main" xmlns:w14="http://schemas.microsoft.com/office/word/2010/wordml" xmlns:w15="http://schemas.microsoft.com/office/word/2012/wordml" xmlns:wpg="http://schemas.microsoft.com/office/word/2010/wordprocessingGroup" xmlns:wpi="http://schemas.microsoft.com/office/word/2010/wordprocessingInk" xmlns:wne="http://schemas.microsoft.com/office/word/2006/wordml" xmlns:wps="http://schemas.microsoft.com/office/word/2010/wordprocessingShape" mc:Ignorable="w14 w15 wp14">
+<w:footnotes xmlns:wpc="http://schemas.microsoft.com/office/word/2010/wordprocessingCanvas" xmlns:cx="http://schemas.microsoft.com/office/drawing/2014/chartex" xmlns:mc="http://schemas.openxmlformats.org/markup-compatibility/2006" xmlns:o="urn:schemas-microsoft-com:office:office" xmlns:r="http://schemas.openxmlformats.org/officeDocument/2006/relationships" xmlns:m="http://schemas.openxmlformats.org/officeDocument/2006/math" xmlns:v="urn:schemas-microsoft-com:vml" xmlns:wp14="http://schemas.microsoft.com/office/word/2010/wordprocessingDrawing" xmlns:wp="http://schemas.openxmlformats.org/drawingml/2006/wordprocessingDrawing" xmlns:w10="urn:schemas-microsoft-com:office:word" xmlns:w="http://schemas.openxmlformats.org/wordprocessingml/2006/main" xmlns:w14="http://schemas.microsoft.com/office/word/2010/wordml" xmlns:w15="http://schemas.microsoft.com/office/word/2012/wordml" xmlns:w16se="http://schemas.microsoft.com/office/word/2015/wordml/symex" xmlns:wpg="http://schemas.microsoft.com/office/word/2010/wordprocessingGroup" xmlns:wpi="http://schemas.microsoft.com/office/word/2010/wordprocessingInk" xmlns:wne="http://schemas.microsoft.com/office/word/2006/wordml" xmlns:wps="http://schemas.microsoft.com/office/word/2010/wordprocessingShape" mc:Ignorable="w14 w15 w16se wp14">
   <w:footnote w:type="separator" w:id="-1">
     <w:p>
       <w:r>
@@ -15668,7 +15947,7 @@
 </file>
 
 <file path=word/header1.xml><?xml version="1.0" encoding="utf-8"?>
-<w:hdr xmlns:wpc="http://schemas.microsoft.com/office/word/2010/wordprocessingCanvas" xmlns:mc="http://schemas.openxmlformats.org/markup-compatibility/2006" xmlns:o="urn:schemas-microsoft-com:office:office" xmlns:r="http://schemas.openxmlformats.org/officeDocument/2006/relationships" xmlns:m="http://schemas.openxmlformats.org/officeDocument/2006/math" xmlns:v="urn:schemas-microsoft-com:vml" xmlns:wp14="http://schemas.microsoft.com/office/word/2010/wordprocessingDrawing" xmlns:wp="http://schemas.openxmlformats.org/drawingml/2006/wordprocessingDrawing" xmlns:w10="urn:schemas-microsoft-com:office:word" xmlns:w="http://schemas.openxmlformats.org/wordprocessingml/2006/main" xmlns:w14="http://schemas.microsoft.com/office/word/2010/wordml" xmlns:w15="http://schemas.microsoft.com/office/word/2012/wordml" xmlns:wpg="http://schemas.microsoft.com/office/word/2010/wordprocessingGroup" xmlns:wpi="http://schemas.microsoft.com/office/word/2010/wordprocessingInk" xmlns:wne="http://schemas.microsoft.com/office/word/2006/wordml" xmlns:wps="http://schemas.microsoft.com/office/word/2010/wordprocessingShape" mc:Ignorable="w14 w15 wp14">
+<w:hdr xmlns:wpc="http://schemas.microsoft.com/office/word/2010/wordprocessingCanvas" xmlns:cx="http://schemas.microsoft.com/office/drawing/2014/chartex" xmlns:mc="http://schemas.openxmlformats.org/markup-compatibility/2006" xmlns:o="urn:schemas-microsoft-com:office:office" xmlns:r="http://schemas.openxmlformats.org/officeDocument/2006/relationships" xmlns:m="http://schemas.openxmlformats.org/officeDocument/2006/math" xmlns:v="urn:schemas-microsoft-com:vml" xmlns:wp14="http://schemas.microsoft.com/office/word/2010/wordprocessingDrawing" xmlns:wp="http://schemas.openxmlformats.org/drawingml/2006/wordprocessingDrawing" xmlns:w10="urn:schemas-microsoft-com:office:word" xmlns:w="http://schemas.openxmlformats.org/wordprocessingml/2006/main" xmlns:w14="http://schemas.microsoft.com/office/word/2010/wordml" xmlns:w15="http://schemas.microsoft.com/office/word/2012/wordml" xmlns:w16se="http://schemas.microsoft.com/office/word/2015/wordml/symex" xmlns:wpg="http://schemas.microsoft.com/office/word/2010/wordprocessingGroup" xmlns:wpi="http://schemas.microsoft.com/office/word/2010/wordprocessingInk" xmlns:wne="http://schemas.microsoft.com/office/word/2006/wordml" xmlns:wps="http://schemas.microsoft.com/office/word/2010/wordprocessingShape" mc:Ignorable="w14 w15 w16se wp14">
   <w:tbl>
     <w:tblPr>
       <w:tblStyle w:val="a3"/>
@@ -15783,8 +16062,8 @@
 </file>
 
 <file path=word/numbering.xml><?xml version="1.0" encoding="utf-8"?>
-<w:numbering xmlns:wpc="http://schemas.microsoft.com/office/word/2010/wordprocessingCanvas" xmlns:mc="http://schemas.openxmlformats.org/markup-compatibility/2006" xmlns:o="urn:schemas-microsoft-com:office:office" xmlns:r="http://schemas.openxmlformats.org/officeDocument/2006/relationships" xmlns:m="http://schemas.openxmlformats.org/officeDocument/2006/math" xmlns:v="urn:schemas-microsoft-com:vml" xmlns:wp14="http://schemas.microsoft.com/office/word/2010/wordprocessingDrawing" xmlns:wp="http://schemas.openxmlformats.org/drawingml/2006/wordprocessingDrawing" xmlns:w10="urn:schemas-microsoft-com:office:word" xmlns:w="http://schemas.openxmlformats.org/wordprocessingml/2006/main" xmlns:w14="http://schemas.microsoft.com/office/word/2010/wordml" xmlns:w15="http://schemas.microsoft.com/office/word/2012/wordml" xmlns:wpg="http://schemas.microsoft.com/office/word/2010/wordprocessingGroup" xmlns:wpi="http://schemas.microsoft.com/office/word/2010/wordprocessingInk" xmlns:wne="http://schemas.microsoft.com/office/word/2006/wordml" xmlns:wps="http://schemas.microsoft.com/office/word/2010/wordprocessingShape" mc:Ignorable="w14 w15 wp14">
-  <w:abstractNum w:abstractNumId="0">
+<w:numbering xmlns:wpc="http://schemas.microsoft.com/office/word/2010/wordprocessingCanvas" xmlns:cx="http://schemas.microsoft.com/office/drawing/2014/chartex" xmlns:mc="http://schemas.openxmlformats.org/markup-compatibility/2006" xmlns:o="urn:schemas-microsoft-com:office:office" xmlns:r="http://schemas.openxmlformats.org/officeDocument/2006/relationships" xmlns:m="http://schemas.openxmlformats.org/officeDocument/2006/math" xmlns:v="urn:schemas-microsoft-com:vml" xmlns:wp14="http://schemas.microsoft.com/office/word/2010/wordprocessingDrawing" xmlns:wp="http://schemas.openxmlformats.org/drawingml/2006/wordprocessingDrawing" xmlns:w10="urn:schemas-microsoft-com:office:word" xmlns:w="http://schemas.openxmlformats.org/wordprocessingml/2006/main" xmlns:w14="http://schemas.microsoft.com/office/word/2010/wordml" xmlns:w15="http://schemas.microsoft.com/office/word/2012/wordml" xmlns:w16se="http://schemas.microsoft.com/office/word/2015/wordml/symex" xmlns:wpg="http://schemas.microsoft.com/office/word/2010/wordprocessingGroup" xmlns:wpi="http://schemas.microsoft.com/office/word/2010/wordprocessingInk" xmlns:wne="http://schemas.microsoft.com/office/word/2006/wordml" xmlns:wps="http://schemas.microsoft.com/office/word/2010/wordprocessingShape" mc:Ignorable="w14 w15 w16se wp14">
+  <w:abstractNum w:abstractNumId="0" w15:restartNumberingAfterBreak="0">
     <w:nsid w:val="1AD77355"/>
     <w:multiLevelType w:val="multilevel"/>
     <w:tmpl w:val="AE8A6DA6"/>
@@ -15906,7 +16185,7 @@
       </w:rPr>
     </w:lvl>
   </w:abstractNum>
-  <w:abstractNum w:abstractNumId="1">
+  <w:abstractNum w:abstractNumId="1" w15:restartNumberingAfterBreak="0">
     <w:nsid w:val="23496019"/>
     <w:multiLevelType w:val="multilevel"/>
     <w:tmpl w:val="3F32E910"/>
@@ -16028,7 +16307,7 @@
       </w:rPr>
     </w:lvl>
   </w:abstractNum>
-  <w:abstractNum w:abstractNumId="2">
+  <w:abstractNum w:abstractNumId="2" w15:restartNumberingAfterBreak="0">
     <w:nsid w:val="27EE14E4"/>
     <w:multiLevelType w:val="multilevel"/>
     <w:tmpl w:val="3F32E910"/>
@@ -16150,7 +16429,7 @@
       </w:rPr>
     </w:lvl>
   </w:abstractNum>
-  <w:abstractNum w:abstractNumId="3">
+  <w:abstractNum w:abstractNumId="3" w15:restartNumberingAfterBreak="0">
     <w:nsid w:val="4662633F"/>
     <w:multiLevelType w:val="multilevel"/>
     <w:tmpl w:val="799492F2"/>
@@ -16263,7 +16542,7 @@
       </w:rPr>
     </w:lvl>
   </w:abstractNum>
-  <w:abstractNum w:abstractNumId="4">
+  <w:abstractNum w:abstractNumId="4" w15:restartNumberingAfterBreak="0">
     <w:nsid w:val="661635E2"/>
     <w:multiLevelType w:val="multilevel"/>
     <w:tmpl w:val="AFFA8AA8"/>
@@ -16385,7 +16664,7 @@
       </w:rPr>
     </w:lvl>
   </w:abstractNum>
-  <w:abstractNum w:abstractNumId="5">
+  <w:abstractNum w:abstractNumId="5" w15:restartNumberingAfterBreak="0">
     <w:nsid w:val="74105773"/>
     <w:multiLevelType w:val="multilevel"/>
     <w:tmpl w:val="645A6A08"/>
@@ -16529,7 +16808,7 @@
 </file>
 
 <file path=word/styles.xml><?xml version="1.0" encoding="utf-8"?>
-<w:styles xmlns:mc="http://schemas.openxmlformats.org/markup-compatibility/2006" xmlns:r="http://schemas.openxmlformats.org/officeDocument/2006/relationships" xmlns:w="http://schemas.openxmlformats.org/wordprocessingml/2006/main" xmlns:w14="http://schemas.microsoft.com/office/word/2010/wordml" xmlns:w15="http://schemas.microsoft.com/office/word/2012/wordml" mc:Ignorable="w14 w15">
+<w:styles xmlns:mc="http://schemas.openxmlformats.org/markup-compatibility/2006" xmlns:r="http://schemas.openxmlformats.org/officeDocument/2006/relationships" xmlns:w="http://schemas.openxmlformats.org/wordprocessingml/2006/main" xmlns:w14="http://schemas.microsoft.com/office/word/2010/wordml" xmlns:w15="http://schemas.microsoft.com/office/word/2012/wordml" xmlns:w16se="http://schemas.microsoft.com/office/word/2015/wordml/symex" mc:Ignorable="w14 w15 w16se">
   <w:docDefaults>
     <w:rPrDefault>
       <w:rPr>
@@ -17052,7 +17331,7 @@
       </w:tblCellMar>
     </w:tblPr>
   </w:style>
-  <w:style w:type="paragraph" w:styleId="Puesto">
+  <w:style w:type="paragraph" w:styleId="Ttulo">
     <w:name w:val="Title"/>
     <w:basedOn w:val="Normal"/>
     <w:next w:val="Normal"/>
@@ -17092,12 +17371,6 @@
     <w:tblPr>
       <w:tblStyleRowBandSize w:val="1"/>
       <w:tblStyleColBandSize w:val="1"/>
-      <w:tblCellMar>
-        <w:top w:w="0" w:type="dxa"/>
-        <w:left w:w="0" w:type="dxa"/>
-        <w:bottom w:w="0" w:type="dxa"/>
-        <w:right w:w="0" w:type="dxa"/>
-      </w:tblCellMar>
     </w:tblPr>
   </w:style>
   <w:style w:type="table" w:customStyle="1" w:styleId="a0">
@@ -17108,12 +17381,6 @@
     <w:tblPr>
       <w:tblStyleRowBandSize w:val="1"/>
       <w:tblStyleColBandSize w:val="1"/>
-      <w:tblCellMar>
-        <w:top w:w="0" w:type="dxa"/>
-        <w:left w:w="0" w:type="dxa"/>
-        <w:bottom w:w="0" w:type="dxa"/>
-        <w:right w:w="0" w:type="dxa"/>
-      </w:tblCellMar>
     </w:tblPr>
   </w:style>
   <w:style w:type="table" w:customStyle="1" w:styleId="a1">
@@ -17124,12 +17391,6 @@
     <w:tblPr>
       <w:tblStyleRowBandSize w:val="1"/>
       <w:tblStyleColBandSize w:val="1"/>
-      <w:tblCellMar>
-        <w:top w:w="0" w:type="dxa"/>
-        <w:left w:w="0" w:type="dxa"/>
-        <w:bottom w:w="0" w:type="dxa"/>
-        <w:right w:w="0" w:type="dxa"/>
-      </w:tblCellMar>
     </w:tblPr>
   </w:style>
   <w:style w:type="table" w:customStyle="1" w:styleId="a2">
@@ -17140,12 +17401,6 @@
     <w:tblPr>
       <w:tblStyleRowBandSize w:val="1"/>
       <w:tblStyleColBandSize w:val="1"/>
-      <w:tblCellMar>
-        <w:top w:w="0" w:type="dxa"/>
-        <w:left w:w="0" w:type="dxa"/>
-        <w:bottom w:w="0" w:type="dxa"/>
-        <w:right w:w="0" w:type="dxa"/>
-      </w:tblCellMar>
     </w:tblPr>
   </w:style>
   <w:style w:type="table" w:customStyle="1" w:styleId="a3">
@@ -17156,12 +17411,6 @@
     <w:tblPr>
       <w:tblStyleRowBandSize w:val="1"/>
       <w:tblStyleColBandSize w:val="1"/>
-      <w:tblCellMar>
-        <w:top w:w="0" w:type="dxa"/>
-        <w:left w:w="0" w:type="dxa"/>
-        <w:bottom w:w="0" w:type="dxa"/>
-        <w:right w:w="0" w:type="dxa"/>
-      </w:tblCellMar>
     </w:tblPr>
   </w:style>
   <w:style w:type="table" w:customStyle="1" w:styleId="a4">
@@ -17172,12 +17421,6 @@
     <w:tblPr>
       <w:tblStyleRowBandSize w:val="1"/>
       <w:tblStyleColBandSize w:val="1"/>
-      <w:tblCellMar>
-        <w:top w:w="0" w:type="dxa"/>
-        <w:left w:w="0" w:type="dxa"/>
-        <w:bottom w:w="0" w:type="dxa"/>
-        <w:right w:w="0" w:type="dxa"/>
-      </w:tblCellMar>
     </w:tblPr>
   </w:style>
   <w:style w:type="paragraph" w:styleId="Encabezado">
@@ -17232,6 +17475,28 @@
       <w:ind w:left="720"/>
       <w:contextualSpacing/>
     </w:pPr>
+  </w:style>
+  <w:style w:type="paragraph" w:styleId="TtuloTDC">
+    <w:name w:val="TOC Heading"/>
+    <w:basedOn w:val="Ttulo1"/>
+    <w:next w:val="Normal"/>
+    <w:uiPriority w:val="39"/>
+    <w:unhideWhenUsed/>
+    <w:qFormat/>
+    <w:rsid w:val="000D4EA3"/>
+    <w:pPr>
+      <w:widowControl/>
+      <w:spacing w:before="240" w:after="0" w:line="259" w:lineRule="auto"/>
+      <w:outlineLvl w:val="9"/>
+    </w:pPr>
+    <w:rPr>
+      <w:rFonts w:asciiTheme="majorHAnsi" w:eastAsiaTheme="majorEastAsia" w:hAnsiTheme="majorHAnsi" w:cstheme="majorBidi"/>
+      <w:b w:val="0"/>
+      <w:color w:val="2E74B5" w:themeColor="accent1" w:themeShade="BF"/>
+      <w:sz w:val="32"/>
+      <w:szCs w:val="32"/>
+      <w:lang w:val="en-US" w:eastAsia="en-US"/>
+    </w:rPr>
   </w:style>
 </w:styles>
 </file>
@@ -17495,4 +17760,16 @@
     </a:ext>
   </a:extLst>
 </a:theme>
+</file>
+
+<file path=customXml/item1.xml><?xml version="1.0" encoding="utf-8"?>
+<b:Sources xmlns:b="http://schemas.openxmlformats.org/officeDocument/2006/bibliography" xmlns="http://schemas.openxmlformats.org/officeDocument/2006/bibliography" SelectedStyle="\APASixthEditionOfficeOnline.xsl" StyleName="APA" Version="6"/>
+</file>
+
+<file path=customXml/itemProps1.xml><?xml version="1.0" encoding="utf-8"?>
+<ds:datastoreItem xmlns:ds="http://schemas.openxmlformats.org/officeDocument/2006/customXml" ds:itemID="{78E4768D-8079-4984-AEDD-D8D2CD94DFA2}">
+  <ds:schemaRefs>
+    <ds:schemaRef ds:uri="http://schemas.openxmlformats.org/officeDocument/2006/bibliography"/>
+  </ds:schemaRefs>
+</ds:datastoreItem>
 </file>
--- a/Desarrollo/STSM/Negocio/STSM_DN.docx
+++ b/Desarrollo/STSM/Negocio/STSM_DN.docx
@@ -893,8 +893,10 @@
               <w:jc w:val="both"/>
             </w:pPr>
             <w:r>
-              <w:t>Agregando Proceso 5</w:t>
-            </w:r>
+              <w:t>Agregando Proceso 1</w:t>
+            </w:r>
+            <w:bookmarkStart w:id="1" w:name="_GoBack"/>
+            <w:bookmarkEnd w:id="1"/>
           </w:p>
         </w:tc>
         <w:tc>
@@ -1047,8 +1049,6 @@
         </w:rPr>
         <w:t>Glosario</w:t>
       </w:r>
-      <w:bookmarkStart w:id="1" w:name="_GoBack"/>
-      <w:bookmarkEnd w:id="1"/>
       <w:r>
         <w:rPr>
           <w:i/>
@@ -1421,10 +1421,7 @@
         <w:ind w:left="0" w:firstLine="720"/>
       </w:pPr>
       <w:r>
-        <w:t xml:space="preserve">Usuario: </w:t>
-      </w:r>
-      <w:r>
-        <w:t>Es la persona que usara la aplicación.</w:t>
+        <w:t>Usuario: Es la persona que usara la aplicación.</w:t>
       </w:r>
     </w:p>
     <w:p>
@@ -15885,7 +15882,7 @@
             <w:rPr>
               <w:noProof/>
             </w:rPr>
-            <w:t>3</w:t>
+            <w:t>21</w:t>
           </w:r>
           <w:r>
             <w:fldChar w:fldCharType="end"/>
@@ -17767,7 +17764,7 @@
 </file>
 
 <file path=customXml/itemProps1.xml><?xml version="1.0" encoding="utf-8"?>
-<ds:datastoreItem xmlns:ds="http://schemas.openxmlformats.org/officeDocument/2006/customXml" ds:itemID="{78E4768D-8079-4984-AEDD-D8D2CD94DFA2}">
+<ds:datastoreItem xmlns:ds="http://schemas.openxmlformats.org/officeDocument/2006/customXml" ds:itemID="{055BB9AF-549E-413A-B53D-F01AA01D7D12}">
   <ds:schemaRefs>
     <ds:schemaRef ds:uri="http://schemas.openxmlformats.org/officeDocument/2006/bibliography"/>
   </ds:schemaRefs>
